--- a/documentacion/srs/srs proyecto.docx
+++ b/documentacion/srs/srs proyecto.docx
@@ -4009,8 +4009,8 @@
         <w:tblLook w:val="04A0" w:firstRow="1" w:lastRow="0" w:firstColumn="1" w:lastColumn="0" w:noHBand="0" w:noVBand="1"/>
       </w:tblPr>
       <w:tblGrid>
-        <w:gridCol w:w="1217"/>
-        <w:gridCol w:w="1157"/>
+        <w:gridCol w:w="1327"/>
+        <w:gridCol w:w="1047"/>
         <w:gridCol w:w="1729"/>
         <w:gridCol w:w="1806"/>
         <w:gridCol w:w="2811"/>
@@ -4018,7 +4018,7 @@
       <w:tr>
         <w:tc>
           <w:tcPr>
-            <w:tcW w:w="1217" w:type="dxa"/>
+            <w:tcW w:w="1327" w:type="dxa"/>
             <w:shd w:val="clear" w:color="auto" w:fill="D9D9D9"/>
           </w:tcPr>
           <w:bookmarkEnd w:id="0"/>
@@ -4050,7 +4050,7 @@
         </w:tc>
         <w:tc>
           <w:tcPr>
-            <w:tcW w:w="1157" w:type="dxa"/>
+            <w:tcW w:w="1047" w:type="dxa"/>
             <w:shd w:val="clear" w:color="auto" w:fill="D9D9D9"/>
           </w:tcPr>
           <w:p>
@@ -4176,7 +4176,7 @@
       <w:tr>
         <w:tc>
           <w:tcPr>
-            <w:tcW w:w="1217" w:type="dxa"/>
+            <w:tcW w:w="1327" w:type="dxa"/>
           </w:tcPr>
           <w:p>
             <w:pPr>
@@ -4217,7 +4217,7 @@
         </w:tc>
         <w:tc>
           <w:tcPr>
-            <w:tcW w:w="1157" w:type="dxa"/>
+            <w:tcW w:w="1047" w:type="dxa"/>
           </w:tcPr>
           <w:p>
             <w:pPr>
@@ -4339,7 +4339,7 @@
       <w:tr>
         <w:tc>
           <w:tcPr>
-            <w:tcW w:w="1217" w:type="dxa"/>
+            <w:tcW w:w="1327" w:type="dxa"/>
           </w:tcPr>
           <w:p>
             <w:pPr>
@@ -4380,7 +4380,7 @@
         </w:tc>
         <w:tc>
           <w:tcPr>
-            <w:tcW w:w="1157" w:type="dxa"/>
+            <w:tcW w:w="1047" w:type="dxa"/>
           </w:tcPr>
           <w:p>
             <w:pPr>
@@ -4501,7 +4501,7 @@
       <w:tr>
         <w:tc>
           <w:tcPr>
-            <w:tcW w:w="1217" w:type="dxa"/>
+            <w:tcW w:w="1327" w:type="dxa"/>
           </w:tcPr>
           <w:p>
             <w:pPr>
@@ -4542,7 +4542,7 @@
         </w:tc>
         <w:tc>
           <w:tcPr>
-            <w:tcW w:w="1157" w:type="dxa"/>
+            <w:tcW w:w="1047" w:type="dxa"/>
           </w:tcPr>
           <w:p>
             <w:pPr>
@@ -4664,7 +4664,7 @@
       <w:tr>
         <w:tc>
           <w:tcPr>
-            <w:tcW w:w="1217" w:type="dxa"/>
+            <w:tcW w:w="1327" w:type="dxa"/>
           </w:tcPr>
           <w:p>
             <w:pPr>
@@ -4694,7 +4694,7 @@
         </w:tc>
         <w:tc>
           <w:tcPr>
-            <w:tcW w:w="1157" w:type="dxa"/>
+            <w:tcW w:w="1047" w:type="dxa"/>
           </w:tcPr>
           <w:p>
             <w:pPr>
@@ -4840,7 +4840,7 @@
       <w:tr>
         <w:tc>
           <w:tcPr>
-            <w:tcW w:w="1217" w:type="dxa"/>
+            <w:tcW w:w="1327" w:type="dxa"/>
           </w:tcPr>
           <w:p>
             <w:pPr>
@@ -4870,7 +4870,7 @@
         </w:tc>
         <w:tc>
           <w:tcPr>
-            <w:tcW w:w="1157" w:type="dxa"/>
+            <w:tcW w:w="1047" w:type="dxa"/>
           </w:tcPr>
           <w:p>
             <w:pPr>
@@ -4992,7 +4992,7 @@
       <w:tr>
         <w:tc>
           <w:tcPr>
-            <w:tcW w:w="1217" w:type="dxa"/>
+            <w:tcW w:w="1327" w:type="dxa"/>
           </w:tcPr>
           <w:p>
             <w:pPr>
@@ -5007,11 +5007,22 @@
                 <w:lang w:eastAsia="es-VE"/>
               </w:rPr>
             </w:pPr>
-          </w:p>
-        </w:tc>
-        <w:tc>
-          <w:tcPr>
-            <w:tcW w:w="1157" w:type="dxa"/>
+            <w:r>
+              <w:rPr>
+                <w:rFonts w:eastAsia="Times New Roman" w:cs="Arial"/>
+                <w:bCs/>
+                <w:color w:val="000000"/>
+                <w:sz w:val="20"/>
+                <w:szCs w:val="20"/>
+                <w:lang w:eastAsia="es-VE"/>
+              </w:rPr>
+              <w:t>04-12-2024</w:t>
+            </w:r>
+          </w:p>
+        </w:tc>
+        <w:tc>
+          <w:tcPr>
+            <w:tcW w:w="1047" w:type="dxa"/>
           </w:tcPr>
           <w:p>
             <w:pPr>
@@ -5026,6 +5037,17 @@
                 <w:lang w:eastAsia="es-VE"/>
               </w:rPr>
             </w:pPr>
+            <w:r>
+              <w:rPr>
+                <w:rFonts w:eastAsia="Times New Roman" w:cs="Arial"/>
+                <w:bCs/>
+                <w:color w:val="000000"/>
+                <w:sz w:val="20"/>
+                <w:szCs w:val="20"/>
+                <w:lang w:eastAsia="es-VE"/>
+              </w:rPr>
+              <w:t>6</w:t>
+            </w:r>
           </w:p>
         </w:tc>
         <w:tc>
@@ -5045,6 +5067,17 @@
                 <w:lang w:eastAsia="es-VE"/>
               </w:rPr>
             </w:pPr>
+            <w:r>
+              <w:rPr>
+                <w:rFonts w:eastAsia="Times New Roman" w:cs="Arial"/>
+                <w:bCs/>
+                <w:color w:val="000000"/>
+                <w:sz w:val="20"/>
+                <w:szCs w:val="20"/>
+                <w:lang w:eastAsia="es-VE"/>
+              </w:rPr>
+              <w:t>Darwin Bayas</w:t>
+            </w:r>
           </w:p>
         </w:tc>
         <w:tc>
@@ -5064,6 +5097,17 @@
                 <w:lang w:eastAsia="es-VE"/>
               </w:rPr>
             </w:pPr>
+            <w:r>
+              <w:rPr>
+                <w:rFonts w:eastAsia="Times New Roman" w:cs="Arial"/>
+                <w:bCs/>
+                <w:color w:val="000000"/>
+                <w:sz w:val="20"/>
+                <w:szCs w:val="20"/>
+                <w:lang w:eastAsia="es-VE"/>
+              </w:rPr>
+              <w:t>SMARTWARE</w:t>
+            </w:r>
           </w:p>
         </w:tc>
         <w:tc>
@@ -5080,9 +5124,44 @@
                 <w:color w:val="000000"/>
                 <w:sz w:val="20"/>
                 <w:szCs w:val="20"/>
+                <w:lang w:val="es-EC" w:eastAsia="es-VE"/>
+              </w:rPr>
+            </w:pPr>
+            <w:r>
+              <w:rPr>
+                <w:rFonts w:eastAsia="Times New Roman" w:cs="Arial"/>
+                <w:bCs/>
+                <w:color w:val="000000"/>
+                <w:sz w:val="20"/>
+                <w:szCs w:val="20"/>
                 <w:lang w:eastAsia="es-VE"/>
               </w:rPr>
-            </w:pPr>
+              <w:t>A</w:t>
+            </w:r>
+            <w:proofErr w:type="spellStart"/>
+            <w:r>
+              <w:rPr>
+                <w:rFonts w:eastAsia="Times New Roman" w:cs="Arial"/>
+                <w:bCs/>
+                <w:color w:val="000000"/>
+                <w:sz w:val="20"/>
+                <w:szCs w:val="20"/>
+                <w:lang w:val="es-EC" w:eastAsia="es-VE"/>
+              </w:rPr>
+              <w:t>ñadir</w:t>
+            </w:r>
+            <w:proofErr w:type="spellEnd"/>
+            <w:r>
+              <w:rPr>
+                <w:rFonts w:eastAsia="Times New Roman" w:cs="Arial"/>
+                <w:bCs/>
+                <w:color w:val="000000"/>
+                <w:sz w:val="20"/>
+                <w:szCs w:val="20"/>
+                <w:lang w:val="es-EC" w:eastAsia="es-VE"/>
+              </w:rPr>
+              <w:t xml:space="preserve"> requisitos faltantes</w:t>
+            </w:r>
           </w:p>
         </w:tc>
       </w:tr>
@@ -6531,10 +6610,10 @@
         </w:rPr>
         <w:lastRenderedPageBreak/>
         <w:drawing>
-          <wp:inline distT="0" distB="0" distL="0" distR="0" wp14:anchorId="31FBF680" wp14:editId="0BBBD1D0">
-            <wp:extent cx="6220854" cy="7197436"/>
-            <wp:effectExtent l="0" t="0" r="8890" b="3810"/>
-            <wp:docPr id="205054072" name="Picture 3"/>
+          <wp:inline distT="0" distB="0" distL="0" distR="0" wp14:anchorId="048D05EA" wp14:editId="38C74972">
+            <wp:extent cx="6281225" cy="7270366"/>
+            <wp:effectExtent l="0" t="0" r="5715" b="6985"/>
+            <wp:docPr id="189779097" name="Picture 2"/>
             <wp:cNvGraphicFramePr>
               <a:graphicFrameLocks xmlns:a="http://schemas.openxmlformats.org/drawingml/2006/main" noChangeAspect="1"/>
             </wp:cNvGraphicFramePr>
@@ -6542,7 +6621,7 @@
               <a:graphicData uri="http://schemas.openxmlformats.org/drawingml/2006/picture">
                 <pic:pic xmlns:pic="http://schemas.openxmlformats.org/drawingml/2006/picture">
                   <pic:nvPicPr>
-                    <pic:cNvPr id="0" name="Picture 2"/>
+                    <pic:cNvPr id="0" name="Picture 1"/>
                     <pic:cNvPicPr>
                       <a:picLocks noChangeAspect="1" noChangeArrowheads="1"/>
                     </pic:cNvPicPr>
@@ -6563,7 +6642,7 @@
                   <pic:spPr bwMode="auto">
                     <a:xfrm>
                       <a:off x="0" y="0"/>
-                      <a:ext cx="6225153" cy="7202410"/>
+                      <a:ext cx="6286272" cy="7276208"/>
                     </a:xfrm>
                     <a:prstGeom prst="rect">
                       <a:avLst/>
@@ -7390,6 +7469,7 @@
                 <w:lang w:val="es-EC"/>
               </w:rPr>
             </w:pPr>
+            <w:proofErr w:type="gramStart"/>
             <w:r>
               <w:rPr>
                 <w:rFonts w:cs="Arial"/>
@@ -7402,6 +7482,7 @@
               </w:rPr>
               <w:t>Sub identificación</w:t>
             </w:r>
+            <w:proofErr w:type="gramEnd"/>
           </w:p>
         </w:tc>
         <w:tc>
@@ -18234,6 +18315,1781 @@
                 <w:sz w:val="20"/>
                 <w:szCs w:val="20"/>
                 <w:lang w:val="es-EC"/>
+              </w:rPr>
+              <w:t>X</w:t>
+            </w:r>
+          </w:p>
+        </w:tc>
+      </w:tr>
+      <w:tr>
+        <w:trPr>
+          <w:trHeight w:val="506"/>
+        </w:trPr>
+        <w:tc>
+          <w:tcPr>
+            <w:tcW w:w="930" w:type="dxa"/>
+            <w:tcBorders>
+              <w:top w:val="single" w:sz="6" w:space="0" w:color="auto"/>
+              <w:left w:val="single" w:sz="6" w:space="0" w:color="auto"/>
+              <w:bottom w:val="single" w:sz="6" w:space="0" w:color="auto"/>
+              <w:right w:val="single" w:sz="6" w:space="0" w:color="auto"/>
+            </w:tcBorders>
+            <w:shd w:val="solid" w:color="FFFFFF" w:fill="auto"/>
+            <w:vAlign w:val="center"/>
+          </w:tcPr>
+          <w:p>
+            <w:pPr>
+              <w:autoSpaceDE w:val="0"/>
+              <w:autoSpaceDN w:val="0"/>
+              <w:adjustRightInd w:val="0"/>
+              <w:spacing w:after="0" w:line="240" w:lineRule="auto"/>
+              <w:jc w:val="center"/>
+              <w:rPr>
+                <w:rFonts w:cs="Arial"/>
+                <w:b/>
+                <w:bCs/>
+                <w:color w:val="000000"/>
+                <w:sz w:val="20"/>
+                <w:szCs w:val="20"/>
+                <w:lang w:val="es-EC"/>
+              </w:rPr>
+            </w:pPr>
+            <w:r>
+              <w:rPr>
+                <w:rFonts w:cs="Arial"/>
+                <w:b/>
+                <w:bCs/>
+                <w:color w:val="000000"/>
+                <w:sz w:val="20"/>
+                <w:szCs w:val="20"/>
+              </w:rPr>
+              <w:t>RF25</w:t>
+            </w:r>
+          </w:p>
+        </w:tc>
+        <w:tc>
+          <w:tcPr>
+            <w:tcW w:w="1530" w:type="dxa"/>
+            <w:tcBorders>
+              <w:top w:val="single" w:sz="6" w:space="0" w:color="auto"/>
+              <w:left w:val="single" w:sz="6" w:space="0" w:color="auto"/>
+              <w:bottom w:val="single" w:sz="6" w:space="0" w:color="auto"/>
+              <w:right w:val="single" w:sz="6" w:space="0" w:color="auto"/>
+            </w:tcBorders>
+            <w:shd w:val="solid" w:color="FFFFFF" w:fill="auto"/>
+            <w:vAlign w:val="center"/>
+          </w:tcPr>
+          <w:p>
+            <w:pPr>
+              <w:autoSpaceDE w:val="0"/>
+              <w:autoSpaceDN w:val="0"/>
+              <w:adjustRightInd w:val="0"/>
+              <w:spacing w:after="0" w:line="240" w:lineRule="auto"/>
+              <w:jc w:val="center"/>
+              <w:rPr>
+                <w:rFonts w:cs="Arial"/>
+                <w:color w:val="000000"/>
+                <w:sz w:val="20"/>
+                <w:szCs w:val="20"/>
+              </w:rPr>
+            </w:pPr>
+            <w:r>
+              <w:rPr>
+                <w:rFonts w:cs="Arial"/>
+                <w:color w:val="000000"/>
+                <w:sz w:val="20"/>
+                <w:szCs w:val="20"/>
+              </w:rPr>
+              <w:t>RF02</w:t>
+            </w:r>
+          </w:p>
+          <w:p>
+            <w:pPr>
+              <w:autoSpaceDE w:val="0"/>
+              <w:autoSpaceDN w:val="0"/>
+              <w:adjustRightInd w:val="0"/>
+              <w:spacing w:after="0" w:line="240" w:lineRule="auto"/>
+              <w:jc w:val="center"/>
+              <w:rPr>
+                <w:rFonts w:cs="Arial"/>
+                <w:color w:val="000000"/>
+                <w:sz w:val="20"/>
+                <w:szCs w:val="20"/>
+                <w:lang w:val="es-EC"/>
+              </w:rPr>
+            </w:pPr>
+            <w:r>
+              <w:rPr>
+                <w:rFonts w:cs="Arial"/>
+                <w:color w:val="000000"/>
+                <w:sz w:val="20"/>
+                <w:szCs w:val="20"/>
+              </w:rPr>
+              <w:t>RF03</w:t>
+            </w:r>
+          </w:p>
+        </w:tc>
+        <w:tc>
+          <w:tcPr>
+            <w:tcW w:w="1530" w:type="dxa"/>
+            <w:tcBorders>
+              <w:top w:val="single" w:sz="6" w:space="0" w:color="auto"/>
+              <w:left w:val="single" w:sz="6" w:space="0" w:color="auto"/>
+              <w:bottom w:val="single" w:sz="6" w:space="0" w:color="auto"/>
+              <w:right w:val="single" w:sz="6" w:space="0" w:color="auto"/>
+            </w:tcBorders>
+            <w:shd w:val="solid" w:color="FFFFFF" w:fill="auto"/>
+            <w:vAlign w:val="center"/>
+          </w:tcPr>
+          <w:p>
+            <w:pPr>
+              <w:autoSpaceDE w:val="0"/>
+              <w:autoSpaceDN w:val="0"/>
+              <w:adjustRightInd w:val="0"/>
+              <w:spacing w:after="0" w:line="240" w:lineRule="auto"/>
+              <w:jc w:val="center"/>
+              <w:rPr>
+                <w:rFonts w:cs="Arial"/>
+                <w:color w:val="000000"/>
+                <w:sz w:val="20"/>
+                <w:szCs w:val="20"/>
+                <w:lang w:val="es-EC"/>
+              </w:rPr>
+            </w:pPr>
+            <w:r>
+              <w:rPr>
+                <w:rFonts w:cs="Arial"/>
+                <w:color w:val="000000"/>
+                <w:sz w:val="20"/>
+                <w:szCs w:val="20"/>
+              </w:rPr>
+              <w:t>visualizar panel de</w:t>
+            </w:r>
+            <w:r>
+              <w:rPr>
+                <w:rFonts w:cs="Arial"/>
+                <w:color w:val="000000"/>
+                <w:sz w:val="20"/>
+                <w:szCs w:val="20"/>
+              </w:rPr>
+              <w:t xml:space="preserve"> inicio</w:t>
+            </w:r>
+          </w:p>
+        </w:tc>
+        <w:tc>
+          <w:tcPr>
+            <w:tcW w:w="990" w:type="dxa"/>
+            <w:tcBorders>
+              <w:top w:val="single" w:sz="6" w:space="0" w:color="auto"/>
+              <w:left w:val="single" w:sz="6" w:space="0" w:color="auto"/>
+              <w:bottom w:val="single" w:sz="6" w:space="0" w:color="auto"/>
+              <w:right w:val="single" w:sz="6" w:space="0" w:color="auto"/>
+            </w:tcBorders>
+            <w:shd w:val="solid" w:color="FFFFFF" w:fill="auto"/>
+            <w:vAlign w:val="center"/>
+          </w:tcPr>
+          <w:p>
+            <w:pPr>
+              <w:autoSpaceDE w:val="0"/>
+              <w:autoSpaceDN w:val="0"/>
+              <w:adjustRightInd w:val="0"/>
+              <w:spacing w:after="0" w:line="240" w:lineRule="auto"/>
+              <w:jc w:val="center"/>
+              <w:rPr>
+                <w:rFonts w:cs="Arial"/>
+                <w:color w:val="000000"/>
+                <w:sz w:val="20"/>
+                <w:szCs w:val="20"/>
+                <w:lang w:val="es-EC"/>
+              </w:rPr>
+            </w:pPr>
+            <w:r>
+              <w:rPr>
+                <w:rFonts w:cs="Arial"/>
+                <w:color w:val="000000"/>
+                <w:sz w:val="20"/>
+                <w:szCs w:val="20"/>
+                <w:lang w:val="es-EC"/>
+              </w:rPr>
+              <w:t>1</w:t>
+            </w:r>
+          </w:p>
+        </w:tc>
+        <w:tc>
+          <w:tcPr>
+            <w:tcW w:w="1080" w:type="dxa"/>
+            <w:tcBorders>
+              <w:top w:val="single" w:sz="6" w:space="0" w:color="auto"/>
+              <w:left w:val="single" w:sz="6" w:space="0" w:color="auto"/>
+              <w:bottom w:val="single" w:sz="6" w:space="0" w:color="auto"/>
+              <w:right w:val="single" w:sz="6" w:space="0" w:color="auto"/>
+            </w:tcBorders>
+            <w:shd w:val="solid" w:color="FFFFFF" w:fill="auto"/>
+            <w:vAlign w:val="center"/>
+          </w:tcPr>
+          <w:p>
+            <w:pPr>
+              <w:autoSpaceDE w:val="0"/>
+              <w:autoSpaceDN w:val="0"/>
+              <w:adjustRightInd w:val="0"/>
+              <w:spacing w:after="0" w:line="240" w:lineRule="auto"/>
+              <w:jc w:val="center"/>
+              <w:rPr>
+                <w:rFonts w:cs="Arial"/>
+                <w:color w:val="000000"/>
+                <w:sz w:val="20"/>
+                <w:szCs w:val="20"/>
+                <w:lang w:val="es-EC"/>
+              </w:rPr>
+            </w:pPr>
+            <w:r>
+              <w:rPr>
+                <w:rFonts w:cs="Arial"/>
+                <w:color w:val="000000"/>
+                <w:sz w:val="20"/>
+                <w:szCs w:val="20"/>
+                <w:lang w:val="es-EC"/>
+              </w:rPr>
+              <w:t>solicitado</w:t>
+            </w:r>
+          </w:p>
+        </w:tc>
+        <w:tc>
+          <w:tcPr>
+            <w:tcW w:w="1440" w:type="dxa"/>
+            <w:tcBorders>
+              <w:top w:val="single" w:sz="6" w:space="0" w:color="auto"/>
+              <w:left w:val="single" w:sz="6" w:space="0" w:color="auto"/>
+              <w:bottom w:val="single" w:sz="6" w:space="0" w:color="auto"/>
+              <w:right w:val="single" w:sz="6" w:space="0" w:color="auto"/>
+            </w:tcBorders>
+            <w:shd w:val="solid" w:color="FFFFFF" w:fill="auto"/>
+            <w:vAlign w:val="center"/>
+          </w:tcPr>
+          <w:p>
+            <w:pPr>
+              <w:autoSpaceDE w:val="0"/>
+              <w:autoSpaceDN w:val="0"/>
+              <w:adjustRightInd w:val="0"/>
+              <w:spacing w:after="0" w:line="240" w:lineRule="auto"/>
+              <w:jc w:val="center"/>
+              <w:rPr>
+                <w:rFonts w:cs="Arial"/>
+                <w:color w:val="000000"/>
+                <w:sz w:val="20"/>
+                <w:szCs w:val="20"/>
+                <w:lang w:val="es-EC"/>
+              </w:rPr>
+            </w:pPr>
+            <w:r>
+              <w:rPr>
+                <w:rFonts w:cs="Arial"/>
+                <w:color w:val="000000"/>
+                <w:sz w:val="20"/>
+                <w:szCs w:val="20"/>
+                <w:lang w:val="es-EC"/>
+              </w:rPr>
+              <w:t>02/12/2024</w:t>
+            </w:r>
+          </w:p>
+        </w:tc>
+        <w:tc>
+          <w:tcPr>
+            <w:tcW w:w="1170" w:type="dxa"/>
+            <w:tcBorders>
+              <w:top w:val="single" w:sz="6" w:space="0" w:color="auto"/>
+              <w:left w:val="single" w:sz="6" w:space="0" w:color="auto"/>
+              <w:bottom w:val="single" w:sz="6" w:space="0" w:color="auto"/>
+              <w:right w:val="single" w:sz="6" w:space="0" w:color="auto"/>
+            </w:tcBorders>
+            <w:shd w:val="solid" w:color="FFFFFF" w:fill="auto"/>
+            <w:vAlign w:val="center"/>
+          </w:tcPr>
+          <w:p>
+            <w:pPr>
+              <w:autoSpaceDE w:val="0"/>
+              <w:autoSpaceDN w:val="0"/>
+              <w:adjustRightInd w:val="0"/>
+              <w:spacing w:after="0" w:line="240" w:lineRule="auto"/>
+              <w:jc w:val="center"/>
+              <w:rPr>
+                <w:rFonts w:cs="Arial"/>
+                <w:color w:val="000000"/>
+                <w:sz w:val="20"/>
+                <w:szCs w:val="20"/>
+                <w:lang w:val="es-EC"/>
+              </w:rPr>
+            </w:pPr>
+            <w:r>
+              <w:rPr>
+                <w:rFonts w:cs="Arial"/>
+                <w:color w:val="000000"/>
+                <w:sz w:val="20"/>
+                <w:szCs w:val="20"/>
+              </w:rPr>
+              <w:t>Alta</w:t>
+            </w:r>
+          </w:p>
+        </w:tc>
+        <w:tc>
+          <w:tcPr>
+            <w:tcW w:w="1440" w:type="dxa"/>
+            <w:tcBorders>
+              <w:top w:val="single" w:sz="6" w:space="0" w:color="auto"/>
+              <w:left w:val="single" w:sz="6" w:space="0" w:color="auto"/>
+              <w:bottom w:val="single" w:sz="6" w:space="0" w:color="auto"/>
+              <w:right w:val="single" w:sz="6" w:space="0" w:color="auto"/>
+            </w:tcBorders>
+            <w:shd w:val="solid" w:color="FFFFFF" w:fill="auto"/>
+            <w:vAlign w:val="center"/>
+          </w:tcPr>
+          <w:p>
+            <w:pPr>
+              <w:autoSpaceDE w:val="0"/>
+              <w:autoSpaceDN w:val="0"/>
+              <w:adjustRightInd w:val="0"/>
+              <w:spacing w:after="0" w:line="240" w:lineRule="auto"/>
+              <w:jc w:val="center"/>
+              <w:rPr>
+                <w:rFonts w:cs="Arial"/>
+                <w:color w:val="000000"/>
+                <w:sz w:val="20"/>
+                <w:szCs w:val="20"/>
+                <w:lang w:val="es-EC"/>
+              </w:rPr>
+            </w:pPr>
+            <w:r>
+              <w:rPr>
+                <w:rFonts w:cs="Arial"/>
+                <w:color w:val="000000"/>
+                <w:sz w:val="20"/>
+                <w:szCs w:val="20"/>
+              </w:rPr>
+              <w:t>Baja</w:t>
+            </w:r>
+          </w:p>
+        </w:tc>
+        <w:tc>
+          <w:tcPr>
+            <w:tcW w:w="1075" w:type="dxa"/>
+            <w:tcBorders>
+              <w:top w:val="single" w:sz="6" w:space="0" w:color="auto"/>
+              <w:left w:val="single" w:sz="6" w:space="0" w:color="auto"/>
+              <w:bottom w:val="single" w:sz="6" w:space="0" w:color="auto"/>
+              <w:right w:val="single" w:sz="6" w:space="0" w:color="auto"/>
+            </w:tcBorders>
+            <w:shd w:val="solid" w:color="FFFFFF" w:fill="auto"/>
+            <w:vAlign w:val="center"/>
+          </w:tcPr>
+          <w:p>
+            <w:pPr>
+              <w:autoSpaceDE w:val="0"/>
+              <w:autoSpaceDN w:val="0"/>
+              <w:adjustRightInd w:val="0"/>
+              <w:spacing w:after="0" w:line="240" w:lineRule="auto"/>
+              <w:jc w:val="center"/>
+              <w:rPr>
+                <w:rFonts w:cs="Arial"/>
+                <w:color w:val="000000"/>
+                <w:sz w:val="20"/>
+                <w:szCs w:val="20"/>
+                <w:lang w:val="es-EC"/>
+              </w:rPr>
+            </w:pPr>
+          </w:p>
+        </w:tc>
+        <w:tc>
+          <w:tcPr>
+            <w:tcW w:w="905" w:type="dxa"/>
+            <w:tcBorders>
+              <w:top w:val="single" w:sz="6" w:space="0" w:color="auto"/>
+              <w:left w:val="single" w:sz="6" w:space="0" w:color="auto"/>
+              <w:bottom w:val="single" w:sz="6" w:space="0" w:color="auto"/>
+              <w:right w:val="single" w:sz="6" w:space="0" w:color="auto"/>
+            </w:tcBorders>
+            <w:shd w:val="solid" w:color="FFFFFF" w:fill="auto"/>
+            <w:vAlign w:val="center"/>
+          </w:tcPr>
+          <w:p>
+            <w:pPr>
+              <w:autoSpaceDE w:val="0"/>
+              <w:autoSpaceDN w:val="0"/>
+              <w:adjustRightInd w:val="0"/>
+              <w:spacing w:after="0" w:line="240" w:lineRule="auto"/>
+              <w:jc w:val="center"/>
+              <w:rPr>
+                <w:rFonts w:cs="Arial"/>
+                <w:color w:val="000000"/>
+                <w:sz w:val="20"/>
+                <w:szCs w:val="20"/>
+                <w:lang w:val="es-EC"/>
+              </w:rPr>
+            </w:pPr>
+            <w:r>
+              <w:rPr>
+                <w:rFonts w:cs="Arial"/>
+                <w:color w:val="000000"/>
+                <w:sz w:val="20"/>
+                <w:szCs w:val="20"/>
+              </w:rPr>
+              <w:t>X</w:t>
+            </w:r>
+          </w:p>
+        </w:tc>
+        <w:tc>
+          <w:tcPr>
+            <w:tcW w:w="1620" w:type="dxa"/>
+            <w:tcBorders>
+              <w:top w:val="single" w:sz="6" w:space="0" w:color="auto"/>
+              <w:left w:val="single" w:sz="6" w:space="0" w:color="auto"/>
+              <w:bottom w:val="single" w:sz="6" w:space="0" w:color="auto"/>
+              <w:right w:val="single" w:sz="6" w:space="0" w:color="auto"/>
+            </w:tcBorders>
+            <w:shd w:val="solid" w:color="FFFFFF" w:fill="auto"/>
+            <w:vAlign w:val="center"/>
+          </w:tcPr>
+          <w:p>
+            <w:pPr>
+              <w:autoSpaceDE w:val="0"/>
+              <w:autoSpaceDN w:val="0"/>
+              <w:adjustRightInd w:val="0"/>
+              <w:spacing w:after="0" w:line="240" w:lineRule="auto"/>
+              <w:jc w:val="center"/>
+              <w:rPr>
+                <w:rFonts w:cs="Arial"/>
+                <w:color w:val="000000"/>
+                <w:sz w:val="20"/>
+                <w:szCs w:val="20"/>
+                <w:lang w:val="es-EC"/>
+              </w:rPr>
+            </w:pPr>
+            <w:r>
+              <w:rPr>
+                <w:rFonts w:cs="Arial"/>
+                <w:color w:val="000000"/>
+                <w:sz w:val="20"/>
+                <w:szCs w:val="20"/>
+              </w:rPr>
+              <w:t>X</w:t>
+            </w:r>
+          </w:p>
+        </w:tc>
+      </w:tr>
+      <w:tr>
+        <w:trPr>
+          <w:trHeight w:val="506"/>
+        </w:trPr>
+        <w:tc>
+          <w:tcPr>
+            <w:tcW w:w="930" w:type="dxa"/>
+            <w:tcBorders>
+              <w:top w:val="single" w:sz="6" w:space="0" w:color="auto"/>
+              <w:left w:val="single" w:sz="6" w:space="0" w:color="auto"/>
+              <w:bottom w:val="single" w:sz="6" w:space="0" w:color="auto"/>
+              <w:right w:val="single" w:sz="6" w:space="0" w:color="auto"/>
+            </w:tcBorders>
+            <w:shd w:val="solid" w:color="FFFFFF" w:fill="auto"/>
+            <w:vAlign w:val="center"/>
+          </w:tcPr>
+          <w:p>
+            <w:pPr>
+              <w:autoSpaceDE w:val="0"/>
+              <w:autoSpaceDN w:val="0"/>
+              <w:adjustRightInd w:val="0"/>
+              <w:spacing w:after="0" w:line="240" w:lineRule="auto"/>
+              <w:jc w:val="center"/>
+              <w:rPr>
+                <w:rFonts w:cs="Arial"/>
+                <w:b/>
+                <w:bCs/>
+                <w:color w:val="000000"/>
+                <w:sz w:val="20"/>
+                <w:szCs w:val="20"/>
+                <w:lang w:val="es-EC"/>
+              </w:rPr>
+            </w:pPr>
+            <w:r>
+              <w:rPr>
+                <w:rFonts w:cs="Arial"/>
+                <w:b/>
+                <w:bCs/>
+                <w:color w:val="000000"/>
+                <w:sz w:val="20"/>
+                <w:szCs w:val="20"/>
+              </w:rPr>
+              <w:t>RF26</w:t>
+            </w:r>
+          </w:p>
+        </w:tc>
+        <w:tc>
+          <w:tcPr>
+            <w:tcW w:w="1530" w:type="dxa"/>
+            <w:tcBorders>
+              <w:top w:val="single" w:sz="6" w:space="0" w:color="auto"/>
+              <w:left w:val="single" w:sz="6" w:space="0" w:color="auto"/>
+              <w:bottom w:val="single" w:sz="6" w:space="0" w:color="auto"/>
+              <w:right w:val="single" w:sz="6" w:space="0" w:color="auto"/>
+            </w:tcBorders>
+            <w:shd w:val="solid" w:color="FFFFFF" w:fill="auto"/>
+            <w:vAlign w:val="center"/>
+          </w:tcPr>
+          <w:p>
+            <w:pPr>
+              <w:autoSpaceDE w:val="0"/>
+              <w:autoSpaceDN w:val="0"/>
+              <w:adjustRightInd w:val="0"/>
+              <w:spacing w:after="0" w:line="240" w:lineRule="auto"/>
+              <w:jc w:val="center"/>
+              <w:rPr>
+                <w:rFonts w:cs="Arial"/>
+                <w:color w:val="000000"/>
+                <w:sz w:val="20"/>
+                <w:szCs w:val="20"/>
+              </w:rPr>
+            </w:pPr>
+            <w:r>
+              <w:rPr>
+                <w:rFonts w:cs="Arial"/>
+                <w:color w:val="000000"/>
+                <w:sz w:val="20"/>
+                <w:szCs w:val="20"/>
+              </w:rPr>
+              <w:t>RF16</w:t>
+            </w:r>
+          </w:p>
+          <w:p>
+            <w:pPr>
+              <w:autoSpaceDE w:val="0"/>
+              <w:autoSpaceDN w:val="0"/>
+              <w:adjustRightInd w:val="0"/>
+              <w:spacing w:after="0" w:line="240" w:lineRule="auto"/>
+              <w:jc w:val="center"/>
+              <w:rPr>
+                <w:rFonts w:cs="Arial"/>
+                <w:color w:val="000000"/>
+                <w:sz w:val="20"/>
+                <w:szCs w:val="20"/>
+                <w:lang w:val="es-EC"/>
+              </w:rPr>
+            </w:pPr>
+            <w:r>
+              <w:rPr>
+                <w:rFonts w:cs="Arial"/>
+                <w:color w:val="000000"/>
+                <w:sz w:val="20"/>
+                <w:szCs w:val="20"/>
+              </w:rPr>
+              <w:t>RF17</w:t>
+            </w:r>
+          </w:p>
+        </w:tc>
+        <w:tc>
+          <w:tcPr>
+            <w:tcW w:w="1530" w:type="dxa"/>
+            <w:tcBorders>
+              <w:top w:val="single" w:sz="6" w:space="0" w:color="auto"/>
+              <w:left w:val="single" w:sz="6" w:space="0" w:color="auto"/>
+              <w:bottom w:val="single" w:sz="6" w:space="0" w:color="auto"/>
+              <w:right w:val="single" w:sz="6" w:space="0" w:color="auto"/>
+            </w:tcBorders>
+            <w:shd w:val="solid" w:color="FFFFFF" w:fill="auto"/>
+            <w:vAlign w:val="center"/>
+          </w:tcPr>
+          <w:p>
+            <w:pPr>
+              <w:autoSpaceDE w:val="0"/>
+              <w:autoSpaceDN w:val="0"/>
+              <w:adjustRightInd w:val="0"/>
+              <w:spacing w:after="0" w:line="240" w:lineRule="auto"/>
+              <w:jc w:val="center"/>
+              <w:rPr>
+                <w:rFonts w:cs="Arial"/>
+                <w:color w:val="000000"/>
+                <w:sz w:val="20"/>
+                <w:szCs w:val="20"/>
+                <w:highlight w:val="red"/>
+                <w:lang w:val="es-EC"/>
+              </w:rPr>
+            </w:pPr>
+            <w:r>
+              <w:rPr>
+                <w:rFonts w:cs="Arial"/>
+                <w:color w:val="000000"/>
+                <w:sz w:val="20"/>
+                <w:szCs w:val="20"/>
+                <w:highlight w:val="red"/>
+              </w:rPr>
+              <w:t>Descargar Documento de Deducción</w:t>
+            </w:r>
+          </w:p>
+        </w:tc>
+        <w:tc>
+          <w:tcPr>
+            <w:tcW w:w="990" w:type="dxa"/>
+            <w:tcBorders>
+              <w:top w:val="single" w:sz="6" w:space="0" w:color="auto"/>
+              <w:left w:val="single" w:sz="6" w:space="0" w:color="auto"/>
+              <w:bottom w:val="single" w:sz="6" w:space="0" w:color="auto"/>
+              <w:right w:val="single" w:sz="6" w:space="0" w:color="auto"/>
+            </w:tcBorders>
+            <w:shd w:val="solid" w:color="FFFFFF" w:fill="auto"/>
+            <w:vAlign w:val="center"/>
+          </w:tcPr>
+          <w:p>
+            <w:pPr>
+              <w:autoSpaceDE w:val="0"/>
+              <w:autoSpaceDN w:val="0"/>
+              <w:adjustRightInd w:val="0"/>
+              <w:spacing w:after="0" w:line="240" w:lineRule="auto"/>
+              <w:jc w:val="center"/>
+              <w:rPr>
+                <w:rFonts w:cs="Arial"/>
+                <w:color w:val="000000"/>
+                <w:sz w:val="20"/>
+                <w:szCs w:val="20"/>
+                <w:lang w:val="es-EC"/>
+              </w:rPr>
+            </w:pPr>
+            <w:r>
+              <w:rPr>
+                <w:rFonts w:cs="Arial"/>
+                <w:color w:val="000000"/>
+                <w:sz w:val="20"/>
+                <w:szCs w:val="20"/>
+                <w:lang w:val="es-EC"/>
+              </w:rPr>
+              <w:t>1</w:t>
+            </w:r>
+          </w:p>
+        </w:tc>
+        <w:tc>
+          <w:tcPr>
+            <w:tcW w:w="1080" w:type="dxa"/>
+            <w:tcBorders>
+              <w:top w:val="single" w:sz="6" w:space="0" w:color="auto"/>
+              <w:left w:val="single" w:sz="6" w:space="0" w:color="auto"/>
+              <w:bottom w:val="single" w:sz="6" w:space="0" w:color="auto"/>
+              <w:right w:val="single" w:sz="6" w:space="0" w:color="auto"/>
+            </w:tcBorders>
+            <w:shd w:val="solid" w:color="FFFFFF" w:fill="auto"/>
+            <w:vAlign w:val="center"/>
+          </w:tcPr>
+          <w:p>
+            <w:pPr>
+              <w:autoSpaceDE w:val="0"/>
+              <w:autoSpaceDN w:val="0"/>
+              <w:adjustRightInd w:val="0"/>
+              <w:spacing w:after="0" w:line="240" w:lineRule="auto"/>
+              <w:jc w:val="center"/>
+              <w:rPr>
+                <w:rFonts w:cs="Arial"/>
+                <w:color w:val="000000"/>
+                <w:sz w:val="20"/>
+                <w:szCs w:val="20"/>
+                <w:lang w:val="es-EC"/>
+              </w:rPr>
+            </w:pPr>
+            <w:r>
+              <w:rPr>
+                <w:rFonts w:cs="Arial"/>
+                <w:color w:val="000000"/>
+                <w:sz w:val="20"/>
+                <w:szCs w:val="20"/>
+                <w:lang w:val="es-EC"/>
+              </w:rPr>
+              <w:t>solicitado</w:t>
+            </w:r>
+          </w:p>
+        </w:tc>
+        <w:tc>
+          <w:tcPr>
+            <w:tcW w:w="1440" w:type="dxa"/>
+            <w:tcBorders>
+              <w:top w:val="single" w:sz="6" w:space="0" w:color="auto"/>
+              <w:left w:val="single" w:sz="6" w:space="0" w:color="auto"/>
+              <w:bottom w:val="single" w:sz="6" w:space="0" w:color="auto"/>
+              <w:right w:val="single" w:sz="6" w:space="0" w:color="auto"/>
+            </w:tcBorders>
+            <w:shd w:val="solid" w:color="FFFFFF" w:fill="auto"/>
+            <w:vAlign w:val="center"/>
+          </w:tcPr>
+          <w:p>
+            <w:pPr>
+              <w:autoSpaceDE w:val="0"/>
+              <w:autoSpaceDN w:val="0"/>
+              <w:adjustRightInd w:val="0"/>
+              <w:spacing w:after="0" w:line="240" w:lineRule="auto"/>
+              <w:jc w:val="center"/>
+              <w:rPr>
+                <w:rFonts w:cs="Arial"/>
+                <w:color w:val="000000"/>
+                <w:sz w:val="20"/>
+                <w:szCs w:val="20"/>
+                <w:lang w:val="es-EC"/>
+              </w:rPr>
+            </w:pPr>
+            <w:r>
+              <w:rPr>
+                <w:rFonts w:cs="Arial"/>
+                <w:color w:val="000000"/>
+                <w:sz w:val="20"/>
+                <w:szCs w:val="20"/>
+                <w:lang w:val="es-EC"/>
+              </w:rPr>
+              <w:t>02/12/2024</w:t>
+            </w:r>
+          </w:p>
+        </w:tc>
+        <w:tc>
+          <w:tcPr>
+            <w:tcW w:w="1170" w:type="dxa"/>
+            <w:tcBorders>
+              <w:top w:val="single" w:sz="6" w:space="0" w:color="auto"/>
+              <w:left w:val="single" w:sz="6" w:space="0" w:color="auto"/>
+              <w:bottom w:val="single" w:sz="6" w:space="0" w:color="auto"/>
+              <w:right w:val="single" w:sz="6" w:space="0" w:color="auto"/>
+            </w:tcBorders>
+            <w:shd w:val="solid" w:color="FFFFFF" w:fill="auto"/>
+            <w:vAlign w:val="center"/>
+          </w:tcPr>
+          <w:p>
+            <w:pPr>
+              <w:autoSpaceDE w:val="0"/>
+              <w:autoSpaceDN w:val="0"/>
+              <w:adjustRightInd w:val="0"/>
+              <w:spacing w:after="0" w:line="240" w:lineRule="auto"/>
+              <w:jc w:val="center"/>
+              <w:rPr>
+                <w:rFonts w:cs="Arial"/>
+                <w:color w:val="000000"/>
+                <w:sz w:val="20"/>
+                <w:szCs w:val="20"/>
+                <w:lang w:val="es-EC"/>
+              </w:rPr>
+            </w:pPr>
+            <w:r>
+              <w:rPr>
+                <w:rFonts w:cs="Arial"/>
+                <w:color w:val="000000"/>
+                <w:sz w:val="20"/>
+                <w:szCs w:val="20"/>
+              </w:rPr>
+              <w:t>Media</w:t>
+            </w:r>
+          </w:p>
+        </w:tc>
+        <w:tc>
+          <w:tcPr>
+            <w:tcW w:w="1440" w:type="dxa"/>
+            <w:tcBorders>
+              <w:top w:val="single" w:sz="6" w:space="0" w:color="auto"/>
+              <w:left w:val="single" w:sz="6" w:space="0" w:color="auto"/>
+              <w:bottom w:val="single" w:sz="6" w:space="0" w:color="auto"/>
+              <w:right w:val="single" w:sz="6" w:space="0" w:color="auto"/>
+            </w:tcBorders>
+            <w:shd w:val="solid" w:color="FFFFFF" w:fill="auto"/>
+            <w:vAlign w:val="center"/>
+          </w:tcPr>
+          <w:p>
+            <w:pPr>
+              <w:autoSpaceDE w:val="0"/>
+              <w:autoSpaceDN w:val="0"/>
+              <w:adjustRightInd w:val="0"/>
+              <w:spacing w:after="0" w:line="240" w:lineRule="auto"/>
+              <w:jc w:val="center"/>
+              <w:rPr>
+                <w:rFonts w:cs="Arial"/>
+                <w:color w:val="000000"/>
+                <w:sz w:val="20"/>
+                <w:szCs w:val="20"/>
+                <w:lang w:val="es-EC"/>
+              </w:rPr>
+            </w:pPr>
+            <w:r>
+              <w:rPr>
+                <w:rFonts w:cs="Arial"/>
+                <w:color w:val="000000"/>
+                <w:sz w:val="20"/>
+                <w:szCs w:val="20"/>
+              </w:rPr>
+              <w:t>Media</w:t>
+            </w:r>
+          </w:p>
+        </w:tc>
+        <w:tc>
+          <w:tcPr>
+            <w:tcW w:w="1075" w:type="dxa"/>
+            <w:tcBorders>
+              <w:top w:val="single" w:sz="6" w:space="0" w:color="auto"/>
+              <w:left w:val="single" w:sz="6" w:space="0" w:color="auto"/>
+              <w:bottom w:val="single" w:sz="6" w:space="0" w:color="auto"/>
+              <w:right w:val="single" w:sz="6" w:space="0" w:color="auto"/>
+            </w:tcBorders>
+            <w:shd w:val="solid" w:color="FFFFFF" w:fill="auto"/>
+            <w:vAlign w:val="center"/>
+          </w:tcPr>
+          <w:p>
+            <w:pPr>
+              <w:autoSpaceDE w:val="0"/>
+              <w:autoSpaceDN w:val="0"/>
+              <w:adjustRightInd w:val="0"/>
+              <w:spacing w:after="0" w:line="240" w:lineRule="auto"/>
+              <w:jc w:val="center"/>
+              <w:rPr>
+                <w:rFonts w:cs="Arial"/>
+                <w:color w:val="000000"/>
+                <w:sz w:val="20"/>
+                <w:szCs w:val="20"/>
+                <w:lang w:val="es-EC"/>
+              </w:rPr>
+            </w:pPr>
+          </w:p>
+        </w:tc>
+        <w:tc>
+          <w:tcPr>
+            <w:tcW w:w="905" w:type="dxa"/>
+            <w:tcBorders>
+              <w:top w:val="single" w:sz="6" w:space="0" w:color="auto"/>
+              <w:left w:val="single" w:sz="6" w:space="0" w:color="auto"/>
+              <w:bottom w:val="single" w:sz="6" w:space="0" w:color="auto"/>
+              <w:right w:val="single" w:sz="6" w:space="0" w:color="auto"/>
+            </w:tcBorders>
+            <w:shd w:val="solid" w:color="FFFFFF" w:fill="auto"/>
+            <w:vAlign w:val="center"/>
+          </w:tcPr>
+          <w:p>
+            <w:pPr>
+              <w:autoSpaceDE w:val="0"/>
+              <w:autoSpaceDN w:val="0"/>
+              <w:adjustRightInd w:val="0"/>
+              <w:spacing w:after="0" w:line="240" w:lineRule="auto"/>
+              <w:jc w:val="center"/>
+              <w:rPr>
+                <w:rFonts w:cs="Arial"/>
+                <w:color w:val="000000"/>
+                <w:sz w:val="20"/>
+                <w:szCs w:val="20"/>
+                <w:lang w:val="es-EC"/>
+              </w:rPr>
+            </w:pPr>
+            <w:r>
+              <w:rPr>
+                <w:rFonts w:cs="Arial"/>
+                <w:color w:val="000000"/>
+                <w:sz w:val="20"/>
+                <w:szCs w:val="20"/>
+              </w:rPr>
+              <w:t>X</w:t>
+            </w:r>
+          </w:p>
+        </w:tc>
+        <w:tc>
+          <w:tcPr>
+            <w:tcW w:w="1620" w:type="dxa"/>
+            <w:tcBorders>
+              <w:top w:val="single" w:sz="6" w:space="0" w:color="auto"/>
+              <w:left w:val="single" w:sz="6" w:space="0" w:color="auto"/>
+              <w:bottom w:val="single" w:sz="6" w:space="0" w:color="auto"/>
+              <w:right w:val="single" w:sz="6" w:space="0" w:color="auto"/>
+            </w:tcBorders>
+            <w:shd w:val="solid" w:color="FFFFFF" w:fill="auto"/>
+            <w:vAlign w:val="center"/>
+          </w:tcPr>
+          <w:p>
+            <w:pPr>
+              <w:autoSpaceDE w:val="0"/>
+              <w:autoSpaceDN w:val="0"/>
+              <w:adjustRightInd w:val="0"/>
+              <w:spacing w:after="0" w:line="240" w:lineRule="auto"/>
+              <w:jc w:val="center"/>
+              <w:rPr>
+                <w:rFonts w:cs="Arial"/>
+                <w:color w:val="000000"/>
+                <w:sz w:val="20"/>
+                <w:szCs w:val="20"/>
+                <w:lang w:val="es-EC"/>
+              </w:rPr>
+            </w:pPr>
+          </w:p>
+        </w:tc>
+      </w:tr>
+      <w:tr>
+        <w:trPr>
+          <w:trHeight w:val="506"/>
+        </w:trPr>
+        <w:tc>
+          <w:tcPr>
+            <w:tcW w:w="930" w:type="dxa"/>
+            <w:tcBorders>
+              <w:top w:val="single" w:sz="6" w:space="0" w:color="auto"/>
+              <w:left w:val="single" w:sz="6" w:space="0" w:color="auto"/>
+              <w:bottom w:val="single" w:sz="6" w:space="0" w:color="auto"/>
+              <w:right w:val="single" w:sz="6" w:space="0" w:color="auto"/>
+            </w:tcBorders>
+            <w:shd w:val="solid" w:color="FFFFFF" w:fill="auto"/>
+            <w:vAlign w:val="center"/>
+          </w:tcPr>
+          <w:p>
+            <w:pPr>
+              <w:autoSpaceDE w:val="0"/>
+              <w:autoSpaceDN w:val="0"/>
+              <w:adjustRightInd w:val="0"/>
+              <w:spacing w:after="0" w:line="240" w:lineRule="auto"/>
+              <w:jc w:val="center"/>
+              <w:rPr>
+                <w:rFonts w:cs="Arial"/>
+                <w:b/>
+                <w:bCs/>
+                <w:color w:val="000000"/>
+                <w:sz w:val="20"/>
+                <w:szCs w:val="20"/>
+                <w:lang w:val="es-EC"/>
+              </w:rPr>
+            </w:pPr>
+            <w:r>
+              <w:rPr>
+                <w:rFonts w:cs="Arial"/>
+                <w:b/>
+                <w:bCs/>
+                <w:color w:val="000000"/>
+                <w:sz w:val="20"/>
+                <w:szCs w:val="20"/>
+              </w:rPr>
+              <w:t>RF27</w:t>
+            </w:r>
+          </w:p>
+        </w:tc>
+        <w:tc>
+          <w:tcPr>
+            <w:tcW w:w="1530" w:type="dxa"/>
+            <w:tcBorders>
+              <w:top w:val="single" w:sz="6" w:space="0" w:color="auto"/>
+              <w:left w:val="single" w:sz="6" w:space="0" w:color="auto"/>
+              <w:bottom w:val="single" w:sz="6" w:space="0" w:color="auto"/>
+              <w:right w:val="single" w:sz="6" w:space="0" w:color="auto"/>
+            </w:tcBorders>
+            <w:shd w:val="solid" w:color="FFFFFF" w:fill="auto"/>
+            <w:vAlign w:val="center"/>
+          </w:tcPr>
+          <w:p>
+            <w:pPr>
+              <w:autoSpaceDE w:val="0"/>
+              <w:autoSpaceDN w:val="0"/>
+              <w:adjustRightInd w:val="0"/>
+              <w:spacing w:after="0" w:line="240" w:lineRule="auto"/>
+              <w:jc w:val="center"/>
+              <w:rPr>
+                <w:rFonts w:cs="Arial"/>
+                <w:color w:val="000000"/>
+                <w:sz w:val="20"/>
+                <w:szCs w:val="20"/>
+              </w:rPr>
+            </w:pPr>
+            <w:r>
+              <w:rPr>
+                <w:rFonts w:cs="Arial"/>
+                <w:color w:val="000000"/>
+                <w:sz w:val="20"/>
+                <w:szCs w:val="20"/>
+              </w:rPr>
+              <w:t>RF16</w:t>
+            </w:r>
+          </w:p>
+          <w:p>
+            <w:pPr>
+              <w:autoSpaceDE w:val="0"/>
+              <w:autoSpaceDN w:val="0"/>
+              <w:adjustRightInd w:val="0"/>
+              <w:spacing w:after="0" w:line="240" w:lineRule="auto"/>
+              <w:jc w:val="center"/>
+              <w:rPr>
+                <w:rFonts w:cs="Arial"/>
+                <w:color w:val="000000"/>
+                <w:sz w:val="20"/>
+                <w:szCs w:val="20"/>
+                <w:lang w:val="es-EC"/>
+              </w:rPr>
+            </w:pPr>
+            <w:r>
+              <w:rPr>
+                <w:rFonts w:cs="Arial"/>
+                <w:color w:val="000000"/>
+                <w:sz w:val="20"/>
+                <w:szCs w:val="20"/>
+              </w:rPr>
+              <w:t>RF17</w:t>
+            </w:r>
+          </w:p>
+        </w:tc>
+        <w:tc>
+          <w:tcPr>
+            <w:tcW w:w="1530" w:type="dxa"/>
+            <w:tcBorders>
+              <w:top w:val="single" w:sz="6" w:space="0" w:color="auto"/>
+              <w:left w:val="single" w:sz="6" w:space="0" w:color="auto"/>
+              <w:bottom w:val="single" w:sz="6" w:space="0" w:color="auto"/>
+              <w:right w:val="single" w:sz="6" w:space="0" w:color="auto"/>
+            </w:tcBorders>
+            <w:shd w:val="solid" w:color="FFFFFF" w:fill="auto"/>
+            <w:vAlign w:val="center"/>
+          </w:tcPr>
+          <w:p>
+            <w:pPr>
+              <w:autoSpaceDE w:val="0"/>
+              <w:autoSpaceDN w:val="0"/>
+              <w:adjustRightInd w:val="0"/>
+              <w:spacing w:after="0" w:line="240" w:lineRule="auto"/>
+              <w:jc w:val="center"/>
+              <w:rPr>
+                <w:rFonts w:cs="Arial"/>
+                <w:color w:val="000000"/>
+                <w:sz w:val="20"/>
+                <w:szCs w:val="20"/>
+                <w:highlight w:val="red"/>
+                <w:lang w:val="es-EC"/>
+              </w:rPr>
+            </w:pPr>
+            <w:r>
+              <w:rPr>
+                <w:rFonts w:cs="Arial"/>
+                <w:color w:val="000000"/>
+                <w:sz w:val="20"/>
+                <w:szCs w:val="20"/>
+                <w:highlight w:val="red"/>
+              </w:rPr>
+              <w:t>Ver detalles de la deducción</w:t>
+            </w:r>
+          </w:p>
+        </w:tc>
+        <w:tc>
+          <w:tcPr>
+            <w:tcW w:w="990" w:type="dxa"/>
+            <w:tcBorders>
+              <w:top w:val="single" w:sz="6" w:space="0" w:color="auto"/>
+              <w:left w:val="single" w:sz="6" w:space="0" w:color="auto"/>
+              <w:bottom w:val="single" w:sz="6" w:space="0" w:color="auto"/>
+              <w:right w:val="single" w:sz="6" w:space="0" w:color="auto"/>
+            </w:tcBorders>
+            <w:shd w:val="solid" w:color="FFFFFF" w:fill="auto"/>
+            <w:vAlign w:val="center"/>
+          </w:tcPr>
+          <w:p>
+            <w:pPr>
+              <w:autoSpaceDE w:val="0"/>
+              <w:autoSpaceDN w:val="0"/>
+              <w:adjustRightInd w:val="0"/>
+              <w:spacing w:after="0" w:line="240" w:lineRule="auto"/>
+              <w:jc w:val="center"/>
+              <w:rPr>
+                <w:rFonts w:cs="Arial"/>
+                <w:color w:val="000000"/>
+                <w:sz w:val="20"/>
+                <w:szCs w:val="20"/>
+                <w:lang w:val="es-EC"/>
+              </w:rPr>
+            </w:pPr>
+            <w:r>
+              <w:rPr>
+                <w:rFonts w:cs="Arial"/>
+                <w:color w:val="000000"/>
+                <w:sz w:val="20"/>
+                <w:szCs w:val="20"/>
+                <w:lang w:val="es-EC"/>
+              </w:rPr>
+              <w:t>1</w:t>
+            </w:r>
+          </w:p>
+        </w:tc>
+        <w:tc>
+          <w:tcPr>
+            <w:tcW w:w="1080" w:type="dxa"/>
+            <w:tcBorders>
+              <w:top w:val="single" w:sz="6" w:space="0" w:color="auto"/>
+              <w:left w:val="single" w:sz="6" w:space="0" w:color="auto"/>
+              <w:bottom w:val="single" w:sz="6" w:space="0" w:color="auto"/>
+              <w:right w:val="single" w:sz="6" w:space="0" w:color="auto"/>
+            </w:tcBorders>
+            <w:shd w:val="solid" w:color="FFFFFF" w:fill="auto"/>
+            <w:vAlign w:val="center"/>
+          </w:tcPr>
+          <w:p>
+            <w:pPr>
+              <w:autoSpaceDE w:val="0"/>
+              <w:autoSpaceDN w:val="0"/>
+              <w:adjustRightInd w:val="0"/>
+              <w:spacing w:after="0" w:line="240" w:lineRule="auto"/>
+              <w:jc w:val="center"/>
+              <w:rPr>
+                <w:rFonts w:cs="Arial"/>
+                <w:color w:val="000000"/>
+                <w:sz w:val="20"/>
+                <w:szCs w:val="20"/>
+                <w:lang w:val="es-EC"/>
+              </w:rPr>
+            </w:pPr>
+            <w:r>
+              <w:rPr>
+                <w:rFonts w:cs="Arial"/>
+                <w:color w:val="000000"/>
+                <w:sz w:val="20"/>
+                <w:szCs w:val="20"/>
+                <w:lang w:val="es-EC"/>
+              </w:rPr>
+              <w:t>solicitado</w:t>
+            </w:r>
+          </w:p>
+        </w:tc>
+        <w:tc>
+          <w:tcPr>
+            <w:tcW w:w="1440" w:type="dxa"/>
+            <w:tcBorders>
+              <w:top w:val="single" w:sz="6" w:space="0" w:color="auto"/>
+              <w:left w:val="single" w:sz="6" w:space="0" w:color="auto"/>
+              <w:bottom w:val="single" w:sz="6" w:space="0" w:color="auto"/>
+              <w:right w:val="single" w:sz="6" w:space="0" w:color="auto"/>
+            </w:tcBorders>
+            <w:shd w:val="solid" w:color="FFFFFF" w:fill="auto"/>
+            <w:vAlign w:val="center"/>
+          </w:tcPr>
+          <w:p>
+            <w:pPr>
+              <w:autoSpaceDE w:val="0"/>
+              <w:autoSpaceDN w:val="0"/>
+              <w:adjustRightInd w:val="0"/>
+              <w:spacing w:after="0" w:line="240" w:lineRule="auto"/>
+              <w:jc w:val="center"/>
+              <w:rPr>
+                <w:rFonts w:cs="Arial"/>
+                <w:color w:val="000000"/>
+                <w:sz w:val="20"/>
+                <w:szCs w:val="20"/>
+                <w:lang w:val="es-EC"/>
+              </w:rPr>
+            </w:pPr>
+            <w:r>
+              <w:rPr>
+                <w:rFonts w:cs="Arial"/>
+                <w:color w:val="000000"/>
+                <w:sz w:val="20"/>
+                <w:szCs w:val="20"/>
+                <w:lang w:val="es-EC"/>
+              </w:rPr>
+              <w:t>02/12/2024</w:t>
+            </w:r>
+          </w:p>
+        </w:tc>
+        <w:tc>
+          <w:tcPr>
+            <w:tcW w:w="1170" w:type="dxa"/>
+            <w:tcBorders>
+              <w:top w:val="single" w:sz="6" w:space="0" w:color="auto"/>
+              <w:left w:val="single" w:sz="6" w:space="0" w:color="auto"/>
+              <w:bottom w:val="single" w:sz="6" w:space="0" w:color="auto"/>
+              <w:right w:val="single" w:sz="6" w:space="0" w:color="auto"/>
+            </w:tcBorders>
+            <w:shd w:val="solid" w:color="FFFFFF" w:fill="auto"/>
+            <w:vAlign w:val="center"/>
+          </w:tcPr>
+          <w:p>
+            <w:pPr>
+              <w:autoSpaceDE w:val="0"/>
+              <w:autoSpaceDN w:val="0"/>
+              <w:adjustRightInd w:val="0"/>
+              <w:spacing w:after="0" w:line="240" w:lineRule="auto"/>
+              <w:jc w:val="center"/>
+              <w:rPr>
+                <w:rFonts w:cs="Arial"/>
+                <w:color w:val="000000"/>
+                <w:sz w:val="20"/>
+                <w:szCs w:val="20"/>
+                <w:lang w:val="es-EC"/>
+              </w:rPr>
+            </w:pPr>
+            <w:r>
+              <w:rPr>
+                <w:rFonts w:cs="Arial"/>
+                <w:color w:val="000000"/>
+                <w:sz w:val="20"/>
+                <w:szCs w:val="20"/>
+              </w:rPr>
+              <w:t>Media</w:t>
+            </w:r>
+          </w:p>
+        </w:tc>
+        <w:tc>
+          <w:tcPr>
+            <w:tcW w:w="1440" w:type="dxa"/>
+            <w:tcBorders>
+              <w:top w:val="single" w:sz="6" w:space="0" w:color="auto"/>
+              <w:left w:val="single" w:sz="6" w:space="0" w:color="auto"/>
+              <w:bottom w:val="single" w:sz="6" w:space="0" w:color="auto"/>
+              <w:right w:val="single" w:sz="6" w:space="0" w:color="auto"/>
+            </w:tcBorders>
+            <w:shd w:val="solid" w:color="FFFFFF" w:fill="auto"/>
+            <w:vAlign w:val="center"/>
+          </w:tcPr>
+          <w:p>
+            <w:pPr>
+              <w:autoSpaceDE w:val="0"/>
+              <w:autoSpaceDN w:val="0"/>
+              <w:adjustRightInd w:val="0"/>
+              <w:spacing w:after="0" w:line="240" w:lineRule="auto"/>
+              <w:jc w:val="center"/>
+              <w:rPr>
+                <w:rFonts w:cs="Arial"/>
+                <w:color w:val="000000"/>
+                <w:sz w:val="20"/>
+                <w:szCs w:val="20"/>
+                <w:lang w:val="es-EC"/>
+              </w:rPr>
+            </w:pPr>
+            <w:r>
+              <w:rPr>
+                <w:rFonts w:cs="Arial"/>
+                <w:color w:val="000000"/>
+                <w:sz w:val="20"/>
+                <w:szCs w:val="20"/>
+              </w:rPr>
+              <w:t>Baja</w:t>
+            </w:r>
+          </w:p>
+        </w:tc>
+        <w:tc>
+          <w:tcPr>
+            <w:tcW w:w="1075" w:type="dxa"/>
+            <w:tcBorders>
+              <w:top w:val="single" w:sz="6" w:space="0" w:color="auto"/>
+              <w:left w:val="single" w:sz="6" w:space="0" w:color="auto"/>
+              <w:bottom w:val="single" w:sz="6" w:space="0" w:color="auto"/>
+              <w:right w:val="single" w:sz="6" w:space="0" w:color="auto"/>
+            </w:tcBorders>
+            <w:shd w:val="solid" w:color="FFFFFF" w:fill="auto"/>
+            <w:vAlign w:val="center"/>
+          </w:tcPr>
+          <w:p>
+            <w:pPr>
+              <w:autoSpaceDE w:val="0"/>
+              <w:autoSpaceDN w:val="0"/>
+              <w:adjustRightInd w:val="0"/>
+              <w:spacing w:after="0" w:line="240" w:lineRule="auto"/>
+              <w:jc w:val="center"/>
+              <w:rPr>
+                <w:rFonts w:cs="Arial"/>
+                <w:color w:val="000000"/>
+                <w:sz w:val="20"/>
+                <w:szCs w:val="20"/>
+                <w:lang w:val="es-EC"/>
+              </w:rPr>
+            </w:pPr>
+          </w:p>
+        </w:tc>
+        <w:tc>
+          <w:tcPr>
+            <w:tcW w:w="905" w:type="dxa"/>
+            <w:tcBorders>
+              <w:top w:val="single" w:sz="6" w:space="0" w:color="auto"/>
+              <w:left w:val="single" w:sz="6" w:space="0" w:color="auto"/>
+              <w:bottom w:val="single" w:sz="6" w:space="0" w:color="auto"/>
+              <w:right w:val="single" w:sz="6" w:space="0" w:color="auto"/>
+            </w:tcBorders>
+            <w:shd w:val="solid" w:color="FFFFFF" w:fill="auto"/>
+            <w:vAlign w:val="center"/>
+          </w:tcPr>
+          <w:p>
+            <w:pPr>
+              <w:autoSpaceDE w:val="0"/>
+              <w:autoSpaceDN w:val="0"/>
+              <w:adjustRightInd w:val="0"/>
+              <w:spacing w:after="0" w:line="240" w:lineRule="auto"/>
+              <w:jc w:val="center"/>
+              <w:rPr>
+                <w:rFonts w:cs="Arial"/>
+                <w:color w:val="000000"/>
+                <w:sz w:val="20"/>
+                <w:szCs w:val="20"/>
+                <w:lang w:val="es-EC"/>
+              </w:rPr>
+            </w:pPr>
+            <w:r>
+              <w:rPr>
+                <w:rFonts w:cs="Arial"/>
+                <w:color w:val="000000"/>
+                <w:sz w:val="20"/>
+                <w:szCs w:val="20"/>
+              </w:rPr>
+              <w:t>X</w:t>
+            </w:r>
+          </w:p>
+        </w:tc>
+        <w:tc>
+          <w:tcPr>
+            <w:tcW w:w="1620" w:type="dxa"/>
+            <w:tcBorders>
+              <w:top w:val="single" w:sz="6" w:space="0" w:color="auto"/>
+              <w:left w:val="single" w:sz="6" w:space="0" w:color="auto"/>
+              <w:bottom w:val="single" w:sz="6" w:space="0" w:color="auto"/>
+              <w:right w:val="single" w:sz="6" w:space="0" w:color="auto"/>
+            </w:tcBorders>
+            <w:shd w:val="solid" w:color="FFFFFF" w:fill="auto"/>
+            <w:vAlign w:val="center"/>
+          </w:tcPr>
+          <w:p>
+            <w:pPr>
+              <w:autoSpaceDE w:val="0"/>
+              <w:autoSpaceDN w:val="0"/>
+              <w:adjustRightInd w:val="0"/>
+              <w:spacing w:after="0" w:line="240" w:lineRule="auto"/>
+              <w:jc w:val="center"/>
+              <w:rPr>
+                <w:rFonts w:cs="Arial"/>
+                <w:color w:val="000000"/>
+                <w:sz w:val="20"/>
+                <w:szCs w:val="20"/>
+                <w:lang w:val="es-EC"/>
+              </w:rPr>
+            </w:pPr>
+          </w:p>
+        </w:tc>
+      </w:tr>
+      <w:tr>
+        <w:trPr>
+          <w:trHeight w:val="506"/>
+        </w:trPr>
+        <w:tc>
+          <w:tcPr>
+            <w:tcW w:w="930" w:type="dxa"/>
+            <w:tcBorders>
+              <w:top w:val="single" w:sz="6" w:space="0" w:color="auto"/>
+              <w:left w:val="single" w:sz="6" w:space="0" w:color="auto"/>
+              <w:bottom w:val="single" w:sz="6" w:space="0" w:color="auto"/>
+              <w:right w:val="single" w:sz="6" w:space="0" w:color="auto"/>
+            </w:tcBorders>
+            <w:shd w:val="solid" w:color="FFFFFF" w:fill="auto"/>
+            <w:vAlign w:val="center"/>
+          </w:tcPr>
+          <w:p>
+            <w:pPr>
+              <w:autoSpaceDE w:val="0"/>
+              <w:autoSpaceDN w:val="0"/>
+              <w:adjustRightInd w:val="0"/>
+              <w:spacing w:after="0" w:line="240" w:lineRule="auto"/>
+              <w:jc w:val="center"/>
+              <w:rPr>
+                <w:rFonts w:cs="Arial"/>
+                <w:b/>
+                <w:bCs/>
+                <w:color w:val="000000"/>
+                <w:sz w:val="20"/>
+                <w:szCs w:val="20"/>
+                <w:lang w:val="es-EC"/>
+              </w:rPr>
+            </w:pPr>
+            <w:r>
+              <w:rPr>
+                <w:rFonts w:cs="Arial"/>
+                <w:b/>
+                <w:bCs/>
+                <w:color w:val="000000"/>
+                <w:sz w:val="20"/>
+                <w:szCs w:val="20"/>
+              </w:rPr>
+              <w:t>RF28</w:t>
+            </w:r>
+          </w:p>
+        </w:tc>
+        <w:tc>
+          <w:tcPr>
+            <w:tcW w:w="1530" w:type="dxa"/>
+            <w:tcBorders>
+              <w:top w:val="single" w:sz="6" w:space="0" w:color="auto"/>
+              <w:left w:val="single" w:sz="6" w:space="0" w:color="auto"/>
+              <w:bottom w:val="single" w:sz="6" w:space="0" w:color="auto"/>
+              <w:right w:val="single" w:sz="6" w:space="0" w:color="auto"/>
+            </w:tcBorders>
+            <w:shd w:val="solid" w:color="FFFFFF" w:fill="auto"/>
+            <w:vAlign w:val="center"/>
+          </w:tcPr>
+          <w:p>
+            <w:pPr>
+              <w:autoSpaceDE w:val="0"/>
+              <w:autoSpaceDN w:val="0"/>
+              <w:adjustRightInd w:val="0"/>
+              <w:spacing w:after="0" w:line="240" w:lineRule="auto"/>
+              <w:jc w:val="center"/>
+              <w:rPr>
+                <w:rFonts w:cs="Arial"/>
+                <w:color w:val="000000"/>
+                <w:sz w:val="20"/>
+                <w:szCs w:val="20"/>
+              </w:rPr>
+            </w:pPr>
+            <w:r>
+              <w:rPr>
+                <w:rFonts w:cs="Arial"/>
+                <w:color w:val="000000"/>
+                <w:sz w:val="20"/>
+                <w:szCs w:val="20"/>
+              </w:rPr>
+              <w:t>RF02</w:t>
+            </w:r>
+          </w:p>
+          <w:p>
+            <w:pPr>
+              <w:autoSpaceDE w:val="0"/>
+              <w:autoSpaceDN w:val="0"/>
+              <w:adjustRightInd w:val="0"/>
+              <w:spacing w:after="0" w:line="240" w:lineRule="auto"/>
+              <w:jc w:val="center"/>
+              <w:rPr>
+                <w:rFonts w:cs="Arial"/>
+                <w:color w:val="000000"/>
+                <w:sz w:val="20"/>
+                <w:szCs w:val="20"/>
+                <w:lang w:val="es-EC"/>
+              </w:rPr>
+            </w:pPr>
+            <w:r>
+              <w:rPr>
+                <w:rFonts w:cs="Arial"/>
+                <w:color w:val="000000"/>
+                <w:sz w:val="20"/>
+                <w:szCs w:val="20"/>
+              </w:rPr>
+              <w:t>RF03</w:t>
+            </w:r>
+          </w:p>
+        </w:tc>
+        <w:tc>
+          <w:tcPr>
+            <w:tcW w:w="1530" w:type="dxa"/>
+            <w:tcBorders>
+              <w:top w:val="single" w:sz="6" w:space="0" w:color="auto"/>
+              <w:left w:val="single" w:sz="6" w:space="0" w:color="auto"/>
+              <w:bottom w:val="single" w:sz="6" w:space="0" w:color="auto"/>
+              <w:right w:val="single" w:sz="6" w:space="0" w:color="auto"/>
+            </w:tcBorders>
+            <w:shd w:val="solid" w:color="FFFFFF" w:fill="auto"/>
+            <w:vAlign w:val="center"/>
+          </w:tcPr>
+          <w:p>
+            <w:pPr>
+              <w:autoSpaceDE w:val="0"/>
+              <w:autoSpaceDN w:val="0"/>
+              <w:adjustRightInd w:val="0"/>
+              <w:spacing w:after="0" w:line="240" w:lineRule="auto"/>
+              <w:jc w:val="center"/>
+              <w:rPr>
+                <w:rFonts w:cs="Arial"/>
+                <w:color w:val="000000"/>
+                <w:sz w:val="20"/>
+                <w:szCs w:val="20"/>
+                <w:lang w:val="es-EC"/>
+              </w:rPr>
+            </w:pPr>
+            <w:r>
+              <w:rPr>
+                <w:rFonts w:cs="Arial"/>
+                <w:color w:val="000000"/>
+                <w:sz w:val="20"/>
+                <w:szCs w:val="20"/>
+              </w:rPr>
+              <w:t>Cerrar sesión</w:t>
+            </w:r>
+          </w:p>
+        </w:tc>
+        <w:tc>
+          <w:tcPr>
+            <w:tcW w:w="990" w:type="dxa"/>
+            <w:tcBorders>
+              <w:top w:val="single" w:sz="6" w:space="0" w:color="auto"/>
+              <w:left w:val="single" w:sz="6" w:space="0" w:color="auto"/>
+              <w:bottom w:val="single" w:sz="6" w:space="0" w:color="auto"/>
+              <w:right w:val="single" w:sz="6" w:space="0" w:color="auto"/>
+            </w:tcBorders>
+            <w:shd w:val="solid" w:color="FFFFFF" w:fill="auto"/>
+            <w:vAlign w:val="center"/>
+          </w:tcPr>
+          <w:p>
+            <w:pPr>
+              <w:autoSpaceDE w:val="0"/>
+              <w:autoSpaceDN w:val="0"/>
+              <w:adjustRightInd w:val="0"/>
+              <w:spacing w:after="0" w:line="240" w:lineRule="auto"/>
+              <w:jc w:val="center"/>
+              <w:rPr>
+                <w:rFonts w:cs="Arial"/>
+                <w:color w:val="000000"/>
+                <w:sz w:val="20"/>
+                <w:szCs w:val="20"/>
+                <w:lang w:val="es-EC"/>
+              </w:rPr>
+            </w:pPr>
+            <w:r>
+              <w:rPr>
+                <w:rFonts w:cs="Arial"/>
+                <w:color w:val="000000"/>
+                <w:sz w:val="20"/>
+                <w:szCs w:val="20"/>
+                <w:lang w:val="es-EC"/>
+              </w:rPr>
+              <w:t>1</w:t>
+            </w:r>
+          </w:p>
+        </w:tc>
+        <w:tc>
+          <w:tcPr>
+            <w:tcW w:w="1080" w:type="dxa"/>
+            <w:tcBorders>
+              <w:top w:val="single" w:sz="6" w:space="0" w:color="auto"/>
+              <w:left w:val="single" w:sz="6" w:space="0" w:color="auto"/>
+              <w:bottom w:val="single" w:sz="6" w:space="0" w:color="auto"/>
+              <w:right w:val="single" w:sz="6" w:space="0" w:color="auto"/>
+            </w:tcBorders>
+            <w:shd w:val="solid" w:color="FFFFFF" w:fill="auto"/>
+            <w:vAlign w:val="center"/>
+          </w:tcPr>
+          <w:p>
+            <w:pPr>
+              <w:autoSpaceDE w:val="0"/>
+              <w:autoSpaceDN w:val="0"/>
+              <w:adjustRightInd w:val="0"/>
+              <w:spacing w:after="0" w:line="240" w:lineRule="auto"/>
+              <w:jc w:val="center"/>
+              <w:rPr>
+                <w:rFonts w:cs="Arial"/>
+                <w:color w:val="000000"/>
+                <w:sz w:val="20"/>
+                <w:szCs w:val="20"/>
+                <w:lang w:val="es-EC"/>
+              </w:rPr>
+            </w:pPr>
+            <w:r>
+              <w:rPr>
+                <w:rFonts w:cs="Arial"/>
+                <w:color w:val="000000"/>
+                <w:sz w:val="20"/>
+                <w:szCs w:val="20"/>
+                <w:lang w:val="es-EC"/>
+              </w:rPr>
+              <w:t>solicitado</w:t>
+            </w:r>
+          </w:p>
+        </w:tc>
+        <w:tc>
+          <w:tcPr>
+            <w:tcW w:w="1440" w:type="dxa"/>
+            <w:tcBorders>
+              <w:top w:val="single" w:sz="6" w:space="0" w:color="auto"/>
+              <w:left w:val="single" w:sz="6" w:space="0" w:color="auto"/>
+              <w:bottom w:val="single" w:sz="6" w:space="0" w:color="auto"/>
+              <w:right w:val="single" w:sz="6" w:space="0" w:color="auto"/>
+            </w:tcBorders>
+            <w:shd w:val="solid" w:color="FFFFFF" w:fill="auto"/>
+            <w:vAlign w:val="center"/>
+          </w:tcPr>
+          <w:p>
+            <w:pPr>
+              <w:autoSpaceDE w:val="0"/>
+              <w:autoSpaceDN w:val="0"/>
+              <w:adjustRightInd w:val="0"/>
+              <w:spacing w:after="0" w:line="240" w:lineRule="auto"/>
+              <w:jc w:val="center"/>
+              <w:rPr>
+                <w:rFonts w:cs="Arial"/>
+                <w:color w:val="000000"/>
+                <w:sz w:val="20"/>
+                <w:szCs w:val="20"/>
+                <w:lang w:val="es-EC"/>
+              </w:rPr>
+            </w:pPr>
+            <w:r>
+              <w:rPr>
+                <w:rFonts w:cs="Arial"/>
+                <w:color w:val="000000"/>
+                <w:sz w:val="20"/>
+                <w:szCs w:val="20"/>
+                <w:lang w:val="es-EC"/>
+              </w:rPr>
+              <w:t>02/12/2024</w:t>
+            </w:r>
+          </w:p>
+        </w:tc>
+        <w:tc>
+          <w:tcPr>
+            <w:tcW w:w="1170" w:type="dxa"/>
+            <w:tcBorders>
+              <w:top w:val="single" w:sz="6" w:space="0" w:color="auto"/>
+              <w:left w:val="single" w:sz="6" w:space="0" w:color="auto"/>
+              <w:bottom w:val="single" w:sz="6" w:space="0" w:color="auto"/>
+              <w:right w:val="single" w:sz="6" w:space="0" w:color="auto"/>
+            </w:tcBorders>
+            <w:shd w:val="solid" w:color="FFFFFF" w:fill="auto"/>
+            <w:vAlign w:val="center"/>
+          </w:tcPr>
+          <w:p>
+            <w:pPr>
+              <w:autoSpaceDE w:val="0"/>
+              <w:autoSpaceDN w:val="0"/>
+              <w:adjustRightInd w:val="0"/>
+              <w:spacing w:after="0" w:line="240" w:lineRule="auto"/>
+              <w:jc w:val="center"/>
+              <w:rPr>
+                <w:rFonts w:cs="Arial"/>
+                <w:color w:val="000000"/>
+                <w:sz w:val="20"/>
+                <w:szCs w:val="20"/>
+                <w:lang w:val="es-EC"/>
+              </w:rPr>
+            </w:pPr>
+            <w:r>
+              <w:rPr>
+                <w:rFonts w:cs="Arial"/>
+                <w:color w:val="000000"/>
+                <w:sz w:val="20"/>
+                <w:szCs w:val="20"/>
+              </w:rPr>
+              <w:t>Alta</w:t>
+            </w:r>
+          </w:p>
+        </w:tc>
+        <w:tc>
+          <w:tcPr>
+            <w:tcW w:w="1440" w:type="dxa"/>
+            <w:tcBorders>
+              <w:top w:val="single" w:sz="6" w:space="0" w:color="auto"/>
+              <w:left w:val="single" w:sz="6" w:space="0" w:color="auto"/>
+              <w:bottom w:val="single" w:sz="6" w:space="0" w:color="auto"/>
+              <w:right w:val="single" w:sz="6" w:space="0" w:color="auto"/>
+            </w:tcBorders>
+            <w:shd w:val="solid" w:color="FFFFFF" w:fill="auto"/>
+            <w:vAlign w:val="center"/>
+          </w:tcPr>
+          <w:p>
+            <w:pPr>
+              <w:autoSpaceDE w:val="0"/>
+              <w:autoSpaceDN w:val="0"/>
+              <w:adjustRightInd w:val="0"/>
+              <w:spacing w:after="0" w:line="240" w:lineRule="auto"/>
+              <w:jc w:val="center"/>
+              <w:rPr>
+                <w:rFonts w:cs="Arial"/>
+                <w:color w:val="000000"/>
+                <w:sz w:val="20"/>
+                <w:szCs w:val="20"/>
+                <w:lang w:val="es-EC"/>
+              </w:rPr>
+            </w:pPr>
+            <w:r>
+              <w:rPr>
+                <w:rFonts w:cs="Arial"/>
+                <w:color w:val="000000"/>
+                <w:sz w:val="20"/>
+                <w:szCs w:val="20"/>
+              </w:rPr>
+              <w:t>Baja</w:t>
+            </w:r>
+          </w:p>
+        </w:tc>
+        <w:tc>
+          <w:tcPr>
+            <w:tcW w:w="1075" w:type="dxa"/>
+            <w:tcBorders>
+              <w:top w:val="single" w:sz="6" w:space="0" w:color="auto"/>
+              <w:left w:val="single" w:sz="6" w:space="0" w:color="auto"/>
+              <w:bottom w:val="single" w:sz="6" w:space="0" w:color="auto"/>
+              <w:right w:val="single" w:sz="6" w:space="0" w:color="auto"/>
+            </w:tcBorders>
+            <w:shd w:val="solid" w:color="FFFFFF" w:fill="auto"/>
+            <w:vAlign w:val="center"/>
+          </w:tcPr>
+          <w:p>
+            <w:pPr>
+              <w:autoSpaceDE w:val="0"/>
+              <w:autoSpaceDN w:val="0"/>
+              <w:adjustRightInd w:val="0"/>
+              <w:spacing w:after="0" w:line="240" w:lineRule="auto"/>
+              <w:jc w:val="center"/>
+              <w:rPr>
+                <w:rFonts w:cs="Arial"/>
+                <w:color w:val="000000"/>
+                <w:sz w:val="20"/>
+                <w:szCs w:val="20"/>
+                <w:lang w:val="es-EC"/>
+              </w:rPr>
+            </w:pPr>
+          </w:p>
+        </w:tc>
+        <w:tc>
+          <w:tcPr>
+            <w:tcW w:w="905" w:type="dxa"/>
+            <w:tcBorders>
+              <w:top w:val="single" w:sz="6" w:space="0" w:color="auto"/>
+              <w:left w:val="single" w:sz="6" w:space="0" w:color="auto"/>
+              <w:bottom w:val="single" w:sz="6" w:space="0" w:color="auto"/>
+              <w:right w:val="single" w:sz="6" w:space="0" w:color="auto"/>
+            </w:tcBorders>
+            <w:shd w:val="solid" w:color="FFFFFF" w:fill="auto"/>
+            <w:vAlign w:val="center"/>
+          </w:tcPr>
+          <w:p>
+            <w:pPr>
+              <w:autoSpaceDE w:val="0"/>
+              <w:autoSpaceDN w:val="0"/>
+              <w:adjustRightInd w:val="0"/>
+              <w:spacing w:after="0" w:line="240" w:lineRule="auto"/>
+              <w:jc w:val="center"/>
+              <w:rPr>
+                <w:rFonts w:cs="Arial"/>
+                <w:color w:val="000000"/>
+                <w:sz w:val="20"/>
+                <w:szCs w:val="20"/>
+                <w:lang w:val="es-EC"/>
+              </w:rPr>
+            </w:pPr>
+            <w:r>
+              <w:rPr>
+                <w:rFonts w:cs="Arial"/>
+                <w:color w:val="000000"/>
+                <w:sz w:val="20"/>
+                <w:szCs w:val="20"/>
+              </w:rPr>
+              <w:t>X</w:t>
+            </w:r>
+          </w:p>
+        </w:tc>
+        <w:tc>
+          <w:tcPr>
+            <w:tcW w:w="1620" w:type="dxa"/>
+            <w:tcBorders>
+              <w:top w:val="single" w:sz="6" w:space="0" w:color="auto"/>
+              <w:left w:val="single" w:sz="6" w:space="0" w:color="auto"/>
+              <w:bottom w:val="single" w:sz="6" w:space="0" w:color="auto"/>
+              <w:right w:val="single" w:sz="6" w:space="0" w:color="auto"/>
+            </w:tcBorders>
+            <w:shd w:val="solid" w:color="FFFFFF" w:fill="auto"/>
+            <w:vAlign w:val="center"/>
+          </w:tcPr>
+          <w:p>
+            <w:pPr>
+              <w:autoSpaceDE w:val="0"/>
+              <w:autoSpaceDN w:val="0"/>
+              <w:adjustRightInd w:val="0"/>
+              <w:spacing w:after="0" w:line="240" w:lineRule="auto"/>
+              <w:jc w:val="center"/>
+              <w:rPr>
+                <w:rFonts w:cs="Arial"/>
+                <w:color w:val="000000"/>
+                <w:sz w:val="20"/>
+                <w:szCs w:val="20"/>
+                <w:lang w:val="es-EC"/>
+              </w:rPr>
+            </w:pPr>
+            <w:r>
+              <w:rPr>
+                <w:rFonts w:cs="Arial"/>
+                <w:color w:val="000000"/>
+                <w:sz w:val="20"/>
+                <w:szCs w:val="20"/>
               </w:rPr>
               <w:t>X</w:t>
             </w:r>
@@ -18755,9 +20611,11 @@
             <w:r>
               <w:t xml:space="preserve"> y </w:t>
             </w:r>
+            <w:proofErr w:type="gramStart"/>
             <w:r>
               <w:t>password</w:t>
             </w:r>
+            <w:proofErr w:type="gramEnd"/>
             <w:r>
               <w:t xml:space="preserve"> </w:t>
             </w:r>
@@ -18796,7 +20654,15 @@
             </w:pPr>
             <w:r>
               <w:lastRenderedPageBreak/>
-              <w:t>También el sistema debe encriptar el password.</w:t>
+              <w:t xml:space="preserve">También el sistema debe encriptar </w:t>
+            </w:r>
+            <w:proofErr w:type="gramStart"/>
+            <w:r>
+              <w:t>el password</w:t>
+            </w:r>
+            <w:proofErr w:type="gramEnd"/>
+            <w:r>
+              <w:t>.</w:t>
             </w:r>
           </w:p>
         </w:tc>
@@ -19334,9 +21200,11 @@
             <w:r>
               <w:t xml:space="preserve"> y </w:t>
             </w:r>
+            <w:proofErr w:type="gramStart"/>
             <w:r>
               <w:t>password</w:t>
             </w:r>
+            <w:proofErr w:type="gramEnd"/>
             <w:r>
               <w:t xml:space="preserve">. </w:t>
             </w:r>
@@ -20762,7 +22630,15 @@
               <w:t>usará</w:t>
             </w:r>
             <w:r>
-              <w:t xml:space="preserve"> el API de PayPal, la aplicación no almacenara ningún tipo de credencial de pago, de esta manera se garantiza la seguridad del proceso de compra.</w:t>
+              <w:t xml:space="preserve"> el API de PayPal, la aplicación no </w:t>
+            </w:r>
+            <w:proofErr w:type="gramStart"/>
+            <w:r>
+              <w:t>almacenara</w:t>
+            </w:r>
+            <w:proofErr w:type="gramEnd"/>
+            <w:r>
+              <w:t xml:space="preserve"> ningún tipo de credencial de pago, de esta manera se garantiza la seguridad del proceso de compra.</w:t>
             </w:r>
           </w:p>
         </w:tc>
@@ -23799,8 +25675,13 @@
               <w:t xml:space="preserve">El sistema debe permitir que el administrador visualice y actualice sus datos de perfil, </w:t>
             </w:r>
             <w:r>
-              <w:t>como nombres, Apellidos, RUC, Correo, password</w:t>
-            </w:r>
+              <w:t xml:space="preserve">como nombres, Apellidos, RUC, Correo, </w:t>
+            </w:r>
+            <w:proofErr w:type="gramStart"/>
+            <w:r>
+              <w:t>password</w:t>
+            </w:r>
+            <w:proofErr w:type="gramEnd"/>
             <w:r>
               <w:t>.</w:t>
             </w:r>
@@ -24949,353 +26830,10 @@
     <w:p/>
     <w:p>
       <w:pPr>
-        <w:pStyle w:val="Heading1"/>
-        <w:numPr>
-          <w:ilvl w:val="0"/>
-          <w:numId w:val="44"/>
-        </w:numPr>
-        <w:spacing w:line="360" w:lineRule="auto"/>
-        <w:ind w:left="567" w:hanging="567"/>
-      </w:pPr>
-      <w:bookmarkStart w:id="34" w:name="_Toc182169200"/>
-      <w:r>
-        <w:t xml:space="preserve">Reglas de </w:t>
-      </w:r>
-      <w:proofErr w:type="spellStart"/>
-      <w:r>
-        <w:t>negocio</w:t>
-      </w:r>
-      <w:bookmarkEnd w:id="34"/>
-      <w:proofErr w:type="spellEnd"/>
-    </w:p>
-    <w:p>
-      <w:r>
-        <w:t>Solo el usuario administrador tiene accesos para gestionar las membresías, así como listar los clientes registrados, además de tener la posibilidad de modificar sus propios datos.</w:t>
-      </w:r>
-    </w:p>
-    <w:p>
-      <w:r>
-        <w:t>El cliente tiene la posibilidad de gestionar sus datos, así como de comprar una membresía para acceder a funciones avanzadas en la aplicación. Los clientes que cuenten con una membresía activa pueden realizar la extracción de los comprobantes del portal del SRI para posterior poder procesarlos y generar un documento de deducción de impuestos. Finalmente, el cliente podrá visualizar una proyección de sus gastos en los próximos meses.</w:t>
-      </w:r>
-    </w:p>
-    <w:p>
-      <w:r>
-        <w:t>Los datos sensibles del usuario como password, comprobantes electrónicos y documentos de deducción serán encriptados en la base de datos.</w:t>
-      </w:r>
-    </w:p>
-    <w:p>
-      <w:r>
-        <w:t>Cada comprobante extraído debe categorizarse antes de poder procesarse para calcular los valores a deducir.</w:t>
-      </w:r>
-    </w:p>
-    <w:p>
-      <w:pPr>
-        <w:pStyle w:val="Heading1"/>
-        <w:numPr>
-          <w:ilvl w:val="0"/>
-          <w:numId w:val="44"/>
-        </w:numPr>
-        <w:spacing w:line="360" w:lineRule="auto"/>
-        <w:ind w:left="567" w:hanging="567"/>
-      </w:pPr>
-      <w:bookmarkStart w:id="35" w:name="_Toc182169201"/>
-      <w:proofErr w:type="spellStart"/>
-      <w:r>
-        <w:t>Requerimientos</w:t>
-      </w:r>
-      <w:proofErr w:type="spellEnd"/>
-      <w:r>
-        <w:t xml:space="preserve"> de interfaces </w:t>
-      </w:r>
-      <w:proofErr w:type="spellStart"/>
-      <w:r>
-        <w:t>externas</w:t>
-      </w:r>
-      <w:bookmarkEnd w:id="35"/>
-      <w:proofErr w:type="spellEnd"/>
-    </w:p>
-    <w:p>
-      <w:pPr>
-        <w:pStyle w:val="Heading2"/>
-        <w:numPr>
-          <w:ilvl w:val="0"/>
-          <w:numId w:val="20"/>
-        </w:numPr>
-        <w:ind w:left="567" w:hanging="567"/>
-        <w:rPr>
-          <w:lang w:val="es-VE"/>
-        </w:rPr>
-      </w:pPr>
-      <w:bookmarkStart w:id="36" w:name="_Toc182169202"/>
-      <w:r>
-        <w:rPr>
-          <w:lang w:val="es-VE"/>
-        </w:rPr>
-        <w:t>Interfaces de usuario</w:t>
-      </w:r>
-      <w:bookmarkEnd w:id="36"/>
-    </w:p>
-    <w:p>
-      <w:r>
-        <w:lastRenderedPageBreak/>
-        <w:t>La interfaz con el usuario consistirá en un conjunto de ventanas con botones, listas y campos de textos. Ésta deberá ser construida específicamente para el sistema propuesto y, será visualizada desde un navegador de internet.</w:t>
-      </w:r>
-    </w:p>
-    <w:p>
-      <w:pPr>
-        <w:pStyle w:val="Heading2"/>
-        <w:numPr>
-          <w:ilvl w:val="0"/>
-          <w:numId w:val="20"/>
-        </w:numPr>
-        <w:ind w:left="567" w:hanging="567"/>
-        <w:rPr>
-          <w:lang w:val="es-VE"/>
-        </w:rPr>
-      </w:pPr>
-      <w:bookmarkStart w:id="37" w:name="_Toc182169203"/>
-      <w:r>
-        <w:rPr>
-          <w:lang w:val="es-VE"/>
-        </w:rPr>
-        <w:t>Interfaces de hardware</w:t>
-      </w:r>
-      <w:bookmarkEnd w:id="37"/>
-    </w:p>
-    <w:p>
-      <w:r>
-        <w:t>Será necesario disponer de equipos de cómputos en perfecto estado con las siguientes características:</w:t>
-      </w:r>
-    </w:p>
-    <w:p>
-      <w:pPr>
-        <w:pStyle w:val="ListParagraph"/>
-        <w:numPr>
-          <w:ilvl w:val="0"/>
-          <w:numId w:val="37"/>
-        </w:numPr>
-      </w:pPr>
-      <w:r>
-        <w:t>Adaptadores de red.</w:t>
-      </w:r>
-    </w:p>
-    <w:p>
-      <w:pPr>
-        <w:pStyle w:val="ListParagraph"/>
-        <w:numPr>
-          <w:ilvl w:val="0"/>
-          <w:numId w:val="37"/>
-        </w:numPr>
-      </w:pPr>
-      <w:r>
-        <w:t>Computadora con Procesador de 1.66GHz o superior.</w:t>
-      </w:r>
-    </w:p>
-    <w:p>
-      <w:pPr>
-        <w:pStyle w:val="ListParagraph"/>
-        <w:numPr>
-          <w:ilvl w:val="0"/>
-          <w:numId w:val="37"/>
-        </w:numPr>
-      </w:pPr>
-      <w:r>
-        <w:t xml:space="preserve">Memoria mínima de </w:t>
-      </w:r>
-      <w:r>
-        <w:t>4G</w:t>
-      </w:r>
-      <w:r>
-        <w:t>b.</w:t>
-      </w:r>
-    </w:p>
-    <w:p>
-      <w:pPr>
-        <w:pStyle w:val="ListParagraph"/>
-        <w:numPr>
-          <w:ilvl w:val="0"/>
-          <w:numId w:val="37"/>
-        </w:numPr>
-      </w:pPr>
-      <w:r>
-        <w:t>Mouse.</w:t>
-      </w:r>
-    </w:p>
-    <w:p>
-      <w:pPr>
-        <w:pStyle w:val="ListParagraph"/>
-        <w:numPr>
-          <w:ilvl w:val="0"/>
-          <w:numId w:val="37"/>
-        </w:numPr>
-      </w:pPr>
-      <w:r>
-        <w:t>Teclado.</w:t>
-      </w:r>
-    </w:p>
-    <w:p>
-      <w:pPr>
-        <w:pStyle w:val="ListParagraph"/>
-        <w:numPr>
-          <w:ilvl w:val="0"/>
-          <w:numId w:val="37"/>
-        </w:numPr>
-      </w:pPr>
-      <w:r>
-        <w:t>Impresora para la documentación</w:t>
-      </w:r>
-    </w:p>
-    <w:p>
-      <w:pPr>
-        <w:pStyle w:val="ListParagraph"/>
-        <w:numPr>
-          <w:ilvl w:val="0"/>
-          <w:numId w:val="37"/>
-        </w:numPr>
-      </w:pPr>
-      <w:r>
-        <w:t xml:space="preserve">Teléfono móvil para </w:t>
-      </w:r>
-      <w:r>
-        <w:t>acceso</w:t>
-      </w:r>
-      <w:r>
-        <w:t xml:space="preserve"> a internet en caso de </w:t>
-      </w:r>
-      <w:r>
-        <w:t>pérdida</w:t>
-      </w:r>
-      <w:r>
-        <w:t xml:space="preserve"> de energía del wifi</w:t>
-      </w:r>
-    </w:p>
-    <w:p>
-      <w:pPr>
-        <w:pStyle w:val="ListParagraph"/>
-        <w:numPr>
-          <w:ilvl w:val="0"/>
-          <w:numId w:val="37"/>
-        </w:numPr>
-      </w:pPr>
-      <w:r>
-        <w:t>PowerBank para la PC</w:t>
-      </w:r>
-    </w:p>
-    <w:p>
-      <w:pPr>
-        <w:pStyle w:val="Heading2"/>
-        <w:numPr>
-          <w:ilvl w:val="0"/>
-          <w:numId w:val="20"/>
-        </w:numPr>
-        <w:ind w:left="567" w:hanging="567"/>
-        <w:rPr>
-          <w:lang w:val="es-VE"/>
-        </w:rPr>
-      </w:pPr>
-      <w:bookmarkStart w:id="38" w:name="_Toc182169204"/>
-      <w:r>
-        <w:rPr>
-          <w:lang w:val="es-VE"/>
-        </w:rPr>
-        <w:t>Interfaces de software</w:t>
-      </w:r>
-      <w:bookmarkEnd w:id="38"/>
-    </w:p>
-    <w:p>
-      <w:pPr>
-        <w:pStyle w:val="ListParagraph"/>
-        <w:numPr>
-          <w:ilvl w:val="0"/>
-          <w:numId w:val="38"/>
-        </w:numPr>
-      </w:pPr>
-      <w:r>
-        <w:t>Sistema Operativo: Windows XP o superior.</w:t>
-      </w:r>
-    </w:p>
-    <w:p>
-      <w:pPr>
-        <w:pStyle w:val="ListParagraph"/>
-        <w:numPr>
-          <w:ilvl w:val="0"/>
-          <w:numId w:val="38"/>
-        </w:numPr>
-      </w:pPr>
-      <w:r>
-        <w:t>Explorador: Mozilla</w:t>
-      </w:r>
-      <w:r>
-        <w:t xml:space="preserve">, </w:t>
-      </w:r>
-      <w:r>
-        <w:t>Chrome</w:t>
-      </w:r>
-      <w:r>
-        <w:t xml:space="preserve"> o Edge</w:t>
-      </w:r>
-      <w:r>
-        <w:t>.</w:t>
-      </w:r>
-    </w:p>
-    <w:p>
-      <w:pPr>
-        <w:pStyle w:val="Heading2"/>
-        <w:numPr>
-          <w:ilvl w:val="0"/>
-          <w:numId w:val="20"/>
-        </w:numPr>
-        <w:ind w:left="567" w:hanging="567"/>
-        <w:rPr>
-          <w:lang w:val="es-VE"/>
-        </w:rPr>
-      </w:pPr>
-      <w:bookmarkStart w:id="39" w:name="_Toc182169205"/>
-      <w:r>
-        <w:rPr>
-          <w:lang w:val="es-VE"/>
-        </w:rPr>
-        <w:t>Interfaces de comunicación</w:t>
-      </w:r>
-      <w:bookmarkEnd w:id="39"/>
-    </w:p>
-    <w:p>
-      <w:r>
-        <w:t>Los servidores, clientes y aplicaciones se comunicarán entre sí, mediante protocolos estándares en internet, siempre que sea posible. Por ejemplo, para transferir archivos o documentos deberán utilizarse protocolos existentes (FTP u otros convenientes).</w:t>
-      </w:r>
-    </w:p>
-    <w:p>
-      <w:pPr>
-        <w:pStyle w:val="Heading1"/>
-        <w:numPr>
-          <w:ilvl w:val="0"/>
-          <w:numId w:val="44"/>
-        </w:numPr>
-        <w:spacing w:line="360" w:lineRule="auto"/>
-        <w:ind w:left="567" w:hanging="567"/>
-      </w:pPr>
-      <w:bookmarkStart w:id="40" w:name="_Toc182169206"/>
-      <w:proofErr w:type="spellStart"/>
-      <w:r>
-        <w:t>Requerimientos</w:t>
-      </w:r>
-      <w:proofErr w:type="spellEnd"/>
-      <w:r>
-        <w:t xml:space="preserve"> no </w:t>
-      </w:r>
-      <w:proofErr w:type="spellStart"/>
-      <w:r>
-        <w:t>funcionales</w:t>
-      </w:r>
-      <w:bookmarkEnd w:id="40"/>
-      <w:proofErr w:type="spellEnd"/>
-    </w:p>
-    <w:p>
-      <w:pPr>
         <w:pStyle w:val="Heading2"/>
         <w:numPr>
           <w:ilvl w:val="1"/>
-          <w:numId w:val="44"/>
+          <w:numId w:val="15"/>
         </w:numPr>
         <w:spacing w:line="360" w:lineRule="auto"/>
         <w:rPr>
@@ -25306,13 +26844,19 @@
         <w:rPr>
           <w:lang w:val="es-VE"/>
         </w:rPr>
-        <w:t xml:space="preserve">Requisito no funcional </w:t>
+        <w:t>Requisito funcional</w:t>
       </w:r>
       <w:r>
         <w:rPr>
           <w:lang w:val="es-VE"/>
         </w:rPr>
-        <w:t>1</w:t>
+        <w:t xml:space="preserve"> 2</w:t>
+      </w:r>
+      <w:r>
+        <w:rPr>
+          <w:lang w:val="es-VE"/>
+        </w:rPr>
+        <w:t>5</w:t>
       </w:r>
     </w:p>
     <w:tbl>
@@ -25361,10 +26905,10 @@
           </w:tcPr>
           <w:p>
             <w:r>
-              <w:t>RNF</w:t>
-            </w:r>
-            <w:r>
-              <w:t>1</w:t>
+              <w:t>RF2</w:t>
+            </w:r>
+            <w:r>
+              <w:t>5</w:t>
             </w:r>
           </w:p>
         </w:tc>
@@ -25391,7 +26935,7 @@
                 <w:b/>
                 <w:bCs/>
               </w:rPr>
-              <w:t>Característica de calidad</w:t>
+              <w:t>Nombre del Requisito</w:t>
             </w:r>
           </w:p>
         </w:tc>
@@ -25405,7 +26949,7 @@
           </w:tcPr>
           <w:p>
             <w:r>
-              <w:t>Instalar las herramientas de desarrollo</w:t>
+              <w:t>visualizar panel de inicio</w:t>
             </w:r>
           </w:p>
         </w:tc>
@@ -25432,7 +26976,47 @@
                 <w:b/>
                 <w:bCs/>
               </w:rPr>
-              <w:lastRenderedPageBreak/>
+              <w:t>Características</w:t>
+            </w:r>
+          </w:p>
+        </w:tc>
+        <w:tc>
+          <w:tcPr>
+            <w:tcW w:w="4414" w:type="dxa"/>
+            <w:tcBorders>
+              <w:left w:val="double" w:sz="4" w:space="0" w:color="auto"/>
+            </w:tcBorders>
+            <w:vAlign w:val="center"/>
+          </w:tcPr>
+          <w:p>
+            <w:r>
+              <w:t>Solo los usuarios autenticados pueden acceder a visualizar el panel de inicio de la aplicación. A cada rol se le mostrara las funciones a las que pueden acceder</w:t>
+            </w:r>
+          </w:p>
+        </w:tc>
+      </w:tr>
+      <w:tr>
+        <w:tc>
+          <w:tcPr>
+            <w:tcW w:w="4414" w:type="dxa"/>
+            <w:tcBorders>
+              <w:right w:val="double" w:sz="4" w:space="0" w:color="auto"/>
+            </w:tcBorders>
+            <w:shd w:val="clear" w:color="auto" w:fill="D9D9D9" w:themeFill="background1" w:themeFillShade="D9"/>
+            <w:vAlign w:val="center"/>
+          </w:tcPr>
+          <w:p>
+            <w:pPr>
+              <w:rPr>
+                <w:b/>
+                <w:bCs/>
+              </w:rPr>
+            </w:pPr>
+            <w:r>
+              <w:rPr>
+                <w:b/>
+                <w:bCs/>
+              </w:rPr>
               <w:t>Descripción del Requisito</w:t>
             </w:r>
           </w:p>
@@ -25447,35 +27031,20 @@
           </w:tcPr>
           <w:p>
             <w:r>
-              <w:t>El sistema de desarrollo debe configurarse con las herramientas necesarias para permitir el desarrollo</w:t>
-            </w:r>
-          </w:p>
-          <w:p>
-            <w:r>
-              <w:t>Esto incluye la instalación de entornos de programación</w:t>
-            </w:r>
-            <w:r>
-              <w:t xml:space="preserve"> </w:t>
-            </w:r>
-            <w:proofErr w:type="spellStart"/>
-            <w:r>
-              <w:t>IDEs</w:t>
-            </w:r>
-            <w:proofErr w:type="spellEnd"/>
-            <w:r>
-              <w:t>,</w:t>
-            </w:r>
-            <w:r>
-              <w:t xml:space="preserve"> sistemas de control de versiones</w:t>
-            </w:r>
-            <w:r>
-              <w:t xml:space="preserve"> Git</w:t>
-            </w:r>
-            <w:r>
-              <w:t>, gestor de base de datos</w:t>
-            </w:r>
-            <w:r>
-              <w:t xml:space="preserve"> y WSL</w:t>
+              <w:t xml:space="preserve">El sistema debe permitir que los usuarios con rol de administrador o cliente accedan a un panel de inicio personalizado. </w:t>
+            </w:r>
+          </w:p>
+          <w:p>
+            <w:pPr>
+              <w:rPr>
+                <w:lang w:val="es-EC"/>
+              </w:rPr>
+            </w:pPr>
+            <w:r>
+              <w:t xml:space="preserve">Este panel mostrará </w:t>
+            </w:r>
+            <w:r>
+              <w:t>todas las funcionalidades a las que podrán acceder lo usuarios autenticados</w:t>
             </w:r>
           </w:p>
         </w:tc>
@@ -25528,7 +27097,7 @@
         <w:pStyle w:val="Heading2"/>
         <w:numPr>
           <w:ilvl w:val="1"/>
-          <w:numId w:val="44"/>
+          <w:numId w:val="15"/>
         </w:numPr>
         <w:spacing w:line="360" w:lineRule="auto"/>
         <w:rPr>
@@ -25539,13 +27108,19 @@
         <w:rPr>
           <w:lang w:val="es-VE"/>
         </w:rPr>
-        <w:t xml:space="preserve">Requisito no funcional </w:t>
+        <w:t>Requisito funcional</w:t>
       </w:r>
       <w:r>
         <w:rPr>
           <w:lang w:val="es-VE"/>
         </w:rPr>
-        <w:t>2</w:t>
+        <w:t xml:space="preserve"> 2</w:t>
+      </w:r>
+      <w:r>
+        <w:rPr>
+          <w:lang w:val="es-VE"/>
+        </w:rPr>
+        <w:t>6</w:t>
       </w:r>
     </w:p>
     <w:tbl>
@@ -25580,6 +27155,7 @@
                 <w:b/>
                 <w:bCs/>
               </w:rPr>
+              <w:lastRenderedPageBreak/>
               <w:t>Identificación del requerimiento</w:t>
             </w:r>
           </w:p>
@@ -25594,10 +27170,10 @@
           </w:tcPr>
           <w:p>
             <w:r>
-              <w:t>RNF</w:t>
-            </w:r>
-            <w:r>
-              <w:t>2</w:t>
+              <w:t>RF2</w:t>
+            </w:r>
+            <w:r>
+              <w:t>6</w:t>
             </w:r>
           </w:p>
         </w:tc>
@@ -25624,7 +27200,7 @@
                 <w:b/>
                 <w:bCs/>
               </w:rPr>
-              <w:t>Característica de calidad</w:t>
+              <w:t>Nombre del Requisito</w:t>
             </w:r>
           </w:p>
         </w:tc>
@@ -25638,7 +27214,7 @@
           </w:tcPr>
           <w:p>
             <w:r>
-              <w:t>Establecer el estándar de codificación</w:t>
+              <w:t>Descargar Documento de Deducción</w:t>
             </w:r>
           </w:p>
         </w:tc>
@@ -25665,7 +27241,7 @@
                 <w:b/>
                 <w:bCs/>
               </w:rPr>
-              <w:t>Descripción del Requisito</w:t>
+              <w:t>Características</w:t>
             </w:r>
           </w:p>
         </w:tc>
@@ -25679,18 +27255,19 @@
           </w:tcPr>
           <w:p>
             <w:r>
-              <w:t>Todo el código del sistema debe seguir un estándar de codificación predefinido para garantizar la uniformidad, legibilidad y mantenibilidad del proyecto.</w:t>
-            </w:r>
-          </w:p>
-          <w:p>
-            <w:r>
-              <w:t>Este estándar incluirá normas para el formato</w:t>
-            </w:r>
-            <w:r>
-              <w:t xml:space="preserve"> de variables, clases </w:t>
-            </w:r>
-            <w:r>
-              <w:t>y uso de comentarios.</w:t>
+              <w:t>Los clientes pueden descargar documentos de deducción de impuestos generados previamente en formato</w:t>
+            </w:r>
+            <w:r>
+              <w:t xml:space="preserve"> </w:t>
+            </w:r>
+            <w:r>
+              <w:t>Excel desde su historial personal, garantizando acceso rápido</w:t>
+            </w:r>
+            <w:r>
+              <w:t xml:space="preserve"> a </w:t>
+            </w:r>
+            <w:r>
+              <w:t>los archivos.</w:t>
             </w:r>
           </w:p>
         </w:tc>
@@ -25717,6 +27294,52 @@
                 <w:b/>
                 <w:bCs/>
               </w:rPr>
+              <w:t>Descripción del Requisito</w:t>
+            </w:r>
+          </w:p>
+        </w:tc>
+        <w:tc>
+          <w:tcPr>
+            <w:tcW w:w="4414" w:type="dxa"/>
+            <w:tcBorders>
+              <w:left w:val="double" w:sz="4" w:space="0" w:color="auto"/>
+            </w:tcBorders>
+            <w:vAlign w:val="center"/>
+          </w:tcPr>
+          <w:p>
+            <w:pPr>
+              <w:rPr>
+                <w:lang w:val="es-EC"/>
+              </w:rPr>
+            </w:pPr>
+            <w:r>
+              <w:t>El sistema debe permitir que los clientes descarguen los documentos de deducción de impuestos generados previamente. Estos documentos estarán disponibles en su historial y podrá descargarse en formato Excel.</w:t>
+            </w:r>
+          </w:p>
+        </w:tc>
+      </w:tr>
+      <w:tr>
+        <w:tc>
+          <w:tcPr>
+            <w:tcW w:w="4414" w:type="dxa"/>
+            <w:tcBorders>
+              <w:right w:val="double" w:sz="4" w:space="0" w:color="auto"/>
+            </w:tcBorders>
+            <w:shd w:val="clear" w:color="auto" w:fill="D9D9D9" w:themeFill="background1" w:themeFillShade="D9"/>
+            <w:vAlign w:val="center"/>
+          </w:tcPr>
+          <w:p>
+            <w:pPr>
+              <w:rPr>
+                <w:b/>
+                <w:bCs/>
+              </w:rPr>
+            </w:pPr>
+            <w:r>
+              <w:rPr>
+                <w:b/>
+                <w:bCs/>
+              </w:rPr>
               <w:t>Prioridad del requerimiento</w:t>
             </w:r>
           </w:p>
@@ -25731,7 +27354,7 @@
           </w:tcPr>
           <w:p>
             <w:r>
-              <w:t>Alta</w:t>
+              <w:t>Media</w:t>
             </w:r>
           </w:p>
         </w:tc>
@@ -25743,7 +27366,7 @@
         <w:pStyle w:val="Heading2"/>
         <w:numPr>
           <w:ilvl w:val="1"/>
-          <w:numId w:val="44"/>
+          <w:numId w:val="15"/>
         </w:numPr>
         <w:spacing w:line="360" w:lineRule="auto"/>
         <w:rPr>
@@ -25754,13 +27377,19 @@
         <w:rPr>
           <w:lang w:val="es-VE"/>
         </w:rPr>
-        <w:t xml:space="preserve">Requisito no funcional </w:t>
+        <w:t>Requisito funcional</w:t>
       </w:r>
       <w:r>
         <w:rPr>
           <w:lang w:val="es-VE"/>
         </w:rPr>
-        <w:t>3</w:t>
+        <w:t xml:space="preserve"> 2</w:t>
+      </w:r>
+      <w:r>
+        <w:rPr>
+          <w:lang w:val="es-VE"/>
+        </w:rPr>
+        <w:t>7</w:t>
       </w:r>
     </w:p>
     <w:tbl>
@@ -25809,10 +27438,10 @@
           </w:tcPr>
           <w:p>
             <w:r>
-              <w:t>RNF</w:t>
-            </w:r>
-            <w:r>
-              <w:t>3</w:t>
+              <w:t>RF2</w:t>
+            </w:r>
+            <w:r>
+              <w:t>7</w:t>
             </w:r>
           </w:p>
         </w:tc>
@@ -25839,7 +27468,7 @@
                 <w:b/>
                 <w:bCs/>
               </w:rPr>
-              <w:t>Característica de calidad</w:t>
+              <w:t>Nombre del Requisito</w:t>
             </w:r>
           </w:p>
         </w:tc>
@@ -25853,7 +27482,7 @@
           </w:tcPr>
           <w:p>
             <w:r>
-              <w:t>Establecer el diseño de base de datos</w:t>
+              <w:t>Ver detalles de la deducción</w:t>
             </w:r>
           </w:p>
         </w:tc>
@@ -25880,7 +27509,7 @@
                 <w:b/>
                 <w:bCs/>
               </w:rPr>
-              <w:t>Descripción del Requisito</w:t>
+              <w:t>Características</w:t>
             </w:r>
           </w:p>
         </w:tc>
@@ -25894,22 +27523,18 @@
           </w:tcPr>
           <w:p>
             <w:r>
-              <w:t xml:space="preserve">El diseño de la base de datos debe ser estructurado, normalizado y alineado con las necesidades funcionales del </w:t>
-            </w:r>
-            <w:r>
-              <w:lastRenderedPageBreak/>
-              <w:t xml:space="preserve">sistema, asegurando la integridad, consistencia y rendimiento en el almacenamiento y recuperación de datos. </w:t>
-            </w:r>
-          </w:p>
-          <w:p>
-            <w:r>
-              <w:t xml:space="preserve">Se debe definir el esquema, las relaciones entre tablas, índices y otros elementos necesarios para optimizar las </w:t>
-            </w:r>
-            <w:r>
-              <w:t>consultas</w:t>
-            </w:r>
-            <w:r>
-              <w:t xml:space="preserve"> del sistema.</w:t>
+              <w:t xml:space="preserve">Los clientes pueden acceder a los detalles completos de una deducción seleccionada desde su historial, con información clara y desglosada </w:t>
+            </w:r>
+            <w:r>
+              <w:t xml:space="preserve">por </w:t>
+            </w:r>
+            <w:proofErr w:type="spellStart"/>
+            <w:r>
+              <w:t>cateogrias</w:t>
+            </w:r>
+            <w:proofErr w:type="spellEnd"/>
+            <w:r>
+              <w:t xml:space="preserve"> y montos involucrados.</w:t>
             </w:r>
           </w:p>
         </w:tc>
@@ -25936,6 +27561,58 @@
                 <w:b/>
                 <w:bCs/>
               </w:rPr>
+              <w:t>Descripción del Requisito</w:t>
+            </w:r>
+          </w:p>
+        </w:tc>
+        <w:tc>
+          <w:tcPr>
+            <w:tcW w:w="4414" w:type="dxa"/>
+            <w:tcBorders>
+              <w:left w:val="double" w:sz="4" w:space="0" w:color="auto"/>
+            </w:tcBorders>
+            <w:vAlign w:val="center"/>
+          </w:tcPr>
+          <w:p>
+            <w:pPr>
+              <w:rPr>
+                <w:lang w:val="es-EC"/>
+              </w:rPr>
+            </w:pPr>
+            <w:r>
+              <w:t>El sistema debe permitir que los clientes visualicen los detalles de una deducción de impuestos específica. Esto incluye información como el período fiscal, montos totales</w:t>
+            </w:r>
+            <w:r>
+              <w:t xml:space="preserve"> de las diferentes categorías, entre otros detalles que corresponda</w:t>
+            </w:r>
+            <w:r>
+              <w:t>.</w:t>
+            </w:r>
+          </w:p>
+        </w:tc>
+      </w:tr>
+      <w:tr>
+        <w:tc>
+          <w:tcPr>
+            <w:tcW w:w="4414" w:type="dxa"/>
+            <w:tcBorders>
+              <w:right w:val="double" w:sz="4" w:space="0" w:color="auto"/>
+            </w:tcBorders>
+            <w:shd w:val="clear" w:color="auto" w:fill="D9D9D9" w:themeFill="background1" w:themeFillShade="D9"/>
+            <w:vAlign w:val="center"/>
+          </w:tcPr>
+          <w:p>
+            <w:pPr>
+              <w:rPr>
+                <w:b/>
+                <w:bCs/>
+              </w:rPr>
+            </w:pPr>
+            <w:r>
+              <w:rPr>
+                <w:b/>
+                <w:bCs/>
+              </w:rPr>
               <w:lastRenderedPageBreak/>
               <w:t>Prioridad del requerimiento</w:t>
             </w:r>
@@ -25951,7 +27628,7 @@
           </w:tcPr>
           <w:p>
             <w:r>
-              <w:t>Alta</w:t>
+              <w:t>Media</w:t>
             </w:r>
           </w:p>
         </w:tc>
@@ -25963,7 +27640,7 @@
         <w:pStyle w:val="Heading2"/>
         <w:numPr>
           <w:ilvl w:val="1"/>
-          <w:numId w:val="44"/>
+          <w:numId w:val="15"/>
         </w:numPr>
         <w:spacing w:line="360" w:lineRule="auto"/>
         <w:rPr>
@@ -25974,13 +27651,19 @@
         <w:rPr>
           <w:lang w:val="es-VE"/>
         </w:rPr>
-        <w:t xml:space="preserve">Requisito no funcional </w:t>
+        <w:t>Requisito funcional</w:t>
       </w:r>
       <w:r>
         <w:rPr>
           <w:lang w:val="es-VE"/>
         </w:rPr>
-        <w:t>4</w:t>
+        <w:t xml:space="preserve"> 2</w:t>
+      </w:r>
+      <w:r>
+        <w:rPr>
+          <w:lang w:val="es-VE"/>
+        </w:rPr>
+        <w:t>8</w:t>
       </w:r>
     </w:p>
     <w:tbl>
@@ -26029,10 +27712,10 @@
           </w:tcPr>
           <w:p>
             <w:r>
-              <w:t>RNF</w:t>
-            </w:r>
-            <w:r>
-              <w:t>4</w:t>
+              <w:t>RF2</w:t>
+            </w:r>
+            <w:r>
+              <w:t>8</w:t>
             </w:r>
           </w:p>
         </w:tc>
@@ -26059,7 +27742,7 @@
                 <w:b/>
                 <w:bCs/>
               </w:rPr>
-              <w:t>Característica de calidad</w:t>
+              <w:t>Nombre del Requisito</w:t>
             </w:r>
           </w:p>
         </w:tc>
@@ -26073,7 +27756,7 @@
           </w:tcPr>
           <w:p>
             <w:r>
-              <w:t>Configurar el servidor de base de datos y motores de lenguaje</w:t>
+              <w:t>Cerrar sesión</w:t>
             </w:r>
           </w:p>
         </w:tc>
@@ -26100,6 +27783,47 @@
                 <w:b/>
                 <w:bCs/>
               </w:rPr>
+              <w:t>Características</w:t>
+            </w:r>
+          </w:p>
+        </w:tc>
+        <w:tc>
+          <w:tcPr>
+            <w:tcW w:w="4414" w:type="dxa"/>
+            <w:tcBorders>
+              <w:left w:val="double" w:sz="4" w:space="0" w:color="auto"/>
+            </w:tcBorders>
+            <w:vAlign w:val="center"/>
+          </w:tcPr>
+          <w:p>
+            <w:r>
+              <w:t>Los administradores y clientes pueden cerrar su sesión, garantizando la seguridad de su cuenta y el cierre completo de las sesiones activas.</w:t>
+            </w:r>
+          </w:p>
+        </w:tc>
+      </w:tr>
+      <w:tr>
+        <w:tc>
+          <w:tcPr>
+            <w:tcW w:w="4414" w:type="dxa"/>
+            <w:tcBorders>
+              <w:right w:val="double" w:sz="4" w:space="0" w:color="auto"/>
+            </w:tcBorders>
+            <w:shd w:val="clear" w:color="auto" w:fill="D9D9D9" w:themeFill="background1" w:themeFillShade="D9"/>
+            <w:vAlign w:val="center"/>
+          </w:tcPr>
+          <w:p>
+            <w:pPr>
+              <w:rPr>
+                <w:b/>
+                <w:bCs/>
+              </w:rPr>
+            </w:pPr>
+            <w:r>
+              <w:rPr>
+                <w:b/>
+                <w:bCs/>
+              </w:rPr>
               <w:t>Descripción del Requisito</w:t>
             </w:r>
           </w:p>
@@ -26113,19 +27837,13 @@
             <w:vAlign w:val="center"/>
           </w:tcPr>
           <w:p>
-            <w:r>
-              <w:t>El sistema debe contar con un servidor de base de datos configurado adecuadamente y los motores de lenguaje necesarios para ejecutar las aplicaciones back</w:t>
-            </w:r>
-            <w:r>
-              <w:t>-</w:t>
-            </w:r>
-            <w:proofErr w:type="spellStart"/>
-            <w:r>
-              <w:t>end</w:t>
-            </w:r>
-            <w:proofErr w:type="spellEnd"/>
-            <w:r>
-              <w:t xml:space="preserve"> y front-end</w:t>
+            <w:pPr>
+              <w:rPr>
+                <w:lang w:val="es-EC"/>
+              </w:rPr>
+            </w:pPr>
+            <w:r>
+              <w:t>El sistema debe permitir que los usuarios, tanto administradores como clientes, cierren su sesión, asegurándose de eliminar las credenciales y sesiones activas.</w:t>
             </w:r>
           </w:p>
         </w:tc>
@@ -26173,6 +27891,357 @@
       </w:tr>
     </w:tbl>
     <w:p/>
+    <w:p>
+      <w:pPr>
+        <w:pStyle w:val="Heading1"/>
+        <w:numPr>
+          <w:ilvl w:val="0"/>
+          <w:numId w:val="44"/>
+        </w:numPr>
+        <w:spacing w:line="360" w:lineRule="auto"/>
+        <w:ind w:left="567" w:hanging="567"/>
+      </w:pPr>
+      <w:bookmarkStart w:id="34" w:name="_Toc182169200"/>
+      <w:r>
+        <w:t xml:space="preserve">Reglas de </w:t>
+      </w:r>
+      <w:proofErr w:type="spellStart"/>
+      <w:r>
+        <w:t>negocio</w:t>
+      </w:r>
+      <w:bookmarkEnd w:id="34"/>
+      <w:proofErr w:type="spellEnd"/>
+    </w:p>
+    <w:p>
+      <w:r>
+        <w:t>Solo el usuario administrador tiene accesos para gestionar las membresías, así como listar los clientes registrados, además de tener la posibilidad de modificar sus propios datos.</w:t>
+      </w:r>
+    </w:p>
+    <w:p>
+      <w:r>
+        <w:t>El cliente tiene la posibilidad de gestionar sus datos, así como de comprar una membresía para acceder a funciones avanzadas en la aplicación. Los clientes que cuenten con una membresía activa pueden realizar la extracción de los comprobantes del portal del SRI para posterior poder procesarlos y generar un documento de deducción de impuestos. Finalmente, el cliente podrá visualizar una proyección de sus gastos en los próximos meses.</w:t>
+      </w:r>
+    </w:p>
+    <w:p>
+      <w:r>
+        <w:t xml:space="preserve">Los datos sensibles del usuario como </w:t>
+      </w:r>
+      <w:proofErr w:type="gramStart"/>
+      <w:r>
+        <w:t>password</w:t>
+      </w:r>
+      <w:proofErr w:type="gramEnd"/>
+      <w:r>
+        <w:t>, comprobantes electrónicos y documentos de deducción serán encriptados en la base de datos.</w:t>
+      </w:r>
+    </w:p>
+    <w:p>
+      <w:r>
+        <w:lastRenderedPageBreak/>
+        <w:t>Cada comprobante extraído debe categorizarse antes de poder procesarse para calcular los valores a deducir.</w:t>
+      </w:r>
+    </w:p>
+    <w:p>
+      <w:pPr>
+        <w:pStyle w:val="Heading1"/>
+        <w:numPr>
+          <w:ilvl w:val="0"/>
+          <w:numId w:val="44"/>
+        </w:numPr>
+        <w:spacing w:line="360" w:lineRule="auto"/>
+        <w:ind w:left="567" w:hanging="567"/>
+      </w:pPr>
+      <w:bookmarkStart w:id="35" w:name="_Toc182169201"/>
+      <w:proofErr w:type="spellStart"/>
+      <w:r>
+        <w:t>Requerimientos</w:t>
+      </w:r>
+      <w:proofErr w:type="spellEnd"/>
+      <w:r>
+        <w:t xml:space="preserve"> de interfaces </w:t>
+      </w:r>
+      <w:proofErr w:type="spellStart"/>
+      <w:r>
+        <w:t>externas</w:t>
+      </w:r>
+      <w:bookmarkEnd w:id="35"/>
+      <w:proofErr w:type="spellEnd"/>
+    </w:p>
+    <w:p>
+      <w:pPr>
+        <w:pStyle w:val="Heading2"/>
+        <w:numPr>
+          <w:ilvl w:val="0"/>
+          <w:numId w:val="20"/>
+        </w:numPr>
+        <w:ind w:left="567" w:hanging="567"/>
+        <w:rPr>
+          <w:lang w:val="es-VE"/>
+        </w:rPr>
+      </w:pPr>
+      <w:bookmarkStart w:id="36" w:name="_Toc182169202"/>
+      <w:r>
+        <w:rPr>
+          <w:lang w:val="es-VE"/>
+        </w:rPr>
+        <w:t>Interfaces de usuario</w:t>
+      </w:r>
+      <w:bookmarkEnd w:id="36"/>
+    </w:p>
+    <w:p>
+      <w:r>
+        <w:t>La interfaz con el usuario consistirá en un conjunto de ventanas con botones, listas y campos de textos. Ésta deberá ser construida específicamente para el sistema propuesto y, será visualizada desde un navegador de internet.</w:t>
+      </w:r>
+    </w:p>
+    <w:p>
+      <w:pPr>
+        <w:pStyle w:val="Heading2"/>
+        <w:numPr>
+          <w:ilvl w:val="0"/>
+          <w:numId w:val="20"/>
+        </w:numPr>
+        <w:ind w:left="567" w:hanging="567"/>
+        <w:rPr>
+          <w:lang w:val="es-VE"/>
+        </w:rPr>
+      </w:pPr>
+      <w:bookmarkStart w:id="37" w:name="_Toc182169203"/>
+      <w:r>
+        <w:rPr>
+          <w:lang w:val="es-VE"/>
+        </w:rPr>
+        <w:t>Interfaces de hardware</w:t>
+      </w:r>
+      <w:bookmarkEnd w:id="37"/>
+    </w:p>
+    <w:p>
+      <w:r>
+        <w:t>Será necesario disponer de equipos de cómputos en perfecto estado con las siguientes características:</w:t>
+      </w:r>
+    </w:p>
+    <w:p>
+      <w:pPr>
+        <w:pStyle w:val="ListParagraph"/>
+        <w:numPr>
+          <w:ilvl w:val="0"/>
+          <w:numId w:val="37"/>
+        </w:numPr>
+      </w:pPr>
+      <w:r>
+        <w:t>Adaptadores de red.</w:t>
+      </w:r>
+    </w:p>
+    <w:p>
+      <w:pPr>
+        <w:pStyle w:val="ListParagraph"/>
+        <w:numPr>
+          <w:ilvl w:val="0"/>
+          <w:numId w:val="37"/>
+        </w:numPr>
+      </w:pPr>
+      <w:r>
+        <w:t>Computadora con Procesador de 1.66GHz o superior.</w:t>
+      </w:r>
+    </w:p>
+    <w:p>
+      <w:pPr>
+        <w:pStyle w:val="ListParagraph"/>
+        <w:numPr>
+          <w:ilvl w:val="0"/>
+          <w:numId w:val="37"/>
+        </w:numPr>
+      </w:pPr>
+      <w:r>
+        <w:t xml:space="preserve">Memoria mínima de </w:t>
+      </w:r>
+      <w:r>
+        <w:t>4G</w:t>
+      </w:r>
+      <w:r>
+        <w:t>b.</w:t>
+      </w:r>
+    </w:p>
+    <w:p>
+      <w:pPr>
+        <w:pStyle w:val="ListParagraph"/>
+        <w:numPr>
+          <w:ilvl w:val="0"/>
+          <w:numId w:val="37"/>
+        </w:numPr>
+      </w:pPr>
+      <w:r>
+        <w:t>Mouse.</w:t>
+      </w:r>
+    </w:p>
+    <w:p>
+      <w:pPr>
+        <w:pStyle w:val="ListParagraph"/>
+        <w:numPr>
+          <w:ilvl w:val="0"/>
+          <w:numId w:val="37"/>
+        </w:numPr>
+      </w:pPr>
+      <w:r>
+        <w:t>Teclado.</w:t>
+      </w:r>
+    </w:p>
+    <w:p>
+      <w:pPr>
+        <w:pStyle w:val="ListParagraph"/>
+        <w:numPr>
+          <w:ilvl w:val="0"/>
+          <w:numId w:val="37"/>
+        </w:numPr>
+      </w:pPr>
+      <w:r>
+        <w:t>Impresora para la documentación</w:t>
+      </w:r>
+    </w:p>
+    <w:p>
+      <w:pPr>
+        <w:pStyle w:val="ListParagraph"/>
+        <w:numPr>
+          <w:ilvl w:val="0"/>
+          <w:numId w:val="37"/>
+        </w:numPr>
+      </w:pPr>
+      <w:r>
+        <w:t xml:space="preserve">Teléfono móvil para </w:t>
+      </w:r>
+      <w:r>
+        <w:t>acceso</w:t>
+      </w:r>
+      <w:r>
+        <w:t xml:space="preserve"> a internet en caso de </w:t>
+      </w:r>
+      <w:r>
+        <w:t>pérdida</w:t>
+      </w:r>
+      <w:r>
+        <w:t xml:space="preserve"> de energía del wifi</w:t>
+      </w:r>
+    </w:p>
+    <w:p>
+      <w:pPr>
+        <w:pStyle w:val="ListParagraph"/>
+        <w:numPr>
+          <w:ilvl w:val="0"/>
+          <w:numId w:val="37"/>
+        </w:numPr>
+      </w:pPr>
+      <w:r>
+        <w:t>PowerBank para la PC</w:t>
+      </w:r>
+    </w:p>
+    <w:p>
+      <w:pPr>
+        <w:pStyle w:val="Heading2"/>
+        <w:numPr>
+          <w:ilvl w:val="0"/>
+          <w:numId w:val="20"/>
+        </w:numPr>
+        <w:ind w:left="567" w:hanging="567"/>
+        <w:rPr>
+          <w:lang w:val="es-VE"/>
+        </w:rPr>
+      </w:pPr>
+      <w:bookmarkStart w:id="38" w:name="_Toc182169204"/>
+      <w:r>
+        <w:rPr>
+          <w:lang w:val="es-VE"/>
+        </w:rPr>
+        <w:t>Interfaces de software</w:t>
+      </w:r>
+      <w:bookmarkEnd w:id="38"/>
+    </w:p>
+    <w:p>
+      <w:pPr>
+        <w:pStyle w:val="ListParagraph"/>
+        <w:numPr>
+          <w:ilvl w:val="0"/>
+          <w:numId w:val="38"/>
+        </w:numPr>
+      </w:pPr>
+      <w:r>
+        <w:t>Sistema Operativo: Windows XP o superior.</w:t>
+      </w:r>
+    </w:p>
+    <w:p>
+      <w:pPr>
+        <w:pStyle w:val="ListParagraph"/>
+        <w:numPr>
+          <w:ilvl w:val="0"/>
+          <w:numId w:val="38"/>
+        </w:numPr>
+      </w:pPr>
+      <w:r>
+        <w:t>Explorador: Mozilla</w:t>
+      </w:r>
+      <w:r>
+        <w:t xml:space="preserve">, </w:t>
+      </w:r>
+      <w:r>
+        <w:t>Chrome</w:t>
+      </w:r>
+      <w:r>
+        <w:t xml:space="preserve"> o Edge</w:t>
+      </w:r>
+      <w:r>
+        <w:t>.</w:t>
+      </w:r>
+    </w:p>
+    <w:p>
+      <w:pPr>
+        <w:pStyle w:val="Heading2"/>
+        <w:numPr>
+          <w:ilvl w:val="0"/>
+          <w:numId w:val="20"/>
+        </w:numPr>
+        <w:ind w:left="567" w:hanging="567"/>
+        <w:rPr>
+          <w:lang w:val="es-VE"/>
+        </w:rPr>
+      </w:pPr>
+      <w:bookmarkStart w:id="39" w:name="_Toc182169205"/>
+      <w:r>
+        <w:rPr>
+          <w:lang w:val="es-VE"/>
+        </w:rPr>
+        <w:t>Interfaces de comunicación</w:t>
+      </w:r>
+      <w:bookmarkEnd w:id="39"/>
+    </w:p>
+    <w:p>
+      <w:r>
+        <w:t>Los servidores, clientes y aplicaciones se comunicarán entre sí, mediante protocolos estándares en internet, siempre que sea posible. Por ejemplo, para transferir archivos o documentos deberán utilizarse protocolos existentes (FTP u otros convenientes).</w:t>
+      </w:r>
+    </w:p>
+    <w:p>
+      <w:pPr>
+        <w:pStyle w:val="Heading1"/>
+        <w:numPr>
+          <w:ilvl w:val="0"/>
+          <w:numId w:val="44"/>
+        </w:numPr>
+        <w:spacing w:line="360" w:lineRule="auto"/>
+        <w:ind w:left="567" w:hanging="567"/>
+      </w:pPr>
+      <w:bookmarkStart w:id="40" w:name="_Toc182169206"/>
+      <w:proofErr w:type="spellStart"/>
+      <w:r>
+        <w:t>Requerimientos</w:t>
+      </w:r>
+      <w:proofErr w:type="spellEnd"/>
+      <w:r>
+        <w:t xml:space="preserve"> no </w:t>
+      </w:r>
+      <w:proofErr w:type="spellStart"/>
+      <w:r>
+        <w:t>funcionales</w:t>
+      </w:r>
+      <w:bookmarkEnd w:id="40"/>
+      <w:proofErr w:type="spellEnd"/>
+    </w:p>
     <w:p>
       <w:pPr>
         <w:pStyle w:val="Heading2"/>
@@ -26189,13 +28258,14 @@
         <w:rPr>
           <w:lang w:val="es-VE"/>
         </w:rPr>
+        <w:lastRenderedPageBreak/>
         <w:t xml:space="preserve">Requisito no funcional </w:t>
       </w:r>
       <w:r>
         <w:rPr>
           <w:lang w:val="es-VE"/>
         </w:rPr>
-        <w:t>5</w:t>
+        <w:t>1</w:t>
       </w:r>
     </w:p>
     <w:tbl>
@@ -26247,7 +28317,7 @@
               <w:t>RNF</w:t>
             </w:r>
             <w:r>
-              <w:t>5</w:t>
+              <w:t>1</w:t>
             </w:r>
           </w:p>
         </w:tc>
@@ -26288,7 +28358,7 @@
           </w:tcPr>
           <w:p>
             <w:r>
-              <w:t>Configurar repositorios GitHub</w:t>
+              <w:t>Instalar las herramientas de desarrollo</w:t>
             </w:r>
           </w:p>
         </w:tc>
@@ -26329,19 +28399,35 @@
           </w:tcPr>
           <w:p>
             <w:r>
-              <w:t>El proyecto debe contar con repositorio</w:t>
-            </w:r>
-            <w:r>
-              <w:t>s</w:t>
-            </w:r>
-            <w:r>
-              <w:t xml:space="preserve"> configurado</w:t>
-            </w:r>
-            <w:r>
-              <w:t>s</w:t>
-            </w:r>
-            <w:r>
-              <w:t xml:space="preserve"> en GitHub para almacenar, versionar y gestionar el código fuente del sistema. </w:t>
+              <w:t>El sistema de desarrollo debe configurarse con las herramientas necesarias para permitir el desarrollo</w:t>
+            </w:r>
+          </w:p>
+          <w:p>
+            <w:r>
+              <w:t>Esto incluye la instalación de entornos de programación</w:t>
+            </w:r>
+            <w:r>
+              <w:t xml:space="preserve"> </w:t>
+            </w:r>
+            <w:proofErr w:type="spellStart"/>
+            <w:r>
+              <w:t>IDEs</w:t>
+            </w:r>
+            <w:proofErr w:type="spellEnd"/>
+            <w:r>
+              <w:t>,</w:t>
+            </w:r>
+            <w:r>
+              <w:t xml:space="preserve"> sistemas de control de versiones</w:t>
+            </w:r>
+            <w:r>
+              <w:t xml:space="preserve"> Git</w:t>
+            </w:r>
+            <w:r>
+              <w:t>, gestor de base de datos</w:t>
+            </w:r>
+            <w:r>
+              <w:t xml:space="preserve"> y WSL</w:t>
             </w:r>
           </w:p>
         </w:tc>
@@ -26368,7 +28454,6 @@
                 <w:b/>
                 <w:bCs/>
               </w:rPr>
-              <w:lastRenderedPageBreak/>
               <w:t>Prioridad del requerimiento</w:t>
             </w:r>
           </w:p>
@@ -26412,7 +28497,7 @@
         <w:rPr>
           <w:lang w:val="es-VE"/>
         </w:rPr>
-        <w:t>6</w:t>
+        <w:t>2</w:t>
       </w:r>
     </w:p>
     <w:tbl>
@@ -26464,7 +28549,7 @@
               <w:t>RNF</w:t>
             </w:r>
             <w:r>
-              <w:t>6</w:t>
+              <w:t>2</w:t>
             </w:r>
           </w:p>
         </w:tc>
@@ -26505,7 +28590,7 @@
           </w:tcPr>
           <w:p>
             <w:r>
-              <w:t>Implementar la base de datos</w:t>
+              <w:t>Establecer el estándar de codificación</w:t>
             </w:r>
           </w:p>
         </w:tc>
@@ -26546,18 +28631,18 @@
           </w:tcPr>
           <w:p>
             <w:r>
-              <w:t xml:space="preserve">La implementación debe ser coherente con el diseño previamente </w:t>
-            </w:r>
-            <w:r>
-              <w:t>elaborado</w:t>
-            </w:r>
-            <w:r>
-              <w:t>.</w:t>
-            </w:r>
-          </w:p>
-          <w:p>
-            <w:r>
-              <w:t xml:space="preserve">Para ello la base de datos debe usar el motor de base de datos PostgreSQL </w:t>
+              <w:t>Todo el código del sistema debe seguir un estándar de codificación predefinido para garantizar la uniformidad, legibilidad y mantenibilidad del proyecto.</w:t>
+            </w:r>
+          </w:p>
+          <w:p>
+            <w:r>
+              <w:t>Este estándar incluirá normas para el formato</w:t>
+            </w:r>
+            <w:r>
+              <w:t xml:space="preserve"> de variables, clases </w:t>
+            </w:r>
+            <w:r>
+              <w:t>y uso de comentarios.</w:t>
             </w:r>
           </w:p>
         </w:tc>
@@ -26627,7 +28712,7 @@
         <w:rPr>
           <w:lang w:val="es-VE"/>
         </w:rPr>
-        <w:t>7</w:t>
+        <w:t>3</w:t>
       </w:r>
     </w:p>
     <w:tbl>
@@ -26662,6 +28747,7 @@
                 <w:b/>
                 <w:bCs/>
               </w:rPr>
+              <w:lastRenderedPageBreak/>
               <w:t>Identificación del requerimiento</w:t>
             </w:r>
           </w:p>
@@ -26679,7 +28765,7 @@
               <w:t>RNF</w:t>
             </w:r>
             <w:r>
-              <w:t>7</w:t>
+              <w:t>3</w:t>
             </w:r>
           </w:p>
         </w:tc>
@@ -26720,7 +28806,7 @@
           </w:tcPr>
           <w:p>
             <w:r>
-              <w:t>Establecer el diseño de las interfaces</w:t>
+              <w:t>Establecer el diseño de base de datos</w:t>
             </w:r>
           </w:p>
         </w:tc>
@@ -26761,18 +28847,18 @@
           </w:tcPr>
           <w:p>
             <w:r>
-              <w:t>El sistema debe contar con un diseño de interfaces de usuario que asegure una experiencia intuitiva</w:t>
-            </w:r>
-            <w:r>
-              <w:t xml:space="preserve"> y usable</w:t>
-            </w:r>
-            <w:r>
-              <w:t xml:space="preserve">. </w:t>
-            </w:r>
-          </w:p>
-          <w:p>
-            <w:r>
-              <w:t>El diseño debe cumplir con los principios de usabilidad garantizando que los usuarios puedan interactuar con el sistema de manera eficiente, sin dificultades ni confusión.</w:t>
+              <w:t xml:space="preserve">El diseño de la base de datos debe ser estructurado, normalizado y alineado con las necesidades funcionales del sistema, asegurando la integridad, consistencia y rendimiento en el almacenamiento y recuperación de datos. </w:t>
+            </w:r>
+          </w:p>
+          <w:p>
+            <w:r>
+              <w:t xml:space="preserve">Se debe definir el esquema, las relaciones entre tablas, índices y otros elementos necesarios para optimizar las </w:t>
+            </w:r>
+            <w:r>
+              <w:t>consultas</w:t>
+            </w:r>
+            <w:r>
+              <w:t xml:space="preserve"> del sistema.</w:t>
             </w:r>
           </w:p>
         </w:tc>
@@ -26842,7 +28928,7 @@
         <w:rPr>
           <w:lang w:val="es-VE"/>
         </w:rPr>
-        <w:t>8</w:t>
+        <w:t>4</w:t>
       </w:r>
     </w:p>
     <w:tbl>
@@ -26877,7 +28963,6 @@
                 <w:b/>
                 <w:bCs/>
               </w:rPr>
-              <w:lastRenderedPageBreak/>
               <w:t>Identificación del requerimiento</w:t>
             </w:r>
           </w:p>
@@ -26895,7 +28980,7 @@
               <w:t>RNF</w:t>
             </w:r>
             <w:r>
-              <w:t>8</w:t>
+              <w:t>4</w:t>
             </w:r>
           </w:p>
         </w:tc>
@@ -26936,13 +29021,7 @@
           </w:tcPr>
           <w:p>
             <w:r>
-              <w:t xml:space="preserve">Aprendizaje del framework </w:t>
-            </w:r>
-            <w:r>
-              <w:t>FastAPI</w:t>
-            </w:r>
-            <w:r>
-              <w:t xml:space="preserve"> y React</w:t>
+              <w:t>Configurar el servidor de base de datos y motores de lenguaje</w:t>
             </w:r>
           </w:p>
         </w:tc>
@@ -26983,21 +29062,9 @@
           </w:tcPr>
           <w:p>
             <w:r>
-              <w:t xml:space="preserve">El </w:t>
-            </w:r>
-            <w:r>
-              <w:t xml:space="preserve">equipo de desarrollo debe adquirir los conocimientos necesarios para trabajar eficientemente con </w:t>
-            </w:r>
-            <w:r>
-              <w:t>FastAPI</w:t>
-            </w:r>
-            <w:r>
-              <w:t xml:space="preserve"> para el back</w:t>
-            </w:r>
-            <w:r>
-              <w:rPr>
-                <w:lang w:val="es-EC"/>
-              </w:rPr>
+              <w:t>El sistema debe contar con un servidor de base de datos configurado adecuadamente y los motores de lenguaje necesarios para ejecutar las aplicaciones back</w:t>
+            </w:r>
+            <w:r>
               <w:t>-</w:t>
             </w:r>
             <w:proofErr w:type="spellStart"/>
@@ -27006,19 +29073,7 @@
             </w:r>
             <w:proofErr w:type="spellEnd"/>
             <w:r>
-              <w:t xml:space="preserve"> y React para el </w:t>
-            </w:r>
-            <w:r>
-              <w:t>front-end</w:t>
-            </w:r>
-            <w:r>
-              <w:t xml:space="preserve">, asegurando que todos los desarrolladores estén capacitados en la implementación de las mejores prácticas y dentro de ambos </w:t>
-            </w:r>
-            <w:r>
-              <w:t>Frameworks</w:t>
-            </w:r>
-            <w:r>
-              <w:t xml:space="preserve">. </w:t>
+              <w:t xml:space="preserve"> y front-end</w:t>
             </w:r>
           </w:p>
         </w:tc>
@@ -27088,7 +29143,7 @@
         <w:rPr>
           <w:lang w:val="es-VE"/>
         </w:rPr>
-        <w:t>9</w:t>
+        <w:t>5</w:t>
       </w:r>
     </w:p>
     <w:tbl>
@@ -27140,7 +29195,7 @@
               <w:t>RNF</w:t>
             </w:r>
             <w:r>
-              <w:t>9</w:t>
+              <w:t>5</w:t>
             </w:r>
           </w:p>
         </w:tc>
@@ -27167,6 +29222,7 @@
                 <w:b/>
                 <w:bCs/>
               </w:rPr>
+              <w:lastRenderedPageBreak/>
               <w:t>Característica de calidad</w:t>
             </w:r>
           </w:p>
@@ -27181,7 +29237,7 @@
           </w:tcPr>
           <w:p>
             <w:r>
-              <w:t>Implementar el modelo de machine learning</w:t>
+              <w:t>Configurar repositorios GitHub</w:t>
             </w:r>
           </w:p>
         </w:tc>
@@ -27222,15 +29278,19 @@
           </w:tcPr>
           <w:p>
             <w:r>
-              <w:t>El sistema debe ser capaz de integrar y ejecutar un modelo de machine learning para hacer predicciones</w:t>
-            </w:r>
-            <w:r>
-              <w:t>.</w:t>
-            </w:r>
-          </w:p>
-          <w:p>
-            <w:r>
-              <w:t>Este modelo debe ser implementado y optimizado para garantizar un rendimiento adecuado, así como ser capaz de recibir nuevos datos, procesarlos y generar resultados precisos.</w:t>
+              <w:t>El proyecto debe contar con repositorio</w:t>
+            </w:r>
+            <w:r>
+              <w:t>s</w:t>
+            </w:r>
+            <w:r>
+              <w:t xml:space="preserve"> configurado</w:t>
+            </w:r>
+            <w:r>
+              <w:t>s</w:t>
+            </w:r>
+            <w:r>
+              <w:t xml:space="preserve"> en GitHub para almacenar, versionar y gestionar el código fuente del sistema. </w:t>
             </w:r>
           </w:p>
         </w:tc>
@@ -27271,7 +29331,7 @@
           </w:tcPr>
           <w:p>
             <w:r>
-              <w:t>Baja</w:t>
+              <w:t>Alta</w:t>
             </w:r>
           </w:p>
         </w:tc>
@@ -27300,7 +29360,7 @@
         <w:rPr>
           <w:lang w:val="es-VE"/>
         </w:rPr>
-        <w:t>10</w:t>
+        <w:t>6</w:t>
       </w:r>
     </w:p>
     <w:tbl>
@@ -27335,7 +29395,6 @@
                 <w:b/>
                 <w:bCs/>
               </w:rPr>
-              <w:lastRenderedPageBreak/>
               <w:t>Identificación del requerimiento</w:t>
             </w:r>
           </w:p>
@@ -27353,7 +29412,7 @@
               <w:t>RNF</w:t>
             </w:r>
             <w:r>
-              <w:t>10</w:t>
+              <w:t>6</w:t>
             </w:r>
           </w:p>
         </w:tc>
@@ -27394,7 +29453,7 @@
           </w:tcPr>
           <w:p>
             <w:r>
-              <w:t>Refactorización del código</w:t>
+              <w:t>Implementar la base de datos</w:t>
             </w:r>
           </w:p>
         </w:tc>
@@ -27435,12 +29494,18 @@
           </w:tcPr>
           <w:p>
             <w:r>
-              <w:t>El código fuente del sistema debe ser revisado y refactorizado regularmente para mejorar su calidad, rendimiento, legibilidad y mantenibilidad, sin alterar su funcionalidad.</w:t>
-            </w:r>
-          </w:p>
-          <w:p>
-            <w:r>
-              <w:t>Esto incluye eliminar redundancias, mejorar la estructura lógica y optimizar el uso de recursos.</w:t>
+              <w:t xml:space="preserve">La implementación debe ser coherente con el diseño previamente </w:t>
+            </w:r>
+            <w:r>
+              <w:t>elaborado</w:t>
+            </w:r>
+            <w:r>
+              <w:t>.</w:t>
+            </w:r>
+          </w:p>
+          <w:p>
+            <w:r>
+              <w:t xml:space="preserve">Para ello la base de datos debe usar el motor de base de datos PostgreSQL </w:t>
             </w:r>
           </w:p>
         </w:tc>
@@ -27481,7 +29546,7 @@
           </w:tcPr>
           <w:p>
             <w:r>
-              <w:t>Baja</w:t>
+              <w:t>Alta</w:t>
             </w:r>
           </w:p>
         </w:tc>
@@ -27510,13 +29575,7 @@
         <w:rPr>
           <w:lang w:val="es-VE"/>
         </w:rPr>
-        <w:t>1</w:t>
-      </w:r>
-      <w:r>
-        <w:rPr>
-          <w:lang w:val="es-VE"/>
-        </w:rPr>
-        <w:t>1</w:t>
+        <w:t>7</w:t>
       </w:r>
     </w:p>
     <w:tbl>
@@ -27565,10 +29624,7 @@
           </w:tcPr>
           <w:p>
             <w:r>
-              <w:t>RNF1</w:t>
-            </w:r>
-            <w:r>
-              <w:t>1</w:t>
+              <w:t>RNF7</w:t>
             </w:r>
           </w:p>
         </w:tc>
@@ -27609,7 +29665,7 @@
           </w:tcPr>
           <w:p>
             <w:r>
-              <w:t>Despliegue y puesta a punto</w:t>
+              <w:t>Establecer el diseño de las interfaces</w:t>
             </w:r>
           </w:p>
         </w:tc>
@@ -27650,53 +29706,18 @@
           </w:tcPr>
           <w:p>
             <w:r>
-              <w:t>El sistema debe ser desplegado en un entorno de producción adecuado, asegurando que todos los componentes (base de datos, back</w:t>
-            </w:r>
-            <w:r>
-              <w:t>-</w:t>
-            </w:r>
-            <w:proofErr w:type="spellStart"/>
-            <w:r>
-              <w:t>end</w:t>
-            </w:r>
-            <w:proofErr w:type="spellEnd"/>
-            <w:r>
-              <w:t xml:space="preserve">, </w:t>
-            </w:r>
-            <w:r>
-              <w:t>front-end</w:t>
-            </w:r>
-            <w:r>
-              <w:t xml:space="preserve">, modelos de machine learning) estén correctamente configurados y funcionando de manera óptima. </w:t>
-            </w:r>
-          </w:p>
-          <w:p>
-            <w:r>
-              <w:t>Esto incluye la configuración de</w:t>
-            </w:r>
-            <w:r>
-              <w:t xml:space="preserve"> los</w:t>
-            </w:r>
-            <w:r>
-              <w:t xml:space="preserve"> servidor</w:t>
-            </w:r>
-            <w:r>
-              <w:t>es</w:t>
-            </w:r>
-            <w:r>
-              <w:t>, la integración de servicios</w:t>
-            </w:r>
-            <w:r>
-              <w:t xml:space="preserve"> y</w:t>
-            </w:r>
-            <w:r>
-              <w:t xml:space="preserve"> el monitore</w:t>
-            </w:r>
-            <w:r>
-              <w:t>o</w:t>
-            </w:r>
-            <w:r>
-              <w:t>.</w:t>
+              <w:t>El sistema debe contar con un diseño de interfaces de usuario que asegure una experiencia intuitiva</w:t>
+            </w:r>
+            <w:r>
+              <w:t xml:space="preserve"> y usable</w:t>
+            </w:r>
+            <w:r>
+              <w:t xml:space="preserve">. </w:t>
+            </w:r>
+          </w:p>
+          <w:p>
+            <w:r>
+              <w:t>El diseño debe cumplir con los principios de usabilidad garantizando que los usuarios puedan interactuar con el sistema de manera eficiente, sin dificultades ni confusión.</w:t>
             </w:r>
           </w:p>
         </w:tc>
@@ -27723,6 +29744,912 @@
                 <w:b/>
                 <w:bCs/>
               </w:rPr>
+              <w:lastRenderedPageBreak/>
+              <w:t>Prioridad del requerimiento</w:t>
+            </w:r>
+          </w:p>
+        </w:tc>
+        <w:tc>
+          <w:tcPr>
+            <w:tcW w:w="4414" w:type="dxa"/>
+            <w:tcBorders>
+              <w:left w:val="double" w:sz="4" w:space="0" w:color="auto"/>
+            </w:tcBorders>
+            <w:vAlign w:val="center"/>
+          </w:tcPr>
+          <w:p>
+            <w:r>
+              <w:t>Alta</w:t>
+            </w:r>
+          </w:p>
+        </w:tc>
+      </w:tr>
+    </w:tbl>
+    <w:p/>
+    <w:p>
+      <w:pPr>
+        <w:pStyle w:val="Heading2"/>
+        <w:numPr>
+          <w:ilvl w:val="1"/>
+          <w:numId w:val="44"/>
+        </w:numPr>
+        <w:spacing w:line="360" w:lineRule="auto"/>
+        <w:rPr>
+          <w:lang w:val="es-VE"/>
+        </w:rPr>
+      </w:pPr>
+      <w:r>
+        <w:rPr>
+          <w:lang w:val="es-VE"/>
+        </w:rPr>
+        <w:t xml:space="preserve">Requisito no funcional </w:t>
+      </w:r>
+      <w:r>
+        <w:rPr>
+          <w:lang w:val="es-VE"/>
+        </w:rPr>
+        <w:t>8</w:t>
+      </w:r>
+    </w:p>
+    <w:tbl>
+      <w:tblPr>
+        <w:tblStyle w:val="TableGrid"/>
+        <w:tblW w:w="0" w:type="auto"/>
+        <w:tblLook w:val="04A0" w:firstRow="1" w:lastRow="0" w:firstColumn="1" w:lastColumn="0" w:noHBand="0" w:noVBand="1"/>
+      </w:tblPr>
+      <w:tblGrid>
+        <w:gridCol w:w="4414"/>
+        <w:gridCol w:w="4414"/>
+      </w:tblGrid>
+      <w:tr>
+        <w:tc>
+          <w:tcPr>
+            <w:tcW w:w="4414" w:type="dxa"/>
+            <w:tcBorders>
+              <w:right w:val="double" w:sz="4" w:space="0" w:color="auto"/>
+            </w:tcBorders>
+            <w:shd w:val="clear" w:color="auto" w:fill="D9D9D9" w:themeFill="background1" w:themeFillShade="D9"/>
+            <w:vAlign w:val="center"/>
+          </w:tcPr>
+          <w:p>
+            <w:pPr>
+              <w:rPr>
+                <w:b/>
+                <w:bCs/>
+              </w:rPr>
+            </w:pPr>
+            <w:r>
+              <w:rPr>
+                <w:b/>
+                <w:bCs/>
+              </w:rPr>
+              <w:t>Identificación del requerimiento</w:t>
+            </w:r>
+          </w:p>
+        </w:tc>
+        <w:tc>
+          <w:tcPr>
+            <w:tcW w:w="4414" w:type="dxa"/>
+            <w:tcBorders>
+              <w:left w:val="double" w:sz="4" w:space="0" w:color="auto"/>
+            </w:tcBorders>
+            <w:vAlign w:val="center"/>
+          </w:tcPr>
+          <w:p>
+            <w:r>
+              <w:t>RNF8</w:t>
+            </w:r>
+          </w:p>
+        </w:tc>
+      </w:tr>
+      <w:tr>
+        <w:tc>
+          <w:tcPr>
+            <w:tcW w:w="4414" w:type="dxa"/>
+            <w:tcBorders>
+              <w:right w:val="double" w:sz="4" w:space="0" w:color="auto"/>
+            </w:tcBorders>
+            <w:shd w:val="clear" w:color="auto" w:fill="D9D9D9" w:themeFill="background1" w:themeFillShade="D9"/>
+            <w:vAlign w:val="center"/>
+          </w:tcPr>
+          <w:p>
+            <w:pPr>
+              <w:rPr>
+                <w:b/>
+                <w:bCs/>
+              </w:rPr>
+            </w:pPr>
+            <w:r>
+              <w:rPr>
+                <w:b/>
+                <w:bCs/>
+              </w:rPr>
+              <w:t>Característica de calidad</w:t>
+            </w:r>
+          </w:p>
+        </w:tc>
+        <w:tc>
+          <w:tcPr>
+            <w:tcW w:w="4414" w:type="dxa"/>
+            <w:tcBorders>
+              <w:left w:val="double" w:sz="4" w:space="0" w:color="auto"/>
+            </w:tcBorders>
+            <w:vAlign w:val="center"/>
+          </w:tcPr>
+          <w:p>
+            <w:r>
+              <w:t xml:space="preserve">Aprendizaje del framework </w:t>
+            </w:r>
+            <w:r>
+              <w:t>FastAPI</w:t>
+            </w:r>
+            <w:r>
+              <w:t xml:space="preserve"> y React</w:t>
+            </w:r>
+          </w:p>
+        </w:tc>
+      </w:tr>
+      <w:tr>
+        <w:tc>
+          <w:tcPr>
+            <w:tcW w:w="4414" w:type="dxa"/>
+            <w:tcBorders>
+              <w:right w:val="double" w:sz="4" w:space="0" w:color="auto"/>
+            </w:tcBorders>
+            <w:shd w:val="clear" w:color="auto" w:fill="D9D9D9" w:themeFill="background1" w:themeFillShade="D9"/>
+            <w:vAlign w:val="center"/>
+          </w:tcPr>
+          <w:p>
+            <w:pPr>
+              <w:rPr>
+                <w:b/>
+                <w:bCs/>
+              </w:rPr>
+            </w:pPr>
+            <w:r>
+              <w:rPr>
+                <w:b/>
+                <w:bCs/>
+              </w:rPr>
+              <w:t>Descripción del Requisito</w:t>
+            </w:r>
+          </w:p>
+        </w:tc>
+        <w:tc>
+          <w:tcPr>
+            <w:tcW w:w="4414" w:type="dxa"/>
+            <w:tcBorders>
+              <w:left w:val="double" w:sz="4" w:space="0" w:color="auto"/>
+            </w:tcBorders>
+            <w:vAlign w:val="center"/>
+          </w:tcPr>
+          <w:p>
+            <w:r>
+              <w:t xml:space="preserve">El </w:t>
+            </w:r>
+            <w:r>
+              <w:t xml:space="preserve">equipo de desarrollo debe adquirir los conocimientos necesarios para trabajar eficientemente con </w:t>
+            </w:r>
+            <w:r>
+              <w:t>FastAPI</w:t>
+            </w:r>
+            <w:r>
+              <w:t xml:space="preserve"> para el back</w:t>
+            </w:r>
+            <w:r>
+              <w:rPr>
+                <w:lang w:val="es-EC"/>
+              </w:rPr>
+              <w:t>-</w:t>
+            </w:r>
+            <w:proofErr w:type="spellStart"/>
+            <w:r>
+              <w:t>end</w:t>
+            </w:r>
+            <w:proofErr w:type="spellEnd"/>
+            <w:r>
+              <w:t xml:space="preserve"> y React para el </w:t>
+            </w:r>
+            <w:r>
+              <w:t>front-end</w:t>
+            </w:r>
+            <w:r>
+              <w:t xml:space="preserve">, asegurando que todos los desarrolladores estén capacitados en la implementación de las mejores prácticas y dentro de ambos </w:t>
+            </w:r>
+            <w:r>
+              <w:t>Frameworks</w:t>
+            </w:r>
+            <w:r>
+              <w:t xml:space="preserve">. </w:t>
+            </w:r>
+          </w:p>
+        </w:tc>
+      </w:tr>
+      <w:tr>
+        <w:tc>
+          <w:tcPr>
+            <w:tcW w:w="4414" w:type="dxa"/>
+            <w:tcBorders>
+              <w:right w:val="double" w:sz="4" w:space="0" w:color="auto"/>
+            </w:tcBorders>
+            <w:shd w:val="clear" w:color="auto" w:fill="D9D9D9" w:themeFill="background1" w:themeFillShade="D9"/>
+            <w:vAlign w:val="center"/>
+          </w:tcPr>
+          <w:p>
+            <w:pPr>
+              <w:rPr>
+                <w:b/>
+                <w:bCs/>
+              </w:rPr>
+            </w:pPr>
+            <w:r>
+              <w:rPr>
+                <w:b/>
+                <w:bCs/>
+              </w:rPr>
+              <w:t>Prioridad del requerimiento</w:t>
+            </w:r>
+          </w:p>
+        </w:tc>
+        <w:tc>
+          <w:tcPr>
+            <w:tcW w:w="4414" w:type="dxa"/>
+            <w:tcBorders>
+              <w:left w:val="double" w:sz="4" w:space="0" w:color="auto"/>
+            </w:tcBorders>
+            <w:vAlign w:val="center"/>
+          </w:tcPr>
+          <w:p>
+            <w:r>
+              <w:t>Alta</w:t>
+            </w:r>
+          </w:p>
+        </w:tc>
+      </w:tr>
+    </w:tbl>
+    <w:p/>
+    <w:p>
+      <w:pPr>
+        <w:pStyle w:val="Heading2"/>
+        <w:numPr>
+          <w:ilvl w:val="1"/>
+          <w:numId w:val="44"/>
+        </w:numPr>
+        <w:spacing w:line="360" w:lineRule="auto"/>
+        <w:rPr>
+          <w:lang w:val="es-VE"/>
+        </w:rPr>
+      </w:pPr>
+      <w:r>
+        <w:rPr>
+          <w:lang w:val="es-VE"/>
+        </w:rPr>
+        <w:t xml:space="preserve">Requisito no funcional </w:t>
+      </w:r>
+      <w:r>
+        <w:rPr>
+          <w:lang w:val="es-VE"/>
+        </w:rPr>
+        <w:t>9</w:t>
+      </w:r>
+    </w:p>
+    <w:tbl>
+      <w:tblPr>
+        <w:tblStyle w:val="TableGrid"/>
+        <w:tblW w:w="0" w:type="auto"/>
+        <w:tblLook w:val="04A0" w:firstRow="1" w:lastRow="0" w:firstColumn="1" w:lastColumn="0" w:noHBand="0" w:noVBand="1"/>
+      </w:tblPr>
+      <w:tblGrid>
+        <w:gridCol w:w="4414"/>
+        <w:gridCol w:w="4414"/>
+      </w:tblGrid>
+      <w:tr>
+        <w:tc>
+          <w:tcPr>
+            <w:tcW w:w="4414" w:type="dxa"/>
+            <w:tcBorders>
+              <w:right w:val="double" w:sz="4" w:space="0" w:color="auto"/>
+            </w:tcBorders>
+            <w:shd w:val="clear" w:color="auto" w:fill="D9D9D9" w:themeFill="background1" w:themeFillShade="D9"/>
+            <w:vAlign w:val="center"/>
+          </w:tcPr>
+          <w:p>
+            <w:pPr>
+              <w:rPr>
+                <w:b/>
+                <w:bCs/>
+              </w:rPr>
+            </w:pPr>
+            <w:r>
+              <w:rPr>
+                <w:b/>
+                <w:bCs/>
+              </w:rPr>
+              <w:t>Identificación del requerimiento</w:t>
+            </w:r>
+          </w:p>
+        </w:tc>
+        <w:tc>
+          <w:tcPr>
+            <w:tcW w:w="4414" w:type="dxa"/>
+            <w:tcBorders>
+              <w:left w:val="double" w:sz="4" w:space="0" w:color="auto"/>
+            </w:tcBorders>
+            <w:vAlign w:val="center"/>
+          </w:tcPr>
+          <w:p>
+            <w:r>
+              <w:t>RNF9</w:t>
+            </w:r>
+          </w:p>
+        </w:tc>
+      </w:tr>
+      <w:tr>
+        <w:tc>
+          <w:tcPr>
+            <w:tcW w:w="4414" w:type="dxa"/>
+            <w:tcBorders>
+              <w:right w:val="double" w:sz="4" w:space="0" w:color="auto"/>
+            </w:tcBorders>
+            <w:shd w:val="clear" w:color="auto" w:fill="D9D9D9" w:themeFill="background1" w:themeFillShade="D9"/>
+            <w:vAlign w:val="center"/>
+          </w:tcPr>
+          <w:p>
+            <w:pPr>
+              <w:rPr>
+                <w:b/>
+                <w:bCs/>
+              </w:rPr>
+            </w:pPr>
+            <w:r>
+              <w:rPr>
+                <w:b/>
+                <w:bCs/>
+              </w:rPr>
+              <w:t>Característica de calidad</w:t>
+            </w:r>
+          </w:p>
+        </w:tc>
+        <w:tc>
+          <w:tcPr>
+            <w:tcW w:w="4414" w:type="dxa"/>
+            <w:tcBorders>
+              <w:left w:val="double" w:sz="4" w:space="0" w:color="auto"/>
+            </w:tcBorders>
+            <w:vAlign w:val="center"/>
+          </w:tcPr>
+          <w:p>
+            <w:r>
+              <w:t>Implementar el modelo de machine learning</w:t>
+            </w:r>
+          </w:p>
+        </w:tc>
+      </w:tr>
+      <w:tr>
+        <w:tc>
+          <w:tcPr>
+            <w:tcW w:w="4414" w:type="dxa"/>
+            <w:tcBorders>
+              <w:right w:val="double" w:sz="4" w:space="0" w:color="auto"/>
+            </w:tcBorders>
+            <w:shd w:val="clear" w:color="auto" w:fill="D9D9D9" w:themeFill="background1" w:themeFillShade="D9"/>
+            <w:vAlign w:val="center"/>
+          </w:tcPr>
+          <w:p>
+            <w:pPr>
+              <w:rPr>
+                <w:b/>
+                <w:bCs/>
+              </w:rPr>
+            </w:pPr>
+            <w:r>
+              <w:rPr>
+                <w:b/>
+                <w:bCs/>
+              </w:rPr>
+              <w:t>Descripción del Requisito</w:t>
+            </w:r>
+          </w:p>
+        </w:tc>
+        <w:tc>
+          <w:tcPr>
+            <w:tcW w:w="4414" w:type="dxa"/>
+            <w:tcBorders>
+              <w:left w:val="double" w:sz="4" w:space="0" w:color="auto"/>
+            </w:tcBorders>
+            <w:vAlign w:val="center"/>
+          </w:tcPr>
+          <w:p>
+            <w:r>
+              <w:t>El sistema debe ser capaz de integrar y ejecutar un modelo de machine learning para hacer predicciones</w:t>
+            </w:r>
+            <w:r>
+              <w:t>.</w:t>
+            </w:r>
+          </w:p>
+          <w:p>
+            <w:r>
+              <w:t xml:space="preserve">Este modelo debe ser implementado y optimizado para garantizar un rendimiento adecuado, así como ser capaz de recibir nuevos datos, </w:t>
+            </w:r>
+            <w:r>
+              <w:lastRenderedPageBreak/>
+              <w:t>procesarlos y generar resultados precisos.</w:t>
+            </w:r>
+          </w:p>
+        </w:tc>
+      </w:tr>
+      <w:tr>
+        <w:tc>
+          <w:tcPr>
+            <w:tcW w:w="4414" w:type="dxa"/>
+            <w:tcBorders>
+              <w:right w:val="double" w:sz="4" w:space="0" w:color="auto"/>
+            </w:tcBorders>
+            <w:shd w:val="clear" w:color="auto" w:fill="D9D9D9" w:themeFill="background1" w:themeFillShade="D9"/>
+            <w:vAlign w:val="center"/>
+          </w:tcPr>
+          <w:p>
+            <w:pPr>
+              <w:rPr>
+                <w:b/>
+                <w:bCs/>
+              </w:rPr>
+            </w:pPr>
+            <w:r>
+              <w:rPr>
+                <w:b/>
+                <w:bCs/>
+              </w:rPr>
+              <w:lastRenderedPageBreak/>
+              <w:t>Prioridad del requerimiento</w:t>
+            </w:r>
+          </w:p>
+        </w:tc>
+        <w:tc>
+          <w:tcPr>
+            <w:tcW w:w="4414" w:type="dxa"/>
+            <w:tcBorders>
+              <w:left w:val="double" w:sz="4" w:space="0" w:color="auto"/>
+            </w:tcBorders>
+            <w:vAlign w:val="center"/>
+          </w:tcPr>
+          <w:p>
+            <w:r>
+              <w:t>Baja</w:t>
+            </w:r>
+          </w:p>
+        </w:tc>
+      </w:tr>
+    </w:tbl>
+    <w:p/>
+    <w:p>
+      <w:pPr>
+        <w:pStyle w:val="Heading2"/>
+        <w:numPr>
+          <w:ilvl w:val="1"/>
+          <w:numId w:val="44"/>
+        </w:numPr>
+        <w:spacing w:line="360" w:lineRule="auto"/>
+        <w:rPr>
+          <w:lang w:val="es-VE"/>
+        </w:rPr>
+      </w:pPr>
+      <w:r>
+        <w:rPr>
+          <w:lang w:val="es-VE"/>
+        </w:rPr>
+        <w:t xml:space="preserve">Requisito no funcional </w:t>
+      </w:r>
+      <w:r>
+        <w:rPr>
+          <w:lang w:val="es-VE"/>
+        </w:rPr>
+        <w:t>10</w:t>
+      </w:r>
+    </w:p>
+    <w:tbl>
+      <w:tblPr>
+        <w:tblStyle w:val="TableGrid"/>
+        <w:tblW w:w="0" w:type="auto"/>
+        <w:tblLook w:val="04A0" w:firstRow="1" w:lastRow="0" w:firstColumn="1" w:lastColumn="0" w:noHBand="0" w:noVBand="1"/>
+      </w:tblPr>
+      <w:tblGrid>
+        <w:gridCol w:w="4414"/>
+        <w:gridCol w:w="4414"/>
+      </w:tblGrid>
+      <w:tr>
+        <w:tc>
+          <w:tcPr>
+            <w:tcW w:w="4414" w:type="dxa"/>
+            <w:tcBorders>
+              <w:right w:val="double" w:sz="4" w:space="0" w:color="auto"/>
+            </w:tcBorders>
+            <w:shd w:val="clear" w:color="auto" w:fill="D9D9D9" w:themeFill="background1" w:themeFillShade="D9"/>
+            <w:vAlign w:val="center"/>
+          </w:tcPr>
+          <w:p>
+            <w:pPr>
+              <w:rPr>
+                <w:b/>
+                <w:bCs/>
+              </w:rPr>
+            </w:pPr>
+            <w:r>
+              <w:rPr>
+                <w:b/>
+                <w:bCs/>
+              </w:rPr>
+              <w:t>Identificación del requerimiento</w:t>
+            </w:r>
+          </w:p>
+        </w:tc>
+        <w:tc>
+          <w:tcPr>
+            <w:tcW w:w="4414" w:type="dxa"/>
+            <w:tcBorders>
+              <w:left w:val="double" w:sz="4" w:space="0" w:color="auto"/>
+            </w:tcBorders>
+            <w:vAlign w:val="center"/>
+          </w:tcPr>
+          <w:p>
+            <w:r>
+              <w:t>RNF10</w:t>
+            </w:r>
+          </w:p>
+        </w:tc>
+      </w:tr>
+      <w:tr>
+        <w:tc>
+          <w:tcPr>
+            <w:tcW w:w="4414" w:type="dxa"/>
+            <w:tcBorders>
+              <w:right w:val="double" w:sz="4" w:space="0" w:color="auto"/>
+            </w:tcBorders>
+            <w:shd w:val="clear" w:color="auto" w:fill="D9D9D9" w:themeFill="background1" w:themeFillShade="D9"/>
+            <w:vAlign w:val="center"/>
+          </w:tcPr>
+          <w:p>
+            <w:pPr>
+              <w:rPr>
+                <w:b/>
+                <w:bCs/>
+              </w:rPr>
+            </w:pPr>
+            <w:r>
+              <w:rPr>
+                <w:b/>
+                <w:bCs/>
+              </w:rPr>
+              <w:t>Característica de calidad</w:t>
+            </w:r>
+          </w:p>
+        </w:tc>
+        <w:tc>
+          <w:tcPr>
+            <w:tcW w:w="4414" w:type="dxa"/>
+            <w:tcBorders>
+              <w:left w:val="double" w:sz="4" w:space="0" w:color="auto"/>
+            </w:tcBorders>
+            <w:vAlign w:val="center"/>
+          </w:tcPr>
+          <w:p>
+            <w:r>
+              <w:t>Refactorización del código</w:t>
+            </w:r>
+          </w:p>
+        </w:tc>
+      </w:tr>
+      <w:tr>
+        <w:tc>
+          <w:tcPr>
+            <w:tcW w:w="4414" w:type="dxa"/>
+            <w:tcBorders>
+              <w:right w:val="double" w:sz="4" w:space="0" w:color="auto"/>
+            </w:tcBorders>
+            <w:shd w:val="clear" w:color="auto" w:fill="D9D9D9" w:themeFill="background1" w:themeFillShade="D9"/>
+            <w:vAlign w:val="center"/>
+          </w:tcPr>
+          <w:p>
+            <w:pPr>
+              <w:rPr>
+                <w:b/>
+                <w:bCs/>
+              </w:rPr>
+            </w:pPr>
+            <w:r>
+              <w:rPr>
+                <w:b/>
+                <w:bCs/>
+              </w:rPr>
+              <w:t>Descripción del Requisito</w:t>
+            </w:r>
+          </w:p>
+        </w:tc>
+        <w:tc>
+          <w:tcPr>
+            <w:tcW w:w="4414" w:type="dxa"/>
+            <w:tcBorders>
+              <w:left w:val="double" w:sz="4" w:space="0" w:color="auto"/>
+            </w:tcBorders>
+            <w:vAlign w:val="center"/>
+          </w:tcPr>
+          <w:p>
+            <w:r>
+              <w:t>El código fuente del sistema debe ser revisado y refactorizado regularmente para mejorar su calidad, rendimiento, legibilidad y mantenibilidad, sin alterar su funcionalidad.</w:t>
+            </w:r>
+          </w:p>
+          <w:p>
+            <w:r>
+              <w:t>Esto incluye eliminar redundancias, mejorar la estructura lógica y optimizar el uso de recursos.</w:t>
+            </w:r>
+          </w:p>
+        </w:tc>
+      </w:tr>
+      <w:tr>
+        <w:tc>
+          <w:tcPr>
+            <w:tcW w:w="4414" w:type="dxa"/>
+            <w:tcBorders>
+              <w:right w:val="double" w:sz="4" w:space="0" w:color="auto"/>
+            </w:tcBorders>
+            <w:shd w:val="clear" w:color="auto" w:fill="D9D9D9" w:themeFill="background1" w:themeFillShade="D9"/>
+            <w:vAlign w:val="center"/>
+          </w:tcPr>
+          <w:p>
+            <w:pPr>
+              <w:rPr>
+                <w:b/>
+                <w:bCs/>
+              </w:rPr>
+            </w:pPr>
+            <w:r>
+              <w:rPr>
+                <w:b/>
+                <w:bCs/>
+              </w:rPr>
+              <w:t>Prioridad del requerimiento</w:t>
+            </w:r>
+          </w:p>
+        </w:tc>
+        <w:tc>
+          <w:tcPr>
+            <w:tcW w:w="4414" w:type="dxa"/>
+            <w:tcBorders>
+              <w:left w:val="double" w:sz="4" w:space="0" w:color="auto"/>
+            </w:tcBorders>
+            <w:vAlign w:val="center"/>
+          </w:tcPr>
+          <w:p>
+            <w:r>
+              <w:t>Baja</w:t>
+            </w:r>
+          </w:p>
+        </w:tc>
+      </w:tr>
+    </w:tbl>
+    <w:p/>
+    <w:p>
+      <w:pPr>
+        <w:pStyle w:val="Heading2"/>
+        <w:numPr>
+          <w:ilvl w:val="1"/>
+          <w:numId w:val="44"/>
+        </w:numPr>
+        <w:spacing w:line="360" w:lineRule="auto"/>
+        <w:rPr>
+          <w:lang w:val="es-VE"/>
+        </w:rPr>
+      </w:pPr>
+      <w:r>
+        <w:rPr>
+          <w:lang w:val="es-VE"/>
+        </w:rPr>
+        <w:t xml:space="preserve">Requisito no funcional </w:t>
+      </w:r>
+      <w:r>
+        <w:rPr>
+          <w:lang w:val="es-VE"/>
+        </w:rPr>
+        <w:t>11</w:t>
+      </w:r>
+    </w:p>
+    <w:tbl>
+      <w:tblPr>
+        <w:tblStyle w:val="TableGrid"/>
+        <w:tblW w:w="0" w:type="auto"/>
+        <w:tblLook w:val="04A0" w:firstRow="1" w:lastRow="0" w:firstColumn="1" w:lastColumn="0" w:noHBand="0" w:noVBand="1"/>
+      </w:tblPr>
+      <w:tblGrid>
+        <w:gridCol w:w="4414"/>
+        <w:gridCol w:w="4414"/>
+      </w:tblGrid>
+      <w:tr>
+        <w:tc>
+          <w:tcPr>
+            <w:tcW w:w="4414" w:type="dxa"/>
+            <w:tcBorders>
+              <w:right w:val="double" w:sz="4" w:space="0" w:color="auto"/>
+            </w:tcBorders>
+            <w:shd w:val="clear" w:color="auto" w:fill="D9D9D9" w:themeFill="background1" w:themeFillShade="D9"/>
+            <w:vAlign w:val="center"/>
+          </w:tcPr>
+          <w:p>
+            <w:pPr>
+              <w:rPr>
+                <w:b/>
+                <w:bCs/>
+              </w:rPr>
+            </w:pPr>
+            <w:r>
+              <w:rPr>
+                <w:b/>
+                <w:bCs/>
+              </w:rPr>
+              <w:t>Identificación del requerimiento</w:t>
+            </w:r>
+          </w:p>
+        </w:tc>
+        <w:tc>
+          <w:tcPr>
+            <w:tcW w:w="4414" w:type="dxa"/>
+            <w:tcBorders>
+              <w:left w:val="double" w:sz="4" w:space="0" w:color="auto"/>
+            </w:tcBorders>
+            <w:vAlign w:val="center"/>
+          </w:tcPr>
+          <w:p>
+            <w:r>
+              <w:t>RNF11</w:t>
+            </w:r>
+          </w:p>
+        </w:tc>
+      </w:tr>
+      <w:tr>
+        <w:tc>
+          <w:tcPr>
+            <w:tcW w:w="4414" w:type="dxa"/>
+            <w:tcBorders>
+              <w:right w:val="double" w:sz="4" w:space="0" w:color="auto"/>
+            </w:tcBorders>
+            <w:shd w:val="clear" w:color="auto" w:fill="D9D9D9" w:themeFill="background1" w:themeFillShade="D9"/>
+            <w:vAlign w:val="center"/>
+          </w:tcPr>
+          <w:p>
+            <w:pPr>
+              <w:rPr>
+                <w:b/>
+                <w:bCs/>
+              </w:rPr>
+            </w:pPr>
+            <w:r>
+              <w:rPr>
+                <w:b/>
+                <w:bCs/>
+              </w:rPr>
+              <w:t>Característica de calidad</w:t>
+            </w:r>
+          </w:p>
+        </w:tc>
+        <w:tc>
+          <w:tcPr>
+            <w:tcW w:w="4414" w:type="dxa"/>
+            <w:tcBorders>
+              <w:left w:val="double" w:sz="4" w:space="0" w:color="auto"/>
+            </w:tcBorders>
+            <w:vAlign w:val="center"/>
+          </w:tcPr>
+          <w:p>
+            <w:r>
+              <w:t>Despliegue y puesta a punto</w:t>
+            </w:r>
+          </w:p>
+        </w:tc>
+      </w:tr>
+      <w:tr>
+        <w:tc>
+          <w:tcPr>
+            <w:tcW w:w="4414" w:type="dxa"/>
+            <w:tcBorders>
+              <w:right w:val="double" w:sz="4" w:space="0" w:color="auto"/>
+            </w:tcBorders>
+            <w:shd w:val="clear" w:color="auto" w:fill="D9D9D9" w:themeFill="background1" w:themeFillShade="D9"/>
+            <w:vAlign w:val="center"/>
+          </w:tcPr>
+          <w:p>
+            <w:pPr>
+              <w:rPr>
+                <w:b/>
+                <w:bCs/>
+              </w:rPr>
+            </w:pPr>
+            <w:r>
+              <w:rPr>
+                <w:b/>
+                <w:bCs/>
+              </w:rPr>
+              <w:t>Descripción del Requisito</w:t>
+            </w:r>
+          </w:p>
+        </w:tc>
+        <w:tc>
+          <w:tcPr>
+            <w:tcW w:w="4414" w:type="dxa"/>
+            <w:tcBorders>
+              <w:left w:val="double" w:sz="4" w:space="0" w:color="auto"/>
+            </w:tcBorders>
+            <w:vAlign w:val="center"/>
+          </w:tcPr>
+          <w:p>
+            <w:r>
+              <w:t>El sistema debe ser desplegado en un entorno de producción adecuado, asegurando que todos los componentes (base de datos, back</w:t>
+            </w:r>
+            <w:r>
+              <w:t>-</w:t>
+            </w:r>
+            <w:proofErr w:type="spellStart"/>
+            <w:r>
+              <w:t>end</w:t>
+            </w:r>
+            <w:proofErr w:type="spellEnd"/>
+            <w:r>
+              <w:t xml:space="preserve">, front-end, modelos de machine learning) estén correctamente configurados y funcionando de manera óptima. </w:t>
+            </w:r>
+          </w:p>
+          <w:p>
+            <w:r>
+              <w:lastRenderedPageBreak/>
+              <w:t>Esto incluye la configuración de</w:t>
+            </w:r>
+            <w:r>
+              <w:t xml:space="preserve"> los</w:t>
+            </w:r>
+            <w:r>
+              <w:t xml:space="preserve"> servidor</w:t>
+            </w:r>
+            <w:r>
+              <w:t>es</w:t>
+            </w:r>
+            <w:r>
+              <w:t>, la integración de servicios</w:t>
+            </w:r>
+            <w:r>
+              <w:t xml:space="preserve"> y</w:t>
+            </w:r>
+            <w:r>
+              <w:t xml:space="preserve"> el monitore</w:t>
+            </w:r>
+            <w:r>
+              <w:t>o</w:t>
+            </w:r>
+            <w:r>
+              <w:t>.</w:t>
+            </w:r>
+          </w:p>
+        </w:tc>
+      </w:tr>
+      <w:tr>
+        <w:tc>
+          <w:tcPr>
+            <w:tcW w:w="4414" w:type="dxa"/>
+            <w:tcBorders>
+              <w:right w:val="double" w:sz="4" w:space="0" w:color="auto"/>
+            </w:tcBorders>
+            <w:shd w:val="clear" w:color="auto" w:fill="D9D9D9" w:themeFill="background1" w:themeFillShade="D9"/>
+            <w:vAlign w:val="center"/>
+          </w:tcPr>
+          <w:p>
+            <w:pPr>
+              <w:rPr>
+                <w:b/>
+                <w:bCs/>
+              </w:rPr>
+            </w:pPr>
+            <w:r>
+              <w:rPr>
+                <w:b/>
+                <w:bCs/>
+              </w:rPr>
+              <w:lastRenderedPageBreak/>
               <w:t>Prioridad del requerimiento</w:t>
             </w:r>
           </w:p>
@@ -27860,8 +30787,16 @@
         <w:rPr>
           <w:lang w:val="es-EC"/>
         </w:rPr>
-        <w:t>_-,.;</w:t>
-      </w:r>
+        <w:t>_</w:t>
+      </w:r>
+      <w:proofErr w:type="gramStart"/>
+      <w:r>
+        <w:rPr>
+          <w:lang w:val="es-EC"/>
+        </w:rPr>
+        <w:t>-,.;</w:t>
+      </w:r>
+      <w:proofErr w:type="gramEnd"/>
     </w:p>
     <w:p>
       <w:pPr>
@@ -27968,6 +30903,7 @@
           <w:b/>
           <w:bCs/>
         </w:rPr>
+        <w:lastRenderedPageBreak/>
         <w:t>Cliente</w:t>
       </w:r>
       <w:r>
@@ -28026,7 +30962,6 @@
           </w:tcPr>
           <w:p>
             <w:r>
-              <w:lastRenderedPageBreak/>
               <w:t>Nombre del Campo</w:t>
             </w:r>
           </w:p>
@@ -28493,6 +31428,7 @@
           </w:tcPr>
           <w:p>
             <w:r>
+              <w:lastRenderedPageBreak/>
               <w:t xml:space="preserve">descripción </w:t>
             </w:r>
             <w:proofErr w:type="spellStart"/>
@@ -28599,7 +31535,6 @@
           </w:tcPr>
           <w:p>
             <w:r>
-              <w:lastRenderedPageBreak/>
               <w:t>duración</w:t>
             </w:r>
           </w:p>
@@ -28970,6 +31905,7 @@
           </w:tcPr>
           <w:p>
             <w:r>
+              <w:lastRenderedPageBreak/>
               <w:t>fecha del comprobante</w:t>
             </w:r>
           </w:p>
@@ -29014,7 +31950,6 @@
           </w:tcPr>
           <w:p>
             <w:r>
-              <w:lastRenderedPageBreak/>
               <w:t>Archivo</w:t>
             </w:r>
             <w:r>
@@ -29382,6 +32317,7 @@
               </w:rPr>
             </w:pPr>
             <w:r>
+              <w:lastRenderedPageBreak/>
               <w:t>sueldo</w:t>
             </w:r>
             <w:r>
@@ -29461,7 +32397,6 @@
           <w:p>
             <w:proofErr w:type="spellStart"/>
             <w:r>
-              <w:lastRenderedPageBreak/>
               <w:t>categoria</w:t>
             </w:r>
             <w:proofErr w:type="spellEnd"/>
@@ -30235,6 +33170,92 @@
     </w:lvl>
   </w:abstractNum>
   <w:abstractNum w:abstractNumId="3" w15:restartNumberingAfterBreak="0">
+    <w:nsid w:val="02F80DD5"/>
+    <w:multiLevelType w:val="multilevel"/>
+    <w:tmpl w:val="200A001F"/>
+    <w:lvl w:ilvl="0">
+      <w:start w:val="1"/>
+      <w:numFmt w:val="decimal"/>
+      <w:lvlText w:val="%1."/>
+      <w:lvlJc w:val="left"/>
+      <w:pPr>
+        <w:ind w:left="360" w:hanging="360"/>
+      </w:pPr>
+    </w:lvl>
+    <w:lvl w:ilvl="1">
+      <w:start w:val="1"/>
+      <w:numFmt w:val="decimal"/>
+      <w:lvlText w:val="%1.%2."/>
+      <w:lvlJc w:val="left"/>
+      <w:pPr>
+        <w:ind w:left="792" w:hanging="432"/>
+      </w:pPr>
+    </w:lvl>
+    <w:lvl w:ilvl="2">
+      <w:start w:val="1"/>
+      <w:numFmt w:val="decimal"/>
+      <w:lvlText w:val="%1.%2.%3."/>
+      <w:lvlJc w:val="left"/>
+      <w:pPr>
+        <w:ind w:left="1224" w:hanging="504"/>
+      </w:pPr>
+    </w:lvl>
+    <w:lvl w:ilvl="3">
+      <w:start w:val="1"/>
+      <w:numFmt w:val="decimal"/>
+      <w:lvlText w:val="%1.%2.%3.%4."/>
+      <w:lvlJc w:val="left"/>
+      <w:pPr>
+        <w:ind w:left="1728" w:hanging="648"/>
+      </w:pPr>
+    </w:lvl>
+    <w:lvl w:ilvl="4">
+      <w:start w:val="1"/>
+      <w:numFmt w:val="decimal"/>
+      <w:lvlText w:val="%1.%2.%3.%4.%5."/>
+      <w:lvlJc w:val="left"/>
+      <w:pPr>
+        <w:ind w:left="2232" w:hanging="792"/>
+      </w:pPr>
+    </w:lvl>
+    <w:lvl w:ilvl="5">
+      <w:start w:val="1"/>
+      <w:numFmt w:val="decimal"/>
+      <w:lvlText w:val="%1.%2.%3.%4.%5.%6."/>
+      <w:lvlJc w:val="left"/>
+      <w:pPr>
+        <w:ind w:left="2736" w:hanging="936"/>
+      </w:pPr>
+    </w:lvl>
+    <w:lvl w:ilvl="6">
+      <w:start w:val="1"/>
+      <w:numFmt w:val="decimal"/>
+      <w:lvlText w:val="%1.%2.%3.%4.%5.%6.%7."/>
+      <w:lvlJc w:val="left"/>
+      <w:pPr>
+        <w:ind w:left="3240" w:hanging="1080"/>
+      </w:pPr>
+    </w:lvl>
+    <w:lvl w:ilvl="7">
+      <w:start w:val="1"/>
+      <w:numFmt w:val="decimal"/>
+      <w:lvlText w:val="%1.%2.%3.%4.%5.%6.%7.%8."/>
+      <w:lvlJc w:val="left"/>
+      <w:pPr>
+        <w:ind w:left="3744" w:hanging="1224"/>
+      </w:pPr>
+    </w:lvl>
+    <w:lvl w:ilvl="8">
+      <w:start w:val="1"/>
+      <w:numFmt w:val="decimal"/>
+      <w:lvlText w:val="%1.%2.%3.%4.%5.%6.%7.%8.%9."/>
+      <w:lvlJc w:val="left"/>
+      <w:pPr>
+        <w:ind w:left="4320" w:hanging="1440"/>
+      </w:pPr>
+    </w:lvl>
+  </w:abstractNum>
+  <w:abstractNum w:abstractNumId="4" w15:restartNumberingAfterBreak="0">
     <w:nsid w:val="06B612C3"/>
     <w:multiLevelType w:val="multilevel"/>
     <w:tmpl w:val="D4986248"/>
@@ -30347,7 +33368,7 @@
       </w:pPr>
     </w:lvl>
   </w:abstractNum>
-  <w:abstractNum w:abstractNumId="4" w15:restartNumberingAfterBreak="0">
+  <w:abstractNum w:abstractNumId="5" w15:restartNumberingAfterBreak="0">
     <w:nsid w:val="0717248A"/>
     <w:multiLevelType w:val="hybridMultilevel"/>
     <w:tmpl w:val="176046C2"/>
@@ -30460,7 +33481,7 @@
       </w:rPr>
     </w:lvl>
   </w:abstractNum>
-  <w:abstractNum w:abstractNumId="5" w15:restartNumberingAfterBreak="0">
+  <w:abstractNum w:abstractNumId="6" w15:restartNumberingAfterBreak="0">
     <w:nsid w:val="084C07F4"/>
     <w:multiLevelType w:val="hybridMultilevel"/>
     <w:tmpl w:val="997493E8"/>
@@ -30573,7 +33594,7 @@
       </w:rPr>
     </w:lvl>
   </w:abstractNum>
-  <w:abstractNum w:abstractNumId="6" w15:restartNumberingAfterBreak="0">
+  <w:abstractNum w:abstractNumId="7" w15:restartNumberingAfterBreak="0">
     <w:nsid w:val="09D27682"/>
     <w:multiLevelType w:val="hybridMultilevel"/>
     <w:tmpl w:val="E0CA6654"/>
@@ -30662,7 +33683,7 @@
       </w:pPr>
     </w:lvl>
   </w:abstractNum>
-  <w:abstractNum w:abstractNumId="7" w15:restartNumberingAfterBreak="0">
+  <w:abstractNum w:abstractNumId="8" w15:restartNumberingAfterBreak="0">
     <w:nsid w:val="0B126456"/>
     <w:multiLevelType w:val="multilevel"/>
     <w:tmpl w:val="200A001F"/>
@@ -30748,7 +33769,93 @@
       </w:pPr>
     </w:lvl>
   </w:abstractNum>
-  <w:abstractNum w:abstractNumId="8" w15:restartNumberingAfterBreak="0">
+  <w:abstractNum w:abstractNumId="9" w15:restartNumberingAfterBreak="0">
+    <w:nsid w:val="0E807F80"/>
+    <w:multiLevelType w:val="multilevel"/>
+    <w:tmpl w:val="200A001F"/>
+    <w:lvl w:ilvl="0">
+      <w:start w:val="1"/>
+      <w:numFmt w:val="decimal"/>
+      <w:lvlText w:val="%1."/>
+      <w:lvlJc w:val="left"/>
+      <w:pPr>
+        <w:ind w:left="360" w:hanging="360"/>
+      </w:pPr>
+    </w:lvl>
+    <w:lvl w:ilvl="1">
+      <w:start w:val="1"/>
+      <w:numFmt w:val="decimal"/>
+      <w:lvlText w:val="%1.%2."/>
+      <w:lvlJc w:val="left"/>
+      <w:pPr>
+        <w:ind w:left="792" w:hanging="432"/>
+      </w:pPr>
+    </w:lvl>
+    <w:lvl w:ilvl="2">
+      <w:start w:val="1"/>
+      <w:numFmt w:val="decimal"/>
+      <w:lvlText w:val="%1.%2.%3."/>
+      <w:lvlJc w:val="left"/>
+      <w:pPr>
+        <w:ind w:left="1224" w:hanging="504"/>
+      </w:pPr>
+    </w:lvl>
+    <w:lvl w:ilvl="3">
+      <w:start w:val="1"/>
+      <w:numFmt w:val="decimal"/>
+      <w:lvlText w:val="%1.%2.%3.%4."/>
+      <w:lvlJc w:val="left"/>
+      <w:pPr>
+        <w:ind w:left="1728" w:hanging="648"/>
+      </w:pPr>
+    </w:lvl>
+    <w:lvl w:ilvl="4">
+      <w:start w:val="1"/>
+      <w:numFmt w:val="decimal"/>
+      <w:lvlText w:val="%1.%2.%3.%4.%5."/>
+      <w:lvlJc w:val="left"/>
+      <w:pPr>
+        <w:ind w:left="2232" w:hanging="792"/>
+      </w:pPr>
+    </w:lvl>
+    <w:lvl w:ilvl="5">
+      <w:start w:val="1"/>
+      <w:numFmt w:val="decimal"/>
+      <w:lvlText w:val="%1.%2.%3.%4.%5.%6."/>
+      <w:lvlJc w:val="left"/>
+      <w:pPr>
+        <w:ind w:left="2736" w:hanging="936"/>
+      </w:pPr>
+    </w:lvl>
+    <w:lvl w:ilvl="6">
+      <w:start w:val="1"/>
+      <w:numFmt w:val="decimal"/>
+      <w:lvlText w:val="%1.%2.%3.%4.%5.%6.%7."/>
+      <w:lvlJc w:val="left"/>
+      <w:pPr>
+        <w:ind w:left="3240" w:hanging="1080"/>
+      </w:pPr>
+    </w:lvl>
+    <w:lvl w:ilvl="7">
+      <w:start w:val="1"/>
+      <w:numFmt w:val="decimal"/>
+      <w:lvlText w:val="%1.%2.%3.%4.%5.%6.%7.%8."/>
+      <w:lvlJc w:val="left"/>
+      <w:pPr>
+        <w:ind w:left="3744" w:hanging="1224"/>
+      </w:pPr>
+    </w:lvl>
+    <w:lvl w:ilvl="8">
+      <w:start w:val="1"/>
+      <w:numFmt w:val="decimal"/>
+      <w:lvlText w:val="%1.%2.%3.%4.%5.%6.%7.%8.%9."/>
+      <w:lvlJc w:val="left"/>
+      <w:pPr>
+        <w:ind w:left="4320" w:hanging="1440"/>
+      </w:pPr>
+    </w:lvl>
+  </w:abstractNum>
+  <w:abstractNum w:abstractNumId="10" w15:restartNumberingAfterBreak="0">
     <w:nsid w:val="13E97949"/>
     <w:multiLevelType w:val="hybridMultilevel"/>
     <w:tmpl w:val="6BEA48DC"/>
@@ -30861,7 +33968,7 @@
       </w:rPr>
     </w:lvl>
   </w:abstractNum>
-  <w:abstractNum w:abstractNumId="9" w15:restartNumberingAfterBreak="0">
+  <w:abstractNum w:abstractNumId="11" w15:restartNumberingAfterBreak="0">
     <w:nsid w:val="18D00FF1"/>
     <w:multiLevelType w:val="multilevel"/>
     <w:tmpl w:val="E6B44662"/>
@@ -30950,7 +34057,7 @@
       </w:pPr>
     </w:lvl>
   </w:abstractNum>
-  <w:abstractNum w:abstractNumId="10" w15:restartNumberingAfterBreak="0">
+  <w:abstractNum w:abstractNumId="12" w15:restartNumberingAfterBreak="0">
     <w:nsid w:val="1C1507C0"/>
     <w:multiLevelType w:val="multilevel"/>
     <w:tmpl w:val="200A001F"/>
@@ -31036,7 +34143,7 @@
       </w:pPr>
     </w:lvl>
   </w:abstractNum>
-  <w:abstractNum w:abstractNumId="11" w15:restartNumberingAfterBreak="0">
+  <w:abstractNum w:abstractNumId="13" w15:restartNumberingAfterBreak="0">
     <w:nsid w:val="1D36674A"/>
     <w:multiLevelType w:val="multilevel"/>
     <w:tmpl w:val="200A001F"/>
@@ -31122,7 +34229,7 @@
       </w:pPr>
     </w:lvl>
   </w:abstractNum>
-  <w:abstractNum w:abstractNumId="12" w15:restartNumberingAfterBreak="0">
+  <w:abstractNum w:abstractNumId="14" w15:restartNumberingAfterBreak="0">
     <w:nsid w:val="209C4735"/>
     <w:multiLevelType w:val="hybridMultilevel"/>
     <w:tmpl w:val="239ED9D8"/>
@@ -31235,7 +34342,7 @@
       </w:rPr>
     </w:lvl>
   </w:abstractNum>
-  <w:abstractNum w:abstractNumId="13" w15:restartNumberingAfterBreak="0">
+  <w:abstractNum w:abstractNumId="15" w15:restartNumberingAfterBreak="0">
     <w:nsid w:val="217000AC"/>
     <w:multiLevelType w:val="multilevel"/>
     <w:tmpl w:val="200A001F"/>
@@ -31321,7 +34428,7 @@
       </w:pPr>
     </w:lvl>
   </w:abstractNum>
-  <w:abstractNum w:abstractNumId="14" w15:restartNumberingAfterBreak="0">
+  <w:abstractNum w:abstractNumId="16" w15:restartNumberingAfterBreak="0">
     <w:nsid w:val="23907CC3"/>
     <w:multiLevelType w:val="hybridMultilevel"/>
     <w:tmpl w:val="E0CA6654"/>
@@ -31410,7 +34517,7 @@
       </w:pPr>
     </w:lvl>
   </w:abstractNum>
-  <w:abstractNum w:abstractNumId="15" w15:restartNumberingAfterBreak="0">
+  <w:abstractNum w:abstractNumId="17" w15:restartNumberingAfterBreak="0">
     <w:nsid w:val="25F61902"/>
     <w:multiLevelType w:val="multilevel"/>
     <w:tmpl w:val="200A001F"/>
@@ -31496,7 +34603,7 @@
       </w:pPr>
     </w:lvl>
   </w:abstractNum>
-  <w:abstractNum w:abstractNumId="16" w15:restartNumberingAfterBreak="0">
+  <w:abstractNum w:abstractNumId="18" w15:restartNumberingAfterBreak="0">
     <w:nsid w:val="26F25C86"/>
     <w:multiLevelType w:val="multilevel"/>
     <w:tmpl w:val="200A001F"/>
@@ -31582,7 +34689,7 @@
       </w:pPr>
     </w:lvl>
   </w:abstractNum>
-  <w:abstractNum w:abstractNumId="17" w15:restartNumberingAfterBreak="0">
+  <w:abstractNum w:abstractNumId="19" w15:restartNumberingAfterBreak="0">
     <w:nsid w:val="2B2B4A45"/>
     <w:multiLevelType w:val="multilevel"/>
     <w:tmpl w:val="14FEB618"/>
@@ -31731,7 +34838,7 @@
       </w:rPr>
     </w:lvl>
   </w:abstractNum>
-  <w:abstractNum w:abstractNumId="18" w15:restartNumberingAfterBreak="0">
+  <w:abstractNum w:abstractNumId="20" w15:restartNumberingAfterBreak="0">
     <w:nsid w:val="2BA8158B"/>
     <w:multiLevelType w:val="multilevel"/>
     <w:tmpl w:val="615C96F4"/>
@@ -31880,7 +34987,7 @@
       </w:rPr>
     </w:lvl>
   </w:abstractNum>
-  <w:abstractNum w:abstractNumId="19" w15:restartNumberingAfterBreak="0">
+  <w:abstractNum w:abstractNumId="21" w15:restartNumberingAfterBreak="0">
     <w:nsid w:val="2C057283"/>
     <w:multiLevelType w:val="hybridMultilevel"/>
     <w:tmpl w:val="E0CA6654"/>
@@ -31969,7 +35076,7 @@
       </w:pPr>
     </w:lvl>
   </w:abstractNum>
-  <w:abstractNum w:abstractNumId="20" w15:restartNumberingAfterBreak="0">
+  <w:abstractNum w:abstractNumId="22" w15:restartNumberingAfterBreak="0">
     <w:nsid w:val="2C0F0639"/>
     <w:multiLevelType w:val="multilevel"/>
     <w:tmpl w:val="200A001F"/>
@@ -32055,7 +35162,7 @@
       </w:pPr>
     </w:lvl>
   </w:abstractNum>
-  <w:abstractNum w:abstractNumId="21" w15:restartNumberingAfterBreak="0">
+  <w:abstractNum w:abstractNumId="23" w15:restartNumberingAfterBreak="0">
     <w:nsid w:val="2C9745B7"/>
     <w:multiLevelType w:val="multilevel"/>
     <w:tmpl w:val="200A001F"/>
@@ -32141,7 +35248,7 @@
       </w:pPr>
     </w:lvl>
   </w:abstractNum>
-  <w:abstractNum w:abstractNumId="22" w15:restartNumberingAfterBreak="0">
+  <w:abstractNum w:abstractNumId="24" w15:restartNumberingAfterBreak="0">
     <w:nsid w:val="2D984A94"/>
     <w:multiLevelType w:val="hybridMultilevel"/>
     <w:tmpl w:val="8BCA44D0"/>
@@ -32254,7 +35361,7 @@
       </w:rPr>
     </w:lvl>
   </w:abstractNum>
-  <w:abstractNum w:abstractNumId="23" w15:restartNumberingAfterBreak="0">
+  <w:abstractNum w:abstractNumId="25" w15:restartNumberingAfterBreak="0">
     <w:nsid w:val="2E924723"/>
     <w:multiLevelType w:val="multilevel"/>
     <w:tmpl w:val="200A001F"/>
@@ -32340,7 +35447,7 @@
       </w:pPr>
     </w:lvl>
   </w:abstractNum>
-  <w:abstractNum w:abstractNumId="24" w15:restartNumberingAfterBreak="0">
+  <w:abstractNum w:abstractNumId="26" w15:restartNumberingAfterBreak="0">
     <w:nsid w:val="34A4263B"/>
     <w:multiLevelType w:val="hybridMultilevel"/>
     <w:tmpl w:val="A27E3D5E"/>
@@ -32426,7 +35533,7 @@
       </w:pPr>
     </w:lvl>
   </w:abstractNum>
-  <w:abstractNum w:abstractNumId="25" w15:restartNumberingAfterBreak="0">
+  <w:abstractNum w:abstractNumId="27" w15:restartNumberingAfterBreak="0">
     <w:nsid w:val="380F490E"/>
     <w:multiLevelType w:val="hybridMultilevel"/>
     <w:tmpl w:val="B95230FC"/>
@@ -32539,7 +35646,7 @@
       </w:rPr>
     </w:lvl>
   </w:abstractNum>
-  <w:abstractNum w:abstractNumId="26" w15:restartNumberingAfterBreak="0">
+  <w:abstractNum w:abstractNumId="28" w15:restartNumberingAfterBreak="0">
     <w:nsid w:val="382B09A8"/>
     <w:multiLevelType w:val="hybridMultilevel"/>
     <w:tmpl w:val="45043AB6"/>
@@ -32652,7 +35759,7 @@
       </w:rPr>
     </w:lvl>
   </w:abstractNum>
-  <w:abstractNum w:abstractNumId="27" w15:restartNumberingAfterBreak="0">
+  <w:abstractNum w:abstractNumId="29" w15:restartNumberingAfterBreak="0">
     <w:nsid w:val="3A232332"/>
     <w:multiLevelType w:val="multilevel"/>
     <w:tmpl w:val="200A001F"/>
@@ -32738,7 +35845,7 @@
       </w:pPr>
     </w:lvl>
   </w:abstractNum>
-  <w:abstractNum w:abstractNumId="28" w15:restartNumberingAfterBreak="0">
+  <w:abstractNum w:abstractNumId="30" w15:restartNumberingAfterBreak="0">
     <w:nsid w:val="3B6D01C6"/>
     <w:multiLevelType w:val="hybridMultilevel"/>
     <w:tmpl w:val="E0CA6654"/>
@@ -32827,7 +35934,7 @@
       </w:pPr>
     </w:lvl>
   </w:abstractNum>
-  <w:abstractNum w:abstractNumId="29" w15:restartNumberingAfterBreak="0">
+  <w:abstractNum w:abstractNumId="31" w15:restartNumberingAfterBreak="0">
     <w:nsid w:val="3CB81DCD"/>
     <w:multiLevelType w:val="hybridMultilevel"/>
     <w:tmpl w:val="E0CA6654"/>
@@ -32916,7 +36023,7 @@
       </w:pPr>
     </w:lvl>
   </w:abstractNum>
-  <w:abstractNum w:abstractNumId="30" w15:restartNumberingAfterBreak="0">
+  <w:abstractNum w:abstractNumId="32" w15:restartNumberingAfterBreak="0">
     <w:nsid w:val="3D53620F"/>
     <w:multiLevelType w:val="hybridMultilevel"/>
     <w:tmpl w:val="09204EDA"/>
@@ -33028,7 +36135,7 @@
       </w:rPr>
     </w:lvl>
   </w:abstractNum>
-  <w:abstractNum w:abstractNumId="31" w15:restartNumberingAfterBreak="0">
+  <w:abstractNum w:abstractNumId="33" w15:restartNumberingAfterBreak="0">
     <w:nsid w:val="47A07B7D"/>
     <w:multiLevelType w:val="hybridMultilevel"/>
     <w:tmpl w:val="9C3C279A"/>
@@ -33141,7 +36248,7 @@
       </w:rPr>
     </w:lvl>
   </w:abstractNum>
-  <w:abstractNum w:abstractNumId="32" w15:restartNumberingAfterBreak="0">
+  <w:abstractNum w:abstractNumId="34" w15:restartNumberingAfterBreak="0">
     <w:nsid w:val="4B204C54"/>
     <w:multiLevelType w:val="multilevel"/>
     <w:tmpl w:val="200A001F"/>
@@ -33227,7 +36334,7 @@
       </w:pPr>
     </w:lvl>
   </w:abstractNum>
-  <w:abstractNum w:abstractNumId="33" w15:restartNumberingAfterBreak="0">
+  <w:abstractNum w:abstractNumId="35" w15:restartNumberingAfterBreak="0">
     <w:nsid w:val="4B901EC2"/>
     <w:multiLevelType w:val="hybridMultilevel"/>
     <w:tmpl w:val="E0CA6654"/>
@@ -33316,7 +36423,7 @@
       </w:pPr>
     </w:lvl>
   </w:abstractNum>
-  <w:abstractNum w:abstractNumId="34" w15:restartNumberingAfterBreak="0">
+  <w:abstractNum w:abstractNumId="36" w15:restartNumberingAfterBreak="0">
     <w:nsid w:val="4DE505C6"/>
     <w:multiLevelType w:val="multilevel"/>
     <w:tmpl w:val="200A001F"/>
@@ -33402,7 +36509,7 @@
       </w:pPr>
     </w:lvl>
   </w:abstractNum>
-  <w:abstractNum w:abstractNumId="35" w15:restartNumberingAfterBreak="0">
+  <w:abstractNum w:abstractNumId="37" w15:restartNumberingAfterBreak="0">
     <w:nsid w:val="4F1931C1"/>
     <w:multiLevelType w:val="multilevel"/>
     <w:tmpl w:val="DD8CFD1A"/>
@@ -33551,7 +36658,7 @@
       </w:rPr>
     </w:lvl>
   </w:abstractNum>
-  <w:abstractNum w:abstractNumId="36" w15:restartNumberingAfterBreak="0">
+  <w:abstractNum w:abstractNumId="38" w15:restartNumberingAfterBreak="0">
     <w:nsid w:val="51284328"/>
     <w:multiLevelType w:val="multilevel"/>
     <w:tmpl w:val="C19E7CFE"/>
@@ -33664,7 +36771,7 @@
       </w:rPr>
     </w:lvl>
   </w:abstractNum>
-  <w:abstractNum w:abstractNumId="37" w15:restartNumberingAfterBreak="0">
+  <w:abstractNum w:abstractNumId="39" w15:restartNumberingAfterBreak="0">
     <w:nsid w:val="602B13D0"/>
     <w:multiLevelType w:val="multilevel"/>
     <w:tmpl w:val="ABBE322C"/>
@@ -33753,7 +36860,7 @@
       </w:pPr>
     </w:lvl>
   </w:abstractNum>
-  <w:abstractNum w:abstractNumId="38" w15:restartNumberingAfterBreak="0">
+  <w:abstractNum w:abstractNumId="40" w15:restartNumberingAfterBreak="0">
     <w:nsid w:val="62151C9C"/>
     <w:multiLevelType w:val="multilevel"/>
     <w:tmpl w:val="769A66F6"/>
@@ -33902,7 +37009,7 @@
       </w:rPr>
     </w:lvl>
   </w:abstractNum>
-  <w:abstractNum w:abstractNumId="39" w15:restartNumberingAfterBreak="0">
+  <w:abstractNum w:abstractNumId="41" w15:restartNumberingAfterBreak="0">
     <w:nsid w:val="62633136"/>
     <w:multiLevelType w:val="multilevel"/>
     <w:tmpl w:val="2118013C"/>
@@ -34051,7 +37158,7 @@
       </w:rPr>
     </w:lvl>
   </w:abstractNum>
-  <w:abstractNum w:abstractNumId="40" w15:restartNumberingAfterBreak="0">
+  <w:abstractNum w:abstractNumId="42" w15:restartNumberingAfterBreak="0">
     <w:nsid w:val="634C1E96"/>
     <w:multiLevelType w:val="hybridMultilevel"/>
     <w:tmpl w:val="332C85AA"/>
@@ -34164,7 +37271,7 @@
       </w:rPr>
     </w:lvl>
   </w:abstractNum>
-  <w:abstractNum w:abstractNumId="41" w15:restartNumberingAfterBreak="0">
+  <w:abstractNum w:abstractNumId="43" w15:restartNumberingAfterBreak="0">
     <w:nsid w:val="664A65B7"/>
     <w:multiLevelType w:val="multilevel"/>
     <w:tmpl w:val="200A001F"/>
@@ -34250,7 +37357,7 @@
       </w:pPr>
     </w:lvl>
   </w:abstractNum>
-  <w:abstractNum w:abstractNumId="42" w15:restartNumberingAfterBreak="0">
+  <w:abstractNum w:abstractNumId="44" w15:restartNumberingAfterBreak="0">
     <w:nsid w:val="668E1348"/>
     <w:multiLevelType w:val="multilevel"/>
     <w:tmpl w:val="200A001F"/>
@@ -34336,7 +37443,7 @@
       </w:pPr>
     </w:lvl>
   </w:abstractNum>
-  <w:abstractNum w:abstractNumId="43" w15:restartNumberingAfterBreak="0">
+  <w:abstractNum w:abstractNumId="45" w15:restartNumberingAfterBreak="0">
     <w:nsid w:val="69D97055"/>
     <w:multiLevelType w:val="multilevel"/>
     <w:tmpl w:val="200A001F"/>
@@ -34422,7 +37529,7 @@
       </w:pPr>
     </w:lvl>
   </w:abstractNum>
-  <w:abstractNum w:abstractNumId="44" w15:restartNumberingAfterBreak="0">
+  <w:abstractNum w:abstractNumId="46" w15:restartNumberingAfterBreak="0">
     <w:nsid w:val="6A74434D"/>
     <w:multiLevelType w:val="multilevel"/>
     <w:tmpl w:val="200A001F"/>
@@ -34508,7 +37615,7 @@
       </w:pPr>
     </w:lvl>
   </w:abstractNum>
-  <w:abstractNum w:abstractNumId="45" w15:restartNumberingAfterBreak="0">
+  <w:abstractNum w:abstractNumId="47" w15:restartNumberingAfterBreak="0">
     <w:nsid w:val="6D1A42DF"/>
     <w:multiLevelType w:val="multilevel"/>
     <w:tmpl w:val="200A001F"/>
@@ -34594,7 +37701,7 @@
       </w:pPr>
     </w:lvl>
   </w:abstractNum>
-  <w:abstractNum w:abstractNumId="46" w15:restartNumberingAfterBreak="0">
+  <w:abstractNum w:abstractNumId="48" w15:restartNumberingAfterBreak="0">
     <w:nsid w:val="6EF17366"/>
     <w:multiLevelType w:val="hybridMultilevel"/>
     <w:tmpl w:val="E0CA6654"/>
@@ -34683,7 +37790,7 @@
       </w:pPr>
     </w:lvl>
   </w:abstractNum>
-  <w:abstractNum w:abstractNumId="47" w15:restartNumberingAfterBreak="0">
+  <w:abstractNum w:abstractNumId="49" w15:restartNumberingAfterBreak="0">
     <w:nsid w:val="71477EA5"/>
     <w:multiLevelType w:val="hybridMultilevel"/>
     <w:tmpl w:val="E0CA6654"/>
@@ -34772,7 +37879,7 @@
       </w:pPr>
     </w:lvl>
   </w:abstractNum>
-  <w:abstractNum w:abstractNumId="48" w15:restartNumberingAfterBreak="0">
+  <w:abstractNum w:abstractNumId="50" w15:restartNumberingAfterBreak="0">
     <w:nsid w:val="73D74168"/>
     <w:multiLevelType w:val="multilevel"/>
     <w:tmpl w:val="200A001F"/>
@@ -34858,7 +37965,93 @@
       </w:pPr>
     </w:lvl>
   </w:abstractNum>
-  <w:abstractNum w:abstractNumId="49" w15:restartNumberingAfterBreak="0">
+  <w:abstractNum w:abstractNumId="51" w15:restartNumberingAfterBreak="0">
+    <w:nsid w:val="748B56EA"/>
+    <w:multiLevelType w:val="multilevel"/>
+    <w:tmpl w:val="200A001F"/>
+    <w:lvl w:ilvl="0">
+      <w:start w:val="1"/>
+      <w:numFmt w:val="decimal"/>
+      <w:lvlText w:val="%1."/>
+      <w:lvlJc w:val="left"/>
+      <w:pPr>
+        <w:ind w:left="360" w:hanging="360"/>
+      </w:pPr>
+    </w:lvl>
+    <w:lvl w:ilvl="1">
+      <w:start w:val="1"/>
+      <w:numFmt w:val="decimal"/>
+      <w:lvlText w:val="%1.%2."/>
+      <w:lvlJc w:val="left"/>
+      <w:pPr>
+        <w:ind w:left="792" w:hanging="432"/>
+      </w:pPr>
+    </w:lvl>
+    <w:lvl w:ilvl="2">
+      <w:start w:val="1"/>
+      <w:numFmt w:val="decimal"/>
+      <w:lvlText w:val="%1.%2.%3."/>
+      <w:lvlJc w:val="left"/>
+      <w:pPr>
+        <w:ind w:left="1224" w:hanging="504"/>
+      </w:pPr>
+    </w:lvl>
+    <w:lvl w:ilvl="3">
+      <w:start w:val="1"/>
+      <w:numFmt w:val="decimal"/>
+      <w:lvlText w:val="%1.%2.%3.%4."/>
+      <w:lvlJc w:val="left"/>
+      <w:pPr>
+        <w:ind w:left="1728" w:hanging="648"/>
+      </w:pPr>
+    </w:lvl>
+    <w:lvl w:ilvl="4">
+      <w:start w:val="1"/>
+      <w:numFmt w:val="decimal"/>
+      <w:lvlText w:val="%1.%2.%3.%4.%5."/>
+      <w:lvlJc w:val="left"/>
+      <w:pPr>
+        <w:ind w:left="2232" w:hanging="792"/>
+      </w:pPr>
+    </w:lvl>
+    <w:lvl w:ilvl="5">
+      <w:start w:val="1"/>
+      <w:numFmt w:val="decimal"/>
+      <w:lvlText w:val="%1.%2.%3.%4.%5.%6."/>
+      <w:lvlJc w:val="left"/>
+      <w:pPr>
+        <w:ind w:left="2736" w:hanging="936"/>
+      </w:pPr>
+    </w:lvl>
+    <w:lvl w:ilvl="6">
+      <w:start w:val="1"/>
+      <w:numFmt w:val="decimal"/>
+      <w:lvlText w:val="%1.%2.%3.%4.%5.%6.%7."/>
+      <w:lvlJc w:val="left"/>
+      <w:pPr>
+        <w:ind w:left="3240" w:hanging="1080"/>
+      </w:pPr>
+    </w:lvl>
+    <w:lvl w:ilvl="7">
+      <w:start w:val="1"/>
+      <w:numFmt w:val="decimal"/>
+      <w:lvlText w:val="%1.%2.%3.%4.%5.%6.%7.%8."/>
+      <w:lvlJc w:val="left"/>
+      <w:pPr>
+        <w:ind w:left="3744" w:hanging="1224"/>
+      </w:pPr>
+    </w:lvl>
+    <w:lvl w:ilvl="8">
+      <w:start w:val="1"/>
+      <w:numFmt w:val="decimal"/>
+      <w:lvlText w:val="%1.%2.%3.%4.%5.%6.%7.%8.%9."/>
+      <w:lvlJc w:val="left"/>
+      <w:pPr>
+        <w:ind w:left="4320" w:hanging="1440"/>
+      </w:pPr>
+    </w:lvl>
+  </w:abstractNum>
+  <w:abstractNum w:abstractNumId="52" w15:restartNumberingAfterBreak="0">
     <w:nsid w:val="771E7A30"/>
     <w:multiLevelType w:val="multilevel"/>
     <w:tmpl w:val="200A001F"/>
@@ -34944,7 +38137,7 @@
       </w:pPr>
     </w:lvl>
   </w:abstractNum>
-  <w:abstractNum w:abstractNumId="50" w15:restartNumberingAfterBreak="0">
+  <w:abstractNum w:abstractNumId="53" w15:restartNumberingAfterBreak="0">
     <w:nsid w:val="77D16E20"/>
     <w:multiLevelType w:val="multilevel"/>
     <w:tmpl w:val="200A001F"/>
@@ -35030,7 +38223,7 @@
       </w:pPr>
     </w:lvl>
   </w:abstractNum>
-  <w:abstractNum w:abstractNumId="51" w15:restartNumberingAfterBreak="0">
+  <w:abstractNum w:abstractNumId="54" w15:restartNumberingAfterBreak="0">
     <w:nsid w:val="78D66BA4"/>
     <w:multiLevelType w:val="multilevel"/>
     <w:tmpl w:val="200A001F"/>
@@ -35116,7 +38309,7 @@
       </w:pPr>
     </w:lvl>
   </w:abstractNum>
-  <w:abstractNum w:abstractNumId="52" w15:restartNumberingAfterBreak="0">
+  <w:abstractNum w:abstractNumId="55" w15:restartNumberingAfterBreak="0">
     <w:nsid w:val="792E1C79"/>
     <w:multiLevelType w:val="multilevel"/>
     <w:tmpl w:val="200A001F"/>
@@ -35202,7 +38395,93 @@
       </w:pPr>
     </w:lvl>
   </w:abstractNum>
-  <w:abstractNum w:abstractNumId="53" w15:restartNumberingAfterBreak="0">
+  <w:abstractNum w:abstractNumId="56" w15:restartNumberingAfterBreak="0">
+    <w:nsid w:val="7A8934AA"/>
+    <w:multiLevelType w:val="multilevel"/>
+    <w:tmpl w:val="200A001F"/>
+    <w:lvl w:ilvl="0">
+      <w:start w:val="1"/>
+      <w:numFmt w:val="decimal"/>
+      <w:lvlText w:val="%1."/>
+      <w:lvlJc w:val="left"/>
+      <w:pPr>
+        <w:ind w:left="360" w:hanging="360"/>
+      </w:pPr>
+    </w:lvl>
+    <w:lvl w:ilvl="1">
+      <w:start w:val="1"/>
+      <w:numFmt w:val="decimal"/>
+      <w:lvlText w:val="%1.%2."/>
+      <w:lvlJc w:val="left"/>
+      <w:pPr>
+        <w:ind w:left="792" w:hanging="432"/>
+      </w:pPr>
+    </w:lvl>
+    <w:lvl w:ilvl="2">
+      <w:start w:val="1"/>
+      <w:numFmt w:val="decimal"/>
+      <w:lvlText w:val="%1.%2.%3."/>
+      <w:lvlJc w:val="left"/>
+      <w:pPr>
+        <w:ind w:left="1224" w:hanging="504"/>
+      </w:pPr>
+    </w:lvl>
+    <w:lvl w:ilvl="3">
+      <w:start w:val="1"/>
+      <w:numFmt w:val="decimal"/>
+      <w:lvlText w:val="%1.%2.%3.%4."/>
+      <w:lvlJc w:val="left"/>
+      <w:pPr>
+        <w:ind w:left="1728" w:hanging="648"/>
+      </w:pPr>
+    </w:lvl>
+    <w:lvl w:ilvl="4">
+      <w:start w:val="1"/>
+      <w:numFmt w:val="decimal"/>
+      <w:lvlText w:val="%1.%2.%3.%4.%5."/>
+      <w:lvlJc w:val="left"/>
+      <w:pPr>
+        <w:ind w:left="2232" w:hanging="792"/>
+      </w:pPr>
+    </w:lvl>
+    <w:lvl w:ilvl="5">
+      <w:start w:val="1"/>
+      <w:numFmt w:val="decimal"/>
+      <w:lvlText w:val="%1.%2.%3.%4.%5.%6."/>
+      <w:lvlJc w:val="left"/>
+      <w:pPr>
+        <w:ind w:left="2736" w:hanging="936"/>
+      </w:pPr>
+    </w:lvl>
+    <w:lvl w:ilvl="6">
+      <w:start w:val="1"/>
+      <w:numFmt w:val="decimal"/>
+      <w:lvlText w:val="%1.%2.%3.%4.%5.%6.%7."/>
+      <w:lvlJc w:val="left"/>
+      <w:pPr>
+        <w:ind w:left="3240" w:hanging="1080"/>
+      </w:pPr>
+    </w:lvl>
+    <w:lvl w:ilvl="7">
+      <w:start w:val="1"/>
+      <w:numFmt w:val="decimal"/>
+      <w:lvlText w:val="%1.%2.%3.%4.%5.%6.%7.%8."/>
+      <w:lvlJc w:val="left"/>
+      <w:pPr>
+        <w:ind w:left="3744" w:hanging="1224"/>
+      </w:pPr>
+    </w:lvl>
+    <w:lvl w:ilvl="8">
+      <w:start w:val="1"/>
+      <w:numFmt w:val="decimal"/>
+      <w:lvlText w:val="%1.%2.%3.%4.%5.%6.%7.%8.%9."/>
+      <w:lvlJc w:val="left"/>
+      <w:pPr>
+        <w:ind w:left="4320" w:hanging="1440"/>
+      </w:pPr>
+    </w:lvl>
+  </w:abstractNum>
+  <w:abstractNum w:abstractNumId="57" w15:restartNumberingAfterBreak="0">
     <w:nsid w:val="7CD13D79"/>
     <w:multiLevelType w:val="hybridMultilevel"/>
     <w:tmpl w:val="E0CA6654"/>
@@ -35291,7 +38570,7 @@
       </w:pPr>
     </w:lvl>
   </w:abstractNum>
-  <w:abstractNum w:abstractNumId="54" w15:restartNumberingAfterBreak="0">
+  <w:abstractNum w:abstractNumId="58" w15:restartNumberingAfterBreak="0">
     <w:nsid w:val="7D266108"/>
     <w:multiLevelType w:val="hybridMultilevel"/>
     <w:tmpl w:val="E0CA6654"/>
@@ -35380,7 +38659,7 @@
       </w:pPr>
     </w:lvl>
   </w:abstractNum>
-  <w:abstractNum w:abstractNumId="55" w15:restartNumberingAfterBreak="0">
+  <w:abstractNum w:abstractNumId="59" w15:restartNumberingAfterBreak="0">
     <w:nsid w:val="7F663108"/>
     <w:multiLevelType w:val="hybridMultilevel"/>
     <w:tmpl w:val="E0CA6654"/>
@@ -35469,7 +38748,7 @@
       </w:pPr>
     </w:lvl>
   </w:abstractNum>
-  <w:abstractNum w:abstractNumId="56" w15:restartNumberingAfterBreak="0">
+  <w:abstractNum w:abstractNumId="60" w15:restartNumberingAfterBreak="0">
     <w:nsid w:val="7FBA46CB"/>
     <w:multiLevelType w:val="hybridMultilevel"/>
     <w:tmpl w:val="E0CA6654"/>
@@ -35559,175 +38838,187 @@
     </w:lvl>
   </w:abstractNum>
   <w:num w:numId="1" w16cid:durableId="1998724577">
-    <w:abstractNumId w:val="3"/>
+    <w:abstractNumId w:val="4"/>
   </w:num>
   <w:num w:numId="2" w16cid:durableId="73092009">
+    <w:abstractNumId w:val="6"/>
+  </w:num>
+  <w:num w:numId="3" w16cid:durableId="1728917218">
     <w:abstractNumId w:val="5"/>
   </w:num>
-  <w:num w:numId="3" w16cid:durableId="1728917218">
-    <w:abstractNumId w:val="4"/>
+  <w:num w:numId="4" w16cid:durableId="1547522176">
+    <w:abstractNumId w:val="43"/>
   </w:num>
-  <w:num w:numId="4" w16cid:durableId="1547522176">
+  <w:num w:numId="5" w16cid:durableId="318459352">
+    <w:abstractNumId w:val="19"/>
+  </w:num>
+  <w:num w:numId="6" w16cid:durableId="582959342">
     <w:abstractNumId w:val="41"/>
   </w:num>
-  <w:num w:numId="5" w16cid:durableId="318459352">
-    <w:abstractNumId w:val="17"/>
-  </w:num>
-  <w:num w:numId="6" w16cid:durableId="582959342">
-    <w:abstractNumId w:val="39"/>
-  </w:num>
   <w:num w:numId="7" w16cid:durableId="718554972">
-    <w:abstractNumId w:val="38"/>
+    <w:abstractNumId w:val="40"/>
   </w:num>
   <w:num w:numId="8" w16cid:durableId="1280184855">
-    <w:abstractNumId w:val="18"/>
+    <w:abstractNumId w:val="20"/>
   </w:num>
   <w:num w:numId="9" w16cid:durableId="1113550165">
-    <w:abstractNumId w:val="35"/>
+    <w:abstractNumId w:val="37"/>
   </w:num>
   <w:num w:numId="10" w16cid:durableId="320543556">
-    <w:abstractNumId w:val="25"/>
+    <w:abstractNumId w:val="27"/>
   </w:num>
   <w:num w:numId="11" w16cid:durableId="948851661">
     <w:abstractNumId w:val="0"/>
   </w:num>
   <w:num w:numId="12" w16cid:durableId="865291593">
-    <w:abstractNumId w:val="40"/>
+    <w:abstractNumId w:val="42"/>
   </w:num>
   <w:num w:numId="13" w16cid:durableId="858003679">
+    <w:abstractNumId w:val="33"/>
+  </w:num>
+  <w:num w:numId="14" w16cid:durableId="1442414335">
+    <w:abstractNumId w:val="26"/>
+  </w:num>
+  <w:num w:numId="15" w16cid:durableId="1297679765">
+    <w:abstractNumId w:val="45"/>
+  </w:num>
+  <w:num w:numId="16" w16cid:durableId="1731225478">
+    <w:abstractNumId w:val="50"/>
+  </w:num>
+  <w:num w:numId="17" w16cid:durableId="1598710654">
+    <w:abstractNumId w:val="46"/>
+  </w:num>
+  <w:num w:numId="18" w16cid:durableId="728383975">
+    <w:abstractNumId w:val="39"/>
+  </w:num>
+  <w:num w:numId="19" w16cid:durableId="2033260619">
+    <w:abstractNumId w:val="11"/>
+  </w:num>
+  <w:num w:numId="20" w16cid:durableId="600726955">
+    <w:abstractNumId w:val="38"/>
+  </w:num>
+  <w:num w:numId="21" w16cid:durableId="699012664">
+    <w:abstractNumId w:val="24"/>
+  </w:num>
+  <w:num w:numId="22" w16cid:durableId="587932516">
+    <w:abstractNumId w:val="10"/>
+  </w:num>
+  <w:num w:numId="23" w16cid:durableId="1971279705">
+    <w:abstractNumId w:val="28"/>
+  </w:num>
+  <w:num w:numId="24" w16cid:durableId="502472988">
     <w:abstractNumId w:val="31"/>
   </w:num>
-  <w:num w:numId="14" w16cid:durableId="1442414335">
-    <w:abstractNumId w:val="24"/>
+  <w:num w:numId="25" w16cid:durableId="1450006610">
+    <w:abstractNumId w:val="13"/>
   </w:num>
-  <w:num w:numId="15" w16cid:durableId="1297679765">
-    <w:abstractNumId w:val="43"/>
+  <w:num w:numId="26" w16cid:durableId="1528716799">
+    <w:abstractNumId w:val="21"/>
   </w:num>
-  <w:num w:numId="16" w16cid:durableId="1731225478">
+  <w:num w:numId="27" w16cid:durableId="421799695">
+    <w:abstractNumId w:val="7"/>
+  </w:num>
+  <w:num w:numId="28" w16cid:durableId="1254167436">
+    <w:abstractNumId w:val="59"/>
+  </w:num>
+  <w:num w:numId="29" w16cid:durableId="707921205">
+    <w:abstractNumId w:val="60"/>
+  </w:num>
+  <w:num w:numId="30" w16cid:durableId="1131552825">
+    <w:abstractNumId w:val="58"/>
+  </w:num>
+  <w:num w:numId="31" w16cid:durableId="1687638623">
+    <w:abstractNumId w:val="49"/>
+  </w:num>
+  <w:num w:numId="32" w16cid:durableId="234630389">
+    <w:abstractNumId w:val="16"/>
+  </w:num>
+  <w:num w:numId="33" w16cid:durableId="841355507">
+    <w:abstractNumId w:val="30"/>
+  </w:num>
+  <w:num w:numId="34" w16cid:durableId="970549585">
+    <w:abstractNumId w:val="35"/>
+  </w:num>
+  <w:num w:numId="35" w16cid:durableId="243496851">
+    <w:abstractNumId w:val="57"/>
+  </w:num>
+  <w:num w:numId="36" w16cid:durableId="1858735764">
     <w:abstractNumId w:val="48"/>
   </w:num>
-  <w:num w:numId="17" w16cid:durableId="1598710654">
-    <w:abstractNumId w:val="44"/>
+  <w:num w:numId="37" w16cid:durableId="1337928337">
+    <w:abstractNumId w:val="32"/>
   </w:num>
-  <w:num w:numId="18" w16cid:durableId="728383975">
-    <w:abstractNumId w:val="37"/>
-  </w:num>
-  <w:num w:numId="19" w16cid:durableId="2033260619">
-    <w:abstractNumId w:val="9"/>
-  </w:num>
-  <w:num w:numId="20" w16cid:durableId="600726955">
-    <w:abstractNumId w:val="36"/>
-  </w:num>
-  <w:num w:numId="21" w16cid:durableId="699012664">
-    <w:abstractNumId w:val="22"/>
-  </w:num>
-  <w:num w:numId="22" w16cid:durableId="587932516">
-    <w:abstractNumId w:val="8"/>
-  </w:num>
-  <w:num w:numId="23" w16cid:durableId="1971279705">
-    <w:abstractNumId w:val="26"/>
-  </w:num>
-  <w:num w:numId="24" w16cid:durableId="502472988">
-    <w:abstractNumId w:val="29"/>
-  </w:num>
-  <w:num w:numId="25" w16cid:durableId="1450006610">
-    <w:abstractNumId w:val="11"/>
-  </w:num>
-  <w:num w:numId="26" w16cid:durableId="1528716799">
-    <w:abstractNumId w:val="19"/>
-  </w:num>
-  <w:num w:numId="27" w16cid:durableId="421799695">
-    <w:abstractNumId w:val="6"/>
-  </w:num>
-  <w:num w:numId="28" w16cid:durableId="1254167436">
-    <w:abstractNumId w:val="55"/>
-  </w:num>
-  <w:num w:numId="29" w16cid:durableId="707921205">
-    <w:abstractNumId w:val="56"/>
-  </w:num>
-  <w:num w:numId="30" w16cid:durableId="1131552825">
-    <w:abstractNumId w:val="54"/>
-  </w:num>
-  <w:num w:numId="31" w16cid:durableId="1687638623">
-    <w:abstractNumId w:val="47"/>
-  </w:num>
-  <w:num w:numId="32" w16cid:durableId="234630389">
+  <w:num w:numId="38" w16cid:durableId="92822744">
     <w:abstractNumId w:val="14"/>
   </w:num>
-  <w:num w:numId="33" w16cid:durableId="841355507">
-    <w:abstractNumId w:val="28"/>
+  <w:num w:numId="39" w16cid:durableId="2044862033">
+    <w:abstractNumId w:val="15"/>
   </w:num>
-  <w:num w:numId="34" w16cid:durableId="970549585">
-    <w:abstractNumId w:val="33"/>
-  </w:num>
-  <w:num w:numId="35" w16cid:durableId="243496851">
-    <w:abstractNumId w:val="53"/>
-  </w:num>
-  <w:num w:numId="36" w16cid:durableId="1858735764">
-    <w:abstractNumId w:val="46"/>
-  </w:num>
-  <w:num w:numId="37" w16cid:durableId="1337928337">
-    <w:abstractNumId w:val="30"/>
-  </w:num>
-  <w:num w:numId="38" w16cid:durableId="92822744">
+  <w:num w:numId="40" w16cid:durableId="149252255">
     <w:abstractNumId w:val="12"/>
   </w:num>
-  <w:num w:numId="39" w16cid:durableId="2044862033">
-    <w:abstractNumId w:val="13"/>
-  </w:num>
-  <w:num w:numId="40" w16cid:durableId="149252255">
-    <w:abstractNumId w:val="10"/>
-  </w:num>
   <w:num w:numId="41" w16cid:durableId="1689915566">
-    <w:abstractNumId w:val="32"/>
+    <w:abstractNumId w:val="34"/>
   </w:num>
   <w:num w:numId="42" w16cid:durableId="1517498997">
     <w:abstractNumId w:val="1"/>
   </w:num>
   <w:num w:numId="43" w16cid:durableId="530924855">
-    <w:abstractNumId w:val="34"/>
+    <w:abstractNumId w:val="36"/>
   </w:num>
   <w:num w:numId="44" w16cid:durableId="2079202441">
-    <w:abstractNumId w:val="52"/>
+    <w:abstractNumId w:val="55"/>
   </w:num>
   <w:num w:numId="45" w16cid:durableId="2043481094">
-    <w:abstractNumId w:val="7"/>
+    <w:abstractNumId w:val="8"/>
   </w:num>
   <w:num w:numId="46" w16cid:durableId="1603878302">
+    <w:abstractNumId w:val="25"/>
+  </w:num>
+  <w:num w:numId="47" w16cid:durableId="1859850418">
+    <w:abstractNumId w:val="44"/>
+  </w:num>
+  <w:num w:numId="48" w16cid:durableId="1835995601">
+    <w:abstractNumId w:val="29"/>
+  </w:num>
+  <w:num w:numId="49" w16cid:durableId="598952754">
+    <w:abstractNumId w:val="53"/>
+  </w:num>
+  <w:num w:numId="50" w16cid:durableId="1244608387">
     <w:abstractNumId w:val="23"/>
   </w:num>
-  <w:num w:numId="47" w16cid:durableId="1859850418">
-    <w:abstractNumId w:val="42"/>
-  </w:num>
-  <w:num w:numId="48" w16cid:durableId="1835995601">
-    <w:abstractNumId w:val="27"/>
-  </w:num>
-  <w:num w:numId="49" w16cid:durableId="598952754">
-    <w:abstractNumId w:val="50"/>
-  </w:num>
-  <w:num w:numId="50" w16cid:durableId="1244608387">
-    <w:abstractNumId w:val="21"/>
-  </w:num>
   <w:num w:numId="51" w16cid:durableId="331838431">
-    <w:abstractNumId w:val="15"/>
+    <w:abstractNumId w:val="17"/>
   </w:num>
   <w:num w:numId="52" w16cid:durableId="1159269639">
-    <w:abstractNumId w:val="16"/>
+    <w:abstractNumId w:val="18"/>
   </w:num>
   <w:num w:numId="53" w16cid:durableId="1411930276">
     <w:abstractNumId w:val="2"/>
   </w:num>
   <w:num w:numId="54" w16cid:durableId="1474177637">
-    <w:abstractNumId w:val="49"/>
+    <w:abstractNumId w:val="52"/>
   </w:num>
   <w:num w:numId="55" w16cid:durableId="1537429940">
-    <w:abstractNumId w:val="20"/>
+    <w:abstractNumId w:val="22"/>
   </w:num>
   <w:num w:numId="56" w16cid:durableId="560481698">
-    <w:abstractNumId w:val="45"/>
+    <w:abstractNumId w:val="47"/>
   </w:num>
   <w:num w:numId="57" w16cid:durableId="836766472">
+    <w:abstractNumId w:val="54"/>
+  </w:num>
+  <w:num w:numId="58" w16cid:durableId="820392561">
+    <w:abstractNumId w:val="9"/>
+  </w:num>
+  <w:num w:numId="59" w16cid:durableId="509178872">
     <w:abstractNumId w:val="51"/>
+  </w:num>
+  <w:num w:numId="60" w16cid:durableId="1294210569">
+    <w:abstractNumId w:val="3"/>
+  </w:num>
+  <w:num w:numId="61" w16cid:durableId="734283131">
+    <w:abstractNumId w:val="56"/>
   </w:num>
   <w:numIdMacAtCleanup w:val="1"/>
 </w:numbering>
@@ -36125,7 +39416,7 @@
   <w:style w:type="paragraph" w:default="1" w:styleId="Normal">
     <w:name w:val="Normal"/>
     <w:qFormat/>
-    <w:rsid w:val="00553292"/>
+    <w:rsid w:val="00C66676"/>
     <w:pPr>
       <w:spacing w:after="200" w:line="276" w:lineRule="auto"/>
     </w:pPr>

--- a/documentacion/srs/srs proyecto.docx
+++ b/documentacion/srs/srs proyecto.docx
@@ -4016,6 +4016,9 @@
         <w:gridCol w:w="2811"/>
       </w:tblGrid>
       <w:tr>
+        <w:trPr>
+          <w:trHeight w:val="251"/>
+        </w:trPr>
         <w:tc>
           <w:tcPr>
             <w:tcW w:w="1327" w:type="dxa"/>
@@ -4174,6 +4177,9 @@
         </w:tc>
       </w:tr>
       <w:tr>
+        <w:trPr>
+          <w:trHeight w:val="529"/>
+        </w:trPr>
         <w:tc>
           <w:tcPr>
             <w:tcW w:w="1327" w:type="dxa"/>
@@ -4337,6 +4343,9 @@
         </w:tc>
       </w:tr>
       <w:tr>
+        <w:trPr>
+          <w:trHeight w:val="251"/>
+        </w:trPr>
         <w:tc>
           <w:tcPr>
             <w:tcW w:w="1327" w:type="dxa"/>
@@ -4499,6 +4508,9 @@
         </w:tc>
       </w:tr>
       <w:tr>
+        <w:trPr>
+          <w:trHeight w:val="517"/>
+        </w:trPr>
         <w:tc>
           <w:tcPr>
             <w:tcW w:w="1327" w:type="dxa"/>
@@ -4662,6 +4674,9 @@
         </w:tc>
       </w:tr>
       <w:tr>
+        <w:trPr>
+          <w:trHeight w:val="264"/>
+        </w:trPr>
         <w:tc>
           <w:tcPr>
             <w:tcW w:w="1327" w:type="dxa"/>
@@ -4838,6 +4853,9 @@
         </w:tc>
       </w:tr>
       <w:tr>
+        <w:trPr>
+          <w:trHeight w:val="517"/>
+        </w:trPr>
         <w:tc>
           <w:tcPr>
             <w:tcW w:w="1327" w:type="dxa"/>
@@ -4990,6 +5008,9 @@
         </w:tc>
       </w:tr>
       <w:tr>
+        <w:trPr>
+          <w:trHeight w:val="251"/>
+        </w:trPr>
         <w:tc>
           <w:tcPr>
             <w:tcW w:w="1327" w:type="dxa"/>
@@ -5016,7 +5037,51 @@
                 <w:szCs w:val="20"/>
                 <w:lang w:eastAsia="es-VE"/>
               </w:rPr>
-              <w:t>04-12-2024</w:t>
+              <w:t>04</w:t>
+            </w:r>
+            <w:r>
+              <w:rPr>
+                <w:rFonts w:eastAsia="Times New Roman" w:cs="Arial"/>
+                <w:bCs/>
+                <w:color w:val="000000"/>
+                <w:sz w:val="20"/>
+                <w:szCs w:val="20"/>
+                <w:lang w:eastAsia="es-VE"/>
+              </w:rPr>
+              <w:t>/</w:t>
+            </w:r>
+            <w:r>
+              <w:rPr>
+                <w:rFonts w:eastAsia="Times New Roman" w:cs="Arial"/>
+                <w:bCs/>
+                <w:color w:val="000000"/>
+                <w:sz w:val="20"/>
+                <w:szCs w:val="20"/>
+                <w:lang w:eastAsia="es-VE"/>
+              </w:rPr>
+              <w:t>12</w:t>
+            </w:r>
+            <w:r>
+              <w:rPr>
+                <w:rFonts w:eastAsia="Times New Roman" w:cs="Arial"/>
+                <w:bCs/>
+                <w:color w:val="000000"/>
+                <w:sz w:val="20"/>
+                <w:szCs w:val="20"/>
+                <w:lang w:eastAsia="es-VE"/>
+              </w:rPr>
+              <w:t>/</w:t>
+            </w:r>
+            <w:r>
+              <w:rPr>
+                <w:rFonts w:eastAsia="Times New Roman" w:cs="Arial"/>
+                <w:bCs/>
+                <w:color w:val="000000"/>
+                <w:sz w:val="20"/>
+                <w:szCs w:val="20"/>
+                <w:lang w:eastAsia="es-VE"/>
+              </w:rPr>
+              <w:t>2024</w:t>
             </w:r>
           </w:p>
         </w:tc>
@@ -5162,6 +5227,261 @@
               </w:rPr>
               <w:t xml:space="preserve"> requisitos faltantes</w:t>
             </w:r>
+          </w:p>
+        </w:tc>
+      </w:tr>
+      <w:tr>
+        <w:trPr>
+          <w:trHeight w:val="264"/>
+        </w:trPr>
+        <w:tc>
+          <w:tcPr>
+            <w:tcW w:w="1327" w:type="dxa"/>
+          </w:tcPr>
+          <w:p>
+            <w:pPr>
+              <w:spacing w:after="0" w:line="240" w:lineRule="auto"/>
+              <w:jc w:val="center"/>
+              <w:rPr>
+                <w:rFonts w:eastAsia="Times New Roman" w:cs="Arial"/>
+                <w:bCs/>
+                <w:color w:val="000000"/>
+                <w:sz w:val="20"/>
+                <w:szCs w:val="20"/>
+                <w:lang w:eastAsia="es-VE"/>
+              </w:rPr>
+            </w:pPr>
+            <w:r>
+              <w:rPr>
+                <w:rFonts w:eastAsia="Times New Roman" w:cs="Arial"/>
+                <w:bCs/>
+                <w:color w:val="000000"/>
+                <w:sz w:val="20"/>
+                <w:szCs w:val="20"/>
+                <w:lang w:eastAsia="es-VE"/>
+              </w:rPr>
+              <w:t>15/12/2024</w:t>
+            </w:r>
+          </w:p>
+        </w:tc>
+        <w:tc>
+          <w:tcPr>
+            <w:tcW w:w="1047" w:type="dxa"/>
+          </w:tcPr>
+          <w:p>
+            <w:pPr>
+              <w:spacing w:after="0" w:line="240" w:lineRule="auto"/>
+              <w:jc w:val="center"/>
+              <w:rPr>
+                <w:rFonts w:eastAsia="Times New Roman" w:cs="Arial"/>
+                <w:bCs/>
+                <w:color w:val="000000"/>
+                <w:sz w:val="20"/>
+                <w:szCs w:val="20"/>
+                <w:lang w:eastAsia="es-VE"/>
+              </w:rPr>
+            </w:pPr>
+            <w:r>
+              <w:rPr>
+                <w:rFonts w:eastAsia="Times New Roman" w:cs="Arial"/>
+                <w:bCs/>
+                <w:color w:val="000000"/>
+                <w:sz w:val="20"/>
+                <w:szCs w:val="20"/>
+                <w:lang w:eastAsia="es-VE"/>
+              </w:rPr>
+              <w:t>7</w:t>
+            </w:r>
+          </w:p>
+        </w:tc>
+        <w:tc>
+          <w:tcPr>
+            <w:tcW w:w="1729" w:type="dxa"/>
+          </w:tcPr>
+          <w:p>
+            <w:pPr>
+              <w:spacing w:after="0" w:line="240" w:lineRule="auto"/>
+              <w:jc w:val="center"/>
+              <w:rPr>
+                <w:rFonts w:eastAsia="Times New Roman" w:cs="Arial"/>
+                <w:bCs/>
+                <w:color w:val="000000"/>
+                <w:sz w:val="20"/>
+                <w:szCs w:val="20"/>
+                <w:lang w:eastAsia="es-VE"/>
+              </w:rPr>
+            </w:pPr>
+            <w:r>
+              <w:rPr>
+                <w:rFonts w:eastAsia="Times New Roman" w:cs="Arial"/>
+                <w:bCs/>
+                <w:color w:val="000000"/>
+                <w:sz w:val="20"/>
+                <w:szCs w:val="20"/>
+                <w:lang w:eastAsia="es-VE"/>
+              </w:rPr>
+              <w:t>Darwin Bayas</w:t>
+            </w:r>
+          </w:p>
+        </w:tc>
+        <w:tc>
+          <w:tcPr>
+            <w:tcW w:w="1806" w:type="dxa"/>
+          </w:tcPr>
+          <w:p>
+            <w:pPr>
+              <w:spacing w:after="0" w:line="240" w:lineRule="auto"/>
+              <w:jc w:val="center"/>
+              <w:rPr>
+                <w:rFonts w:eastAsia="Times New Roman" w:cs="Arial"/>
+                <w:bCs/>
+                <w:color w:val="000000"/>
+                <w:sz w:val="20"/>
+                <w:szCs w:val="20"/>
+                <w:lang w:eastAsia="es-VE"/>
+              </w:rPr>
+            </w:pPr>
+            <w:r>
+              <w:rPr>
+                <w:rFonts w:eastAsia="Times New Roman" w:cs="Arial"/>
+                <w:bCs/>
+                <w:color w:val="000000"/>
+                <w:sz w:val="20"/>
+                <w:szCs w:val="20"/>
+                <w:lang w:eastAsia="es-VE"/>
+              </w:rPr>
+              <w:t>SMARTWARE</w:t>
+            </w:r>
+          </w:p>
+        </w:tc>
+        <w:tc>
+          <w:tcPr>
+            <w:tcW w:w="2811" w:type="dxa"/>
+          </w:tcPr>
+          <w:p>
+            <w:pPr>
+              <w:spacing w:after="0" w:line="240" w:lineRule="auto"/>
+              <w:jc w:val="center"/>
+              <w:rPr>
+                <w:rFonts w:eastAsia="Times New Roman" w:cs="Arial"/>
+                <w:bCs/>
+                <w:color w:val="000000"/>
+                <w:sz w:val="20"/>
+                <w:szCs w:val="20"/>
+                <w:lang w:val="es-EC" w:eastAsia="es-VE"/>
+              </w:rPr>
+            </w:pPr>
+            <w:r>
+              <w:rPr>
+                <w:rFonts w:eastAsia="Times New Roman" w:cs="Arial"/>
+                <w:bCs/>
+                <w:color w:val="000000"/>
+                <w:sz w:val="20"/>
+                <w:szCs w:val="20"/>
+                <w:lang w:val="es-EC" w:eastAsia="es-VE"/>
+              </w:rPr>
+              <w:t>Añadir requisitos de recuperar y actualizar contraseña</w:t>
+            </w:r>
+          </w:p>
+        </w:tc>
+      </w:tr>
+      <w:tr>
+        <w:trPr>
+          <w:trHeight w:val="251"/>
+        </w:trPr>
+        <w:tc>
+          <w:tcPr>
+            <w:tcW w:w="1327" w:type="dxa"/>
+          </w:tcPr>
+          <w:p>
+            <w:pPr>
+              <w:spacing w:after="0" w:line="240" w:lineRule="auto"/>
+              <w:jc w:val="center"/>
+              <w:rPr>
+                <w:rFonts w:eastAsia="Times New Roman" w:cs="Arial"/>
+                <w:bCs/>
+                <w:color w:val="000000"/>
+                <w:sz w:val="20"/>
+                <w:szCs w:val="20"/>
+                <w:lang w:eastAsia="es-VE"/>
+              </w:rPr>
+            </w:pPr>
+          </w:p>
+        </w:tc>
+        <w:tc>
+          <w:tcPr>
+            <w:tcW w:w="1047" w:type="dxa"/>
+          </w:tcPr>
+          <w:p>
+            <w:pPr>
+              <w:spacing w:after="0" w:line="240" w:lineRule="auto"/>
+              <w:jc w:val="center"/>
+              <w:rPr>
+                <w:rFonts w:eastAsia="Times New Roman" w:cs="Arial"/>
+                <w:bCs/>
+                <w:color w:val="000000"/>
+                <w:sz w:val="20"/>
+                <w:szCs w:val="20"/>
+                <w:lang w:eastAsia="es-VE"/>
+              </w:rPr>
+            </w:pPr>
+          </w:p>
+        </w:tc>
+        <w:tc>
+          <w:tcPr>
+            <w:tcW w:w="1729" w:type="dxa"/>
+          </w:tcPr>
+          <w:p>
+            <w:pPr>
+              <w:spacing w:after="0" w:line="240" w:lineRule="auto"/>
+              <w:jc w:val="center"/>
+              <w:rPr>
+                <w:rFonts w:eastAsia="Times New Roman" w:cs="Arial"/>
+                <w:bCs/>
+                <w:color w:val="000000"/>
+                <w:sz w:val="20"/>
+                <w:szCs w:val="20"/>
+                <w:lang w:eastAsia="es-VE"/>
+              </w:rPr>
+            </w:pPr>
+          </w:p>
+        </w:tc>
+        <w:tc>
+          <w:tcPr>
+            <w:tcW w:w="1806" w:type="dxa"/>
+          </w:tcPr>
+          <w:p>
+            <w:pPr>
+              <w:spacing w:after="0" w:line="240" w:lineRule="auto"/>
+              <w:jc w:val="center"/>
+              <w:rPr>
+                <w:rFonts w:eastAsia="Times New Roman" w:cs="Arial"/>
+                <w:bCs/>
+                <w:color w:val="000000"/>
+                <w:sz w:val="20"/>
+                <w:szCs w:val="20"/>
+                <w:lang w:eastAsia="es-VE"/>
+              </w:rPr>
+            </w:pPr>
+          </w:p>
+        </w:tc>
+        <w:tc>
+          <w:tcPr>
+            <w:tcW w:w="2811" w:type="dxa"/>
+          </w:tcPr>
+          <w:p>
+            <w:pPr>
+              <w:spacing w:after="0" w:line="240" w:lineRule="auto"/>
+              <w:jc w:val="center"/>
+              <w:rPr>
+                <w:rFonts w:eastAsia="Times New Roman" w:cs="Arial"/>
+                <w:bCs/>
+                <w:color w:val="000000"/>
+                <w:sz w:val="20"/>
+                <w:szCs w:val="20"/>
+                <w:lang w:eastAsia="es-VE"/>
+              </w:rPr>
+            </w:pPr>
           </w:p>
         </w:tc>
       </w:tr>
@@ -18907,20 +19227,20 @@
                 <w:color w:val="000000"/>
                 <w:sz w:val="20"/>
                 <w:szCs w:val="20"/>
-                <w:highlight w:val="red"/>
-                <w:lang w:val="es-EC"/>
-              </w:rPr>
-            </w:pPr>
-            <w:r>
-              <w:rPr>
-                <w:rFonts w:cs="Arial"/>
-                <w:color w:val="000000"/>
-                <w:sz w:val="20"/>
-                <w:szCs w:val="20"/>
-                <w:highlight w:val="red"/>
+                <w:lang w:val="es-EC"/>
+              </w:rPr>
+            </w:pPr>
+            <w:bookmarkStart w:id="13" w:name="_Hlk185196648"/>
+            <w:r>
+              <w:rPr>
+                <w:rFonts w:cs="Arial"/>
+                <w:color w:val="000000"/>
+                <w:sz w:val="20"/>
+                <w:szCs w:val="20"/>
               </w:rPr>
               <w:t>Descargar Documento de Deducción</w:t>
             </w:r>
+            <w:bookmarkEnd w:id="13"/>
           </w:p>
         </w:tc>
         <w:tc>
@@ -19345,20 +19665,20 @@
                 <w:color w:val="000000"/>
                 <w:sz w:val="20"/>
                 <w:szCs w:val="20"/>
-                <w:highlight w:val="red"/>
-                <w:lang w:val="es-EC"/>
-              </w:rPr>
-            </w:pPr>
-            <w:r>
-              <w:rPr>
-                <w:rFonts w:cs="Arial"/>
-                <w:color w:val="000000"/>
-                <w:sz w:val="20"/>
-                <w:szCs w:val="20"/>
-                <w:highlight w:val="red"/>
+                <w:lang w:val="es-EC"/>
+              </w:rPr>
+            </w:pPr>
+            <w:bookmarkStart w:id="14" w:name="_Hlk185196665"/>
+            <w:r>
+              <w:rPr>
+                <w:rFonts w:cs="Arial"/>
+                <w:color w:val="000000"/>
+                <w:sz w:val="20"/>
+                <w:szCs w:val="20"/>
               </w:rPr>
               <w:t>Ver detalles de la deducción</w:t>
             </w:r>
+            <w:bookmarkEnd w:id="14"/>
           </w:p>
         </w:tc>
         <w:tc>
@@ -20082,6 +20402,863 @@
                 <w:sz w:val="20"/>
                 <w:szCs w:val="20"/>
                 <w:lang w:val="es-EC"/>
+              </w:rPr>
+            </w:pPr>
+            <w:r>
+              <w:rPr>
+                <w:rFonts w:cs="Arial"/>
+                <w:color w:val="000000"/>
+                <w:sz w:val="20"/>
+                <w:szCs w:val="20"/>
+              </w:rPr>
+              <w:t>X</w:t>
+            </w:r>
+          </w:p>
+        </w:tc>
+      </w:tr>
+      <w:tr>
+        <w:trPr>
+          <w:trHeight w:val="506"/>
+        </w:trPr>
+        <w:tc>
+          <w:tcPr>
+            <w:tcW w:w="930" w:type="dxa"/>
+            <w:tcBorders>
+              <w:top w:val="single" w:sz="6" w:space="0" w:color="auto"/>
+              <w:left w:val="single" w:sz="6" w:space="0" w:color="auto"/>
+              <w:bottom w:val="single" w:sz="6" w:space="0" w:color="auto"/>
+              <w:right w:val="single" w:sz="6" w:space="0" w:color="auto"/>
+            </w:tcBorders>
+            <w:shd w:val="solid" w:color="FFFFFF" w:fill="auto"/>
+            <w:vAlign w:val="center"/>
+          </w:tcPr>
+          <w:p>
+            <w:pPr>
+              <w:autoSpaceDE w:val="0"/>
+              <w:autoSpaceDN w:val="0"/>
+              <w:adjustRightInd w:val="0"/>
+              <w:spacing w:after="0" w:line="240" w:lineRule="auto"/>
+              <w:jc w:val="center"/>
+              <w:rPr>
+                <w:rFonts w:cs="Arial"/>
+                <w:b/>
+                <w:bCs/>
+                <w:color w:val="000000"/>
+                <w:sz w:val="20"/>
+                <w:szCs w:val="20"/>
+              </w:rPr>
+            </w:pPr>
+            <w:r>
+              <w:rPr>
+                <w:rFonts w:cs="Arial"/>
+                <w:b/>
+                <w:bCs/>
+                <w:color w:val="000000"/>
+                <w:sz w:val="20"/>
+                <w:szCs w:val="20"/>
+              </w:rPr>
+              <w:t>RF29</w:t>
+            </w:r>
+          </w:p>
+        </w:tc>
+        <w:tc>
+          <w:tcPr>
+            <w:tcW w:w="1530" w:type="dxa"/>
+            <w:tcBorders>
+              <w:top w:val="single" w:sz="6" w:space="0" w:color="auto"/>
+              <w:left w:val="single" w:sz="6" w:space="0" w:color="auto"/>
+              <w:bottom w:val="single" w:sz="6" w:space="0" w:color="auto"/>
+              <w:right w:val="single" w:sz="6" w:space="0" w:color="auto"/>
+            </w:tcBorders>
+            <w:shd w:val="solid" w:color="FFFFFF" w:fill="auto"/>
+            <w:vAlign w:val="center"/>
+          </w:tcPr>
+          <w:p>
+            <w:pPr>
+              <w:autoSpaceDE w:val="0"/>
+              <w:autoSpaceDN w:val="0"/>
+              <w:adjustRightInd w:val="0"/>
+              <w:spacing w:after="0" w:line="240" w:lineRule="auto"/>
+              <w:jc w:val="center"/>
+              <w:rPr>
+                <w:rFonts w:cs="Arial"/>
+                <w:color w:val="000000"/>
+                <w:sz w:val="20"/>
+                <w:szCs w:val="20"/>
+              </w:rPr>
+            </w:pPr>
+            <w:r>
+              <w:rPr>
+                <w:rFonts w:cs="Arial"/>
+                <w:color w:val="000000"/>
+                <w:sz w:val="20"/>
+                <w:szCs w:val="20"/>
+              </w:rPr>
+              <w:t>RF02</w:t>
+            </w:r>
+          </w:p>
+        </w:tc>
+        <w:tc>
+          <w:tcPr>
+            <w:tcW w:w="1530" w:type="dxa"/>
+            <w:tcBorders>
+              <w:top w:val="single" w:sz="6" w:space="0" w:color="auto"/>
+              <w:left w:val="single" w:sz="6" w:space="0" w:color="auto"/>
+              <w:bottom w:val="single" w:sz="6" w:space="0" w:color="auto"/>
+              <w:right w:val="single" w:sz="6" w:space="0" w:color="auto"/>
+            </w:tcBorders>
+            <w:shd w:val="solid" w:color="FFFFFF" w:fill="auto"/>
+            <w:vAlign w:val="center"/>
+          </w:tcPr>
+          <w:p>
+            <w:pPr>
+              <w:autoSpaceDE w:val="0"/>
+              <w:autoSpaceDN w:val="0"/>
+              <w:adjustRightInd w:val="0"/>
+              <w:spacing w:after="0" w:line="240" w:lineRule="auto"/>
+              <w:jc w:val="center"/>
+              <w:rPr>
+                <w:rFonts w:cs="Arial"/>
+                <w:color w:val="000000"/>
+                <w:sz w:val="20"/>
+                <w:szCs w:val="20"/>
+              </w:rPr>
+            </w:pPr>
+            <w:r>
+              <w:rPr>
+                <w:rFonts w:cs="Arial"/>
+                <w:color w:val="000000"/>
+                <w:sz w:val="20"/>
+                <w:szCs w:val="20"/>
+              </w:rPr>
+              <w:t xml:space="preserve">Reestablecer </w:t>
+            </w:r>
+            <w:r>
+              <w:rPr>
+                <w:rFonts w:cs="Arial"/>
+                <w:color w:val="000000"/>
+                <w:sz w:val="20"/>
+                <w:szCs w:val="20"/>
+              </w:rPr>
+              <w:t>contraseña</w:t>
+            </w:r>
+          </w:p>
+        </w:tc>
+        <w:tc>
+          <w:tcPr>
+            <w:tcW w:w="990" w:type="dxa"/>
+            <w:tcBorders>
+              <w:top w:val="single" w:sz="6" w:space="0" w:color="auto"/>
+              <w:left w:val="single" w:sz="6" w:space="0" w:color="auto"/>
+              <w:bottom w:val="single" w:sz="6" w:space="0" w:color="auto"/>
+              <w:right w:val="single" w:sz="6" w:space="0" w:color="auto"/>
+            </w:tcBorders>
+            <w:shd w:val="solid" w:color="FFFFFF" w:fill="auto"/>
+            <w:vAlign w:val="center"/>
+          </w:tcPr>
+          <w:p>
+            <w:pPr>
+              <w:autoSpaceDE w:val="0"/>
+              <w:autoSpaceDN w:val="0"/>
+              <w:adjustRightInd w:val="0"/>
+              <w:spacing w:after="0" w:line="240" w:lineRule="auto"/>
+              <w:jc w:val="center"/>
+              <w:rPr>
+                <w:rFonts w:cs="Arial"/>
+                <w:color w:val="000000"/>
+                <w:sz w:val="20"/>
+                <w:szCs w:val="20"/>
+                <w:lang w:val="es-EC"/>
+              </w:rPr>
+            </w:pPr>
+            <w:r>
+              <w:rPr>
+                <w:rFonts w:cs="Arial"/>
+                <w:color w:val="000000"/>
+                <w:sz w:val="20"/>
+                <w:szCs w:val="20"/>
+                <w:lang w:val="es-EC"/>
+              </w:rPr>
+              <w:t>1</w:t>
+            </w:r>
+          </w:p>
+        </w:tc>
+        <w:tc>
+          <w:tcPr>
+            <w:tcW w:w="1080" w:type="dxa"/>
+            <w:tcBorders>
+              <w:top w:val="single" w:sz="6" w:space="0" w:color="auto"/>
+              <w:left w:val="single" w:sz="6" w:space="0" w:color="auto"/>
+              <w:bottom w:val="single" w:sz="6" w:space="0" w:color="auto"/>
+              <w:right w:val="single" w:sz="6" w:space="0" w:color="auto"/>
+            </w:tcBorders>
+            <w:shd w:val="solid" w:color="FFFFFF" w:fill="auto"/>
+            <w:vAlign w:val="center"/>
+          </w:tcPr>
+          <w:p>
+            <w:pPr>
+              <w:autoSpaceDE w:val="0"/>
+              <w:autoSpaceDN w:val="0"/>
+              <w:adjustRightInd w:val="0"/>
+              <w:spacing w:after="0" w:line="240" w:lineRule="auto"/>
+              <w:jc w:val="center"/>
+              <w:rPr>
+                <w:rFonts w:cs="Arial"/>
+                <w:color w:val="000000"/>
+                <w:sz w:val="20"/>
+                <w:szCs w:val="20"/>
+                <w:lang w:val="es-EC"/>
+              </w:rPr>
+            </w:pPr>
+            <w:r>
+              <w:rPr>
+                <w:rFonts w:cs="Arial"/>
+                <w:color w:val="000000"/>
+                <w:sz w:val="20"/>
+                <w:szCs w:val="20"/>
+                <w:lang w:val="es-EC"/>
+              </w:rPr>
+              <w:t>solicitado</w:t>
+            </w:r>
+          </w:p>
+        </w:tc>
+        <w:tc>
+          <w:tcPr>
+            <w:tcW w:w="1440" w:type="dxa"/>
+            <w:tcBorders>
+              <w:top w:val="single" w:sz="6" w:space="0" w:color="auto"/>
+              <w:left w:val="single" w:sz="6" w:space="0" w:color="auto"/>
+              <w:bottom w:val="single" w:sz="6" w:space="0" w:color="auto"/>
+              <w:right w:val="single" w:sz="6" w:space="0" w:color="auto"/>
+            </w:tcBorders>
+            <w:shd w:val="solid" w:color="FFFFFF" w:fill="auto"/>
+            <w:vAlign w:val="center"/>
+          </w:tcPr>
+          <w:p>
+            <w:pPr>
+              <w:autoSpaceDE w:val="0"/>
+              <w:autoSpaceDN w:val="0"/>
+              <w:adjustRightInd w:val="0"/>
+              <w:spacing w:after="0" w:line="240" w:lineRule="auto"/>
+              <w:jc w:val="center"/>
+              <w:rPr>
+                <w:rFonts w:cs="Arial"/>
+                <w:color w:val="000000"/>
+                <w:sz w:val="20"/>
+                <w:szCs w:val="20"/>
+                <w:lang w:val="en-US"/>
+              </w:rPr>
+            </w:pPr>
+            <w:r>
+              <w:rPr>
+                <w:rFonts w:cs="Arial"/>
+                <w:color w:val="000000"/>
+                <w:sz w:val="20"/>
+                <w:szCs w:val="20"/>
+                <w:lang w:val="es-EC"/>
+              </w:rPr>
+              <w:t>15</w:t>
+            </w:r>
+            <w:r>
+              <w:rPr>
+                <w:rFonts w:cs="Arial"/>
+                <w:color w:val="000000"/>
+                <w:sz w:val="20"/>
+                <w:szCs w:val="20"/>
+                <w:lang w:val="en-US"/>
+              </w:rPr>
+              <w:t>/12/2024</w:t>
+            </w:r>
+          </w:p>
+        </w:tc>
+        <w:tc>
+          <w:tcPr>
+            <w:tcW w:w="1170" w:type="dxa"/>
+            <w:tcBorders>
+              <w:top w:val="single" w:sz="6" w:space="0" w:color="auto"/>
+              <w:left w:val="single" w:sz="6" w:space="0" w:color="auto"/>
+              <w:bottom w:val="single" w:sz="6" w:space="0" w:color="auto"/>
+              <w:right w:val="single" w:sz="6" w:space="0" w:color="auto"/>
+            </w:tcBorders>
+            <w:shd w:val="solid" w:color="FFFFFF" w:fill="auto"/>
+            <w:vAlign w:val="center"/>
+          </w:tcPr>
+          <w:p>
+            <w:pPr>
+              <w:autoSpaceDE w:val="0"/>
+              <w:autoSpaceDN w:val="0"/>
+              <w:adjustRightInd w:val="0"/>
+              <w:spacing w:after="0" w:line="240" w:lineRule="auto"/>
+              <w:jc w:val="center"/>
+              <w:rPr>
+                <w:rFonts w:cs="Arial"/>
+                <w:color w:val="000000"/>
+                <w:sz w:val="20"/>
+                <w:szCs w:val="20"/>
+              </w:rPr>
+            </w:pPr>
+            <w:r>
+              <w:rPr>
+                <w:rFonts w:cs="Arial"/>
+                <w:color w:val="000000"/>
+                <w:sz w:val="20"/>
+                <w:szCs w:val="20"/>
+              </w:rPr>
+              <w:t>Alta</w:t>
+            </w:r>
+          </w:p>
+        </w:tc>
+        <w:tc>
+          <w:tcPr>
+            <w:tcW w:w="1440" w:type="dxa"/>
+            <w:tcBorders>
+              <w:top w:val="single" w:sz="6" w:space="0" w:color="auto"/>
+              <w:left w:val="single" w:sz="6" w:space="0" w:color="auto"/>
+              <w:bottom w:val="single" w:sz="6" w:space="0" w:color="auto"/>
+              <w:right w:val="single" w:sz="6" w:space="0" w:color="auto"/>
+            </w:tcBorders>
+            <w:shd w:val="solid" w:color="FFFFFF" w:fill="auto"/>
+            <w:vAlign w:val="center"/>
+          </w:tcPr>
+          <w:p>
+            <w:pPr>
+              <w:autoSpaceDE w:val="0"/>
+              <w:autoSpaceDN w:val="0"/>
+              <w:adjustRightInd w:val="0"/>
+              <w:spacing w:after="0" w:line="240" w:lineRule="auto"/>
+              <w:jc w:val="center"/>
+              <w:rPr>
+                <w:rFonts w:cs="Arial"/>
+                <w:color w:val="000000"/>
+                <w:sz w:val="20"/>
+                <w:szCs w:val="20"/>
+              </w:rPr>
+            </w:pPr>
+            <w:r>
+              <w:rPr>
+                <w:rFonts w:cs="Arial"/>
+                <w:color w:val="000000"/>
+                <w:sz w:val="20"/>
+                <w:szCs w:val="20"/>
+              </w:rPr>
+              <w:t>Alta</w:t>
+            </w:r>
+          </w:p>
+        </w:tc>
+        <w:tc>
+          <w:tcPr>
+            <w:tcW w:w="1075" w:type="dxa"/>
+            <w:tcBorders>
+              <w:top w:val="single" w:sz="6" w:space="0" w:color="auto"/>
+              <w:left w:val="single" w:sz="6" w:space="0" w:color="auto"/>
+              <w:bottom w:val="single" w:sz="6" w:space="0" w:color="auto"/>
+              <w:right w:val="single" w:sz="6" w:space="0" w:color="auto"/>
+            </w:tcBorders>
+            <w:shd w:val="solid" w:color="FFFFFF" w:fill="auto"/>
+            <w:vAlign w:val="center"/>
+          </w:tcPr>
+          <w:p>
+            <w:pPr>
+              <w:autoSpaceDE w:val="0"/>
+              <w:autoSpaceDN w:val="0"/>
+              <w:adjustRightInd w:val="0"/>
+              <w:spacing w:after="0" w:line="240" w:lineRule="auto"/>
+              <w:jc w:val="center"/>
+              <w:rPr>
+                <w:rFonts w:cs="Arial"/>
+                <w:color w:val="000000"/>
+                <w:sz w:val="20"/>
+                <w:szCs w:val="20"/>
+                <w:lang w:val="es-EC"/>
+              </w:rPr>
+            </w:pPr>
+          </w:p>
+        </w:tc>
+        <w:tc>
+          <w:tcPr>
+            <w:tcW w:w="905" w:type="dxa"/>
+            <w:tcBorders>
+              <w:top w:val="single" w:sz="6" w:space="0" w:color="auto"/>
+              <w:left w:val="single" w:sz="6" w:space="0" w:color="auto"/>
+              <w:bottom w:val="single" w:sz="6" w:space="0" w:color="auto"/>
+              <w:right w:val="single" w:sz="6" w:space="0" w:color="auto"/>
+            </w:tcBorders>
+            <w:shd w:val="solid" w:color="FFFFFF" w:fill="auto"/>
+            <w:vAlign w:val="center"/>
+          </w:tcPr>
+          <w:p>
+            <w:pPr>
+              <w:autoSpaceDE w:val="0"/>
+              <w:autoSpaceDN w:val="0"/>
+              <w:adjustRightInd w:val="0"/>
+              <w:spacing w:after="0" w:line="240" w:lineRule="auto"/>
+              <w:jc w:val="center"/>
+              <w:rPr>
+                <w:rFonts w:cs="Arial"/>
+                <w:color w:val="000000"/>
+                <w:sz w:val="20"/>
+                <w:szCs w:val="20"/>
+              </w:rPr>
+            </w:pPr>
+            <w:r>
+              <w:rPr>
+                <w:rFonts w:cs="Arial"/>
+                <w:color w:val="000000"/>
+                <w:sz w:val="20"/>
+                <w:szCs w:val="20"/>
+              </w:rPr>
+              <w:t>X</w:t>
+            </w:r>
+          </w:p>
+        </w:tc>
+        <w:tc>
+          <w:tcPr>
+            <w:tcW w:w="1620" w:type="dxa"/>
+            <w:tcBorders>
+              <w:top w:val="single" w:sz="6" w:space="0" w:color="auto"/>
+              <w:left w:val="single" w:sz="6" w:space="0" w:color="auto"/>
+              <w:bottom w:val="single" w:sz="6" w:space="0" w:color="auto"/>
+              <w:right w:val="single" w:sz="6" w:space="0" w:color="auto"/>
+            </w:tcBorders>
+            <w:shd w:val="solid" w:color="FFFFFF" w:fill="auto"/>
+            <w:vAlign w:val="center"/>
+          </w:tcPr>
+          <w:p>
+            <w:pPr>
+              <w:autoSpaceDE w:val="0"/>
+              <w:autoSpaceDN w:val="0"/>
+              <w:adjustRightInd w:val="0"/>
+              <w:spacing w:after="0" w:line="240" w:lineRule="auto"/>
+              <w:jc w:val="center"/>
+              <w:rPr>
+                <w:rFonts w:cs="Arial"/>
+                <w:color w:val="000000"/>
+                <w:sz w:val="20"/>
+                <w:szCs w:val="20"/>
+              </w:rPr>
+            </w:pPr>
+            <w:r>
+              <w:rPr>
+                <w:rFonts w:cs="Arial"/>
+                <w:color w:val="000000"/>
+                <w:sz w:val="20"/>
+                <w:szCs w:val="20"/>
+              </w:rPr>
+              <w:t>X</w:t>
+            </w:r>
+          </w:p>
+        </w:tc>
+      </w:tr>
+      <w:tr>
+        <w:trPr>
+          <w:trHeight w:val="506"/>
+        </w:trPr>
+        <w:tc>
+          <w:tcPr>
+            <w:tcW w:w="930" w:type="dxa"/>
+            <w:tcBorders>
+              <w:top w:val="single" w:sz="6" w:space="0" w:color="auto"/>
+              <w:left w:val="single" w:sz="6" w:space="0" w:color="auto"/>
+              <w:bottom w:val="single" w:sz="6" w:space="0" w:color="auto"/>
+              <w:right w:val="single" w:sz="6" w:space="0" w:color="auto"/>
+            </w:tcBorders>
+            <w:shd w:val="solid" w:color="FFFFFF" w:fill="auto"/>
+            <w:vAlign w:val="center"/>
+          </w:tcPr>
+          <w:p>
+            <w:pPr>
+              <w:autoSpaceDE w:val="0"/>
+              <w:autoSpaceDN w:val="0"/>
+              <w:adjustRightInd w:val="0"/>
+              <w:spacing w:after="0" w:line="240" w:lineRule="auto"/>
+              <w:jc w:val="center"/>
+              <w:rPr>
+                <w:rFonts w:cs="Arial"/>
+                <w:b/>
+                <w:bCs/>
+                <w:color w:val="000000"/>
+                <w:sz w:val="20"/>
+                <w:szCs w:val="20"/>
+              </w:rPr>
+            </w:pPr>
+            <w:r>
+              <w:rPr>
+                <w:rFonts w:cs="Arial"/>
+                <w:b/>
+                <w:bCs/>
+                <w:color w:val="000000"/>
+                <w:sz w:val="20"/>
+                <w:szCs w:val="20"/>
+              </w:rPr>
+              <w:t>RF30</w:t>
+            </w:r>
+          </w:p>
+        </w:tc>
+        <w:tc>
+          <w:tcPr>
+            <w:tcW w:w="1530" w:type="dxa"/>
+            <w:tcBorders>
+              <w:top w:val="single" w:sz="6" w:space="0" w:color="auto"/>
+              <w:left w:val="single" w:sz="6" w:space="0" w:color="auto"/>
+              <w:bottom w:val="single" w:sz="6" w:space="0" w:color="auto"/>
+              <w:right w:val="single" w:sz="6" w:space="0" w:color="auto"/>
+            </w:tcBorders>
+            <w:shd w:val="solid" w:color="FFFFFF" w:fill="auto"/>
+            <w:vAlign w:val="center"/>
+          </w:tcPr>
+          <w:p>
+            <w:pPr>
+              <w:autoSpaceDE w:val="0"/>
+              <w:autoSpaceDN w:val="0"/>
+              <w:adjustRightInd w:val="0"/>
+              <w:spacing w:after="0" w:line="240" w:lineRule="auto"/>
+              <w:jc w:val="center"/>
+              <w:rPr>
+                <w:rFonts w:cs="Arial"/>
+                <w:color w:val="000000"/>
+                <w:sz w:val="20"/>
+                <w:szCs w:val="20"/>
+              </w:rPr>
+            </w:pPr>
+            <w:r>
+              <w:rPr>
+                <w:rFonts w:cs="Arial"/>
+                <w:color w:val="000000"/>
+                <w:sz w:val="20"/>
+                <w:szCs w:val="20"/>
+              </w:rPr>
+              <w:t>RF02</w:t>
+            </w:r>
+          </w:p>
+        </w:tc>
+        <w:tc>
+          <w:tcPr>
+            <w:tcW w:w="1530" w:type="dxa"/>
+            <w:tcBorders>
+              <w:top w:val="single" w:sz="6" w:space="0" w:color="auto"/>
+              <w:left w:val="single" w:sz="6" w:space="0" w:color="auto"/>
+              <w:bottom w:val="single" w:sz="6" w:space="0" w:color="auto"/>
+              <w:right w:val="single" w:sz="6" w:space="0" w:color="auto"/>
+            </w:tcBorders>
+            <w:shd w:val="solid" w:color="FFFFFF" w:fill="auto"/>
+            <w:vAlign w:val="center"/>
+          </w:tcPr>
+          <w:p>
+            <w:pPr>
+              <w:autoSpaceDE w:val="0"/>
+              <w:autoSpaceDN w:val="0"/>
+              <w:adjustRightInd w:val="0"/>
+              <w:spacing w:after="0" w:line="240" w:lineRule="auto"/>
+              <w:jc w:val="center"/>
+              <w:rPr>
+                <w:rFonts w:cs="Arial"/>
+                <w:color w:val="000000"/>
+                <w:sz w:val="20"/>
+                <w:szCs w:val="20"/>
+              </w:rPr>
+            </w:pPr>
+            <w:r>
+              <w:rPr>
+                <w:rFonts w:cs="Arial"/>
+                <w:color w:val="000000"/>
+                <w:sz w:val="20"/>
+                <w:szCs w:val="20"/>
+              </w:rPr>
+              <w:t>Actualizar contraseña</w:t>
+            </w:r>
+          </w:p>
+        </w:tc>
+        <w:tc>
+          <w:tcPr>
+            <w:tcW w:w="990" w:type="dxa"/>
+            <w:tcBorders>
+              <w:top w:val="single" w:sz="6" w:space="0" w:color="auto"/>
+              <w:left w:val="single" w:sz="6" w:space="0" w:color="auto"/>
+              <w:bottom w:val="single" w:sz="6" w:space="0" w:color="auto"/>
+              <w:right w:val="single" w:sz="6" w:space="0" w:color="auto"/>
+            </w:tcBorders>
+            <w:shd w:val="solid" w:color="FFFFFF" w:fill="auto"/>
+            <w:vAlign w:val="center"/>
+          </w:tcPr>
+          <w:p>
+            <w:pPr>
+              <w:autoSpaceDE w:val="0"/>
+              <w:autoSpaceDN w:val="0"/>
+              <w:adjustRightInd w:val="0"/>
+              <w:spacing w:after="0" w:line="240" w:lineRule="auto"/>
+              <w:jc w:val="center"/>
+              <w:rPr>
+                <w:rFonts w:cs="Arial"/>
+                <w:color w:val="000000"/>
+                <w:sz w:val="20"/>
+                <w:szCs w:val="20"/>
+                <w:lang w:val="es-EC"/>
+              </w:rPr>
+            </w:pPr>
+            <w:r>
+              <w:rPr>
+                <w:rFonts w:cs="Arial"/>
+                <w:color w:val="000000"/>
+                <w:sz w:val="20"/>
+                <w:szCs w:val="20"/>
+                <w:lang w:val="es-EC"/>
+              </w:rPr>
+              <w:t>1</w:t>
+            </w:r>
+          </w:p>
+        </w:tc>
+        <w:tc>
+          <w:tcPr>
+            <w:tcW w:w="1080" w:type="dxa"/>
+            <w:tcBorders>
+              <w:top w:val="single" w:sz="6" w:space="0" w:color="auto"/>
+              <w:left w:val="single" w:sz="6" w:space="0" w:color="auto"/>
+              <w:bottom w:val="single" w:sz="6" w:space="0" w:color="auto"/>
+              <w:right w:val="single" w:sz="6" w:space="0" w:color="auto"/>
+            </w:tcBorders>
+            <w:shd w:val="solid" w:color="FFFFFF" w:fill="auto"/>
+            <w:vAlign w:val="center"/>
+          </w:tcPr>
+          <w:p>
+            <w:pPr>
+              <w:autoSpaceDE w:val="0"/>
+              <w:autoSpaceDN w:val="0"/>
+              <w:adjustRightInd w:val="0"/>
+              <w:spacing w:after="0" w:line="240" w:lineRule="auto"/>
+              <w:jc w:val="center"/>
+              <w:rPr>
+                <w:rFonts w:cs="Arial"/>
+                <w:color w:val="000000"/>
+                <w:sz w:val="20"/>
+                <w:szCs w:val="20"/>
+                <w:lang w:val="es-EC"/>
+              </w:rPr>
+            </w:pPr>
+            <w:r>
+              <w:rPr>
+                <w:rFonts w:cs="Arial"/>
+                <w:color w:val="000000"/>
+                <w:sz w:val="20"/>
+                <w:szCs w:val="20"/>
+                <w:lang w:val="es-EC"/>
+              </w:rPr>
+              <w:t>solicitado</w:t>
+            </w:r>
+          </w:p>
+        </w:tc>
+        <w:tc>
+          <w:tcPr>
+            <w:tcW w:w="1440" w:type="dxa"/>
+            <w:tcBorders>
+              <w:top w:val="single" w:sz="6" w:space="0" w:color="auto"/>
+              <w:left w:val="single" w:sz="6" w:space="0" w:color="auto"/>
+              <w:bottom w:val="single" w:sz="6" w:space="0" w:color="auto"/>
+              <w:right w:val="single" w:sz="6" w:space="0" w:color="auto"/>
+            </w:tcBorders>
+            <w:shd w:val="solid" w:color="FFFFFF" w:fill="auto"/>
+            <w:vAlign w:val="center"/>
+          </w:tcPr>
+          <w:p>
+            <w:pPr>
+              <w:autoSpaceDE w:val="0"/>
+              <w:autoSpaceDN w:val="0"/>
+              <w:adjustRightInd w:val="0"/>
+              <w:spacing w:after="0" w:line="240" w:lineRule="auto"/>
+              <w:jc w:val="center"/>
+              <w:rPr>
+                <w:rFonts w:cs="Arial"/>
+                <w:color w:val="000000"/>
+                <w:sz w:val="20"/>
+                <w:szCs w:val="20"/>
+                <w:lang w:val="es-EC"/>
+              </w:rPr>
+            </w:pPr>
+            <w:r>
+              <w:rPr>
+                <w:rFonts w:cs="Arial"/>
+                <w:color w:val="000000"/>
+                <w:sz w:val="20"/>
+                <w:szCs w:val="20"/>
+                <w:lang w:val="es-EC"/>
+              </w:rPr>
+              <w:t>15</w:t>
+            </w:r>
+            <w:r>
+              <w:rPr>
+                <w:rFonts w:cs="Arial"/>
+                <w:color w:val="000000"/>
+                <w:sz w:val="20"/>
+                <w:szCs w:val="20"/>
+                <w:lang w:val="en-US"/>
+              </w:rPr>
+              <w:t>/12/2024</w:t>
+            </w:r>
+          </w:p>
+        </w:tc>
+        <w:tc>
+          <w:tcPr>
+            <w:tcW w:w="1170" w:type="dxa"/>
+            <w:tcBorders>
+              <w:top w:val="single" w:sz="6" w:space="0" w:color="auto"/>
+              <w:left w:val="single" w:sz="6" w:space="0" w:color="auto"/>
+              <w:bottom w:val="single" w:sz="6" w:space="0" w:color="auto"/>
+              <w:right w:val="single" w:sz="6" w:space="0" w:color="auto"/>
+            </w:tcBorders>
+            <w:shd w:val="solid" w:color="FFFFFF" w:fill="auto"/>
+            <w:vAlign w:val="center"/>
+          </w:tcPr>
+          <w:p>
+            <w:pPr>
+              <w:autoSpaceDE w:val="0"/>
+              <w:autoSpaceDN w:val="0"/>
+              <w:adjustRightInd w:val="0"/>
+              <w:spacing w:after="0" w:line="240" w:lineRule="auto"/>
+              <w:jc w:val="center"/>
+              <w:rPr>
+                <w:rFonts w:cs="Arial"/>
+                <w:color w:val="000000"/>
+                <w:sz w:val="20"/>
+                <w:szCs w:val="20"/>
+              </w:rPr>
+            </w:pPr>
+            <w:r>
+              <w:rPr>
+                <w:rFonts w:cs="Arial"/>
+                <w:color w:val="000000"/>
+                <w:sz w:val="20"/>
+                <w:szCs w:val="20"/>
+              </w:rPr>
+              <w:t>Alta</w:t>
+            </w:r>
+          </w:p>
+        </w:tc>
+        <w:tc>
+          <w:tcPr>
+            <w:tcW w:w="1440" w:type="dxa"/>
+            <w:tcBorders>
+              <w:top w:val="single" w:sz="6" w:space="0" w:color="auto"/>
+              <w:left w:val="single" w:sz="6" w:space="0" w:color="auto"/>
+              <w:bottom w:val="single" w:sz="6" w:space="0" w:color="auto"/>
+              <w:right w:val="single" w:sz="6" w:space="0" w:color="auto"/>
+            </w:tcBorders>
+            <w:shd w:val="solid" w:color="FFFFFF" w:fill="auto"/>
+            <w:vAlign w:val="center"/>
+          </w:tcPr>
+          <w:p>
+            <w:pPr>
+              <w:autoSpaceDE w:val="0"/>
+              <w:autoSpaceDN w:val="0"/>
+              <w:adjustRightInd w:val="0"/>
+              <w:spacing w:after="0" w:line="240" w:lineRule="auto"/>
+              <w:jc w:val="center"/>
+              <w:rPr>
+                <w:rFonts w:cs="Arial"/>
+                <w:color w:val="000000"/>
+                <w:sz w:val="20"/>
+                <w:szCs w:val="20"/>
+              </w:rPr>
+            </w:pPr>
+            <w:r>
+              <w:rPr>
+                <w:rFonts w:cs="Arial"/>
+                <w:color w:val="000000"/>
+                <w:sz w:val="20"/>
+                <w:szCs w:val="20"/>
+              </w:rPr>
+              <w:t>Media</w:t>
+            </w:r>
+          </w:p>
+        </w:tc>
+        <w:tc>
+          <w:tcPr>
+            <w:tcW w:w="1075" w:type="dxa"/>
+            <w:tcBorders>
+              <w:top w:val="single" w:sz="6" w:space="0" w:color="auto"/>
+              <w:left w:val="single" w:sz="6" w:space="0" w:color="auto"/>
+              <w:bottom w:val="single" w:sz="6" w:space="0" w:color="auto"/>
+              <w:right w:val="single" w:sz="6" w:space="0" w:color="auto"/>
+            </w:tcBorders>
+            <w:shd w:val="solid" w:color="FFFFFF" w:fill="auto"/>
+            <w:vAlign w:val="center"/>
+          </w:tcPr>
+          <w:p>
+            <w:pPr>
+              <w:autoSpaceDE w:val="0"/>
+              <w:autoSpaceDN w:val="0"/>
+              <w:adjustRightInd w:val="0"/>
+              <w:spacing w:after="0" w:line="240" w:lineRule="auto"/>
+              <w:jc w:val="center"/>
+              <w:rPr>
+                <w:rFonts w:cs="Arial"/>
+                <w:color w:val="000000"/>
+                <w:sz w:val="20"/>
+                <w:szCs w:val="20"/>
+                <w:lang w:val="es-EC"/>
+              </w:rPr>
+            </w:pPr>
+          </w:p>
+        </w:tc>
+        <w:tc>
+          <w:tcPr>
+            <w:tcW w:w="905" w:type="dxa"/>
+            <w:tcBorders>
+              <w:top w:val="single" w:sz="6" w:space="0" w:color="auto"/>
+              <w:left w:val="single" w:sz="6" w:space="0" w:color="auto"/>
+              <w:bottom w:val="single" w:sz="6" w:space="0" w:color="auto"/>
+              <w:right w:val="single" w:sz="6" w:space="0" w:color="auto"/>
+            </w:tcBorders>
+            <w:shd w:val="solid" w:color="FFFFFF" w:fill="auto"/>
+            <w:vAlign w:val="center"/>
+          </w:tcPr>
+          <w:p>
+            <w:pPr>
+              <w:autoSpaceDE w:val="0"/>
+              <w:autoSpaceDN w:val="0"/>
+              <w:adjustRightInd w:val="0"/>
+              <w:spacing w:after="0" w:line="240" w:lineRule="auto"/>
+              <w:jc w:val="center"/>
+              <w:rPr>
+                <w:rFonts w:cs="Arial"/>
+                <w:color w:val="000000"/>
+                <w:sz w:val="20"/>
+                <w:szCs w:val="20"/>
+              </w:rPr>
+            </w:pPr>
+            <w:r>
+              <w:rPr>
+                <w:rFonts w:cs="Arial"/>
+                <w:color w:val="000000"/>
+                <w:sz w:val="20"/>
+                <w:szCs w:val="20"/>
+              </w:rPr>
+              <w:t>X</w:t>
+            </w:r>
+          </w:p>
+        </w:tc>
+        <w:tc>
+          <w:tcPr>
+            <w:tcW w:w="1620" w:type="dxa"/>
+            <w:tcBorders>
+              <w:top w:val="single" w:sz="6" w:space="0" w:color="auto"/>
+              <w:left w:val="single" w:sz="6" w:space="0" w:color="auto"/>
+              <w:bottom w:val="single" w:sz="6" w:space="0" w:color="auto"/>
+              <w:right w:val="single" w:sz="6" w:space="0" w:color="auto"/>
+            </w:tcBorders>
+            <w:shd w:val="solid" w:color="FFFFFF" w:fill="auto"/>
+            <w:vAlign w:val="center"/>
+          </w:tcPr>
+          <w:p>
+            <w:pPr>
+              <w:autoSpaceDE w:val="0"/>
+              <w:autoSpaceDN w:val="0"/>
+              <w:adjustRightInd w:val="0"/>
+              <w:spacing w:after="0" w:line="240" w:lineRule="auto"/>
+              <w:jc w:val="center"/>
+              <w:rPr>
+                <w:rFonts w:cs="Arial"/>
+                <w:color w:val="000000"/>
+                <w:sz w:val="20"/>
+                <w:szCs w:val="20"/>
               </w:rPr>
             </w:pPr>
             <w:r>
@@ -20122,7 +21299,7 @@
         </w:numPr>
         <w:spacing w:line="360" w:lineRule="auto"/>
       </w:pPr>
-      <w:bookmarkStart w:id="13" w:name="_Toc182169179"/>
+      <w:bookmarkStart w:id="15" w:name="_Toc182169179"/>
       <w:r>
         <w:rPr>
           <w:lang w:val="es-VE"/>
@@ -20134,613 +21311,6 @@
           <w:lang w:val="es-VE"/>
         </w:rPr>
         <w:t xml:space="preserve"> 1</w:t>
-      </w:r>
-      <w:bookmarkEnd w:id="13"/>
-    </w:p>
-    <w:tbl>
-      <w:tblPr>
-        <w:tblStyle w:val="TableGrid"/>
-        <w:tblW w:w="0" w:type="auto"/>
-        <w:tblLook w:val="04A0" w:firstRow="1" w:lastRow="0" w:firstColumn="1" w:lastColumn="0" w:noHBand="0" w:noVBand="1"/>
-      </w:tblPr>
-      <w:tblGrid>
-        <w:gridCol w:w="4414"/>
-        <w:gridCol w:w="4414"/>
-      </w:tblGrid>
-      <w:tr>
-        <w:tc>
-          <w:tcPr>
-            <w:tcW w:w="4414" w:type="dxa"/>
-            <w:tcBorders>
-              <w:right w:val="double" w:sz="4" w:space="0" w:color="auto"/>
-            </w:tcBorders>
-            <w:shd w:val="clear" w:color="auto" w:fill="D9D9D9" w:themeFill="background1" w:themeFillShade="D9"/>
-            <w:vAlign w:val="center"/>
-          </w:tcPr>
-          <w:p>
-            <w:pPr>
-              <w:rPr>
-                <w:b/>
-                <w:bCs/>
-              </w:rPr>
-            </w:pPr>
-            <w:r>
-              <w:rPr>
-                <w:b/>
-                <w:bCs/>
-              </w:rPr>
-              <w:t>Identificación del requerimiento</w:t>
-            </w:r>
-          </w:p>
-        </w:tc>
-        <w:tc>
-          <w:tcPr>
-            <w:tcW w:w="4414" w:type="dxa"/>
-            <w:tcBorders>
-              <w:left w:val="double" w:sz="4" w:space="0" w:color="auto"/>
-            </w:tcBorders>
-            <w:vAlign w:val="center"/>
-          </w:tcPr>
-          <w:p>
-            <w:r>
-              <w:t>RF</w:t>
-            </w:r>
-            <w:r>
-              <w:t>01</w:t>
-            </w:r>
-          </w:p>
-        </w:tc>
-      </w:tr>
-      <w:tr>
-        <w:tc>
-          <w:tcPr>
-            <w:tcW w:w="4414" w:type="dxa"/>
-            <w:tcBorders>
-              <w:right w:val="double" w:sz="4" w:space="0" w:color="auto"/>
-            </w:tcBorders>
-            <w:shd w:val="clear" w:color="auto" w:fill="D9D9D9" w:themeFill="background1" w:themeFillShade="D9"/>
-            <w:vAlign w:val="center"/>
-          </w:tcPr>
-          <w:p>
-            <w:pPr>
-              <w:rPr>
-                <w:b/>
-                <w:bCs/>
-              </w:rPr>
-            </w:pPr>
-            <w:r>
-              <w:rPr>
-                <w:b/>
-                <w:bCs/>
-              </w:rPr>
-              <w:t>Nombre del Requisito</w:t>
-            </w:r>
-          </w:p>
-        </w:tc>
-        <w:tc>
-          <w:tcPr>
-            <w:tcW w:w="4414" w:type="dxa"/>
-            <w:tcBorders>
-              <w:left w:val="double" w:sz="4" w:space="0" w:color="auto"/>
-            </w:tcBorders>
-            <w:vAlign w:val="center"/>
-          </w:tcPr>
-          <w:p>
-            <w:r>
-              <w:t>Visualizar la página principal</w:t>
-            </w:r>
-          </w:p>
-        </w:tc>
-      </w:tr>
-      <w:tr>
-        <w:tc>
-          <w:tcPr>
-            <w:tcW w:w="4414" w:type="dxa"/>
-            <w:tcBorders>
-              <w:right w:val="double" w:sz="4" w:space="0" w:color="auto"/>
-            </w:tcBorders>
-            <w:shd w:val="clear" w:color="auto" w:fill="D9D9D9" w:themeFill="background1" w:themeFillShade="D9"/>
-            <w:vAlign w:val="center"/>
-          </w:tcPr>
-          <w:p>
-            <w:pPr>
-              <w:rPr>
-                <w:b/>
-                <w:bCs/>
-              </w:rPr>
-            </w:pPr>
-            <w:r>
-              <w:rPr>
-                <w:b/>
-                <w:bCs/>
-              </w:rPr>
-              <w:t>Características</w:t>
-            </w:r>
-          </w:p>
-        </w:tc>
-        <w:tc>
-          <w:tcPr>
-            <w:tcW w:w="4414" w:type="dxa"/>
-            <w:tcBorders>
-              <w:left w:val="double" w:sz="4" w:space="0" w:color="auto"/>
-            </w:tcBorders>
-            <w:vAlign w:val="center"/>
-          </w:tcPr>
-          <w:p>
-            <w:r>
-              <w:t>El sistema debe permitir a cualquier usuario acceder a la página principal sin necesidad de autenticarse</w:t>
-            </w:r>
-          </w:p>
-        </w:tc>
-      </w:tr>
-      <w:tr>
-        <w:tc>
-          <w:tcPr>
-            <w:tcW w:w="4414" w:type="dxa"/>
-            <w:tcBorders>
-              <w:right w:val="double" w:sz="4" w:space="0" w:color="auto"/>
-            </w:tcBorders>
-            <w:shd w:val="clear" w:color="auto" w:fill="D9D9D9" w:themeFill="background1" w:themeFillShade="D9"/>
-            <w:vAlign w:val="center"/>
-          </w:tcPr>
-          <w:p>
-            <w:pPr>
-              <w:rPr>
-                <w:b/>
-                <w:bCs/>
-              </w:rPr>
-            </w:pPr>
-            <w:r>
-              <w:rPr>
-                <w:b/>
-                <w:bCs/>
-              </w:rPr>
-              <w:t>Descripción del Requisito</w:t>
-            </w:r>
-          </w:p>
-        </w:tc>
-        <w:tc>
-          <w:tcPr>
-            <w:tcW w:w="4414" w:type="dxa"/>
-            <w:tcBorders>
-              <w:left w:val="double" w:sz="4" w:space="0" w:color="auto"/>
-            </w:tcBorders>
-            <w:vAlign w:val="center"/>
-          </w:tcPr>
-          <w:p>
-            <w:pPr>
-              <w:rPr>
-                <w:lang w:val="es-EC"/>
-              </w:rPr>
-            </w:pPr>
-            <w:r>
-              <w:t>L</w:t>
-            </w:r>
-            <w:r>
-              <w:t>a página principal estará accesible sin autenticación, permitiendo a los usuarios ver información general</w:t>
-            </w:r>
-          </w:p>
-        </w:tc>
-      </w:tr>
-      <w:tr>
-        <w:tc>
-          <w:tcPr>
-            <w:tcW w:w="4414" w:type="dxa"/>
-            <w:tcBorders>
-              <w:right w:val="double" w:sz="4" w:space="0" w:color="auto"/>
-            </w:tcBorders>
-            <w:shd w:val="clear" w:color="auto" w:fill="D9D9D9" w:themeFill="background1" w:themeFillShade="D9"/>
-            <w:vAlign w:val="center"/>
-          </w:tcPr>
-          <w:p>
-            <w:pPr>
-              <w:rPr>
-                <w:b/>
-                <w:bCs/>
-              </w:rPr>
-            </w:pPr>
-            <w:r>
-              <w:rPr>
-                <w:b/>
-                <w:bCs/>
-              </w:rPr>
-              <w:t>Prioridad del requerimiento</w:t>
-            </w:r>
-          </w:p>
-        </w:tc>
-        <w:tc>
-          <w:tcPr>
-            <w:tcW w:w="4414" w:type="dxa"/>
-            <w:tcBorders>
-              <w:left w:val="double" w:sz="4" w:space="0" w:color="auto"/>
-            </w:tcBorders>
-            <w:vAlign w:val="center"/>
-          </w:tcPr>
-          <w:p>
-            <w:r>
-              <w:t>Alta</w:t>
-            </w:r>
-          </w:p>
-        </w:tc>
-      </w:tr>
-    </w:tbl>
-    <w:p/>
-    <w:p>
-      <w:pPr>
-        <w:pStyle w:val="Heading2"/>
-        <w:numPr>
-          <w:ilvl w:val="1"/>
-          <w:numId w:val="15"/>
-        </w:numPr>
-        <w:spacing w:line="360" w:lineRule="auto"/>
-        <w:rPr>
-          <w:lang w:val="es-VE"/>
-        </w:rPr>
-      </w:pPr>
-      <w:bookmarkStart w:id="14" w:name="_Toc182169180"/>
-      <w:r>
-        <w:rPr>
-          <w:lang w:val="es-VE"/>
-        </w:rPr>
-        <w:t>Requisito funcional</w:t>
-      </w:r>
-      <w:r>
-        <w:rPr>
-          <w:lang w:val="es-VE"/>
-        </w:rPr>
-        <w:t xml:space="preserve"> 2</w:t>
-      </w:r>
-      <w:bookmarkEnd w:id="14"/>
-    </w:p>
-    <w:tbl>
-      <w:tblPr>
-        <w:tblStyle w:val="TableGrid"/>
-        <w:tblW w:w="0" w:type="auto"/>
-        <w:tblLook w:val="04A0" w:firstRow="1" w:lastRow="0" w:firstColumn="1" w:lastColumn="0" w:noHBand="0" w:noVBand="1"/>
-      </w:tblPr>
-      <w:tblGrid>
-        <w:gridCol w:w="4414"/>
-        <w:gridCol w:w="4414"/>
-      </w:tblGrid>
-      <w:tr>
-        <w:tc>
-          <w:tcPr>
-            <w:tcW w:w="4414" w:type="dxa"/>
-            <w:tcBorders>
-              <w:right w:val="double" w:sz="4" w:space="0" w:color="auto"/>
-            </w:tcBorders>
-            <w:shd w:val="clear" w:color="auto" w:fill="D9D9D9" w:themeFill="background1" w:themeFillShade="D9"/>
-            <w:vAlign w:val="center"/>
-          </w:tcPr>
-          <w:p>
-            <w:pPr>
-              <w:rPr>
-                <w:b/>
-                <w:bCs/>
-              </w:rPr>
-            </w:pPr>
-            <w:r>
-              <w:rPr>
-                <w:b/>
-                <w:bCs/>
-              </w:rPr>
-              <w:t>Identificación del requerimiento</w:t>
-            </w:r>
-          </w:p>
-        </w:tc>
-        <w:tc>
-          <w:tcPr>
-            <w:tcW w:w="4414" w:type="dxa"/>
-            <w:tcBorders>
-              <w:left w:val="double" w:sz="4" w:space="0" w:color="auto"/>
-            </w:tcBorders>
-            <w:vAlign w:val="center"/>
-          </w:tcPr>
-          <w:p>
-            <w:r>
-              <w:t>RF02</w:t>
-            </w:r>
-          </w:p>
-        </w:tc>
-      </w:tr>
-      <w:tr>
-        <w:tc>
-          <w:tcPr>
-            <w:tcW w:w="4414" w:type="dxa"/>
-            <w:tcBorders>
-              <w:right w:val="double" w:sz="4" w:space="0" w:color="auto"/>
-            </w:tcBorders>
-            <w:shd w:val="clear" w:color="auto" w:fill="D9D9D9" w:themeFill="background1" w:themeFillShade="D9"/>
-            <w:vAlign w:val="center"/>
-          </w:tcPr>
-          <w:p>
-            <w:pPr>
-              <w:rPr>
-                <w:b/>
-                <w:bCs/>
-              </w:rPr>
-            </w:pPr>
-            <w:r>
-              <w:rPr>
-                <w:b/>
-                <w:bCs/>
-              </w:rPr>
-              <w:t>Nombre del Requisito</w:t>
-            </w:r>
-          </w:p>
-        </w:tc>
-        <w:tc>
-          <w:tcPr>
-            <w:tcW w:w="4414" w:type="dxa"/>
-            <w:tcBorders>
-              <w:left w:val="double" w:sz="4" w:space="0" w:color="auto"/>
-            </w:tcBorders>
-            <w:vAlign w:val="center"/>
-          </w:tcPr>
-          <w:p>
-            <w:r>
-              <w:t>Registrar cliente</w:t>
-            </w:r>
-          </w:p>
-        </w:tc>
-      </w:tr>
-      <w:tr>
-        <w:tc>
-          <w:tcPr>
-            <w:tcW w:w="4414" w:type="dxa"/>
-            <w:tcBorders>
-              <w:right w:val="double" w:sz="4" w:space="0" w:color="auto"/>
-            </w:tcBorders>
-            <w:shd w:val="clear" w:color="auto" w:fill="D9D9D9" w:themeFill="background1" w:themeFillShade="D9"/>
-            <w:vAlign w:val="center"/>
-          </w:tcPr>
-          <w:p>
-            <w:pPr>
-              <w:rPr>
-                <w:b/>
-                <w:bCs/>
-              </w:rPr>
-            </w:pPr>
-            <w:r>
-              <w:rPr>
-                <w:b/>
-                <w:bCs/>
-              </w:rPr>
-              <w:t>Características</w:t>
-            </w:r>
-          </w:p>
-        </w:tc>
-        <w:tc>
-          <w:tcPr>
-            <w:tcW w:w="4414" w:type="dxa"/>
-            <w:tcBorders>
-              <w:left w:val="double" w:sz="4" w:space="0" w:color="auto"/>
-            </w:tcBorders>
-            <w:vAlign w:val="center"/>
-          </w:tcPr>
-          <w:p>
-            <w:r>
-              <w:t xml:space="preserve">El sistema debe permitir la creación de un perfil de </w:t>
-            </w:r>
-            <w:r>
-              <w:t>usuario</w:t>
-            </w:r>
-            <w:r>
-              <w:t xml:space="preserve"> cliente</w:t>
-            </w:r>
-            <w:r>
-              <w:t xml:space="preserve"> ingresando los datos requerid</w:t>
-            </w:r>
-            <w:r>
-              <w:t>os en el formulario</w:t>
-            </w:r>
-          </w:p>
-        </w:tc>
-      </w:tr>
-      <w:tr>
-        <w:tc>
-          <w:tcPr>
-            <w:tcW w:w="4414" w:type="dxa"/>
-            <w:tcBorders>
-              <w:right w:val="double" w:sz="4" w:space="0" w:color="auto"/>
-            </w:tcBorders>
-            <w:shd w:val="clear" w:color="auto" w:fill="D9D9D9" w:themeFill="background1" w:themeFillShade="D9"/>
-            <w:vAlign w:val="center"/>
-          </w:tcPr>
-          <w:p>
-            <w:pPr>
-              <w:rPr>
-                <w:b/>
-                <w:bCs/>
-              </w:rPr>
-            </w:pPr>
-            <w:r>
-              <w:rPr>
-                <w:b/>
-                <w:bCs/>
-              </w:rPr>
-              <w:t>Descripción del Requisito</w:t>
-            </w:r>
-          </w:p>
-        </w:tc>
-        <w:tc>
-          <w:tcPr>
-            <w:tcW w:w="4414" w:type="dxa"/>
-            <w:tcBorders>
-              <w:left w:val="double" w:sz="4" w:space="0" w:color="auto"/>
-            </w:tcBorders>
-            <w:vAlign w:val="center"/>
-          </w:tcPr>
-          <w:p>
-            <w:r>
-              <w:t xml:space="preserve">El sistema </w:t>
-            </w:r>
-            <w:r>
-              <w:t xml:space="preserve">muestra </w:t>
-            </w:r>
-            <w:r>
-              <w:t>una interfaz donde los clientes pueden ingresar sus datos personales</w:t>
-            </w:r>
-            <w:r>
-              <w:t xml:space="preserve"> </w:t>
-            </w:r>
-            <w:r>
-              <w:t xml:space="preserve">como </w:t>
-            </w:r>
-            <w:r>
-              <w:t>c</w:t>
-            </w:r>
-            <w:r>
-              <w:rPr>
-                <w:lang w:val="es-EC"/>
-              </w:rPr>
-              <w:t>é</w:t>
-            </w:r>
-            <w:r>
-              <w:t xml:space="preserve">dula o RUC, </w:t>
-            </w:r>
-            <w:r>
-              <w:t>nombre</w:t>
-            </w:r>
-            <w:r>
-              <w:t>s y apellidos</w:t>
-            </w:r>
-            <w:r>
-              <w:t>, correo electrónico</w:t>
-            </w:r>
-            <w:r>
-              <w:t xml:space="preserve"> y </w:t>
-            </w:r>
-            <w:proofErr w:type="gramStart"/>
-            <w:r>
-              <w:t>password</w:t>
-            </w:r>
-            <w:proofErr w:type="gramEnd"/>
-            <w:r>
-              <w:t xml:space="preserve"> </w:t>
-            </w:r>
-            <w:r>
-              <w:t>para</w:t>
-            </w:r>
-            <w:r>
-              <w:t xml:space="preserve"> crear una cuenta en la plataforma.</w:t>
-            </w:r>
-          </w:p>
-          <w:p>
-            <w:r>
-              <w:t xml:space="preserve">Para ello se </w:t>
-            </w:r>
-            <w:r>
-              <w:t>verifica</w:t>
-            </w:r>
-            <w:r>
-              <w:t>n que los datos sean validos como la c</w:t>
-            </w:r>
-            <w:r>
-              <w:rPr>
-                <w:lang w:val="es-EC"/>
-              </w:rPr>
-              <w:t>é</w:t>
-            </w:r>
-            <w:r>
-              <w:t>dula o RUC</w:t>
-            </w:r>
-          </w:p>
-          <w:p>
-            <w:pPr>
-              <w:rPr>
-                <w:lang w:val="es-EC"/>
-              </w:rPr>
-            </w:pPr>
-            <w:r>
-              <w:lastRenderedPageBreak/>
-              <w:t xml:space="preserve">También el sistema debe encriptar </w:t>
-            </w:r>
-            <w:proofErr w:type="gramStart"/>
-            <w:r>
-              <w:t>el password</w:t>
-            </w:r>
-            <w:proofErr w:type="gramEnd"/>
-            <w:r>
-              <w:t>.</w:t>
-            </w:r>
-          </w:p>
-        </w:tc>
-      </w:tr>
-      <w:tr>
-        <w:tc>
-          <w:tcPr>
-            <w:tcW w:w="4414" w:type="dxa"/>
-            <w:tcBorders>
-              <w:right w:val="double" w:sz="4" w:space="0" w:color="auto"/>
-            </w:tcBorders>
-            <w:shd w:val="clear" w:color="auto" w:fill="D9D9D9" w:themeFill="background1" w:themeFillShade="D9"/>
-            <w:vAlign w:val="center"/>
-          </w:tcPr>
-          <w:p>
-            <w:pPr>
-              <w:rPr>
-                <w:b/>
-                <w:bCs/>
-              </w:rPr>
-            </w:pPr>
-            <w:r>
-              <w:rPr>
-                <w:b/>
-                <w:bCs/>
-              </w:rPr>
-              <w:lastRenderedPageBreak/>
-              <w:t>Prioridad del requerimiento</w:t>
-            </w:r>
-          </w:p>
-        </w:tc>
-        <w:tc>
-          <w:tcPr>
-            <w:tcW w:w="4414" w:type="dxa"/>
-            <w:tcBorders>
-              <w:left w:val="double" w:sz="4" w:space="0" w:color="auto"/>
-            </w:tcBorders>
-            <w:vAlign w:val="center"/>
-          </w:tcPr>
-          <w:p>
-            <w:r>
-              <w:t>Alta</w:t>
-            </w:r>
-          </w:p>
-        </w:tc>
-      </w:tr>
-    </w:tbl>
-    <w:p/>
-    <w:p>
-      <w:pPr>
-        <w:pStyle w:val="Heading2"/>
-        <w:numPr>
-          <w:ilvl w:val="1"/>
-          <w:numId w:val="15"/>
-        </w:numPr>
-        <w:spacing w:line="360" w:lineRule="auto"/>
-        <w:rPr>
-          <w:lang w:val="es-VE"/>
-        </w:rPr>
-      </w:pPr>
-      <w:bookmarkStart w:id="15" w:name="_Toc182169181"/>
-      <w:r>
-        <w:rPr>
-          <w:lang w:val="es-VE"/>
-        </w:rPr>
-        <w:t>Requisito funcional</w:t>
-      </w:r>
-      <w:r>
-        <w:rPr>
-          <w:lang w:val="es-VE"/>
-        </w:rPr>
-        <w:t xml:space="preserve"> </w:t>
-      </w:r>
-      <w:r>
-        <w:rPr>
-          <w:lang w:val="es-VE"/>
-        </w:rPr>
-        <w:t>3</w:t>
       </w:r>
       <w:bookmarkEnd w:id="15"/>
     </w:p>
@@ -20790,7 +21360,10 @@
           </w:tcPr>
           <w:p>
             <w:r>
-              <w:t>RF03</w:t>
+              <w:t>RF</w:t>
+            </w:r>
+            <w:r>
+              <w:t>01</w:t>
             </w:r>
           </w:p>
         </w:tc>
@@ -20831,7 +21404,7 @@
           </w:tcPr>
           <w:p>
             <w:r>
-              <w:t>Autenticar usuario</w:t>
+              <w:t>Visualizar la página principal</w:t>
             </w:r>
           </w:p>
         </w:tc>
@@ -20872,7 +21445,7 @@
           </w:tcPr>
           <w:p>
             <w:r>
-              <w:t>El sistema debe permitir que los usuarios registrados se autentiquen para acceder a funcionalidades restringidas</w:t>
+              <w:t>El sistema debe permitir a cualquier usuario acceder a la página principal sin necesidad de autenticarse</w:t>
             </w:r>
           </w:p>
         </w:tc>
@@ -20912,30 +21485,16 @@
             <w:vAlign w:val="center"/>
           </w:tcPr>
           <w:p>
-            <w:r>
-              <w:t xml:space="preserve">El sistema debe incluir una interfaz de inicio de sesión donde los usuarios registrados puedan autenticarse mediante sus credenciales </w:t>
-            </w:r>
-            <w:r>
-              <w:t xml:space="preserve">de </w:t>
-            </w:r>
-            <w:r>
-              <w:t>correo electrónico</w:t>
-            </w:r>
-            <w:r>
-              <w:t xml:space="preserve"> y contraseña.</w:t>
-            </w:r>
-          </w:p>
-          <w:p>
-            <w:pPr>
-              <w:rPr>
-                <w:lang w:val="es-EC"/>
-              </w:rPr>
-            </w:pPr>
-            <w:r>
-              <w:t>La autenticación permitirá al usuario acceder a secciones privadas y funcionalidades avanzadas de la</w:t>
-            </w:r>
-            <w:r>
-              <w:t xml:space="preserve"> aplicación.</w:t>
+            <w:pPr>
+              <w:rPr>
+                <w:lang w:val="es-EC"/>
+              </w:rPr>
+            </w:pPr>
+            <w:r>
+              <w:t>L</w:t>
+            </w:r>
+            <w:r>
+              <w:t>a página principal estará accesible sin autenticación, permitiendo a los usuarios ver información general</w:t>
             </w:r>
           </w:p>
         </w:tc>
@@ -20995,7 +21554,7 @@
           <w:lang w:val="es-VE"/>
         </w:rPr>
       </w:pPr>
-      <w:bookmarkStart w:id="16" w:name="_Toc182169182"/>
+      <w:bookmarkStart w:id="16" w:name="_Toc182169180"/>
       <w:r>
         <w:rPr>
           <w:lang w:val="es-VE"/>
@@ -21006,13 +21565,7 @@
         <w:rPr>
           <w:lang w:val="es-VE"/>
         </w:rPr>
-        <w:t xml:space="preserve"> </w:t>
-      </w:r>
-      <w:r>
-        <w:rPr>
-          <w:lang w:val="es-VE"/>
-        </w:rPr>
-        <w:t>4</w:t>
+        <w:t xml:space="preserve"> 2</w:t>
       </w:r>
       <w:bookmarkEnd w:id="16"/>
     </w:p>
@@ -21062,7 +21615,7 @@
           </w:tcPr>
           <w:p>
             <w:r>
-              <w:t>RF04</w:t>
+              <w:t>RF02</w:t>
             </w:r>
           </w:p>
         </w:tc>
@@ -21103,10 +21656,7 @@
           </w:tcPr>
           <w:p>
             <w:r>
-              <w:t>Visualizar y modificar</w:t>
-            </w:r>
-            <w:r>
-              <w:t xml:space="preserve"> datos del usuario</w:t>
+              <w:t>Registrar cliente</w:t>
             </w:r>
           </w:p>
         </w:tc>
@@ -21147,7 +21697,19 @@
           </w:tcPr>
           <w:p>
             <w:r>
-              <w:t>El sistema debe permitir que el usuario vea y edite su información personal</w:t>
+              <w:t xml:space="preserve">El sistema debe permitir la creación de un perfil de </w:t>
+            </w:r>
+            <w:r>
+              <w:t>usuario</w:t>
+            </w:r>
+            <w:r>
+              <w:t xml:space="preserve"> cliente</w:t>
+            </w:r>
+            <w:r>
+              <w:t xml:space="preserve"> ingresando los datos requerid</w:t>
+            </w:r>
+            <w:r>
+              <w:t>os en el formulario</w:t>
             </w:r>
           </w:p>
         </w:tc>
@@ -21174,55 +21736,110 @@
                 <w:b/>
                 <w:bCs/>
               </w:rPr>
+              <w:t>Descripción del Requisito</w:t>
+            </w:r>
+          </w:p>
+        </w:tc>
+        <w:tc>
+          <w:tcPr>
+            <w:tcW w:w="4414" w:type="dxa"/>
+            <w:tcBorders>
+              <w:left w:val="double" w:sz="4" w:space="0" w:color="auto"/>
+            </w:tcBorders>
+            <w:vAlign w:val="center"/>
+          </w:tcPr>
+          <w:p>
+            <w:r>
+              <w:t xml:space="preserve">El sistema </w:t>
+            </w:r>
+            <w:r>
+              <w:t xml:space="preserve">muestra </w:t>
+            </w:r>
+            <w:r>
+              <w:t>una interfaz donde los clientes pueden ingresar sus datos personales</w:t>
+            </w:r>
+            <w:r>
+              <w:t xml:space="preserve"> </w:t>
+            </w:r>
+            <w:r>
+              <w:t xml:space="preserve">como </w:t>
+            </w:r>
+            <w:r>
+              <w:t>c</w:t>
+            </w:r>
+            <w:r>
+              <w:rPr>
+                <w:lang w:val="es-EC"/>
+              </w:rPr>
+              <w:t>é</w:t>
+            </w:r>
+            <w:r>
+              <w:t xml:space="preserve">dula o RUC, </w:t>
+            </w:r>
+            <w:r>
+              <w:t>nombre</w:t>
+            </w:r>
+            <w:r>
+              <w:t>s y apellidos</w:t>
+            </w:r>
+            <w:r>
+              <w:t>, correo electrónico</w:t>
+            </w:r>
+            <w:r>
+              <w:t xml:space="preserve"> y </w:t>
+            </w:r>
+            <w:proofErr w:type="gramStart"/>
+            <w:r>
+              <w:t>password</w:t>
+            </w:r>
+            <w:proofErr w:type="gramEnd"/>
+            <w:r>
+              <w:t xml:space="preserve"> </w:t>
+            </w:r>
+            <w:r>
+              <w:t>para</w:t>
+            </w:r>
+            <w:r>
+              <w:t xml:space="preserve"> crear una cuenta en la plataforma.</w:t>
+            </w:r>
+          </w:p>
+          <w:p>
+            <w:r>
+              <w:t xml:space="preserve">Para ello se </w:t>
+            </w:r>
+            <w:r>
+              <w:t>verifica</w:t>
+            </w:r>
+            <w:r>
+              <w:t>n que los datos sean validos como la c</w:t>
+            </w:r>
+            <w:r>
+              <w:rPr>
+                <w:lang w:val="es-EC"/>
+              </w:rPr>
+              <w:t>é</w:t>
+            </w:r>
+            <w:r>
+              <w:t>dula o RUC</w:t>
+            </w:r>
+          </w:p>
+          <w:p>
+            <w:pPr>
+              <w:rPr>
+                <w:lang w:val="es-EC"/>
+              </w:rPr>
+            </w:pPr>
+            <w:r>
               <w:lastRenderedPageBreak/>
-              <w:t>Descripción del Requisito</w:t>
-            </w:r>
-          </w:p>
-        </w:tc>
-        <w:tc>
-          <w:tcPr>
-            <w:tcW w:w="4414" w:type="dxa"/>
-            <w:tcBorders>
-              <w:left w:val="double" w:sz="4" w:space="0" w:color="auto"/>
-            </w:tcBorders>
-            <w:vAlign w:val="center"/>
-          </w:tcPr>
-          <w:p>
-            <w:r>
-              <w:t>Los usuarios autenticados deben tener acceso a una sección de perfil donde puedan ver y actualizar sus datos personales, tales como nombre</w:t>
-            </w:r>
-            <w:r>
-              <w:t>s y apellidos</w:t>
-            </w:r>
-            <w:r>
-              <w:t>, correo electrónico</w:t>
-            </w:r>
-            <w:r>
-              <w:t xml:space="preserve"> y </w:t>
+              <w:t xml:space="preserve">También el sistema debe encriptar </w:t>
             </w:r>
             <w:proofErr w:type="gramStart"/>
             <w:r>
-              <w:t>password</w:t>
+              <w:t>el password</w:t>
             </w:r>
             <w:proofErr w:type="gramEnd"/>
             <w:r>
-              <w:t xml:space="preserve">. </w:t>
-            </w:r>
-          </w:p>
-          <w:p>
-            <w:pPr>
-              <w:rPr>
-                <w:lang w:val="es-EC"/>
-              </w:rPr>
-            </w:pPr>
-            <w:r>
-              <w:t>C</w:t>
-            </w:r>
-            <w:r>
-              <w:t>iertos campos como</w:t>
-            </w:r>
-            <w:r>
-              <w:t xml:space="preserve"> la cédula o RUC no podrán modificarse</w:t>
+              <w:t>.</w:t>
             </w:r>
           </w:p>
         </w:tc>
@@ -21249,6 +21866,7 @@
                 <w:b/>
                 <w:bCs/>
               </w:rPr>
+              <w:lastRenderedPageBreak/>
               <w:t>Prioridad del requerimiento</w:t>
             </w:r>
           </w:p>
@@ -21263,7 +21881,7 @@
           </w:tcPr>
           <w:p>
             <w:r>
-              <w:t>Baja</w:t>
+              <w:t>Alta</w:t>
             </w:r>
           </w:p>
         </w:tc>
@@ -21282,7 +21900,7 @@
           <w:lang w:val="es-VE"/>
         </w:rPr>
       </w:pPr>
-      <w:bookmarkStart w:id="17" w:name="_Toc182169183"/>
+      <w:bookmarkStart w:id="17" w:name="_Toc182169181"/>
       <w:r>
         <w:rPr>
           <w:lang w:val="es-VE"/>
@@ -21299,7 +21917,7 @@
         <w:rPr>
           <w:lang w:val="es-VE"/>
         </w:rPr>
-        <w:t>5</w:t>
+        <w:t>3</w:t>
       </w:r>
       <w:bookmarkEnd w:id="17"/>
     </w:p>
@@ -21349,7 +21967,7 @@
           </w:tcPr>
           <w:p>
             <w:r>
-              <w:t>RF05</w:t>
+              <w:t>RF03</w:t>
             </w:r>
           </w:p>
         </w:tc>
@@ -21390,7 +22008,7 @@
           </w:tcPr>
           <w:p>
             <w:r>
-              <w:t>Registrar membresía</w:t>
+              <w:t>Autenticar usuario</w:t>
             </w:r>
           </w:p>
         </w:tc>
@@ -21431,7 +22049,7 @@
           </w:tcPr>
           <w:p>
             <w:r>
-              <w:t>Solo el administrador puede registrar membresías dentro del sistema.</w:t>
+              <w:t>El sistema debe permitir que los usuarios registrados se autentiquen para acceder a funcionalidades restringidas</w:t>
             </w:r>
           </w:p>
         </w:tc>
@@ -21471,37 +22089,30 @@
             <w:vAlign w:val="center"/>
           </w:tcPr>
           <w:p>
-            <w:pPr>
-              <w:rPr>
-                <w:lang w:val="es-EC"/>
-              </w:rPr>
-            </w:pPr>
-            <w:r>
-              <w:t>El sistema debe permitir al administrador registrar nuevas membresías, asignando a cada una de ellas los detalles correspondientes, como el</w:t>
-            </w:r>
-            <w:r>
-              <w:t xml:space="preserve"> nombre,</w:t>
-            </w:r>
-            <w:r>
-              <w:t xml:space="preserve"> tipo de membresía, </w:t>
-            </w:r>
-            <w:r>
-              <w:t>precio</w:t>
-            </w:r>
-            <w:r>
-              <w:t xml:space="preserve">, </w:t>
-            </w:r>
-            <w:r>
-              <w:t>descripción</w:t>
-            </w:r>
-            <w:r>
-              <w:t>,</w:t>
-            </w:r>
-            <w:r>
-              <w:t xml:space="preserve"> estado, duración, </w:t>
-            </w:r>
-            <w:r>
-              <w:t>fecha de lanzamiento y fecha de finalización</w:t>
+            <w:r>
+              <w:t xml:space="preserve">El sistema debe incluir una interfaz de inicio de sesión donde los usuarios registrados puedan autenticarse mediante sus credenciales </w:t>
+            </w:r>
+            <w:r>
+              <w:t xml:space="preserve">de </w:t>
+            </w:r>
+            <w:r>
+              <w:t>correo electrónico</w:t>
+            </w:r>
+            <w:r>
+              <w:t xml:space="preserve"> y contraseña.</w:t>
+            </w:r>
+          </w:p>
+          <w:p>
+            <w:pPr>
+              <w:rPr>
+                <w:lang w:val="es-EC"/>
+              </w:rPr>
+            </w:pPr>
+            <w:r>
+              <w:t>La autenticación permitirá al usuario acceder a secciones privadas y funcionalidades avanzadas de la</w:t>
+            </w:r>
+            <w:r>
+              <w:t xml:space="preserve"> aplicación.</w:t>
             </w:r>
           </w:p>
         </w:tc>
@@ -21561,7 +22172,7 @@
           <w:lang w:val="es-VE"/>
         </w:rPr>
       </w:pPr>
-      <w:bookmarkStart w:id="18" w:name="_Toc182169184"/>
+      <w:bookmarkStart w:id="18" w:name="_Toc182169182"/>
       <w:r>
         <w:rPr>
           <w:lang w:val="es-VE"/>
@@ -21578,7 +22189,7 @@
         <w:rPr>
           <w:lang w:val="es-VE"/>
         </w:rPr>
-        <w:t>6</w:t>
+        <w:t>4</w:t>
       </w:r>
       <w:bookmarkEnd w:id="18"/>
     </w:p>
@@ -21628,7 +22239,7 @@
           </w:tcPr>
           <w:p>
             <w:r>
-              <w:t>RF06</w:t>
+              <w:t>RF04</w:t>
             </w:r>
           </w:p>
         </w:tc>
@@ -21669,7 +22280,10 @@
           </w:tcPr>
           <w:p>
             <w:r>
-              <w:t>Listar todas las membresías</w:t>
+              <w:t>Visualizar y modificar</w:t>
+            </w:r>
+            <w:r>
+              <w:t xml:space="preserve"> datos del usuario</w:t>
             </w:r>
           </w:p>
         </w:tc>
@@ -21696,7 +22310,6 @@
                 <w:b/>
                 <w:bCs/>
               </w:rPr>
-              <w:lastRenderedPageBreak/>
               <w:t>Características</w:t>
             </w:r>
           </w:p>
@@ -21711,7 +22324,7 @@
           </w:tcPr>
           <w:p>
             <w:r>
-              <w:t>El sistema debe permitir que solo el administrador visualice todas las membresías, incluyendo las que no están disponibles.</w:t>
+              <w:t>El sistema debe permitir que el usuario vea y edite su información personal</w:t>
             </w:r>
           </w:p>
         </w:tc>
@@ -21738,6 +22351,7 @@
                 <w:b/>
                 <w:bCs/>
               </w:rPr>
+              <w:lastRenderedPageBreak/>
               <w:t>Descripción del Requisito</w:t>
             </w:r>
           </w:p>
@@ -21752,28 +22366,40 @@
           </w:tcPr>
           <w:p>
             <w:r>
-              <w:t>El sistema debe proporcionar una vista para el administrador en la que pueda listar todas las membresías registradas, tanto las activas como las no disponibles, mostrando información relevante como</w:t>
-            </w:r>
-            <w:r>
-              <w:t xml:space="preserve"> nombre,</w:t>
-            </w:r>
-            <w:r>
-              <w:t xml:space="preserve"> tipo de membresía, </w:t>
-            </w:r>
-            <w:r>
-              <w:t>fecha de inicio, fecha de finalización</w:t>
-            </w:r>
-            <w:r>
-              <w:t xml:space="preserve">, estado </w:t>
-            </w:r>
-            <w:r>
-              <w:t>y</w:t>
-            </w:r>
-            <w:r>
-              <w:t xml:space="preserve"> </w:t>
-            </w:r>
-            <w:r>
-              <w:t>precio</w:t>
+              <w:t>Los usuarios autenticados deben tener acceso a una sección de perfil donde puedan ver y actualizar sus datos personales, tales como nombre</w:t>
+            </w:r>
+            <w:r>
+              <w:t>s y apellidos</w:t>
+            </w:r>
+            <w:r>
+              <w:t>, correo electrónico</w:t>
+            </w:r>
+            <w:r>
+              <w:t xml:space="preserve"> y </w:t>
+            </w:r>
+            <w:proofErr w:type="gramStart"/>
+            <w:r>
+              <w:t>password</w:t>
+            </w:r>
+            <w:proofErr w:type="gramEnd"/>
+            <w:r>
+              <w:t xml:space="preserve">. </w:t>
+            </w:r>
+          </w:p>
+          <w:p>
+            <w:pPr>
+              <w:rPr>
+                <w:lang w:val="es-EC"/>
+              </w:rPr>
+            </w:pPr>
+            <w:r>
+              <w:t>C</w:t>
+            </w:r>
+            <w:r>
+              <w:t>iertos campos como</w:t>
+            </w:r>
+            <w:r>
+              <w:t xml:space="preserve"> la cédula o RUC no podrán modificarse</w:t>
             </w:r>
           </w:p>
         </w:tc>
@@ -21814,7 +22440,7 @@
           </w:tcPr>
           <w:p>
             <w:r>
-              <w:t>Media</w:t>
+              <w:t>Baja</w:t>
             </w:r>
           </w:p>
         </w:tc>
@@ -21833,7 +22459,7 @@
           <w:lang w:val="es-VE"/>
         </w:rPr>
       </w:pPr>
-      <w:bookmarkStart w:id="19" w:name="_Toc182169185"/>
+      <w:bookmarkStart w:id="19" w:name="_Toc182169183"/>
       <w:r>
         <w:rPr>
           <w:lang w:val="es-VE"/>
@@ -21850,7 +22476,7 @@
         <w:rPr>
           <w:lang w:val="es-VE"/>
         </w:rPr>
-        <w:t>7</w:t>
+        <w:t>5</w:t>
       </w:r>
       <w:bookmarkEnd w:id="19"/>
     </w:p>
@@ -21900,7 +22526,7 @@
           </w:tcPr>
           <w:p>
             <w:r>
-              <w:t>RF07</w:t>
+              <w:t>RF05</w:t>
             </w:r>
           </w:p>
         </w:tc>
@@ -21941,7 +22567,7 @@
           </w:tcPr>
           <w:p>
             <w:r>
-              <w:t>Modificar membresía</w:t>
+              <w:t>Registrar membresía</w:t>
             </w:r>
           </w:p>
         </w:tc>
@@ -21982,7 +22608,7 @@
           </w:tcPr>
           <w:p>
             <w:r>
-              <w:t>El administrador puede modificar los detalles de las membresías existentes en el sistema</w:t>
+              <w:t>Solo el administrador puede registrar membresías dentro del sistema.</w:t>
             </w:r>
           </w:p>
         </w:tc>
@@ -22022,38 +22648,37 @@
             <w:vAlign w:val="center"/>
           </w:tcPr>
           <w:p>
-            <w:r>
-              <w:t>E</w:t>
-            </w:r>
-            <w:r>
-              <w:t xml:space="preserve">l sistema debe permitir al administrador realizar modificaciones en las membresías registradas, como actualizar el </w:t>
-            </w:r>
-            <w:r>
-              <w:t xml:space="preserve">tipo de membresía, </w:t>
-            </w:r>
-            <w:r>
-              <w:t>precio, descripción,</w:t>
-            </w:r>
-            <w:r>
-              <w:t xml:space="preserve"> </w:t>
-            </w:r>
-            <w:r>
-              <w:t xml:space="preserve">nombre, </w:t>
-            </w:r>
-            <w:r>
-              <w:t xml:space="preserve">estado, </w:t>
-            </w:r>
-            <w:r>
-              <w:t>duración</w:t>
+            <w:pPr>
+              <w:rPr>
+                <w:lang w:val="es-EC"/>
+              </w:rPr>
+            </w:pPr>
+            <w:r>
+              <w:t>El sistema debe permitir al administrador registrar nuevas membresías, asignando a cada una de ellas los detalles correspondientes, como el</w:t>
+            </w:r>
+            <w:r>
+              <w:t xml:space="preserve"> nombre,</w:t>
+            </w:r>
+            <w:r>
+              <w:t xml:space="preserve"> tipo de membresía, </w:t>
+            </w:r>
+            <w:r>
+              <w:t>precio</w:t>
+            </w:r>
+            <w:r>
+              <w:t xml:space="preserve">, </w:t>
+            </w:r>
+            <w:r>
+              <w:t>descripción</w:t>
             </w:r>
             <w:r>
               <w:t>,</w:t>
             </w:r>
             <w:r>
-              <w:t xml:space="preserve"> fecha de lanzamiento y fecha de finalización</w:t>
-            </w:r>
-            <w:r>
-              <w:t>.</w:t>
+              <w:t xml:space="preserve"> estado, duración, </w:t>
+            </w:r>
+            <w:r>
+              <w:t>fecha de lanzamiento y fecha de finalización</w:t>
             </w:r>
           </w:p>
         </w:tc>
@@ -22094,7 +22719,7 @@
           </w:tcPr>
           <w:p>
             <w:r>
-              <w:t>Baja</w:t>
+              <w:t>Alta</w:t>
             </w:r>
           </w:p>
         </w:tc>
@@ -22113,7 +22738,7 @@
           <w:lang w:val="es-VE"/>
         </w:rPr>
       </w:pPr>
-      <w:bookmarkStart w:id="20" w:name="_Toc182169186"/>
+      <w:bookmarkStart w:id="20" w:name="_Toc182169184"/>
       <w:r>
         <w:rPr>
           <w:lang w:val="es-VE"/>
@@ -22130,7 +22755,7 @@
         <w:rPr>
           <w:lang w:val="es-VE"/>
         </w:rPr>
-        <w:t>8</w:t>
+        <w:t>6</w:t>
       </w:r>
       <w:bookmarkEnd w:id="20"/>
     </w:p>
@@ -22166,7 +22791,6 @@
                 <w:b/>
                 <w:bCs/>
               </w:rPr>
-              <w:lastRenderedPageBreak/>
               <w:t>Identificación del requerimiento</w:t>
             </w:r>
           </w:p>
@@ -22181,7 +22805,7 @@
           </w:tcPr>
           <w:p>
             <w:r>
-              <w:t>RF08</w:t>
+              <w:t>RF06</w:t>
             </w:r>
           </w:p>
         </w:tc>
@@ -22222,7 +22846,7 @@
           </w:tcPr>
           <w:p>
             <w:r>
-              <w:t>Visualizar membresías disponibles</w:t>
+              <w:t>Listar todas las membresías</w:t>
             </w:r>
           </w:p>
         </w:tc>
@@ -22249,6 +22873,7 @@
                 <w:b/>
                 <w:bCs/>
               </w:rPr>
+              <w:lastRenderedPageBreak/>
               <w:t>Características</w:t>
             </w:r>
           </w:p>
@@ -22263,7 +22888,7 @@
           </w:tcPr>
           <w:p>
             <w:r>
-              <w:t>El sistema debe permitir que tanto el cliente como el visitante puedan visualizar únicamente las membresías disponibles.</w:t>
+              <w:t>El sistema debe permitir que solo el administrador visualice todas las membresías, incluyendo las que no están disponibles.</w:t>
             </w:r>
           </w:p>
         </w:tc>
@@ -22304,41 +22929,28 @@
           </w:tcPr>
           <w:p>
             <w:r>
-              <w:t xml:space="preserve">El sistema debe proporcionar una vista para clientes y visitantes donde puedan ver las membresías disponibles, mostrando información como el </w:t>
-            </w:r>
-            <w:r>
-              <w:t>nombre</w:t>
-            </w:r>
-            <w:r>
-              <w:t xml:space="preserve">, duración, </w:t>
+              <w:t>El sistema debe proporcionar una vista para el administrador en la que pueda listar todas las membresías registradas, tanto las activas como las no disponibles, mostrando información relevante como</w:t>
+            </w:r>
+            <w:r>
+              <w:t xml:space="preserve"> nombre,</w:t>
+            </w:r>
+            <w:r>
+              <w:t xml:space="preserve"> tipo de membresía, </w:t>
+            </w:r>
+            <w:r>
+              <w:t>fecha de inicio, fecha de finalización</w:t>
+            </w:r>
+            <w:r>
+              <w:t xml:space="preserve">, estado </w:t>
+            </w:r>
+            <w:r>
+              <w:t>y</w:t>
+            </w:r>
+            <w:r>
+              <w:t xml:space="preserve"> </w:t>
             </w:r>
             <w:r>
               <w:t>precio</w:t>
-            </w:r>
-            <w:r>
-              <w:t xml:space="preserve"> y </w:t>
-            </w:r>
-            <w:r>
-              <w:t>descripción</w:t>
-            </w:r>
-            <w:r>
-              <w:t>.</w:t>
-            </w:r>
-          </w:p>
-          <w:p>
-            <w:r>
-              <w:t>La fecha de finalización</w:t>
-            </w:r>
-            <w:r>
-              <w:t xml:space="preserve"> y tipo</w:t>
-            </w:r>
-            <w:r>
-              <w:t xml:space="preserve"> se mostrará solo cuando se registre membresías de oferta. </w:t>
-            </w:r>
-          </w:p>
-          <w:p>
-            <w:r>
-              <w:t>Las membresías no disponibles no serán visibles para estos usuarios.</w:t>
             </w:r>
           </w:p>
         </w:tc>
@@ -22379,7 +22991,7 @@
           </w:tcPr>
           <w:p>
             <w:r>
-              <w:t xml:space="preserve">Alta </w:t>
+              <w:t>Media</w:t>
             </w:r>
           </w:p>
         </w:tc>
@@ -22398,7 +23010,7 @@
           <w:lang w:val="es-VE"/>
         </w:rPr>
       </w:pPr>
-      <w:bookmarkStart w:id="21" w:name="_Toc182169187"/>
+      <w:bookmarkStart w:id="21" w:name="_Toc182169185"/>
       <w:r>
         <w:rPr>
           <w:lang w:val="es-VE"/>
@@ -22415,7 +23027,7 @@
         <w:rPr>
           <w:lang w:val="es-VE"/>
         </w:rPr>
-        <w:t>9</w:t>
+        <w:t>7</w:t>
       </w:r>
       <w:bookmarkEnd w:id="21"/>
     </w:p>
@@ -22465,7 +23077,7 @@
           </w:tcPr>
           <w:p>
             <w:r>
-              <w:t>RF09</w:t>
+              <w:t>RF07</w:t>
             </w:r>
           </w:p>
         </w:tc>
@@ -22506,7 +23118,7 @@
           </w:tcPr>
           <w:p>
             <w:r>
-              <w:t>Comprar membresía</w:t>
+              <w:t>Modificar membresía</w:t>
             </w:r>
           </w:p>
         </w:tc>
@@ -22547,7 +23159,7 @@
           </w:tcPr>
           <w:p>
             <w:r>
-              <w:t>Solo los clientes pueden adquirir membresías a través del sistema</w:t>
+              <w:t>El administrador puede modificar los detalles de las membresías existentes en el sistema</w:t>
             </w:r>
           </w:p>
         </w:tc>
@@ -22588,57 +23200,37 @@
           </w:tcPr>
           <w:p>
             <w:r>
-              <w:t xml:space="preserve">El sistema debe permitir que los clientes compren una membresía seleccionada. Durante el proceso de compra, el cliente debe poder ver </w:t>
-            </w:r>
-            <w:r>
-              <w:lastRenderedPageBreak/>
-              <w:t>detalles de</w:t>
-            </w:r>
-            <w:r>
-              <w:t xml:space="preserve"> la</w:t>
-            </w:r>
-            <w:r>
-              <w:t xml:space="preserve"> membresía</w:t>
-            </w:r>
-            <w:r>
-              <w:t xml:space="preserve"> como </w:t>
+              <w:t>E</w:t>
+            </w:r>
+            <w:r>
+              <w:t xml:space="preserve">l sistema debe permitir al administrador realizar modificaciones en las membresías registradas, como actualizar el </w:t>
+            </w:r>
+            <w:r>
+              <w:t xml:space="preserve">tipo de membresía, </w:t>
+            </w:r>
+            <w:r>
+              <w:t>precio, descripción,</w:t>
+            </w:r>
+            <w:r>
+              <w:t xml:space="preserve"> </w:t>
             </w:r>
             <w:r>
               <w:t xml:space="preserve">nombre, </w:t>
             </w:r>
             <w:r>
-              <w:t xml:space="preserve">descripción, </w:t>
+              <w:t xml:space="preserve">estado, </w:t>
             </w:r>
             <w:r>
               <w:t>duración</w:t>
             </w:r>
             <w:r>
-              <w:t xml:space="preserve"> y </w:t>
-            </w:r>
-            <w:r>
-              <w:t>costo</w:t>
+              <w:t>,</w:t>
+            </w:r>
+            <w:r>
+              <w:t xml:space="preserve"> fecha de lanzamiento y fecha de finalización</w:t>
             </w:r>
             <w:r>
               <w:t>.</w:t>
-            </w:r>
-          </w:p>
-          <w:p>
-            <w:r>
-              <w:t xml:space="preserve">Para el proceso de compra se </w:t>
-            </w:r>
-            <w:r>
-              <w:t>usará</w:t>
-            </w:r>
-            <w:r>
-              <w:t xml:space="preserve"> el API de PayPal, la aplicación no </w:t>
-            </w:r>
-            <w:proofErr w:type="gramStart"/>
-            <w:r>
-              <w:t>almacenara</w:t>
-            </w:r>
-            <w:proofErr w:type="gramEnd"/>
-            <w:r>
-              <w:t xml:space="preserve"> ningún tipo de credencial de pago, de esta manera se garantiza la seguridad del proceso de compra.</w:t>
             </w:r>
           </w:p>
         </w:tc>
@@ -22665,7 +23257,6 @@
                 <w:b/>
                 <w:bCs/>
               </w:rPr>
-              <w:lastRenderedPageBreak/>
               <w:t>Prioridad del requerimiento</w:t>
             </w:r>
           </w:p>
@@ -22680,7 +23271,7 @@
           </w:tcPr>
           <w:p>
             <w:r>
-              <w:t xml:space="preserve">Alta </w:t>
+              <w:t>Baja</w:t>
             </w:r>
           </w:p>
         </w:tc>
@@ -22699,7 +23290,7 @@
           <w:lang w:val="es-VE"/>
         </w:rPr>
       </w:pPr>
-      <w:bookmarkStart w:id="22" w:name="_Toc182169188"/>
+      <w:bookmarkStart w:id="22" w:name="_Toc182169186"/>
       <w:r>
         <w:rPr>
           <w:lang w:val="es-VE"/>
@@ -22716,7 +23307,7 @@
         <w:rPr>
           <w:lang w:val="es-VE"/>
         </w:rPr>
-        <w:t>10</w:t>
+        <w:t>8</w:t>
       </w:r>
       <w:bookmarkEnd w:id="22"/>
     </w:p>
@@ -22752,6 +23343,7 @@
                 <w:b/>
                 <w:bCs/>
               </w:rPr>
+              <w:lastRenderedPageBreak/>
               <w:t>Identificación del requerimiento</w:t>
             </w:r>
           </w:p>
@@ -22766,7 +23358,7 @@
           </w:tcPr>
           <w:p>
             <w:r>
-              <w:t>RF10</w:t>
+              <w:t>RF08</w:t>
             </w:r>
           </w:p>
         </w:tc>
@@ -22807,13 +23399,7 @@
           </w:tcPr>
           <w:p>
             <w:r>
-              <w:t xml:space="preserve">Visualizar estado de la </w:t>
-            </w:r>
-            <w:r>
-              <w:t xml:space="preserve">membresía </w:t>
-            </w:r>
-            <w:r>
-              <w:t>adquirida</w:t>
+              <w:t>Visualizar membresías disponibles</w:t>
             </w:r>
           </w:p>
         </w:tc>
@@ -22854,10 +23440,7 @@
           </w:tcPr>
           <w:p>
             <w:r>
-              <w:t xml:space="preserve">Los clientes pueden ver el estado de su membresía </w:t>
-            </w:r>
-            <w:r>
-              <w:t>activa</w:t>
+              <w:t>El sistema debe permitir que tanto el cliente como el visitante puedan visualizar únicamente las membresías disponibles.</w:t>
             </w:r>
           </w:p>
         </w:tc>
@@ -22898,19 +23481,22 @@
           </w:tcPr>
           <w:p>
             <w:r>
-              <w:t>El sistema debe permitir que el cliente visualice el estado de su membresía comprada, mostrando información como el tipo de membresía</w:t>
-            </w:r>
-            <w:r>
-              <w:t>, nombre</w:t>
-            </w:r>
-            <w:r>
-              <w:t>, fecha de</w:t>
-            </w:r>
-            <w:r>
-              <w:t xml:space="preserve"> compra</w:t>
-            </w:r>
-            <w:r>
-              <w:t>, fecha de expiración, y estado actual</w:t>
+              <w:t xml:space="preserve">El sistema debe proporcionar una vista para clientes y visitantes donde puedan ver las membresías disponibles, mostrando información como el </w:t>
+            </w:r>
+            <w:r>
+              <w:t>nombre</w:t>
+            </w:r>
+            <w:r>
+              <w:t xml:space="preserve">, duración, </w:t>
+            </w:r>
+            <w:r>
+              <w:t>precio</w:t>
+            </w:r>
+            <w:r>
+              <w:t xml:space="preserve"> y </w:t>
+            </w:r>
+            <w:r>
+              <w:t>descripción</w:t>
             </w:r>
             <w:r>
               <w:t>.</w:t>
@@ -22918,13 +23504,18 @@
           </w:p>
           <w:p>
             <w:r>
-              <w:t>Esto le permitirá al cliente realizar un seguimiento de la vigencia de su membresía</w:t>
-            </w:r>
-            <w:r>
-              <w:t xml:space="preserve"> activa</w:t>
-            </w:r>
-            <w:r>
-              <w:t>.</w:t>
+              <w:t>La fecha de finalización</w:t>
+            </w:r>
+            <w:r>
+              <w:t xml:space="preserve"> y tipo</w:t>
+            </w:r>
+            <w:r>
+              <w:t xml:space="preserve"> se mostrará solo cuando se registre membresías de oferta. </w:t>
+            </w:r>
+          </w:p>
+          <w:p>
+            <w:r>
+              <w:t>Las membresías no disponibles no serán visibles para estos usuarios.</w:t>
             </w:r>
           </w:p>
         </w:tc>
@@ -22965,7 +23556,7 @@
           </w:tcPr>
           <w:p>
             <w:r>
-              <w:t>Media</w:t>
+              <w:t xml:space="preserve">Alta </w:t>
             </w:r>
           </w:p>
         </w:tc>
@@ -22984,7 +23575,7 @@
           <w:lang w:val="es-VE"/>
         </w:rPr>
       </w:pPr>
-      <w:bookmarkStart w:id="23" w:name="_Toc182169189"/>
+      <w:bookmarkStart w:id="23" w:name="_Toc182169187"/>
       <w:r>
         <w:rPr>
           <w:lang w:val="es-VE"/>
@@ -23001,7 +23592,7 @@
         <w:rPr>
           <w:lang w:val="es-VE"/>
         </w:rPr>
-        <w:t>11</w:t>
+        <w:t>9</w:t>
       </w:r>
       <w:bookmarkEnd w:id="23"/>
     </w:p>
@@ -23051,7 +23642,7 @@
           </w:tcPr>
           <w:p>
             <w:r>
-              <w:t>RF11</w:t>
+              <w:t>RF09</w:t>
             </w:r>
           </w:p>
         </w:tc>
@@ -23078,7 +23669,6 @@
                 <w:b/>
                 <w:bCs/>
               </w:rPr>
-              <w:lastRenderedPageBreak/>
               <w:t>Nombre del Requisito</w:t>
             </w:r>
           </w:p>
@@ -23093,10 +23683,7 @@
           </w:tcPr>
           <w:p>
             <w:r>
-              <w:t xml:space="preserve">Extraer </w:t>
-            </w:r>
-            <w:r>
-              <w:t>comprobantes electrónicos</w:t>
+              <w:t>Comprar membresía</w:t>
             </w:r>
           </w:p>
         </w:tc>
@@ -23137,7 +23724,7 @@
           </w:tcPr>
           <w:p>
             <w:r>
-              <w:t>El sistema debe permitir la extracción automática de comprobantes electrónicos desde el portal del SRI</w:t>
+              <w:t>Solo los clientes pueden adquirir membresías a través del sistema</w:t>
             </w:r>
           </w:p>
         </w:tc>
@@ -23178,36 +23765,57 @@
           </w:tcPr>
           <w:p>
             <w:r>
-              <w:t xml:space="preserve">El sistema debe </w:t>
-            </w:r>
-            <w:r>
-              <w:t>pe</w:t>
-            </w:r>
-            <w:r>
-              <w:t xml:space="preserve">rmitir </w:t>
-            </w:r>
-            <w:r>
-              <w:t>realizar la extracción automática de los comprobantes electrónicos del cliente</w:t>
-            </w:r>
-            <w:r>
-              <w:t xml:space="preserve"> desde </w:t>
-            </w:r>
-            <w:r>
-              <w:t>el portal del SRI.</w:t>
-            </w:r>
-          </w:p>
-          <w:p>
-            <w:r>
-              <w:t>Esta funcionalidad permitirá al cliente evitar la carga manual de cada comprobant</w:t>
-            </w:r>
-            <w:r>
-              <w:t>e</w:t>
+              <w:t xml:space="preserve">El sistema debe permitir que los clientes compren una membresía seleccionada. Durante el proceso de compra, el cliente debe poder ver </w:t>
+            </w:r>
+            <w:r>
+              <w:lastRenderedPageBreak/>
+              <w:t>detalles de</w:t>
+            </w:r>
+            <w:r>
+              <w:t xml:space="preserve"> la</w:t>
+            </w:r>
+            <w:r>
+              <w:t xml:space="preserve"> membresía</w:t>
+            </w:r>
+            <w:r>
+              <w:t xml:space="preserve"> como </w:t>
+            </w:r>
+            <w:r>
+              <w:t xml:space="preserve">nombre, </w:t>
+            </w:r>
+            <w:r>
+              <w:t xml:space="preserve">descripción, </w:t>
+            </w:r>
+            <w:r>
+              <w:t>duración</w:t>
+            </w:r>
+            <w:r>
+              <w:t xml:space="preserve"> y </w:t>
+            </w:r>
+            <w:r>
+              <w:t>costo</w:t>
             </w:r>
             <w:r>
               <w:t>.</w:t>
             </w:r>
-            <w:r>
-              <w:t xml:space="preserve"> </w:t>
+          </w:p>
+          <w:p>
+            <w:r>
+              <w:t xml:space="preserve">Para el proceso de compra se </w:t>
+            </w:r>
+            <w:r>
+              <w:t>usará</w:t>
+            </w:r>
+            <w:r>
+              <w:t xml:space="preserve"> el API de PayPal, la aplicación no </w:t>
+            </w:r>
+            <w:proofErr w:type="gramStart"/>
+            <w:r>
+              <w:t>almacenara</w:t>
+            </w:r>
+            <w:proofErr w:type="gramEnd"/>
+            <w:r>
+              <w:t xml:space="preserve"> ningún tipo de credencial de pago, de esta manera se garantiza la seguridad del proceso de compra.</w:t>
             </w:r>
           </w:p>
         </w:tc>
@@ -23234,6 +23842,7 @@
                 <w:b/>
                 <w:bCs/>
               </w:rPr>
+              <w:lastRenderedPageBreak/>
               <w:t>Prioridad del requerimiento</w:t>
             </w:r>
           </w:p>
@@ -23248,7 +23857,7 @@
           </w:tcPr>
           <w:p>
             <w:r>
-              <w:t>Alta</w:t>
+              <w:t xml:space="preserve">Alta </w:t>
             </w:r>
           </w:p>
         </w:tc>
@@ -23267,18 +23876,24 @@
           <w:lang w:val="es-VE"/>
         </w:rPr>
       </w:pPr>
-      <w:bookmarkStart w:id="24" w:name="_Toc182169190"/>
+      <w:bookmarkStart w:id="24" w:name="_Toc182169188"/>
       <w:r>
         <w:rPr>
           <w:lang w:val="es-VE"/>
         </w:rPr>
-        <w:t>Requisito funcional 1</w:t>
+        <w:t>Requisito funcional</w:t>
       </w:r>
       <w:r>
         <w:rPr>
           <w:lang w:val="es-VE"/>
         </w:rPr>
-        <w:t>2</w:t>
+        <w:t xml:space="preserve"> </w:t>
+      </w:r>
+      <w:r>
+        <w:rPr>
+          <w:lang w:val="es-VE"/>
+        </w:rPr>
+        <w:t>10</w:t>
       </w:r>
       <w:bookmarkEnd w:id="24"/>
     </w:p>
@@ -23328,10 +23943,7 @@
           </w:tcPr>
           <w:p>
             <w:r>
-              <w:t>RF1</w:t>
-            </w:r>
-            <w:r>
-              <w:t>2</w:t>
+              <w:t>RF10</w:t>
             </w:r>
           </w:p>
         </w:tc>
@@ -23372,7 +23984,13 @@
           </w:tcPr>
           <w:p>
             <w:r>
-              <w:t>Carga de comprobantes electrónicos</w:t>
+              <w:t xml:space="preserve">Visualizar estado de la </w:t>
+            </w:r>
+            <w:r>
+              <w:t xml:space="preserve">membresía </w:t>
+            </w:r>
+            <w:r>
+              <w:t>adquirida</w:t>
             </w:r>
           </w:p>
         </w:tc>
@@ -23413,10 +24031,10 @@
           </w:tcPr>
           <w:p>
             <w:r>
-              <w:t>El sistema debe permitir que los clientes carguen sus comprobantes electrónicos para su procesamiento</w:t>
-            </w:r>
-            <w:r>
-              <w:t xml:space="preserve"> desde el portal del SRI</w:t>
+              <w:t xml:space="preserve">Los clientes pueden ver el estado de su membresía </w:t>
+            </w:r>
+            <w:r>
+              <w:t>activa</w:t>
             </w:r>
           </w:p>
         </w:tc>
@@ -23457,40 +24075,19 @@
           </w:tcPr>
           <w:p>
             <w:r>
-              <w:t>E</w:t>
-            </w:r>
-            <w:r>
-              <w:t xml:space="preserve">l sistema debe </w:t>
-            </w:r>
-            <w:r>
-              <w:t xml:space="preserve">permitir </w:t>
-            </w:r>
-            <w:r>
-              <w:t xml:space="preserve">que los clientes carguen </w:t>
-            </w:r>
-            <w:r>
-              <w:t xml:space="preserve">los </w:t>
-            </w:r>
-            <w:r>
-              <w:t>comprobantes electrónicos</w:t>
-            </w:r>
-            <w:r>
-              <w:t xml:space="preserve"> extraídos</w:t>
-            </w:r>
-            <w:r>
-              <w:t xml:space="preserve"> </w:t>
-            </w:r>
-            <w:r>
-              <w:t xml:space="preserve">desde el portal de SRI </w:t>
-            </w:r>
-            <w:r>
-              <w:t>y almacenar</w:t>
-            </w:r>
-            <w:r>
-              <w:t>los</w:t>
-            </w:r>
-            <w:r>
-              <w:t xml:space="preserve"> en la base de datos de la aplicación</w:t>
+              <w:t>El sistema debe permitir que el cliente visualice el estado de su membresía comprada, mostrando información como el tipo de membresía</w:t>
+            </w:r>
+            <w:r>
+              <w:t>, nombre</w:t>
+            </w:r>
+            <w:r>
+              <w:t>, fecha de</w:t>
+            </w:r>
+            <w:r>
+              <w:t xml:space="preserve"> compra</w:t>
+            </w:r>
+            <w:r>
+              <w:t>, fecha de expiración, y estado actual</w:t>
             </w:r>
             <w:r>
               <w:t>.</w:t>
@@ -23498,7 +24095,13 @@
           </w:p>
           <w:p>
             <w:r>
-              <w:t>El almacenamiento de estos documentos será encriptado.</w:t>
+              <w:t>Esto le permitirá al cliente realizar un seguimiento de la vigencia de su membresía</w:t>
+            </w:r>
+            <w:r>
+              <w:t xml:space="preserve"> activa</w:t>
+            </w:r>
+            <w:r>
+              <w:t>.</w:t>
             </w:r>
           </w:p>
         </w:tc>
@@ -23539,7 +24142,7 @@
           </w:tcPr>
           <w:p>
             <w:r>
-              <w:t>Alta</w:t>
+              <w:t>Media</w:t>
             </w:r>
           </w:p>
         </w:tc>
@@ -23558,12 +24161,11 @@
           <w:lang w:val="es-VE"/>
         </w:rPr>
       </w:pPr>
-      <w:bookmarkStart w:id="25" w:name="_Toc182169191"/>
+      <w:bookmarkStart w:id="25" w:name="_Toc182169189"/>
       <w:r>
         <w:rPr>
           <w:lang w:val="es-VE"/>
         </w:rPr>
-        <w:lastRenderedPageBreak/>
         <w:t>Requisito funcional</w:t>
       </w:r>
       <w:r>
@@ -23576,13 +24178,7 @@
         <w:rPr>
           <w:lang w:val="es-VE"/>
         </w:rPr>
-        <w:t>1</w:t>
-      </w:r>
-      <w:r>
-        <w:rPr>
-          <w:lang w:val="es-VE"/>
-        </w:rPr>
-        <w:t>3</w:t>
+        <w:t>11</w:t>
       </w:r>
       <w:bookmarkEnd w:id="25"/>
     </w:p>
@@ -23632,7 +24228,7 @@
           </w:tcPr>
           <w:p>
             <w:r>
-              <w:t>RF13</w:t>
+              <w:t>RF11</w:t>
             </w:r>
           </w:p>
         </w:tc>
@@ -23659,6 +24255,7 @@
                 <w:b/>
                 <w:bCs/>
               </w:rPr>
+              <w:lastRenderedPageBreak/>
               <w:t>Nombre del Requisito</w:t>
             </w:r>
           </w:p>
@@ -23673,7 +24270,10 @@
           </w:tcPr>
           <w:p>
             <w:r>
-              <w:t>Listar comprobantes cargados</w:t>
+              <w:t xml:space="preserve">Extraer </w:t>
+            </w:r>
+            <w:r>
+              <w:t>comprobantes electrónicos</w:t>
             </w:r>
           </w:p>
         </w:tc>
@@ -23714,22 +24314,7 @@
           </w:tcPr>
           <w:p>
             <w:r>
-              <w:t xml:space="preserve">El sistema debe permitir que los clientes visualicen todos los comprobantes electrónicos que han sido </w:t>
-            </w:r>
-            <w:r>
-              <w:t xml:space="preserve">extraídos </w:t>
-            </w:r>
-            <w:r>
-              <w:t xml:space="preserve">desde el portal del SRI y </w:t>
-            </w:r>
-            <w:r>
-              <w:t>cargados</w:t>
-            </w:r>
-            <w:r>
-              <w:t xml:space="preserve"> a la aplicación</w:t>
-            </w:r>
-            <w:r>
-              <w:t>.</w:t>
+              <w:t>El sistema debe permitir la extracción automática de comprobantes electrónicos desde el portal del SRI</w:t>
             </w:r>
           </w:p>
         </w:tc>
@@ -23770,26 +24355,36 @@
           </w:tcPr>
           <w:p>
             <w:r>
-              <w:t>El sistema debe proporcionar una vista en la que los clientes puedan ver una lista de todos sus comprobantes electrónicos cargados</w:t>
-            </w:r>
-            <w:r>
-              <w:t xml:space="preserve"> a la aplicación</w:t>
-            </w:r>
-          </w:p>
-          <w:p>
-            <w:r>
-              <w:t xml:space="preserve">La lista debe incluir detalles básicos, como la fecha del comprobante, el emisor, </w:t>
-            </w:r>
-            <w:r>
-              <w:t>valor de la factura, IVA, valor del IVA</w:t>
+              <w:t xml:space="preserve">El sistema debe </w:t>
+            </w:r>
+            <w:r>
+              <w:t>pe</w:t>
+            </w:r>
+            <w:r>
+              <w:t xml:space="preserve">rmitir </w:t>
+            </w:r>
+            <w:r>
+              <w:t>realizar la extracción automática de los comprobantes electrónicos del cliente</w:t>
+            </w:r>
+            <w:r>
+              <w:t xml:space="preserve"> desde </w:t>
+            </w:r>
+            <w:r>
+              <w:t>el portal del SRI.</w:t>
+            </w:r>
+          </w:p>
+          <w:p>
+            <w:r>
+              <w:t>Esta funcionalidad permitirá al cliente evitar la carga manual de cada comprobant</w:t>
+            </w:r>
+            <w:r>
+              <w:t>e</w:t>
             </w:r>
             <w:r>
               <w:t>.</w:t>
             </w:r>
-          </w:p>
-          <w:p>
-            <w:r>
-              <w:t>En esta opción se mostrarán comprobantes solo del mes en curso.</w:t>
+            <w:r>
+              <w:t xml:space="preserve"> </w:t>
             </w:r>
           </w:p>
         </w:tc>
@@ -23849,18 +24444,18 @@
           <w:lang w:val="es-VE"/>
         </w:rPr>
       </w:pPr>
-      <w:bookmarkStart w:id="26" w:name="_Toc182169192"/>
+      <w:bookmarkStart w:id="26" w:name="_Toc182169190"/>
       <w:r>
         <w:rPr>
           <w:lang w:val="es-VE"/>
         </w:rPr>
-        <w:t>Requisito funcional</w:t>
+        <w:t>Requisito funcional 1</w:t>
       </w:r>
       <w:r>
         <w:rPr>
           <w:lang w:val="es-VE"/>
         </w:rPr>
-        <w:t xml:space="preserve"> 14</w:t>
+        <w:t>2</w:t>
       </w:r>
       <w:bookmarkEnd w:id="26"/>
     </w:p>
@@ -23910,7 +24505,10 @@
           </w:tcPr>
           <w:p>
             <w:r>
-              <w:t>RF14</w:t>
+              <w:t>RF1</w:t>
+            </w:r>
+            <w:r>
+              <w:t>2</w:t>
             </w:r>
           </w:p>
         </w:tc>
@@ -23951,7 +24549,7 @@
           </w:tcPr>
           <w:p>
             <w:r>
-              <w:t>Asignar categoría al comprobante</w:t>
+              <w:t>Carga de comprobantes electrónicos</w:t>
             </w:r>
           </w:p>
         </w:tc>
@@ -23992,7 +24590,10 @@
           </w:tcPr>
           <w:p>
             <w:r>
-              <w:t>El sistema debe permitir que los clientes clasifiquen cada comprobante electrónico en categorías predefinidas</w:t>
+              <w:t>El sistema debe permitir que los clientes carguen sus comprobantes electrónicos para su procesamiento</w:t>
+            </w:r>
+            <w:r>
+              <w:t xml:space="preserve"> desde el portal del SRI</w:t>
             </w:r>
           </w:p>
         </w:tc>
@@ -24033,40 +24634,48 @@
           </w:tcPr>
           <w:p>
             <w:r>
-              <w:t xml:space="preserve">El sistema debe ofrecer a los clientes la opción de asignar una categoría a cada comprobante electrónico cargado </w:t>
-            </w:r>
-            <w:r>
-              <w:lastRenderedPageBreak/>
-              <w:t>o extraído</w:t>
-            </w:r>
-            <w:r>
-              <w:t xml:space="preserve">, </w:t>
-            </w:r>
-            <w:r>
-              <w:t>por ejemplo</w:t>
-            </w:r>
-            <w:r>
-              <w:t xml:space="preserve">: </w:t>
-            </w:r>
-            <w:r>
-              <w:t>salud, educación</w:t>
-            </w:r>
-            <w:r>
-              <w:t xml:space="preserve"> a</w:t>
-            </w:r>
-            <w:r>
-              <w:t xml:space="preserve">rte y </w:t>
-            </w:r>
-            <w:r>
-              <w:t>c</w:t>
-            </w:r>
-            <w:r>
-              <w:t>ultura, vivienda, alimentación y vestimenta</w:t>
-            </w:r>
-          </w:p>
-          <w:p>
-            <w:r>
-              <w:t>Esta funcionalidad facilita la organización de los comprobantes y permite generar reportes categorizados para una mejor administración de gastos y deducciones.</w:t>
+              <w:t>E</w:t>
+            </w:r>
+            <w:r>
+              <w:t xml:space="preserve">l sistema debe </w:t>
+            </w:r>
+            <w:r>
+              <w:t xml:space="preserve">permitir </w:t>
+            </w:r>
+            <w:r>
+              <w:t xml:space="preserve">que los clientes carguen </w:t>
+            </w:r>
+            <w:r>
+              <w:t xml:space="preserve">los </w:t>
+            </w:r>
+            <w:r>
+              <w:t>comprobantes electrónicos</w:t>
+            </w:r>
+            <w:r>
+              <w:t xml:space="preserve"> extraídos</w:t>
+            </w:r>
+            <w:r>
+              <w:t xml:space="preserve"> </w:t>
+            </w:r>
+            <w:r>
+              <w:t xml:space="preserve">desde el portal de SRI </w:t>
+            </w:r>
+            <w:r>
+              <w:t>y almacenar</w:t>
+            </w:r>
+            <w:r>
+              <w:t>los</w:t>
+            </w:r>
+            <w:r>
+              <w:t xml:space="preserve"> en la base de datos de la aplicación</w:t>
+            </w:r>
+            <w:r>
+              <w:t>.</w:t>
+            </w:r>
+          </w:p>
+          <w:p>
+            <w:r>
+              <w:t>El almacenamiento de estos documentos será encriptado.</w:t>
             </w:r>
           </w:p>
         </w:tc>
@@ -24093,7 +24702,6 @@
                 <w:b/>
                 <w:bCs/>
               </w:rPr>
-              <w:lastRenderedPageBreak/>
               <w:t>Prioridad del requerimiento</w:t>
             </w:r>
           </w:p>
@@ -24108,7 +24716,7 @@
           </w:tcPr>
           <w:p>
             <w:r>
-              <w:t xml:space="preserve">Alta </w:t>
+              <w:t>Alta</w:t>
             </w:r>
           </w:p>
         </w:tc>
@@ -24127,18 +24735,31 @@
           <w:lang w:val="es-VE"/>
         </w:rPr>
       </w:pPr>
-      <w:bookmarkStart w:id="27" w:name="_Toc182169193"/>
+      <w:bookmarkStart w:id="27" w:name="_Toc182169191"/>
       <w:r>
         <w:rPr>
           <w:lang w:val="es-VE"/>
         </w:rPr>
+        <w:lastRenderedPageBreak/>
         <w:t>Requisito funcional</w:t>
       </w:r>
       <w:r>
         <w:rPr>
           <w:lang w:val="es-VE"/>
         </w:rPr>
-        <w:t xml:space="preserve"> 15</w:t>
+        <w:t xml:space="preserve"> </w:t>
+      </w:r>
+      <w:r>
+        <w:rPr>
+          <w:lang w:val="es-VE"/>
+        </w:rPr>
+        <w:t>1</w:t>
+      </w:r>
+      <w:r>
+        <w:rPr>
+          <w:lang w:val="es-VE"/>
+        </w:rPr>
+        <w:t>3</w:t>
       </w:r>
       <w:bookmarkEnd w:id="27"/>
     </w:p>
@@ -24188,7 +24809,7 @@
           </w:tcPr>
           <w:p>
             <w:r>
-              <w:t>RF15</w:t>
+              <w:t>RF13</w:t>
             </w:r>
           </w:p>
         </w:tc>
@@ -24229,7 +24850,7 @@
           </w:tcPr>
           <w:p>
             <w:r>
-              <w:t>Visualizar comprobante específico</w:t>
+              <w:t>Listar comprobantes cargados</w:t>
             </w:r>
           </w:p>
         </w:tc>
@@ -24270,7 +24891,22 @@
           </w:tcPr>
           <w:p>
             <w:r>
-              <w:t>El sistema debe permitir que los clientes vean el detalle de un comprobante electrónico específico</w:t>
+              <w:t xml:space="preserve">El sistema debe permitir que los clientes visualicen todos los comprobantes electrónicos que han sido </w:t>
+            </w:r>
+            <w:r>
+              <w:t xml:space="preserve">extraídos </w:t>
+            </w:r>
+            <w:r>
+              <w:t xml:space="preserve">desde el portal del SRI y </w:t>
+            </w:r>
+            <w:r>
+              <w:t>cargados</w:t>
+            </w:r>
+            <w:r>
+              <w:t xml:space="preserve"> a la aplicación</w:t>
+            </w:r>
+            <w:r>
+              <w:t>.</w:t>
             </w:r>
           </w:p>
         </w:tc>
@@ -24311,10 +24947,18 @@
           </w:tcPr>
           <w:p>
             <w:r>
-              <w:t>El sistema debe ofrecer una opción para que los clientes puedan seleccionar y visualizar un comprobante electrónico. La vista del comprobante debe mostrar información</w:t>
-            </w:r>
-            <w:r>
-              <w:t xml:space="preserve"> extraída del portal del SRI</w:t>
+              <w:t>El sistema debe proporcionar una vista en la que los clientes puedan ver una lista de todos sus comprobantes electrónicos cargados</w:t>
+            </w:r>
+            <w:r>
+              <w:t xml:space="preserve"> a la aplicación</w:t>
+            </w:r>
+          </w:p>
+          <w:p>
+            <w:r>
+              <w:t xml:space="preserve">La lista debe incluir detalles básicos, como la fecha del comprobante, el emisor, </w:t>
+            </w:r>
+            <w:r>
+              <w:t>valor de la factura, IVA, valor del IVA</w:t>
             </w:r>
             <w:r>
               <w:t>.</w:t>
@@ -24322,7 +24966,7 @@
           </w:p>
           <w:p>
             <w:r>
-              <w:t>Esta funcionalidad permite al cliente revisar la información detallada de cada comprobante.</w:t>
+              <w:t>En esta opción se mostrarán comprobantes solo del mes en curso.</w:t>
             </w:r>
           </w:p>
         </w:tc>
@@ -24363,7 +25007,7 @@
           </w:tcPr>
           <w:p>
             <w:r>
-              <w:t>Medio</w:t>
+              <w:t>Alta</w:t>
             </w:r>
           </w:p>
         </w:tc>
@@ -24382,7 +25026,7 @@
           <w:lang w:val="es-VE"/>
         </w:rPr>
       </w:pPr>
-      <w:bookmarkStart w:id="28" w:name="_Toc182169194"/>
+      <w:bookmarkStart w:id="28" w:name="_Toc182169192"/>
       <w:r>
         <w:rPr>
           <w:lang w:val="es-VE"/>
@@ -24393,13 +25037,7 @@
         <w:rPr>
           <w:lang w:val="es-VE"/>
         </w:rPr>
-        <w:t xml:space="preserve"> 1</w:t>
-      </w:r>
-      <w:r>
-        <w:rPr>
-          <w:lang w:val="es-VE"/>
-        </w:rPr>
-        <w:t>6</w:t>
+        <w:t xml:space="preserve"> 14</w:t>
       </w:r>
       <w:bookmarkEnd w:id="28"/>
     </w:p>
@@ -24435,7 +25073,6 @@
                 <w:b/>
                 <w:bCs/>
               </w:rPr>
-              <w:lastRenderedPageBreak/>
               <w:t>Identificación del requerimiento</w:t>
             </w:r>
           </w:p>
@@ -24450,10 +25087,7 @@
           </w:tcPr>
           <w:p>
             <w:r>
-              <w:t>RF1</w:t>
-            </w:r>
-            <w:r>
-              <w:t>6</w:t>
+              <w:t>RF14</w:t>
             </w:r>
           </w:p>
         </w:tc>
@@ -24494,7 +25128,7 @@
           </w:tcPr>
           <w:p>
             <w:r>
-              <w:t>Generar documento deducción de impuestos</w:t>
+              <w:t>Asignar categoría al comprobante</w:t>
             </w:r>
           </w:p>
         </w:tc>
@@ -24535,10 +25169,7 @@
           </w:tcPr>
           <w:p>
             <w:r>
-              <w:t>El sistema debe permitir a los clientes generar un documento con las deducciones de impuestos basadas en los comprobantes electrónicos</w:t>
-            </w:r>
-            <w:r>
-              <w:t xml:space="preserve"> extraídos del portal del SRI</w:t>
+              <w:t>El sistema debe permitir que los clientes clasifiquen cada comprobante electrónico en categorías predefinidas</w:t>
             </w:r>
           </w:p>
         </w:tc>
@@ -24579,42 +25210,40 @@
           </w:tcPr>
           <w:p>
             <w:r>
-              <w:t xml:space="preserve">El sistema debe procesar los comprobantes electrónicos del cliente y generar automáticamente un documento en formato Excel que contenga </w:t>
-            </w:r>
-            <w:r>
-              <w:t>los</w:t>
-            </w:r>
-            <w:r>
-              <w:t xml:space="preserve"> detalle</w:t>
-            </w:r>
-            <w:r>
-              <w:t>s</w:t>
-            </w:r>
-            <w:r>
-              <w:t xml:space="preserve"> </w:t>
-            </w:r>
-            <w:r>
-              <w:t xml:space="preserve">necesarios para realizar la </w:t>
-            </w:r>
-            <w:r>
-              <w:t>deducción</w:t>
-            </w:r>
-            <w:r>
-              <w:t xml:space="preserve"> de impuestos</w:t>
-            </w:r>
-            <w:r>
-              <w:t>.</w:t>
-            </w:r>
-          </w:p>
-          <w:p>
-            <w:r>
-              <w:t>Esta funcionalidad facilita al cliente el proceso de documentación para la deducción</w:t>
-            </w:r>
-            <w:r>
-              <w:t xml:space="preserve"> de impuestos</w:t>
-            </w:r>
-            <w:r>
-              <w:t>.</w:t>
+              <w:t xml:space="preserve">El sistema debe ofrecer a los clientes la opción de asignar una categoría a cada comprobante electrónico cargado </w:t>
+            </w:r>
+            <w:r>
+              <w:lastRenderedPageBreak/>
+              <w:t>o extraído</w:t>
+            </w:r>
+            <w:r>
+              <w:t xml:space="preserve">, </w:t>
+            </w:r>
+            <w:r>
+              <w:t>por ejemplo</w:t>
+            </w:r>
+            <w:r>
+              <w:t xml:space="preserve">: </w:t>
+            </w:r>
+            <w:r>
+              <w:t>salud, educación</w:t>
+            </w:r>
+            <w:r>
+              <w:t xml:space="preserve"> a</w:t>
+            </w:r>
+            <w:r>
+              <w:t xml:space="preserve">rte y </w:t>
+            </w:r>
+            <w:r>
+              <w:t>c</w:t>
+            </w:r>
+            <w:r>
+              <w:t>ultura, vivienda, alimentación y vestimenta</w:t>
+            </w:r>
+          </w:p>
+          <w:p>
+            <w:r>
+              <w:t>Esta funcionalidad facilita la organización de los comprobantes y permite generar reportes categorizados para una mejor administración de gastos y deducciones.</w:t>
             </w:r>
           </w:p>
         </w:tc>
@@ -24641,6 +25270,7 @@
                 <w:b/>
                 <w:bCs/>
               </w:rPr>
+              <w:lastRenderedPageBreak/>
               <w:t>Prioridad del requerimiento</w:t>
             </w:r>
           </w:p>
@@ -24674,7 +25304,7 @@
           <w:lang w:val="es-VE"/>
         </w:rPr>
       </w:pPr>
-      <w:bookmarkStart w:id="29" w:name="_Toc182169195"/>
+      <w:bookmarkStart w:id="29" w:name="_Toc182169193"/>
       <w:r>
         <w:rPr>
           <w:lang w:val="es-VE"/>
@@ -24685,13 +25315,7 @@
         <w:rPr>
           <w:lang w:val="es-VE"/>
         </w:rPr>
-        <w:t xml:space="preserve"> 1</w:t>
-      </w:r>
-      <w:r>
-        <w:rPr>
-          <w:lang w:val="es-VE"/>
-        </w:rPr>
-        <w:t>7</w:t>
+        <w:t xml:space="preserve"> 15</w:t>
       </w:r>
       <w:bookmarkEnd w:id="29"/>
     </w:p>
@@ -24741,10 +25365,7 @@
           </w:tcPr>
           <w:p>
             <w:r>
-              <w:t>RF1</w:t>
-            </w:r>
-            <w:r>
-              <w:t>7</w:t>
+              <w:t>RF15</w:t>
             </w:r>
           </w:p>
         </w:tc>
@@ -24785,7 +25406,7 @@
           </w:tcPr>
           <w:p>
             <w:r>
-              <w:t>Visualizar historial de deducciones</w:t>
+              <w:t>Visualizar comprobante específico</w:t>
             </w:r>
           </w:p>
         </w:tc>
@@ -24826,7 +25447,7 @@
           </w:tcPr>
           <w:p>
             <w:r>
-              <w:t>El sistema debe permitir a los clientes ver un historial de los documentos de deducción de impuestos generados</w:t>
+              <w:t>El sistema debe permitir que los clientes vean el detalle de un comprobante electrónico específico</w:t>
             </w:r>
           </w:p>
         </w:tc>
@@ -24867,14 +25488,10 @@
           </w:tcPr>
           <w:p>
             <w:r>
-              <w:t xml:space="preserve">El sistema debe proporcionar una sección donde los clientes puedan visualizar el historial de todas las deducciones de impuestos generadas, mostrando detalles como la fecha de </w:t>
-            </w:r>
-            <w:r>
-              <w:lastRenderedPageBreak/>
-              <w:t>generación, el período fiscal, y el monto deduc</w:t>
-            </w:r>
-            <w:r>
-              <w:t>ido</w:t>
+              <w:t>El sistema debe ofrecer una opción para que los clientes puedan seleccionar y visualizar un comprobante electrónico. La vista del comprobante debe mostrar información</w:t>
+            </w:r>
+            <w:r>
+              <w:t xml:space="preserve"> extraída del portal del SRI</w:t>
             </w:r>
             <w:r>
               <w:t>.</w:t>
@@ -24882,7 +25499,7 @@
           </w:p>
           <w:p>
             <w:r>
-              <w:t>Esta funcionalidad permite al cliente llevar un registro organizado y acceder rápidamente a sus documentos de deducción.</w:t>
+              <w:t>Esta funcionalidad permite al cliente revisar la información detallada de cada comprobante.</w:t>
             </w:r>
           </w:p>
         </w:tc>
@@ -24909,7 +25526,6 @@
                 <w:b/>
                 <w:bCs/>
               </w:rPr>
-              <w:lastRenderedPageBreak/>
               <w:t>Prioridad del requerimiento</w:t>
             </w:r>
           </w:p>
@@ -24924,7 +25540,7 @@
           </w:tcPr>
           <w:p>
             <w:r>
-              <w:t xml:space="preserve">Baja </w:t>
+              <w:t>Medio</w:t>
             </w:r>
           </w:p>
         </w:tc>
@@ -24943,7 +25559,7 @@
           <w:lang w:val="es-VE"/>
         </w:rPr>
       </w:pPr>
-      <w:bookmarkStart w:id="30" w:name="_Toc182169196"/>
+      <w:bookmarkStart w:id="30" w:name="_Toc182169194"/>
       <w:r>
         <w:rPr>
           <w:lang w:val="es-VE"/>
@@ -24954,13 +25570,13 @@
         <w:rPr>
           <w:lang w:val="es-VE"/>
         </w:rPr>
-        <w:t xml:space="preserve"> </w:t>
+        <w:t xml:space="preserve"> 1</w:t>
       </w:r>
       <w:r>
         <w:rPr>
           <w:lang w:val="es-VE"/>
         </w:rPr>
-        <w:t>18</w:t>
+        <w:t>6</w:t>
       </w:r>
       <w:bookmarkEnd w:id="30"/>
     </w:p>
@@ -24996,6 +25612,7 @@
                 <w:b/>
                 <w:bCs/>
               </w:rPr>
+              <w:lastRenderedPageBreak/>
               <w:t>Identificación del requerimiento</w:t>
             </w:r>
           </w:p>
@@ -25010,10 +25627,10 @@
           </w:tcPr>
           <w:p>
             <w:r>
-              <w:t>RF</w:t>
-            </w:r>
-            <w:r>
-              <w:t>18</w:t>
+              <w:t>RF1</w:t>
+            </w:r>
+            <w:r>
+              <w:t>6</w:t>
             </w:r>
           </w:p>
         </w:tc>
@@ -25054,7 +25671,7 @@
           </w:tcPr>
           <w:p>
             <w:r>
-              <w:t>Darse de baja del sistema</w:t>
+              <w:t>Generar documento deducción de impuestos</w:t>
             </w:r>
           </w:p>
         </w:tc>
@@ -25095,7 +25712,10 @@
           </w:tcPr>
           <w:p>
             <w:r>
-              <w:t>El sistema debe permitir a los clientes desactivar su cuenta y eliminar sus datos de usuario de la plataforma</w:t>
+              <w:t>El sistema debe permitir a los clientes generar un documento con las deducciones de impuestos basadas en los comprobantes electrónicos</w:t>
+            </w:r>
+            <w:r>
+              <w:t xml:space="preserve"> extraídos del portal del SRI</w:t>
             </w:r>
           </w:p>
         </w:tc>
@@ -25136,7 +25756,42 @@
           </w:tcPr>
           <w:p>
             <w:r>
-              <w:t>El sistema debe ofrecer una opción para que los clientes puedan darse de baja voluntariamente, desactivando su cuenta y eliminando sus datos personales y fiscales almacenados.</w:t>
+              <w:t xml:space="preserve">El sistema debe procesar los comprobantes electrónicos del cliente y generar automáticamente un documento en formato Excel que contenga </w:t>
+            </w:r>
+            <w:r>
+              <w:t>los</w:t>
+            </w:r>
+            <w:r>
+              <w:t xml:space="preserve"> detalle</w:t>
+            </w:r>
+            <w:r>
+              <w:t>s</w:t>
+            </w:r>
+            <w:r>
+              <w:t xml:space="preserve"> </w:t>
+            </w:r>
+            <w:r>
+              <w:t xml:space="preserve">necesarios para realizar la </w:t>
+            </w:r>
+            <w:r>
+              <w:t>deducción</w:t>
+            </w:r>
+            <w:r>
+              <w:t xml:space="preserve"> de impuestos</w:t>
+            </w:r>
+            <w:r>
+              <w:t>.</w:t>
+            </w:r>
+          </w:p>
+          <w:p>
+            <w:r>
+              <w:t>Esta funcionalidad facilita al cliente el proceso de documentación para la deducción</w:t>
+            </w:r>
+            <w:r>
+              <w:t xml:space="preserve"> de impuestos</w:t>
+            </w:r>
+            <w:r>
+              <w:t>.</w:t>
             </w:r>
           </w:p>
         </w:tc>
@@ -25177,7 +25832,7 @@
           </w:tcPr>
           <w:p>
             <w:r>
-              <w:t xml:space="preserve">Baja </w:t>
+              <w:t xml:space="preserve">Alta </w:t>
             </w:r>
           </w:p>
         </w:tc>
@@ -25196,7 +25851,7 @@
           <w:lang w:val="es-VE"/>
         </w:rPr>
       </w:pPr>
-      <w:bookmarkStart w:id="31" w:name="_Toc182169197"/>
+      <w:bookmarkStart w:id="31" w:name="_Toc182169195"/>
       <w:r>
         <w:rPr>
           <w:lang w:val="es-VE"/>
@@ -25207,13 +25862,13 @@
         <w:rPr>
           <w:lang w:val="es-VE"/>
         </w:rPr>
-        <w:t xml:space="preserve"> </w:t>
+        <w:t xml:space="preserve"> 1</w:t>
       </w:r>
       <w:r>
         <w:rPr>
           <w:lang w:val="es-VE"/>
         </w:rPr>
-        <w:t>19</w:t>
+        <w:t>7</w:t>
       </w:r>
       <w:bookmarkEnd w:id="31"/>
     </w:p>
@@ -25263,10 +25918,10 @@
           </w:tcPr>
           <w:p>
             <w:r>
-              <w:t>RF</w:t>
-            </w:r>
-            <w:r>
-              <w:t>19</w:t>
+              <w:t>RF1</w:t>
+            </w:r>
+            <w:r>
+              <w:t>7</w:t>
             </w:r>
           </w:p>
         </w:tc>
@@ -25307,7 +25962,7 @@
           </w:tcPr>
           <w:p>
             <w:r>
-              <w:t>Visualizar predicción de gastos</w:t>
+              <w:t>Visualizar historial de deducciones</w:t>
             </w:r>
           </w:p>
         </w:tc>
@@ -25348,11 +26003,7 @@
           </w:tcPr>
           <w:p>
             <w:r>
-              <w:t xml:space="preserve">El sistema debe permitir que los clientes vean una predicción de sus </w:t>
-            </w:r>
-            <w:r>
-              <w:lastRenderedPageBreak/>
-              <w:t>gastos futuros en base a los comprobantes electrónicos históricos</w:t>
+              <w:t>El sistema debe permitir a los clientes ver un historial de los documentos de deducción de impuestos generados</w:t>
             </w:r>
           </w:p>
         </w:tc>
@@ -25379,32 +26030,36 @@
                 <w:b/>
                 <w:bCs/>
               </w:rPr>
+              <w:t>Descripción del Requisito</w:t>
+            </w:r>
+          </w:p>
+        </w:tc>
+        <w:tc>
+          <w:tcPr>
+            <w:tcW w:w="4414" w:type="dxa"/>
+            <w:tcBorders>
+              <w:left w:val="double" w:sz="4" w:space="0" w:color="auto"/>
+            </w:tcBorders>
+            <w:vAlign w:val="center"/>
+          </w:tcPr>
+          <w:p>
+            <w:r>
+              <w:t xml:space="preserve">El sistema debe proporcionar una sección donde los clientes puedan visualizar el historial de todas las deducciones de impuestos generadas, mostrando detalles como la fecha de </w:t>
+            </w:r>
+            <w:r>
               <w:lastRenderedPageBreak/>
-              <w:t>Descripción del Requisito</w:t>
-            </w:r>
-          </w:p>
-        </w:tc>
-        <w:tc>
-          <w:tcPr>
-            <w:tcW w:w="4414" w:type="dxa"/>
-            <w:tcBorders>
-              <w:left w:val="double" w:sz="4" w:space="0" w:color="auto"/>
-            </w:tcBorders>
-            <w:vAlign w:val="center"/>
-          </w:tcPr>
-          <w:p>
-            <w:r>
-              <w:t>El sistema debe analizar los comprobantes electrónicos históricos del cliente y generar una proyección de sus gastos futuros.</w:t>
-            </w:r>
-          </w:p>
-          <w:p>
-            <w:r>
-              <w:t xml:space="preserve">La predicción debe mostrarse en una vista gráfica, destacando los gastos proyectados por categoría y período de tiempo mensual. </w:t>
-            </w:r>
-          </w:p>
-          <w:p>
-            <w:r>
-              <w:t>Esta funcionalidad permite al cliente planificar y gestionar mejor sus finanzas.</w:t>
+              <w:t>generación, el período fiscal, y el monto deduc</w:t>
+            </w:r>
+            <w:r>
+              <w:t>ido</w:t>
+            </w:r>
+            <w:r>
+              <w:t>.</w:t>
+            </w:r>
+          </w:p>
+          <w:p>
+            <w:r>
+              <w:t>Esta funcionalidad permite al cliente llevar un registro organizado y acceder rápidamente a sus documentos de deducción.</w:t>
             </w:r>
           </w:p>
         </w:tc>
@@ -25431,6 +26086,7 @@
                 <w:b/>
                 <w:bCs/>
               </w:rPr>
+              <w:lastRenderedPageBreak/>
               <w:t>Prioridad del requerimiento</w:t>
             </w:r>
           </w:p>
@@ -25445,7 +26101,7 @@
           </w:tcPr>
           <w:p>
             <w:r>
-              <w:t>Media</w:t>
+              <w:t xml:space="preserve">Baja </w:t>
             </w:r>
           </w:p>
         </w:tc>
@@ -25464,7 +26120,7 @@
           <w:lang w:val="es-VE"/>
         </w:rPr>
       </w:pPr>
-      <w:bookmarkStart w:id="32" w:name="_Toc182169198"/>
+      <w:bookmarkStart w:id="32" w:name="_Toc182169196"/>
       <w:r>
         <w:rPr>
           <w:lang w:val="es-VE"/>
@@ -25475,13 +26131,13 @@
         <w:rPr>
           <w:lang w:val="es-VE"/>
         </w:rPr>
-        <w:t xml:space="preserve"> 2</w:t>
+        <w:t xml:space="preserve"> </w:t>
       </w:r>
       <w:r>
         <w:rPr>
           <w:lang w:val="es-VE"/>
         </w:rPr>
-        <w:t>0</w:t>
+        <w:t>18</w:t>
       </w:r>
       <w:bookmarkEnd w:id="32"/>
     </w:p>
@@ -25531,10 +26187,10 @@
           </w:tcPr>
           <w:p>
             <w:r>
-              <w:t>RF2</w:t>
-            </w:r>
-            <w:r>
-              <w:t>0</w:t>
+              <w:t>RF</w:t>
+            </w:r>
+            <w:r>
+              <w:t>18</w:t>
             </w:r>
           </w:p>
         </w:tc>
@@ -25575,7 +26231,7 @@
           </w:tcPr>
           <w:p>
             <w:r>
-              <w:t>Visualizar y modificar datos del administrador</w:t>
+              <w:t>Darse de baja del sistema</w:t>
             </w:r>
           </w:p>
         </w:tc>
@@ -25616,22 +26272,7 @@
           </w:tcPr>
           <w:p>
             <w:r>
-              <w:t xml:space="preserve">El </w:t>
-            </w:r>
-            <w:r>
-              <w:t>administrador</w:t>
-            </w:r>
-            <w:r>
-              <w:t xml:space="preserve"> </w:t>
-            </w:r>
-            <w:r>
-              <w:t>puede</w:t>
-            </w:r>
-            <w:r>
-              <w:t xml:space="preserve"> </w:t>
-            </w:r>
-            <w:r>
-              <w:t>ver y actualizar su propia información de perfil en el sistema.</w:t>
+              <w:t>El sistema debe permitir a los clientes desactivar su cuenta y eliminar sus datos de usuario de la plataforma</w:t>
             </w:r>
           </w:p>
         </w:tc>
@@ -25672,18 +26313,7 @@
           </w:tcPr>
           <w:p>
             <w:r>
-              <w:t xml:space="preserve">El sistema debe permitir que el administrador visualice y actualice sus datos de perfil, </w:t>
-            </w:r>
-            <w:r>
-              <w:t xml:space="preserve">como nombres, Apellidos, RUC, Correo, </w:t>
-            </w:r>
-            <w:proofErr w:type="gramStart"/>
-            <w:r>
-              <w:t>password</w:t>
-            </w:r>
-            <w:proofErr w:type="gramEnd"/>
-            <w:r>
-              <w:t>.</w:t>
+              <w:t>El sistema debe ofrecer una opción para que los clientes puedan darse de baja voluntariamente, desactivando su cuenta y eliminando sus datos personales y fiscales almacenados.</w:t>
             </w:r>
           </w:p>
         </w:tc>
@@ -25724,7 +26354,7 @@
           </w:tcPr>
           <w:p>
             <w:r>
-              <w:t>Media</w:t>
+              <w:t xml:space="preserve">Baja </w:t>
             </w:r>
           </w:p>
         </w:tc>
@@ -25743,7 +26373,7 @@
           <w:lang w:val="es-VE"/>
         </w:rPr>
       </w:pPr>
-      <w:bookmarkStart w:id="33" w:name="_Toc182169199"/>
+      <w:bookmarkStart w:id="33" w:name="_Toc182169197"/>
       <w:r>
         <w:rPr>
           <w:lang w:val="es-VE"/>
@@ -25754,13 +26384,13 @@
         <w:rPr>
           <w:lang w:val="es-VE"/>
         </w:rPr>
-        <w:t xml:space="preserve"> 2</w:t>
+        <w:t xml:space="preserve"> </w:t>
       </w:r>
       <w:r>
         <w:rPr>
           <w:lang w:val="es-VE"/>
         </w:rPr>
-        <w:t>1</w:t>
+        <w:t>19</w:t>
       </w:r>
       <w:bookmarkEnd w:id="33"/>
     </w:p>
@@ -25796,7 +26426,6 @@
                 <w:b/>
                 <w:bCs/>
               </w:rPr>
-              <w:lastRenderedPageBreak/>
               <w:t>Identificación del requerimiento</w:t>
             </w:r>
           </w:p>
@@ -25811,10 +26440,10 @@
           </w:tcPr>
           <w:p>
             <w:r>
-              <w:t>RF2</w:t>
-            </w:r>
-            <w:r>
-              <w:t>1</w:t>
+              <w:t>RF</w:t>
+            </w:r>
+            <w:r>
+              <w:t>19</w:t>
             </w:r>
           </w:p>
         </w:tc>
@@ -25855,13 +26484,7 @@
           </w:tcPr>
           <w:p>
             <w:r>
-              <w:t xml:space="preserve">Listar </w:t>
-            </w:r>
-            <w:r>
-              <w:t>clientes</w:t>
-            </w:r>
-            <w:r>
-              <w:t xml:space="preserve"> registrados</w:t>
+              <w:t>Visualizar predicción de gastos</w:t>
             </w:r>
           </w:p>
         </w:tc>
@@ -25902,13 +26525,11 @@
           </w:tcPr>
           <w:p>
             <w:r>
-              <w:t>El</w:t>
-            </w:r>
-            <w:r>
-              <w:t xml:space="preserve"> </w:t>
-            </w:r>
-            <w:r>
-              <w:t>administrador puede ver la lista completa de los clientes registrados en el sistema.</w:t>
+              <w:t xml:space="preserve">El sistema debe permitir que los clientes vean una predicción de sus </w:t>
+            </w:r>
+            <w:r>
+              <w:lastRenderedPageBreak/>
+              <w:t>gastos futuros en base a los comprobantes electrónicos históricos</w:t>
             </w:r>
           </w:p>
         </w:tc>
@@ -25935,6 +26556,7 @@
                 <w:b/>
                 <w:bCs/>
               </w:rPr>
+              <w:lastRenderedPageBreak/>
               <w:t>Descripción del Requisito</w:t>
             </w:r>
           </w:p>
@@ -25949,38 +26571,17 @@
           </w:tcPr>
           <w:p>
             <w:r>
-              <w:t>El sistema debe proporcionar una funcionalidad que permita al administrador visualizar una lista de todos los clientes registrados, incluyendo detalles básicos como nombre, correo electrónico</w:t>
-            </w:r>
-            <w:r>
-              <w:t xml:space="preserve">, </w:t>
-            </w:r>
-            <w:r>
-              <w:t>fecha de registro</w:t>
-            </w:r>
-            <w:r>
-              <w:t xml:space="preserve"> y </w:t>
-            </w:r>
-            <w:r>
-              <w:t>el tipo de</w:t>
-            </w:r>
-            <w:r>
-              <w:t xml:space="preserve"> membresía activa</w:t>
-            </w:r>
-            <w:r>
-              <w:t>.</w:t>
-            </w:r>
-          </w:p>
-          <w:p>
-            <w:pPr>
-              <w:rPr>
-                <w:lang w:val="es-EC"/>
-              </w:rPr>
-            </w:pPr>
-            <w:r>
-              <w:t>Esta vista facilita la gestión y el seguimiento de los clientes en la plataforma</w:t>
-            </w:r>
-            <w:r>
-              <w:t>.</w:t>
+              <w:t>El sistema debe analizar los comprobantes electrónicos históricos del cliente y generar una proyección de sus gastos futuros.</w:t>
+            </w:r>
+          </w:p>
+          <w:p>
+            <w:r>
+              <w:t xml:space="preserve">La predicción debe mostrarse en una vista gráfica, destacando los gastos proyectados por categoría y período de tiempo mensual. </w:t>
+            </w:r>
+          </w:p>
+          <w:p>
+            <w:r>
+              <w:t>Esta funcionalidad permite al cliente planificar y gestionar mejor sus finanzas.</w:t>
             </w:r>
           </w:p>
         </w:tc>
@@ -26021,7 +26622,7 @@
           </w:tcPr>
           <w:p>
             <w:r>
-              <w:t>Baja</w:t>
+              <w:t>Media</w:t>
             </w:r>
           </w:p>
         </w:tc>
@@ -26040,6 +26641,7 @@
           <w:lang w:val="es-VE"/>
         </w:rPr>
       </w:pPr>
+      <w:bookmarkStart w:id="34" w:name="_Toc182169198"/>
       <w:r>
         <w:rPr>
           <w:lang w:val="es-VE"/>
@@ -26050,8 +26652,15 @@
         <w:rPr>
           <w:lang w:val="es-VE"/>
         </w:rPr>
-        <w:t xml:space="preserve"> 22</w:t>
-      </w:r>
+        <w:t xml:space="preserve"> 2</w:t>
+      </w:r>
+      <w:r>
+        <w:rPr>
+          <w:lang w:val="es-VE"/>
+        </w:rPr>
+        <w:t>0</w:t>
+      </w:r>
+      <w:bookmarkEnd w:id="34"/>
     </w:p>
     <w:tbl>
       <w:tblPr>
@@ -26099,7 +26708,10 @@
           </w:tcPr>
           <w:p>
             <w:r>
-              <w:t>RF22</w:t>
+              <w:t>RF2</w:t>
+            </w:r>
+            <w:r>
+              <w:t>0</w:t>
             </w:r>
           </w:p>
         </w:tc>
@@ -26140,7 +26752,7 @@
           </w:tcPr>
           <w:p>
             <w:r>
-              <w:t>Visualizar y Modificar sueldo básico</w:t>
+              <w:t>Visualizar y modificar datos del administrador</w:t>
             </w:r>
           </w:p>
         </w:tc>
@@ -26181,7 +26793,22 @@
           </w:tcPr>
           <w:p>
             <w:r>
-              <w:t>Solo los administradores pueden acceder y modificar la información sobre el sueldo básico.</w:t>
+              <w:t xml:space="preserve">El </w:t>
+            </w:r>
+            <w:r>
+              <w:t>administrador</w:t>
+            </w:r>
+            <w:r>
+              <w:t xml:space="preserve"> </w:t>
+            </w:r>
+            <w:r>
+              <w:t>puede</w:t>
+            </w:r>
+            <w:r>
+              <w:t xml:space="preserve"> </w:t>
+            </w:r>
+            <w:r>
+              <w:t>ver y actualizar su propia información de perfil en el sistema.</w:t>
             </w:r>
           </w:p>
         </w:tc>
@@ -26222,18 +26849,16 @@
           </w:tcPr>
           <w:p>
             <w:r>
-              <w:t>El sistema debe permitir que el administrador vea y actualice el valor del sueldo básico registrado en el sistema.</w:t>
-            </w:r>
-          </w:p>
-          <w:p>
-            <w:pPr>
-              <w:rPr>
-                <w:lang w:val="es-EC"/>
-              </w:rPr>
-            </w:pPr>
-            <w:r>
-              <w:t>Esta funcionalidad debe estar restringida al rol de administrador</w:t>
-            </w:r>
+              <w:t xml:space="preserve">El sistema debe permitir que el administrador visualice y actualice sus datos de perfil, </w:t>
+            </w:r>
+            <w:r>
+              <w:t xml:space="preserve">como nombres, Apellidos, RUC, Correo, </w:t>
+            </w:r>
+            <w:proofErr w:type="gramStart"/>
+            <w:r>
+              <w:t>password</w:t>
+            </w:r>
+            <w:proofErr w:type="gramEnd"/>
             <w:r>
               <w:t>.</w:t>
             </w:r>
@@ -26262,7 +26887,6 @@
                 <w:b/>
                 <w:bCs/>
               </w:rPr>
-              <w:lastRenderedPageBreak/>
               <w:t>Prioridad del requerimiento</w:t>
             </w:r>
           </w:p>
@@ -26277,7 +26901,7 @@
           </w:tcPr>
           <w:p>
             <w:r>
-              <w:t>Alta</w:t>
+              <w:t>Media</w:t>
             </w:r>
           </w:p>
         </w:tc>
@@ -26296,6 +26920,7 @@
           <w:lang w:val="es-VE"/>
         </w:rPr>
       </w:pPr>
+      <w:bookmarkStart w:id="35" w:name="_Toc182169199"/>
       <w:r>
         <w:rPr>
           <w:lang w:val="es-VE"/>
@@ -26312,8 +26937,9 @@
         <w:rPr>
           <w:lang w:val="es-VE"/>
         </w:rPr>
-        <w:t>3</w:t>
-      </w:r>
+        <w:t>1</w:t>
+      </w:r>
+      <w:bookmarkEnd w:id="35"/>
     </w:p>
     <w:tbl>
       <w:tblPr>
@@ -26347,6 +26973,7 @@
                 <w:b/>
                 <w:bCs/>
               </w:rPr>
+              <w:lastRenderedPageBreak/>
               <w:t>Identificación del requerimiento</w:t>
             </w:r>
           </w:p>
@@ -26361,7 +26988,10 @@
           </w:tcPr>
           <w:p>
             <w:r>
-              <w:t>RF23</w:t>
+              <w:t>RF2</w:t>
+            </w:r>
+            <w:r>
+              <w:t>1</w:t>
             </w:r>
           </w:p>
         </w:tc>
@@ -26402,7 +27032,13 @@
           </w:tcPr>
           <w:p>
             <w:r>
-              <w:t>Registrar categorías de gastos</w:t>
+              <w:t xml:space="preserve">Listar </w:t>
+            </w:r>
+            <w:r>
+              <w:t>clientes</w:t>
+            </w:r>
+            <w:r>
+              <w:t xml:space="preserve"> registrados</w:t>
             </w:r>
           </w:p>
         </w:tc>
@@ -26443,7 +27079,13 @@
           </w:tcPr>
           <w:p>
             <w:r>
-              <w:t>Solo los administradores pueden registrar nuevas categorías de gastos en el sistema.</w:t>
+              <w:t>El</w:t>
+            </w:r>
+            <w:r>
+              <w:t xml:space="preserve"> </w:t>
+            </w:r>
+            <w:r>
+              <w:t>administrador puede ver la lista completa de los clientes registrados en el sistema.</w:t>
             </w:r>
           </w:p>
         </w:tc>
@@ -26484,22 +27126,38 @@
           </w:tcPr>
           <w:p>
             <w:r>
-              <w:t>El sistema debe permitir que el administrador cree nuevas categorías de gastos para organizar los comprobantes electrónicos.</w:t>
-            </w:r>
-          </w:p>
-          <w:p>
-            <w:r>
-              <w:t>Cada categoría debe incluir un nombre único y una descripción opcional.</w:t>
-            </w:r>
-          </w:p>
-          <w:p>
-            <w:pPr>
-              <w:rPr>
-                <w:lang w:val="es-EC"/>
-              </w:rPr>
-            </w:pPr>
-            <w:r>
-              <w:t>Estas categorías estarán disponibles para que los clientes las asignen a sus comprobantes.</w:t>
+              <w:t>El sistema debe proporcionar una funcionalidad que permita al administrador visualizar una lista de todos los clientes registrados, incluyendo detalles básicos como nombre, correo electrónico</w:t>
+            </w:r>
+            <w:r>
+              <w:t xml:space="preserve">, </w:t>
+            </w:r>
+            <w:r>
+              <w:t>fecha de registro</w:t>
+            </w:r>
+            <w:r>
+              <w:t xml:space="preserve"> y </w:t>
+            </w:r>
+            <w:r>
+              <w:t>el tipo de</w:t>
+            </w:r>
+            <w:r>
+              <w:t xml:space="preserve"> membresía activa</w:t>
+            </w:r>
+            <w:r>
+              <w:t>.</w:t>
+            </w:r>
+          </w:p>
+          <w:p>
+            <w:pPr>
+              <w:rPr>
+                <w:lang w:val="es-EC"/>
+              </w:rPr>
+            </w:pPr>
+            <w:r>
+              <w:t>Esta vista facilita la gestión y el seguimiento de los clientes en la plataforma</w:t>
+            </w:r>
+            <w:r>
+              <w:t>.</w:t>
             </w:r>
           </w:p>
         </w:tc>
@@ -26540,7 +27198,7 @@
           </w:tcPr>
           <w:p>
             <w:r>
-              <w:t>Alta</w:t>
+              <w:t>Baja</w:t>
             </w:r>
           </w:p>
         </w:tc>
@@ -26569,7 +27227,7 @@
         <w:rPr>
           <w:lang w:val="es-VE"/>
         </w:rPr>
-        <w:t xml:space="preserve"> 24</w:t>
+        <w:t xml:space="preserve"> 22</w:t>
       </w:r>
     </w:p>
     <w:tbl>
@@ -26618,7 +27276,7 @@
           </w:tcPr>
           <w:p>
             <w:r>
-              <w:t>RF24</w:t>
+              <w:t>RF22</w:t>
             </w:r>
           </w:p>
         </w:tc>
@@ -26659,10 +27317,7 @@
           </w:tcPr>
           <w:p>
             <w:r>
-              <w:t>Listar</w:t>
-            </w:r>
-            <w:r>
-              <w:t xml:space="preserve"> y Modificar categorías de gastos</w:t>
+              <w:t>Visualizar y Modificar sueldo básico</w:t>
             </w:r>
           </w:p>
         </w:tc>
@@ -26703,13 +27358,7 @@
           </w:tcPr>
           <w:p>
             <w:r>
-              <w:t xml:space="preserve">Solo los administradores pueden </w:t>
-            </w:r>
-            <w:r>
-              <w:t>listar</w:t>
-            </w:r>
-            <w:r>
-              <w:t xml:space="preserve"> y modificar las categorías de gastos registradas en el sistema.</w:t>
+              <w:t>Solo los administradores pueden acceder y modificar la información sobre el sueldo básico.</w:t>
             </w:r>
           </w:p>
         </w:tc>
@@ -26750,36 +27399,20 @@
           </w:tcPr>
           <w:p>
             <w:r>
-              <w:t xml:space="preserve">El sistema debe permitir que el administrador acceda a una lista de </w:t>
-            </w:r>
-            <w:r>
-              <w:lastRenderedPageBreak/>
-              <w:t>todas las categorías de gastos registradas y pueda modificar sus atributos, como la descripción</w:t>
-            </w:r>
-            <w:r>
-              <w:t xml:space="preserve"> y el estado de la categoría, esta </w:t>
-            </w:r>
-            <w:r>
-              <w:t>última</w:t>
-            </w:r>
-            <w:r>
-              <w:t xml:space="preserve"> pudiendo ser</w:t>
-            </w:r>
-            <w:r>
-              <w:t xml:space="preserve"> vigente o no vigente</w:t>
+              <w:t>El sistema debe permitir que el administrador vea y actualice el valor del sueldo básico registrado en el sistema.</w:t>
+            </w:r>
+          </w:p>
+          <w:p>
+            <w:pPr>
+              <w:rPr>
+                <w:lang w:val="es-EC"/>
+              </w:rPr>
+            </w:pPr>
+            <w:r>
+              <w:t>Esta funcionalidad debe estar restringida al rol de administrador</w:t>
             </w:r>
             <w:r>
               <w:t>.</w:t>
-            </w:r>
-          </w:p>
-          <w:p>
-            <w:pPr>
-              <w:rPr>
-                <w:lang w:val="es-EC"/>
-              </w:rPr>
-            </w:pPr>
-            <w:r>
-              <w:t>Esta funcionalidad debe garantizar que las categorías actualizadas se reflejen correctamente en los comprobantes asociados.</w:t>
             </w:r>
           </w:p>
         </w:tc>
@@ -26821,7 +27454,7 @@
           </w:tcPr>
           <w:p>
             <w:r>
-              <w:t>Baja</w:t>
+              <w:t>Alta</w:t>
             </w:r>
           </w:p>
         </w:tc>
@@ -26856,7 +27489,7 @@
         <w:rPr>
           <w:lang w:val="es-VE"/>
         </w:rPr>
-        <w:t>5</w:t>
+        <w:t>3</w:t>
       </w:r>
     </w:p>
     <w:tbl>
@@ -26905,10 +27538,7 @@
           </w:tcPr>
           <w:p>
             <w:r>
-              <w:t>RF2</w:t>
-            </w:r>
-            <w:r>
-              <w:t>5</w:t>
+              <w:t>RF23</w:t>
             </w:r>
           </w:p>
         </w:tc>
@@ -26949,7 +27579,7 @@
           </w:tcPr>
           <w:p>
             <w:r>
-              <w:t>visualizar panel de inicio</w:t>
+              <w:t>Registrar categorías de gastos</w:t>
             </w:r>
           </w:p>
         </w:tc>
@@ -26990,7 +27620,7 @@
           </w:tcPr>
           <w:p>
             <w:r>
-              <w:t>Solo los usuarios autenticados pueden acceder a visualizar el panel de inicio de la aplicación. A cada rol se le mostrara las funciones a las que pueden acceder</w:t>
+              <w:t>Solo los administradores pueden registrar nuevas categorías de gastos en el sistema.</w:t>
             </w:r>
           </w:p>
         </w:tc>
@@ -27031,20 +27661,22 @@
           </w:tcPr>
           <w:p>
             <w:r>
-              <w:t xml:space="preserve">El sistema debe permitir que los usuarios con rol de administrador o cliente accedan a un panel de inicio personalizado. </w:t>
-            </w:r>
-          </w:p>
-          <w:p>
-            <w:pPr>
-              <w:rPr>
-                <w:lang w:val="es-EC"/>
-              </w:rPr>
-            </w:pPr>
-            <w:r>
-              <w:t xml:space="preserve">Este panel mostrará </w:t>
-            </w:r>
-            <w:r>
-              <w:t>todas las funcionalidades a las que podrán acceder lo usuarios autenticados</w:t>
+              <w:t>El sistema debe permitir que el administrador cree nuevas categorías de gastos para organizar los comprobantes electrónicos.</w:t>
+            </w:r>
+          </w:p>
+          <w:p>
+            <w:r>
+              <w:t>Cada categoría debe incluir un nombre único y una descripción opcional.</w:t>
+            </w:r>
+          </w:p>
+          <w:p>
+            <w:pPr>
+              <w:rPr>
+                <w:lang w:val="es-EC"/>
+              </w:rPr>
+            </w:pPr>
+            <w:r>
+              <w:t>Estas categorías estarán disponibles para que los clientes las asignen a sus comprobantes.</w:t>
             </w:r>
           </w:p>
         </w:tc>
@@ -27114,13 +27746,7 @@
         <w:rPr>
           <w:lang w:val="es-VE"/>
         </w:rPr>
-        <w:t xml:space="preserve"> 2</w:t>
-      </w:r>
-      <w:r>
-        <w:rPr>
-          <w:lang w:val="es-VE"/>
-        </w:rPr>
-        <w:t>6</w:t>
+        <w:t xml:space="preserve"> 24</w:t>
       </w:r>
     </w:p>
     <w:tbl>
@@ -27155,7 +27781,6 @@
                 <w:b/>
                 <w:bCs/>
               </w:rPr>
-              <w:lastRenderedPageBreak/>
               <w:t>Identificación del requerimiento</w:t>
             </w:r>
           </w:p>
@@ -27170,10 +27795,7 @@
           </w:tcPr>
           <w:p>
             <w:r>
-              <w:t>RF2</w:t>
-            </w:r>
-            <w:r>
-              <w:t>6</w:t>
+              <w:t>RF24</w:t>
             </w:r>
           </w:p>
         </w:tc>
@@ -27214,7 +27836,10 @@
           </w:tcPr>
           <w:p>
             <w:r>
-              <w:t>Descargar Documento de Deducción</w:t>
+              <w:t>Listar</w:t>
+            </w:r>
+            <w:r>
+              <w:t xml:space="preserve"> y Modificar categorías de gastos</w:t>
             </w:r>
           </w:p>
         </w:tc>
@@ -27255,19 +27880,13 @@
           </w:tcPr>
           <w:p>
             <w:r>
-              <w:t>Los clientes pueden descargar documentos de deducción de impuestos generados previamente en formato</w:t>
-            </w:r>
-            <w:r>
-              <w:t xml:space="preserve"> </w:t>
-            </w:r>
-            <w:r>
-              <w:t>Excel desde su historial personal, garantizando acceso rápido</w:t>
-            </w:r>
-            <w:r>
-              <w:t xml:space="preserve"> a </w:t>
-            </w:r>
-            <w:r>
-              <w:t>los archivos.</w:t>
+              <w:t xml:space="preserve">Solo los administradores pueden </w:t>
+            </w:r>
+            <w:r>
+              <w:t>listar</w:t>
+            </w:r>
+            <w:r>
+              <w:t xml:space="preserve"> y modificar las categorías de gastos registradas en el sistema.</w:t>
             </w:r>
           </w:p>
         </w:tc>
@@ -27307,13 +27926,37 @@
             <w:vAlign w:val="center"/>
           </w:tcPr>
           <w:p>
-            <w:pPr>
-              <w:rPr>
-                <w:lang w:val="es-EC"/>
-              </w:rPr>
-            </w:pPr>
-            <w:r>
-              <w:t>El sistema debe permitir que los clientes descarguen los documentos de deducción de impuestos generados previamente. Estos documentos estarán disponibles en su historial y podrá descargarse en formato Excel.</w:t>
+            <w:r>
+              <w:t xml:space="preserve">El sistema debe permitir que el administrador acceda a una lista de </w:t>
+            </w:r>
+            <w:r>
+              <w:lastRenderedPageBreak/>
+              <w:t>todas las categorías de gastos registradas y pueda modificar sus atributos, como la descripción</w:t>
+            </w:r>
+            <w:r>
+              <w:t xml:space="preserve"> y el estado de la categoría, esta </w:t>
+            </w:r>
+            <w:r>
+              <w:t>última</w:t>
+            </w:r>
+            <w:r>
+              <w:t xml:space="preserve"> pudiendo ser</w:t>
+            </w:r>
+            <w:r>
+              <w:t xml:space="preserve"> vigente o no vigente</w:t>
+            </w:r>
+            <w:r>
+              <w:t>.</w:t>
+            </w:r>
+          </w:p>
+          <w:p>
+            <w:pPr>
+              <w:rPr>
+                <w:lang w:val="es-EC"/>
+              </w:rPr>
+            </w:pPr>
+            <w:r>
+              <w:t>Esta funcionalidad debe garantizar que las categorías actualizadas se reflejen correctamente en los comprobantes asociados.</w:t>
             </w:r>
           </w:p>
         </w:tc>
@@ -27340,6 +27983,7 @@
                 <w:b/>
                 <w:bCs/>
               </w:rPr>
+              <w:lastRenderedPageBreak/>
               <w:t>Prioridad del requerimiento</w:t>
             </w:r>
           </w:p>
@@ -27354,7 +27998,7 @@
           </w:tcPr>
           <w:p>
             <w:r>
-              <w:t>Media</w:t>
+              <w:t>Baja</w:t>
             </w:r>
           </w:p>
         </w:tc>
@@ -27383,13 +28027,7 @@
         <w:rPr>
           <w:lang w:val="es-VE"/>
         </w:rPr>
-        <w:t xml:space="preserve"> 2</w:t>
-      </w:r>
-      <w:r>
-        <w:rPr>
-          <w:lang w:val="es-VE"/>
-        </w:rPr>
-        <w:t>7</w:t>
+        <w:t xml:space="preserve"> 25</w:t>
       </w:r>
     </w:p>
     <w:tbl>
@@ -27438,10 +28076,7 @@
           </w:tcPr>
           <w:p>
             <w:r>
-              <w:t>RF2</w:t>
-            </w:r>
-            <w:r>
-              <w:t>7</w:t>
+              <w:t>RF25</w:t>
             </w:r>
           </w:p>
         </w:tc>
@@ -27482,7 +28117,7 @@
           </w:tcPr>
           <w:p>
             <w:r>
-              <w:t>Ver detalles de la deducción</w:t>
+              <w:t>visualizar panel de inicio</w:t>
             </w:r>
           </w:p>
         </w:tc>
@@ -27523,18 +28158,7 @@
           </w:tcPr>
           <w:p>
             <w:r>
-              <w:t xml:space="preserve">Los clientes pueden acceder a los detalles completos de una deducción seleccionada desde su historial, con información clara y desglosada </w:t>
-            </w:r>
-            <w:r>
-              <w:t xml:space="preserve">por </w:t>
-            </w:r>
-            <w:proofErr w:type="spellStart"/>
-            <w:r>
-              <w:t>cateogrias</w:t>
-            </w:r>
-            <w:proofErr w:type="spellEnd"/>
-            <w:r>
-              <w:t xml:space="preserve"> y montos involucrados.</w:t>
+              <w:t>Solo los usuarios autenticados pueden acceder a visualizar el panel de inicio de la aplicación. A cada rol se le mostrara las funciones a las que pueden acceder</w:t>
             </w:r>
           </w:p>
         </w:tc>
@@ -27574,19 +28198,21 @@
             <w:vAlign w:val="center"/>
           </w:tcPr>
           <w:p>
-            <w:pPr>
-              <w:rPr>
-                <w:lang w:val="es-EC"/>
-              </w:rPr>
-            </w:pPr>
-            <w:r>
-              <w:t>El sistema debe permitir que los clientes visualicen los detalles de una deducción de impuestos específica. Esto incluye información como el período fiscal, montos totales</w:t>
-            </w:r>
-            <w:r>
-              <w:t xml:space="preserve"> de las diferentes categorías, entre otros detalles que corresponda</w:t>
-            </w:r>
-            <w:r>
-              <w:t>.</w:t>
+            <w:r>
+              <w:t xml:space="preserve">El sistema debe permitir que los usuarios con rol de administrador o cliente accedan a un panel de inicio personalizado. </w:t>
+            </w:r>
+          </w:p>
+          <w:p>
+            <w:pPr>
+              <w:rPr>
+                <w:lang w:val="es-EC"/>
+              </w:rPr>
+            </w:pPr>
+            <w:r>
+              <w:t xml:space="preserve">Este panel mostrará </w:t>
+            </w:r>
+            <w:r>
+              <w:t>todas las funcionalidades a las que podrán acceder lo usuarios autenticados</w:t>
             </w:r>
           </w:p>
         </w:tc>
@@ -27613,7 +28239,6 @@
                 <w:b/>
                 <w:bCs/>
               </w:rPr>
-              <w:lastRenderedPageBreak/>
               <w:t>Prioridad del requerimiento</w:t>
             </w:r>
           </w:p>
@@ -27628,7 +28253,7 @@
           </w:tcPr>
           <w:p>
             <w:r>
-              <w:t>Media</w:t>
+              <w:t>Alta</w:t>
             </w:r>
           </w:p>
         </w:tc>
@@ -27657,13 +28282,7 @@
         <w:rPr>
           <w:lang w:val="es-VE"/>
         </w:rPr>
-        <w:t xml:space="preserve"> 2</w:t>
-      </w:r>
-      <w:r>
-        <w:rPr>
-          <w:lang w:val="es-VE"/>
-        </w:rPr>
-        <w:t>8</w:t>
+        <w:t xml:space="preserve"> 26</w:t>
       </w:r>
     </w:p>
     <w:tbl>
@@ -27698,6 +28317,7 @@
                 <w:b/>
                 <w:bCs/>
               </w:rPr>
+              <w:lastRenderedPageBreak/>
               <w:t>Identificación del requerimiento</w:t>
             </w:r>
           </w:p>
@@ -27712,10 +28332,7 @@
           </w:tcPr>
           <w:p>
             <w:r>
-              <w:t>RF2</w:t>
-            </w:r>
-            <w:r>
-              <w:t>8</w:t>
+              <w:t>RF26</w:t>
             </w:r>
           </w:p>
         </w:tc>
@@ -27756,7 +28373,7 @@
           </w:tcPr>
           <w:p>
             <w:r>
-              <w:t>Cerrar sesión</w:t>
+              <w:t>Descargar Documento de Deducción</w:t>
             </w:r>
           </w:p>
         </w:tc>
@@ -27797,7 +28414,19 @@
           </w:tcPr>
           <w:p>
             <w:r>
-              <w:t>Los administradores y clientes pueden cerrar su sesión, garantizando la seguridad de su cuenta y el cierre completo de las sesiones activas.</w:t>
+              <w:t>Los clientes pueden descargar documentos de deducción de impuestos generados previamente en formato</w:t>
+            </w:r>
+            <w:r>
+              <w:t xml:space="preserve"> </w:t>
+            </w:r>
+            <w:r>
+              <w:t>Excel desde su historial personal, garantizando acceso rápido</w:t>
+            </w:r>
+            <w:r>
+              <w:t xml:space="preserve"> a </w:t>
+            </w:r>
+            <w:r>
+              <w:t>los archivos.</w:t>
             </w:r>
           </w:p>
         </w:tc>
@@ -27843,7 +28472,7 @@
               </w:rPr>
             </w:pPr>
             <w:r>
-              <w:t>El sistema debe permitir que los usuarios, tanto administradores como clientes, cierren su sesión, asegurándose de eliminar las credenciales y sesiones activas.</w:t>
+              <w:t>El sistema debe permitir que los clientes descarguen los documentos de deducción de impuestos generados previamente. Estos documentos estarán disponibles en su historial y podrá descargarse en formato Excel.</w:t>
             </w:r>
           </w:p>
         </w:tc>
@@ -27884,7 +28513,7 @@
           </w:tcPr>
           <w:p>
             <w:r>
-              <w:t>Alta</w:t>
+              <w:t>Media</w:t>
             </w:r>
           </w:p>
         </w:tc>
@@ -27893,361 +28522,10 @@
     <w:p/>
     <w:p>
       <w:pPr>
-        <w:pStyle w:val="Heading1"/>
-        <w:numPr>
-          <w:ilvl w:val="0"/>
-          <w:numId w:val="44"/>
-        </w:numPr>
-        <w:spacing w:line="360" w:lineRule="auto"/>
-        <w:ind w:left="567" w:hanging="567"/>
-      </w:pPr>
-      <w:bookmarkStart w:id="34" w:name="_Toc182169200"/>
-      <w:r>
-        <w:t xml:space="preserve">Reglas de </w:t>
-      </w:r>
-      <w:proofErr w:type="spellStart"/>
-      <w:r>
-        <w:t>negocio</w:t>
-      </w:r>
-      <w:bookmarkEnd w:id="34"/>
-      <w:proofErr w:type="spellEnd"/>
-    </w:p>
-    <w:p>
-      <w:r>
-        <w:t>Solo el usuario administrador tiene accesos para gestionar las membresías, así como listar los clientes registrados, además de tener la posibilidad de modificar sus propios datos.</w:t>
-      </w:r>
-    </w:p>
-    <w:p>
-      <w:r>
-        <w:t>El cliente tiene la posibilidad de gestionar sus datos, así como de comprar una membresía para acceder a funciones avanzadas en la aplicación. Los clientes que cuenten con una membresía activa pueden realizar la extracción de los comprobantes del portal del SRI para posterior poder procesarlos y generar un documento de deducción de impuestos. Finalmente, el cliente podrá visualizar una proyección de sus gastos en los próximos meses.</w:t>
-      </w:r>
-    </w:p>
-    <w:p>
-      <w:r>
-        <w:t xml:space="preserve">Los datos sensibles del usuario como </w:t>
-      </w:r>
-      <w:proofErr w:type="gramStart"/>
-      <w:r>
-        <w:t>password</w:t>
-      </w:r>
-      <w:proofErr w:type="gramEnd"/>
-      <w:r>
-        <w:t>, comprobantes electrónicos y documentos de deducción serán encriptados en la base de datos.</w:t>
-      </w:r>
-    </w:p>
-    <w:p>
-      <w:r>
-        <w:lastRenderedPageBreak/>
-        <w:t>Cada comprobante extraído debe categorizarse antes de poder procesarse para calcular los valores a deducir.</w:t>
-      </w:r>
-    </w:p>
-    <w:p>
-      <w:pPr>
-        <w:pStyle w:val="Heading1"/>
-        <w:numPr>
-          <w:ilvl w:val="0"/>
-          <w:numId w:val="44"/>
-        </w:numPr>
-        <w:spacing w:line="360" w:lineRule="auto"/>
-        <w:ind w:left="567" w:hanging="567"/>
-      </w:pPr>
-      <w:bookmarkStart w:id="35" w:name="_Toc182169201"/>
-      <w:proofErr w:type="spellStart"/>
-      <w:r>
-        <w:t>Requerimientos</w:t>
-      </w:r>
-      <w:proofErr w:type="spellEnd"/>
-      <w:r>
-        <w:t xml:space="preserve"> de interfaces </w:t>
-      </w:r>
-      <w:proofErr w:type="spellStart"/>
-      <w:r>
-        <w:t>externas</w:t>
-      </w:r>
-      <w:bookmarkEnd w:id="35"/>
-      <w:proofErr w:type="spellEnd"/>
-    </w:p>
-    <w:p>
-      <w:pPr>
-        <w:pStyle w:val="Heading2"/>
-        <w:numPr>
-          <w:ilvl w:val="0"/>
-          <w:numId w:val="20"/>
-        </w:numPr>
-        <w:ind w:left="567" w:hanging="567"/>
-        <w:rPr>
-          <w:lang w:val="es-VE"/>
-        </w:rPr>
-      </w:pPr>
-      <w:bookmarkStart w:id="36" w:name="_Toc182169202"/>
-      <w:r>
-        <w:rPr>
-          <w:lang w:val="es-VE"/>
-        </w:rPr>
-        <w:t>Interfaces de usuario</w:t>
-      </w:r>
-      <w:bookmarkEnd w:id="36"/>
-    </w:p>
-    <w:p>
-      <w:r>
-        <w:t>La interfaz con el usuario consistirá en un conjunto de ventanas con botones, listas y campos de textos. Ésta deberá ser construida específicamente para el sistema propuesto y, será visualizada desde un navegador de internet.</w:t>
-      </w:r>
-    </w:p>
-    <w:p>
-      <w:pPr>
-        <w:pStyle w:val="Heading2"/>
-        <w:numPr>
-          <w:ilvl w:val="0"/>
-          <w:numId w:val="20"/>
-        </w:numPr>
-        <w:ind w:left="567" w:hanging="567"/>
-        <w:rPr>
-          <w:lang w:val="es-VE"/>
-        </w:rPr>
-      </w:pPr>
-      <w:bookmarkStart w:id="37" w:name="_Toc182169203"/>
-      <w:r>
-        <w:rPr>
-          <w:lang w:val="es-VE"/>
-        </w:rPr>
-        <w:t>Interfaces de hardware</w:t>
-      </w:r>
-      <w:bookmarkEnd w:id="37"/>
-    </w:p>
-    <w:p>
-      <w:r>
-        <w:t>Será necesario disponer de equipos de cómputos en perfecto estado con las siguientes características:</w:t>
-      </w:r>
-    </w:p>
-    <w:p>
-      <w:pPr>
-        <w:pStyle w:val="ListParagraph"/>
-        <w:numPr>
-          <w:ilvl w:val="0"/>
-          <w:numId w:val="37"/>
-        </w:numPr>
-      </w:pPr>
-      <w:r>
-        <w:t>Adaptadores de red.</w:t>
-      </w:r>
-    </w:p>
-    <w:p>
-      <w:pPr>
-        <w:pStyle w:val="ListParagraph"/>
-        <w:numPr>
-          <w:ilvl w:val="0"/>
-          <w:numId w:val="37"/>
-        </w:numPr>
-      </w:pPr>
-      <w:r>
-        <w:t>Computadora con Procesador de 1.66GHz o superior.</w:t>
-      </w:r>
-    </w:p>
-    <w:p>
-      <w:pPr>
-        <w:pStyle w:val="ListParagraph"/>
-        <w:numPr>
-          <w:ilvl w:val="0"/>
-          <w:numId w:val="37"/>
-        </w:numPr>
-      </w:pPr>
-      <w:r>
-        <w:t xml:space="preserve">Memoria mínima de </w:t>
-      </w:r>
-      <w:r>
-        <w:t>4G</w:t>
-      </w:r>
-      <w:r>
-        <w:t>b.</w:t>
-      </w:r>
-    </w:p>
-    <w:p>
-      <w:pPr>
-        <w:pStyle w:val="ListParagraph"/>
-        <w:numPr>
-          <w:ilvl w:val="0"/>
-          <w:numId w:val="37"/>
-        </w:numPr>
-      </w:pPr>
-      <w:r>
-        <w:t>Mouse.</w:t>
-      </w:r>
-    </w:p>
-    <w:p>
-      <w:pPr>
-        <w:pStyle w:val="ListParagraph"/>
-        <w:numPr>
-          <w:ilvl w:val="0"/>
-          <w:numId w:val="37"/>
-        </w:numPr>
-      </w:pPr>
-      <w:r>
-        <w:t>Teclado.</w:t>
-      </w:r>
-    </w:p>
-    <w:p>
-      <w:pPr>
-        <w:pStyle w:val="ListParagraph"/>
-        <w:numPr>
-          <w:ilvl w:val="0"/>
-          <w:numId w:val="37"/>
-        </w:numPr>
-      </w:pPr>
-      <w:r>
-        <w:t>Impresora para la documentación</w:t>
-      </w:r>
-    </w:p>
-    <w:p>
-      <w:pPr>
-        <w:pStyle w:val="ListParagraph"/>
-        <w:numPr>
-          <w:ilvl w:val="0"/>
-          <w:numId w:val="37"/>
-        </w:numPr>
-      </w:pPr>
-      <w:r>
-        <w:t xml:space="preserve">Teléfono móvil para </w:t>
-      </w:r>
-      <w:r>
-        <w:t>acceso</w:t>
-      </w:r>
-      <w:r>
-        <w:t xml:space="preserve"> a internet en caso de </w:t>
-      </w:r>
-      <w:r>
-        <w:t>pérdida</w:t>
-      </w:r>
-      <w:r>
-        <w:t xml:space="preserve"> de energía del wifi</w:t>
-      </w:r>
-    </w:p>
-    <w:p>
-      <w:pPr>
-        <w:pStyle w:val="ListParagraph"/>
-        <w:numPr>
-          <w:ilvl w:val="0"/>
-          <w:numId w:val="37"/>
-        </w:numPr>
-      </w:pPr>
-      <w:r>
-        <w:t>PowerBank para la PC</w:t>
-      </w:r>
-    </w:p>
-    <w:p>
-      <w:pPr>
-        <w:pStyle w:val="Heading2"/>
-        <w:numPr>
-          <w:ilvl w:val="0"/>
-          <w:numId w:val="20"/>
-        </w:numPr>
-        <w:ind w:left="567" w:hanging="567"/>
-        <w:rPr>
-          <w:lang w:val="es-VE"/>
-        </w:rPr>
-      </w:pPr>
-      <w:bookmarkStart w:id="38" w:name="_Toc182169204"/>
-      <w:r>
-        <w:rPr>
-          <w:lang w:val="es-VE"/>
-        </w:rPr>
-        <w:t>Interfaces de software</w:t>
-      </w:r>
-      <w:bookmarkEnd w:id="38"/>
-    </w:p>
-    <w:p>
-      <w:pPr>
-        <w:pStyle w:val="ListParagraph"/>
-        <w:numPr>
-          <w:ilvl w:val="0"/>
-          <w:numId w:val="38"/>
-        </w:numPr>
-      </w:pPr>
-      <w:r>
-        <w:t>Sistema Operativo: Windows XP o superior.</w:t>
-      </w:r>
-    </w:p>
-    <w:p>
-      <w:pPr>
-        <w:pStyle w:val="ListParagraph"/>
-        <w:numPr>
-          <w:ilvl w:val="0"/>
-          <w:numId w:val="38"/>
-        </w:numPr>
-      </w:pPr>
-      <w:r>
-        <w:t>Explorador: Mozilla</w:t>
-      </w:r>
-      <w:r>
-        <w:t xml:space="preserve">, </w:t>
-      </w:r>
-      <w:r>
-        <w:t>Chrome</w:t>
-      </w:r>
-      <w:r>
-        <w:t xml:space="preserve"> o Edge</w:t>
-      </w:r>
-      <w:r>
-        <w:t>.</w:t>
-      </w:r>
-    </w:p>
-    <w:p>
-      <w:pPr>
-        <w:pStyle w:val="Heading2"/>
-        <w:numPr>
-          <w:ilvl w:val="0"/>
-          <w:numId w:val="20"/>
-        </w:numPr>
-        <w:ind w:left="567" w:hanging="567"/>
-        <w:rPr>
-          <w:lang w:val="es-VE"/>
-        </w:rPr>
-      </w:pPr>
-      <w:bookmarkStart w:id="39" w:name="_Toc182169205"/>
-      <w:r>
-        <w:rPr>
-          <w:lang w:val="es-VE"/>
-        </w:rPr>
-        <w:t>Interfaces de comunicación</w:t>
-      </w:r>
-      <w:bookmarkEnd w:id="39"/>
-    </w:p>
-    <w:p>
-      <w:r>
-        <w:t>Los servidores, clientes y aplicaciones se comunicarán entre sí, mediante protocolos estándares en internet, siempre que sea posible. Por ejemplo, para transferir archivos o documentos deberán utilizarse protocolos existentes (FTP u otros convenientes).</w:t>
-      </w:r>
-    </w:p>
-    <w:p>
-      <w:pPr>
-        <w:pStyle w:val="Heading1"/>
-        <w:numPr>
-          <w:ilvl w:val="0"/>
-          <w:numId w:val="44"/>
-        </w:numPr>
-        <w:spacing w:line="360" w:lineRule="auto"/>
-        <w:ind w:left="567" w:hanging="567"/>
-      </w:pPr>
-      <w:bookmarkStart w:id="40" w:name="_Toc182169206"/>
-      <w:proofErr w:type="spellStart"/>
-      <w:r>
-        <w:t>Requerimientos</w:t>
-      </w:r>
-      <w:proofErr w:type="spellEnd"/>
-      <w:r>
-        <w:t xml:space="preserve"> no </w:t>
-      </w:r>
-      <w:proofErr w:type="spellStart"/>
-      <w:r>
-        <w:t>funcionales</w:t>
-      </w:r>
-      <w:bookmarkEnd w:id="40"/>
-      <w:proofErr w:type="spellEnd"/>
-    </w:p>
-    <w:p>
-      <w:pPr>
         <w:pStyle w:val="Heading2"/>
         <w:numPr>
           <w:ilvl w:val="1"/>
-          <w:numId w:val="44"/>
+          <w:numId w:val="15"/>
         </w:numPr>
         <w:spacing w:line="360" w:lineRule="auto"/>
         <w:rPr>
@@ -28258,14 +28536,13 @@
         <w:rPr>
           <w:lang w:val="es-VE"/>
         </w:rPr>
-        <w:lastRenderedPageBreak/>
-        <w:t xml:space="preserve">Requisito no funcional </w:t>
+        <w:t>Requisito funcional</w:t>
       </w:r>
       <w:r>
         <w:rPr>
           <w:lang w:val="es-VE"/>
         </w:rPr>
-        <w:t>1</w:t>
+        <w:t xml:space="preserve"> 27</w:t>
       </w:r>
     </w:p>
     <w:tbl>
@@ -28314,10 +28591,7 @@
           </w:tcPr>
           <w:p>
             <w:r>
-              <w:t>RNF</w:t>
-            </w:r>
-            <w:r>
-              <w:t>1</w:t>
+              <w:t>RF27</w:t>
             </w:r>
           </w:p>
         </w:tc>
@@ -28344,7 +28618,7 @@
                 <w:b/>
                 <w:bCs/>
               </w:rPr>
-              <w:t>Característica de calidad</w:t>
+              <w:t>Nombre del Requisito</w:t>
             </w:r>
           </w:p>
         </w:tc>
@@ -28358,7 +28632,7 @@
           </w:tcPr>
           <w:p>
             <w:r>
-              <w:t>Instalar las herramientas de desarrollo</w:t>
+              <w:t>Ver detalles de la deducción</w:t>
             </w:r>
           </w:p>
         </w:tc>
@@ -28385,7 +28659,7 @@
                 <w:b/>
                 <w:bCs/>
               </w:rPr>
-              <w:t>Descripción del Requisito</w:t>
+              <w:t>Características</w:t>
             </w:r>
           </w:p>
         </w:tc>
@@ -28399,35 +28673,16 @@
           </w:tcPr>
           <w:p>
             <w:r>
-              <w:t>El sistema de desarrollo debe configurarse con las herramientas necesarias para permitir el desarrollo</w:t>
-            </w:r>
-          </w:p>
-          <w:p>
-            <w:r>
-              <w:t>Esto incluye la instalación de entornos de programación</w:t>
-            </w:r>
-            <w:r>
-              <w:t xml:space="preserve"> </w:t>
-            </w:r>
-            <w:proofErr w:type="spellStart"/>
-            <w:r>
-              <w:t>IDEs</w:t>
-            </w:r>
-            <w:proofErr w:type="spellEnd"/>
-            <w:r>
-              <w:t>,</w:t>
-            </w:r>
-            <w:r>
-              <w:t xml:space="preserve"> sistemas de control de versiones</w:t>
-            </w:r>
-            <w:r>
-              <w:t xml:space="preserve"> Git</w:t>
-            </w:r>
-            <w:r>
-              <w:t>, gestor de base de datos</w:t>
-            </w:r>
-            <w:r>
-              <w:t xml:space="preserve"> y WSL</w:t>
+              <w:t xml:space="preserve">Los clientes pueden acceder a los detalles completos de una deducción seleccionada desde su historial, con información clara y desglosada </w:t>
+            </w:r>
+            <w:r>
+              <w:t xml:space="preserve">por </w:t>
+            </w:r>
+            <w:r>
+              <w:t>categorías</w:t>
+            </w:r>
+            <w:r>
+              <w:t xml:space="preserve"> y montos involucrados.</w:t>
             </w:r>
           </w:p>
         </w:tc>
@@ -28454,6 +28709,59 @@
                 <w:b/>
                 <w:bCs/>
               </w:rPr>
+              <w:t>Descripción del Requisito</w:t>
+            </w:r>
+          </w:p>
+        </w:tc>
+        <w:tc>
+          <w:tcPr>
+            <w:tcW w:w="4414" w:type="dxa"/>
+            <w:tcBorders>
+              <w:left w:val="double" w:sz="4" w:space="0" w:color="auto"/>
+            </w:tcBorders>
+            <w:vAlign w:val="center"/>
+          </w:tcPr>
+          <w:p>
+            <w:pPr>
+              <w:rPr>
+                <w:lang w:val="es-EC"/>
+              </w:rPr>
+            </w:pPr>
+            <w:r>
+              <w:t>El sistema debe permitir que los clientes visualicen los detalles de una deducción de impuestos específica. Esto incluye información como el período fiscal, montos totales</w:t>
+            </w:r>
+            <w:r>
+              <w:t xml:space="preserve"> de las diferentes categorías, entre otros detalles que corresponda</w:t>
+            </w:r>
+            <w:r>
+              <w:t>.</w:t>
+            </w:r>
+          </w:p>
+        </w:tc>
+      </w:tr>
+      <w:tr>
+        <w:tc>
+          <w:tcPr>
+            <w:tcW w:w="4414" w:type="dxa"/>
+            <w:tcBorders>
+              <w:right w:val="double" w:sz="4" w:space="0" w:color="auto"/>
+            </w:tcBorders>
+            <w:shd w:val="clear" w:color="auto" w:fill="D9D9D9" w:themeFill="background1" w:themeFillShade="D9"/>
+            <w:vAlign w:val="center"/>
+          </w:tcPr>
+          <w:p>
+            <w:pPr>
+              <w:rPr>
+                <w:b/>
+                <w:bCs/>
+              </w:rPr>
+            </w:pPr>
+            <w:r>
+              <w:rPr>
+                <w:b/>
+                <w:bCs/>
+              </w:rPr>
+              <w:lastRenderedPageBreak/>
               <w:t>Prioridad del requerimiento</w:t>
             </w:r>
           </w:p>
@@ -28468,7 +28776,7 @@
           </w:tcPr>
           <w:p>
             <w:r>
-              <w:t>Alta</w:t>
+              <w:t>Media</w:t>
             </w:r>
           </w:p>
         </w:tc>
@@ -28480,7 +28788,7 @@
         <w:pStyle w:val="Heading2"/>
         <w:numPr>
           <w:ilvl w:val="1"/>
-          <w:numId w:val="44"/>
+          <w:numId w:val="15"/>
         </w:numPr>
         <w:spacing w:line="360" w:lineRule="auto"/>
         <w:rPr>
@@ -28491,13 +28799,13 @@
         <w:rPr>
           <w:lang w:val="es-VE"/>
         </w:rPr>
-        <w:t xml:space="preserve">Requisito no funcional </w:t>
+        <w:t>Requisito funcional</w:t>
       </w:r>
       <w:r>
         <w:rPr>
           <w:lang w:val="es-VE"/>
         </w:rPr>
-        <w:t>2</w:t>
+        <w:t xml:space="preserve"> 28</w:t>
       </w:r>
     </w:p>
     <w:tbl>
@@ -28546,10 +28854,7 @@
           </w:tcPr>
           <w:p>
             <w:r>
-              <w:t>RNF</w:t>
-            </w:r>
-            <w:r>
-              <w:t>2</w:t>
+              <w:t>RF28</w:t>
             </w:r>
           </w:p>
         </w:tc>
@@ -28576,7 +28881,7 @@
                 <w:b/>
                 <w:bCs/>
               </w:rPr>
-              <w:t>Característica de calidad</w:t>
+              <w:t>Nombre del Requisito</w:t>
             </w:r>
           </w:p>
         </w:tc>
@@ -28590,7 +28895,7 @@
           </w:tcPr>
           <w:p>
             <w:r>
-              <w:t>Establecer el estándar de codificación</w:t>
+              <w:t>Cerrar sesión</w:t>
             </w:r>
           </w:p>
         </w:tc>
@@ -28617,6 +28922,47 @@
                 <w:b/>
                 <w:bCs/>
               </w:rPr>
+              <w:t>Características</w:t>
+            </w:r>
+          </w:p>
+        </w:tc>
+        <w:tc>
+          <w:tcPr>
+            <w:tcW w:w="4414" w:type="dxa"/>
+            <w:tcBorders>
+              <w:left w:val="double" w:sz="4" w:space="0" w:color="auto"/>
+            </w:tcBorders>
+            <w:vAlign w:val="center"/>
+          </w:tcPr>
+          <w:p>
+            <w:r>
+              <w:t>Los administradores y clientes pueden cerrar su sesión, garantizando la seguridad de su cuenta y el cierre completo de las sesiones activas.</w:t>
+            </w:r>
+          </w:p>
+        </w:tc>
+      </w:tr>
+      <w:tr>
+        <w:tc>
+          <w:tcPr>
+            <w:tcW w:w="4414" w:type="dxa"/>
+            <w:tcBorders>
+              <w:right w:val="double" w:sz="4" w:space="0" w:color="auto"/>
+            </w:tcBorders>
+            <w:shd w:val="clear" w:color="auto" w:fill="D9D9D9" w:themeFill="background1" w:themeFillShade="D9"/>
+            <w:vAlign w:val="center"/>
+          </w:tcPr>
+          <w:p>
+            <w:pPr>
+              <w:rPr>
+                <w:b/>
+                <w:bCs/>
+              </w:rPr>
+            </w:pPr>
+            <w:r>
+              <w:rPr>
+                <w:b/>
+                <w:bCs/>
+              </w:rPr>
               <w:t>Descripción del Requisito</w:t>
             </w:r>
           </w:p>
@@ -28630,19 +28976,13 @@
             <w:vAlign w:val="center"/>
           </w:tcPr>
           <w:p>
-            <w:r>
-              <w:t>Todo el código del sistema debe seguir un estándar de codificación predefinido para garantizar la uniformidad, legibilidad y mantenibilidad del proyecto.</w:t>
-            </w:r>
-          </w:p>
-          <w:p>
-            <w:r>
-              <w:t>Este estándar incluirá normas para el formato</w:t>
-            </w:r>
-            <w:r>
-              <w:t xml:space="preserve"> de variables, clases </w:t>
-            </w:r>
-            <w:r>
-              <w:t>y uso de comentarios.</w:t>
+            <w:pPr>
+              <w:rPr>
+                <w:lang w:val="es-EC"/>
+              </w:rPr>
+            </w:pPr>
+            <w:r>
+              <w:t>El sistema debe permitir que los usuarios, tanto administradores como clientes, cierren su sesión, asegurándose de eliminar las credenciales y sesiones activas.</w:t>
             </w:r>
           </w:p>
         </w:tc>
@@ -28695,7 +29035,7 @@
         <w:pStyle w:val="Heading2"/>
         <w:numPr>
           <w:ilvl w:val="1"/>
-          <w:numId w:val="44"/>
+          <w:numId w:val="15"/>
         </w:numPr>
         <w:spacing w:line="360" w:lineRule="auto"/>
         <w:rPr>
@@ -28706,13 +29046,19 @@
         <w:rPr>
           <w:lang w:val="es-VE"/>
         </w:rPr>
-        <w:t xml:space="preserve">Requisito no funcional </w:t>
+        <w:t>Requisito funcional</w:t>
       </w:r>
       <w:r>
         <w:rPr>
           <w:lang w:val="es-VE"/>
         </w:rPr>
-        <w:t>3</w:t>
+        <w:t xml:space="preserve"> 2</w:t>
+      </w:r>
+      <w:r>
+        <w:rPr>
+          <w:lang w:val="es-VE"/>
+        </w:rPr>
+        <w:t>9</w:t>
       </w:r>
     </w:p>
     <w:tbl>
@@ -28747,7 +29093,6 @@
                 <w:b/>
                 <w:bCs/>
               </w:rPr>
-              <w:lastRenderedPageBreak/>
               <w:t>Identificación del requerimiento</w:t>
             </w:r>
           </w:p>
@@ -28762,10 +29107,10 @@
           </w:tcPr>
           <w:p>
             <w:r>
-              <w:t>RNF</w:t>
-            </w:r>
-            <w:r>
-              <w:t>3</w:t>
+              <w:t>RF2</w:t>
+            </w:r>
+            <w:r>
+              <w:t>9</w:t>
             </w:r>
           </w:p>
         </w:tc>
@@ -28792,7 +29137,7 @@
                 <w:b/>
                 <w:bCs/>
               </w:rPr>
-              <w:t>Característica de calidad</w:t>
+              <w:t>Nombre del Requisito</w:t>
             </w:r>
           </w:p>
         </w:tc>
@@ -28806,7 +29151,7 @@
           </w:tcPr>
           <w:p>
             <w:r>
-              <w:t>Establecer el diseño de base de datos</w:t>
+              <w:t>Reestablecer contraseña</w:t>
             </w:r>
           </w:p>
         </w:tc>
@@ -28833,7 +29178,7 @@
                 <w:b/>
                 <w:bCs/>
               </w:rPr>
-              <w:t>Descripción del Requisito</w:t>
+              <w:t>Características</w:t>
             </w:r>
           </w:p>
         </w:tc>
@@ -28847,18 +29192,10 @@
           </w:tcPr>
           <w:p>
             <w:r>
-              <w:t xml:space="preserve">El diseño de la base de datos debe ser estructurado, normalizado y alineado con las necesidades funcionales del sistema, asegurando la integridad, consistencia y rendimiento en el almacenamiento y recuperación de datos. </w:t>
-            </w:r>
-          </w:p>
-          <w:p>
-            <w:r>
-              <w:t xml:space="preserve">Se debe definir el esquema, las relaciones entre tablas, índices y otros elementos necesarios para optimizar las </w:t>
-            </w:r>
-            <w:r>
-              <w:t>consultas</w:t>
-            </w:r>
-            <w:r>
-              <w:t xml:space="preserve"> del sistema.</w:t>
+              <w:t>Los administradores y clientes pueden</w:t>
+            </w:r>
+            <w:r>
+              <w:t xml:space="preserve"> solicitar reestablecer la contraseña de su cuenta</w:t>
             </w:r>
           </w:p>
         </w:tc>
@@ -28885,6 +29222,56 @@
                 <w:b/>
                 <w:bCs/>
               </w:rPr>
+              <w:t>Descripción del Requisito</w:t>
+            </w:r>
+          </w:p>
+        </w:tc>
+        <w:tc>
+          <w:tcPr>
+            <w:tcW w:w="4414" w:type="dxa"/>
+            <w:tcBorders>
+              <w:left w:val="double" w:sz="4" w:space="0" w:color="auto"/>
+            </w:tcBorders>
+            <w:vAlign w:val="center"/>
+          </w:tcPr>
+          <w:p>
+            <w:pPr>
+              <w:rPr>
+                <w:lang w:val="es-EC"/>
+              </w:rPr>
+            </w:pPr>
+            <w:r>
+              <w:t>El sistema debe permitir que los usuarios, tanto administradores como clientes</w:t>
+            </w:r>
+            <w:r>
+              <w:t xml:space="preserve"> soliciten reestablecer la contraseña de su cuenta, para lo cual el sistema enviará un correo al usuario para que pueda cambiarlo</w:t>
+            </w:r>
+          </w:p>
+        </w:tc>
+      </w:tr>
+      <w:tr>
+        <w:tc>
+          <w:tcPr>
+            <w:tcW w:w="4414" w:type="dxa"/>
+            <w:tcBorders>
+              <w:right w:val="double" w:sz="4" w:space="0" w:color="auto"/>
+            </w:tcBorders>
+            <w:shd w:val="clear" w:color="auto" w:fill="D9D9D9" w:themeFill="background1" w:themeFillShade="D9"/>
+            <w:vAlign w:val="center"/>
+          </w:tcPr>
+          <w:p>
+            <w:pPr>
+              <w:rPr>
+                <w:b/>
+                <w:bCs/>
+              </w:rPr>
+            </w:pPr>
+            <w:r>
+              <w:rPr>
+                <w:b/>
+                <w:bCs/>
+              </w:rPr>
+              <w:lastRenderedPageBreak/>
               <w:t>Prioridad del requerimiento</w:t>
             </w:r>
           </w:p>
@@ -28911,7 +29298,7 @@
         <w:pStyle w:val="Heading2"/>
         <w:numPr>
           <w:ilvl w:val="1"/>
-          <w:numId w:val="44"/>
+          <w:numId w:val="15"/>
         </w:numPr>
         <w:spacing w:line="360" w:lineRule="auto"/>
         <w:rPr>
@@ -28922,13 +29309,19 @@
         <w:rPr>
           <w:lang w:val="es-VE"/>
         </w:rPr>
-        <w:t xml:space="preserve">Requisito no funcional </w:t>
+        <w:t>Requisito funcional</w:t>
       </w:r>
       <w:r>
         <w:rPr>
           <w:lang w:val="es-VE"/>
         </w:rPr>
-        <w:t>4</w:t>
+        <w:t xml:space="preserve"> </w:t>
+      </w:r>
+      <w:r>
+        <w:rPr>
+          <w:lang w:val="es-VE"/>
+        </w:rPr>
+        <w:t>30</w:t>
       </w:r>
     </w:p>
     <w:tbl>
@@ -28977,10 +29370,10 @@
           </w:tcPr>
           <w:p>
             <w:r>
-              <w:t>RNF</w:t>
-            </w:r>
-            <w:r>
-              <w:t>4</w:t>
+              <w:t>RF</w:t>
+            </w:r>
+            <w:r>
+              <w:t>30</w:t>
             </w:r>
           </w:p>
         </w:tc>
@@ -29007,7 +29400,7 @@
                 <w:b/>
                 <w:bCs/>
               </w:rPr>
-              <w:t>Característica de calidad</w:t>
+              <w:t>Nombre del Requisito</w:t>
             </w:r>
           </w:p>
         </w:tc>
@@ -29021,7 +29414,10 @@
           </w:tcPr>
           <w:p>
             <w:r>
-              <w:t>Configurar el servidor de base de datos y motores de lenguaje</w:t>
+              <w:t>Actualizar</w:t>
+            </w:r>
+            <w:r>
+              <w:t xml:space="preserve"> contraseña</w:t>
             </w:r>
           </w:p>
         </w:tc>
@@ -29048,6 +29444,53 @@
                 <w:b/>
                 <w:bCs/>
               </w:rPr>
+              <w:t>Características</w:t>
+            </w:r>
+          </w:p>
+        </w:tc>
+        <w:tc>
+          <w:tcPr>
+            <w:tcW w:w="4414" w:type="dxa"/>
+            <w:tcBorders>
+              <w:left w:val="double" w:sz="4" w:space="0" w:color="auto"/>
+            </w:tcBorders>
+            <w:vAlign w:val="center"/>
+          </w:tcPr>
+          <w:p>
+            <w:r>
+              <w:t>Los administradores y clientes pueden</w:t>
+            </w:r>
+            <w:r>
+              <w:t xml:space="preserve"> actualizar</w:t>
+            </w:r>
+            <w:r>
+              <w:t xml:space="preserve"> la contraseña de su cuenta</w:t>
+            </w:r>
+          </w:p>
+        </w:tc>
+      </w:tr>
+      <w:tr>
+        <w:tc>
+          <w:tcPr>
+            <w:tcW w:w="4414" w:type="dxa"/>
+            <w:tcBorders>
+              <w:right w:val="double" w:sz="4" w:space="0" w:color="auto"/>
+            </w:tcBorders>
+            <w:shd w:val="clear" w:color="auto" w:fill="D9D9D9" w:themeFill="background1" w:themeFillShade="D9"/>
+            <w:vAlign w:val="center"/>
+          </w:tcPr>
+          <w:p>
+            <w:pPr>
+              <w:rPr>
+                <w:b/>
+                <w:bCs/>
+              </w:rPr>
+            </w:pPr>
+            <w:r>
+              <w:rPr>
+                <w:b/>
+                <w:bCs/>
+              </w:rPr>
               <w:t>Descripción del Requisito</w:t>
             </w:r>
           </w:p>
@@ -29061,19 +29504,19 @@
             <w:vAlign w:val="center"/>
           </w:tcPr>
           <w:p>
-            <w:r>
-              <w:t>El sistema debe contar con un servidor de base de datos configurado adecuadamente y los motores de lenguaje necesarios para ejecutar las aplicaciones back</w:t>
-            </w:r>
-            <w:r>
-              <w:t>-</w:t>
-            </w:r>
-            <w:proofErr w:type="spellStart"/>
-            <w:r>
-              <w:t>end</w:t>
-            </w:r>
-            <w:proofErr w:type="spellEnd"/>
-            <w:r>
-              <w:t xml:space="preserve"> y front-end</w:t>
+            <w:pPr>
+              <w:rPr>
+                <w:lang w:val="es-EC"/>
+              </w:rPr>
+            </w:pPr>
+            <w:r>
+              <w:t>El sistema debe permitir que los usuarios, tanto administradores como clientes</w:t>
+            </w:r>
+            <w:r>
+              <w:t xml:space="preserve"> </w:t>
+            </w:r>
+            <w:r>
+              <w:t>cambiar la contraseña de su cuenta en caso de que este haya sido olvidada o comprometida</w:t>
             </w:r>
           </w:p>
         </w:tc>
@@ -29121,6 +29564,359 @@
       </w:tr>
     </w:tbl>
     <w:p/>
+    <w:p/>
+    <w:p/>
+    <w:p>
+      <w:pPr>
+        <w:pStyle w:val="Heading1"/>
+        <w:numPr>
+          <w:ilvl w:val="0"/>
+          <w:numId w:val="44"/>
+        </w:numPr>
+        <w:spacing w:line="360" w:lineRule="auto"/>
+        <w:ind w:left="567" w:hanging="567"/>
+      </w:pPr>
+      <w:bookmarkStart w:id="36" w:name="_Toc182169200"/>
+      <w:r>
+        <w:t xml:space="preserve">Reglas de </w:t>
+      </w:r>
+      <w:proofErr w:type="spellStart"/>
+      <w:r>
+        <w:t>negocio</w:t>
+      </w:r>
+      <w:bookmarkEnd w:id="36"/>
+      <w:proofErr w:type="spellEnd"/>
+    </w:p>
+    <w:p>
+      <w:r>
+        <w:t>Solo el usuario administrador tiene accesos para gestionar las membresías, así como listar los clientes registrados, además de tener la posibilidad de modificar sus propios datos.</w:t>
+      </w:r>
+    </w:p>
+    <w:p>
+      <w:r>
+        <w:t>El cliente tiene la posibilidad de gestionar sus datos, así como de comprar una membresía para acceder a funciones avanzadas en la aplicación. Los clientes que cuenten con una membresía activa pueden realizar la extracción de los comprobantes del portal del SRI para posterior poder procesarlos y generar un documento de deducción de impuestos. Finalmente, el cliente podrá visualizar una proyección de sus gastos en los próximos meses.</w:t>
+      </w:r>
+    </w:p>
+    <w:p>
+      <w:r>
+        <w:t xml:space="preserve">Los datos sensibles del usuario como </w:t>
+      </w:r>
+      <w:proofErr w:type="gramStart"/>
+      <w:r>
+        <w:t>password</w:t>
+      </w:r>
+      <w:proofErr w:type="gramEnd"/>
+      <w:r>
+        <w:t>, comprobantes electrónicos y documentos de deducción serán encriptados en la base de datos.</w:t>
+      </w:r>
+    </w:p>
+    <w:p>
+      <w:r>
+        <w:lastRenderedPageBreak/>
+        <w:t>Cada comprobante extraído debe categorizarse antes de poder procesarse para calcular los valores a deducir.</w:t>
+      </w:r>
+    </w:p>
+    <w:p>
+      <w:pPr>
+        <w:pStyle w:val="Heading1"/>
+        <w:numPr>
+          <w:ilvl w:val="0"/>
+          <w:numId w:val="44"/>
+        </w:numPr>
+        <w:spacing w:line="360" w:lineRule="auto"/>
+        <w:ind w:left="567" w:hanging="567"/>
+      </w:pPr>
+      <w:bookmarkStart w:id="37" w:name="_Toc182169201"/>
+      <w:proofErr w:type="spellStart"/>
+      <w:r>
+        <w:t>Requerimientos</w:t>
+      </w:r>
+      <w:proofErr w:type="spellEnd"/>
+      <w:r>
+        <w:t xml:space="preserve"> de interfaces </w:t>
+      </w:r>
+      <w:proofErr w:type="spellStart"/>
+      <w:r>
+        <w:t>externas</w:t>
+      </w:r>
+      <w:bookmarkEnd w:id="37"/>
+      <w:proofErr w:type="spellEnd"/>
+    </w:p>
+    <w:p>
+      <w:pPr>
+        <w:pStyle w:val="Heading2"/>
+        <w:numPr>
+          <w:ilvl w:val="0"/>
+          <w:numId w:val="20"/>
+        </w:numPr>
+        <w:ind w:left="567" w:hanging="567"/>
+        <w:rPr>
+          <w:lang w:val="es-VE"/>
+        </w:rPr>
+      </w:pPr>
+      <w:bookmarkStart w:id="38" w:name="_Toc182169202"/>
+      <w:r>
+        <w:rPr>
+          <w:lang w:val="es-VE"/>
+        </w:rPr>
+        <w:t>Interfaces de usuario</w:t>
+      </w:r>
+      <w:bookmarkEnd w:id="38"/>
+    </w:p>
+    <w:p>
+      <w:r>
+        <w:t>La interfaz con el usuario consistirá en un conjunto de ventanas con botones, listas y campos de textos. Ésta deberá ser construida específicamente para el sistema propuesto y, será visualizada desde un navegador de internet.</w:t>
+      </w:r>
+    </w:p>
+    <w:p>
+      <w:pPr>
+        <w:pStyle w:val="Heading2"/>
+        <w:numPr>
+          <w:ilvl w:val="0"/>
+          <w:numId w:val="20"/>
+        </w:numPr>
+        <w:ind w:left="567" w:hanging="567"/>
+        <w:rPr>
+          <w:lang w:val="es-VE"/>
+        </w:rPr>
+      </w:pPr>
+      <w:bookmarkStart w:id="39" w:name="_Toc182169203"/>
+      <w:r>
+        <w:rPr>
+          <w:lang w:val="es-VE"/>
+        </w:rPr>
+        <w:t>Interfaces de hardware</w:t>
+      </w:r>
+      <w:bookmarkEnd w:id="39"/>
+    </w:p>
+    <w:p>
+      <w:r>
+        <w:t>Será necesario disponer de equipos de cómputos en perfecto estado con las siguientes características:</w:t>
+      </w:r>
+    </w:p>
+    <w:p>
+      <w:pPr>
+        <w:pStyle w:val="ListParagraph"/>
+        <w:numPr>
+          <w:ilvl w:val="0"/>
+          <w:numId w:val="37"/>
+        </w:numPr>
+      </w:pPr>
+      <w:r>
+        <w:t>Adaptadores de red.</w:t>
+      </w:r>
+    </w:p>
+    <w:p>
+      <w:pPr>
+        <w:pStyle w:val="ListParagraph"/>
+        <w:numPr>
+          <w:ilvl w:val="0"/>
+          <w:numId w:val="37"/>
+        </w:numPr>
+      </w:pPr>
+      <w:r>
+        <w:t>Computadora con Procesador de 1.66GHz o superior.</w:t>
+      </w:r>
+    </w:p>
+    <w:p>
+      <w:pPr>
+        <w:pStyle w:val="ListParagraph"/>
+        <w:numPr>
+          <w:ilvl w:val="0"/>
+          <w:numId w:val="37"/>
+        </w:numPr>
+      </w:pPr>
+      <w:r>
+        <w:t xml:space="preserve">Memoria mínima de </w:t>
+      </w:r>
+      <w:r>
+        <w:t>4G</w:t>
+      </w:r>
+      <w:r>
+        <w:t>b.</w:t>
+      </w:r>
+    </w:p>
+    <w:p>
+      <w:pPr>
+        <w:pStyle w:val="ListParagraph"/>
+        <w:numPr>
+          <w:ilvl w:val="0"/>
+          <w:numId w:val="37"/>
+        </w:numPr>
+      </w:pPr>
+      <w:r>
+        <w:t>Mouse.</w:t>
+      </w:r>
+    </w:p>
+    <w:p>
+      <w:pPr>
+        <w:pStyle w:val="ListParagraph"/>
+        <w:numPr>
+          <w:ilvl w:val="0"/>
+          <w:numId w:val="37"/>
+        </w:numPr>
+      </w:pPr>
+      <w:r>
+        <w:t>Teclado.</w:t>
+      </w:r>
+    </w:p>
+    <w:p>
+      <w:pPr>
+        <w:pStyle w:val="ListParagraph"/>
+        <w:numPr>
+          <w:ilvl w:val="0"/>
+          <w:numId w:val="37"/>
+        </w:numPr>
+      </w:pPr>
+      <w:r>
+        <w:t>Impresora para la documentación</w:t>
+      </w:r>
+    </w:p>
+    <w:p>
+      <w:pPr>
+        <w:pStyle w:val="ListParagraph"/>
+        <w:numPr>
+          <w:ilvl w:val="0"/>
+          <w:numId w:val="37"/>
+        </w:numPr>
+      </w:pPr>
+      <w:r>
+        <w:t xml:space="preserve">Teléfono móvil para </w:t>
+      </w:r>
+      <w:r>
+        <w:t>acceso</w:t>
+      </w:r>
+      <w:r>
+        <w:t xml:space="preserve"> a internet en caso de </w:t>
+      </w:r>
+      <w:r>
+        <w:t>pérdida</w:t>
+      </w:r>
+      <w:r>
+        <w:t xml:space="preserve"> de energía del wifi</w:t>
+      </w:r>
+    </w:p>
+    <w:p>
+      <w:pPr>
+        <w:pStyle w:val="ListParagraph"/>
+        <w:numPr>
+          <w:ilvl w:val="0"/>
+          <w:numId w:val="37"/>
+        </w:numPr>
+      </w:pPr>
+      <w:r>
+        <w:t>PowerBank para la PC</w:t>
+      </w:r>
+    </w:p>
+    <w:p>
+      <w:pPr>
+        <w:pStyle w:val="Heading2"/>
+        <w:numPr>
+          <w:ilvl w:val="0"/>
+          <w:numId w:val="20"/>
+        </w:numPr>
+        <w:ind w:left="567" w:hanging="567"/>
+        <w:rPr>
+          <w:lang w:val="es-VE"/>
+        </w:rPr>
+      </w:pPr>
+      <w:bookmarkStart w:id="40" w:name="_Toc182169204"/>
+      <w:r>
+        <w:rPr>
+          <w:lang w:val="es-VE"/>
+        </w:rPr>
+        <w:t>Interfaces de software</w:t>
+      </w:r>
+      <w:bookmarkEnd w:id="40"/>
+    </w:p>
+    <w:p>
+      <w:pPr>
+        <w:pStyle w:val="ListParagraph"/>
+        <w:numPr>
+          <w:ilvl w:val="0"/>
+          <w:numId w:val="38"/>
+        </w:numPr>
+      </w:pPr>
+      <w:r>
+        <w:t>Sistema Operativo: Windows XP o superior.</w:t>
+      </w:r>
+    </w:p>
+    <w:p>
+      <w:pPr>
+        <w:pStyle w:val="ListParagraph"/>
+        <w:numPr>
+          <w:ilvl w:val="0"/>
+          <w:numId w:val="38"/>
+        </w:numPr>
+      </w:pPr>
+      <w:r>
+        <w:t>Explorador: Mozilla</w:t>
+      </w:r>
+      <w:r>
+        <w:t xml:space="preserve">, </w:t>
+      </w:r>
+      <w:r>
+        <w:t>Chrome</w:t>
+      </w:r>
+      <w:r>
+        <w:t xml:space="preserve"> o Edge</w:t>
+      </w:r>
+      <w:r>
+        <w:t>.</w:t>
+      </w:r>
+    </w:p>
+    <w:p>
+      <w:pPr>
+        <w:pStyle w:val="Heading2"/>
+        <w:numPr>
+          <w:ilvl w:val="0"/>
+          <w:numId w:val="20"/>
+        </w:numPr>
+        <w:ind w:left="567" w:hanging="567"/>
+        <w:rPr>
+          <w:lang w:val="es-VE"/>
+        </w:rPr>
+      </w:pPr>
+      <w:bookmarkStart w:id="41" w:name="_Toc182169205"/>
+      <w:r>
+        <w:rPr>
+          <w:lang w:val="es-VE"/>
+        </w:rPr>
+        <w:t>Interfaces de comunicación</w:t>
+      </w:r>
+      <w:bookmarkEnd w:id="41"/>
+    </w:p>
+    <w:p>
+      <w:r>
+        <w:t>Los servidores, clientes y aplicaciones se comunicarán entre sí, mediante protocolos estándares en internet, siempre que sea posible. Por ejemplo, para transferir archivos o documentos deberán utilizarse protocolos existentes (FTP u otros convenientes).</w:t>
+      </w:r>
+    </w:p>
+    <w:p>
+      <w:pPr>
+        <w:pStyle w:val="Heading1"/>
+        <w:numPr>
+          <w:ilvl w:val="0"/>
+          <w:numId w:val="44"/>
+        </w:numPr>
+        <w:spacing w:line="360" w:lineRule="auto"/>
+        <w:ind w:left="567" w:hanging="567"/>
+      </w:pPr>
+      <w:bookmarkStart w:id="42" w:name="_Toc182169206"/>
+      <w:proofErr w:type="spellStart"/>
+      <w:r>
+        <w:t>Requerimientos</w:t>
+      </w:r>
+      <w:proofErr w:type="spellEnd"/>
+      <w:r>
+        <w:t xml:space="preserve"> no </w:t>
+      </w:r>
+      <w:proofErr w:type="spellStart"/>
+      <w:r>
+        <w:t>funcionales</w:t>
+      </w:r>
+      <w:bookmarkEnd w:id="42"/>
+      <w:proofErr w:type="spellEnd"/>
+    </w:p>
     <w:p>
       <w:pPr>
         <w:pStyle w:val="Heading2"/>
@@ -29137,13 +29933,14 @@
         <w:rPr>
           <w:lang w:val="es-VE"/>
         </w:rPr>
+        <w:lastRenderedPageBreak/>
         <w:t xml:space="preserve">Requisito no funcional </w:t>
       </w:r>
       <w:r>
         <w:rPr>
           <w:lang w:val="es-VE"/>
         </w:rPr>
-        <w:t>5</w:t>
+        <w:t>1</w:t>
       </w:r>
     </w:p>
     <w:tbl>
@@ -29195,7 +29992,7 @@
               <w:t>RNF</w:t>
             </w:r>
             <w:r>
-              <w:t>5</w:t>
+              <w:t>1</w:t>
             </w:r>
           </w:p>
         </w:tc>
@@ -29222,7 +30019,6 @@
                 <w:b/>
                 <w:bCs/>
               </w:rPr>
-              <w:lastRenderedPageBreak/>
               <w:t>Característica de calidad</w:t>
             </w:r>
           </w:p>
@@ -29237,7 +30033,7 @@
           </w:tcPr>
           <w:p>
             <w:r>
-              <w:t>Configurar repositorios GitHub</w:t>
+              <w:t>Instalar las herramientas de desarrollo</w:t>
             </w:r>
           </w:p>
         </w:tc>
@@ -29278,19 +30074,35 @@
           </w:tcPr>
           <w:p>
             <w:r>
-              <w:t>El proyecto debe contar con repositorio</w:t>
-            </w:r>
-            <w:r>
-              <w:t>s</w:t>
-            </w:r>
-            <w:r>
-              <w:t xml:space="preserve"> configurado</w:t>
-            </w:r>
-            <w:r>
-              <w:t>s</w:t>
-            </w:r>
-            <w:r>
-              <w:t xml:space="preserve"> en GitHub para almacenar, versionar y gestionar el código fuente del sistema. </w:t>
+              <w:t>El sistema de desarrollo debe configurarse con las herramientas necesarias para permitir el desarrollo</w:t>
+            </w:r>
+          </w:p>
+          <w:p>
+            <w:r>
+              <w:t>Esto incluye la instalación de entornos de programación</w:t>
+            </w:r>
+            <w:r>
+              <w:t xml:space="preserve"> </w:t>
+            </w:r>
+            <w:proofErr w:type="spellStart"/>
+            <w:r>
+              <w:t>IDEs</w:t>
+            </w:r>
+            <w:proofErr w:type="spellEnd"/>
+            <w:r>
+              <w:t>,</w:t>
+            </w:r>
+            <w:r>
+              <w:t xml:space="preserve"> sistemas de control de versiones</w:t>
+            </w:r>
+            <w:r>
+              <w:t xml:space="preserve"> Git</w:t>
+            </w:r>
+            <w:r>
+              <w:t>, gestor de base de datos</w:t>
+            </w:r>
+            <w:r>
+              <w:t xml:space="preserve"> y WSL</w:t>
             </w:r>
           </w:p>
         </w:tc>
@@ -29360,7 +30172,7 @@
         <w:rPr>
           <w:lang w:val="es-VE"/>
         </w:rPr>
-        <w:t>6</w:t>
+        <w:t>2</w:t>
       </w:r>
     </w:p>
     <w:tbl>
@@ -29412,7 +30224,7 @@
               <w:t>RNF</w:t>
             </w:r>
             <w:r>
-              <w:t>6</w:t>
+              <w:t>2</w:t>
             </w:r>
           </w:p>
         </w:tc>
@@ -29453,7 +30265,7 @@
           </w:tcPr>
           <w:p>
             <w:r>
-              <w:t>Implementar la base de datos</w:t>
+              <w:t>Establecer el estándar de codificación</w:t>
             </w:r>
           </w:p>
         </w:tc>
@@ -29494,18 +30306,18 @@
           </w:tcPr>
           <w:p>
             <w:r>
-              <w:t xml:space="preserve">La implementación debe ser coherente con el diseño previamente </w:t>
-            </w:r>
-            <w:r>
-              <w:t>elaborado</w:t>
-            </w:r>
-            <w:r>
-              <w:t>.</w:t>
-            </w:r>
-          </w:p>
-          <w:p>
-            <w:r>
-              <w:t xml:space="preserve">Para ello la base de datos debe usar el motor de base de datos PostgreSQL </w:t>
+              <w:t>Todo el código del sistema debe seguir un estándar de codificación predefinido para garantizar la uniformidad, legibilidad y mantenibilidad del proyecto.</w:t>
+            </w:r>
+          </w:p>
+          <w:p>
+            <w:r>
+              <w:t>Este estándar incluirá normas para el formato</w:t>
+            </w:r>
+            <w:r>
+              <w:t xml:space="preserve"> de variables, clases </w:t>
+            </w:r>
+            <w:r>
+              <w:t>y uso de comentarios.</w:t>
             </w:r>
           </w:p>
         </w:tc>
@@ -29575,7 +30387,7 @@
         <w:rPr>
           <w:lang w:val="es-VE"/>
         </w:rPr>
-        <w:t>7</w:t>
+        <w:t>3</w:t>
       </w:r>
     </w:p>
     <w:tbl>
@@ -29610,6 +30422,7 @@
                 <w:b/>
                 <w:bCs/>
               </w:rPr>
+              <w:lastRenderedPageBreak/>
               <w:t>Identificación del requerimiento</w:t>
             </w:r>
           </w:p>
@@ -29624,7 +30437,10 @@
           </w:tcPr>
           <w:p>
             <w:r>
-              <w:t>RNF7</w:t>
+              <w:t>RNF</w:t>
+            </w:r>
+            <w:r>
+              <w:t>3</w:t>
             </w:r>
           </w:p>
         </w:tc>
@@ -29665,7 +30481,7 @@
           </w:tcPr>
           <w:p>
             <w:r>
-              <w:t>Establecer el diseño de las interfaces</w:t>
+              <w:t>Establecer el diseño de base de datos</w:t>
             </w:r>
           </w:p>
         </w:tc>
@@ -29706,18 +30522,18 @@
           </w:tcPr>
           <w:p>
             <w:r>
-              <w:t>El sistema debe contar con un diseño de interfaces de usuario que asegure una experiencia intuitiva</w:t>
-            </w:r>
-            <w:r>
-              <w:t xml:space="preserve"> y usable</w:t>
-            </w:r>
-            <w:r>
-              <w:t xml:space="preserve">. </w:t>
-            </w:r>
-          </w:p>
-          <w:p>
-            <w:r>
-              <w:t>El diseño debe cumplir con los principios de usabilidad garantizando que los usuarios puedan interactuar con el sistema de manera eficiente, sin dificultades ni confusión.</w:t>
+              <w:t xml:space="preserve">El diseño de la base de datos debe ser estructurado, normalizado y alineado con las necesidades funcionales del sistema, asegurando la integridad, consistencia y rendimiento en el almacenamiento y recuperación de datos. </w:t>
+            </w:r>
+          </w:p>
+          <w:p>
+            <w:r>
+              <w:t xml:space="preserve">Se debe definir el esquema, las relaciones entre tablas, índices y otros elementos necesarios para optimizar las </w:t>
+            </w:r>
+            <w:r>
+              <w:t>consultas</w:t>
+            </w:r>
+            <w:r>
+              <w:t xml:space="preserve"> del sistema.</w:t>
             </w:r>
           </w:p>
         </w:tc>
@@ -29744,7 +30560,6 @@
                 <w:b/>
                 <w:bCs/>
               </w:rPr>
-              <w:lastRenderedPageBreak/>
               <w:t>Prioridad del requerimiento</w:t>
             </w:r>
           </w:p>
@@ -29788,7 +30603,7 @@
         <w:rPr>
           <w:lang w:val="es-VE"/>
         </w:rPr>
-        <w:t>8</w:t>
+        <w:t>4</w:t>
       </w:r>
     </w:p>
     <w:tbl>
@@ -29837,7 +30652,10 @@
           </w:tcPr>
           <w:p>
             <w:r>
-              <w:t>RNF8</w:t>
+              <w:t>RNF</w:t>
+            </w:r>
+            <w:r>
+              <w:t>4</w:t>
             </w:r>
           </w:p>
         </w:tc>
@@ -29878,13 +30696,7 @@
           </w:tcPr>
           <w:p>
             <w:r>
-              <w:t xml:space="preserve">Aprendizaje del framework </w:t>
-            </w:r>
-            <w:r>
-              <w:t>FastAPI</w:t>
-            </w:r>
-            <w:r>
-              <w:t xml:space="preserve"> y React</w:t>
+              <w:t>Configurar el servidor de base de datos y motores de lenguaje</w:t>
             </w:r>
           </w:p>
         </w:tc>
@@ -29925,21 +30737,9 @@
           </w:tcPr>
           <w:p>
             <w:r>
-              <w:t xml:space="preserve">El </w:t>
-            </w:r>
-            <w:r>
-              <w:t xml:space="preserve">equipo de desarrollo debe adquirir los conocimientos necesarios para trabajar eficientemente con </w:t>
-            </w:r>
-            <w:r>
-              <w:t>FastAPI</w:t>
-            </w:r>
-            <w:r>
-              <w:t xml:space="preserve"> para el back</w:t>
-            </w:r>
-            <w:r>
-              <w:rPr>
-                <w:lang w:val="es-EC"/>
-              </w:rPr>
+              <w:t>El sistema debe contar con un servidor de base de datos configurado adecuadamente y los motores de lenguaje necesarios para ejecutar las aplicaciones back</w:t>
+            </w:r>
+            <w:r>
               <w:t>-</w:t>
             </w:r>
             <w:proofErr w:type="spellStart"/>
@@ -29948,19 +30748,7 @@
             </w:r>
             <w:proofErr w:type="spellEnd"/>
             <w:r>
-              <w:t xml:space="preserve"> y React para el </w:t>
-            </w:r>
-            <w:r>
-              <w:t>front-end</w:t>
-            </w:r>
-            <w:r>
-              <w:t xml:space="preserve">, asegurando que todos los desarrolladores estén capacitados en la implementación de las mejores prácticas y dentro de ambos </w:t>
-            </w:r>
-            <w:r>
-              <w:t>Frameworks</w:t>
-            </w:r>
-            <w:r>
-              <w:t xml:space="preserve">. </w:t>
+              <w:t xml:space="preserve"> y front-end</w:t>
             </w:r>
           </w:p>
         </w:tc>
@@ -30030,7 +30818,7 @@
         <w:rPr>
           <w:lang w:val="es-VE"/>
         </w:rPr>
-        <w:t>9</w:t>
+        <w:t>5</w:t>
       </w:r>
     </w:p>
     <w:tbl>
@@ -30079,7 +30867,10 @@
           </w:tcPr>
           <w:p>
             <w:r>
-              <w:t>RNF9</w:t>
+              <w:t>RNF</w:t>
+            </w:r>
+            <w:r>
+              <w:t>5</w:t>
             </w:r>
           </w:p>
         </w:tc>
@@ -30106,6 +30897,7 @@
                 <w:b/>
                 <w:bCs/>
               </w:rPr>
+              <w:lastRenderedPageBreak/>
               <w:t>Característica de calidad</w:t>
             </w:r>
           </w:p>
@@ -30120,7 +30912,7 @@
           </w:tcPr>
           <w:p>
             <w:r>
-              <w:t>Implementar el modelo de machine learning</w:t>
+              <w:t>Configurar repositorios GitHub</w:t>
             </w:r>
           </w:p>
         </w:tc>
@@ -30161,19 +30953,19 @@
           </w:tcPr>
           <w:p>
             <w:r>
-              <w:t>El sistema debe ser capaz de integrar y ejecutar un modelo de machine learning para hacer predicciones</w:t>
-            </w:r>
-            <w:r>
-              <w:t>.</w:t>
-            </w:r>
-          </w:p>
-          <w:p>
-            <w:r>
-              <w:t xml:space="preserve">Este modelo debe ser implementado y optimizado para garantizar un rendimiento adecuado, así como ser capaz de recibir nuevos datos, </w:t>
-            </w:r>
-            <w:r>
-              <w:lastRenderedPageBreak/>
-              <w:t>procesarlos y generar resultados precisos.</w:t>
+              <w:t>El proyecto debe contar con repositorio</w:t>
+            </w:r>
+            <w:r>
+              <w:t>s</w:t>
+            </w:r>
+            <w:r>
+              <w:t xml:space="preserve"> configurado</w:t>
+            </w:r>
+            <w:r>
+              <w:t>s</w:t>
+            </w:r>
+            <w:r>
+              <w:t xml:space="preserve"> en GitHub para almacenar, versionar y gestionar el código fuente del sistema. </w:t>
             </w:r>
           </w:p>
         </w:tc>
@@ -30200,7 +30992,6 @@
                 <w:b/>
                 <w:bCs/>
               </w:rPr>
-              <w:lastRenderedPageBreak/>
               <w:t>Prioridad del requerimiento</w:t>
             </w:r>
           </w:p>
@@ -30215,7 +31006,7 @@
           </w:tcPr>
           <w:p>
             <w:r>
-              <w:t>Baja</w:t>
+              <w:t>Alta</w:t>
             </w:r>
           </w:p>
         </w:tc>
@@ -30244,7 +31035,7 @@
         <w:rPr>
           <w:lang w:val="es-VE"/>
         </w:rPr>
-        <w:t>10</w:t>
+        <w:t>6</w:t>
       </w:r>
     </w:p>
     <w:tbl>
@@ -30293,7 +31084,10 @@
           </w:tcPr>
           <w:p>
             <w:r>
-              <w:t>RNF10</w:t>
+              <w:t>RNF</w:t>
+            </w:r>
+            <w:r>
+              <w:t>6</w:t>
             </w:r>
           </w:p>
         </w:tc>
@@ -30334,7 +31128,7 @@
           </w:tcPr>
           <w:p>
             <w:r>
-              <w:t>Refactorización del código</w:t>
+              <w:t>Implementar la base de datos</w:t>
             </w:r>
           </w:p>
         </w:tc>
@@ -30375,12 +31169,18 @@
           </w:tcPr>
           <w:p>
             <w:r>
-              <w:t>El código fuente del sistema debe ser revisado y refactorizado regularmente para mejorar su calidad, rendimiento, legibilidad y mantenibilidad, sin alterar su funcionalidad.</w:t>
-            </w:r>
-          </w:p>
-          <w:p>
-            <w:r>
-              <w:t>Esto incluye eliminar redundancias, mejorar la estructura lógica y optimizar el uso de recursos.</w:t>
+              <w:t xml:space="preserve">La implementación debe ser coherente con el diseño previamente </w:t>
+            </w:r>
+            <w:r>
+              <w:t>elaborado</w:t>
+            </w:r>
+            <w:r>
+              <w:t>.</w:t>
+            </w:r>
+          </w:p>
+          <w:p>
+            <w:r>
+              <w:t xml:space="preserve">Para ello la base de datos debe usar el motor de base de datos PostgreSQL </w:t>
             </w:r>
           </w:p>
         </w:tc>
@@ -30421,7 +31221,7 @@
           </w:tcPr>
           <w:p>
             <w:r>
-              <w:t>Baja</w:t>
+              <w:t>Alta</w:t>
             </w:r>
           </w:p>
         </w:tc>
@@ -30450,7 +31250,7 @@
         <w:rPr>
           <w:lang w:val="es-VE"/>
         </w:rPr>
-        <w:t>11</w:t>
+        <w:t>7</w:t>
       </w:r>
     </w:p>
     <w:tbl>
@@ -30499,6 +31299,881 @@
           </w:tcPr>
           <w:p>
             <w:r>
+              <w:t>RNF7</w:t>
+            </w:r>
+          </w:p>
+        </w:tc>
+      </w:tr>
+      <w:tr>
+        <w:tc>
+          <w:tcPr>
+            <w:tcW w:w="4414" w:type="dxa"/>
+            <w:tcBorders>
+              <w:right w:val="double" w:sz="4" w:space="0" w:color="auto"/>
+            </w:tcBorders>
+            <w:shd w:val="clear" w:color="auto" w:fill="D9D9D9" w:themeFill="background1" w:themeFillShade="D9"/>
+            <w:vAlign w:val="center"/>
+          </w:tcPr>
+          <w:p>
+            <w:pPr>
+              <w:rPr>
+                <w:b/>
+                <w:bCs/>
+              </w:rPr>
+            </w:pPr>
+            <w:r>
+              <w:rPr>
+                <w:b/>
+                <w:bCs/>
+              </w:rPr>
+              <w:t>Característica de calidad</w:t>
+            </w:r>
+          </w:p>
+        </w:tc>
+        <w:tc>
+          <w:tcPr>
+            <w:tcW w:w="4414" w:type="dxa"/>
+            <w:tcBorders>
+              <w:left w:val="double" w:sz="4" w:space="0" w:color="auto"/>
+            </w:tcBorders>
+            <w:vAlign w:val="center"/>
+          </w:tcPr>
+          <w:p>
+            <w:r>
+              <w:t>Establecer el diseño de las interfaces</w:t>
+            </w:r>
+          </w:p>
+        </w:tc>
+      </w:tr>
+      <w:tr>
+        <w:tc>
+          <w:tcPr>
+            <w:tcW w:w="4414" w:type="dxa"/>
+            <w:tcBorders>
+              <w:right w:val="double" w:sz="4" w:space="0" w:color="auto"/>
+            </w:tcBorders>
+            <w:shd w:val="clear" w:color="auto" w:fill="D9D9D9" w:themeFill="background1" w:themeFillShade="D9"/>
+            <w:vAlign w:val="center"/>
+          </w:tcPr>
+          <w:p>
+            <w:pPr>
+              <w:rPr>
+                <w:b/>
+                <w:bCs/>
+              </w:rPr>
+            </w:pPr>
+            <w:r>
+              <w:rPr>
+                <w:b/>
+                <w:bCs/>
+              </w:rPr>
+              <w:t>Descripción del Requisito</w:t>
+            </w:r>
+          </w:p>
+        </w:tc>
+        <w:tc>
+          <w:tcPr>
+            <w:tcW w:w="4414" w:type="dxa"/>
+            <w:tcBorders>
+              <w:left w:val="double" w:sz="4" w:space="0" w:color="auto"/>
+            </w:tcBorders>
+            <w:vAlign w:val="center"/>
+          </w:tcPr>
+          <w:p>
+            <w:r>
+              <w:t>El sistema debe contar con un diseño de interfaces de usuario que asegure una experiencia intuitiva</w:t>
+            </w:r>
+            <w:r>
+              <w:t xml:space="preserve"> y usable</w:t>
+            </w:r>
+            <w:r>
+              <w:t xml:space="preserve">. </w:t>
+            </w:r>
+          </w:p>
+          <w:p>
+            <w:r>
+              <w:t>El diseño debe cumplir con los principios de usabilidad garantizando que los usuarios puedan interactuar con el sistema de manera eficiente, sin dificultades ni confusión.</w:t>
+            </w:r>
+          </w:p>
+        </w:tc>
+      </w:tr>
+      <w:tr>
+        <w:tc>
+          <w:tcPr>
+            <w:tcW w:w="4414" w:type="dxa"/>
+            <w:tcBorders>
+              <w:right w:val="double" w:sz="4" w:space="0" w:color="auto"/>
+            </w:tcBorders>
+            <w:shd w:val="clear" w:color="auto" w:fill="D9D9D9" w:themeFill="background1" w:themeFillShade="D9"/>
+            <w:vAlign w:val="center"/>
+          </w:tcPr>
+          <w:p>
+            <w:pPr>
+              <w:rPr>
+                <w:b/>
+                <w:bCs/>
+              </w:rPr>
+            </w:pPr>
+            <w:r>
+              <w:rPr>
+                <w:b/>
+                <w:bCs/>
+              </w:rPr>
+              <w:lastRenderedPageBreak/>
+              <w:t>Prioridad del requerimiento</w:t>
+            </w:r>
+          </w:p>
+        </w:tc>
+        <w:tc>
+          <w:tcPr>
+            <w:tcW w:w="4414" w:type="dxa"/>
+            <w:tcBorders>
+              <w:left w:val="double" w:sz="4" w:space="0" w:color="auto"/>
+            </w:tcBorders>
+            <w:vAlign w:val="center"/>
+          </w:tcPr>
+          <w:p>
+            <w:r>
+              <w:t>Alta</w:t>
+            </w:r>
+          </w:p>
+        </w:tc>
+      </w:tr>
+    </w:tbl>
+    <w:p/>
+    <w:p>
+      <w:pPr>
+        <w:pStyle w:val="Heading2"/>
+        <w:numPr>
+          <w:ilvl w:val="1"/>
+          <w:numId w:val="44"/>
+        </w:numPr>
+        <w:spacing w:line="360" w:lineRule="auto"/>
+        <w:rPr>
+          <w:lang w:val="es-VE"/>
+        </w:rPr>
+      </w:pPr>
+      <w:r>
+        <w:rPr>
+          <w:lang w:val="es-VE"/>
+        </w:rPr>
+        <w:t xml:space="preserve">Requisito no funcional </w:t>
+      </w:r>
+      <w:r>
+        <w:rPr>
+          <w:lang w:val="es-VE"/>
+        </w:rPr>
+        <w:t>8</w:t>
+      </w:r>
+    </w:p>
+    <w:tbl>
+      <w:tblPr>
+        <w:tblStyle w:val="TableGrid"/>
+        <w:tblW w:w="0" w:type="auto"/>
+        <w:tblLook w:val="04A0" w:firstRow="1" w:lastRow="0" w:firstColumn="1" w:lastColumn="0" w:noHBand="0" w:noVBand="1"/>
+      </w:tblPr>
+      <w:tblGrid>
+        <w:gridCol w:w="4414"/>
+        <w:gridCol w:w="4414"/>
+      </w:tblGrid>
+      <w:tr>
+        <w:tc>
+          <w:tcPr>
+            <w:tcW w:w="4414" w:type="dxa"/>
+            <w:tcBorders>
+              <w:right w:val="double" w:sz="4" w:space="0" w:color="auto"/>
+            </w:tcBorders>
+            <w:shd w:val="clear" w:color="auto" w:fill="D9D9D9" w:themeFill="background1" w:themeFillShade="D9"/>
+            <w:vAlign w:val="center"/>
+          </w:tcPr>
+          <w:p>
+            <w:pPr>
+              <w:rPr>
+                <w:b/>
+                <w:bCs/>
+              </w:rPr>
+            </w:pPr>
+            <w:r>
+              <w:rPr>
+                <w:b/>
+                <w:bCs/>
+              </w:rPr>
+              <w:t>Identificación del requerimiento</w:t>
+            </w:r>
+          </w:p>
+        </w:tc>
+        <w:tc>
+          <w:tcPr>
+            <w:tcW w:w="4414" w:type="dxa"/>
+            <w:tcBorders>
+              <w:left w:val="double" w:sz="4" w:space="0" w:color="auto"/>
+            </w:tcBorders>
+            <w:vAlign w:val="center"/>
+          </w:tcPr>
+          <w:p>
+            <w:r>
+              <w:t>RNF8</w:t>
+            </w:r>
+          </w:p>
+        </w:tc>
+      </w:tr>
+      <w:tr>
+        <w:tc>
+          <w:tcPr>
+            <w:tcW w:w="4414" w:type="dxa"/>
+            <w:tcBorders>
+              <w:right w:val="double" w:sz="4" w:space="0" w:color="auto"/>
+            </w:tcBorders>
+            <w:shd w:val="clear" w:color="auto" w:fill="D9D9D9" w:themeFill="background1" w:themeFillShade="D9"/>
+            <w:vAlign w:val="center"/>
+          </w:tcPr>
+          <w:p>
+            <w:pPr>
+              <w:rPr>
+                <w:b/>
+                <w:bCs/>
+              </w:rPr>
+            </w:pPr>
+            <w:r>
+              <w:rPr>
+                <w:b/>
+                <w:bCs/>
+              </w:rPr>
+              <w:t>Característica de calidad</w:t>
+            </w:r>
+          </w:p>
+        </w:tc>
+        <w:tc>
+          <w:tcPr>
+            <w:tcW w:w="4414" w:type="dxa"/>
+            <w:tcBorders>
+              <w:left w:val="double" w:sz="4" w:space="0" w:color="auto"/>
+            </w:tcBorders>
+            <w:vAlign w:val="center"/>
+          </w:tcPr>
+          <w:p>
+            <w:r>
+              <w:t xml:space="preserve">Aprendizaje del framework </w:t>
+            </w:r>
+            <w:r>
+              <w:t>FastAPI</w:t>
+            </w:r>
+            <w:r>
+              <w:t xml:space="preserve"> y React</w:t>
+            </w:r>
+          </w:p>
+        </w:tc>
+      </w:tr>
+      <w:tr>
+        <w:tc>
+          <w:tcPr>
+            <w:tcW w:w="4414" w:type="dxa"/>
+            <w:tcBorders>
+              <w:right w:val="double" w:sz="4" w:space="0" w:color="auto"/>
+            </w:tcBorders>
+            <w:shd w:val="clear" w:color="auto" w:fill="D9D9D9" w:themeFill="background1" w:themeFillShade="D9"/>
+            <w:vAlign w:val="center"/>
+          </w:tcPr>
+          <w:p>
+            <w:pPr>
+              <w:rPr>
+                <w:b/>
+                <w:bCs/>
+              </w:rPr>
+            </w:pPr>
+            <w:r>
+              <w:rPr>
+                <w:b/>
+                <w:bCs/>
+              </w:rPr>
+              <w:t>Descripción del Requisito</w:t>
+            </w:r>
+          </w:p>
+        </w:tc>
+        <w:tc>
+          <w:tcPr>
+            <w:tcW w:w="4414" w:type="dxa"/>
+            <w:tcBorders>
+              <w:left w:val="double" w:sz="4" w:space="0" w:color="auto"/>
+            </w:tcBorders>
+            <w:vAlign w:val="center"/>
+          </w:tcPr>
+          <w:p>
+            <w:r>
+              <w:t xml:space="preserve">El </w:t>
+            </w:r>
+            <w:r>
+              <w:t xml:space="preserve">equipo de desarrollo debe adquirir los conocimientos necesarios para trabajar eficientemente con </w:t>
+            </w:r>
+            <w:r>
+              <w:t>FastAPI</w:t>
+            </w:r>
+            <w:r>
+              <w:t xml:space="preserve"> para el back</w:t>
+            </w:r>
+            <w:r>
+              <w:rPr>
+                <w:lang w:val="es-EC"/>
+              </w:rPr>
+              <w:t>-</w:t>
+            </w:r>
+            <w:proofErr w:type="spellStart"/>
+            <w:r>
+              <w:t>end</w:t>
+            </w:r>
+            <w:proofErr w:type="spellEnd"/>
+            <w:r>
+              <w:t xml:space="preserve"> y React para el </w:t>
+            </w:r>
+            <w:r>
+              <w:t>front-end</w:t>
+            </w:r>
+            <w:r>
+              <w:t xml:space="preserve">, asegurando que todos los desarrolladores estén capacitados en la implementación de las mejores prácticas y dentro de ambos </w:t>
+            </w:r>
+            <w:r>
+              <w:t>Frameworks</w:t>
+            </w:r>
+            <w:r>
+              <w:t xml:space="preserve">. </w:t>
+            </w:r>
+          </w:p>
+        </w:tc>
+      </w:tr>
+      <w:tr>
+        <w:tc>
+          <w:tcPr>
+            <w:tcW w:w="4414" w:type="dxa"/>
+            <w:tcBorders>
+              <w:right w:val="double" w:sz="4" w:space="0" w:color="auto"/>
+            </w:tcBorders>
+            <w:shd w:val="clear" w:color="auto" w:fill="D9D9D9" w:themeFill="background1" w:themeFillShade="D9"/>
+            <w:vAlign w:val="center"/>
+          </w:tcPr>
+          <w:p>
+            <w:pPr>
+              <w:rPr>
+                <w:b/>
+                <w:bCs/>
+              </w:rPr>
+            </w:pPr>
+            <w:r>
+              <w:rPr>
+                <w:b/>
+                <w:bCs/>
+              </w:rPr>
+              <w:t>Prioridad del requerimiento</w:t>
+            </w:r>
+          </w:p>
+        </w:tc>
+        <w:tc>
+          <w:tcPr>
+            <w:tcW w:w="4414" w:type="dxa"/>
+            <w:tcBorders>
+              <w:left w:val="double" w:sz="4" w:space="0" w:color="auto"/>
+            </w:tcBorders>
+            <w:vAlign w:val="center"/>
+          </w:tcPr>
+          <w:p>
+            <w:r>
+              <w:t>Alta</w:t>
+            </w:r>
+          </w:p>
+        </w:tc>
+      </w:tr>
+    </w:tbl>
+    <w:p/>
+    <w:p>
+      <w:pPr>
+        <w:pStyle w:val="Heading2"/>
+        <w:numPr>
+          <w:ilvl w:val="1"/>
+          <w:numId w:val="44"/>
+        </w:numPr>
+        <w:spacing w:line="360" w:lineRule="auto"/>
+        <w:rPr>
+          <w:lang w:val="es-VE"/>
+        </w:rPr>
+      </w:pPr>
+      <w:r>
+        <w:rPr>
+          <w:lang w:val="es-VE"/>
+        </w:rPr>
+        <w:t xml:space="preserve">Requisito no funcional </w:t>
+      </w:r>
+      <w:r>
+        <w:rPr>
+          <w:lang w:val="es-VE"/>
+        </w:rPr>
+        <w:t>9</w:t>
+      </w:r>
+    </w:p>
+    <w:tbl>
+      <w:tblPr>
+        <w:tblStyle w:val="TableGrid"/>
+        <w:tblW w:w="0" w:type="auto"/>
+        <w:tblLook w:val="04A0" w:firstRow="1" w:lastRow="0" w:firstColumn="1" w:lastColumn="0" w:noHBand="0" w:noVBand="1"/>
+      </w:tblPr>
+      <w:tblGrid>
+        <w:gridCol w:w="4414"/>
+        <w:gridCol w:w="4414"/>
+      </w:tblGrid>
+      <w:tr>
+        <w:tc>
+          <w:tcPr>
+            <w:tcW w:w="4414" w:type="dxa"/>
+            <w:tcBorders>
+              <w:right w:val="double" w:sz="4" w:space="0" w:color="auto"/>
+            </w:tcBorders>
+            <w:shd w:val="clear" w:color="auto" w:fill="D9D9D9" w:themeFill="background1" w:themeFillShade="D9"/>
+            <w:vAlign w:val="center"/>
+          </w:tcPr>
+          <w:p>
+            <w:pPr>
+              <w:rPr>
+                <w:b/>
+                <w:bCs/>
+              </w:rPr>
+            </w:pPr>
+            <w:r>
+              <w:rPr>
+                <w:b/>
+                <w:bCs/>
+              </w:rPr>
+              <w:t>Identificación del requerimiento</w:t>
+            </w:r>
+          </w:p>
+        </w:tc>
+        <w:tc>
+          <w:tcPr>
+            <w:tcW w:w="4414" w:type="dxa"/>
+            <w:tcBorders>
+              <w:left w:val="double" w:sz="4" w:space="0" w:color="auto"/>
+            </w:tcBorders>
+            <w:vAlign w:val="center"/>
+          </w:tcPr>
+          <w:p>
+            <w:r>
+              <w:t>RNF9</w:t>
+            </w:r>
+          </w:p>
+        </w:tc>
+      </w:tr>
+      <w:tr>
+        <w:tc>
+          <w:tcPr>
+            <w:tcW w:w="4414" w:type="dxa"/>
+            <w:tcBorders>
+              <w:right w:val="double" w:sz="4" w:space="0" w:color="auto"/>
+            </w:tcBorders>
+            <w:shd w:val="clear" w:color="auto" w:fill="D9D9D9" w:themeFill="background1" w:themeFillShade="D9"/>
+            <w:vAlign w:val="center"/>
+          </w:tcPr>
+          <w:p>
+            <w:pPr>
+              <w:rPr>
+                <w:b/>
+                <w:bCs/>
+              </w:rPr>
+            </w:pPr>
+            <w:r>
+              <w:rPr>
+                <w:b/>
+                <w:bCs/>
+              </w:rPr>
+              <w:t>Característica de calidad</w:t>
+            </w:r>
+          </w:p>
+        </w:tc>
+        <w:tc>
+          <w:tcPr>
+            <w:tcW w:w="4414" w:type="dxa"/>
+            <w:tcBorders>
+              <w:left w:val="double" w:sz="4" w:space="0" w:color="auto"/>
+            </w:tcBorders>
+            <w:vAlign w:val="center"/>
+          </w:tcPr>
+          <w:p>
+            <w:r>
+              <w:t>Implementar el modelo de machine learning</w:t>
+            </w:r>
+          </w:p>
+        </w:tc>
+      </w:tr>
+      <w:tr>
+        <w:tc>
+          <w:tcPr>
+            <w:tcW w:w="4414" w:type="dxa"/>
+            <w:tcBorders>
+              <w:right w:val="double" w:sz="4" w:space="0" w:color="auto"/>
+            </w:tcBorders>
+            <w:shd w:val="clear" w:color="auto" w:fill="D9D9D9" w:themeFill="background1" w:themeFillShade="D9"/>
+            <w:vAlign w:val="center"/>
+          </w:tcPr>
+          <w:p>
+            <w:pPr>
+              <w:rPr>
+                <w:b/>
+                <w:bCs/>
+              </w:rPr>
+            </w:pPr>
+            <w:r>
+              <w:rPr>
+                <w:b/>
+                <w:bCs/>
+              </w:rPr>
+              <w:t>Descripción del Requisito</w:t>
+            </w:r>
+          </w:p>
+        </w:tc>
+        <w:tc>
+          <w:tcPr>
+            <w:tcW w:w="4414" w:type="dxa"/>
+            <w:tcBorders>
+              <w:left w:val="double" w:sz="4" w:space="0" w:color="auto"/>
+            </w:tcBorders>
+            <w:vAlign w:val="center"/>
+          </w:tcPr>
+          <w:p>
+            <w:r>
+              <w:t>El sistema debe ser capaz de integrar y ejecutar un modelo de machine learning para hacer predicciones</w:t>
+            </w:r>
+            <w:r>
+              <w:t>.</w:t>
+            </w:r>
+          </w:p>
+          <w:p>
+            <w:r>
+              <w:t xml:space="preserve">Este modelo debe ser implementado y optimizado para garantizar un rendimiento adecuado, así como ser capaz de recibir nuevos datos, </w:t>
+            </w:r>
+            <w:r>
+              <w:lastRenderedPageBreak/>
+              <w:t>procesarlos y generar resultados precisos.</w:t>
+            </w:r>
+          </w:p>
+        </w:tc>
+      </w:tr>
+      <w:tr>
+        <w:tc>
+          <w:tcPr>
+            <w:tcW w:w="4414" w:type="dxa"/>
+            <w:tcBorders>
+              <w:right w:val="double" w:sz="4" w:space="0" w:color="auto"/>
+            </w:tcBorders>
+            <w:shd w:val="clear" w:color="auto" w:fill="D9D9D9" w:themeFill="background1" w:themeFillShade="D9"/>
+            <w:vAlign w:val="center"/>
+          </w:tcPr>
+          <w:p>
+            <w:pPr>
+              <w:rPr>
+                <w:b/>
+                <w:bCs/>
+              </w:rPr>
+            </w:pPr>
+            <w:r>
+              <w:rPr>
+                <w:b/>
+                <w:bCs/>
+              </w:rPr>
+              <w:lastRenderedPageBreak/>
+              <w:t>Prioridad del requerimiento</w:t>
+            </w:r>
+          </w:p>
+        </w:tc>
+        <w:tc>
+          <w:tcPr>
+            <w:tcW w:w="4414" w:type="dxa"/>
+            <w:tcBorders>
+              <w:left w:val="double" w:sz="4" w:space="0" w:color="auto"/>
+            </w:tcBorders>
+            <w:vAlign w:val="center"/>
+          </w:tcPr>
+          <w:p>
+            <w:r>
+              <w:t>Baja</w:t>
+            </w:r>
+          </w:p>
+        </w:tc>
+      </w:tr>
+    </w:tbl>
+    <w:p/>
+    <w:p>
+      <w:pPr>
+        <w:pStyle w:val="Heading2"/>
+        <w:numPr>
+          <w:ilvl w:val="1"/>
+          <w:numId w:val="44"/>
+        </w:numPr>
+        <w:spacing w:line="360" w:lineRule="auto"/>
+        <w:rPr>
+          <w:lang w:val="es-VE"/>
+        </w:rPr>
+      </w:pPr>
+      <w:r>
+        <w:rPr>
+          <w:lang w:val="es-VE"/>
+        </w:rPr>
+        <w:t xml:space="preserve">Requisito no funcional </w:t>
+      </w:r>
+      <w:r>
+        <w:rPr>
+          <w:lang w:val="es-VE"/>
+        </w:rPr>
+        <w:t>10</w:t>
+      </w:r>
+    </w:p>
+    <w:tbl>
+      <w:tblPr>
+        <w:tblStyle w:val="TableGrid"/>
+        <w:tblW w:w="0" w:type="auto"/>
+        <w:tblLook w:val="04A0" w:firstRow="1" w:lastRow="0" w:firstColumn="1" w:lastColumn="0" w:noHBand="0" w:noVBand="1"/>
+      </w:tblPr>
+      <w:tblGrid>
+        <w:gridCol w:w="4414"/>
+        <w:gridCol w:w="4414"/>
+      </w:tblGrid>
+      <w:tr>
+        <w:tc>
+          <w:tcPr>
+            <w:tcW w:w="4414" w:type="dxa"/>
+            <w:tcBorders>
+              <w:right w:val="double" w:sz="4" w:space="0" w:color="auto"/>
+            </w:tcBorders>
+            <w:shd w:val="clear" w:color="auto" w:fill="D9D9D9" w:themeFill="background1" w:themeFillShade="D9"/>
+            <w:vAlign w:val="center"/>
+          </w:tcPr>
+          <w:p>
+            <w:pPr>
+              <w:rPr>
+                <w:b/>
+                <w:bCs/>
+              </w:rPr>
+            </w:pPr>
+            <w:r>
+              <w:rPr>
+                <w:b/>
+                <w:bCs/>
+              </w:rPr>
+              <w:t>Identificación del requerimiento</w:t>
+            </w:r>
+          </w:p>
+        </w:tc>
+        <w:tc>
+          <w:tcPr>
+            <w:tcW w:w="4414" w:type="dxa"/>
+            <w:tcBorders>
+              <w:left w:val="double" w:sz="4" w:space="0" w:color="auto"/>
+            </w:tcBorders>
+            <w:vAlign w:val="center"/>
+          </w:tcPr>
+          <w:p>
+            <w:r>
+              <w:t>RNF10</w:t>
+            </w:r>
+          </w:p>
+        </w:tc>
+      </w:tr>
+      <w:tr>
+        <w:tc>
+          <w:tcPr>
+            <w:tcW w:w="4414" w:type="dxa"/>
+            <w:tcBorders>
+              <w:right w:val="double" w:sz="4" w:space="0" w:color="auto"/>
+            </w:tcBorders>
+            <w:shd w:val="clear" w:color="auto" w:fill="D9D9D9" w:themeFill="background1" w:themeFillShade="D9"/>
+            <w:vAlign w:val="center"/>
+          </w:tcPr>
+          <w:p>
+            <w:pPr>
+              <w:rPr>
+                <w:b/>
+                <w:bCs/>
+              </w:rPr>
+            </w:pPr>
+            <w:r>
+              <w:rPr>
+                <w:b/>
+                <w:bCs/>
+              </w:rPr>
+              <w:t>Característica de calidad</w:t>
+            </w:r>
+          </w:p>
+        </w:tc>
+        <w:tc>
+          <w:tcPr>
+            <w:tcW w:w="4414" w:type="dxa"/>
+            <w:tcBorders>
+              <w:left w:val="double" w:sz="4" w:space="0" w:color="auto"/>
+            </w:tcBorders>
+            <w:vAlign w:val="center"/>
+          </w:tcPr>
+          <w:p>
+            <w:r>
+              <w:t>Refactorización del código</w:t>
+            </w:r>
+          </w:p>
+        </w:tc>
+      </w:tr>
+      <w:tr>
+        <w:tc>
+          <w:tcPr>
+            <w:tcW w:w="4414" w:type="dxa"/>
+            <w:tcBorders>
+              <w:right w:val="double" w:sz="4" w:space="0" w:color="auto"/>
+            </w:tcBorders>
+            <w:shd w:val="clear" w:color="auto" w:fill="D9D9D9" w:themeFill="background1" w:themeFillShade="D9"/>
+            <w:vAlign w:val="center"/>
+          </w:tcPr>
+          <w:p>
+            <w:pPr>
+              <w:rPr>
+                <w:b/>
+                <w:bCs/>
+              </w:rPr>
+            </w:pPr>
+            <w:r>
+              <w:rPr>
+                <w:b/>
+                <w:bCs/>
+              </w:rPr>
+              <w:t>Descripción del Requisito</w:t>
+            </w:r>
+          </w:p>
+        </w:tc>
+        <w:tc>
+          <w:tcPr>
+            <w:tcW w:w="4414" w:type="dxa"/>
+            <w:tcBorders>
+              <w:left w:val="double" w:sz="4" w:space="0" w:color="auto"/>
+            </w:tcBorders>
+            <w:vAlign w:val="center"/>
+          </w:tcPr>
+          <w:p>
+            <w:r>
+              <w:t>El código fuente del sistema debe ser revisado y refactorizado regularmente para mejorar su calidad, rendimiento, legibilidad y mantenibilidad, sin alterar su funcionalidad.</w:t>
+            </w:r>
+          </w:p>
+          <w:p>
+            <w:r>
+              <w:t>Esto incluye eliminar redundancias, mejorar la estructura lógica y optimizar el uso de recursos.</w:t>
+            </w:r>
+          </w:p>
+        </w:tc>
+      </w:tr>
+      <w:tr>
+        <w:tc>
+          <w:tcPr>
+            <w:tcW w:w="4414" w:type="dxa"/>
+            <w:tcBorders>
+              <w:right w:val="double" w:sz="4" w:space="0" w:color="auto"/>
+            </w:tcBorders>
+            <w:shd w:val="clear" w:color="auto" w:fill="D9D9D9" w:themeFill="background1" w:themeFillShade="D9"/>
+            <w:vAlign w:val="center"/>
+          </w:tcPr>
+          <w:p>
+            <w:pPr>
+              <w:rPr>
+                <w:b/>
+                <w:bCs/>
+              </w:rPr>
+            </w:pPr>
+            <w:r>
+              <w:rPr>
+                <w:b/>
+                <w:bCs/>
+              </w:rPr>
+              <w:t>Prioridad del requerimiento</w:t>
+            </w:r>
+          </w:p>
+        </w:tc>
+        <w:tc>
+          <w:tcPr>
+            <w:tcW w:w="4414" w:type="dxa"/>
+            <w:tcBorders>
+              <w:left w:val="double" w:sz="4" w:space="0" w:color="auto"/>
+            </w:tcBorders>
+            <w:vAlign w:val="center"/>
+          </w:tcPr>
+          <w:p>
+            <w:r>
+              <w:t>Baja</w:t>
+            </w:r>
+          </w:p>
+        </w:tc>
+      </w:tr>
+    </w:tbl>
+    <w:p/>
+    <w:p>
+      <w:pPr>
+        <w:pStyle w:val="Heading2"/>
+        <w:numPr>
+          <w:ilvl w:val="1"/>
+          <w:numId w:val="44"/>
+        </w:numPr>
+        <w:spacing w:line="360" w:lineRule="auto"/>
+        <w:rPr>
+          <w:lang w:val="es-VE"/>
+        </w:rPr>
+      </w:pPr>
+      <w:r>
+        <w:rPr>
+          <w:lang w:val="es-VE"/>
+        </w:rPr>
+        <w:t xml:space="preserve">Requisito no funcional </w:t>
+      </w:r>
+      <w:r>
+        <w:rPr>
+          <w:lang w:val="es-VE"/>
+        </w:rPr>
+        <w:t>11</w:t>
+      </w:r>
+    </w:p>
+    <w:tbl>
+      <w:tblPr>
+        <w:tblStyle w:val="TableGrid"/>
+        <w:tblW w:w="0" w:type="auto"/>
+        <w:tblLook w:val="04A0" w:firstRow="1" w:lastRow="0" w:firstColumn="1" w:lastColumn="0" w:noHBand="0" w:noVBand="1"/>
+      </w:tblPr>
+      <w:tblGrid>
+        <w:gridCol w:w="4414"/>
+        <w:gridCol w:w="4414"/>
+      </w:tblGrid>
+      <w:tr>
+        <w:tc>
+          <w:tcPr>
+            <w:tcW w:w="4414" w:type="dxa"/>
+            <w:tcBorders>
+              <w:right w:val="double" w:sz="4" w:space="0" w:color="auto"/>
+            </w:tcBorders>
+            <w:shd w:val="clear" w:color="auto" w:fill="D9D9D9" w:themeFill="background1" w:themeFillShade="D9"/>
+            <w:vAlign w:val="center"/>
+          </w:tcPr>
+          <w:p>
+            <w:pPr>
+              <w:rPr>
+                <w:b/>
+                <w:bCs/>
+              </w:rPr>
+            </w:pPr>
+            <w:r>
+              <w:rPr>
+                <w:b/>
+                <w:bCs/>
+              </w:rPr>
+              <w:t>Identificación del requerimiento</w:t>
+            </w:r>
+          </w:p>
+        </w:tc>
+        <w:tc>
+          <w:tcPr>
+            <w:tcW w:w="4414" w:type="dxa"/>
+            <w:tcBorders>
+              <w:left w:val="double" w:sz="4" w:space="0" w:color="auto"/>
+            </w:tcBorders>
+            <w:vAlign w:val="center"/>
+          </w:tcPr>
+          <w:p>
+            <w:r>
               <w:t>RNF11</w:t>
             </w:r>
           </w:p>
@@ -30684,7 +32359,7 @@
         <w:spacing w:line="360" w:lineRule="auto"/>
         <w:ind w:left="567" w:hanging="567"/>
       </w:pPr>
-      <w:bookmarkStart w:id="41" w:name="_Toc182169208"/>
+      <w:bookmarkStart w:id="43" w:name="_Toc182169208"/>
       <w:proofErr w:type="spellStart"/>
       <w:r>
         <w:t>Otros</w:t>
@@ -30697,7 +32372,7 @@
       <w:r>
         <w:t>requerimientos</w:t>
       </w:r>
-      <w:bookmarkEnd w:id="41"/>
+      <w:bookmarkEnd w:id="43"/>
       <w:proofErr w:type="spellEnd"/>
     </w:p>
     <w:p>
@@ -30808,12 +32483,12 @@
         <w:spacing w:line="360" w:lineRule="auto"/>
         <w:ind w:left="567" w:hanging="567"/>
       </w:pPr>
-      <w:bookmarkStart w:id="42" w:name="_Toc182169209"/>
+      <w:bookmarkStart w:id="44" w:name="_Toc182169209"/>
       <w:proofErr w:type="spellStart"/>
       <w:r>
         <w:t>Glosario</w:t>
       </w:r>
-      <w:bookmarkEnd w:id="42"/>
+      <w:bookmarkEnd w:id="44"/>
       <w:proofErr w:type="spellEnd"/>
     </w:p>
     <w:p>
@@ -30932,7 +32607,7 @@
         <w:spacing w:line="360" w:lineRule="auto"/>
         <w:ind w:left="567" w:hanging="567"/>
       </w:pPr>
-      <w:bookmarkStart w:id="43" w:name="_Toc182169210"/>
+      <w:bookmarkStart w:id="45" w:name="_Toc182169210"/>
       <w:proofErr w:type="spellStart"/>
       <w:r>
         <w:t>Diccionario</w:t>
@@ -30941,7 +32616,7 @@
       <w:r>
         <w:t xml:space="preserve"> de Datos</w:t>
       </w:r>
-      <w:bookmarkEnd w:id="43"/>
+      <w:bookmarkEnd w:id="45"/>
     </w:p>
     <w:tbl>
       <w:tblPr>
@@ -37272,6 +38947,92 @@
     </w:lvl>
   </w:abstractNum>
   <w:abstractNum w:abstractNumId="43" w15:restartNumberingAfterBreak="0">
+    <w:nsid w:val="653D211D"/>
+    <w:multiLevelType w:val="multilevel"/>
+    <w:tmpl w:val="200A001F"/>
+    <w:lvl w:ilvl="0">
+      <w:start w:val="1"/>
+      <w:numFmt w:val="decimal"/>
+      <w:lvlText w:val="%1."/>
+      <w:lvlJc w:val="left"/>
+      <w:pPr>
+        <w:ind w:left="360" w:hanging="360"/>
+      </w:pPr>
+    </w:lvl>
+    <w:lvl w:ilvl="1">
+      <w:start w:val="1"/>
+      <w:numFmt w:val="decimal"/>
+      <w:lvlText w:val="%1.%2."/>
+      <w:lvlJc w:val="left"/>
+      <w:pPr>
+        <w:ind w:left="792" w:hanging="432"/>
+      </w:pPr>
+    </w:lvl>
+    <w:lvl w:ilvl="2">
+      <w:start w:val="1"/>
+      <w:numFmt w:val="decimal"/>
+      <w:lvlText w:val="%1.%2.%3."/>
+      <w:lvlJc w:val="left"/>
+      <w:pPr>
+        <w:ind w:left="1224" w:hanging="504"/>
+      </w:pPr>
+    </w:lvl>
+    <w:lvl w:ilvl="3">
+      <w:start w:val="1"/>
+      <w:numFmt w:val="decimal"/>
+      <w:lvlText w:val="%1.%2.%3.%4."/>
+      <w:lvlJc w:val="left"/>
+      <w:pPr>
+        <w:ind w:left="1728" w:hanging="648"/>
+      </w:pPr>
+    </w:lvl>
+    <w:lvl w:ilvl="4">
+      <w:start w:val="1"/>
+      <w:numFmt w:val="decimal"/>
+      <w:lvlText w:val="%1.%2.%3.%4.%5."/>
+      <w:lvlJc w:val="left"/>
+      <w:pPr>
+        <w:ind w:left="2232" w:hanging="792"/>
+      </w:pPr>
+    </w:lvl>
+    <w:lvl w:ilvl="5">
+      <w:start w:val="1"/>
+      <w:numFmt w:val="decimal"/>
+      <w:lvlText w:val="%1.%2.%3.%4.%5.%6."/>
+      <w:lvlJc w:val="left"/>
+      <w:pPr>
+        <w:ind w:left="2736" w:hanging="936"/>
+      </w:pPr>
+    </w:lvl>
+    <w:lvl w:ilvl="6">
+      <w:start w:val="1"/>
+      <w:numFmt w:val="decimal"/>
+      <w:lvlText w:val="%1.%2.%3.%4.%5.%6.%7."/>
+      <w:lvlJc w:val="left"/>
+      <w:pPr>
+        <w:ind w:left="3240" w:hanging="1080"/>
+      </w:pPr>
+    </w:lvl>
+    <w:lvl w:ilvl="7">
+      <w:start w:val="1"/>
+      <w:numFmt w:val="decimal"/>
+      <w:lvlText w:val="%1.%2.%3.%4.%5.%6.%7.%8."/>
+      <w:lvlJc w:val="left"/>
+      <w:pPr>
+        <w:ind w:left="3744" w:hanging="1224"/>
+      </w:pPr>
+    </w:lvl>
+    <w:lvl w:ilvl="8">
+      <w:start w:val="1"/>
+      <w:numFmt w:val="decimal"/>
+      <w:lvlText w:val="%1.%2.%3.%4.%5.%6.%7.%8.%9."/>
+      <w:lvlJc w:val="left"/>
+      <w:pPr>
+        <w:ind w:left="4320" w:hanging="1440"/>
+      </w:pPr>
+    </w:lvl>
+  </w:abstractNum>
+  <w:abstractNum w:abstractNumId="44" w15:restartNumberingAfterBreak="0">
     <w:nsid w:val="664A65B7"/>
     <w:multiLevelType w:val="multilevel"/>
     <w:tmpl w:val="200A001F"/>
@@ -37357,7 +39118,7 @@
       </w:pPr>
     </w:lvl>
   </w:abstractNum>
-  <w:abstractNum w:abstractNumId="44" w15:restartNumberingAfterBreak="0">
+  <w:abstractNum w:abstractNumId="45" w15:restartNumberingAfterBreak="0">
     <w:nsid w:val="668E1348"/>
     <w:multiLevelType w:val="multilevel"/>
     <w:tmpl w:val="200A001F"/>
@@ -37443,7 +39204,7 @@
       </w:pPr>
     </w:lvl>
   </w:abstractNum>
-  <w:abstractNum w:abstractNumId="45" w15:restartNumberingAfterBreak="0">
+  <w:abstractNum w:abstractNumId="46" w15:restartNumberingAfterBreak="0">
     <w:nsid w:val="69D97055"/>
     <w:multiLevelType w:val="multilevel"/>
     <w:tmpl w:val="200A001F"/>
@@ -37529,7 +39290,7 @@
       </w:pPr>
     </w:lvl>
   </w:abstractNum>
-  <w:abstractNum w:abstractNumId="46" w15:restartNumberingAfterBreak="0">
+  <w:abstractNum w:abstractNumId="47" w15:restartNumberingAfterBreak="0">
     <w:nsid w:val="6A74434D"/>
     <w:multiLevelType w:val="multilevel"/>
     <w:tmpl w:val="200A001F"/>
@@ -37615,7 +39376,7 @@
       </w:pPr>
     </w:lvl>
   </w:abstractNum>
-  <w:abstractNum w:abstractNumId="47" w15:restartNumberingAfterBreak="0">
+  <w:abstractNum w:abstractNumId="48" w15:restartNumberingAfterBreak="0">
     <w:nsid w:val="6D1A42DF"/>
     <w:multiLevelType w:val="multilevel"/>
     <w:tmpl w:val="200A001F"/>
@@ -37701,7 +39462,7 @@
       </w:pPr>
     </w:lvl>
   </w:abstractNum>
-  <w:abstractNum w:abstractNumId="48" w15:restartNumberingAfterBreak="0">
+  <w:abstractNum w:abstractNumId="49" w15:restartNumberingAfterBreak="0">
     <w:nsid w:val="6EF17366"/>
     <w:multiLevelType w:val="hybridMultilevel"/>
     <w:tmpl w:val="E0CA6654"/>
@@ -37790,7 +39551,7 @@
       </w:pPr>
     </w:lvl>
   </w:abstractNum>
-  <w:abstractNum w:abstractNumId="49" w15:restartNumberingAfterBreak="0">
+  <w:abstractNum w:abstractNumId="50" w15:restartNumberingAfterBreak="0">
     <w:nsid w:val="71477EA5"/>
     <w:multiLevelType w:val="hybridMultilevel"/>
     <w:tmpl w:val="E0CA6654"/>
@@ -37879,7 +39640,7 @@
       </w:pPr>
     </w:lvl>
   </w:abstractNum>
-  <w:abstractNum w:abstractNumId="50" w15:restartNumberingAfterBreak="0">
+  <w:abstractNum w:abstractNumId="51" w15:restartNumberingAfterBreak="0">
     <w:nsid w:val="73D74168"/>
     <w:multiLevelType w:val="multilevel"/>
     <w:tmpl w:val="200A001F"/>
@@ -37965,7 +39726,7 @@
       </w:pPr>
     </w:lvl>
   </w:abstractNum>
-  <w:abstractNum w:abstractNumId="51" w15:restartNumberingAfterBreak="0">
+  <w:abstractNum w:abstractNumId="52" w15:restartNumberingAfterBreak="0">
     <w:nsid w:val="748B56EA"/>
     <w:multiLevelType w:val="multilevel"/>
     <w:tmpl w:val="200A001F"/>
@@ -38051,7 +39812,7 @@
       </w:pPr>
     </w:lvl>
   </w:abstractNum>
-  <w:abstractNum w:abstractNumId="52" w15:restartNumberingAfterBreak="0">
+  <w:abstractNum w:abstractNumId="53" w15:restartNumberingAfterBreak="0">
     <w:nsid w:val="771E7A30"/>
     <w:multiLevelType w:val="multilevel"/>
     <w:tmpl w:val="200A001F"/>
@@ -38137,7 +39898,7 @@
       </w:pPr>
     </w:lvl>
   </w:abstractNum>
-  <w:abstractNum w:abstractNumId="53" w15:restartNumberingAfterBreak="0">
+  <w:abstractNum w:abstractNumId="54" w15:restartNumberingAfterBreak="0">
     <w:nsid w:val="77D16E20"/>
     <w:multiLevelType w:val="multilevel"/>
     <w:tmpl w:val="200A001F"/>
@@ -38223,7 +39984,7 @@
       </w:pPr>
     </w:lvl>
   </w:abstractNum>
-  <w:abstractNum w:abstractNumId="54" w15:restartNumberingAfterBreak="0">
+  <w:abstractNum w:abstractNumId="55" w15:restartNumberingAfterBreak="0">
     <w:nsid w:val="78D66BA4"/>
     <w:multiLevelType w:val="multilevel"/>
     <w:tmpl w:val="200A001F"/>
@@ -38309,7 +40070,7 @@
       </w:pPr>
     </w:lvl>
   </w:abstractNum>
-  <w:abstractNum w:abstractNumId="55" w15:restartNumberingAfterBreak="0">
+  <w:abstractNum w:abstractNumId="56" w15:restartNumberingAfterBreak="0">
     <w:nsid w:val="792E1C79"/>
     <w:multiLevelType w:val="multilevel"/>
     <w:tmpl w:val="200A001F"/>
@@ -38395,7 +40156,7 @@
       </w:pPr>
     </w:lvl>
   </w:abstractNum>
-  <w:abstractNum w:abstractNumId="56" w15:restartNumberingAfterBreak="0">
+  <w:abstractNum w:abstractNumId="57" w15:restartNumberingAfterBreak="0">
     <w:nsid w:val="7A8934AA"/>
     <w:multiLevelType w:val="multilevel"/>
     <w:tmpl w:val="200A001F"/>
@@ -38481,7 +40242,93 @@
       </w:pPr>
     </w:lvl>
   </w:abstractNum>
-  <w:abstractNum w:abstractNumId="57" w15:restartNumberingAfterBreak="0">
+  <w:abstractNum w:abstractNumId="58" w15:restartNumberingAfterBreak="0">
+    <w:nsid w:val="7B5B3264"/>
+    <w:multiLevelType w:val="multilevel"/>
+    <w:tmpl w:val="200A001F"/>
+    <w:lvl w:ilvl="0">
+      <w:start w:val="1"/>
+      <w:numFmt w:val="decimal"/>
+      <w:lvlText w:val="%1."/>
+      <w:lvlJc w:val="left"/>
+      <w:pPr>
+        <w:ind w:left="360" w:hanging="360"/>
+      </w:pPr>
+    </w:lvl>
+    <w:lvl w:ilvl="1">
+      <w:start w:val="1"/>
+      <w:numFmt w:val="decimal"/>
+      <w:lvlText w:val="%1.%2."/>
+      <w:lvlJc w:val="left"/>
+      <w:pPr>
+        <w:ind w:left="792" w:hanging="432"/>
+      </w:pPr>
+    </w:lvl>
+    <w:lvl w:ilvl="2">
+      <w:start w:val="1"/>
+      <w:numFmt w:val="decimal"/>
+      <w:lvlText w:val="%1.%2.%3."/>
+      <w:lvlJc w:val="left"/>
+      <w:pPr>
+        <w:ind w:left="1224" w:hanging="504"/>
+      </w:pPr>
+    </w:lvl>
+    <w:lvl w:ilvl="3">
+      <w:start w:val="1"/>
+      <w:numFmt w:val="decimal"/>
+      <w:lvlText w:val="%1.%2.%3.%4."/>
+      <w:lvlJc w:val="left"/>
+      <w:pPr>
+        <w:ind w:left="1728" w:hanging="648"/>
+      </w:pPr>
+    </w:lvl>
+    <w:lvl w:ilvl="4">
+      <w:start w:val="1"/>
+      <w:numFmt w:val="decimal"/>
+      <w:lvlText w:val="%1.%2.%3.%4.%5."/>
+      <w:lvlJc w:val="left"/>
+      <w:pPr>
+        <w:ind w:left="2232" w:hanging="792"/>
+      </w:pPr>
+    </w:lvl>
+    <w:lvl w:ilvl="5">
+      <w:start w:val="1"/>
+      <w:numFmt w:val="decimal"/>
+      <w:lvlText w:val="%1.%2.%3.%4.%5.%6."/>
+      <w:lvlJc w:val="left"/>
+      <w:pPr>
+        <w:ind w:left="2736" w:hanging="936"/>
+      </w:pPr>
+    </w:lvl>
+    <w:lvl w:ilvl="6">
+      <w:start w:val="1"/>
+      <w:numFmt w:val="decimal"/>
+      <w:lvlText w:val="%1.%2.%3.%4.%5.%6.%7."/>
+      <w:lvlJc w:val="left"/>
+      <w:pPr>
+        <w:ind w:left="3240" w:hanging="1080"/>
+      </w:pPr>
+    </w:lvl>
+    <w:lvl w:ilvl="7">
+      <w:start w:val="1"/>
+      <w:numFmt w:val="decimal"/>
+      <w:lvlText w:val="%1.%2.%3.%4.%5.%6.%7.%8."/>
+      <w:lvlJc w:val="left"/>
+      <w:pPr>
+        <w:ind w:left="3744" w:hanging="1224"/>
+      </w:pPr>
+    </w:lvl>
+    <w:lvl w:ilvl="8">
+      <w:start w:val="1"/>
+      <w:numFmt w:val="decimal"/>
+      <w:lvlText w:val="%1.%2.%3.%4.%5.%6.%7.%8.%9."/>
+      <w:lvlJc w:val="left"/>
+      <w:pPr>
+        <w:ind w:left="4320" w:hanging="1440"/>
+      </w:pPr>
+    </w:lvl>
+  </w:abstractNum>
+  <w:abstractNum w:abstractNumId="59" w15:restartNumberingAfterBreak="0">
     <w:nsid w:val="7CD13D79"/>
     <w:multiLevelType w:val="hybridMultilevel"/>
     <w:tmpl w:val="E0CA6654"/>
@@ -38570,7 +40417,7 @@
       </w:pPr>
     </w:lvl>
   </w:abstractNum>
-  <w:abstractNum w:abstractNumId="58" w15:restartNumberingAfterBreak="0">
+  <w:abstractNum w:abstractNumId="60" w15:restartNumberingAfterBreak="0">
     <w:nsid w:val="7D266108"/>
     <w:multiLevelType w:val="hybridMultilevel"/>
     <w:tmpl w:val="E0CA6654"/>
@@ -38659,7 +40506,7 @@
       </w:pPr>
     </w:lvl>
   </w:abstractNum>
-  <w:abstractNum w:abstractNumId="59" w15:restartNumberingAfterBreak="0">
+  <w:abstractNum w:abstractNumId="61" w15:restartNumberingAfterBreak="0">
     <w:nsid w:val="7F663108"/>
     <w:multiLevelType w:val="hybridMultilevel"/>
     <w:tmpl w:val="E0CA6654"/>
@@ -38748,7 +40595,7 @@
       </w:pPr>
     </w:lvl>
   </w:abstractNum>
-  <w:abstractNum w:abstractNumId="60" w15:restartNumberingAfterBreak="0">
+  <w:abstractNum w:abstractNumId="62" w15:restartNumberingAfterBreak="0">
     <w:nsid w:val="7FBA46CB"/>
     <w:multiLevelType w:val="hybridMultilevel"/>
     <w:tmpl w:val="E0CA6654"/>
@@ -38847,7 +40694,7 @@
     <w:abstractNumId w:val="5"/>
   </w:num>
   <w:num w:numId="4" w16cid:durableId="1547522176">
-    <w:abstractNumId w:val="43"/>
+    <w:abstractNumId w:val="44"/>
   </w:num>
   <w:num w:numId="5" w16cid:durableId="318459352">
     <w:abstractNumId w:val="19"/>
@@ -38880,13 +40727,13 @@
     <w:abstractNumId w:val="26"/>
   </w:num>
   <w:num w:numId="15" w16cid:durableId="1297679765">
-    <w:abstractNumId w:val="45"/>
+    <w:abstractNumId w:val="46"/>
   </w:num>
   <w:num w:numId="16" w16cid:durableId="1731225478">
-    <w:abstractNumId w:val="50"/>
+    <w:abstractNumId w:val="51"/>
   </w:num>
   <w:num w:numId="17" w16cid:durableId="1598710654">
-    <w:abstractNumId w:val="46"/>
+    <w:abstractNumId w:val="47"/>
   </w:num>
   <w:num w:numId="18" w16cid:durableId="728383975">
     <w:abstractNumId w:val="39"/>
@@ -38919,16 +40766,16 @@
     <w:abstractNumId w:val="7"/>
   </w:num>
   <w:num w:numId="28" w16cid:durableId="1254167436">
-    <w:abstractNumId w:val="59"/>
+    <w:abstractNumId w:val="61"/>
   </w:num>
   <w:num w:numId="29" w16cid:durableId="707921205">
+    <w:abstractNumId w:val="62"/>
+  </w:num>
+  <w:num w:numId="30" w16cid:durableId="1131552825">
     <w:abstractNumId w:val="60"/>
   </w:num>
-  <w:num w:numId="30" w16cid:durableId="1131552825">
-    <w:abstractNumId w:val="58"/>
-  </w:num>
   <w:num w:numId="31" w16cid:durableId="1687638623">
-    <w:abstractNumId w:val="49"/>
+    <w:abstractNumId w:val="50"/>
   </w:num>
   <w:num w:numId="32" w16cid:durableId="234630389">
     <w:abstractNumId w:val="16"/>
@@ -38940,10 +40787,10 @@
     <w:abstractNumId w:val="35"/>
   </w:num>
   <w:num w:numId="35" w16cid:durableId="243496851">
-    <w:abstractNumId w:val="57"/>
+    <w:abstractNumId w:val="59"/>
   </w:num>
   <w:num w:numId="36" w16cid:durableId="1858735764">
-    <w:abstractNumId w:val="48"/>
+    <w:abstractNumId w:val="49"/>
   </w:num>
   <w:num w:numId="37" w16cid:durableId="1337928337">
     <w:abstractNumId w:val="32"/>
@@ -38967,7 +40814,7 @@
     <w:abstractNumId w:val="36"/>
   </w:num>
   <w:num w:numId="44" w16cid:durableId="2079202441">
-    <w:abstractNumId w:val="55"/>
+    <w:abstractNumId w:val="56"/>
   </w:num>
   <w:num w:numId="45" w16cid:durableId="2043481094">
     <w:abstractNumId w:val="8"/>
@@ -38976,13 +40823,13 @@
     <w:abstractNumId w:val="25"/>
   </w:num>
   <w:num w:numId="47" w16cid:durableId="1859850418">
-    <w:abstractNumId w:val="44"/>
+    <w:abstractNumId w:val="45"/>
   </w:num>
   <w:num w:numId="48" w16cid:durableId="1835995601">
     <w:abstractNumId w:val="29"/>
   </w:num>
   <w:num w:numId="49" w16cid:durableId="598952754">
-    <w:abstractNumId w:val="53"/>
+    <w:abstractNumId w:val="54"/>
   </w:num>
   <w:num w:numId="50" w16cid:durableId="1244608387">
     <w:abstractNumId w:val="23"/>
@@ -38997,28 +40844,34 @@
     <w:abstractNumId w:val="2"/>
   </w:num>
   <w:num w:numId="54" w16cid:durableId="1474177637">
-    <w:abstractNumId w:val="52"/>
+    <w:abstractNumId w:val="53"/>
   </w:num>
   <w:num w:numId="55" w16cid:durableId="1537429940">
     <w:abstractNumId w:val="22"/>
   </w:num>
   <w:num w:numId="56" w16cid:durableId="560481698">
-    <w:abstractNumId w:val="47"/>
+    <w:abstractNumId w:val="48"/>
   </w:num>
   <w:num w:numId="57" w16cid:durableId="836766472">
-    <w:abstractNumId w:val="54"/>
+    <w:abstractNumId w:val="55"/>
   </w:num>
   <w:num w:numId="58" w16cid:durableId="820392561">
     <w:abstractNumId w:val="9"/>
   </w:num>
   <w:num w:numId="59" w16cid:durableId="509178872">
-    <w:abstractNumId w:val="51"/>
+    <w:abstractNumId w:val="52"/>
   </w:num>
   <w:num w:numId="60" w16cid:durableId="1294210569">
     <w:abstractNumId w:val="3"/>
   </w:num>
   <w:num w:numId="61" w16cid:durableId="734283131">
-    <w:abstractNumId w:val="56"/>
+    <w:abstractNumId w:val="57"/>
+  </w:num>
+  <w:num w:numId="62" w16cid:durableId="430053797">
+    <w:abstractNumId w:val="43"/>
+  </w:num>
+  <w:num w:numId="63" w16cid:durableId="1869685165">
+    <w:abstractNumId w:val="58"/>
   </w:num>
   <w:numIdMacAtCleanup w:val="1"/>
 </w:numbering>
@@ -39416,7 +41269,7 @@
   <w:style w:type="paragraph" w:default="1" w:styleId="Normal">
     <w:name w:val="Normal"/>
     <w:qFormat/>
-    <w:rsid w:val="00C66676"/>
+    <w:rsid w:val="00C632EA"/>
     <w:pPr>
       <w:spacing w:after="200" w:line="276" w:lineRule="auto"/>
     </w:pPr>
@@ -39495,6 +41348,7 @@
   <w:style w:type="character" w:default="1" w:styleId="DefaultParagraphFont">
     <w:name w:val="Default Paragraph Font"/>
     <w:uiPriority w:val="1"/>
+    <w:semiHidden/>
     <w:unhideWhenUsed/>
   </w:style>
   <w:style w:type="table" w:default="1" w:styleId="TableNormal">

--- a/documentacion/srs/srs proyecto.docx
+++ b/documentacion/srs/srs proyecto.docx
@@ -1,6 +1,6 @@
 
 <file path=word/document.xml><?xml version="1.0" encoding="utf-8"?>
-<w:document xmlns:wpc="http://schemas.microsoft.com/office/word/2010/wordprocessingCanvas" xmlns:cx="http://schemas.microsoft.com/office/drawing/2014/chartex" xmlns:cx1="http://schemas.microsoft.com/office/drawing/2015/9/8/chartex" xmlns:cx2="http://schemas.microsoft.com/office/drawing/2015/10/21/chartex" xmlns:cx3="http://schemas.microsoft.com/office/drawing/2016/5/9/chartex" xmlns:cx4="http://schemas.microsoft.com/office/drawing/2016/5/10/chartex" xmlns:cx5="http://schemas.microsoft.com/office/drawing/2016/5/11/chartex" xmlns:cx6="http://schemas.microsoft.com/office/drawing/2016/5/12/chartex" xmlns:cx7="http://schemas.microsoft.com/office/drawing/2016/5/13/chartex" xmlns:cx8="http://schemas.microsoft.com/office/drawing/2016/5/14/chartex" xmlns:mc="http://schemas.openxmlformats.org/markup-compatibility/2006" xmlns:aink="http://schemas.microsoft.com/office/drawing/2016/ink" xmlns:am3d="http://schemas.microsoft.com/office/drawing/2017/model3d" xmlns:o="urn:schemas-microsoft-com:office:office" xmlns:oel="http://schemas.microsoft.com/office/2019/extlst" xmlns:r="http://schemas.openxmlformats.org/officeDocument/2006/relationships" xmlns:m="http://schemas.openxmlformats.org/officeDocument/2006/math" xmlns:v="urn:schemas-microsoft-com:vml" xmlns:wp14="http://schemas.microsoft.com/office/word/2010/wordprocessingDrawing" xmlns:wp="http://schemas.openxmlformats.org/drawingml/2006/wordprocessingDrawing" xmlns:w10="urn:schemas-microsoft-com:office:word" xmlns:w="http://schemas.openxmlformats.org/wordprocessingml/2006/main" xmlns:w14="http://schemas.microsoft.com/office/word/2010/wordml" xmlns:w15="http://schemas.microsoft.com/office/word/2012/wordml" xmlns:w16cex="http://schemas.microsoft.com/office/word/2018/wordml/cex" xmlns:w16cid="http://schemas.microsoft.com/office/word/2016/wordml/cid" xmlns:w16="http://schemas.microsoft.com/office/word/2018/wordml" xmlns:w16du="http://schemas.microsoft.com/office/word/2023/wordml/word16du" xmlns:w16sdtdh="http://schemas.microsoft.com/office/word/2020/wordml/sdtdatahash" xmlns:w16se="http://schemas.microsoft.com/office/word/2015/wordml/symex" xmlns:wpg="http://schemas.microsoft.com/office/word/2010/wordprocessingGroup" xmlns:wpi="http://schemas.microsoft.com/office/word/2010/wordprocessingInk" xmlns:wne="http://schemas.microsoft.com/office/word/2006/wordml" xmlns:wps="http://schemas.microsoft.com/office/word/2010/wordprocessingShape" mc:Ignorable="w14 w15 w16se w16cid w16 w16cex w16sdtdh w16du wp14">
+<w:document xmlns:wpc="http://schemas.microsoft.com/office/word/2010/wordprocessingCanvas" xmlns:cx="http://schemas.microsoft.com/office/drawing/2014/chartex" xmlns:cx1="http://schemas.microsoft.com/office/drawing/2015/9/8/chartex" xmlns:cx2="http://schemas.microsoft.com/office/drawing/2015/10/21/chartex" xmlns:cx3="http://schemas.microsoft.com/office/drawing/2016/5/9/chartex" xmlns:cx4="http://schemas.microsoft.com/office/drawing/2016/5/10/chartex" xmlns:cx5="http://schemas.microsoft.com/office/drawing/2016/5/11/chartex" xmlns:cx6="http://schemas.microsoft.com/office/drawing/2016/5/12/chartex" xmlns:cx7="http://schemas.microsoft.com/office/drawing/2016/5/13/chartex" xmlns:cx8="http://schemas.microsoft.com/office/drawing/2016/5/14/chartex" xmlns:mc="http://schemas.openxmlformats.org/markup-compatibility/2006" xmlns:aink="http://schemas.microsoft.com/office/drawing/2016/ink" xmlns:am3d="http://schemas.microsoft.com/office/drawing/2017/model3d" xmlns:o="urn:schemas-microsoft-com:office:office" xmlns:oel="http://schemas.microsoft.com/office/2019/extlst" xmlns:r="http://schemas.openxmlformats.org/officeDocument/2006/relationships" xmlns:m="http://schemas.openxmlformats.org/officeDocument/2006/math" xmlns:v="urn:schemas-microsoft-com:vml" xmlns:wp14="http://schemas.microsoft.com/office/word/2010/wordprocessingDrawing" xmlns:wp="http://schemas.openxmlformats.org/drawingml/2006/wordprocessingDrawing" xmlns:w10="urn:schemas-microsoft-com:office:word" xmlns:w="http://schemas.openxmlformats.org/wordprocessingml/2006/main" xmlns:w14="http://schemas.microsoft.com/office/word/2010/wordml" xmlns:w15="http://schemas.microsoft.com/office/word/2012/wordml" xmlns:w16cex="http://schemas.microsoft.com/office/word/2018/wordml/cex" xmlns:w16cid="http://schemas.microsoft.com/office/word/2016/wordml/cid" xmlns:w16="http://schemas.microsoft.com/office/word/2018/wordml" xmlns:w16du="http://schemas.microsoft.com/office/word/2023/wordml/word16du" xmlns:w16sdtdh="http://schemas.microsoft.com/office/word/2020/wordml/sdtdatahash" xmlns:w16sdtfl="http://schemas.microsoft.com/office/word/2024/wordml/sdtformatlock" xmlns:w16se="http://schemas.microsoft.com/office/word/2015/wordml/symex" xmlns:wpg="http://schemas.microsoft.com/office/word/2010/wordprocessingGroup" xmlns:wpi="http://schemas.microsoft.com/office/word/2010/wordprocessingInk" xmlns:wne="http://schemas.microsoft.com/office/word/2006/wordml" xmlns:wps="http://schemas.microsoft.com/office/word/2010/wordprocessingShape" mc:Ignorable="w14 w15 w16se w16cid w16 w16cex w16sdtdh w16sdtfl w16du wp14">
   <w:body>
     <w:p>
       <w:pPr>
@@ -5406,6 +5406,194 @@
                 <w:lang w:eastAsia="es-VE"/>
               </w:rPr>
             </w:pPr>
+            <w:r>
+              <w:rPr>
+                <w:rFonts w:eastAsia="Times New Roman" w:cs="Arial"/>
+                <w:bCs/>
+                <w:color w:val="000000"/>
+                <w:sz w:val="20"/>
+                <w:szCs w:val="20"/>
+                <w:lang w:eastAsia="es-VE"/>
+              </w:rPr>
+              <w:t>01</w:t>
+            </w:r>
+            <w:r>
+              <w:rPr>
+                <w:rFonts w:eastAsia="Times New Roman" w:cs="Arial"/>
+                <w:bCs/>
+                <w:color w:val="000000"/>
+                <w:sz w:val="20"/>
+                <w:szCs w:val="20"/>
+                <w:lang w:val="en-US" w:eastAsia="es-VE"/>
+              </w:rPr>
+              <w:t>/06/2025</w:t>
+            </w:r>
+          </w:p>
+        </w:tc>
+        <w:tc>
+          <w:tcPr>
+            <w:tcW w:w="1047" w:type="dxa"/>
+          </w:tcPr>
+          <w:p>
+            <w:pPr>
+              <w:spacing w:after="0" w:line="240" w:lineRule="auto"/>
+              <w:jc w:val="center"/>
+              <w:rPr>
+                <w:rFonts w:eastAsia="Times New Roman" w:cs="Arial"/>
+                <w:bCs/>
+                <w:color w:val="000000"/>
+                <w:sz w:val="20"/>
+                <w:szCs w:val="20"/>
+                <w:lang w:eastAsia="es-VE"/>
+              </w:rPr>
+            </w:pPr>
+            <w:r>
+              <w:rPr>
+                <w:rFonts w:eastAsia="Times New Roman" w:cs="Arial"/>
+                <w:bCs/>
+                <w:color w:val="000000"/>
+                <w:sz w:val="20"/>
+                <w:szCs w:val="20"/>
+                <w:lang w:eastAsia="es-VE"/>
+              </w:rPr>
+              <w:t>8</w:t>
+            </w:r>
+          </w:p>
+        </w:tc>
+        <w:tc>
+          <w:tcPr>
+            <w:tcW w:w="1729" w:type="dxa"/>
+          </w:tcPr>
+          <w:p>
+            <w:pPr>
+              <w:spacing w:after="0" w:line="240" w:lineRule="auto"/>
+              <w:jc w:val="center"/>
+              <w:rPr>
+                <w:rFonts w:eastAsia="Times New Roman" w:cs="Arial"/>
+                <w:bCs/>
+                <w:color w:val="000000"/>
+                <w:sz w:val="20"/>
+                <w:szCs w:val="20"/>
+                <w:lang w:eastAsia="es-VE"/>
+              </w:rPr>
+            </w:pPr>
+            <w:r>
+              <w:rPr>
+                <w:rFonts w:eastAsia="Times New Roman" w:cs="Arial"/>
+                <w:bCs/>
+                <w:color w:val="000000"/>
+                <w:sz w:val="20"/>
+                <w:szCs w:val="20"/>
+                <w:lang w:eastAsia="es-VE"/>
+              </w:rPr>
+              <w:t xml:space="preserve">Darwin Bayas </w:t>
+            </w:r>
+          </w:p>
+        </w:tc>
+        <w:tc>
+          <w:tcPr>
+            <w:tcW w:w="1806" w:type="dxa"/>
+          </w:tcPr>
+          <w:p>
+            <w:pPr>
+              <w:spacing w:after="0" w:line="240" w:lineRule="auto"/>
+              <w:jc w:val="center"/>
+              <w:rPr>
+                <w:rFonts w:eastAsia="Times New Roman" w:cs="Arial"/>
+                <w:bCs/>
+                <w:color w:val="000000"/>
+                <w:sz w:val="20"/>
+                <w:szCs w:val="20"/>
+                <w:lang w:eastAsia="es-VE"/>
+              </w:rPr>
+            </w:pPr>
+            <w:r>
+              <w:rPr>
+                <w:rFonts w:eastAsia="Times New Roman" w:cs="Arial"/>
+                <w:bCs/>
+                <w:color w:val="000000"/>
+                <w:sz w:val="20"/>
+                <w:szCs w:val="20"/>
+                <w:lang w:eastAsia="es-VE"/>
+              </w:rPr>
+              <w:t>SMARTWARE</w:t>
+            </w:r>
+          </w:p>
+        </w:tc>
+        <w:tc>
+          <w:tcPr>
+            <w:tcW w:w="2811" w:type="dxa"/>
+          </w:tcPr>
+          <w:p>
+            <w:pPr>
+              <w:spacing w:after="0" w:line="240" w:lineRule="auto"/>
+              <w:jc w:val="center"/>
+              <w:rPr>
+                <w:rFonts w:eastAsia="Times New Roman" w:cs="Arial"/>
+                <w:bCs/>
+                <w:color w:val="000000"/>
+                <w:sz w:val="20"/>
+                <w:szCs w:val="20"/>
+                <w:lang w:eastAsia="es-VE"/>
+              </w:rPr>
+            </w:pPr>
+            <w:r>
+              <w:rPr>
+                <w:rFonts w:eastAsia="Times New Roman" w:cs="Arial"/>
+                <w:bCs/>
+                <w:color w:val="000000"/>
+                <w:sz w:val="20"/>
+                <w:szCs w:val="20"/>
+                <w:lang w:eastAsia="es-VE"/>
+              </w:rPr>
+              <w:t xml:space="preserve">Añadir </w:t>
+            </w:r>
+            <w:r>
+              <w:rPr>
+                <w:rFonts w:eastAsia="Times New Roman" w:cs="Arial"/>
+                <w:bCs/>
+                <w:color w:val="000000"/>
+                <w:sz w:val="20"/>
+                <w:szCs w:val="20"/>
+                <w:lang w:eastAsia="es-VE"/>
+              </w:rPr>
+              <w:t>requisitos no funcionales</w:t>
+            </w:r>
+            <w:r>
+              <w:rPr>
+                <w:rFonts w:eastAsia="Times New Roman" w:cs="Arial"/>
+                <w:bCs/>
+                <w:color w:val="000000"/>
+                <w:sz w:val="20"/>
+                <w:szCs w:val="20"/>
+                <w:lang w:eastAsia="es-VE"/>
+              </w:rPr>
+              <w:t xml:space="preserve"> de JWT y Tailwind</w:t>
+            </w:r>
+          </w:p>
+        </w:tc>
+      </w:tr>
+      <w:tr>
+        <w:trPr>
+          <w:trHeight w:val="251"/>
+        </w:trPr>
+        <w:tc>
+          <w:tcPr>
+            <w:tcW w:w="1327" w:type="dxa"/>
+          </w:tcPr>
+          <w:p>
+            <w:pPr>
+              <w:spacing w:after="0" w:line="240" w:lineRule="auto"/>
+              <w:jc w:val="center"/>
+              <w:rPr>
+                <w:rFonts w:eastAsia="Times New Roman" w:cs="Arial"/>
+                <w:bCs/>
+                <w:color w:val="000000"/>
+                <w:sz w:val="20"/>
+                <w:szCs w:val="20"/>
+                <w:lang w:eastAsia="es-VE"/>
+              </w:rPr>
+            </w:pPr>
           </w:p>
         </w:tc>
         <w:tc>
@@ -6576,6 +6764,7 @@
         <w:spacing w:after="0" w:line="240" w:lineRule="auto"/>
       </w:pPr>
       <w:r>
+        <w:lastRenderedPageBreak/>
         <w:br w:type="page"/>
       </w:r>
     </w:p>
@@ -15645,7 +15834,7 @@
       </w:tr>
       <w:tr>
         <w:trPr>
-          <w:trHeight w:val="506"/>
+          <w:trHeight w:val="762"/>
         </w:trPr>
         <w:tc>
           <w:tcPr>
@@ -15686,7 +15875,19 @@
                 <w:szCs w:val="20"/>
                 <w:lang w:val="es-EC"/>
               </w:rPr>
-              <w:t>RF18</w:t>
+              <w:t>RF1</w:t>
+            </w:r>
+            <w:r>
+              <w:rPr>
+                <w:rFonts w:cs="Arial"/>
+                <w:b/>
+                <w:bCs/>
+                <w:color w:val="000000"/>
+                <w:sz w:val="20"/>
+                <w:szCs w:val="20"/>
+                <w:lang w:val="es-EC"/>
+              </w:rPr>
+              <w:t>8</w:t>
             </w:r>
           </w:p>
         </w:tc>
@@ -15725,7 +15926,7 @@
                 <w:szCs w:val="20"/>
                 <w:lang w:val="es-EC"/>
               </w:rPr>
-              <w:t>RF03</w:t>
+              <w:t>RF12</w:t>
             </w:r>
           </w:p>
         </w:tc>
@@ -15764,7 +15965,7 @@
                 <w:szCs w:val="20"/>
                 <w:lang w:val="es-EC"/>
               </w:rPr>
-              <w:t>Darse de baja del sistema</w:t>
+              <w:t>Visualizar predicción de gastos</w:t>
             </w:r>
           </w:p>
         </w:tc>
@@ -15920,7 +16121,7 @@
                 <w:szCs w:val="20"/>
                 <w:lang w:val="es-EC"/>
               </w:rPr>
-              <w:t>Baja</w:t>
+              <w:t>Media</w:t>
             </w:r>
           </w:p>
         </w:tc>
@@ -16104,425 +16305,19 @@
                 <w:szCs w:val="20"/>
                 <w:lang w:val="es-EC"/>
               </w:rPr>
-              <w:t>RF19</w:t>
-            </w:r>
-          </w:p>
-        </w:tc>
-        <w:tc>
-          <w:tcPr>
-            <w:tcW w:w="1530" w:type="dxa"/>
-            <w:tcBorders>
-              <w:top w:val="single" w:sz="6" w:space="0" w:color="auto"/>
-              <w:left w:val="single" w:sz="6" w:space="0" w:color="auto"/>
-              <w:bottom w:val="single" w:sz="6" w:space="0" w:color="auto"/>
-              <w:right w:val="single" w:sz="6" w:space="0" w:color="auto"/>
-            </w:tcBorders>
-            <w:shd w:val="solid" w:color="FFFFFF" w:fill="auto"/>
-            <w:vAlign w:val="center"/>
-          </w:tcPr>
-          <w:p>
-            <w:pPr>
-              <w:autoSpaceDE w:val="0"/>
-              <w:autoSpaceDN w:val="0"/>
-              <w:adjustRightInd w:val="0"/>
-              <w:spacing w:after="0" w:line="240" w:lineRule="auto"/>
-              <w:jc w:val="center"/>
-              <w:rPr>
-                <w:rFonts w:cs="Arial"/>
-                <w:color w:val="000000"/>
-                <w:sz w:val="20"/>
-                <w:szCs w:val="20"/>
-                <w:lang w:val="es-EC"/>
-              </w:rPr>
-            </w:pPr>
-            <w:r>
-              <w:rPr>
-                <w:rFonts w:cs="Arial"/>
-                <w:color w:val="000000"/>
-                <w:sz w:val="20"/>
-                <w:szCs w:val="20"/>
-                <w:lang w:val="es-EC"/>
-              </w:rPr>
-              <w:t>RF12</w:t>
-            </w:r>
-          </w:p>
-        </w:tc>
-        <w:tc>
-          <w:tcPr>
-            <w:tcW w:w="1530" w:type="dxa"/>
-            <w:tcBorders>
-              <w:top w:val="single" w:sz="6" w:space="0" w:color="auto"/>
-              <w:left w:val="single" w:sz="6" w:space="0" w:color="auto"/>
-              <w:bottom w:val="single" w:sz="6" w:space="0" w:color="auto"/>
-              <w:right w:val="single" w:sz="6" w:space="0" w:color="auto"/>
-            </w:tcBorders>
-            <w:shd w:val="solid" w:color="FFFFFF" w:fill="auto"/>
-            <w:vAlign w:val="center"/>
-          </w:tcPr>
-          <w:p>
-            <w:pPr>
-              <w:autoSpaceDE w:val="0"/>
-              <w:autoSpaceDN w:val="0"/>
-              <w:adjustRightInd w:val="0"/>
-              <w:spacing w:after="0" w:line="240" w:lineRule="auto"/>
-              <w:jc w:val="center"/>
-              <w:rPr>
-                <w:rFonts w:cs="Arial"/>
-                <w:color w:val="000000"/>
-                <w:sz w:val="20"/>
-                <w:szCs w:val="20"/>
-                <w:lang w:val="es-EC"/>
-              </w:rPr>
-            </w:pPr>
-            <w:r>
-              <w:rPr>
-                <w:rFonts w:cs="Arial"/>
-                <w:color w:val="000000"/>
-                <w:sz w:val="20"/>
-                <w:szCs w:val="20"/>
-                <w:lang w:val="es-EC"/>
-              </w:rPr>
-              <w:t>Visualizar predicción de gastos</w:t>
-            </w:r>
-          </w:p>
-        </w:tc>
-        <w:tc>
-          <w:tcPr>
-            <w:tcW w:w="990" w:type="dxa"/>
-            <w:tcBorders>
-              <w:top w:val="single" w:sz="6" w:space="0" w:color="auto"/>
-              <w:left w:val="single" w:sz="6" w:space="0" w:color="auto"/>
-              <w:bottom w:val="single" w:sz="6" w:space="0" w:color="auto"/>
-              <w:right w:val="single" w:sz="6" w:space="0" w:color="auto"/>
-            </w:tcBorders>
-            <w:shd w:val="solid" w:color="FFFFFF" w:fill="auto"/>
-            <w:vAlign w:val="center"/>
-          </w:tcPr>
-          <w:p>
-            <w:pPr>
-              <w:autoSpaceDE w:val="0"/>
-              <w:autoSpaceDN w:val="0"/>
-              <w:adjustRightInd w:val="0"/>
-              <w:spacing w:after="0" w:line="240" w:lineRule="auto"/>
-              <w:jc w:val="center"/>
-              <w:rPr>
-                <w:rFonts w:cs="Arial"/>
-                <w:color w:val="000000"/>
-                <w:sz w:val="20"/>
-                <w:szCs w:val="20"/>
-                <w:lang w:val="es-EC"/>
-              </w:rPr>
-            </w:pPr>
-            <w:r>
-              <w:rPr>
-                <w:rFonts w:cs="Arial"/>
-                <w:color w:val="000000"/>
-                <w:sz w:val="20"/>
-                <w:szCs w:val="20"/>
-                <w:lang w:val="es-EC"/>
-              </w:rPr>
-              <w:t>1</w:t>
-            </w:r>
-          </w:p>
-        </w:tc>
-        <w:tc>
-          <w:tcPr>
-            <w:tcW w:w="1080" w:type="dxa"/>
-            <w:tcBorders>
-              <w:top w:val="single" w:sz="6" w:space="0" w:color="auto"/>
-              <w:left w:val="single" w:sz="6" w:space="0" w:color="auto"/>
-              <w:bottom w:val="single" w:sz="6" w:space="0" w:color="auto"/>
-              <w:right w:val="single" w:sz="6" w:space="0" w:color="auto"/>
-            </w:tcBorders>
-            <w:shd w:val="solid" w:color="FFFFFF" w:fill="auto"/>
-            <w:vAlign w:val="center"/>
-          </w:tcPr>
-          <w:p>
-            <w:pPr>
-              <w:autoSpaceDE w:val="0"/>
-              <w:autoSpaceDN w:val="0"/>
-              <w:adjustRightInd w:val="0"/>
-              <w:spacing w:after="0" w:line="240" w:lineRule="auto"/>
-              <w:jc w:val="center"/>
-              <w:rPr>
-                <w:rFonts w:cs="Arial"/>
-                <w:color w:val="000000"/>
-                <w:sz w:val="20"/>
-                <w:szCs w:val="20"/>
-                <w:lang w:val="es-EC"/>
-              </w:rPr>
-            </w:pPr>
-            <w:r>
-              <w:rPr>
-                <w:rFonts w:cs="Arial"/>
-                <w:color w:val="000000"/>
-                <w:sz w:val="20"/>
-                <w:szCs w:val="20"/>
-                <w:lang w:val="es-EC"/>
-              </w:rPr>
-              <w:t>solicitado</w:t>
-            </w:r>
-          </w:p>
-        </w:tc>
-        <w:tc>
-          <w:tcPr>
-            <w:tcW w:w="1440" w:type="dxa"/>
-            <w:tcBorders>
-              <w:top w:val="single" w:sz="6" w:space="0" w:color="auto"/>
-              <w:left w:val="single" w:sz="6" w:space="0" w:color="auto"/>
-              <w:bottom w:val="single" w:sz="6" w:space="0" w:color="auto"/>
-              <w:right w:val="single" w:sz="6" w:space="0" w:color="auto"/>
-            </w:tcBorders>
-            <w:shd w:val="solid" w:color="FFFFFF" w:fill="auto"/>
-            <w:vAlign w:val="center"/>
-          </w:tcPr>
-          <w:p>
-            <w:pPr>
-              <w:autoSpaceDE w:val="0"/>
-              <w:autoSpaceDN w:val="0"/>
-              <w:adjustRightInd w:val="0"/>
-              <w:spacing w:after="0" w:line="240" w:lineRule="auto"/>
-              <w:jc w:val="center"/>
-              <w:rPr>
-                <w:rFonts w:cs="Arial"/>
-                <w:color w:val="000000"/>
-                <w:sz w:val="20"/>
-                <w:szCs w:val="20"/>
-                <w:lang w:val="es-EC"/>
-              </w:rPr>
-            </w:pPr>
-            <w:r>
-              <w:rPr>
-                <w:rFonts w:cs="Arial"/>
-                <w:color w:val="000000"/>
-                <w:sz w:val="20"/>
-                <w:szCs w:val="20"/>
-                <w:lang w:val="es-EC"/>
-              </w:rPr>
-              <w:t>10/11/2024</w:t>
-            </w:r>
-          </w:p>
-        </w:tc>
-        <w:tc>
-          <w:tcPr>
-            <w:tcW w:w="1170" w:type="dxa"/>
-            <w:tcBorders>
-              <w:top w:val="single" w:sz="6" w:space="0" w:color="auto"/>
-              <w:left w:val="single" w:sz="6" w:space="0" w:color="auto"/>
-              <w:bottom w:val="single" w:sz="6" w:space="0" w:color="auto"/>
-              <w:right w:val="single" w:sz="6" w:space="0" w:color="auto"/>
-            </w:tcBorders>
-            <w:shd w:val="solid" w:color="FFFFFF" w:fill="auto"/>
-            <w:vAlign w:val="center"/>
-          </w:tcPr>
-          <w:p>
-            <w:pPr>
-              <w:autoSpaceDE w:val="0"/>
-              <w:autoSpaceDN w:val="0"/>
-              <w:adjustRightInd w:val="0"/>
-              <w:spacing w:after="0" w:line="240" w:lineRule="auto"/>
-              <w:jc w:val="center"/>
-              <w:rPr>
-                <w:rFonts w:cs="Arial"/>
-                <w:color w:val="000000"/>
-                <w:sz w:val="20"/>
-                <w:szCs w:val="20"/>
-                <w:lang w:val="es-EC"/>
-              </w:rPr>
-            </w:pPr>
-            <w:r>
-              <w:rPr>
-                <w:rFonts w:cs="Arial"/>
-                <w:color w:val="000000"/>
-                <w:sz w:val="20"/>
-                <w:szCs w:val="20"/>
-                <w:lang w:val="es-EC"/>
-              </w:rPr>
-              <w:t>Media</w:t>
-            </w:r>
-          </w:p>
-        </w:tc>
-        <w:tc>
-          <w:tcPr>
-            <w:tcW w:w="1440" w:type="dxa"/>
-            <w:tcBorders>
-              <w:top w:val="single" w:sz="6" w:space="0" w:color="auto"/>
-              <w:left w:val="single" w:sz="6" w:space="0" w:color="auto"/>
-              <w:bottom w:val="single" w:sz="6" w:space="0" w:color="auto"/>
-              <w:right w:val="single" w:sz="6" w:space="0" w:color="auto"/>
-            </w:tcBorders>
-            <w:shd w:val="solid" w:color="FFFFFF" w:fill="auto"/>
-            <w:vAlign w:val="center"/>
-          </w:tcPr>
-          <w:p>
-            <w:pPr>
-              <w:autoSpaceDE w:val="0"/>
-              <w:autoSpaceDN w:val="0"/>
-              <w:adjustRightInd w:val="0"/>
-              <w:spacing w:after="0" w:line="240" w:lineRule="auto"/>
-              <w:jc w:val="center"/>
-              <w:rPr>
-                <w:rFonts w:cs="Arial"/>
-                <w:color w:val="000000"/>
-                <w:sz w:val="20"/>
-                <w:szCs w:val="20"/>
-                <w:lang w:val="es-EC"/>
-              </w:rPr>
-            </w:pPr>
-            <w:r>
-              <w:rPr>
-                <w:rFonts w:cs="Arial"/>
-                <w:color w:val="000000"/>
-                <w:sz w:val="20"/>
-                <w:szCs w:val="20"/>
-                <w:lang w:val="es-EC"/>
-              </w:rPr>
-              <w:t>Alta</w:t>
-            </w:r>
-          </w:p>
-        </w:tc>
-        <w:tc>
-          <w:tcPr>
-            <w:tcW w:w="1075" w:type="dxa"/>
-            <w:tcBorders>
-              <w:top w:val="single" w:sz="6" w:space="0" w:color="auto"/>
-              <w:left w:val="single" w:sz="6" w:space="0" w:color="auto"/>
-              <w:bottom w:val="single" w:sz="6" w:space="0" w:color="auto"/>
-              <w:right w:val="single" w:sz="6" w:space="0" w:color="auto"/>
-            </w:tcBorders>
-            <w:shd w:val="solid" w:color="FFFFFF" w:fill="auto"/>
-            <w:vAlign w:val="center"/>
-          </w:tcPr>
-          <w:p>
-            <w:pPr>
-              <w:autoSpaceDE w:val="0"/>
-              <w:autoSpaceDN w:val="0"/>
-              <w:adjustRightInd w:val="0"/>
-              <w:spacing w:after="0" w:line="240" w:lineRule="auto"/>
-              <w:jc w:val="center"/>
-              <w:rPr>
-                <w:rFonts w:cs="Arial"/>
-                <w:color w:val="000000"/>
-                <w:sz w:val="20"/>
-                <w:szCs w:val="20"/>
-                <w:lang w:val="es-EC"/>
-              </w:rPr>
-            </w:pPr>
-          </w:p>
-        </w:tc>
-        <w:tc>
-          <w:tcPr>
-            <w:tcW w:w="905" w:type="dxa"/>
-            <w:tcBorders>
-              <w:top w:val="single" w:sz="6" w:space="0" w:color="auto"/>
-              <w:left w:val="single" w:sz="6" w:space="0" w:color="auto"/>
-              <w:bottom w:val="single" w:sz="6" w:space="0" w:color="auto"/>
-              <w:right w:val="single" w:sz="6" w:space="0" w:color="auto"/>
-            </w:tcBorders>
-            <w:shd w:val="solid" w:color="FFFFFF" w:fill="auto"/>
-            <w:vAlign w:val="center"/>
-          </w:tcPr>
-          <w:p>
-            <w:pPr>
-              <w:autoSpaceDE w:val="0"/>
-              <w:autoSpaceDN w:val="0"/>
-              <w:adjustRightInd w:val="0"/>
-              <w:spacing w:after="0" w:line="240" w:lineRule="auto"/>
-              <w:jc w:val="center"/>
-              <w:rPr>
-                <w:rFonts w:cs="Arial"/>
-                <w:color w:val="000000"/>
-                <w:sz w:val="20"/>
-                <w:szCs w:val="20"/>
-                <w:lang w:val="es-EC"/>
-              </w:rPr>
-            </w:pPr>
-            <w:r>
-              <w:rPr>
-                <w:rFonts w:cs="Arial"/>
-                <w:color w:val="000000"/>
-                <w:sz w:val="20"/>
-                <w:szCs w:val="20"/>
-                <w:lang w:val="es-EC"/>
-              </w:rPr>
-              <w:t>X</w:t>
-            </w:r>
-          </w:p>
-        </w:tc>
-        <w:tc>
-          <w:tcPr>
-            <w:tcW w:w="1620" w:type="dxa"/>
-            <w:tcBorders>
-              <w:top w:val="single" w:sz="6" w:space="0" w:color="auto"/>
-              <w:left w:val="single" w:sz="6" w:space="0" w:color="auto"/>
-              <w:bottom w:val="single" w:sz="6" w:space="0" w:color="auto"/>
-              <w:right w:val="single" w:sz="6" w:space="0" w:color="auto"/>
-            </w:tcBorders>
-            <w:shd w:val="solid" w:color="FFFFFF" w:fill="auto"/>
-            <w:vAlign w:val="center"/>
-          </w:tcPr>
-          <w:p>
-            <w:pPr>
-              <w:autoSpaceDE w:val="0"/>
-              <w:autoSpaceDN w:val="0"/>
-              <w:adjustRightInd w:val="0"/>
-              <w:spacing w:after="0" w:line="240" w:lineRule="auto"/>
-              <w:jc w:val="center"/>
-              <w:rPr>
-                <w:rFonts w:cs="Arial"/>
-                <w:color w:val="000000"/>
-                <w:sz w:val="20"/>
-                <w:szCs w:val="20"/>
-                <w:lang w:val="es-EC"/>
-              </w:rPr>
-            </w:pPr>
-          </w:p>
-        </w:tc>
-      </w:tr>
-      <w:tr>
-        <w:trPr>
-          <w:trHeight w:val="762"/>
-        </w:trPr>
-        <w:tc>
-          <w:tcPr>
-            <w:tcW w:w="930" w:type="dxa"/>
-            <w:tcBorders>
-              <w:top w:val="single" w:sz="6" w:space="0" w:color="auto"/>
-              <w:left w:val="single" w:sz="6" w:space="0" w:color="auto"/>
-              <w:bottom w:val="single" w:sz="6" w:space="0" w:color="auto"/>
-              <w:right w:val="single" w:sz="6" w:space="0" w:color="auto"/>
-            </w:tcBorders>
-            <w:shd w:val="solid" w:color="FFFFFF" w:fill="auto"/>
-            <w:vAlign w:val="center"/>
-          </w:tcPr>
-          <w:p>
-            <w:pPr>
-              <w:autoSpaceDE w:val="0"/>
-              <w:autoSpaceDN w:val="0"/>
-              <w:adjustRightInd w:val="0"/>
-              <w:spacing w:after="0" w:line="240" w:lineRule="auto"/>
-              <w:jc w:val="center"/>
-              <w:rPr>
-                <w:rFonts w:cs="Arial"/>
-                <w:b/>
-                <w:bCs/>
-                <w:color w:val="000000"/>
-                <w:sz w:val="20"/>
-                <w:szCs w:val="20"/>
-                <w:lang w:val="es-EC"/>
-              </w:rPr>
-            </w:pPr>
-            <w:r>
-              <w:rPr>
-                <w:rFonts w:cs="Arial"/>
-                <w:b/>
-                <w:bCs/>
-                <w:color w:val="000000"/>
-                <w:sz w:val="20"/>
-                <w:szCs w:val="20"/>
-                <w:lang w:val="es-EC"/>
-              </w:rPr>
-              <w:t>RF20</w:t>
+              <w:t>RF</w:t>
+            </w:r>
+            <w:r>
+              <w:rPr>
+                <w:rFonts w:cs="Arial"/>
+                <w:b/>
+                <w:bCs/>
+                <w:color w:val="000000"/>
+                <w:sz w:val="20"/>
+                <w:szCs w:val="20"/>
+                <w:lang w:val="es-EC"/>
+              </w:rPr>
+              <w:t>19</w:t>
             </w:r>
           </w:p>
         </w:tc>
@@ -16940,7 +16735,19 @@
                 <w:szCs w:val="20"/>
                 <w:lang w:val="es-EC"/>
               </w:rPr>
-              <w:t>RF21</w:t>
+              <w:t>RF2</w:t>
+            </w:r>
+            <w:r>
+              <w:rPr>
+                <w:rFonts w:cs="Arial"/>
+                <w:b/>
+                <w:bCs/>
+                <w:color w:val="000000"/>
+                <w:sz w:val="20"/>
+                <w:szCs w:val="20"/>
+                <w:lang w:val="es-EC"/>
+              </w:rPr>
+              <w:t>0</w:t>
             </w:r>
           </w:p>
         </w:tc>
@@ -17358,7 +17165,19 @@
                 <w:szCs w:val="20"/>
                 <w:lang w:val="es-EC"/>
               </w:rPr>
-              <w:t>RF22</w:t>
+              <w:t>RF2</w:t>
+            </w:r>
+            <w:r>
+              <w:rPr>
+                <w:rFonts w:cs="Arial"/>
+                <w:b/>
+                <w:bCs/>
+                <w:color w:val="000000"/>
+                <w:sz w:val="20"/>
+                <w:szCs w:val="20"/>
+                <w:lang w:val="es-EC"/>
+              </w:rPr>
+              <w:t>1</w:t>
             </w:r>
           </w:p>
         </w:tc>
@@ -17436,7 +17255,7 @@
                 <w:szCs w:val="20"/>
                 <w:lang w:val="es-EC"/>
               </w:rPr>
-              <w:t>Visualizar y Modificar sueldo Básico</w:t>
+              <w:t>Gestionar el sueldo básico</w:t>
             </w:r>
           </w:p>
         </w:tc>
@@ -17797,8 +17616,19 @@
                 <w:szCs w:val="20"/>
                 <w:lang w:val="es-EC"/>
               </w:rPr>
-              <w:lastRenderedPageBreak/>
-              <w:t>RF23</w:t>
+              <w:t>RF2</w:t>
+            </w:r>
+            <w:r>
+              <w:rPr>
+                <w:rFonts w:cs="Arial"/>
+                <w:b/>
+                <w:bCs/>
+                <w:color w:val="000000"/>
+                <w:sz w:val="20"/>
+                <w:szCs w:val="20"/>
+                <w:lang w:val="es-EC"/>
+              </w:rPr>
+              <w:t>2</w:t>
             </w:r>
           </w:p>
         </w:tc>
@@ -18236,7 +18066,19 @@
                 <w:szCs w:val="20"/>
                 <w:lang w:val="es-EC"/>
               </w:rPr>
-              <w:t>RF24</w:t>
+              <w:t>RF2</w:t>
+            </w:r>
+            <w:r>
+              <w:rPr>
+                <w:rFonts w:cs="Arial"/>
+                <w:b/>
+                <w:bCs/>
+                <w:color w:val="000000"/>
+                <w:sz w:val="20"/>
+                <w:szCs w:val="20"/>
+                <w:lang w:val="es-EC"/>
+              </w:rPr>
+              <w:t>3</w:t>
             </w:r>
           </w:p>
         </w:tc>
@@ -18324,7 +18166,18 @@
                 <w:szCs w:val="20"/>
                 <w:lang w:val="es-EC"/>
               </w:rPr>
-              <w:t xml:space="preserve"> y Modificar categorías de gastos</w:t>
+              <w:t xml:space="preserve"> y Modificar </w:t>
+            </w:r>
+            <w:r>
+              <w:rPr>
+                <w:rFonts w:cs="Arial"/>
+                <w:color w:val="000000"/>
+                <w:sz w:val="20"/>
+                <w:szCs w:val="20"/>
+                <w:lang w:val="es-EC"/>
+              </w:rPr>
+              <w:lastRenderedPageBreak/>
+              <w:t>categorías de gastos</w:t>
             </w:r>
           </w:p>
         </w:tc>
@@ -18363,6 +18216,7 @@
                 <w:szCs w:val="20"/>
                 <w:lang w:val="es-EC"/>
               </w:rPr>
+              <w:lastRenderedPageBreak/>
               <w:t>1</w:t>
             </w:r>
           </w:p>
@@ -18683,7 +18537,18 @@
                 <w:sz w:val="20"/>
                 <w:szCs w:val="20"/>
               </w:rPr>
-              <w:t>RF25</w:t>
+              <w:t>RF2</w:t>
+            </w:r>
+            <w:r>
+              <w:rPr>
+                <w:rFonts w:cs="Arial"/>
+                <w:b/>
+                <w:bCs/>
+                <w:color w:val="000000"/>
+                <w:sz w:val="20"/>
+                <w:szCs w:val="20"/>
+              </w:rPr>
+              <w:t>4</w:t>
             </w:r>
           </w:p>
         </w:tc>
@@ -19137,7 +19002,18 @@
                 <w:sz w:val="20"/>
                 <w:szCs w:val="20"/>
               </w:rPr>
-              <w:t>RF26</w:t>
+              <w:t>RF2</w:t>
+            </w:r>
+            <w:r>
+              <w:rPr>
+                <w:rFonts w:cs="Arial"/>
+                <w:b/>
+                <w:bCs/>
+                <w:color w:val="000000"/>
+                <w:sz w:val="20"/>
+                <w:szCs w:val="20"/>
+              </w:rPr>
+              <w:t>5</w:t>
             </w:r>
           </w:p>
         </w:tc>
@@ -19575,7 +19451,18 @@
                 <w:sz w:val="20"/>
                 <w:szCs w:val="20"/>
               </w:rPr>
-              <w:t>RF27</w:t>
+              <w:t>RF2</w:t>
+            </w:r>
+            <w:r>
+              <w:rPr>
+                <w:rFonts w:cs="Arial"/>
+                <w:b/>
+                <w:bCs/>
+                <w:color w:val="000000"/>
+                <w:sz w:val="20"/>
+                <w:szCs w:val="20"/>
+              </w:rPr>
+              <w:t>6</w:t>
             </w:r>
           </w:p>
         </w:tc>
@@ -20013,7 +19900,18 @@
                 <w:sz w:val="20"/>
                 <w:szCs w:val="20"/>
               </w:rPr>
-              <w:t>RF28</w:t>
+              <w:t>RF2</w:t>
+            </w:r>
+            <w:r>
+              <w:rPr>
+                <w:rFonts w:cs="Arial"/>
+                <w:b/>
+                <w:bCs/>
+                <w:color w:val="000000"/>
+                <w:sz w:val="20"/>
+                <w:szCs w:val="20"/>
+              </w:rPr>
+              <w:t>7</w:t>
             </w:r>
           </w:p>
         </w:tc>
@@ -20457,7 +20355,18 @@
                 <w:sz w:val="20"/>
                 <w:szCs w:val="20"/>
               </w:rPr>
-              <w:t>RF29</w:t>
+              <w:t>RF2</w:t>
+            </w:r>
+            <w:r>
+              <w:rPr>
+                <w:rFonts w:cs="Arial"/>
+                <w:b/>
+                <w:bCs/>
+                <w:color w:val="000000"/>
+                <w:sz w:val="20"/>
+                <w:szCs w:val="20"/>
+              </w:rPr>
+              <w:t>8</w:t>
             </w:r>
           </w:p>
         </w:tc>
@@ -20890,7 +20799,18 @@
                 <w:sz w:val="20"/>
                 <w:szCs w:val="20"/>
               </w:rPr>
-              <w:t>RF30</w:t>
+              <w:t>RF</w:t>
+            </w:r>
+            <w:r>
+              <w:rPr>
+                <w:rFonts w:cs="Arial"/>
+                <w:b/>
+                <w:bCs/>
+                <w:color w:val="000000"/>
+                <w:sz w:val="20"/>
+                <w:szCs w:val="20"/>
+              </w:rPr>
+              <w:t>29</w:t>
             </w:r>
           </w:p>
         </w:tc>
@@ -26120,7 +26040,7 @@
           <w:lang w:val="es-VE"/>
         </w:rPr>
       </w:pPr>
-      <w:bookmarkStart w:id="32" w:name="_Toc182169196"/>
+      <w:bookmarkStart w:id="32" w:name="_Toc182169197"/>
       <w:r>
         <w:rPr>
           <w:lang w:val="es-VE"/>
@@ -26137,9 +26057,15 @@
         <w:rPr>
           <w:lang w:val="es-VE"/>
         </w:rPr>
-        <w:t>18</w:t>
+        <w:t>1</w:t>
       </w:r>
       <w:bookmarkEnd w:id="32"/>
+      <w:r>
+        <w:rPr>
+          <w:lang w:val="es-VE"/>
+        </w:rPr>
+        <w:t>8</w:t>
+      </w:r>
     </w:p>
     <w:tbl>
       <w:tblPr>
@@ -26190,7 +26116,10 @@
               <w:t>RF</w:t>
             </w:r>
             <w:r>
-              <w:t>18</w:t>
+              <w:t>1</w:t>
+            </w:r>
+            <w:r>
+              <w:t>8</w:t>
             </w:r>
           </w:p>
         </w:tc>
@@ -26231,7 +26160,7 @@
           </w:tcPr>
           <w:p>
             <w:r>
-              <w:t>Darse de baja del sistema</w:t>
+              <w:t>Visualizar predicción de gastos</w:t>
             </w:r>
           </w:p>
         </w:tc>
@@ -26272,7 +26201,7 @@
           </w:tcPr>
           <w:p>
             <w:r>
-              <w:t>El sistema debe permitir a los clientes desactivar su cuenta y eliminar sus datos de usuario de la plataforma</w:t>
+              <w:t>El sistema debe permitir que los clientes vean una predicción de sus gastos futuros en base a los comprobantes electrónicos históricos</w:t>
             </w:r>
           </w:p>
         </w:tc>
@@ -26313,7 +26242,17 @@
           </w:tcPr>
           <w:p>
             <w:r>
-              <w:t>El sistema debe ofrecer una opción para que los clientes puedan darse de baja voluntariamente, desactivando su cuenta y eliminando sus datos personales y fiscales almacenados.</w:t>
+              <w:t>El sistema debe analizar los comprobantes electrónicos históricos del cliente y generar una proyección de sus gastos futuros.</w:t>
+            </w:r>
+          </w:p>
+          <w:p>
+            <w:r>
+              <w:t xml:space="preserve">La predicción debe mostrarse en una vista gráfica, destacando los gastos proyectados por categoría y período de tiempo mensual. </w:t>
+            </w:r>
+          </w:p>
+          <w:p>
+            <w:r>
+              <w:t>Esta funcionalidad permite al cliente planificar y gestionar mejor sus finanzas.</w:t>
             </w:r>
           </w:p>
         </w:tc>
@@ -26354,7 +26293,7 @@
           </w:tcPr>
           <w:p>
             <w:r>
-              <w:t xml:space="preserve">Baja </w:t>
+              <w:t>Media</w:t>
             </w:r>
           </w:p>
         </w:tc>
@@ -26373,7 +26312,7 @@
           <w:lang w:val="es-VE"/>
         </w:rPr>
       </w:pPr>
-      <w:bookmarkStart w:id="33" w:name="_Toc182169197"/>
+      <w:bookmarkStart w:id="33" w:name="_Toc182169198"/>
       <w:r>
         <w:rPr>
           <w:lang w:val="es-VE"/>
@@ -26386,13 +26325,13 @@
         </w:rPr>
         <w:t xml:space="preserve"> </w:t>
       </w:r>
+      <w:bookmarkEnd w:id="33"/>
       <w:r>
         <w:rPr>
           <w:lang w:val="es-VE"/>
         </w:rPr>
         <w:t>19</w:t>
       </w:r>
-      <w:bookmarkEnd w:id="33"/>
     </w:p>
     <w:tbl>
       <w:tblPr>
@@ -26426,6 +26365,7 @@
                 <w:b/>
                 <w:bCs/>
               </w:rPr>
+              <w:lastRenderedPageBreak/>
               <w:t>Identificación del requerimiento</w:t>
             </w:r>
           </w:p>
@@ -26484,7 +26424,7 @@
           </w:tcPr>
           <w:p>
             <w:r>
-              <w:t>Visualizar predicción de gastos</w:t>
+              <w:t>Visualizar y modificar datos del administrador</w:t>
             </w:r>
           </w:p>
         </w:tc>
@@ -26525,11 +26465,22 @@
           </w:tcPr>
           <w:p>
             <w:r>
-              <w:t xml:space="preserve">El sistema debe permitir que los clientes vean una predicción de sus </w:t>
-            </w:r>
-            <w:r>
-              <w:lastRenderedPageBreak/>
-              <w:t>gastos futuros en base a los comprobantes electrónicos históricos</w:t>
+              <w:t xml:space="preserve">El </w:t>
+            </w:r>
+            <w:r>
+              <w:t>administrador</w:t>
+            </w:r>
+            <w:r>
+              <w:t xml:space="preserve"> </w:t>
+            </w:r>
+            <w:r>
+              <w:t>puede</w:t>
+            </w:r>
+            <w:r>
+              <w:t xml:space="preserve"> </w:t>
+            </w:r>
+            <w:r>
+              <w:t>ver y actualizar su propia información de perfil en el sistema.</w:t>
             </w:r>
           </w:p>
         </w:tc>
@@ -26556,7 +26507,6 @@
                 <w:b/>
                 <w:bCs/>
               </w:rPr>
-              <w:lastRenderedPageBreak/>
               <w:t>Descripción del Requisito</w:t>
             </w:r>
           </w:p>
@@ -26571,17 +26521,18 @@
           </w:tcPr>
           <w:p>
             <w:r>
-              <w:t>El sistema debe analizar los comprobantes electrónicos históricos del cliente y generar una proyección de sus gastos futuros.</w:t>
-            </w:r>
-          </w:p>
-          <w:p>
-            <w:r>
-              <w:t xml:space="preserve">La predicción debe mostrarse en una vista gráfica, destacando los gastos proyectados por categoría y período de tiempo mensual. </w:t>
-            </w:r>
-          </w:p>
-          <w:p>
-            <w:r>
-              <w:t>Esta funcionalidad permite al cliente planificar y gestionar mejor sus finanzas.</w:t>
+              <w:t xml:space="preserve">El sistema debe permitir que el administrador visualice y actualice sus datos de perfil, </w:t>
+            </w:r>
+            <w:r>
+              <w:t xml:space="preserve">como nombres, Apellidos, RUC, Correo, </w:t>
+            </w:r>
+            <w:proofErr w:type="gramStart"/>
+            <w:r>
+              <w:t>password</w:t>
+            </w:r>
+            <w:proofErr w:type="gramEnd"/>
+            <w:r>
+              <w:t>.</w:t>
             </w:r>
           </w:p>
         </w:tc>
@@ -26641,7 +26592,7 @@
           <w:lang w:val="es-VE"/>
         </w:rPr>
       </w:pPr>
-      <w:bookmarkStart w:id="34" w:name="_Toc182169198"/>
+      <w:bookmarkStart w:id="34" w:name="_Toc182169199"/>
       <w:r>
         <w:rPr>
           <w:lang w:val="es-VE"/>
@@ -26654,13 +26605,13 @@
         </w:rPr>
         <w:t xml:space="preserve"> 2</w:t>
       </w:r>
+      <w:bookmarkEnd w:id="34"/>
       <w:r>
         <w:rPr>
           <w:lang w:val="es-VE"/>
         </w:rPr>
         <w:t>0</w:t>
       </w:r>
-      <w:bookmarkEnd w:id="34"/>
     </w:p>
     <w:tbl>
       <w:tblPr>
@@ -26752,7 +26703,13 @@
           </w:tcPr>
           <w:p>
             <w:r>
-              <w:t>Visualizar y modificar datos del administrador</w:t>
+              <w:t xml:space="preserve">Listar </w:t>
+            </w:r>
+            <w:r>
+              <w:t>clientes</w:t>
+            </w:r>
+            <w:r>
+              <w:t xml:space="preserve"> registrados</w:t>
             </w:r>
           </w:p>
         </w:tc>
@@ -26793,22 +26750,13 @@
           </w:tcPr>
           <w:p>
             <w:r>
-              <w:t xml:space="preserve">El </w:t>
-            </w:r>
-            <w:r>
-              <w:t>administrador</w:t>
+              <w:t>El</w:t>
             </w:r>
             <w:r>
               <w:t xml:space="preserve"> </w:t>
             </w:r>
             <w:r>
-              <w:t>puede</w:t>
-            </w:r>
-            <w:r>
-              <w:t xml:space="preserve"> </w:t>
-            </w:r>
-            <w:r>
-              <w:t>ver y actualizar su propia información de perfil en el sistema.</w:t>
+              <w:t>administrador puede ver la lista completa de los clientes registrados en el sistema.</w:t>
             </w:r>
           </w:p>
         </w:tc>
@@ -26849,16 +26797,36 @@
           </w:tcPr>
           <w:p>
             <w:r>
-              <w:t xml:space="preserve">El sistema debe permitir que el administrador visualice y actualice sus datos de perfil, </w:t>
-            </w:r>
-            <w:r>
-              <w:t xml:space="preserve">como nombres, Apellidos, RUC, Correo, </w:t>
-            </w:r>
-            <w:proofErr w:type="gramStart"/>
-            <w:r>
-              <w:t>password</w:t>
-            </w:r>
-            <w:proofErr w:type="gramEnd"/>
+              <w:t>El sistema debe proporcionar una funcionalidad que permita al administrador visualizar una lista de todos los clientes registrados, incluyendo detalles básicos como nombre, correo electrónico</w:t>
+            </w:r>
+            <w:r>
+              <w:t xml:space="preserve">, </w:t>
+            </w:r>
+            <w:r>
+              <w:t>fecha de registro</w:t>
+            </w:r>
+            <w:r>
+              <w:t xml:space="preserve"> y </w:t>
+            </w:r>
+            <w:r>
+              <w:t>el tipo de</w:t>
+            </w:r>
+            <w:r>
+              <w:t xml:space="preserve"> membresía activa</w:t>
+            </w:r>
+            <w:r>
+              <w:t>.</w:t>
+            </w:r>
+          </w:p>
+          <w:p>
+            <w:pPr>
+              <w:rPr>
+                <w:lang w:val="es-EC"/>
+              </w:rPr>
+            </w:pPr>
+            <w:r>
+              <w:t>Esta vista facilita la gestión y el seguimiento de los clientes en la plataforma</w:t>
+            </w:r>
             <w:r>
               <w:t>.</w:t>
             </w:r>
@@ -26901,7 +26869,7 @@
           </w:tcPr>
           <w:p>
             <w:r>
-              <w:t>Media</w:t>
+              <w:t>Baja</w:t>
             </w:r>
           </w:p>
         </w:tc>
@@ -26920,7 +26888,6 @@
           <w:lang w:val="es-VE"/>
         </w:rPr>
       </w:pPr>
-      <w:bookmarkStart w:id="35" w:name="_Toc182169199"/>
       <w:r>
         <w:rPr>
           <w:lang w:val="es-VE"/>
@@ -26939,7 +26906,6 @@
         </w:rPr>
         <w:t>1</w:t>
       </w:r>
-      <w:bookmarkEnd w:id="35"/>
     </w:p>
     <w:tbl>
       <w:tblPr>
@@ -26973,7 +26939,6 @@
                 <w:b/>
                 <w:bCs/>
               </w:rPr>
-              <w:lastRenderedPageBreak/>
               <w:t>Identificación del requerimiento</w:t>
             </w:r>
           </w:p>
@@ -27032,13 +26997,10 @@
           </w:tcPr>
           <w:p>
             <w:r>
-              <w:t xml:space="preserve">Listar </w:t>
-            </w:r>
-            <w:r>
-              <w:t>clientes</w:t>
-            </w:r>
-            <w:r>
-              <w:t xml:space="preserve"> registrados</w:t>
+              <w:t>Gestionar el</w:t>
+            </w:r>
+            <w:r>
+              <w:t xml:space="preserve"> sueldo básico</w:t>
             </w:r>
           </w:p>
         </w:tc>
@@ -27079,13 +27041,16 @@
           </w:tcPr>
           <w:p>
             <w:r>
-              <w:t>El</w:t>
-            </w:r>
-            <w:r>
-              <w:t xml:space="preserve"> </w:t>
-            </w:r>
-            <w:r>
-              <w:t>administrador puede ver la lista completa de los clientes registrados en el sistema.</w:t>
+              <w:t xml:space="preserve">Solo los administradores pueden </w:t>
+            </w:r>
+            <w:r>
+              <w:t>registrar</w:t>
+            </w:r>
+            <w:r>
+              <w:t>, visualizar</w:t>
+            </w:r>
+            <w:r>
+              <w:t xml:space="preserve"> y modificar la información sobre el sueldo básico.</w:t>
             </w:r>
           </w:p>
         </w:tc>
@@ -27126,35 +27091,23 @@
           </w:tcPr>
           <w:p>
             <w:r>
-              <w:t>El sistema debe proporcionar una funcionalidad que permita al administrador visualizar una lista de todos los clientes registrados, incluyendo detalles básicos como nombre, correo electrónico</w:t>
-            </w:r>
-            <w:r>
-              <w:t xml:space="preserve">, </w:t>
-            </w:r>
-            <w:r>
-              <w:t>fecha de registro</w:t>
-            </w:r>
-            <w:r>
-              <w:t xml:space="preserve"> y </w:t>
-            </w:r>
-            <w:r>
-              <w:t>el tipo de</w:t>
-            </w:r>
-            <w:r>
-              <w:t xml:space="preserve"> membresía activa</w:t>
-            </w:r>
-            <w:r>
-              <w:t>.</w:t>
-            </w:r>
-          </w:p>
-          <w:p>
-            <w:pPr>
-              <w:rPr>
-                <w:lang w:val="es-EC"/>
-              </w:rPr>
-            </w:pPr>
-            <w:r>
-              <w:t>Esta vista facilita la gestión y el seguimiento de los clientes en la plataforma</w:t>
+              <w:t xml:space="preserve">El sistema debe permitir que el administrador </w:t>
+            </w:r>
+            <w:r>
+              <w:t xml:space="preserve">ingrese, </w:t>
+            </w:r>
+            <w:r>
+              <w:t>vea y actualice el valor del sueldo básico registrado en el sistema.</w:t>
+            </w:r>
+          </w:p>
+          <w:p>
+            <w:pPr>
+              <w:rPr>
+                <w:lang w:val="es-EC"/>
+              </w:rPr>
+            </w:pPr>
+            <w:r>
+              <w:t>Esta funcionalidad debe estar restringida al rol de administrador</w:t>
             </w:r>
             <w:r>
               <w:t>.</w:t>
@@ -27198,7 +27151,7 @@
           </w:tcPr>
           <w:p>
             <w:r>
-              <w:t>Baja</w:t>
+              <w:t>Alta</w:t>
             </w:r>
           </w:p>
         </w:tc>
@@ -27227,7 +27180,13 @@
         <w:rPr>
           <w:lang w:val="es-VE"/>
         </w:rPr>
-        <w:t xml:space="preserve"> 22</w:t>
+        <w:t xml:space="preserve"> 2</w:t>
+      </w:r>
+      <w:r>
+        <w:rPr>
+          <w:lang w:val="es-VE"/>
+        </w:rPr>
+        <w:t>2</w:t>
       </w:r>
     </w:p>
     <w:tbl>
@@ -27276,7 +27235,10 @@
           </w:tcPr>
           <w:p>
             <w:r>
-              <w:t>RF22</w:t>
+              <w:t>RF2</w:t>
+            </w:r>
+            <w:r>
+              <w:t>2</w:t>
             </w:r>
           </w:p>
         </w:tc>
@@ -27317,7 +27279,7 @@
           </w:tcPr>
           <w:p>
             <w:r>
-              <w:t>Visualizar y Modificar sueldo básico</w:t>
+              <w:t>Registrar categorías de gastos</w:t>
             </w:r>
           </w:p>
         </w:tc>
@@ -27358,7 +27320,7 @@
           </w:tcPr>
           <w:p>
             <w:r>
-              <w:t>Solo los administradores pueden acceder y modificar la información sobre el sueldo básico.</w:t>
+              <w:t>Solo los administradores pueden registrar nuevas categorías de gastos en el sistema.</w:t>
             </w:r>
           </w:p>
         </w:tc>
@@ -27399,20 +27361,23 @@
           </w:tcPr>
           <w:p>
             <w:r>
-              <w:t>El sistema debe permitir que el administrador vea y actualice el valor del sueldo básico registrado en el sistema.</w:t>
-            </w:r>
-          </w:p>
-          <w:p>
-            <w:pPr>
-              <w:rPr>
-                <w:lang w:val="es-EC"/>
-              </w:rPr>
-            </w:pPr>
-            <w:r>
-              <w:t>Esta funcionalidad debe estar restringida al rol de administrador</w:t>
-            </w:r>
-            <w:r>
-              <w:t>.</w:t>
+              <w:t>El sistema debe permitir que el administrador cree nuevas categorías de gastos para organizar los comprobantes electrónicos.</w:t>
+            </w:r>
+          </w:p>
+          <w:p>
+            <w:r>
+              <w:t>Cada categoría debe incluir un nombre único y una descripción opcional.</w:t>
+            </w:r>
+          </w:p>
+          <w:p>
+            <w:pPr>
+              <w:rPr>
+                <w:lang w:val="es-EC"/>
+              </w:rPr>
+            </w:pPr>
+            <w:r>
+              <w:lastRenderedPageBreak/>
+              <w:t>Estas categorías estarán disponibles para que los clientes las asignen a sus comprobantes.</w:t>
             </w:r>
           </w:p>
         </w:tc>
@@ -27538,7 +27503,10 @@
           </w:tcPr>
           <w:p>
             <w:r>
-              <w:t>RF23</w:t>
+              <w:t>RF2</w:t>
+            </w:r>
+            <w:r>
+              <w:t>3</w:t>
             </w:r>
           </w:p>
         </w:tc>
@@ -27579,7 +27547,10 @@
           </w:tcPr>
           <w:p>
             <w:r>
-              <w:t>Registrar categorías de gastos</w:t>
+              <w:t>Listar</w:t>
+            </w:r>
+            <w:r>
+              <w:t xml:space="preserve"> y Modificar categorías de gastos</w:t>
             </w:r>
           </w:p>
         </w:tc>
@@ -27620,7 +27591,13 @@
           </w:tcPr>
           <w:p>
             <w:r>
-              <w:t>Solo los administradores pueden registrar nuevas categorías de gastos en el sistema.</w:t>
+              <w:t xml:space="preserve">Solo los administradores pueden </w:t>
+            </w:r>
+            <w:r>
+              <w:t>listar</w:t>
+            </w:r>
+            <w:r>
+              <w:t xml:space="preserve"> y modificar las categorías de gastos registradas en el sistema.</w:t>
             </w:r>
           </w:p>
         </w:tc>
@@ -27661,22 +27638,32 @@
           </w:tcPr>
           <w:p>
             <w:r>
-              <w:t>El sistema debe permitir que el administrador cree nuevas categorías de gastos para organizar los comprobantes electrónicos.</w:t>
-            </w:r>
-          </w:p>
-          <w:p>
-            <w:r>
-              <w:t>Cada categoría debe incluir un nombre único y una descripción opcional.</w:t>
-            </w:r>
-          </w:p>
-          <w:p>
-            <w:pPr>
-              <w:rPr>
-                <w:lang w:val="es-EC"/>
-              </w:rPr>
-            </w:pPr>
-            <w:r>
-              <w:t>Estas categorías estarán disponibles para que los clientes las asignen a sus comprobantes.</w:t>
+              <w:t>El sistema debe permitir que el administrador acceda a una lista de todas las categorías de gastos registradas y pueda modificar sus atributos, como la descripción</w:t>
+            </w:r>
+            <w:r>
+              <w:t xml:space="preserve"> y el estado de la categoría, esta </w:t>
+            </w:r>
+            <w:r>
+              <w:t>última</w:t>
+            </w:r>
+            <w:r>
+              <w:t xml:space="preserve"> pudiendo ser</w:t>
+            </w:r>
+            <w:r>
+              <w:t xml:space="preserve"> vigente o no vigente</w:t>
+            </w:r>
+            <w:r>
+              <w:t>.</w:t>
+            </w:r>
+          </w:p>
+          <w:p>
+            <w:pPr>
+              <w:rPr>
+                <w:lang w:val="es-EC"/>
+              </w:rPr>
+            </w:pPr>
+            <w:r>
+              <w:t>Esta funcionalidad debe garantizar que las categorías actualizadas se reflejen correctamente en los comprobantes asociados.</w:t>
             </w:r>
           </w:p>
         </w:tc>
@@ -27717,7 +27704,7 @@
           </w:tcPr>
           <w:p>
             <w:r>
-              <w:t>Alta</w:t>
+              <w:t>Baja</w:t>
             </w:r>
           </w:p>
         </w:tc>
@@ -27746,7 +27733,13 @@
         <w:rPr>
           <w:lang w:val="es-VE"/>
         </w:rPr>
-        <w:t xml:space="preserve"> 24</w:t>
+        <w:t xml:space="preserve"> 2</w:t>
+      </w:r>
+      <w:r>
+        <w:rPr>
+          <w:lang w:val="es-VE"/>
+        </w:rPr>
+        <w:t>4</w:t>
       </w:r>
     </w:p>
     <w:tbl>
@@ -27795,7 +27788,10 @@
           </w:tcPr>
           <w:p>
             <w:r>
-              <w:t>RF24</w:t>
+              <w:t>RF2</w:t>
+            </w:r>
+            <w:r>
+              <w:t>4</w:t>
             </w:r>
           </w:p>
         </w:tc>
@@ -27836,10 +27832,7 @@
           </w:tcPr>
           <w:p>
             <w:r>
-              <w:t>Listar</w:t>
-            </w:r>
-            <w:r>
-              <w:t xml:space="preserve"> y Modificar categorías de gastos</w:t>
+              <w:t>visualizar panel de inicio</w:t>
             </w:r>
           </w:p>
         </w:tc>
@@ -27866,6 +27859,7 @@
                 <w:b/>
                 <w:bCs/>
               </w:rPr>
+              <w:lastRenderedPageBreak/>
               <w:t>Características</w:t>
             </w:r>
           </w:p>
@@ -27880,13 +27874,7 @@
           </w:tcPr>
           <w:p>
             <w:r>
-              <w:t xml:space="preserve">Solo los administradores pueden </w:t>
-            </w:r>
-            <w:r>
-              <w:t>listar</w:t>
-            </w:r>
-            <w:r>
-              <w:t xml:space="preserve"> y modificar las categorías de gastos registradas en el sistema.</w:t>
+              <w:t>Solo los usuarios autenticados pueden acceder a visualizar el panel de inicio de la aplicación. A cada rol se le mostrara las funciones a las que pueden acceder</w:t>
             </w:r>
           </w:p>
         </w:tc>
@@ -27927,36 +27915,20 @@
           </w:tcPr>
           <w:p>
             <w:r>
-              <w:t xml:space="preserve">El sistema debe permitir que el administrador acceda a una lista de </w:t>
-            </w:r>
-            <w:r>
-              <w:lastRenderedPageBreak/>
-              <w:t>todas las categorías de gastos registradas y pueda modificar sus atributos, como la descripción</w:t>
-            </w:r>
-            <w:r>
-              <w:t xml:space="preserve"> y el estado de la categoría, esta </w:t>
-            </w:r>
-            <w:r>
-              <w:t>última</w:t>
-            </w:r>
-            <w:r>
-              <w:t xml:space="preserve"> pudiendo ser</w:t>
-            </w:r>
-            <w:r>
-              <w:t xml:space="preserve"> vigente o no vigente</w:t>
-            </w:r>
-            <w:r>
-              <w:t>.</w:t>
-            </w:r>
-          </w:p>
-          <w:p>
-            <w:pPr>
-              <w:rPr>
-                <w:lang w:val="es-EC"/>
-              </w:rPr>
-            </w:pPr>
-            <w:r>
-              <w:t>Esta funcionalidad debe garantizar que las categorías actualizadas se reflejen correctamente en los comprobantes asociados.</w:t>
+              <w:t xml:space="preserve">El sistema debe permitir que los usuarios con rol de administrador o cliente accedan a un panel de inicio personalizado. </w:t>
+            </w:r>
+          </w:p>
+          <w:p>
+            <w:pPr>
+              <w:rPr>
+                <w:lang w:val="es-EC"/>
+              </w:rPr>
+            </w:pPr>
+            <w:r>
+              <w:t xml:space="preserve">Este panel mostrará </w:t>
+            </w:r>
+            <w:r>
+              <w:t>todas las funcionalidades a las que podrán acceder lo usuarios autenticados</w:t>
             </w:r>
           </w:p>
         </w:tc>
@@ -27983,7 +27955,6 @@
                 <w:b/>
                 <w:bCs/>
               </w:rPr>
-              <w:lastRenderedPageBreak/>
               <w:t>Prioridad del requerimiento</w:t>
             </w:r>
           </w:p>
@@ -27998,7 +27969,7 @@
           </w:tcPr>
           <w:p>
             <w:r>
-              <w:t>Baja</w:t>
+              <w:t>Alta</w:t>
             </w:r>
           </w:p>
         </w:tc>
@@ -28027,7 +27998,13 @@
         <w:rPr>
           <w:lang w:val="es-VE"/>
         </w:rPr>
-        <w:t xml:space="preserve"> 25</w:t>
+        <w:t xml:space="preserve"> 2</w:t>
+      </w:r>
+      <w:r>
+        <w:rPr>
+          <w:lang w:val="es-VE"/>
+        </w:rPr>
+        <w:t>5</w:t>
       </w:r>
     </w:p>
     <w:tbl>
@@ -28076,7 +28053,10 @@
           </w:tcPr>
           <w:p>
             <w:r>
-              <w:t>RF25</w:t>
+              <w:t>RF2</w:t>
+            </w:r>
+            <w:r>
+              <w:t>5</w:t>
             </w:r>
           </w:p>
         </w:tc>
@@ -28117,7 +28097,7 @@
           </w:tcPr>
           <w:p>
             <w:r>
-              <w:t>visualizar panel de inicio</w:t>
+              <w:t>Descargar Documento de Deducción</w:t>
             </w:r>
           </w:p>
         </w:tc>
@@ -28158,7 +28138,19 @@
           </w:tcPr>
           <w:p>
             <w:r>
-              <w:t>Solo los usuarios autenticados pueden acceder a visualizar el panel de inicio de la aplicación. A cada rol se le mostrara las funciones a las que pueden acceder</w:t>
+              <w:t>Los clientes pueden descargar documentos de deducción de impuestos generados previamente en formato</w:t>
+            </w:r>
+            <w:r>
+              <w:t xml:space="preserve"> </w:t>
+            </w:r>
+            <w:r>
+              <w:t>Excel desde su historial personal, garantizando acceso rápido</w:t>
+            </w:r>
+            <w:r>
+              <w:t xml:space="preserve"> a </w:t>
+            </w:r>
+            <w:r>
+              <w:t>los archivos.</w:t>
             </w:r>
           </w:p>
         </w:tc>
@@ -28198,21 +28190,13 @@
             <w:vAlign w:val="center"/>
           </w:tcPr>
           <w:p>
-            <w:r>
-              <w:t xml:space="preserve">El sistema debe permitir que los usuarios con rol de administrador o cliente accedan a un panel de inicio personalizado. </w:t>
-            </w:r>
-          </w:p>
-          <w:p>
-            <w:pPr>
-              <w:rPr>
-                <w:lang w:val="es-EC"/>
-              </w:rPr>
-            </w:pPr>
-            <w:r>
-              <w:t xml:space="preserve">Este panel mostrará </w:t>
-            </w:r>
-            <w:r>
-              <w:t>todas las funcionalidades a las que podrán acceder lo usuarios autenticados</w:t>
+            <w:pPr>
+              <w:rPr>
+                <w:lang w:val="es-EC"/>
+              </w:rPr>
+            </w:pPr>
+            <w:r>
+              <w:t>El sistema debe permitir que los clientes descarguen los documentos de deducción de impuestos generados previamente. Estos documentos estarán disponibles en su historial y podrá descargarse en formato Excel.</w:t>
             </w:r>
           </w:p>
         </w:tc>
@@ -28253,7 +28237,7 @@
           </w:tcPr>
           <w:p>
             <w:r>
-              <w:t>Alta</w:t>
+              <w:t>Media</w:t>
             </w:r>
           </w:p>
         </w:tc>
@@ -28276,13 +28260,20 @@
         <w:rPr>
           <w:lang w:val="es-VE"/>
         </w:rPr>
+        <w:lastRenderedPageBreak/>
         <w:t>Requisito funcional</w:t>
       </w:r>
       <w:r>
         <w:rPr>
           <w:lang w:val="es-VE"/>
         </w:rPr>
-        <w:t xml:space="preserve"> 26</w:t>
+        <w:t xml:space="preserve"> 2</w:t>
+      </w:r>
+      <w:r>
+        <w:rPr>
+          <w:lang w:val="es-VE"/>
+        </w:rPr>
+        <w:t>6</w:t>
       </w:r>
     </w:p>
     <w:tbl>
@@ -28317,7 +28308,6 @@
                 <w:b/>
                 <w:bCs/>
               </w:rPr>
-              <w:lastRenderedPageBreak/>
               <w:t>Identificación del requerimiento</w:t>
             </w:r>
           </w:p>
@@ -28332,7 +28322,10 @@
           </w:tcPr>
           <w:p>
             <w:r>
-              <w:t>RF26</w:t>
+              <w:t>RF2</w:t>
+            </w:r>
+            <w:r>
+              <w:t>6</w:t>
             </w:r>
           </w:p>
         </w:tc>
@@ -28373,7 +28366,7 @@
           </w:tcPr>
           <w:p>
             <w:r>
-              <w:t>Descargar Documento de Deducción</w:t>
+              <w:t>Ver detalles de la deducción</w:t>
             </w:r>
           </w:p>
         </w:tc>
@@ -28414,19 +28407,16 @@
           </w:tcPr>
           <w:p>
             <w:r>
-              <w:t>Los clientes pueden descargar documentos de deducción de impuestos generados previamente en formato</w:t>
-            </w:r>
-            <w:r>
-              <w:t xml:space="preserve"> </w:t>
-            </w:r>
-            <w:r>
-              <w:t>Excel desde su historial personal, garantizando acceso rápido</w:t>
-            </w:r>
-            <w:r>
-              <w:t xml:space="preserve"> a </w:t>
-            </w:r>
-            <w:r>
-              <w:t>los archivos.</w:t>
+              <w:t xml:space="preserve">Los clientes pueden acceder a los detalles completos de una deducción seleccionada desde su historial, con información clara y desglosada </w:t>
+            </w:r>
+            <w:r>
+              <w:t xml:space="preserve">por </w:t>
+            </w:r>
+            <w:r>
+              <w:t>categorías</w:t>
+            </w:r>
+            <w:r>
+              <w:t xml:space="preserve"> y montos involucrados.</w:t>
             </w:r>
           </w:p>
         </w:tc>
@@ -28472,7 +28462,13 @@
               </w:rPr>
             </w:pPr>
             <w:r>
-              <w:t>El sistema debe permitir que los clientes descarguen los documentos de deducción de impuestos generados previamente. Estos documentos estarán disponibles en su historial y podrá descargarse en formato Excel.</w:t>
+              <w:t>El sistema debe permitir que los clientes visualicen los detalles de una deducción de impuestos específica. Esto incluye información como el período fiscal, montos totales</w:t>
+            </w:r>
+            <w:r>
+              <w:t xml:space="preserve"> de las diferentes categorías, entre otros detalles que corresponda</w:t>
+            </w:r>
+            <w:r>
+              <w:t>.</w:t>
             </w:r>
           </w:p>
         </w:tc>
@@ -28542,7 +28538,13 @@
         <w:rPr>
           <w:lang w:val="es-VE"/>
         </w:rPr>
-        <w:t xml:space="preserve"> 27</w:t>
+        <w:t xml:space="preserve"> 2</w:t>
+      </w:r>
+      <w:r>
+        <w:rPr>
+          <w:lang w:val="es-VE"/>
+        </w:rPr>
+        <w:t>7</w:t>
       </w:r>
     </w:p>
     <w:tbl>
@@ -28591,7 +28593,10 @@
           </w:tcPr>
           <w:p>
             <w:r>
-              <w:t>RF27</w:t>
+              <w:t>RF2</w:t>
+            </w:r>
+            <w:r>
+              <w:t>7</w:t>
             </w:r>
           </w:p>
         </w:tc>
@@ -28632,7 +28637,7 @@
           </w:tcPr>
           <w:p>
             <w:r>
-              <w:t>Ver detalles de la deducción</w:t>
+              <w:t>Cerrar sesión</w:t>
             </w:r>
           </w:p>
         </w:tc>
@@ -28673,16 +28678,7 @@
           </w:tcPr>
           <w:p>
             <w:r>
-              <w:t xml:space="preserve">Los clientes pueden acceder a los detalles completos de una deducción seleccionada desde su historial, con información clara y desglosada </w:t>
-            </w:r>
-            <w:r>
-              <w:t xml:space="preserve">por </w:t>
-            </w:r>
-            <w:r>
-              <w:t>categorías</w:t>
-            </w:r>
-            <w:r>
-              <w:t xml:space="preserve"> y montos involucrados.</w:t>
+              <w:t>Los administradores y clientes pueden cerrar su sesión, garantizando la seguridad de su cuenta y el cierre completo de las sesiones activas.</w:t>
             </w:r>
           </w:p>
         </w:tc>
@@ -28728,13 +28724,7 @@
               </w:rPr>
             </w:pPr>
             <w:r>
-              <w:t>El sistema debe permitir que los clientes visualicen los detalles de una deducción de impuestos específica. Esto incluye información como el período fiscal, montos totales</w:t>
-            </w:r>
-            <w:r>
-              <w:t xml:space="preserve"> de las diferentes categorías, entre otros detalles que corresponda</w:t>
-            </w:r>
-            <w:r>
-              <w:t>.</w:t>
+              <w:t>El sistema debe permitir que los usuarios, tanto administradores como clientes, cierren su sesión, asegurándose de eliminar las credenciales y sesiones activas.</w:t>
             </w:r>
           </w:p>
         </w:tc>
@@ -28776,7 +28766,7 @@
           </w:tcPr>
           <w:p>
             <w:r>
-              <w:t>Media</w:t>
+              <w:t>Alta</w:t>
             </w:r>
           </w:p>
         </w:tc>
@@ -28805,7 +28795,13 @@
         <w:rPr>
           <w:lang w:val="es-VE"/>
         </w:rPr>
-        <w:t xml:space="preserve"> 28</w:t>
+        <w:t xml:space="preserve"> 2</w:t>
+      </w:r>
+      <w:r>
+        <w:rPr>
+          <w:lang w:val="es-VE"/>
+        </w:rPr>
+        <w:t>8</w:t>
       </w:r>
     </w:p>
     <w:tbl>
@@ -28854,7 +28850,10 @@
           </w:tcPr>
           <w:p>
             <w:r>
-              <w:t>RF28</w:t>
+              <w:t>RF2</w:t>
+            </w:r>
+            <w:r>
+              <w:t>8</w:t>
             </w:r>
           </w:p>
         </w:tc>
@@ -28895,7 +28894,7 @@
           </w:tcPr>
           <w:p>
             <w:r>
-              <w:t>Cerrar sesión</w:t>
+              <w:t>Reestablecer contraseña</w:t>
             </w:r>
           </w:p>
         </w:tc>
@@ -28936,7 +28935,10 @@
           </w:tcPr>
           <w:p>
             <w:r>
-              <w:t>Los administradores y clientes pueden cerrar su sesión, garantizando la seguridad de su cuenta y el cierre completo de las sesiones activas.</w:t>
+              <w:t>Los administradores y clientes pueden</w:t>
+            </w:r>
+            <w:r>
+              <w:t xml:space="preserve"> solicitar reestablecer la contraseña de su cuenta</w:t>
             </w:r>
           </w:p>
         </w:tc>
@@ -28982,7 +28984,10 @@
               </w:rPr>
             </w:pPr>
             <w:r>
-              <w:t>El sistema debe permitir que los usuarios, tanto administradores como clientes, cierren su sesión, asegurándose de eliminar las credenciales y sesiones activas.</w:t>
+              <w:t>El sistema debe permitir que los usuarios, tanto administradores como clientes</w:t>
+            </w:r>
+            <w:r>
+              <w:t xml:space="preserve"> soliciten reestablecer la contraseña de su cuenta, para lo cual el sistema enviará un correo al usuario para que pueda cambiarlo</w:t>
             </w:r>
           </w:p>
         </w:tc>
@@ -29052,13 +29057,13 @@
         <w:rPr>
           <w:lang w:val="es-VE"/>
         </w:rPr>
-        <w:t xml:space="preserve"> 2</w:t>
+        <w:t xml:space="preserve"> </w:t>
       </w:r>
       <w:r>
         <w:rPr>
           <w:lang w:val="es-VE"/>
         </w:rPr>
-        <w:t>9</w:t>
+        <w:t>29</w:t>
       </w:r>
     </w:p>
     <w:tbl>
@@ -29107,10 +29112,10 @@
           </w:tcPr>
           <w:p>
             <w:r>
-              <w:t>RF2</w:t>
-            </w:r>
-            <w:r>
-              <w:t>9</w:t>
+              <w:t>RF</w:t>
+            </w:r>
+            <w:r>
+              <w:t>29</w:t>
             </w:r>
           </w:p>
         </w:tc>
@@ -29151,7 +29156,7 @@
           </w:tcPr>
           <w:p>
             <w:r>
-              <w:t>Reestablecer contraseña</w:t>
+              <w:t>Actualizar contraseña</w:t>
             </w:r>
           </w:p>
         </w:tc>
@@ -29195,7 +29200,7 @@
               <w:t>Los administradores y clientes pueden</w:t>
             </w:r>
             <w:r>
-              <w:t xml:space="preserve"> solicitar reestablecer la contraseña de su cuenta</w:t>
+              <w:t xml:space="preserve"> actualizar la contraseña de su cuenta</w:t>
             </w:r>
           </w:p>
         </w:tc>
@@ -29244,7 +29249,7 @@
               <w:t>El sistema debe permitir que los usuarios, tanto administradores como clientes</w:t>
             </w:r>
             <w:r>
-              <w:t xml:space="preserve"> soliciten reestablecer la contraseña de su cuenta, para lo cual el sistema enviará un correo al usuario para que pueda cambiarlo</w:t>
+              <w:t xml:space="preserve"> cambiar la contraseña de su cuenta en caso de que este haya sido olvidada o comprometida</w:t>
             </w:r>
           </w:p>
         </w:tc>
@@ -29271,7 +29276,6 @@
                 <w:b/>
                 <w:bCs/>
               </w:rPr>
-              <w:lastRenderedPageBreak/>
               <w:t>Prioridad del requerimiento</w:t>
             </w:r>
           </w:p>
@@ -29293,12 +29297,365 @@
       </w:tr>
     </w:tbl>
     <w:p/>
+    <w:p/>
+    <w:p/>
+    <w:p>
+      <w:pPr>
+        <w:pStyle w:val="Heading1"/>
+        <w:numPr>
+          <w:ilvl w:val="0"/>
+          <w:numId w:val="44"/>
+        </w:numPr>
+        <w:spacing w:line="360" w:lineRule="auto"/>
+        <w:ind w:left="567" w:hanging="567"/>
+      </w:pPr>
+      <w:bookmarkStart w:id="35" w:name="_Toc182169200"/>
+      <w:r>
+        <w:t xml:space="preserve">Reglas de </w:t>
+      </w:r>
+      <w:proofErr w:type="spellStart"/>
+      <w:r>
+        <w:t>negocio</w:t>
+      </w:r>
+      <w:bookmarkEnd w:id="35"/>
+      <w:proofErr w:type="spellEnd"/>
+    </w:p>
+    <w:p>
+      <w:r>
+        <w:t>Solo el usuario administrador tiene accesos para gestionar las membresías, así como listar los clientes registrados, además de tener la posibilidad de modificar sus propios datos.</w:t>
+      </w:r>
+    </w:p>
+    <w:p>
+      <w:r>
+        <w:t>El cliente tiene la posibilidad de gestionar sus datos, así como de comprar una membresía para acceder a funciones avanzadas en la aplicación. Los clientes que cuenten con una membresía activa pueden realizar la extracción de los comprobantes del portal del SRI para posterior poder procesarlos y generar un documento de deducción de impuestos. Finalmente, el cliente podrá visualizar una proyección de sus gastos en los próximos meses.</w:t>
+      </w:r>
+    </w:p>
+    <w:p>
+      <w:r>
+        <w:t xml:space="preserve">Los datos sensibles del usuario como </w:t>
+      </w:r>
+      <w:proofErr w:type="gramStart"/>
+      <w:r>
+        <w:t>password</w:t>
+      </w:r>
+      <w:proofErr w:type="gramEnd"/>
+      <w:r>
+        <w:t>, comprobantes electrónicos y documentos de deducción serán encriptados en la base de datos.</w:t>
+      </w:r>
+    </w:p>
+    <w:p>
+      <w:r>
+        <w:t>Cada comprobante extraído debe categorizarse antes de poder procesarse para calcular los valores a deducir.</w:t>
+      </w:r>
+    </w:p>
+    <w:p>
+      <w:pPr>
+        <w:pStyle w:val="Heading1"/>
+        <w:numPr>
+          <w:ilvl w:val="0"/>
+          <w:numId w:val="44"/>
+        </w:numPr>
+        <w:spacing w:line="360" w:lineRule="auto"/>
+        <w:ind w:left="567" w:hanging="567"/>
+      </w:pPr>
+      <w:bookmarkStart w:id="36" w:name="_Toc182169201"/>
+      <w:proofErr w:type="spellStart"/>
+      <w:r>
+        <w:t>Requerimientos</w:t>
+      </w:r>
+      <w:proofErr w:type="spellEnd"/>
+      <w:r>
+        <w:t xml:space="preserve"> de interfaces </w:t>
+      </w:r>
+      <w:proofErr w:type="spellStart"/>
+      <w:r>
+        <w:t>externas</w:t>
+      </w:r>
+      <w:bookmarkEnd w:id="36"/>
+      <w:proofErr w:type="spellEnd"/>
+    </w:p>
+    <w:p>
+      <w:pPr>
+        <w:pStyle w:val="Heading2"/>
+        <w:numPr>
+          <w:ilvl w:val="0"/>
+          <w:numId w:val="20"/>
+        </w:numPr>
+        <w:ind w:left="567" w:hanging="567"/>
+        <w:rPr>
+          <w:lang w:val="es-VE"/>
+        </w:rPr>
+      </w:pPr>
+      <w:bookmarkStart w:id="37" w:name="_Toc182169202"/>
+      <w:r>
+        <w:rPr>
+          <w:lang w:val="es-VE"/>
+        </w:rPr>
+        <w:t>Interfaces de usuario</w:t>
+      </w:r>
+      <w:bookmarkEnd w:id="37"/>
+    </w:p>
+    <w:p>
+      <w:r>
+        <w:t>La interfaz con el usuario consistirá en un conjunto de ventanas con botones, listas y campos de textos. Ésta deberá ser construida específicamente para el sistema propuesto y, será visualizada desde un navegador de internet.</w:t>
+      </w:r>
+    </w:p>
+    <w:p>
+      <w:pPr>
+        <w:pStyle w:val="Heading2"/>
+        <w:numPr>
+          <w:ilvl w:val="0"/>
+          <w:numId w:val="20"/>
+        </w:numPr>
+        <w:ind w:left="567" w:hanging="567"/>
+        <w:rPr>
+          <w:lang w:val="es-VE"/>
+        </w:rPr>
+      </w:pPr>
+      <w:bookmarkStart w:id="38" w:name="_Toc182169203"/>
+      <w:r>
+        <w:rPr>
+          <w:lang w:val="es-VE"/>
+        </w:rPr>
+        <w:t>Interfaces de hardware</w:t>
+      </w:r>
+      <w:bookmarkEnd w:id="38"/>
+    </w:p>
+    <w:p>
+      <w:r>
+        <w:t>Será necesario disponer de equipos de cómputos en perfecto estado con las siguientes características:</w:t>
+      </w:r>
+    </w:p>
+    <w:p>
+      <w:pPr>
+        <w:pStyle w:val="ListParagraph"/>
+        <w:numPr>
+          <w:ilvl w:val="0"/>
+          <w:numId w:val="37"/>
+        </w:numPr>
+      </w:pPr>
+      <w:r>
+        <w:t>Adaptadores de red.</w:t>
+      </w:r>
+    </w:p>
+    <w:p>
+      <w:pPr>
+        <w:pStyle w:val="ListParagraph"/>
+        <w:numPr>
+          <w:ilvl w:val="0"/>
+          <w:numId w:val="37"/>
+        </w:numPr>
+      </w:pPr>
+      <w:r>
+        <w:t>Computadora con Procesador de 1.66GHz o superior.</w:t>
+      </w:r>
+    </w:p>
+    <w:p>
+      <w:pPr>
+        <w:pStyle w:val="ListParagraph"/>
+        <w:numPr>
+          <w:ilvl w:val="0"/>
+          <w:numId w:val="37"/>
+        </w:numPr>
+      </w:pPr>
+      <w:r>
+        <w:t xml:space="preserve">Memoria mínima de </w:t>
+      </w:r>
+      <w:r>
+        <w:t>4G</w:t>
+      </w:r>
+      <w:r>
+        <w:t>b.</w:t>
+      </w:r>
+    </w:p>
+    <w:p>
+      <w:pPr>
+        <w:pStyle w:val="ListParagraph"/>
+        <w:numPr>
+          <w:ilvl w:val="0"/>
+          <w:numId w:val="37"/>
+        </w:numPr>
+      </w:pPr>
+      <w:r>
+        <w:lastRenderedPageBreak/>
+        <w:t>Mouse.</w:t>
+      </w:r>
+    </w:p>
+    <w:p>
+      <w:pPr>
+        <w:pStyle w:val="ListParagraph"/>
+        <w:numPr>
+          <w:ilvl w:val="0"/>
+          <w:numId w:val="37"/>
+        </w:numPr>
+      </w:pPr>
+      <w:r>
+        <w:t>Teclado.</w:t>
+      </w:r>
+    </w:p>
+    <w:p>
+      <w:pPr>
+        <w:pStyle w:val="ListParagraph"/>
+        <w:numPr>
+          <w:ilvl w:val="0"/>
+          <w:numId w:val="37"/>
+        </w:numPr>
+      </w:pPr>
+      <w:r>
+        <w:t>Impresora para la documentación</w:t>
+      </w:r>
+    </w:p>
+    <w:p>
+      <w:pPr>
+        <w:pStyle w:val="ListParagraph"/>
+        <w:numPr>
+          <w:ilvl w:val="0"/>
+          <w:numId w:val="37"/>
+        </w:numPr>
+      </w:pPr>
+      <w:r>
+        <w:t xml:space="preserve">Teléfono móvil para </w:t>
+      </w:r>
+      <w:r>
+        <w:t>acceso</w:t>
+      </w:r>
+      <w:r>
+        <w:t xml:space="preserve"> a internet en caso de </w:t>
+      </w:r>
+      <w:r>
+        <w:t>pérdida</w:t>
+      </w:r>
+      <w:r>
+        <w:t xml:space="preserve"> de energía del wifi</w:t>
+      </w:r>
+    </w:p>
+    <w:p>
+      <w:pPr>
+        <w:pStyle w:val="ListParagraph"/>
+        <w:numPr>
+          <w:ilvl w:val="0"/>
+          <w:numId w:val="37"/>
+        </w:numPr>
+      </w:pPr>
+      <w:r>
+        <w:t>PowerBank para la PC</w:t>
+      </w:r>
+    </w:p>
+    <w:p>
+      <w:pPr>
+        <w:pStyle w:val="Heading2"/>
+        <w:numPr>
+          <w:ilvl w:val="0"/>
+          <w:numId w:val="20"/>
+        </w:numPr>
+        <w:ind w:left="567" w:hanging="567"/>
+        <w:rPr>
+          <w:lang w:val="es-VE"/>
+        </w:rPr>
+      </w:pPr>
+      <w:bookmarkStart w:id="39" w:name="_Toc182169204"/>
+      <w:r>
+        <w:rPr>
+          <w:lang w:val="es-VE"/>
+        </w:rPr>
+        <w:t>Interfaces de software</w:t>
+      </w:r>
+      <w:bookmarkEnd w:id="39"/>
+    </w:p>
+    <w:p>
+      <w:pPr>
+        <w:pStyle w:val="ListParagraph"/>
+        <w:numPr>
+          <w:ilvl w:val="0"/>
+          <w:numId w:val="38"/>
+        </w:numPr>
+      </w:pPr>
+      <w:r>
+        <w:t>Sistema Operativo: Windows XP o superior.</w:t>
+      </w:r>
+    </w:p>
+    <w:p>
+      <w:pPr>
+        <w:pStyle w:val="ListParagraph"/>
+        <w:numPr>
+          <w:ilvl w:val="0"/>
+          <w:numId w:val="38"/>
+        </w:numPr>
+      </w:pPr>
+      <w:r>
+        <w:t>Explorador: Mozilla</w:t>
+      </w:r>
+      <w:r>
+        <w:t xml:space="preserve">, </w:t>
+      </w:r>
+      <w:r>
+        <w:t>Chrome</w:t>
+      </w:r>
+      <w:r>
+        <w:t xml:space="preserve"> o Edge</w:t>
+      </w:r>
+      <w:r>
+        <w:t>.</w:t>
+      </w:r>
+    </w:p>
+    <w:p>
+      <w:pPr>
+        <w:pStyle w:val="Heading2"/>
+        <w:numPr>
+          <w:ilvl w:val="0"/>
+          <w:numId w:val="20"/>
+        </w:numPr>
+        <w:ind w:left="567" w:hanging="567"/>
+        <w:rPr>
+          <w:lang w:val="es-VE"/>
+        </w:rPr>
+      </w:pPr>
+      <w:bookmarkStart w:id="40" w:name="_Toc182169205"/>
+      <w:r>
+        <w:rPr>
+          <w:lang w:val="es-VE"/>
+        </w:rPr>
+        <w:t>Interfaces de comunicación</w:t>
+      </w:r>
+      <w:bookmarkEnd w:id="40"/>
+    </w:p>
+    <w:p>
+      <w:r>
+        <w:t>Los servidores, clientes y aplicaciones se comunicarán entre sí, mediante protocolos estándares en internet, siempre que sea posible. Por ejemplo, para transferir archivos o documentos deberán utilizarse protocolos existentes (FTP u otros convenientes).</w:t>
+      </w:r>
+    </w:p>
+    <w:p>
+      <w:pPr>
+        <w:pStyle w:val="Heading1"/>
+        <w:numPr>
+          <w:ilvl w:val="0"/>
+          <w:numId w:val="44"/>
+        </w:numPr>
+        <w:spacing w:line="360" w:lineRule="auto"/>
+        <w:ind w:left="567" w:hanging="567"/>
+      </w:pPr>
+      <w:bookmarkStart w:id="41" w:name="_Toc182169206"/>
+      <w:proofErr w:type="spellStart"/>
+      <w:r>
+        <w:t>Requerimientos</w:t>
+      </w:r>
+      <w:proofErr w:type="spellEnd"/>
+      <w:r>
+        <w:t xml:space="preserve"> no </w:t>
+      </w:r>
+      <w:proofErr w:type="spellStart"/>
+      <w:r>
+        <w:t>funcionales</w:t>
+      </w:r>
+      <w:bookmarkEnd w:id="41"/>
+      <w:proofErr w:type="spellEnd"/>
+    </w:p>
     <w:p>
       <w:pPr>
         <w:pStyle w:val="Heading2"/>
         <w:numPr>
           <w:ilvl w:val="1"/>
-          <w:numId w:val="15"/>
+          <w:numId w:val="44"/>
         </w:numPr>
         <w:spacing w:line="360" w:lineRule="auto"/>
         <w:rPr>
@@ -29309,19 +29666,13 @@
         <w:rPr>
           <w:lang w:val="es-VE"/>
         </w:rPr>
-        <w:t>Requisito funcional</w:t>
+        <w:t xml:space="preserve">Requisito no funcional </w:t>
       </w:r>
       <w:r>
         <w:rPr>
           <w:lang w:val="es-VE"/>
         </w:rPr>
-        <w:t xml:space="preserve"> </w:t>
-      </w:r>
-      <w:r>
-        <w:rPr>
-          <w:lang w:val="es-VE"/>
-        </w:rPr>
-        <w:t>30</w:t>
+        <w:t>1</w:t>
       </w:r>
     </w:p>
     <w:tbl>
@@ -29370,10 +29721,10 @@
           </w:tcPr>
           <w:p>
             <w:r>
-              <w:t>RF</w:t>
-            </w:r>
-            <w:r>
-              <w:t>30</w:t>
+              <w:t>RNF</w:t>
+            </w:r>
+            <w:r>
+              <w:t>1</w:t>
             </w:r>
           </w:p>
         </w:tc>
@@ -29400,7 +29751,7 @@
                 <w:b/>
                 <w:bCs/>
               </w:rPr>
-              <w:t>Nombre del Requisito</w:t>
+              <w:t>Característica de calidad</w:t>
             </w:r>
           </w:p>
         </w:tc>
@@ -29414,10 +29765,7 @@
           </w:tcPr>
           <w:p>
             <w:r>
-              <w:t>Actualizar</w:t>
-            </w:r>
-            <w:r>
-              <w:t xml:space="preserve"> contraseña</w:t>
+              <w:t>Instalar las herramientas de desarrollo</w:t>
             </w:r>
           </w:p>
         </w:tc>
@@ -29444,7 +29792,7 @@
                 <w:b/>
                 <w:bCs/>
               </w:rPr>
-              <w:t>Características</w:t>
+              <w:t>Descripción del Requisito</w:t>
             </w:r>
           </w:p>
         </w:tc>
@@ -29458,65 +29806,35 @@
           </w:tcPr>
           <w:p>
             <w:r>
-              <w:t>Los administradores y clientes pueden</w:t>
-            </w:r>
-            <w:r>
-              <w:t xml:space="preserve"> actualizar</w:t>
-            </w:r>
-            <w:r>
-              <w:t xml:space="preserve"> la contraseña de su cuenta</w:t>
-            </w:r>
-          </w:p>
-        </w:tc>
-      </w:tr>
-      <w:tr>
-        <w:tc>
-          <w:tcPr>
-            <w:tcW w:w="4414" w:type="dxa"/>
-            <w:tcBorders>
-              <w:right w:val="double" w:sz="4" w:space="0" w:color="auto"/>
-            </w:tcBorders>
-            <w:shd w:val="clear" w:color="auto" w:fill="D9D9D9" w:themeFill="background1" w:themeFillShade="D9"/>
-            <w:vAlign w:val="center"/>
-          </w:tcPr>
-          <w:p>
-            <w:pPr>
-              <w:rPr>
-                <w:b/>
-                <w:bCs/>
-              </w:rPr>
-            </w:pPr>
-            <w:r>
-              <w:rPr>
-                <w:b/>
-                <w:bCs/>
-              </w:rPr>
-              <w:t>Descripción del Requisito</w:t>
-            </w:r>
-          </w:p>
-        </w:tc>
-        <w:tc>
-          <w:tcPr>
-            <w:tcW w:w="4414" w:type="dxa"/>
-            <w:tcBorders>
-              <w:left w:val="double" w:sz="4" w:space="0" w:color="auto"/>
-            </w:tcBorders>
-            <w:vAlign w:val="center"/>
-          </w:tcPr>
-          <w:p>
-            <w:pPr>
-              <w:rPr>
-                <w:lang w:val="es-EC"/>
-              </w:rPr>
-            </w:pPr>
-            <w:r>
-              <w:t>El sistema debe permitir que los usuarios, tanto administradores como clientes</w:t>
+              <w:t>El sistema de desarrollo debe configurarse con las herramientas necesarias para permitir el desarrollo</w:t>
+            </w:r>
+          </w:p>
+          <w:p>
+            <w:r>
+              <w:t>Esto incluye la instalación de entornos de programación</w:t>
             </w:r>
             <w:r>
               <w:t xml:space="preserve"> </w:t>
             </w:r>
-            <w:r>
-              <w:t>cambiar la contraseña de su cuenta en caso de que este haya sido olvidada o comprometida</w:t>
+            <w:proofErr w:type="spellStart"/>
+            <w:r>
+              <w:t>IDEs</w:t>
+            </w:r>
+            <w:proofErr w:type="spellEnd"/>
+            <w:r>
+              <w:t>,</w:t>
+            </w:r>
+            <w:r>
+              <w:t xml:space="preserve"> sistemas de control de versiones</w:t>
+            </w:r>
+            <w:r>
+              <w:t xml:space="preserve"> Git</w:t>
+            </w:r>
+            <w:r>
+              <w:t>, gestor de base de datos</w:t>
+            </w:r>
+            <w:r>
+              <w:t xml:space="preserve"> y WSL</w:t>
             </w:r>
           </w:p>
         </w:tc>
@@ -29564,359 +29882,6 @@
       </w:tr>
     </w:tbl>
     <w:p/>
-    <w:p/>
-    <w:p/>
-    <w:p>
-      <w:pPr>
-        <w:pStyle w:val="Heading1"/>
-        <w:numPr>
-          <w:ilvl w:val="0"/>
-          <w:numId w:val="44"/>
-        </w:numPr>
-        <w:spacing w:line="360" w:lineRule="auto"/>
-        <w:ind w:left="567" w:hanging="567"/>
-      </w:pPr>
-      <w:bookmarkStart w:id="36" w:name="_Toc182169200"/>
-      <w:r>
-        <w:t xml:space="preserve">Reglas de </w:t>
-      </w:r>
-      <w:proofErr w:type="spellStart"/>
-      <w:r>
-        <w:t>negocio</w:t>
-      </w:r>
-      <w:bookmarkEnd w:id="36"/>
-      <w:proofErr w:type="spellEnd"/>
-    </w:p>
-    <w:p>
-      <w:r>
-        <w:t>Solo el usuario administrador tiene accesos para gestionar las membresías, así como listar los clientes registrados, además de tener la posibilidad de modificar sus propios datos.</w:t>
-      </w:r>
-    </w:p>
-    <w:p>
-      <w:r>
-        <w:t>El cliente tiene la posibilidad de gestionar sus datos, así como de comprar una membresía para acceder a funciones avanzadas en la aplicación. Los clientes que cuenten con una membresía activa pueden realizar la extracción de los comprobantes del portal del SRI para posterior poder procesarlos y generar un documento de deducción de impuestos. Finalmente, el cliente podrá visualizar una proyección de sus gastos en los próximos meses.</w:t>
-      </w:r>
-    </w:p>
-    <w:p>
-      <w:r>
-        <w:t xml:space="preserve">Los datos sensibles del usuario como </w:t>
-      </w:r>
-      <w:proofErr w:type="gramStart"/>
-      <w:r>
-        <w:t>password</w:t>
-      </w:r>
-      <w:proofErr w:type="gramEnd"/>
-      <w:r>
-        <w:t>, comprobantes electrónicos y documentos de deducción serán encriptados en la base de datos.</w:t>
-      </w:r>
-    </w:p>
-    <w:p>
-      <w:r>
-        <w:lastRenderedPageBreak/>
-        <w:t>Cada comprobante extraído debe categorizarse antes de poder procesarse para calcular los valores a deducir.</w:t>
-      </w:r>
-    </w:p>
-    <w:p>
-      <w:pPr>
-        <w:pStyle w:val="Heading1"/>
-        <w:numPr>
-          <w:ilvl w:val="0"/>
-          <w:numId w:val="44"/>
-        </w:numPr>
-        <w:spacing w:line="360" w:lineRule="auto"/>
-        <w:ind w:left="567" w:hanging="567"/>
-      </w:pPr>
-      <w:bookmarkStart w:id="37" w:name="_Toc182169201"/>
-      <w:proofErr w:type="spellStart"/>
-      <w:r>
-        <w:t>Requerimientos</w:t>
-      </w:r>
-      <w:proofErr w:type="spellEnd"/>
-      <w:r>
-        <w:t xml:space="preserve"> de interfaces </w:t>
-      </w:r>
-      <w:proofErr w:type="spellStart"/>
-      <w:r>
-        <w:t>externas</w:t>
-      </w:r>
-      <w:bookmarkEnd w:id="37"/>
-      <w:proofErr w:type="spellEnd"/>
-    </w:p>
-    <w:p>
-      <w:pPr>
-        <w:pStyle w:val="Heading2"/>
-        <w:numPr>
-          <w:ilvl w:val="0"/>
-          <w:numId w:val="20"/>
-        </w:numPr>
-        <w:ind w:left="567" w:hanging="567"/>
-        <w:rPr>
-          <w:lang w:val="es-VE"/>
-        </w:rPr>
-      </w:pPr>
-      <w:bookmarkStart w:id="38" w:name="_Toc182169202"/>
-      <w:r>
-        <w:rPr>
-          <w:lang w:val="es-VE"/>
-        </w:rPr>
-        <w:t>Interfaces de usuario</w:t>
-      </w:r>
-      <w:bookmarkEnd w:id="38"/>
-    </w:p>
-    <w:p>
-      <w:r>
-        <w:t>La interfaz con el usuario consistirá en un conjunto de ventanas con botones, listas y campos de textos. Ésta deberá ser construida específicamente para el sistema propuesto y, será visualizada desde un navegador de internet.</w:t>
-      </w:r>
-    </w:p>
-    <w:p>
-      <w:pPr>
-        <w:pStyle w:val="Heading2"/>
-        <w:numPr>
-          <w:ilvl w:val="0"/>
-          <w:numId w:val="20"/>
-        </w:numPr>
-        <w:ind w:left="567" w:hanging="567"/>
-        <w:rPr>
-          <w:lang w:val="es-VE"/>
-        </w:rPr>
-      </w:pPr>
-      <w:bookmarkStart w:id="39" w:name="_Toc182169203"/>
-      <w:r>
-        <w:rPr>
-          <w:lang w:val="es-VE"/>
-        </w:rPr>
-        <w:t>Interfaces de hardware</w:t>
-      </w:r>
-      <w:bookmarkEnd w:id="39"/>
-    </w:p>
-    <w:p>
-      <w:r>
-        <w:t>Será necesario disponer de equipos de cómputos en perfecto estado con las siguientes características:</w:t>
-      </w:r>
-    </w:p>
-    <w:p>
-      <w:pPr>
-        <w:pStyle w:val="ListParagraph"/>
-        <w:numPr>
-          <w:ilvl w:val="0"/>
-          <w:numId w:val="37"/>
-        </w:numPr>
-      </w:pPr>
-      <w:r>
-        <w:t>Adaptadores de red.</w:t>
-      </w:r>
-    </w:p>
-    <w:p>
-      <w:pPr>
-        <w:pStyle w:val="ListParagraph"/>
-        <w:numPr>
-          <w:ilvl w:val="0"/>
-          <w:numId w:val="37"/>
-        </w:numPr>
-      </w:pPr>
-      <w:r>
-        <w:t>Computadora con Procesador de 1.66GHz o superior.</w:t>
-      </w:r>
-    </w:p>
-    <w:p>
-      <w:pPr>
-        <w:pStyle w:val="ListParagraph"/>
-        <w:numPr>
-          <w:ilvl w:val="0"/>
-          <w:numId w:val="37"/>
-        </w:numPr>
-      </w:pPr>
-      <w:r>
-        <w:t xml:space="preserve">Memoria mínima de </w:t>
-      </w:r>
-      <w:r>
-        <w:t>4G</w:t>
-      </w:r>
-      <w:r>
-        <w:t>b.</w:t>
-      </w:r>
-    </w:p>
-    <w:p>
-      <w:pPr>
-        <w:pStyle w:val="ListParagraph"/>
-        <w:numPr>
-          <w:ilvl w:val="0"/>
-          <w:numId w:val="37"/>
-        </w:numPr>
-      </w:pPr>
-      <w:r>
-        <w:t>Mouse.</w:t>
-      </w:r>
-    </w:p>
-    <w:p>
-      <w:pPr>
-        <w:pStyle w:val="ListParagraph"/>
-        <w:numPr>
-          <w:ilvl w:val="0"/>
-          <w:numId w:val="37"/>
-        </w:numPr>
-      </w:pPr>
-      <w:r>
-        <w:t>Teclado.</w:t>
-      </w:r>
-    </w:p>
-    <w:p>
-      <w:pPr>
-        <w:pStyle w:val="ListParagraph"/>
-        <w:numPr>
-          <w:ilvl w:val="0"/>
-          <w:numId w:val="37"/>
-        </w:numPr>
-      </w:pPr>
-      <w:r>
-        <w:t>Impresora para la documentación</w:t>
-      </w:r>
-    </w:p>
-    <w:p>
-      <w:pPr>
-        <w:pStyle w:val="ListParagraph"/>
-        <w:numPr>
-          <w:ilvl w:val="0"/>
-          <w:numId w:val="37"/>
-        </w:numPr>
-      </w:pPr>
-      <w:r>
-        <w:t xml:space="preserve">Teléfono móvil para </w:t>
-      </w:r>
-      <w:r>
-        <w:t>acceso</w:t>
-      </w:r>
-      <w:r>
-        <w:t xml:space="preserve"> a internet en caso de </w:t>
-      </w:r>
-      <w:r>
-        <w:t>pérdida</w:t>
-      </w:r>
-      <w:r>
-        <w:t xml:space="preserve"> de energía del wifi</w:t>
-      </w:r>
-    </w:p>
-    <w:p>
-      <w:pPr>
-        <w:pStyle w:val="ListParagraph"/>
-        <w:numPr>
-          <w:ilvl w:val="0"/>
-          <w:numId w:val="37"/>
-        </w:numPr>
-      </w:pPr>
-      <w:r>
-        <w:t>PowerBank para la PC</w:t>
-      </w:r>
-    </w:p>
-    <w:p>
-      <w:pPr>
-        <w:pStyle w:val="Heading2"/>
-        <w:numPr>
-          <w:ilvl w:val="0"/>
-          <w:numId w:val="20"/>
-        </w:numPr>
-        <w:ind w:left="567" w:hanging="567"/>
-        <w:rPr>
-          <w:lang w:val="es-VE"/>
-        </w:rPr>
-      </w:pPr>
-      <w:bookmarkStart w:id="40" w:name="_Toc182169204"/>
-      <w:r>
-        <w:rPr>
-          <w:lang w:val="es-VE"/>
-        </w:rPr>
-        <w:t>Interfaces de software</w:t>
-      </w:r>
-      <w:bookmarkEnd w:id="40"/>
-    </w:p>
-    <w:p>
-      <w:pPr>
-        <w:pStyle w:val="ListParagraph"/>
-        <w:numPr>
-          <w:ilvl w:val="0"/>
-          <w:numId w:val="38"/>
-        </w:numPr>
-      </w:pPr>
-      <w:r>
-        <w:t>Sistema Operativo: Windows XP o superior.</w:t>
-      </w:r>
-    </w:p>
-    <w:p>
-      <w:pPr>
-        <w:pStyle w:val="ListParagraph"/>
-        <w:numPr>
-          <w:ilvl w:val="0"/>
-          <w:numId w:val="38"/>
-        </w:numPr>
-      </w:pPr>
-      <w:r>
-        <w:t>Explorador: Mozilla</w:t>
-      </w:r>
-      <w:r>
-        <w:t xml:space="preserve">, </w:t>
-      </w:r>
-      <w:r>
-        <w:t>Chrome</w:t>
-      </w:r>
-      <w:r>
-        <w:t xml:space="preserve"> o Edge</w:t>
-      </w:r>
-      <w:r>
-        <w:t>.</w:t>
-      </w:r>
-    </w:p>
-    <w:p>
-      <w:pPr>
-        <w:pStyle w:val="Heading2"/>
-        <w:numPr>
-          <w:ilvl w:val="0"/>
-          <w:numId w:val="20"/>
-        </w:numPr>
-        <w:ind w:left="567" w:hanging="567"/>
-        <w:rPr>
-          <w:lang w:val="es-VE"/>
-        </w:rPr>
-      </w:pPr>
-      <w:bookmarkStart w:id="41" w:name="_Toc182169205"/>
-      <w:r>
-        <w:rPr>
-          <w:lang w:val="es-VE"/>
-        </w:rPr>
-        <w:t>Interfaces de comunicación</w:t>
-      </w:r>
-      <w:bookmarkEnd w:id="41"/>
-    </w:p>
-    <w:p>
-      <w:r>
-        <w:t>Los servidores, clientes y aplicaciones se comunicarán entre sí, mediante protocolos estándares en internet, siempre que sea posible. Por ejemplo, para transferir archivos o documentos deberán utilizarse protocolos existentes (FTP u otros convenientes).</w:t>
-      </w:r>
-    </w:p>
-    <w:p>
-      <w:pPr>
-        <w:pStyle w:val="Heading1"/>
-        <w:numPr>
-          <w:ilvl w:val="0"/>
-          <w:numId w:val="44"/>
-        </w:numPr>
-        <w:spacing w:line="360" w:lineRule="auto"/>
-        <w:ind w:left="567" w:hanging="567"/>
-      </w:pPr>
-      <w:bookmarkStart w:id="42" w:name="_Toc182169206"/>
-      <w:proofErr w:type="spellStart"/>
-      <w:r>
-        <w:t>Requerimientos</w:t>
-      </w:r>
-      <w:proofErr w:type="spellEnd"/>
-      <w:r>
-        <w:t xml:space="preserve"> no </w:t>
-      </w:r>
-      <w:proofErr w:type="spellStart"/>
-      <w:r>
-        <w:t>funcionales</w:t>
-      </w:r>
-      <w:bookmarkEnd w:id="42"/>
-      <w:proofErr w:type="spellEnd"/>
-    </w:p>
     <w:p>
       <w:pPr>
         <w:pStyle w:val="Heading2"/>
@@ -29933,14 +29898,13 @@
         <w:rPr>
           <w:lang w:val="es-VE"/>
         </w:rPr>
-        <w:lastRenderedPageBreak/>
         <w:t xml:space="preserve">Requisito no funcional </w:t>
       </w:r>
       <w:r>
         <w:rPr>
           <w:lang w:val="es-VE"/>
         </w:rPr>
-        <w:t>1</w:t>
+        <w:t>2</w:t>
       </w:r>
     </w:p>
     <w:tbl>
@@ -29975,6 +29939,7 @@
                 <w:b/>
                 <w:bCs/>
               </w:rPr>
+              <w:lastRenderedPageBreak/>
               <w:t>Identificación del requerimiento</w:t>
             </w:r>
           </w:p>
@@ -29992,7 +29957,7 @@
               <w:t>RNF</w:t>
             </w:r>
             <w:r>
-              <w:t>1</w:t>
+              <w:t>2</w:t>
             </w:r>
           </w:p>
         </w:tc>
@@ -30033,7 +29998,7 @@
           </w:tcPr>
           <w:p>
             <w:r>
-              <w:t>Instalar las herramientas de desarrollo</w:t>
+              <w:t>Establecer el estándar de codificación</w:t>
             </w:r>
           </w:p>
         </w:tc>
@@ -30074,35 +30039,18 @@
           </w:tcPr>
           <w:p>
             <w:r>
-              <w:t>El sistema de desarrollo debe configurarse con las herramientas necesarias para permitir el desarrollo</w:t>
-            </w:r>
-          </w:p>
-          <w:p>
-            <w:r>
-              <w:t>Esto incluye la instalación de entornos de programación</w:t>
-            </w:r>
-            <w:r>
-              <w:t xml:space="preserve"> </w:t>
-            </w:r>
-            <w:proofErr w:type="spellStart"/>
-            <w:r>
-              <w:t>IDEs</w:t>
-            </w:r>
-            <w:proofErr w:type="spellEnd"/>
-            <w:r>
-              <w:t>,</w:t>
-            </w:r>
-            <w:r>
-              <w:t xml:space="preserve"> sistemas de control de versiones</w:t>
-            </w:r>
-            <w:r>
-              <w:t xml:space="preserve"> Git</w:t>
-            </w:r>
-            <w:r>
-              <w:t>, gestor de base de datos</w:t>
-            </w:r>
-            <w:r>
-              <w:t xml:space="preserve"> y WSL</w:t>
+              <w:t>Todo el código del sistema debe seguir un estándar de codificación predefinido para garantizar la uniformidad, legibilidad y mantenibilidad del proyecto.</w:t>
+            </w:r>
+          </w:p>
+          <w:p>
+            <w:r>
+              <w:t>Este estándar incluirá normas para el formato</w:t>
+            </w:r>
+            <w:r>
+              <w:t xml:space="preserve"> de variables, clases </w:t>
+            </w:r>
+            <w:r>
+              <w:t>y uso de comentarios.</w:t>
             </w:r>
           </w:p>
         </w:tc>
@@ -30172,7 +30120,7 @@
         <w:rPr>
           <w:lang w:val="es-VE"/>
         </w:rPr>
-        <w:t>2</w:t>
+        <w:t>3</w:t>
       </w:r>
     </w:p>
     <w:tbl>
@@ -30224,7 +30172,7 @@
               <w:t>RNF</w:t>
             </w:r>
             <w:r>
-              <w:t>2</w:t>
+              <w:t>3</w:t>
             </w:r>
           </w:p>
         </w:tc>
@@ -30265,7 +30213,7 @@
           </w:tcPr>
           <w:p>
             <w:r>
-              <w:t>Establecer el estándar de codificación</w:t>
+              <w:t>Establecer el diseño de base de datos</w:t>
             </w:r>
           </w:p>
         </w:tc>
@@ -30306,18 +30254,18 @@
           </w:tcPr>
           <w:p>
             <w:r>
-              <w:t>Todo el código del sistema debe seguir un estándar de codificación predefinido para garantizar la uniformidad, legibilidad y mantenibilidad del proyecto.</w:t>
-            </w:r>
-          </w:p>
-          <w:p>
-            <w:r>
-              <w:t>Este estándar incluirá normas para el formato</w:t>
-            </w:r>
-            <w:r>
-              <w:t xml:space="preserve"> de variables, clases </w:t>
-            </w:r>
-            <w:r>
-              <w:t>y uso de comentarios.</w:t>
+              <w:t xml:space="preserve">El diseño de la base de datos debe ser estructurado, normalizado y alineado con las necesidades funcionales del sistema, asegurando la integridad, consistencia y rendimiento en el almacenamiento y recuperación de datos. </w:t>
+            </w:r>
+          </w:p>
+          <w:p>
+            <w:r>
+              <w:t xml:space="preserve">Se debe definir el esquema, las relaciones entre tablas, índices y otros elementos necesarios para optimizar las </w:t>
+            </w:r>
+            <w:r>
+              <w:t>consultas</w:t>
+            </w:r>
+            <w:r>
+              <w:t xml:space="preserve"> del sistema.</w:t>
             </w:r>
           </w:p>
         </w:tc>
@@ -30387,7 +30335,7 @@
         <w:rPr>
           <w:lang w:val="es-VE"/>
         </w:rPr>
-        <w:t>3</w:t>
+        <w:t>4</w:t>
       </w:r>
     </w:p>
     <w:tbl>
@@ -30440,7 +30388,7 @@
               <w:t>RNF</w:t>
             </w:r>
             <w:r>
-              <w:t>3</w:t>
+              <w:t>4</w:t>
             </w:r>
           </w:p>
         </w:tc>
@@ -30481,7 +30429,7 @@
           </w:tcPr>
           <w:p>
             <w:r>
-              <w:t>Establecer el diseño de base de datos</w:t>
+              <w:t>Configurar el servidor de base de datos y motores de lenguaje</w:t>
             </w:r>
           </w:p>
         </w:tc>
@@ -30522,18 +30470,18 @@
           </w:tcPr>
           <w:p>
             <w:r>
-              <w:t xml:space="preserve">El diseño de la base de datos debe ser estructurado, normalizado y alineado con las necesidades funcionales del sistema, asegurando la integridad, consistencia y rendimiento en el almacenamiento y recuperación de datos. </w:t>
-            </w:r>
-          </w:p>
-          <w:p>
-            <w:r>
-              <w:t xml:space="preserve">Se debe definir el esquema, las relaciones entre tablas, índices y otros elementos necesarios para optimizar las </w:t>
-            </w:r>
-            <w:r>
-              <w:t>consultas</w:t>
-            </w:r>
-            <w:r>
-              <w:t xml:space="preserve"> del sistema.</w:t>
+              <w:t>El sistema debe contar con un servidor de base de datos configurado adecuadamente y los motores de lenguaje necesarios para ejecutar las aplicaciones back</w:t>
+            </w:r>
+            <w:r>
+              <w:t>-</w:t>
+            </w:r>
+            <w:proofErr w:type="spellStart"/>
+            <w:r>
+              <w:t>end</w:t>
+            </w:r>
+            <w:proofErr w:type="spellEnd"/>
+            <w:r>
+              <w:t xml:space="preserve"> y front-end</w:t>
             </w:r>
           </w:p>
         </w:tc>
@@ -30603,7 +30551,7 @@
         <w:rPr>
           <w:lang w:val="es-VE"/>
         </w:rPr>
-        <w:t>4</w:t>
+        <w:t>5</w:t>
       </w:r>
     </w:p>
     <w:tbl>
@@ -30655,7 +30603,7 @@
               <w:t>RNF</w:t>
             </w:r>
             <w:r>
-              <w:t>4</w:t>
+              <w:t>5</w:t>
             </w:r>
           </w:p>
         </w:tc>
@@ -30696,7 +30644,7 @@
           </w:tcPr>
           <w:p>
             <w:r>
-              <w:t>Configurar el servidor de base de datos y motores de lenguaje</w:t>
+              <w:t>Configurar repositorios GitHub</w:t>
             </w:r>
           </w:p>
         </w:tc>
@@ -30737,18 +30685,19 @@
           </w:tcPr>
           <w:p>
             <w:r>
-              <w:t>El sistema debe contar con un servidor de base de datos configurado adecuadamente y los motores de lenguaje necesarios para ejecutar las aplicaciones back</w:t>
-            </w:r>
-            <w:r>
-              <w:t>-</w:t>
-            </w:r>
-            <w:proofErr w:type="spellStart"/>
-            <w:r>
-              <w:t>end</w:t>
-            </w:r>
-            <w:proofErr w:type="spellEnd"/>
-            <w:r>
-              <w:t xml:space="preserve"> y front-end</w:t>
+              <w:t>El proyecto debe contar con repositorio</w:t>
+            </w:r>
+            <w:r>
+              <w:t>s</w:t>
+            </w:r>
+            <w:r>
+              <w:t xml:space="preserve"> configurado</w:t>
+            </w:r>
+            <w:r>
+              <w:t>s</w:t>
+            </w:r>
+            <w:r>
+              <w:t xml:space="preserve"> en GitHub para almacenar, versionar y gestionar el código fuente del sistema. </w:t>
             </w:r>
           </w:p>
         </w:tc>
@@ -30818,7 +30767,7 @@
         <w:rPr>
           <w:lang w:val="es-VE"/>
         </w:rPr>
-        <w:t>5</w:t>
+        <w:t>6</w:t>
       </w:r>
     </w:p>
     <w:tbl>
@@ -30870,7 +30819,7 @@
               <w:t>RNF</w:t>
             </w:r>
             <w:r>
-              <w:t>5</w:t>
+              <w:t>6</w:t>
             </w:r>
           </w:p>
         </w:tc>
@@ -30897,7 +30846,6 @@
                 <w:b/>
                 <w:bCs/>
               </w:rPr>
-              <w:lastRenderedPageBreak/>
               <w:t>Característica de calidad</w:t>
             </w:r>
           </w:p>
@@ -30912,7 +30860,7 @@
           </w:tcPr>
           <w:p>
             <w:r>
-              <w:t>Configurar repositorios GitHub</w:t>
+              <w:t>Implementar la base de datos</w:t>
             </w:r>
           </w:p>
         </w:tc>
@@ -30953,19 +30901,18 @@
           </w:tcPr>
           <w:p>
             <w:r>
-              <w:t>El proyecto debe contar con repositorio</w:t>
-            </w:r>
-            <w:r>
-              <w:t>s</w:t>
-            </w:r>
-            <w:r>
-              <w:t xml:space="preserve"> configurado</w:t>
-            </w:r>
-            <w:r>
-              <w:t>s</w:t>
-            </w:r>
-            <w:r>
-              <w:t xml:space="preserve"> en GitHub para almacenar, versionar y gestionar el código fuente del sistema. </w:t>
+              <w:t xml:space="preserve">La implementación debe ser coherente con el diseño previamente </w:t>
+            </w:r>
+            <w:r>
+              <w:t>elaborado</w:t>
+            </w:r>
+            <w:r>
+              <w:t>.</w:t>
+            </w:r>
+          </w:p>
+          <w:p>
+            <w:r>
+              <w:t xml:space="preserve">Para ello la base de datos debe usar el motor de base de datos PostgreSQL </w:t>
             </w:r>
           </w:p>
         </w:tc>
@@ -30992,6 +30939,7 @@
                 <w:b/>
                 <w:bCs/>
               </w:rPr>
+              <w:lastRenderedPageBreak/>
               <w:t>Prioridad del requerimiento</w:t>
             </w:r>
           </w:p>
@@ -31035,7 +30983,7 @@
         <w:rPr>
           <w:lang w:val="es-VE"/>
         </w:rPr>
-        <w:t>6</w:t>
+        <w:t>7</w:t>
       </w:r>
     </w:p>
     <w:tbl>
@@ -31084,10 +31032,7 @@
           </w:tcPr>
           <w:p>
             <w:r>
-              <w:t>RNF</w:t>
-            </w:r>
-            <w:r>
-              <w:t>6</w:t>
+              <w:t>RNF7</w:t>
             </w:r>
           </w:p>
         </w:tc>
@@ -31128,7 +31073,7 @@
           </w:tcPr>
           <w:p>
             <w:r>
-              <w:t>Implementar la base de datos</w:t>
+              <w:t>Establecer el diseño de las interfaces</w:t>
             </w:r>
           </w:p>
         </w:tc>
@@ -31169,18 +31114,18 @@
           </w:tcPr>
           <w:p>
             <w:r>
-              <w:t xml:space="preserve">La implementación debe ser coherente con el diseño previamente </w:t>
-            </w:r>
-            <w:r>
-              <w:t>elaborado</w:t>
-            </w:r>
-            <w:r>
-              <w:t>.</w:t>
-            </w:r>
-          </w:p>
-          <w:p>
-            <w:r>
-              <w:t xml:space="preserve">Para ello la base de datos debe usar el motor de base de datos PostgreSQL </w:t>
+              <w:t>El sistema debe contar con un diseño de interfaces de usuario que asegure una experiencia intuitiva</w:t>
+            </w:r>
+            <w:r>
+              <w:t xml:space="preserve"> y usable</w:t>
+            </w:r>
+            <w:r>
+              <w:t xml:space="preserve">. </w:t>
+            </w:r>
+          </w:p>
+          <w:p>
+            <w:r>
+              <w:t>El diseño debe cumplir con los principios de usabilidad garantizando que los usuarios puedan interactuar con el sistema de manera eficiente, sin dificultades ni confusión.</w:t>
             </w:r>
           </w:p>
         </w:tc>
@@ -31250,7 +31195,7 @@
         <w:rPr>
           <w:lang w:val="es-VE"/>
         </w:rPr>
-        <w:t>7</w:t>
+        <w:t>8</w:t>
       </w:r>
     </w:p>
     <w:tbl>
@@ -31299,7 +31244,7 @@
           </w:tcPr>
           <w:p>
             <w:r>
-              <w:t>RNF7</w:t>
+              <w:t>RNF8</w:t>
             </w:r>
           </w:p>
         </w:tc>
@@ -31340,7 +31285,13 @@
           </w:tcPr>
           <w:p>
             <w:r>
-              <w:t>Establecer el diseño de las interfaces</w:t>
+              <w:t xml:space="preserve">Aprendizaje del framework </w:t>
+            </w:r>
+            <w:r>
+              <w:t>FastAPI</w:t>
+            </w:r>
+            <w:r>
+              <w:t xml:space="preserve"> y React</w:t>
             </w:r>
           </w:p>
         </w:tc>
@@ -31381,18 +31332,42 @@
           </w:tcPr>
           <w:p>
             <w:r>
-              <w:t>El sistema debe contar con un diseño de interfaces de usuario que asegure una experiencia intuitiva</w:t>
-            </w:r>
-            <w:r>
-              <w:t xml:space="preserve"> y usable</w:t>
+              <w:t xml:space="preserve">El </w:t>
+            </w:r>
+            <w:r>
+              <w:t xml:space="preserve">equipo de desarrollo debe adquirir los conocimientos necesarios para trabajar eficientemente con </w:t>
+            </w:r>
+            <w:r>
+              <w:t>FastAPI</w:t>
+            </w:r>
+            <w:r>
+              <w:t xml:space="preserve"> para el back</w:t>
+            </w:r>
+            <w:r>
+              <w:rPr>
+                <w:lang w:val="es-EC"/>
+              </w:rPr>
+              <w:t>-</w:t>
+            </w:r>
+            <w:proofErr w:type="spellStart"/>
+            <w:r>
+              <w:t>end</w:t>
+            </w:r>
+            <w:proofErr w:type="spellEnd"/>
+            <w:r>
+              <w:t xml:space="preserve"> y React para el </w:t>
+            </w:r>
+            <w:r>
+              <w:t>front-end</w:t>
+            </w:r>
+            <w:r>
+              <w:t xml:space="preserve">, asegurando que todos los desarrolladores estén capacitados en la implementación de las mejores prácticas y dentro de ambos </w:t>
+            </w:r>
+            <w:r>
+              <w:t>Frameworks</w:t>
             </w:r>
             <w:r>
               <w:t xml:space="preserve">. </w:t>
-            </w:r>
-          </w:p>
-          <w:p>
-            <w:r>
-              <w:t>El diseño debe cumplir con los principios de usabilidad garantizando que los usuarios puedan interactuar con el sistema de manera eficiente, sin dificultades ni confusión.</w:t>
             </w:r>
           </w:p>
         </w:tc>
@@ -31463,7 +31438,7 @@
         <w:rPr>
           <w:lang w:val="es-VE"/>
         </w:rPr>
-        <w:t>8</w:t>
+        <w:t>9</w:t>
       </w:r>
     </w:p>
     <w:tbl>
@@ -31512,7 +31487,7 @@
           </w:tcPr>
           <w:p>
             <w:r>
-              <w:t>RNF8</w:t>
+              <w:t>RNF9</w:t>
             </w:r>
           </w:p>
         </w:tc>
@@ -31553,13 +31528,7 @@
           </w:tcPr>
           <w:p>
             <w:r>
-              <w:t xml:space="preserve">Aprendizaje del framework </w:t>
-            </w:r>
-            <w:r>
-              <w:t>FastAPI</w:t>
-            </w:r>
-            <w:r>
-              <w:t xml:space="preserve"> y React</w:t>
+              <w:t>Implementar el modelo de machine learning</w:t>
             </w:r>
           </w:p>
         </w:tc>
@@ -31600,42 +31569,15 @@
           </w:tcPr>
           <w:p>
             <w:r>
-              <w:t xml:space="preserve">El </w:t>
-            </w:r>
-            <w:r>
-              <w:t xml:space="preserve">equipo de desarrollo debe adquirir los conocimientos necesarios para trabajar eficientemente con </w:t>
-            </w:r>
-            <w:r>
-              <w:t>FastAPI</w:t>
-            </w:r>
-            <w:r>
-              <w:t xml:space="preserve"> para el back</w:t>
-            </w:r>
-            <w:r>
-              <w:rPr>
-                <w:lang w:val="es-EC"/>
-              </w:rPr>
-              <w:t>-</w:t>
-            </w:r>
-            <w:proofErr w:type="spellStart"/>
-            <w:r>
-              <w:t>end</w:t>
-            </w:r>
-            <w:proofErr w:type="spellEnd"/>
-            <w:r>
-              <w:t xml:space="preserve"> y React para el </w:t>
-            </w:r>
-            <w:r>
-              <w:t>front-end</w:t>
-            </w:r>
-            <w:r>
-              <w:t xml:space="preserve">, asegurando que todos los desarrolladores estén capacitados en la implementación de las mejores prácticas y dentro de ambos </w:t>
-            </w:r>
-            <w:r>
-              <w:t>Frameworks</w:t>
-            </w:r>
-            <w:r>
-              <w:t xml:space="preserve">. </w:t>
+              <w:t>El sistema debe ser capaz de integrar y ejecutar un modelo de machine learning para hacer predicciones</w:t>
+            </w:r>
+            <w:r>
+              <w:t>.</w:t>
+            </w:r>
+          </w:p>
+          <w:p>
+            <w:r>
+              <w:t>Este modelo debe ser implementado y optimizado para garantizar un rendimiento adecuado, así como ser capaz de recibir nuevos datos, procesarlos y generar resultados precisos.</w:t>
             </w:r>
           </w:p>
         </w:tc>
@@ -31676,7 +31618,7 @@
           </w:tcPr>
           <w:p>
             <w:r>
-              <w:t>Alta</w:t>
+              <w:t>Baja</w:t>
             </w:r>
           </w:p>
         </w:tc>
@@ -31705,7 +31647,7 @@
         <w:rPr>
           <w:lang w:val="es-VE"/>
         </w:rPr>
-        <w:t>9</w:t>
+        <w:t>10</w:t>
       </w:r>
     </w:p>
     <w:tbl>
@@ -31754,7 +31696,7 @@
           </w:tcPr>
           <w:p>
             <w:r>
-              <w:t>RNF9</w:t>
+              <w:t>RNF10</w:t>
             </w:r>
           </w:p>
         </w:tc>
@@ -31795,7 +31737,7 @@
           </w:tcPr>
           <w:p>
             <w:r>
-              <w:t>Implementar el modelo de machine learning</w:t>
+              <w:t>Refactorización del código</w:t>
             </w:r>
           </w:p>
         </w:tc>
@@ -31836,19 +31778,12 @@
           </w:tcPr>
           <w:p>
             <w:r>
-              <w:t>El sistema debe ser capaz de integrar y ejecutar un modelo de machine learning para hacer predicciones</w:t>
-            </w:r>
-            <w:r>
-              <w:t>.</w:t>
-            </w:r>
-          </w:p>
-          <w:p>
-            <w:r>
-              <w:t xml:space="preserve">Este modelo debe ser implementado y optimizado para garantizar un rendimiento adecuado, así como ser capaz de recibir nuevos datos, </w:t>
-            </w:r>
-            <w:r>
-              <w:lastRenderedPageBreak/>
-              <w:t>procesarlos y generar resultados precisos.</w:t>
+              <w:t>El código fuente del sistema debe ser revisado y refactorizado regularmente para mejorar su calidad, rendimiento, legibilidad y mantenibilidad, sin alterar su funcionalidad.</w:t>
+            </w:r>
+          </w:p>
+          <w:p>
+            <w:r>
+              <w:t>Esto incluye eliminar redundancias, mejorar la estructura lógica y optimizar el uso de recursos.</w:t>
             </w:r>
           </w:p>
         </w:tc>
@@ -31919,7 +31854,7 @@
         <w:rPr>
           <w:lang w:val="es-VE"/>
         </w:rPr>
-        <w:t>10</w:t>
+        <w:t>11</w:t>
       </w:r>
     </w:p>
     <w:tbl>
@@ -31968,7 +31903,7 @@
           </w:tcPr>
           <w:p>
             <w:r>
-              <w:t>RNF10</w:t>
+              <w:t>RNF11</w:t>
             </w:r>
           </w:p>
         </w:tc>
@@ -32009,7 +31944,7 @@
           </w:tcPr>
           <w:p>
             <w:r>
-              <w:t>Refactorización del código</w:t>
+              <w:t>Despliegue y puesta a punto</w:t>
             </w:r>
           </w:p>
         </w:tc>
@@ -32050,12 +31985,47 @@
           </w:tcPr>
           <w:p>
             <w:r>
-              <w:t>El código fuente del sistema debe ser revisado y refactorizado regularmente para mejorar su calidad, rendimiento, legibilidad y mantenibilidad, sin alterar su funcionalidad.</w:t>
-            </w:r>
-          </w:p>
-          <w:p>
-            <w:r>
-              <w:t>Esto incluye eliminar redundancias, mejorar la estructura lógica y optimizar el uso de recursos.</w:t>
+              <w:t>El sistema debe ser desplegado en un entorno de producción adecuado, asegurando que todos los componentes (base de datos, back</w:t>
+            </w:r>
+            <w:r>
+              <w:t>-</w:t>
+            </w:r>
+            <w:proofErr w:type="spellStart"/>
+            <w:r>
+              <w:t>end</w:t>
+            </w:r>
+            <w:proofErr w:type="spellEnd"/>
+            <w:r>
+              <w:t xml:space="preserve">, front-end, modelos de machine learning) estén correctamente configurados y funcionando de manera óptima. </w:t>
+            </w:r>
+          </w:p>
+          <w:p>
+            <w:r>
+              <w:t>Esto incluye la configuración de</w:t>
+            </w:r>
+            <w:r>
+              <w:t xml:space="preserve"> los</w:t>
+            </w:r>
+            <w:r>
+              <w:t xml:space="preserve"> servidor</w:t>
+            </w:r>
+            <w:r>
+              <w:t>es</w:t>
+            </w:r>
+            <w:r>
+              <w:t>, la integración de servicios</w:t>
+            </w:r>
+            <w:r>
+              <w:t xml:space="preserve"> y</w:t>
+            </w:r>
+            <w:r>
+              <w:t xml:space="preserve"> el monitore</w:t>
+            </w:r>
+            <w:r>
+              <w:t>o</w:t>
+            </w:r>
+            <w:r>
+              <w:t>.</w:t>
             </w:r>
           </w:p>
         </w:tc>
@@ -32125,7 +32095,13 @@
         <w:rPr>
           <w:lang w:val="es-VE"/>
         </w:rPr>
-        <w:t>11</w:t>
+        <w:t>1</w:t>
+      </w:r>
+      <w:r>
+        <w:rPr>
+          <w:lang w:val="es-VE"/>
+        </w:rPr>
+        <w:t>2</w:t>
       </w:r>
     </w:p>
     <w:tbl>
@@ -32174,7 +32150,10 @@
           </w:tcPr>
           <w:p>
             <w:r>
-              <w:t>RNF11</w:t>
+              <w:t>RNF1</w:t>
+            </w:r>
+            <w:r>
+              <w:t>2</w:t>
             </w:r>
           </w:p>
         </w:tc>
@@ -32214,8 +32193,42 @@
             <w:vAlign w:val="center"/>
           </w:tcPr>
           <w:p>
-            <w:r>
-              <w:t>Despliegue y puesta a punto</w:t>
+            <w:pPr>
+              <w:rPr>
+                <w:lang w:val="es-EC"/>
+              </w:rPr>
+            </w:pPr>
+            <w:r>
+              <w:t>Implementación de</w:t>
+            </w:r>
+            <w:r>
+              <w:t xml:space="preserve"> </w:t>
+            </w:r>
+            <w:r>
+              <w:t>JWT</w:t>
+            </w:r>
+            <w:r>
+              <w:t xml:space="preserve"> para a</w:t>
+            </w:r>
+            <w:proofErr w:type="spellStart"/>
+            <w:r>
+              <w:rPr>
+                <w:lang w:val="es-EC"/>
+              </w:rPr>
+              <w:t>ñadir</w:t>
+            </w:r>
+            <w:proofErr w:type="spellEnd"/>
+            <w:r>
+              <w:rPr>
+                <w:lang w:val="es-EC"/>
+              </w:rPr>
+              <w:t xml:space="preserve"> seguridad </w:t>
+            </w:r>
+            <w:r>
+              <w:rPr>
+                <w:lang w:val="es-EC"/>
+              </w:rPr>
+              <w:t>entre la capa de presentación y la capa de lógica</w:t>
             </w:r>
           </w:p>
         </w:tc>
@@ -32256,7 +32269,13 @@
           </w:tcPr>
           <w:p>
             <w:r>
-              <w:t>El sistema debe ser desplegado en un entorno de producción adecuado, asegurando que todos los componentes (base de datos, back</w:t>
+              <w:t xml:space="preserve">El sistema debe utilizar JSON Web Tokens (JWT) para autenticar y autorizar las solicitudes entre el </w:t>
+            </w:r>
+            <w:r>
+              <w:t>front-end</w:t>
+            </w:r>
+            <w:r>
+              <w:t xml:space="preserve"> y el back</w:t>
             </w:r>
             <w:r>
               <w:t>-</w:t>
@@ -32267,37 +32286,19 @@
             </w:r>
             <w:proofErr w:type="spellEnd"/>
             <w:r>
-              <w:t xml:space="preserve">, front-end, modelos de machine learning) estén correctamente configurados y funcionando de manera óptima. </w:t>
+              <w:t xml:space="preserve">, asegurando la integridad y confidencialidad de los datos transmitidos. </w:t>
             </w:r>
           </w:p>
           <w:p>
             <w:r>
               <w:lastRenderedPageBreak/>
-              <w:t>Esto incluye la configuración de</w:t>
-            </w:r>
-            <w:r>
-              <w:t xml:space="preserve"> los</w:t>
-            </w:r>
-            <w:r>
-              <w:t xml:space="preserve"> servidor</w:t>
-            </w:r>
-            <w:r>
-              <w:t>es</w:t>
-            </w:r>
-            <w:r>
-              <w:t>, la integración de servicios</w:t>
-            </w:r>
-            <w:r>
-              <w:t xml:space="preserve"> y</w:t>
-            </w:r>
-            <w:r>
-              <w:t xml:space="preserve"> el monitore</w:t>
-            </w:r>
-            <w:r>
-              <w:t>o</w:t>
-            </w:r>
-            <w:r>
-              <w:t>.</w:t>
+              <w:t xml:space="preserve">Los tokens deben ser firmados digitalmente </w:t>
+            </w:r>
+            <w:r>
+              <w:t>y</w:t>
+            </w:r>
+            <w:r>
+              <w:t xml:space="preserve"> cifrados para mayor seguridad.</w:t>
             </w:r>
           </w:p>
         </w:tc>
@@ -32339,14 +32340,234 @@
           </w:tcPr>
           <w:p>
             <w:r>
-              <w:t>Baja</w:t>
+              <w:t>Alta</w:t>
             </w:r>
           </w:p>
         </w:tc>
       </w:tr>
     </w:tbl>
     <w:p/>
-    <w:p/>
+    <w:p>
+      <w:pPr>
+        <w:pStyle w:val="Heading2"/>
+        <w:numPr>
+          <w:ilvl w:val="1"/>
+          <w:numId w:val="44"/>
+        </w:numPr>
+        <w:spacing w:line="360" w:lineRule="auto"/>
+        <w:rPr>
+          <w:lang w:val="es-VE"/>
+        </w:rPr>
+      </w:pPr>
+      <w:r>
+        <w:rPr>
+          <w:lang w:val="es-VE"/>
+        </w:rPr>
+        <w:t xml:space="preserve">Requisito no funcional </w:t>
+      </w:r>
+      <w:r>
+        <w:rPr>
+          <w:lang w:val="es-VE"/>
+        </w:rPr>
+        <w:t>1</w:t>
+      </w:r>
+      <w:r>
+        <w:rPr>
+          <w:lang w:val="es-VE"/>
+        </w:rPr>
+        <w:t>3</w:t>
+      </w:r>
+    </w:p>
+    <w:tbl>
+      <w:tblPr>
+        <w:tblStyle w:val="TableGrid"/>
+        <w:tblW w:w="0" w:type="auto"/>
+        <w:tblLook w:val="04A0" w:firstRow="1" w:lastRow="0" w:firstColumn="1" w:lastColumn="0" w:noHBand="0" w:noVBand="1"/>
+      </w:tblPr>
+      <w:tblGrid>
+        <w:gridCol w:w="4414"/>
+        <w:gridCol w:w="4414"/>
+      </w:tblGrid>
+      <w:tr>
+        <w:tc>
+          <w:tcPr>
+            <w:tcW w:w="4414" w:type="dxa"/>
+            <w:tcBorders>
+              <w:right w:val="double" w:sz="4" w:space="0" w:color="auto"/>
+            </w:tcBorders>
+            <w:shd w:val="clear" w:color="auto" w:fill="D9D9D9" w:themeFill="background1" w:themeFillShade="D9"/>
+            <w:vAlign w:val="center"/>
+          </w:tcPr>
+          <w:p>
+            <w:pPr>
+              <w:rPr>
+                <w:b/>
+                <w:bCs/>
+              </w:rPr>
+            </w:pPr>
+            <w:r>
+              <w:rPr>
+                <w:b/>
+                <w:bCs/>
+              </w:rPr>
+              <w:t>Identificación del requerimiento</w:t>
+            </w:r>
+          </w:p>
+        </w:tc>
+        <w:tc>
+          <w:tcPr>
+            <w:tcW w:w="4414" w:type="dxa"/>
+            <w:tcBorders>
+              <w:left w:val="double" w:sz="4" w:space="0" w:color="auto"/>
+            </w:tcBorders>
+            <w:vAlign w:val="center"/>
+          </w:tcPr>
+          <w:p>
+            <w:r>
+              <w:t>RNF1</w:t>
+            </w:r>
+            <w:r>
+              <w:t>3</w:t>
+            </w:r>
+          </w:p>
+        </w:tc>
+      </w:tr>
+      <w:tr>
+        <w:tc>
+          <w:tcPr>
+            <w:tcW w:w="4414" w:type="dxa"/>
+            <w:tcBorders>
+              <w:right w:val="double" w:sz="4" w:space="0" w:color="auto"/>
+            </w:tcBorders>
+            <w:shd w:val="clear" w:color="auto" w:fill="D9D9D9" w:themeFill="background1" w:themeFillShade="D9"/>
+            <w:vAlign w:val="center"/>
+          </w:tcPr>
+          <w:p>
+            <w:pPr>
+              <w:rPr>
+                <w:b/>
+                <w:bCs/>
+              </w:rPr>
+            </w:pPr>
+            <w:r>
+              <w:rPr>
+                <w:b/>
+                <w:bCs/>
+              </w:rPr>
+              <w:t>Característica de calidad</w:t>
+            </w:r>
+          </w:p>
+        </w:tc>
+        <w:tc>
+          <w:tcPr>
+            <w:tcW w:w="4414" w:type="dxa"/>
+            <w:tcBorders>
+              <w:left w:val="double" w:sz="4" w:space="0" w:color="auto"/>
+            </w:tcBorders>
+            <w:vAlign w:val="center"/>
+          </w:tcPr>
+          <w:p>
+            <w:r>
+              <w:t>Redefinición de</w:t>
+            </w:r>
+            <w:r>
+              <w:t xml:space="preserve"> las </w:t>
+            </w:r>
+            <w:r>
+              <w:t>tecnologías del front-end</w:t>
+            </w:r>
+            <w:r>
+              <w:t xml:space="preserve"> para mejorar la usabilidad</w:t>
+            </w:r>
+            <w:r>
+              <w:t xml:space="preserve"> con Tailwind</w:t>
+            </w:r>
+          </w:p>
+        </w:tc>
+      </w:tr>
+      <w:tr>
+        <w:tc>
+          <w:tcPr>
+            <w:tcW w:w="4414" w:type="dxa"/>
+            <w:tcBorders>
+              <w:right w:val="double" w:sz="4" w:space="0" w:color="auto"/>
+            </w:tcBorders>
+            <w:shd w:val="clear" w:color="auto" w:fill="D9D9D9" w:themeFill="background1" w:themeFillShade="D9"/>
+            <w:vAlign w:val="center"/>
+          </w:tcPr>
+          <w:p>
+            <w:pPr>
+              <w:rPr>
+                <w:b/>
+                <w:bCs/>
+              </w:rPr>
+            </w:pPr>
+            <w:r>
+              <w:rPr>
+                <w:b/>
+                <w:bCs/>
+              </w:rPr>
+              <w:t>Descripción del Requisito</w:t>
+            </w:r>
+          </w:p>
+        </w:tc>
+        <w:tc>
+          <w:tcPr>
+            <w:tcW w:w="4414" w:type="dxa"/>
+            <w:tcBorders>
+              <w:left w:val="double" w:sz="4" w:space="0" w:color="auto"/>
+            </w:tcBorders>
+            <w:vAlign w:val="center"/>
+          </w:tcPr>
+          <w:p>
+            <w:r>
+              <w:t>El sistema debe implementar Tailwind CSS como framework principal de estilos para el desarrollo del front-end, con el objetivo de mejorar la usabilidad, flexibilidad y consistencia del diseño. Esta tecnología debe permitir una personalización rápida y garantizar una experiencia de usuario fluida y accesible.</w:t>
+            </w:r>
+          </w:p>
+        </w:tc>
+      </w:tr>
+      <w:tr>
+        <w:tc>
+          <w:tcPr>
+            <w:tcW w:w="4414" w:type="dxa"/>
+            <w:tcBorders>
+              <w:right w:val="double" w:sz="4" w:space="0" w:color="auto"/>
+            </w:tcBorders>
+            <w:shd w:val="clear" w:color="auto" w:fill="D9D9D9" w:themeFill="background1" w:themeFillShade="D9"/>
+            <w:vAlign w:val="center"/>
+          </w:tcPr>
+          <w:p>
+            <w:pPr>
+              <w:rPr>
+                <w:b/>
+                <w:bCs/>
+              </w:rPr>
+            </w:pPr>
+            <w:r>
+              <w:rPr>
+                <w:b/>
+                <w:bCs/>
+              </w:rPr>
+              <w:t>Prioridad del requerimiento</w:t>
+            </w:r>
+          </w:p>
+        </w:tc>
+        <w:tc>
+          <w:tcPr>
+            <w:tcW w:w="4414" w:type="dxa"/>
+            <w:tcBorders>
+              <w:left w:val="double" w:sz="4" w:space="0" w:color="auto"/>
+            </w:tcBorders>
+            <w:vAlign w:val="center"/>
+          </w:tcPr>
+          <w:p>
+            <w:r>
+              <w:t>Alta</w:t>
+            </w:r>
+          </w:p>
+        </w:tc>
+      </w:tr>
+    </w:tbl>
     <w:p/>
     <w:p/>
     <w:p>
@@ -32359,7 +32580,7 @@
         <w:spacing w:line="360" w:lineRule="auto"/>
         <w:ind w:left="567" w:hanging="567"/>
       </w:pPr>
-      <w:bookmarkStart w:id="43" w:name="_Toc182169208"/>
+      <w:bookmarkStart w:id="42" w:name="_Toc182169208"/>
       <w:proofErr w:type="spellStart"/>
       <w:r>
         <w:t>Otros</w:t>
@@ -32372,7 +32593,7 @@
       <w:r>
         <w:t>requerimientos</w:t>
       </w:r>
-      <w:bookmarkEnd w:id="43"/>
+      <w:bookmarkEnd w:id="42"/>
       <w:proofErr w:type="spellEnd"/>
     </w:p>
     <w:p>
@@ -32483,12 +32704,13 @@
         <w:spacing w:line="360" w:lineRule="auto"/>
         <w:ind w:left="567" w:hanging="567"/>
       </w:pPr>
-      <w:bookmarkStart w:id="44" w:name="_Toc182169209"/>
+      <w:bookmarkStart w:id="43" w:name="_Toc182169209"/>
       <w:proofErr w:type="spellStart"/>
       <w:r>
+        <w:lastRenderedPageBreak/>
         <w:t>Glosario</w:t>
       </w:r>
-      <w:bookmarkEnd w:id="44"/>
+      <w:bookmarkEnd w:id="43"/>
       <w:proofErr w:type="spellEnd"/>
     </w:p>
     <w:p>
@@ -32578,7 +32800,6 @@
           <w:b/>
           <w:bCs/>
         </w:rPr>
-        <w:lastRenderedPageBreak/>
         <w:t>Cliente</w:t>
       </w:r>
       <w:r>
@@ -32607,7 +32828,7 @@
         <w:spacing w:line="360" w:lineRule="auto"/>
         <w:ind w:left="567" w:hanging="567"/>
       </w:pPr>
-      <w:bookmarkStart w:id="45" w:name="_Toc182169210"/>
+      <w:bookmarkStart w:id="44" w:name="_Toc182169210"/>
       <w:proofErr w:type="spellStart"/>
       <w:r>
         <w:t>Diccionario</w:t>
@@ -32616,7 +32837,7 @@
       <w:r>
         <w:t xml:space="preserve"> de Datos</w:t>
       </w:r>
-      <w:bookmarkEnd w:id="45"/>
+      <w:bookmarkEnd w:id="44"/>
     </w:p>
     <w:tbl>
       <w:tblPr>
@@ -32851,6 +33072,7 @@
           </w:tcPr>
           <w:p>
             <w:r>
+              <w:lastRenderedPageBreak/>
               <w:t>password</w:t>
             </w:r>
           </w:p>
@@ -33103,7 +33325,6 @@
           </w:tcPr>
           <w:p>
             <w:r>
-              <w:lastRenderedPageBreak/>
               <w:t xml:space="preserve">descripción </w:t>
             </w:r>
             <w:proofErr w:type="spellStart"/>
@@ -33364,6 +33585,7 @@
           </w:tcPr>
           <w:p>
             <w:r>
+              <w:lastRenderedPageBreak/>
               <w:t>fecha finalización</w:t>
             </w:r>
           </w:p>
@@ -33580,7 +33802,6 @@
           </w:tcPr>
           <w:p>
             <w:r>
-              <w:lastRenderedPageBreak/>
               <w:t>fecha del comprobante</w:t>
             </w:r>
           </w:p>
@@ -33796,7 +34017,11 @@
           </w:tcPr>
           <w:p>
             <w:r>
-              <w:t>salud, educación Arte y Cultura, vivienda, alimentación y vestimenta</w:t>
+              <w:t xml:space="preserve">salud, educación Arte y Cultura, vivienda, </w:t>
+            </w:r>
+            <w:r>
+              <w:lastRenderedPageBreak/>
+              <w:t>alimentación y vestimenta</w:t>
             </w:r>
           </w:p>
         </w:tc>
@@ -33814,6 +34039,7 @@
             </w:pPr>
             <w:proofErr w:type="spellStart"/>
             <w:r>
+              <w:lastRenderedPageBreak/>
               <w:t>deduccion</w:t>
             </w:r>
             <w:proofErr w:type="spellEnd"/>
@@ -33992,7 +34218,6 @@
               </w:rPr>
             </w:pPr>
             <w:r>
-              <w:lastRenderedPageBreak/>
               <w:t>sueldo</w:t>
             </w:r>
             <w:r>
@@ -34237,6 +34462,7 @@
             </w:pPr>
             <w:proofErr w:type="spellStart"/>
             <w:r>
+              <w:lastRenderedPageBreak/>
               <w:t>estado_categoria</w:t>
             </w:r>
             <w:proofErr w:type="spellEnd"/>
@@ -34293,7 +34519,7 @@
 </file>
 
 <file path=word/endnotes.xml><?xml version="1.0" encoding="utf-8"?>
-<w:endnotes xmlns:wpc="http://schemas.microsoft.com/office/word/2010/wordprocessingCanvas" xmlns:cx="http://schemas.microsoft.com/office/drawing/2014/chartex" xmlns:cx1="http://schemas.microsoft.com/office/drawing/2015/9/8/chartex" xmlns:cx2="http://schemas.microsoft.com/office/drawing/2015/10/21/chartex" xmlns:cx3="http://schemas.microsoft.com/office/drawing/2016/5/9/chartex" xmlns:cx4="http://schemas.microsoft.com/office/drawing/2016/5/10/chartex" xmlns:cx5="http://schemas.microsoft.com/office/drawing/2016/5/11/chartex" xmlns:cx6="http://schemas.microsoft.com/office/drawing/2016/5/12/chartex" xmlns:cx7="http://schemas.microsoft.com/office/drawing/2016/5/13/chartex" xmlns:cx8="http://schemas.microsoft.com/office/drawing/2016/5/14/chartex" xmlns:mc="http://schemas.openxmlformats.org/markup-compatibility/2006" xmlns:aink="http://schemas.microsoft.com/office/drawing/2016/ink" xmlns:am3d="http://schemas.microsoft.com/office/drawing/2017/model3d" xmlns:o="urn:schemas-microsoft-com:office:office" xmlns:oel="http://schemas.microsoft.com/office/2019/extlst" xmlns:r="http://schemas.openxmlformats.org/officeDocument/2006/relationships" xmlns:m="http://schemas.openxmlformats.org/officeDocument/2006/math" xmlns:v="urn:schemas-microsoft-com:vml" xmlns:wp14="http://schemas.microsoft.com/office/word/2010/wordprocessingDrawing" xmlns:wp="http://schemas.openxmlformats.org/drawingml/2006/wordprocessingDrawing" xmlns:w10="urn:schemas-microsoft-com:office:word" xmlns:w="http://schemas.openxmlformats.org/wordprocessingml/2006/main" xmlns:w14="http://schemas.microsoft.com/office/word/2010/wordml" xmlns:w15="http://schemas.microsoft.com/office/word/2012/wordml" xmlns:w16cex="http://schemas.microsoft.com/office/word/2018/wordml/cex" xmlns:w16cid="http://schemas.microsoft.com/office/word/2016/wordml/cid" xmlns:w16="http://schemas.microsoft.com/office/word/2018/wordml" xmlns:w16du="http://schemas.microsoft.com/office/word/2023/wordml/word16du" xmlns:w16sdtdh="http://schemas.microsoft.com/office/word/2020/wordml/sdtdatahash" xmlns:w16se="http://schemas.microsoft.com/office/word/2015/wordml/symex" xmlns:wpg="http://schemas.microsoft.com/office/word/2010/wordprocessingGroup" xmlns:wpi="http://schemas.microsoft.com/office/word/2010/wordprocessingInk" xmlns:wne="http://schemas.microsoft.com/office/word/2006/wordml" xmlns:wps="http://schemas.microsoft.com/office/word/2010/wordprocessingShape" mc:Ignorable="w14 w15 w16se w16cid w16 w16cex w16sdtdh w16du wp14">
+<w:endnotes xmlns:wpc="http://schemas.microsoft.com/office/word/2010/wordprocessingCanvas" xmlns:cx="http://schemas.microsoft.com/office/drawing/2014/chartex" xmlns:cx1="http://schemas.microsoft.com/office/drawing/2015/9/8/chartex" xmlns:cx2="http://schemas.microsoft.com/office/drawing/2015/10/21/chartex" xmlns:cx3="http://schemas.microsoft.com/office/drawing/2016/5/9/chartex" xmlns:cx4="http://schemas.microsoft.com/office/drawing/2016/5/10/chartex" xmlns:cx5="http://schemas.microsoft.com/office/drawing/2016/5/11/chartex" xmlns:cx6="http://schemas.microsoft.com/office/drawing/2016/5/12/chartex" xmlns:cx7="http://schemas.microsoft.com/office/drawing/2016/5/13/chartex" xmlns:cx8="http://schemas.microsoft.com/office/drawing/2016/5/14/chartex" xmlns:mc="http://schemas.openxmlformats.org/markup-compatibility/2006" xmlns:aink="http://schemas.microsoft.com/office/drawing/2016/ink" xmlns:am3d="http://schemas.microsoft.com/office/drawing/2017/model3d" xmlns:o="urn:schemas-microsoft-com:office:office" xmlns:oel="http://schemas.microsoft.com/office/2019/extlst" xmlns:r="http://schemas.openxmlformats.org/officeDocument/2006/relationships" xmlns:m="http://schemas.openxmlformats.org/officeDocument/2006/math" xmlns:v="urn:schemas-microsoft-com:vml" xmlns:wp14="http://schemas.microsoft.com/office/word/2010/wordprocessingDrawing" xmlns:wp="http://schemas.openxmlformats.org/drawingml/2006/wordprocessingDrawing" xmlns:w10="urn:schemas-microsoft-com:office:word" xmlns:w="http://schemas.openxmlformats.org/wordprocessingml/2006/main" xmlns:w14="http://schemas.microsoft.com/office/word/2010/wordml" xmlns:w15="http://schemas.microsoft.com/office/word/2012/wordml" xmlns:w16cex="http://schemas.microsoft.com/office/word/2018/wordml/cex" xmlns:w16cid="http://schemas.microsoft.com/office/word/2016/wordml/cid" xmlns:w16="http://schemas.microsoft.com/office/word/2018/wordml" xmlns:w16du="http://schemas.microsoft.com/office/word/2023/wordml/word16du" xmlns:w16sdtdh="http://schemas.microsoft.com/office/word/2020/wordml/sdtdatahash" xmlns:w16sdtfl="http://schemas.microsoft.com/office/word/2024/wordml/sdtformatlock" xmlns:w16se="http://schemas.microsoft.com/office/word/2015/wordml/symex" xmlns:wpg="http://schemas.microsoft.com/office/word/2010/wordprocessingGroup" xmlns:wpi="http://schemas.microsoft.com/office/word/2010/wordprocessingInk" xmlns:wne="http://schemas.microsoft.com/office/word/2006/wordml" xmlns:wps="http://schemas.microsoft.com/office/word/2010/wordprocessingShape" mc:Ignorable="w14 w15 w16se w16cid w16 w16cex w16sdtdh w16sdtfl w16du wp14">
   <w:endnote w:type="separator" w:id="-1">
     <w:p>
       <w:pPr>
@@ -34318,7 +34544,7 @@
 </file>
 
 <file path=word/footer1.xml><?xml version="1.0" encoding="utf-8"?>
-<w:ftr xmlns:wpc="http://schemas.microsoft.com/office/word/2010/wordprocessingCanvas" xmlns:cx="http://schemas.microsoft.com/office/drawing/2014/chartex" xmlns:cx1="http://schemas.microsoft.com/office/drawing/2015/9/8/chartex" xmlns:cx2="http://schemas.microsoft.com/office/drawing/2015/10/21/chartex" xmlns:cx3="http://schemas.microsoft.com/office/drawing/2016/5/9/chartex" xmlns:cx4="http://schemas.microsoft.com/office/drawing/2016/5/10/chartex" xmlns:cx5="http://schemas.microsoft.com/office/drawing/2016/5/11/chartex" xmlns:cx6="http://schemas.microsoft.com/office/drawing/2016/5/12/chartex" xmlns:cx7="http://schemas.microsoft.com/office/drawing/2016/5/13/chartex" xmlns:cx8="http://schemas.microsoft.com/office/drawing/2016/5/14/chartex" xmlns:mc="http://schemas.openxmlformats.org/markup-compatibility/2006" xmlns:aink="http://schemas.microsoft.com/office/drawing/2016/ink" xmlns:am3d="http://schemas.microsoft.com/office/drawing/2017/model3d" xmlns:o="urn:schemas-microsoft-com:office:office" xmlns:oel="http://schemas.microsoft.com/office/2019/extlst" xmlns:r="http://schemas.openxmlformats.org/officeDocument/2006/relationships" xmlns:m="http://schemas.openxmlformats.org/officeDocument/2006/math" xmlns:v="urn:schemas-microsoft-com:vml" xmlns:wp14="http://schemas.microsoft.com/office/word/2010/wordprocessingDrawing" xmlns:wp="http://schemas.openxmlformats.org/drawingml/2006/wordprocessingDrawing" xmlns:w10="urn:schemas-microsoft-com:office:word" xmlns:w="http://schemas.openxmlformats.org/wordprocessingml/2006/main" xmlns:w14="http://schemas.microsoft.com/office/word/2010/wordml" xmlns:w15="http://schemas.microsoft.com/office/word/2012/wordml" xmlns:w16cex="http://schemas.microsoft.com/office/word/2018/wordml/cex" xmlns:w16cid="http://schemas.microsoft.com/office/word/2016/wordml/cid" xmlns:w16="http://schemas.microsoft.com/office/word/2018/wordml" xmlns:w16du="http://schemas.microsoft.com/office/word/2023/wordml/word16du" xmlns:w16sdtdh="http://schemas.microsoft.com/office/word/2020/wordml/sdtdatahash" xmlns:w16se="http://schemas.microsoft.com/office/word/2015/wordml/symex" xmlns:wpg="http://schemas.microsoft.com/office/word/2010/wordprocessingGroup" xmlns:wpi="http://schemas.microsoft.com/office/word/2010/wordprocessingInk" xmlns:wne="http://schemas.microsoft.com/office/word/2006/wordml" xmlns:wps="http://schemas.microsoft.com/office/word/2010/wordprocessingShape" mc:Ignorable="w14 w15 w16se w16cid w16 w16cex w16sdtdh w16du wp14">
+<w:ftr xmlns:wpc="http://schemas.microsoft.com/office/word/2010/wordprocessingCanvas" xmlns:cx="http://schemas.microsoft.com/office/drawing/2014/chartex" xmlns:cx1="http://schemas.microsoft.com/office/drawing/2015/9/8/chartex" xmlns:cx2="http://schemas.microsoft.com/office/drawing/2015/10/21/chartex" xmlns:cx3="http://schemas.microsoft.com/office/drawing/2016/5/9/chartex" xmlns:cx4="http://schemas.microsoft.com/office/drawing/2016/5/10/chartex" xmlns:cx5="http://schemas.microsoft.com/office/drawing/2016/5/11/chartex" xmlns:cx6="http://schemas.microsoft.com/office/drawing/2016/5/12/chartex" xmlns:cx7="http://schemas.microsoft.com/office/drawing/2016/5/13/chartex" xmlns:cx8="http://schemas.microsoft.com/office/drawing/2016/5/14/chartex" xmlns:mc="http://schemas.openxmlformats.org/markup-compatibility/2006" xmlns:aink="http://schemas.microsoft.com/office/drawing/2016/ink" xmlns:am3d="http://schemas.microsoft.com/office/drawing/2017/model3d" xmlns:o="urn:schemas-microsoft-com:office:office" xmlns:oel="http://schemas.microsoft.com/office/2019/extlst" xmlns:r="http://schemas.openxmlformats.org/officeDocument/2006/relationships" xmlns:m="http://schemas.openxmlformats.org/officeDocument/2006/math" xmlns:v="urn:schemas-microsoft-com:vml" xmlns:wp14="http://schemas.microsoft.com/office/word/2010/wordprocessingDrawing" xmlns:wp="http://schemas.openxmlformats.org/drawingml/2006/wordprocessingDrawing" xmlns:w10="urn:schemas-microsoft-com:office:word" xmlns:w="http://schemas.openxmlformats.org/wordprocessingml/2006/main" xmlns:w14="http://schemas.microsoft.com/office/word/2010/wordml" xmlns:w15="http://schemas.microsoft.com/office/word/2012/wordml" xmlns:w16cex="http://schemas.microsoft.com/office/word/2018/wordml/cex" xmlns:w16cid="http://schemas.microsoft.com/office/word/2016/wordml/cid" xmlns:w16="http://schemas.microsoft.com/office/word/2018/wordml" xmlns:w16du="http://schemas.microsoft.com/office/word/2023/wordml/word16du" xmlns:w16sdtdh="http://schemas.microsoft.com/office/word/2020/wordml/sdtdatahash" xmlns:w16sdtfl="http://schemas.microsoft.com/office/word/2024/wordml/sdtformatlock" xmlns:w16se="http://schemas.microsoft.com/office/word/2015/wordml/symex" xmlns:wpg="http://schemas.microsoft.com/office/word/2010/wordprocessingGroup" xmlns:wpi="http://schemas.microsoft.com/office/word/2010/wordprocessingInk" xmlns:wne="http://schemas.microsoft.com/office/word/2006/wordml" xmlns:wps="http://schemas.microsoft.com/office/word/2010/wordprocessingShape" mc:Ignorable="w14 w15 w16se w16cid w16 w16cex w16sdtdh w16sdtfl w16du wp14">
   <w:p>
     <w:pPr>
       <w:pStyle w:val="Footer"/>
@@ -34384,7 +34610,7 @@
 </file>
 
 <file path=word/footnotes.xml><?xml version="1.0" encoding="utf-8"?>
-<w:footnotes xmlns:wpc="http://schemas.microsoft.com/office/word/2010/wordprocessingCanvas" xmlns:cx="http://schemas.microsoft.com/office/drawing/2014/chartex" xmlns:cx1="http://schemas.microsoft.com/office/drawing/2015/9/8/chartex" xmlns:cx2="http://schemas.microsoft.com/office/drawing/2015/10/21/chartex" xmlns:cx3="http://schemas.microsoft.com/office/drawing/2016/5/9/chartex" xmlns:cx4="http://schemas.microsoft.com/office/drawing/2016/5/10/chartex" xmlns:cx5="http://schemas.microsoft.com/office/drawing/2016/5/11/chartex" xmlns:cx6="http://schemas.microsoft.com/office/drawing/2016/5/12/chartex" xmlns:cx7="http://schemas.microsoft.com/office/drawing/2016/5/13/chartex" xmlns:cx8="http://schemas.microsoft.com/office/drawing/2016/5/14/chartex" xmlns:mc="http://schemas.openxmlformats.org/markup-compatibility/2006" xmlns:aink="http://schemas.microsoft.com/office/drawing/2016/ink" xmlns:am3d="http://schemas.microsoft.com/office/drawing/2017/model3d" xmlns:o="urn:schemas-microsoft-com:office:office" xmlns:oel="http://schemas.microsoft.com/office/2019/extlst" xmlns:r="http://schemas.openxmlformats.org/officeDocument/2006/relationships" xmlns:m="http://schemas.openxmlformats.org/officeDocument/2006/math" xmlns:v="urn:schemas-microsoft-com:vml" xmlns:wp14="http://schemas.microsoft.com/office/word/2010/wordprocessingDrawing" xmlns:wp="http://schemas.openxmlformats.org/drawingml/2006/wordprocessingDrawing" xmlns:w10="urn:schemas-microsoft-com:office:word" xmlns:w="http://schemas.openxmlformats.org/wordprocessingml/2006/main" xmlns:w14="http://schemas.microsoft.com/office/word/2010/wordml" xmlns:w15="http://schemas.microsoft.com/office/word/2012/wordml" xmlns:w16cex="http://schemas.microsoft.com/office/word/2018/wordml/cex" xmlns:w16cid="http://schemas.microsoft.com/office/word/2016/wordml/cid" xmlns:w16="http://schemas.microsoft.com/office/word/2018/wordml" xmlns:w16du="http://schemas.microsoft.com/office/word/2023/wordml/word16du" xmlns:w16sdtdh="http://schemas.microsoft.com/office/word/2020/wordml/sdtdatahash" xmlns:w16se="http://schemas.microsoft.com/office/word/2015/wordml/symex" xmlns:wpg="http://schemas.microsoft.com/office/word/2010/wordprocessingGroup" xmlns:wpi="http://schemas.microsoft.com/office/word/2010/wordprocessingInk" xmlns:wne="http://schemas.microsoft.com/office/word/2006/wordml" xmlns:wps="http://schemas.microsoft.com/office/word/2010/wordprocessingShape" mc:Ignorable="w14 w15 w16se w16cid w16 w16cex w16sdtdh w16du wp14">
+<w:footnotes xmlns:wpc="http://schemas.microsoft.com/office/word/2010/wordprocessingCanvas" xmlns:cx="http://schemas.microsoft.com/office/drawing/2014/chartex" xmlns:cx1="http://schemas.microsoft.com/office/drawing/2015/9/8/chartex" xmlns:cx2="http://schemas.microsoft.com/office/drawing/2015/10/21/chartex" xmlns:cx3="http://schemas.microsoft.com/office/drawing/2016/5/9/chartex" xmlns:cx4="http://schemas.microsoft.com/office/drawing/2016/5/10/chartex" xmlns:cx5="http://schemas.microsoft.com/office/drawing/2016/5/11/chartex" xmlns:cx6="http://schemas.microsoft.com/office/drawing/2016/5/12/chartex" xmlns:cx7="http://schemas.microsoft.com/office/drawing/2016/5/13/chartex" xmlns:cx8="http://schemas.microsoft.com/office/drawing/2016/5/14/chartex" xmlns:mc="http://schemas.openxmlformats.org/markup-compatibility/2006" xmlns:aink="http://schemas.microsoft.com/office/drawing/2016/ink" xmlns:am3d="http://schemas.microsoft.com/office/drawing/2017/model3d" xmlns:o="urn:schemas-microsoft-com:office:office" xmlns:oel="http://schemas.microsoft.com/office/2019/extlst" xmlns:r="http://schemas.openxmlformats.org/officeDocument/2006/relationships" xmlns:m="http://schemas.openxmlformats.org/officeDocument/2006/math" xmlns:v="urn:schemas-microsoft-com:vml" xmlns:wp14="http://schemas.microsoft.com/office/word/2010/wordprocessingDrawing" xmlns:wp="http://schemas.openxmlformats.org/drawingml/2006/wordprocessingDrawing" xmlns:w10="urn:schemas-microsoft-com:office:word" xmlns:w="http://schemas.openxmlformats.org/wordprocessingml/2006/main" xmlns:w14="http://schemas.microsoft.com/office/word/2010/wordml" xmlns:w15="http://schemas.microsoft.com/office/word/2012/wordml" xmlns:w16cex="http://schemas.microsoft.com/office/word/2018/wordml/cex" xmlns:w16cid="http://schemas.microsoft.com/office/word/2016/wordml/cid" xmlns:w16="http://schemas.microsoft.com/office/word/2018/wordml" xmlns:w16du="http://schemas.microsoft.com/office/word/2023/wordml/word16du" xmlns:w16sdtdh="http://schemas.microsoft.com/office/word/2020/wordml/sdtdatahash" xmlns:w16sdtfl="http://schemas.microsoft.com/office/word/2024/wordml/sdtformatlock" xmlns:w16se="http://schemas.microsoft.com/office/word/2015/wordml/symex" xmlns:wpg="http://schemas.microsoft.com/office/word/2010/wordprocessingGroup" xmlns:wpi="http://schemas.microsoft.com/office/word/2010/wordprocessingInk" xmlns:wne="http://schemas.microsoft.com/office/word/2006/wordml" xmlns:wps="http://schemas.microsoft.com/office/word/2010/wordprocessingShape" mc:Ignorable="w14 w15 w16se w16cid w16 w16cex w16sdtdh w16sdtfl w16du wp14">
   <w:footnote w:type="separator" w:id="-1">
     <w:p>
       <w:pPr>
@@ -34409,7 +34635,7 @@
 </file>
 
 <file path=word/header1.xml><?xml version="1.0" encoding="utf-8"?>
-<w:hdr xmlns:wpc="http://schemas.microsoft.com/office/word/2010/wordprocessingCanvas" xmlns:cx="http://schemas.microsoft.com/office/drawing/2014/chartex" xmlns:cx1="http://schemas.microsoft.com/office/drawing/2015/9/8/chartex" xmlns:cx2="http://schemas.microsoft.com/office/drawing/2015/10/21/chartex" xmlns:cx3="http://schemas.microsoft.com/office/drawing/2016/5/9/chartex" xmlns:cx4="http://schemas.microsoft.com/office/drawing/2016/5/10/chartex" xmlns:cx5="http://schemas.microsoft.com/office/drawing/2016/5/11/chartex" xmlns:cx6="http://schemas.microsoft.com/office/drawing/2016/5/12/chartex" xmlns:cx7="http://schemas.microsoft.com/office/drawing/2016/5/13/chartex" xmlns:cx8="http://schemas.microsoft.com/office/drawing/2016/5/14/chartex" xmlns:mc="http://schemas.openxmlformats.org/markup-compatibility/2006" xmlns:aink="http://schemas.microsoft.com/office/drawing/2016/ink" xmlns:am3d="http://schemas.microsoft.com/office/drawing/2017/model3d" xmlns:o="urn:schemas-microsoft-com:office:office" xmlns:oel="http://schemas.microsoft.com/office/2019/extlst" xmlns:r="http://schemas.openxmlformats.org/officeDocument/2006/relationships" xmlns:m="http://schemas.openxmlformats.org/officeDocument/2006/math" xmlns:v="urn:schemas-microsoft-com:vml" xmlns:wp14="http://schemas.microsoft.com/office/word/2010/wordprocessingDrawing" xmlns:wp="http://schemas.openxmlformats.org/drawingml/2006/wordprocessingDrawing" xmlns:w10="urn:schemas-microsoft-com:office:word" xmlns:w="http://schemas.openxmlformats.org/wordprocessingml/2006/main" xmlns:w14="http://schemas.microsoft.com/office/word/2010/wordml" xmlns:w15="http://schemas.microsoft.com/office/word/2012/wordml" xmlns:w16cex="http://schemas.microsoft.com/office/word/2018/wordml/cex" xmlns:w16cid="http://schemas.microsoft.com/office/word/2016/wordml/cid" xmlns:w16="http://schemas.microsoft.com/office/word/2018/wordml" xmlns:w16du="http://schemas.microsoft.com/office/word/2023/wordml/word16du" xmlns:w16sdtdh="http://schemas.microsoft.com/office/word/2020/wordml/sdtdatahash" xmlns:w16se="http://schemas.microsoft.com/office/word/2015/wordml/symex" xmlns:wpg="http://schemas.microsoft.com/office/word/2010/wordprocessingGroup" xmlns:wpi="http://schemas.microsoft.com/office/word/2010/wordprocessingInk" xmlns:wne="http://schemas.microsoft.com/office/word/2006/wordml" xmlns:wps="http://schemas.microsoft.com/office/word/2010/wordprocessingShape" mc:Ignorable="w14 w15 w16se w16cid w16 w16cex w16sdtdh w16du wp14">
+<w:hdr xmlns:wpc="http://schemas.microsoft.com/office/word/2010/wordprocessingCanvas" xmlns:cx="http://schemas.microsoft.com/office/drawing/2014/chartex" xmlns:cx1="http://schemas.microsoft.com/office/drawing/2015/9/8/chartex" xmlns:cx2="http://schemas.microsoft.com/office/drawing/2015/10/21/chartex" xmlns:cx3="http://schemas.microsoft.com/office/drawing/2016/5/9/chartex" xmlns:cx4="http://schemas.microsoft.com/office/drawing/2016/5/10/chartex" xmlns:cx5="http://schemas.microsoft.com/office/drawing/2016/5/11/chartex" xmlns:cx6="http://schemas.microsoft.com/office/drawing/2016/5/12/chartex" xmlns:cx7="http://schemas.microsoft.com/office/drawing/2016/5/13/chartex" xmlns:cx8="http://schemas.microsoft.com/office/drawing/2016/5/14/chartex" xmlns:mc="http://schemas.openxmlformats.org/markup-compatibility/2006" xmlns:aink="http://schemas.microsoft.com/office/drawing/2016/ink" xmlns:am3d="http://schemas.microsoft.com/office/drawing/2017/model3d" xmlns:o="urn:schemas-microsoft-com:office:office" xmlns:oel="http://schemas.microsoft.com/office/2019/extlst" xmlns:r="http://schemas.openxmlformats.org/officeDocument/2006/relationships" xmlns:m="http://schemas.openxmlformats.org/officeDocument/2006/math" xmlns:v="urn:schemas-microsoft-com:vml" xmlns:wp14="http://schemas.microsoft.com/office/word/2010/wordprocessingDrawing" xmlns:wp="http://schemas.openxmlformats.org/drawingml/2006/wordprocessingDrawing" xmlns:w10="urn:schemas-microsoft-com:office:word" xmlns:w="http://schemas.openxmlformats.org/wordprocessingml/2006/main" xmlns:w14="http://schemas.microsoft.com/office/word/2010/wordml" xmlns:w15="http://schemas.microsoft.com/office/word/2012/wordml" xmlns:w16cex="http://schemas.microsoft.com/office/word/2018/wordml/cex" xmlns:w16cid="http://schemas.microsoft.com/office/word/2016/wordml/cid" xmlns:w16="http://schemas.microsoft.com/office/word/2018/wordml" xmlns:w16du="http://schemas.microsoft.com/office/word/2023/wordml/word16du" xmlns:w16sdtdh="http://schemas.microsoft.com/office/word/2020/wordml/sdtdatahash" xmlns:w16sdtfl="http://schemas.microsoft.com/office/word/2024/wordml/sdtformatlock" xmlns:w16se="http://schemas.microsoft.com/office/word/2015/wordml/symex" xmlns:wpg="http://schemas.microsoft.com/office/word/2010/wordprocessingGroup" xmlns:wpi="http://schemas.microsoft.com/office/word/2010/wordprocessingInk" xmlns:wne="http://schemas.microsoft.com/office/word/2006/wordml" xmlns:wps="http://schemas.microsoft.com/office/word/2010/wordprocessingShape" mc:Ignorable="w14 w15 w16se w16cid w16 w16cex w16sdtdh w16sdtfl w16du wp14">
   <w:p>
     <w:pPr>
       <w:pStyle w:val="Header"/>
@@ -34522,7 +34748,7 @@
 </file>
 
 <file path=word/numbering.xml><?xml version="1.0" encoding="utf-8"?>
-<w:numbering xmlns:wpc="http://schemas.microsoft.com/office/word/2010/wordprocessingCanvas" xmlns:cx="http://schemas.microsoft.com/office/drawing/2014/chartex" xmlns:cx1="http://schemas.microsoft.com/office/drawing/2015/9/8/chartex" xmlns:cx2="http://schemas.microsoft.com/office/drawing/2015/10/21/chartex" xmlns:cx3="http://schemas.microsoft.com/office/drawing/2016/5/9/chartex" xmlns:cx4="http://schemas.microsoft.com/office/drawing/2016/5/10/chartex" xmlns:cx5="http://schemas.microsoft.com/office/drawing/2016/5/11/chartex" xmlns:cx6="http://schemas.microsoft.com/office/drawing/2016/5/12/chartex" xmlns:cx7="http://schemas.microsoft.com/office/drawing/2016/5/13/chartex" xmlns:cx8="http://schemas.microsoft.com/office/drawing/2016/5/14/chartex" xmlns:mc="http://schemas.openxmlformats.org/markup-compatibility/2006" xmlns:aink="http://schemas.microsoft.com/office/drawing/2016/ink" xmlns:am3d="http://schemas.microsoft.com/office/drawing/2017/model3d" xmlns:o="urn:schemas-microsoft-com:office:office" xmlns:oel="http://schemas.microsoft.com/office/2019/extlst" xmlns:r="http://schemas.openxmlformats.org/officeDocument/2006/relationships" xmlns:m="http://schemas.openxmlformats.org/officeDocument/2006/math" xmlns:v="urn:schemas-microsoft-com:vml" xmlns:wp14="http://schemas.microsoft.com/office/word/2010/wordprocessingDrawing" xmlns:wp="http://schemas.openxmlformats.org/drawingml/2006/wordprocessingDrawing" xmlns:w10="urn:schemas-microsoft-com:office:word" xmlns:w="http://schemas.openxmlformats.org/wordprocessingml/2006/main" xmlns:w14="http://schemas.microsoft.com/office/word/2010/wordml" xmlns:w15="http://schemas.microsoft.com/office/word/2012/wordml" xmlns:w16cex="http://schemas.microsoft.com/office/word/2018/wordml/cex" xmlns:w16cid="http://schemas.microsoft.com/office/word/2016/wordml/cid" xmlns:w16="http://schemas.microsoft.com/office/word/2018/wordml" xmlns:w16du="http://schemas.microsoft.com/office/word/2023/wordml/word16du" xmlns:w16sdtdh="http://schemas.microsoft.com/office/word/2020/wordml/sdtdatahash" xmlns:w16se="http://schemas.microsoft.com/office/word/2015/wordml/symex" xmlns:wpg="http://schemas.microsoft.com/office/word/2010/wordprocessingGroup" xmlns:wpi="http://schemas.microsoft.com/office/word/2010/wordprocessingInk" xmlns:wne="http://schemas.microsoft.com/office/word/2006/wordml" xmlns:wps="http://schemas.microsoft.com/office/word/2010/wordprocessingShape" mc:Ignorable="w14 w15 w16se w16cid w16 w16cex w16sdtdh w16du wp14">
+<w:numbering xmlns:wpc="http://schemas.microsoft.com/office/word/2010/wordprocessingCanvas" xmlns:cx="http://schemas.microsoft.com/office/drawing/2014/chartex" xmlns:cx1="http://schemas.microsoft.com/office/drawing/2015/9/8/chartex" xmlns:cx2="http://schemas.microsoft.com/office/drawing/2015/10/21/chartex" xmlns:cx3="http://schemas.microsoft.com/office/drawing/2016/5/9/chartex" xmlns:cx4="http://schemas.microsoft.com/office/drawing/2016/5/10/chartex" xmlns:cx5="http://schemas.microsoft.com/office/drawing/2016/5/11/chartex" xmlns:cx6="http://schemas.microsoft.com/office/drawing/2016/5/12/chartex" xmlns:cx7="http://schemas.microsoft.com/office/drawing/2016/5/13/chartex" xmlns:cx8="http://schemas.microsoft.com/office/drawing/2016/5/14/chartex" xmlns:mc="http://schemas.openxmlformats.org/markup-compatibility/2006" xmlns:aink="http://schemas.microsoft.com/office/drawing/2016/ink" xmlns:am3d="http://schemas.microsoft.com/office/drawing/2017/model3d" xmlns:o="urn:schemas-microsoft-com:office:office" xmlns:oel="http://schemas.microsoft.com/office/2019/extlst" xmlns:r="http://schemas.openxmlformats.org/officeDocument/2006/relationships" xmlns:m="http://schemas.openxmlformats.org/officeDocument/2006/math" xmlns:v="urn:schemas-microsoft-com:vml" xmlns:wp14="http://schemas.microsoft.com/office/word/2010/wordprocessingDrawing" xmlns:wp="http://schemas.openxmlformats.org/drawingml/2006/wordprocessingDrawing" xmlns:w10="urn:schemas-microsoft-com:office:word" xmlns:w="http://schemas.openxmlformats.org/wordprocessingml/2006/main" xmlns:w14="http://schemas.microsoft.com/office/word/2010/wordml" xmlns:w15="http://schemas.microsoft.com/office/word/2012/wordml" xmlns:w16cex="http://schemas.microsoft.com/office/word/2018/wordml/cex" xmlns:w16cid="http://schemas.microsoft.com/office/word/2016/wordml/cid" xmlns:w16="http://schemas.microsoft.com/office/word/2018/wordml" xmlns:w16du="http://schemas.microsoft.com/office/word/2023/wordml/word16du" xmlns:w16sdtdh="http://schemas.microsoft.com/office/word/2020/wordml/sdtdatahash" xmlns:w16sdtfl="http://schemas.microsoft.com/office/word/2024/wordml/sdtformatlock" xmlns:w16se="http://schemas.microsoft.com/office/word/2015/wordml/symex" xmlns:wpg="http://schemas.microsoft.com/office/word/2010/wordprocessingGroup" xmlns:wpi="http://schemas.microsoft.com/office/word/2010/wordprocessingInk" xmlns:wne="http://schemas.microsoft.com/office/word/2006/wordml" xmlns:wps="http://schemas.microsoft.com/office/word/2010/wordprocessingShape" mc:Ignorable="w14 w15 w16se w16cid w16 w16cex w16sdtdh w16sdtfl w16du wp14">
   <w:abstractNum w:abstractNumId="0" w15:restartNumberingAfterBreak="0">
     <w:nsid w:val="00F73304"/>
     <w:multiLevelType w:val="multilevel"/>
@@ -38447,6 +38673,92 @@
     </w:lvl>
   </w:abstractNum>
   <w:abstractNum w:abstractNumId="39" w15:restartNumberingAfterBreak="0">
+    <w:nsid w:val="5EB6443C"/>
+    <w:multiLevelType w:val="multilevel"/>
+    <w:tmpl w:val="200A001F"/>
+    <w:lvl w:ilvl="0">
+      <w:start w:val="1"/>
+      <w:numFmt w:val="decimal"/>
+      <w:lvlText w:val="%1."/>
+      <w:lvlJc w:val="left"/>
+      <w:pPr>
+        <w:ind w:left="360" w:hanging="360"/>
+      </w:pPr>
+    </w:lvl>
+    <w:lvl w:ilvl="1">
+      <w:start w:val="1"/>
+      <w:numFmt w:val="decimal"/>
+      <w:lvlText w:val="%1.%2."/>
+      <w:lvlJc w:val="left"/>
+      <w:pPr>
+        <w:ind w:left="792" w:hanging="432"/>
+      </w:pPr>
+    </w:lvl>
+    <w:lvl w:ilvl="2">
+      <w:start w:val="1"/>
+      <w:numFmt w:val="decimal"/>
+      <w:lvlText w:val="%1.%2.%3."/>
+      <w:lvlJc w:val="left"/>
+      <w:pPr>
+        <w:ind w:left="1224" w:hanging="504"/>
+      </w:pPr>
+    </w:lvl>
+    <w:lvl w:ilvl="3">
+      <w:start w:val="1"/>
+      <w:numFmt w:val="decimal"/>
+      <w:lvlText w:val="%1.%2.%3.%4."/>
+      <w:lvlJc w:val="left"/>
+      <w:pPr>
+        <w:ind w:left="1728" w:hanging="648"/>
+      </w:pPr>
+    </w:lvl>
+    <w:lvl w:ilvl="4">
+      <w:start w:val="1"/>
+      <w:numFmt w:val="decimal"/>
+      <w:lvlText w:val="%1.%2.%3.%4.%5."/>
+      <w:lvlJc w:val="left"/>
+      <w:pPr>
+        <w:ind w:left="2232" w:hanging="792"/>
+      </w:pPr>
+    </w:lvl>
+    <w:lvl w:ilvl="5">
+      <w:start w:val="1"/>
+      <w:numFmt w:val="decimal"/>
+      <w:lvlText w:val="%1.%2.%3.%4.%5.%6."/>
+      <w:lvlJc w:val="left"/>
+      <w:pPr>
+        <w:ind w:left="2736" w:hanging="936"/>
+      </w:pPr>
+    </w:lvl>
+    <w:lvl w:ilvl="6">
+      <w:start w:val="1"/>
+      <w:numFmt w:val="decimal"/>
+      <w:lvlText w:val="%1.%2.%3.%4.%5.%6.%7."/>
+      <w:lvlJc w:val="left"/>
+      <w:pPr>
+        <w:ind w:left="3240" w:hanging="1080"/>
+      </w:pPr>
+    </w:lvl>
+    <w:lvl w:ilvl="7">
+      <w:start w:val="1"/>
+      <w:numFmt w:val="decimal"/>
+      <w:lvlText w:val="%1.%2.%3.%4.%5.%6.%7.%8."/>
+      <w:lvlJc w:val="left"/>
+      <w:pPr>
+        <w:ind w:left="3744" w:hanging="1224"/>
+      </w:pPr>
+    </w:lvl>
+    <w:lvl w:ilvl="8">
+      <w:start w:val="1"/>
+      <w:numFmt w:val="decimal"/>
+      <w:lvlText w:val="%1.%2.%3.%4.%5.%6.%7.%8.%9."/>
+      <w:lvlJc w:val="left"/>
+      <w:pPr>
+        <w:ind w:left="4320" w:hanging="1440"/>
+      </w:pPr>
+    </w:lvl>
+  </w:abstractNum>
+  <w:abstractNum w:abstractNumId="40" w15:restartNumberingAfterBreak="0">
     <w:nsid w:val="602B13D0"/>
     <w:multiLevelType w:val="multilevel"/>
     <w:tmpl w:val="ABBE322C"/>
@@ -38535,7 +38847,93 @@
       </w:pPr>
     </w:lvl>
   </w:abstractNum>
-  <w:abstractNum w:abstractNumId="40" w15:restartNumberingAfterBreak="0">
+  <w:abstractNum w:abstractNumId="41" w15:restartNumberingAfterBreak="0">
+    <w:nsid w:val="61467FB2"/>
+    <w:multiLevelType w:val="multilevel"/>
+    <w:tmpl w:val="200A001F"/>
+    <w:lvl w:ilvl="0">
+      <w:start w:val="1"/>
+      <w:numFmt w:val="decimal"/>
+      <w:lvlText w:val="%1."/>
+      <w:lvlJc w:val="left"/>
+      <w:pPr>
+        <w:ind w:left="360" w:hanging="360"/>
+      </w:pPr>
+    </w:lvl>
+    <w:lvl w:ilvl="1">
+      <w:start w:val="1"/>
+      <w:numFmt w:val="decimal"/>
+      <w:lvlText w:val="%1.%2."/>
+      <w:lvlJc w:val="left"/>
+      <w:pPr>
+        <w:ind w:left="792" w:hanging="432"/>
+      </w:pPr>
+    </w:lvl>
+    <w:lvl w:ilvl="2">
+      <w:start w:val="1"/>
+      <w:numFmt w:val="decimal"/>
+      <w:lvlText w:val="%1.%2.%3."/>
+      <w:lvlJc w:val="left"/>
+      <w:pPr>
+        <w:ind w:left="1224" w:hanging="504"/>
+      </w:pPr>
+    </w:lvl>
+    <w:lvl w:ilvl="3">
+      <w:start w:val="1"/>
+      <w:numFmt w:val="decimal"/>
+      <w:lvlText w:val="%1.%2.%3.%4."/>
+      <w:lvlJc w:val="left"/>
+      <w:pPr>
+        <w:ind w:left="1728" w:hanging="648"/>
+      </w:pPr>
+    </w:lvl>
+    <w:lvl w:ilvl="4">
+      <w:start w:val="1"/>
+      <w:numFmt w:val="decimal"/>
+      <w:lvlText w:val="%1.%2.%3.%4.%5."/>
+      <w:lvlJc w:val="left"/>
+      <w:pPr>
+        <w:ind w:left="2232" w:hanging="792"/>
+      </w:pPr>
+    </w:lvl>
+    <w:lvl w:ilvl="5">
+      <w:start w:val="1"/>
+      <w:numFmt w:val="decimal"/>
+      <w:lvlText w:val="%1.%2.%3.%4.%5.%6."/>
+      <w:lvlJc w:val="left"/>
+      <w:pPr>
+        <w:ind w:left="2736" w:hanging="936"/>
+      </w:pPr>
+    </w:lvl>
+    <w:lvl w:ilvl="6">
+      <w:start w:val="1"/>
+      <w:numFmt w:val="decimal"/>
+      <w:lvlText w:val="%1.%2.%3.%4.%5.%6.%7."/>
+      <w:lvlJc w:val="left"/>
+      <w:pPr>
+        <w:ind w:left="3240" w:hanging="1080"/>
+      </w:pPr>
+    </w:lvl>
+    <w:lvl w:ilvl="7">
+      <w:start w:val="1"/>
+      <w:numFmt w:val="decimal"/>
+      <w:lvlText w:val="%1.%2.%3.%4.%5.%6.%7.%8."/>
+      <w:lvlJc w:val="left"/>
+      <w:pPr>
+        <w:ind w:left="3744" w:hanging="1224"/>
+      </w:pPr>
+    </w:lvl>
+    <w:lvl w:ilvl="8">
+      <w:start w:val="1"/>
+      <w:numFmt w:val="decimal"/>
+      <w:lvlText w:val="%1.%2.%3.%4.%5.%6.%7.%8.%9."/>
+      <w:lvlJc w:val="left"/>
+      <w:pPr>
+        <w:ind w:left="4320" w:hanging="1440"/>
+      </w:pPr>
+    </w:lvl>
+  </w:abstractNum>
+  <w:abstractNum w:abstractNumId="42" w15:restartNumberingAfterBreak="0">
     <w:nsid w:val="62151C9C"/>
     <w:multiLevelType w:val="multilevel"/>
     <w:tmpl w:val="769A66F6"/>
@@ -38684,7 +39082,7 @@
       </w:rPr>
     </w:lvl>
   </w:abstractNum>
-  <w:abstractNum w:abstractNumId="41" w15:restartNumberingAfterBreak="0">
+  <w:abstractNum w:abstractNumId="43" w15:restartNumberingAfterBreak="0">
     <w:nsid w:val="62633136"/>
     <w:multiLevelType w:val="multilevel"/>
     <w:tmpl w:val="2118013C"/>
@@ -38833,7 +39231,7 @@
       </w:rPr>
     </w:lvl>
   </w:abstractNum>
-  <w:abstractNum w:abstractNumId="42" w15:restartNumberingAfterBreak="0">
+  <w:abstractNum w:abstractNumId="44" w15:restartNumberingAfterBreak="0">
     <w:nsid w:val="634C1E96"/>
     <w:multiLevelType w:val="hybridMultilevel"/>
     <w:tmpl w:val="332C85AA"/>
@@ -38946,7 +39344,7 @@
       </w:rPr>
     </w:lvl>
   </w:abstractNum>
-  <w:abstractNum w:abstractNumId="43" w15:restartNumberingAfterBreak="0">
+  <w:abstractNum w:abstractNumId="45" w15:restartNumberingAfterBreak="0">
     <w:nsid w:val="653D211D"/>
     <w:multiLevelType w:val="multilevel"/>
     <w:tmpl w:val="200A001F"/>
@@ -39032,7 +39430,7 @@
       </w:pPr>
     </w:lvl>
   </w:abstractNum>
-  <w:abstractNum w:abstractNumId="44" w15:restartNumberingAfterBreak="0">
+  <w:abstractNum w:abstractNumId="46" w15:restartNumberingAfterBreak="0">
     <w:nsid w:val="664A65B7"/>
     <w:multiLevelType w:val="multilevel"/>
     <w:tmpl w:val="200A001F"/>
@@ -39118,7 +39516,7 @@
       </w:pPr>
     </w:lvl>
   </w:abstractNum>
-  <w:abstractNum w:abstractNumId="45" w15:restartNumberingAfterBreak="0">
+  <w:abstractNum w:abstractNumId="47" w15:restartNumberingAfterBreak="0">
     <w:nsid w:val="668E1348"/>
     <w:multiLevelType w:val="multilevel"/>
     <w:tmpl w:val="200A001F"/>
@@ -39204,7 +39602,7 @@
       </w:pPr>
     </w:lvl>
   </w:abstractNum>
-  <w:abstractNum w:abstractNumId="46" w15:restartNumberingAfterBreak="0">
+  <w:abstractNum w:abstractNumId="48" w15:restartNumberingAfterBreak="0">
     <w:nsid w:val="69D97055"/>
     <w:multiLevelType w:val="multilevel"/>
     <w:tmpl w:val="200A001F"/>
@@ -39290,7 +39688,7 @@
       </w:pPr>
     </w:lvl>
   </w:abstractNum>
-  <w:abstractNum w:abstractNumId="47" w15:restartNumberingAfterBreak="0">
+  <w:abstractNum w:abstractNumId="49" w15:restartNumberingAfterBreak="0">
     <w:nsid w:val="6A74434D"/>
     <w:multiLevelType w:val="multilevel"/>
     <w:tmpl w:val="200A001F"/>
@@ -39376,7 +39774,7 @@
       </w:pPr>
     </w:lvl>
   </w:abstractNum>
-  <w:abstractNum w:abstractNumId="48" w15:restartNumberingAfterBreak="0">
+  <w:abstractNum w:abstractNumId="50" w15:restartNumberingAfterBreak="0">
     <w:nsid w:val="6D1A42DF"/>
     <w:multiLevelType w:val="multilevel"/>
     <w:tmpl w:val="200A001F"/>
@@ -39462,7 +39860,7 @@
       </w:pPr>
     </w:lvl>
   </w:abstractNum>
-  <w:abstractNum w:abstractNumId="49" w15:restartNumberingAfterBreak="0">
+  <w:abstractNum w:abstractNumId="51" w15:restartNumberingAfterBreak="0">
     <w:nsid w:val="6EF17366"/>
     <w:multiLevelType w:val="hybridMultilevel"/>
     <w:tmpl w:val="E0CA6654"/>
@@ -39551,7 +39949,7 @@
       </w:pPr>
     </w:lvl>
   </w:abstractNum>
-  <w:abstractNum w:abstractNumId="50" w15:restartNumberingAfterBreak="0">
+  <w:abstractNum w:abstractNumId="52" w15:restartNumberingAfterBreak="0">
     <w:nsid w:val="71477EA5"/>
     <w:multiLevelType w:val="hybridMultilevel"/>
     <w:tmpl w:val="E0CA6654"/>
@@ -39640,7 +40038,7 @@
       </w:pPr>
     </w:lvl>
   </w:abstractNum>
-  <w:abstractNum w:abstractNumId="51" w15:restartNumberingAfterBreak="0">
+  <w:abstractNum w:abstractNumId="53" w15:restartNumberingAfterBreak="0">
     <w:nsid w:val="73D74168"/>
     <w:multiLevelType w:val="multilevel"/>
     <w:tmpl w:val="200A001F"/>
@@ -39726,7 +40124,7 @@
       </w:pPr>
     </w:lvl>
   </w:abstractNum>
-  <w:abstractNum w:abstractNumId="52" w15:restartNumberingAfterBreak="0">
+  <w:abstractNum w:abstractNumId="54" w15:restartNumberingAfterBreak="0">
     <w:nsid w:val="748B56EA"/>
     <w:multiLevelType w:val="multilevel"/>
     <w:tmpl w:val="200A001F"/>
@@ -39812,7 +40210,7 @@
       </w:pPr>
     </w:lvl>
   </w:abstractNum>
-  <w:abstractNum w:abstractNumId="53" w15:restartNumberingAfterBreak="0">
+  <w:abstractNum w:abstractNumId="55" w15:restartNumberingAfterBreak="0">
     <w:nsid w:val="771E7A30"/>
     <w:multiLevelType w:val="multilevel"/>
     <w:tmpl w:val="200A001F"/>
@@ -39898,7 +40296,7 @@
       </w:pPr>
     </w:lvl>
   </w:abstractNum>
-  <w:abstractNum w:abstractNumId="54" w15:restartNumberingAfterBreak="0">
+  <w:abstractNum w:abstractNumId="56" w15:restartNumberingAfterBreak="0">
     <w:nsid w:val="77D16E20"/>
     <w:multiLevelType w:val="multilevel"/>
     <w:tmpl w:val="200A001F"/>
@@ -39984,7 +40382,7 @@
       </w:pPr>
     </w:lvl>
   </w:abstractNum>
-  <w:abstractNum w:abstractNumId="55" w15:restartNumberingAfterBreak="0">
+  <w:abstractNum w:abstractNumId="57" w15:restartNumberingAfterBreak="0">
     <w:nsid w:val="78D66BA4"/>
     <w:multiLevelType w:val="multilevel"/>
     <w:tmpl w:val="200A001F"/>
@@ -40070,7 +40468,7 @@
       </w:pPr>
     </w:lvl>
   </w:abstractNum>
-  <w:abstractNum w:abstractNumId="56" w15:restartNumberingAfterBreak="0">
+  <w:abstractNum w:abstractNumId="58" w15:restartNumberingAfterBreak="0">
     <w:nsid w:val="792E1C79"/>
     <w:multiLevelType w:val="multilevel"/>
     <w:tmpl w:val="200A001F"/>
@@ -40156,7 +40554,7 @@
       </w:pPr>
     </w:lvl>
   </w:abstractNum>
-  <w:abstractNum w:abstractNumId="57" w15:restartNumberingAfterBreak="0">
+  <w:abstractNum w:abstractNumId="59" w15:restartNumberingAfterBreak="0">
     <w:nsid w:val="7A8934AA"/>
     <w:multiLevelType w:val="multilevel"/>
     <w:tmpl w:val="200A001F"/>
@@ -40242,7 +40640,7 @@
       </w:pPr>
     </w:lvl>
   </w:abstractNum>
-  <w:abstractNum w:abstractNumId="58" w15:restartNumberingAfterBreak="0">
+  <w:abstractNum w:abstractNumId="60" w15:restartNumberingAfterBreak="0">
     <w:nsid w:val="7B5B3264"/>
     <w:multiLevelType w:val="multilevel"/>
     <w:tmpl w:val="200A001F"/>
@@ -40328,7 +40726,7 @@
       </w:pPr>
     </w:lvl>
   </w:abstractNum>
-  <w:abstractNum w:abstractNumId="59" w15:restartNumberingAfterBreak="0">
+  <w:abstractNum w:abstractNumId="61" w15:restartNumberingAfterBreak="0">
     <w:nsid w:val="7CD13D79"/>
     <w:multiLevelType w:val="hybridMultilevel"/>
     <w:tmpl w:val="E0CA6654"/>
@@ -40417,7 +40815,7 @@
       </w:pPr>
     </w:lvl>
   </w:abstractNum>
-  <w:abstractNum w:abstractNumId="60" w15:restartNumberingAfterBreak="0">
+  <w:abstractNum w:abstractNumId="62" w15:restartNumberingAfterBreak="0">
     <w:nsid w:val="7D266108"/>
     <w:multiLevelType w:val="hybridMultilevel"/>
     <w:tmpl w:val="E0CA6654"/>
@@ -40506,7 +40904,7 @@
       </w:pPr>
     </w:lvl>
   </w:abstractNum>
-  <w:abstractNum w:abstractNumId="61" w15:restartNumberingAfterBreak="0">
+  <w:abstractNum w:abstractNumId="63" w15:restartNumberingAfterBreak="0">
     <w:nsid w:val="7F663108"/>
     <w:multiLevelType w:val="hybridMultilevel"/>
     <w:tmpl w:val="E0CA6654"/>
@@ -40595,7 +40993,7 @@
       </w:pPr>
     </w:lvl>
   </w:abstractNum>
-  <w:abstractNum w:abstractNumId="62" w15:restartNumberingAfterBreak="0">
+  <w:abstractNum w:abstractNumId="64" w15:restartNumberingAfterBreak="0">
     <w:nsid w:val="7FBA46CB"/>
     <w:multiLevelType w:val="hybridMultilevel"/>
     <w:tmpl w:val="E0CA6654"/>
@@ -40694,16 +41092,16 @@
     <w:abstractNumId w:val="5"/>
   </w:num>
   <w:num w:numId="4" w16cid:durableId="1547522176">
-    <w:abstractNumId w:val="44"/>
+    <w:abstractNumId w:val="46"/>
   </w:num>
   <w:num w:numId="5" w16cid:durableId="318459352">
     <w:abstractNumId w:val="19"/>
   </w:num>
   <w:num w:numId="6" w16cid:durableId="582959342">
-    <w:abstractNumId w:val="41"/>
+    <w:abstractNumId w:val="43"/>
   </w:num>
   <w:num w:numId="7" w16cid:durableId="718554972">
-    <w:abstractNumId w:val="40"/>
+    <w:abstractNumId w:val="42"/>
   </w:num>
   <w:num w:numId="8" w16cid:durableId="1280184855">
     <w:abstractNumId w:val="20"/>
@@ -40718,7 +41116,7 @@
     <w:abstractNumId w:val="0"/>
   </w:num>
   <w:num w:numId="12" w16cid:durableId="865291593">
-    <w:abstractNumId w:val="42"/>
+    <w:abstractNumId w:val="44"/>
   </w:num>
   <w:num w:numId="13" w16cid:durableId="858003679">
     <w:abstractNumId w:val="33"/>
@@ -40727,16 +41125,16 @@
     <w:abstractNumId w:val="26"/>
   </w:num>
   <w:num w:numId="15" w16cid:durableId="1297679765">
-    <w:abstractNumId w:val="46"/>
+    <w:abstractNumId w:val="48"/>
   </w:num>
   <w:num w:numId="16" w16cid:durableId="1731225478">
-    <w:abstractNumId w:val="51"/>
+    <w:abstractNumId w:val="53"/>
   </w:num>
   <w:num w:numId="17" w16cid:durableId="1598710654">
-    <w:abstractNumId w:val="47"/>
+    <w:abstractNumId w:val="49"/>
   </w:num>
   <w:num w:numId="18" w16cid:durableId="728383975">
-    <w:abstractNumId w:val="39"/>
+    <w:abstractNumId w:val="40"/>
   </w:num>
   <w:num w:numId="19" w16cid:durableId="2033260619">
     <w:abstractNumId w:val="11"/>
@@ -40766,16 +41164,16 @@
     <w:abstractNumId w:val="7"/>
   </w:num>
   <w:num w:numId="28" w16cid:durableId="1254167436">
-    <w:abstractNumId w:val="61"/>
+    <w:abstractNumId w:val="63"/>
   </w:num>
   <w:num w:numId="29" w16cid:durableId="707921205">
+    <w:abstractNumId w:val="64"/>
+  </w:num>
+  <w:num w:numId="30" w16cid:durableId="1131552825">
     <w:abstractNumId w:val="62"/>
   </w:num>
-  <w:num w:numId="30" w16cid:durableId="1131552825">
-    <w:abstractNumId w:val="60"/>
-  </w:num>
   <w:num w:numId="31" w16cid:durableId="1687638623">
-    <w:abstractNumId w:val="50"/>
+    <w:abstractNumId w:val="52"/>
   </w:num>
   <w:num w:numId="32" w16cid:durableId="234630389">
     <w:abstractNumId w:val="16"/>
@@ -40787,10 +41185,10 @@
     <w:abstractNumId w:val="35"/>
   </w:num>
   <w:num w:numId="35" w16cid:durableId="243496851">
-    <w:abstractNumId w:val="59"/>
+    <w:abstractNumId w:val="61"/>
   </w:num>
   <w:num w:numId="36" w16cid:durableId="1858735764">
-    <w:abstractNumId w:val="49"/>
+    <w:abstractNumId w:val="51"/>
   </w:num>
   <w:num w:numId="37" w16cid:durableId="1337928337">
     <w:abstractNumId w:val="32"/>
@@ -40814,7 +41212,7 @@
     <w:abstractNumId w:val="36"/>
   </w:num>
   <w:num w:numId="44" w16cid:durableId="2079202441">
-    <w:abstractNumId w:val="56"/>
+    <w:abstractNumId w:val="58"/>
   </w:num>
   <w:num w:numId="45" w16cid:durableId="2043481094">
     <w:abstractNumId w:val="8"/>
@@ -40823,13 +41221,13 @@
     <w:abstractNumId w:val="25"/>
   </w:num>
   <w:num w:numId="47" w16cid:durableId="1859850418">
-    <w:abstractNumId w:val="45"/>
+    <w:abstractNumId w:val="47"/>
   </w:num>
   <w:num w:numId="48" w16cid:durableId="1835995601">
     <w:abstractNumId w:val="29"/>
   </w:num>
   <w:num w:numId="49" w16cid:durableId="598952754">
-    <w:abstractNumId w:val="54"/>
+    <w:abstractNumId w:val="56"/>
   </w:num>
   <w:num w:numId="50" w16cid:durableId="1244608387">
     <w:abstractNumId w:val="23"/>
@@ -40844,41 +41242,47 @@
     <w:abstractNumId w:val="2"/>
   </w:num>
   <w:num w:numId="54" w16cid:durableId="1474177637">
-    <w:abstractNumId w:val="53"/>
+    <w:abstractNumId w:val="55"/>
   </w:num>
   <w:num w:numId="55" w16cid:durableId="1537429940">
     <w:abstractNumId w:val="22"/>
   </w:num>
   <w:num w:numId="56" w16cid:durableId="560481698">
-    <w:abstractNumId w:val="48"/>
+    <w:abstractNumId w:val="50"/>
   </w:num>
   <w:num w:numId="57" w16cid:durableId="836766472">
-    <w:abstractNumId w:val="55"/>
+    <w:abstractNumId w:val="57"/>
   </w:num>
   <w:num w:numId="58" w16cid:durableId="820392561">
     <w:abstractNumId w:val="9"/>
   </w:num>
   <w:num w:numId="59" w16cid:durableId="509178872">
-    <w:abstractNumId w:val="52"/>
+    <w:abstractNumId w:val="54"/>
   </w:num>
   <w:num w:numId="60" w16cid:durableId="1294210569">
     <w:abstractNumId w:val="3"/>
   </w:num>
   <w:num w:numId="61" w16cid:durableId="734283131">
-    <w:abstractNumId w:val="57"/>
+    <w:abstractNumId w:val="59"/>
   </w:num>
   <w:num w:numId="62" w16cid:durableId="430053797">
-    <w:abstractNumId w:val="43"/>
+    <w:abstractNumId w:val="45"/>
   </w:num>
   <w:num w:numId="63" w16cid:durableId="1869685165">
-    <w:abstractNumId w:val="58"/>
+    <w:abstractNumId w:val="60"/>
+  </w:num>
+  <w:num w:numId="64" w16cid:durableId="574359376">
+    <w:abstractNumId w:val="41"/>
+  </w:num>
+  <w:num w:numId="65" w16cid:durableId="2093504549">
+    <w:abstractNumId w:val="39"/>
   </w:num>
   <w:numIdMacAtCleanup w:val="1"/>
 </w:numbering>
 </file>
 
 <file path=word/styles.xml><?xml version="1.0" encoding="utf-8"?>
-<w:styles xmlns:mc="http://schemas.openxmlformats.org/markup-compatibility/2006" xmlns:r="http://schemas.openxmlformats.org/officeDocument/2006/relationships" xmlns:w="http://schemas.openxmlformats.org/wordprocessingml/2006/main" xmlns:w14="http://schemas.microsoft.com/office/word/2010/wordml" xmlns:w15="http://schemas.microsoft.com/office/word/2012/wordml" xmlns:w16cex="http://schemas.microsoft.com/office/word/2018/wordml/cex" xmlns:w16cid="http://schemas.microsoft.com/office/word/2016/wordml/cid" xmlns:w16="http://schemas.microsoft.com/office/word/2018/wordml" xmlns:w16du="http://schemas.microsoft.com/office/word/2023/wordml/word16du" xmlns:w16sdtdh="http://schemas.microsoft.com/office/word/2020/wordml/sdtdatahash" xmlns:w16se="http://schemas.microsoft.com/office/word/2015/wordml/symex" mc:Ignorable="w14 w15 w16se w16cid w16 w16cex w16sdtdh w16du">
+<w:styles xmlns:mc="http://schemas.openxmlformats.org/markup-compatibility/2006" xmlns:r="http://schemas.openxmlformats.org/officeDocument/2006/relationships" xmlns:w="http://schemas.openxmlformats.org/wordprocessingml/2006/main" xmlns:w14="http://schemas.microsoft.com/office/word/2010/wordml" xmlns:w15="http://schemas.microsoft.com/office/word/2012/wordml" xmlns:w16cex="http://schemas.microsoft.com/office/word/2018/wordml/cex" xmlns:w16cid="http://schemas.microsoft.com/office/word/2016/wordml/cid" xmlns:w16="http://schemas.microsoft.com/office/word/2018/wordml" xmlns:w16du="http://schemas.microsoft.com/office/word/2023/wordml/word16du" xmlns:w16sdtdh="http://schemas.microsoft.com/office/word/2020/wordml/sdtdatahash" xmlns:w16sdtfl="http://schemas.microsoft.com/office/word/2024/wordml/sdtformatlock" xmlns:w16se="http://schemas.microsoft.com/office/word/2015/wordml/symex" mc:Ignorable="w14 w15 w16se w16cid w16 w16cex w16sdtdh w16sdtfl w16du">
   <w:docDefaults>
     <w:rPrDefault>
       <w:rPr>
@@ -41269,7 +41673,7 @@
   <w:style w:type="paragraph" w:default="1" w:styleId="Normal">
     <w:name w:val="Normal"/>
     <w:qFormat/>
-    <w:rsid w:val="00C632EA"/>
+    <w:rsid w:val="00721535"/>
     <w:pPr>
       <w:spacing w:after="200" w:line="276" w:lineRule="auto"/>
     </w:pPr>
@@ -41348,7 +41752,6 @@
   <w:style w:type="character" w:default="1" w:styleId="DefaultParagraphFont">
     <w:name w:val="Default Paragraph Font"/>
     <w:uiPriority w:val="1"/>
-    <w:semiHidden/>
     <w:unhideWhenUsed/>
   </w:style>
   <w:style w:type="table" w:default="1" w:styleId="TableNormal">

--- a/documentacion/srs/srs proyecto.docx
+++ b/documentacion/srs/srs proyecto.docx
@@ -5415,7 +5415,7 @@
                 <w:szCs w:val="20"/>
                 <w:lang w:eastAsia="es-VE"/>
               </w:rPr>
-              <w:t>01</w:t>
+              <w:t>06</w:t>
             </w:r>
             <w:r>
               <w:rPr>
@@ -5426,7 +5426,29 @@
                 <w:szCs w:val="20"/>
                 <w:lang w:val="en-US" w:eastAsia="es-VE"/>
               </w:rPr>
-              <w:t>/06/2025</w:t>
+              <w:t>/0</w:t>
+            </w:r>
+            <w:r>
+              <w:rPr>
+                <w:rFonts w:eastAsia="Times New Roman" w:cs="Arial"/>
+                <w:bCs/>
+                <w:color w:val="000000"/>
+                <w:sz w:val="20"/>
+                <w:szCs w:val="20"/>
+                <w:lang w:val="en-US" w:eastAsia="es-VE"/>
+              </w:rPr>
+              <w:t>1</w:t>
+            </w:r>
+            <w:r>
+              <w:rPr>
+                <w:rFonts w:eastAsia="Times New Roman" w:cs="Arial"/>
+                <w:bCs/>
+                <w:color w:val="000000"/>
+                <w:sz w:val="20"/>
+                <w:szCs w:val="20"/>
+                <w:lang w:val="en-US" w:eastAsia="es-VE"/>
+              </w:rPr>
+              <w:t>/2025</w:t>
             </w:r>
           </w:p>
         </w:tc>
@@ -5591,9 +5613,31 @@
                 <w:color w:val="000000"/>
                 <w:sz w:val="20"/>
                 <w:szCs w:val="20"/>
+                <w:lang w:val="en-US" w:eastAsia="es-VE"/>
+              </w:rPr>
+            </w:pPr>
+            <w:r>
+              <w:rPr>
+                <w:rFonts w:eastAsia="Times New Roman" w:cs="Arial"/>
+                <w:bCs/>
+                <w:color w:val="000000"/>
+                <w:sz w:val="20"/>
+                <w:szCs w:val="20"/>
                 <w:lang w:eastAsia="es-VE"/>
               </w:rPr>
-            </w:pPr>
+              <w:t>20</w:t>
+            </w:r>
+            <w:r>
+              <w:rPr>
+                <w:rFonts w:eastAsia="Times New Roman" w:cs="Arial"/>
+                <w:bCs/>
+                <w:color w:val="000000"/>
+                <w:sz w:val="20"/>
+                <w:szCs w:val="20"/>
+                <w:lang w:val="en-US" w:eastAsia="es-VE"/>
+              </w:rPr>
+              <w:t>/01/2025</w:t>
+            </w:r>
           </w:p>
         </w:tc>
         <w:tc>
@@ -5613,6 +5657,17 @@
                 <w:lang w:eastAsia="es-VE"/>
               </w:rPr>
             </w:pPr>
+            <w:r>
+              <w:rPr>
+                <w:rFonts w:eastAsia="Times New Roman" w:cs="Arial"/>
+                <w:bCs/>
+                <w:color w:val="000000"/>
+                <w:sz w:val="20"/>
+                <w:szCs w:val="20"/>
+                <w:lang w:eastAsia="es-VE"/>
+              </w:rPr>
+              <w:t>9</w:t>
+            </w:r>
           </w:p>
         </w:tc>
         <w:tc>
@@ -5632,6 +5687,17 @@
                 <w:lang w:eastAsia="es-VE"/>
               </w:rPr>
             </w:pPr>
+            <w:r>
+              <w:rPr>
+                <w:rFonts w:eastAsia="Times New Roman" w:cs="Arial"/>
+                <w:bCs/>
+                <w:color w:val="000000"/>
+                <w:sz w:val="20"/>
+                <w:szCs w:val="20"/>
+                <w:lang w:eastAsia="es-VE"/>
+              </w:rPr>
+              <w:t>Darwin Bayas</w:t>
+            </w:r>
           </w:p>
         </w:tc>
         <w:tc>
@@ -5651,6 +5717,17 @@
                 <w:lang w:eastAsia="es-VE"/>
               </w:rPr>
             </w:pPr>
+            <w:r>
+              <w:rPr>
+                <w:rFonts w:eastAsia="Times New Roman" w:cs="Arial"/>
+                <w:bCs/>
+                <w:color w:val="000000"/>
+                <w:sz w:val="20"/>
+                <w:szCs w:val="20"/>
+                <w:lang w:eastAsia="es-VE"/>
+              </w:rPr>
+              <w:t>SMARTWARE</w:t>
+            </w:r>
           </w:p>
         </w:tc>
         <w:tc>
@@ -5667,9 +5744,44 @@
                 <w:color w:val="000000"/>
                 <w:sz w:val="20"/>
                 <w:szCs w:val="20"/>
+                <w:lang w:val="es-EC" w:eastAsia="es-VE"/>
+              </w:rPr>
+            </w:pPr>
+            <w:r>
+              <w:rPr>
+                <w:rFonts w:eastAsia="Times New Roman" w:cs="Arial"/>
+                <w:bCs/>
+                <w:color w:val="000000"/>
+                <w:sz w:val="20"/>
+                <w:szCs w:val="20"/>
                 <w:lang w:eastAsia="es-VE"/>
               </w:rPr>
-            </w:pPr>
+              <w:t>A</w:t>
+            </w:r>
+            <w:proofErr w:type="spellStart"/>
+            <w:r>
+              <w:rPr>
+                <w:rFonts w:eastAsia="Times New Roman" w:cs="Arial"/>
+                <w:bCs/>
+                <w:color w:val="000000"/>
+                <w:sz w:val="20"/>
+                <w:szCs w:val="20"/>
+                <w:lang w:val="es-EC" w:eastAsia="es-VE"/>
+              </w:rPr>
+              <w:t>ñadir</w:t>
+            </w:r>
+            <w:proofErr w:type="spellEnd"/>
+            <w:r>
+              <w:rPr>
+                <w:rFonts w:eastAsia="Times New Roman" w:cs="Arial"/>
+                <w:bCs/>
+                <w:color w:val="000000"/>
+                <w:sz w:val="20"/>
+                <w:szCs w:val="20"/>
+                <w:lang w:val="es-EC" w:eastAsia="es-VE"/>
+              </w:rPr>
+              <w:t xml:space="preserve"> requisito funcional de gestión de la configuración</w:t>
+            </w:r>
           </w:p>
         </w:tc>
       </w:tr>
@@ -6764,7 +6876,6 @@
         <w:spacing w:after="0" w:line="240" w:lineRule="auto"/>
       </w:pPr>
       <w:r>
-        <w:lastRenderedPageBreak/>
         <w:br w:type="page"/>
       </w:r>
     </w:p>
@@ -7978,7 +8089,6 @@
                 <w:lang w:val="es-EC"/>
               </w:rPr>
             </w:pPr>
-            <w:proofErr w:type="gramStart"/>
             <w:r>
               <w:rPr>
                 <w:rFonts w:cs="Arial"/>
@@ -7991,7 +8101,6 @@
               </w:rPr>
               <w:t>Sub identificación</w:t>
             </w:r>
-            <w:proofErr w:type="gramEnd"/>
           </w:p>
         </w:tc>
         <w:tc>
@@ -15117,7 +15226,7 @@
                 <w:szCs w:val="20"/>
                 <w:lang w:val="es-EC"/>
               </w:rPr>
-              <w:t>Generar documento deducción de impuestos</w:t>
+              <w:t>Visualizar Detalles Anexo de Gastos Personales</w:t>
             </w:r>
           </w:p>
         </w:tc>
@@ -15535,7 +15644,7 @@
                 <w:szCs w:val="20"/>
                 <w:lang w:val="es-EC"/>
               </w:rPr>
-              <w:t>Visualizar historial de deducciones</w:t>
+              <w:t>Gestionar Configuración del Sistema</w:t>
             </w:r>
           </w:p>
         </w:tc>
@@ -15691,7 +15800,7 @@
                 <w:szCs w:val="20"/>
                 <w:lang w:val="es-EC"/>
               </w:rPr>
-              <w:t>Baja</w:t>
+              <w:t>Media</w:t>
             </w:r>
           </w:p>
         </w:tc>
@@ -15730,7 +15839,7 @@
                 <w:szCs w:val="20"/>
                 <w:lang w:val="es-EC"/>
               </w:rPr>
-              <w:t>Baja</w:t>
+              <w:t>Media</w:t>
             </w:r>
           </w:p>
         </w:tc>
@@ -15790,16 +15899,6 @@
                 <w:lang w:val="es-EC"/>
               </w:rPr>
             </w:pPr>
-            <w:r>
-              <w:rPr>
-                <w:rFonts w:cs="Arial"/>
-                <w:color w:val="000000"/>
-                <w:sz w:val="20"/>
-                <w:szCs w:val="20"/>
-                <w:lang w:val="es-EC"/>
-              </w:rPr>
-              <w:t>X</w:t>
-            </w:r>
           </w:p>
         </w:tc>
         <w:tc>
@@ -15829,6 +15928,16 @@
                 <w:lang w:val="es-EC"/>
               </w:rPr>
             </w:pPr>
+            <w:r>
+              <w:rPr>
+                <w:rFonts w:cs="Arial"/>
+                <w:color w:val="000000"/>
+                <w:sz w:val="20"/>
+                <w:szCs w:val="20"/>
+                <w:lang w:val="es-EC"/>
+              </w:rPr>
+              <w:t>X</w:t>
+            </w:r>
           </w:p>
         </w:tc>
       </w:tr>
@@ -17255,7 +17364,27 @@
                 <w:szCs w:val="20"/>
                 <w:lang w:val="es-EC"/>
               </w:rPr>
-              <w:t>Gestionar el sueldo básico</w:t>
+              <w:t xml:space="preserve">Gestionar </w:t>
+            </w:r>
+            <w:r>
+              <w:rPr>
+                <w:rFonts w:cs="Arial"/>
+                <w:color w:val="000000"/>
+                <w:sz w:val="20"/>
+                <w:szCs w:val="20"/>
+                <w:lang w:val="es-EC"/>
+              </w:rPr>
+              <w:t xml:space="preserve">fracción básica </w:t>
+            </w:r>
+            <w:r>
+              <w:rPr>
+                <w:rFonts w:cs="Arial"/>
+                <w:color w:val="000000"/>
+                <w:sz w:val="20"/>
+                <w:szCs w:val="20"/>
+                <w:lang w:val="es-EC"/>
+              </w:rPr>
+              <w:t>desgravada</w:t>
             </w:r>
           </w:p>
         </w:tc>
@@ -17382,17 +17511,37 @@
                 <w:szCs w:val="20"/>
                 <w:lang w:val="es-EC"/>
               </w:rPr>
-              <w:t>8</w:t>
-            </w:r>
-            <w:r>
-              <w:rPr>
-                <w:rFonts w:cs="Arial"/>
-                <w:color w:val="000000"/>
-                <w:sz w:val="20"/>
-                <w:szCs w:val="20"/>
-                <w:lang w:val="es-EC"/>
-              </w:rPr>
-              <w:t>/11/2024</w:t>
+              <w:t>5</w:t>
+            </w:r>
+            <w:r>
+              <w:rPr>
+                <w:rFonts w:cs="Arial"/>
+                <w:color w:val="000000"/>
+                <w:sz w:val="20"/>
+                <w:szCs w:val="20"/>
+                <w:lang w:val="es-EC"/>
+              </w:rPr>
+              <w:t>/</w:t>
+            </w:r>
+            <w:r>
+              <w:rPr>
+                <w:rFonts w:cs="Arial"/>
+                <w:color w:val="000000"/>
+                <w:sz w:val="20"/>
+                <w:szCs w:val="20"/>
+                <w:lang w:val="es-EC"/>
+              </w:rPr>
+              <w:t>0</w:t>
+            </w:r>
+            <w:r>
+              <w:rPr>
+                <w:rFonts w:cs="Arial"/>
+                <w:color w:val="000000"/>
+                <w:sz w:val="20"/>
+                <w:szCs w:val="20"/>
+                <w:lang w:val="es-EC"/>
+              </w:rPr>
+              <w:t>1/2024</w:t>
             </w:r>
           </w:p>
         </w:tc>
@@ -17470,7 +17619,7 @@
                 <w:szCs w:val="20"/>
                 <w:lang w:val="es-EC"/>
               </w:rPr>
-              <w:t>Baja</w:t>
+              <w:t>Moderada</w:t>
             </w:r>
           </w:p>
         </w:tc>
@@ -18066,6 +18215,7 @@
                 <w:szCs w:val="20"/>
                 <w:lang w:val="es-EC"/>
               </w:rPr>
+              <w:lastRenderedPageBreak/>
               <w:t>RF2</w:t>
             </w:r>
             <w:r>
@@ -18166,18 +18316,7 @@
                 <w:szCs w:val="20"/>
                 <w:lang w:val="es-EC"/>
               </w:rPr>
-              <w:t xml:space="preserve"> y Modificar </w:t>
-            </w:r>
-            <w:r>
-              <w:rPr>
-                <w:rFonts w:cs="Arial"/>
-                <w:color w:val="000000"/>
-                <w:sz w:val="20"/>
-                <w:szCs w:val="20"/>
-                <w:lang w:val="es-EC"/>
-              </w:rPr>
-              <w:lastRenderedPageBreak/>
-              <w:t>categorías de gastos</w:t>
+              <w:t xml:space="preserve"> y Modificar categorías de gastos</w:t>
             </w:r>
           </w:p>
         </w:tc>
@@ -18216,7 +18355,6 @@
                 <w:szCs w:val="20"/>
                 <w:lang w:val="es-EC"/>
               </w:rPr>
-              <w:lastRenderedPageBreak/>
               <w:t>1</w:t>
             </w:r>
           </w:p>
@@ -19114,7 +19252,25 @@
                 <w:sz w:val="20"/>
                 <w:szCs w:val="20"/>
               </w:rPr>
-              <w:t>Descargar Documento de Deducción</w:t>
+              <w:t>Descargar Documento</w:t>
+            </w:r>
+            <w:r>
+              <w:rPr>
+                <w:rFonts w:cs="Arial"/>
+                <w:color w:val="000000"/>
+                <w:sz w:val="20"/>
+                <w:szCs w:val="20"/>
+              </w:rPr>
+              <w:t xml:space="preserve"> </w:t>
+            </w:r>
+            <w:r>
+              <w:rPr>
+                <w:rFonts w:cs="Arial"/>
+                <w:color w:val="000000"/>
+                <w:sz w:val="20"/>
+                <w:szCs w:val="20"/>
+              </w:rPr>
+              <w:t>Anexo de Gastos Personales</w:t>
             </w:r>
             <w:bookmarkEnd w:id="13"/>
           </w:p>
@@ -19555,17 +19711,15 @@
                 <w:lang w:val="es-EC"/>
               </w:rPr>
             </w:pPr>
-            <w:bookmarkStart w:id="14" w:name="_Hlk185196665"/>
-            <w:r>
-              <w:rPr>
-                <w:rFonts w:cs="Arial"/>
-                <w:color w:val="000000"/>
-                <w:sz w:val="20"/>
-                <w:szCs w:val="20"/>
-              </w:rPr>
-              <w:t>Ver detalles de la deducción</w:t>
-            </w:r>
-            <w:bookmarkEnd w:id="14"/>
+            <w:r>
+              <w:rPr>
+                <w:rFonts w:cs="Arial"/>
+                <w:color w:val="000000"/>
+                <w:sz w:val="20"/>
+                <w:szCs w:val="20"/>
+              </w:rPr>
+              <w:t>Gestionar Periodos Fiscales</w:t>
+            </w:r>
           </w:p>
         </w:tc>
         <w:tc>
@@ -19719,7 +19873,7 @@
                 <w:sz w:val="20"/>
                 <w:szCs w:val="20"/>
               </w:rPr>
-              <w:t>Media</w:t>
+              <w:t>Alta</w:t>
             </w:r>
           </w:p>
         </w:tc>
@@ -19817,15 +19971,6 @@
                 <w:lang w:val="es-EC"/>
               </w:rPr>
             </w:pPr>
-            <w:r>
-              <w:rPr>
-                <w:rFonts w:cs="Arial"/>
-                <w:color w:val="000000"/>
-                <w:sz w:val="20"/>
-                <w:szCs w:val="20"/>
-              </w:rPr>
-              <w:t>X</w:t>
-            </w:r>
           </w:p>
         </w:tc>
         <w:tc>
@@ -19855,6 +20000,16 @@
                 <w:lang w:val="es-EC"/>
               </w:rPr>
             </w:pPr>
+            <w:r>
+              <w:rPr>
+                <w:rFonts w:cs="Arial"/>
+                <w:color w:val="000000"/>
+                <w:sz w:val="20"/>
+                <w:szCs w:val="20"/>
+                <w:lang w:val="es-EC"/>
+              </w:rPr>
+              <w:t>X</w:t>
+            </w:r>
           </w:p>
         </w:tc>
       </w:tr>
@@ -21219,7 +21374,7 @@
         </w:numPr>
         <w:spacing w:line="360" w:lineRule="auto"/>
       </w:pPr>
-      <w:bookmarkStart w:id="15" w:name="_Toc182169179"/>
+      <w:bookmarkStart w:id="14" w:name="_Toc182169179"/>
       <w:r>
         <w:rPr>
           <w:lang w:val="es-VE"/>
@@ -21231,6 +21386,261 @@
           <w:lang w:val="es-VE"/>
         </w:rPr>
         <w:t xml:space="preserve"> 1</w:t>
+      </w:r>
+      <w:bookmarkEnd w:id="14"/>
+    </w:p>
+    <w:tbl>
+      <w:tblPr>
+        <w:tblStyle w:val="TableGrid"/>
+        <w:tblW w:w="0" w:type="auto"/>
+        <w:tblLook w:val="04A0" w:firstRow="1" w:lastRow="0" w:firstColumn="1" w:lastColumn="0" w:noHBand="0" w:noVBand="1"/>
+      </w:tblPr>
+      <w:tblGrid>
+        <w:gridCol w:w="4414"/>
+        <w:gridCol w:w="4414"/>
+      </w:tblGrid>
+      <w:tr>
+        <w:tc>
+          <w:tcPr>
+            <w:tcW w:w="4414" w:type="dxa"/>
+            <w:tcBorders>
+              <w:right w:val="double" w:sz="4" w:space="0" w:color="auto"/>
+            </w:tcBorders>
+            <w:shd w:val="clear" w:color="auto" w:fill="D9D9D9" w:themeFill="background1" w:themeFillShade="D9"/>
+            <w:vAlign w:val="center"/>
+          </w:tcPr>
+          <w:p>
+            <w:pPr>
+              <w:rPr>
+                <w:b/>
+                <w:bCs/>
+              </w:rPr>
+            </w:pPr>
+            <w:r>
+              <w:rPr>
+                <w:b/>
+                <w:bCs/>
+              </w:rPr>
+              <w:t>Identificación del requerimiento</w:t>
+            </w:r>
+          </w:p>
+        </w:tc>
+        <w:tc>
+          <w:tcPr>
+            <w:tcW w:w="4414" w:type="dxa"/>
+            <w:tcBorders>
+              <w:left w:val="double" w:sz="4" w:space="0" w:color="auto"/>
+            </w:tcBorders>
+            <w:vAlign w:val="center"/>
+          </w:tcPr>
+          <w:p>
+            <w:r>
+              <w:t>RF</w:t>
+            </w:r>
+            <w:r>
+              <w:t>01</w:t>
+            </w:r>
+          </w:p>
+        </w:tc>
+      </w:tr>
+      <w:tr>
+        <w:tc>
+          <w:tcPr>
+            <w:tcW w:w="4414" w:type="dxa"/>
+            <w:tcBorders>
+              <w:right w:val="double" w:sz="4" w:space="0" w:color="auto"/>
+            </w:tcBorders>
+            <w:shd w:val="clear" w:color="auto" w:fill="D9D9D9" w:themeFill="background1" w:themeFillShade="D9"/>
+            <w:vAlign w:val="center"/>
+          </w:tcPr>
+          <w:p>
+            <w:pPr>
+              <w:rPr>
+                <w:b/>
+                <w:bCs/>
+              </w:rPr>
+            </w:pPr>
+            <w:r>
+              <w:rPr>
+                <w:b/>
+                <w:bCs/>
+              </w:rPr>
+              <w:t>Nombre del Requisito</w:t>
+            </w:r>
+          </w:p>
+        </w:tc>
+        <w:tc>
+          <w:tcPr>
+            <w:tcW w:w="4414" w:type="dxa"/>
+            <w:tcBorders>
+              <w:left w:val="double" w:sz="4" w:space="0" w:color="auto"/>
+            </w:tcBorders>
+            <w:vAlign w:val="center"/>
+          </w:tcPr>
+          <w:p>
+            <w:r>
+              <w:t>Visualizar la página principal</w:t>
+            </w:r>
+          </w:p>
+        </w:tc>
+      </w:tr>
+      <w:tr>
+        <w:tc>
+          <w:tcPr>
+            <w:tcW w:w="4414" w:type="dxa"/>
+            <w:tcBorders>
+              <w:right w:val="double" w:sz="4" w:space="0" w:color="auto"/>
+            </w:tcBorders>
+            <w:shd w:val="clear" w:color="auto" w:fill="D9D9D9" w:themeFill="background1" w:themeFillShade="D9"/>
+            <w:vAlign w:val="center"/>
+          </w:tcPr>
+          <w:p>
+            <w:pPr>
+              <w:rPr>
+                <w:b/>
+                <w:bCs/>
+              </w:rPr>
+            </w:pPr>
+            <w:r>
+              <w:rPr>
+                <w:b/>
+                <w:bCs/>
+              </w:rPr>
+              <w:t>Características</w:t>
+            </w:r>
+          </w:p>
+        </w:tc>
+        <w:tc>
+          <w:tcPr>
+            <w:tcW w:w="4414" w:type="dxa"/>
+            <w:tcBorders>
+              <w:left w:val="double" w:sz="4" w:space="0" w:color="auto"/>
+            </w:tcBorders>
+            <w:vAlign w:val="center"/>
+          </w:tcPr>
+          <w:p>
+            <w:r>
+              <w:t>El sistema debe permitir a cualquier usuario acceder a la página principal sin necesidad de autenticarse</w:t>
+            </w:r>
+          </w:p>
+        </w:tc>
+      </w:tr>
+      <w:tr>
+        <w:tc>
+          <w:tcPr>
+            <w:tcW w:w="4414" w:type="dxa"/>
+            <w:tcBorders>
+              <w:right w:val="double" w:sz="4" w:space="0" w:color="auto"/>
+            </w:tcBorders>
+            <w:shd w:val="clear" w:color="auto" w:fill="D9D9D9" w:themeFill="background1" w:themeFillShade="D9"/>
+            <w:vAlign w:val="center"/>
+          </w:tcPr>
+          <w:p>
+            <w:pPr>
+              <w:rPr>
+                <w:b/>
+                <w:bCs/>
+              </w:rPr>
+            </w:pPr>
+            <w:r>
+              <w:rPr>
+                <w:b/>
+                <w:bCs/>
+              </w:rPr>
+              <w:t>Descripción del Requisito</w:t>
+            </w:r>
+          </w:p>
+        </w:tc>
+        <w:tc>
+          <w:tcPr>
+            <w:tcW w:w="4414" w:type="dxa"/>
+            <w:tcBorders>
+              <w:left w:val="double" w:sz="4" w:space="0" w:color="auto"/>
+            </w:tcBorders>
+            <w:vAlign w:val="center"/>
+          </w:tcPr>
+          <w:p>
+            <w:pPr>
+              <w:rPr>
+                <w:lang w:val="es-EC"/>
+              </w:rPr>
+            </w:pPr>
+            <w:r>
+              <w:t>L</w:t>
+            </w:r>
+            <w:r>
+              <w:t>a página principal estará accesible sin autenticación, permitiendo a los usuarios ver información general</w:t>
+            </w:r>
+          </w:p>
+        </w:tc>
+      </w:tr>
+      <w:tr>
+        <w:tc>
+          <w:tcPr>
+            <w:tcW w:w="4414" w:type="dxa"/>
+            <w:tcBorders>
+              <w:right w:val="double" w:sz="4" w:space="0" w:color="auto"/>
+            </w:tcBorders>
+            <w:shd w:val="clear" w:color="auto" w:fill="D9D9D9" w:themeFill="background1" w:themeFillShade="D9"/>
+            <w:vAlign w:val="center"/>
+          </w:tcPr>
+          <w:p>
+            <w:pPr>
+              <w:rPr>
+                <w:b/>
+                <w:bCs/>
+              </w:rPr>
+            </w:pPr>
+            <w:r>
+              <w:rPr>
+                <w:b/>
+                <w:bCs/>
+              </w:rPr>
+              <w:t>Prioridad del requerimiento</w:t>
+            </w:r>
+          </w:p>
+        </w:tc>
+        <w:tc>
+          <w:tcPr>
+            <w:tcW w:w="4414" w:type="dxa"/>
+            <w:tcBorders>
+              <w:left w:val="double" w:sz="4" w:space="0" w:color="auto"/>
+            </w:tcBorders>
+            <w:vAlign w:val="center"/>
+          </w:tcPr>
+          <w:p>
+            <w:r>
+              <w:t>Alta</w:t>
+            </w:r>
+          </w:p>
+        </w:tc>
+      </w:tr>
+    </w:tbl>
+    <w:p/>
+    <w:p>
+      <w:pPr>
+        <w:pStyle w:val="Heading2"/>
+        <w:numPr>
+          <w:ilvl w:val="1"/>
+          <w:numId w:val="15"/>
+        </w:numPr>
+        <w:spacing w:line="360" w:lineRule="auto"/>
+        <w:rPr>
+          <w:lang w:val="es-VE"/>
+        </w:rPr>
+      </w:pPr>
+      <w:bookmarkStart w:id="15" w:name="_Toc182169180"/>
+      <w:r>
+        <w:rPr>
+          <w:lang w:val="es-VE"/>
+        </w:rPr>
+        <w:t>Requisito funcional</w:t>
+      </w:r>
+      <w:r>
+        <w:rPr>
+          <w:lang w:val="es-VE"/>
+        </w:rPr>
+        <w:t xml:space="preserve"> 2</w:t>
       </w:r>
       <w:bookmarkEnd w:id="15"/>
     </w:p>
@@ -21280,10 +21690,7 @@
           </w:tcPr>
           <w:p>
             <w:r>
-              <w:t>RF</w:t>
-            </w:r>
-            <w:r>
-              <w:t>01</w:t>
+              <w:t>RF02</w:t>
             </w:r>
           </w:p>
         </w:tc>
@@ -21324,7 +21731,7 @@
           </w:tcPr>
           <w:p>
             <w:r>
-              <w:t>Visualizar la página principal</w:t>
+              <w:t>Registrar cliente</w:t>
             </w:r>
           </w:p>
         </w:tc>
@@ -21365,7 +21772,19 @@
           </w:tcPr>
           <w:p>
             <w:r>
-              <w:t>El sistema debe permitir a cualquier usuario acceder a la página principal sin necesidad de autenticarse</w:t>
+              <w:t xml:space="preserve">El sistema debe permitir la creación de un perfil de </w:t>
+            </w:r>
+            <w:r>
+              <w:t>usuario</w:t>
+            </w:r>
+            <w:r>
+              <w:t xml:space="preserve"> cliente</w:t>
+            </w:r>
+            <w:r>
+              <w:t xml:space="preserve"> ingresando los datos requerid</w:t>
+            </w:r>
+            <w:r>
+              <w:t>os en el formulario</w:t>
             </w:r>
           </w:p>
         </w:tc>
@@ -21405,16 +21824,87 @@
             <w:vAlign w:val="center"/>
           </w:tcPr>
           <w:p>
-            <w:pPr>
-              <w:rPr>
-                <w:lang w:val="es-EC"/>
-              </w:rPr>
-            </w:pPr>
-            <w:r>
-              <w:t>L</w:t>
-            </w:r>
-            <w:r>
-              <w:t>a página principal estará accesible sin autenticación, permitiendo a los usuarios ver información general</w:t>
+            <w:r>
+              <w:t xml:space="preserve">El sistema </w:t>
+            </w:r>
+            <w:r>
+              <w:t xml:space="preserve">muestra </w:t>
+            </w:r>
+            <w:r>
+              <w:t>una interfaz donde los clientes pueden ingresar sus datos personales</w:t>
+            </w:r>
+            <w:r>
+              <w:t xml:space="preserve"> </w:t>
+            </w:r>
+            <w:r>
+              <w:t xml:space="preserve">como </w:t>
+            </w:r>
+            <w:r>
+              <w:t>c</w:t>
+            </w:r>
+            <w:r>
+              <w:rPr>
+                <w:lang w:val="es-EC"/>
+              </w:rPr>
+              <w:t>é</w:t>
+            </w:r>
+            <w:r>
+              <w:t xml:space="preserve">dula o RUC, </w:t>
+            </w:r>
+            <w:r>
+              <w:t>nombre</w:t>
+            </w:r>
+            <w:r>
+              <w:t>s y apellidos</w:t>
+            </w:r>
+            <w:r>
+              <w:t>, correo electrónico</w:t>
+            </w:r>
+            <w:r>
+              <w:t xml:space="preserve"> y </w:t>
+            </w:r>
+            <w:r>
+              <w:t>password</w:t>
+            </w:r>
+            <w:r>
+              <w:t xml:space="preserve"> </w:t>
+            </w:r>
+            <w:r>
+              <w:t>para</w:t>
+            </w:r>
+            <w:r>
+              <w:t xml:space="preserve"> crear una cuenta en la plataforma.</w:t>
+            </w:r>
+          </w:p>
+          <w:p>
+            <w:r>
+              <w:t xml:space="preserve">Para ello se </w:t>
+            </w:r>
+            <w:r>
+              <w:t>verifica</w:t>
+            </w:r>
+            <w:r>
+              <w:t>n que los datos sean validos como la c</w:t>
+            </w:r>
+            <w:r>
+              <w:rPr>
+                <w:lang w:val="es-EC"/>
+              </w:rPr>
+              <w:t>é</w:t>
+            </w:r>
+            <w:r>
+              <w:t>dula o RUC</w:t>
+            </w:r>
+          </w:p>
+          <w:p>
+            <w:pPr>
+              <w:rPr>
+                <w:lang w:val="es-EC"/>
+              </w:rPr>
+            </w:pPr>
+            <w:r>
+              <w:lastRenderedPageBreak/>
+              <w:t>También el sistema debe encriptar el password.</w:t>
             </w:r>
           </w:p>
         </w:tc>
@@ -21441,6 +21931,7 @@
                 <w:b/>
                 <w:bCs/>
               </w:rPr>
+              <w:lastRenderedPageBreak/>
               <w:t>Prioridad del requerimiento</w:t>
             </w:r>
           </w:p>
@@ -21474,7 +21965,7 @@
           <w:lang w:val="es-VE"/>
         </w:rPr>
       </w:pPr>
-      <w:bookmarkStart w:id="16" w:name="_Toc182169180"/>
+      <w:bookmarkStart w:id="16" w:name="_Toc182169181"/>
       <w:r>
         <w:rPr>
           <w:lang w:val="es-VE"/>
@@ -21485,7 +21976,13 @@
         <w:rPr>
           <w:lang w:val="es-VE"/>
         </w:rPr>
-        <w:t xml:space="preserve"> 2</w:t>
+        <w:t xml:space="preserve"> </w:t>
+      </w:r>
+      <w:r>
+        <w:rPr>
+          <w:lang w:val="es-VE"/>
+        </w:rPr>
+        <w:t>3</w:t>
       </w:r>
       <w:bookmarkEnd w:id="16"/>
     </w:p>
@@ -21535,7 +22032,7 @@
           </w:tcPr>
           <w:p>
             <w:r>
-              <w:t>RF02</w:t>
+              <w:t>RF03</w:t>
             </w:r>
           </w:p>
         </w:tc>
@@ -21576,7 +22073,7 @@
           </w:tcPr>
           <w:p>
             <w:r>
-              <w:t>Registrar cliente</w:t>
+              <w:t>Autenticar usuario</w:t>
             </w:r>
           </w:p>
         </w:tc>
@@ -21617,19 +22114,7 @@
           </w:tcPr>
           <w:p>
             <w:r>
-              <w:t xml:space="preserve">El sistema debe permitir la creación de un perfil de </w:t>
-            </w:r>
-            <w:r>
-              <w:t>usuario</w:t>
-            </w:r>
-            <w:r>
-              <w:t xml:space="preserve"> cliente</w:t>
-            </w:r>
-            <w:r>
-              <w:t xml:space="preserve"> ingresando los datos requerid</w:t>
-            </w:r>
-            <w:r>
-              <w:t>os en el formulario</w:t>
+              <w:t>El sistema debe permitir que los usuarios registrados se autentiquen para acceder a funcionalidades restringidas</w:t>
             </w:r>
           </w:p>
         </w:tc>
@@ -21670,96 +22155,29 @@
           </w:tcPr>
           <w:p>
             <w:r>
-              <w:t xml:space="preserve">El sistema </w:t>
-            </w:r>
-            <w:r>
-              <w:t xml:space="preserve">muestra </w:t>
-            </w:r>
-            <w:r>
-              <w:t>una interfaz donde los clientes pueden ingresar sus datos personales</w:t>
-            </w:r>
-            <w:r>
-              <w:t xml:space="preserve"> </w:t>
-            </w:r>
-            <w:r>
-              <w:t xml:space="preserve">como </w:t>
-            </w:r>
-            <w:r>
-              <w:t>c</w:t>
-            </w:r>
-            <w:r>
-              <w:rPr>
-                <w:lang w:val="es-EC"/>
-              </w:rPr>
-              <w:t>é</w:t>
-            </w:r>
-            <w:r>
-              <w:t xml:space="preserve">dula o RUC, </w:t>
-            </w:r>
-            <w:r>
-              <w:t>nombre</w:t>
-            </w:r>
-            <w:r>
-              <w:t>s y apellidos</w:t>
-            </w:r>
-            <w:r>
-              <w:t>, correo electrónico</w:t>
-            </w:r>
-            <w:r>
-              <w:t xml:space="preserve"> y </w:t>
-            </w:r>
-            <w:proofErr w:type="gramStart"/>
-            <w:r>
-              <w:t>password</w:t>
-            </w:r>
-            <w:proofErr w:type="gramEnd"/>
-            <w:r>
-              <w:t xml:space="preserve"> </w:t>
-            </w:r>
-            <w:r>
-              <w:t>para</w:t>
-            </w:r>
-            <w:r>
-              <w:t xml:space="preserve"> crear una cuenta en la plataforma.</w:t>
-            </w:r>
-          </w:p>
-          <w:p>
-            <w:r>
-              <w:t xml:space="preserve">Para ello se </w:t>
-            </w:r>
-            <w:r>
-              <w:t>verifica</w:t>
-            </w:r>
-            <w:r>
-              <w:t>n que los datos sean validos como la c</w:t>
-            </w:r>
-            <w:r>
-              <w:rPr>
-                <w:lang w:val="es-EC"/>
-              </w:rPr>
-              <w:t>é</w:t>
-            </w:r>
-            <w:r>
-              <w:t>dula o RUC</w:t>
-            </w:r>
-          </w:p>
-          <w:p>
-            <w:pPr>
-              <w:rPr>
-                <w:lang w:val="es-EC"/>
-              </w:rPr>
-            </w:pPr>
-            <w:r>
-              <w:lastRenderedPageBreak/>
-              <w:t xml:space="preserve">También el sistema debe encriptar </w:t>
-            </w:r>
-            <w:proofErr w:type="gramStart"/>
-            <w:r>
-              <w:t>el password</w:t>
-            </w:r>
-            <w:proofErr w:type="gramEnd"/>
-            <w:r>
-              <w:t>.</w:t>
+              <w:t xml:space="preserve">El sistema debe incluir una interfaz de inicio de sesión donde los usuarios registrados puedan autenticarse mediante sus credenciales </w:t>
+            </w:r>
+            <w:r>
+              <w:t xml:space="preserve">de </w:t>
+            </w:r>
+            <w:r>
+              <w:t>correo electrónico</w:t>
+            </w:r>
+            <w:r>
+              <w:t xml:space="preserve"> y contraseña.</w:t>
+            </w:r>
+          </w:p>
+          <w:p>
+            <w:pPr>
+              <w:rPr>
+                <w:lang w:val="es-EC"/>
+              </w:rPr>
+            </w:pPr>
+            <w:r>
+              <w:t>La autenticación permitirá al usuario acceder a secciones privadas y funcionalidades avanzadas de la</w:t>
+            </w:r>
+            <w:r>
+              <w:t xml:space="preserve"> aplicación.</w:t>
             </w:r>
           </w:p>
         </w:tc>
@@ -21786,7 +22204,6 @@
                 <w:b/>
                 <w:bCs/>
               </w:rPr>
-              <w:lastRenderedPageBreak/>
               <w:t>Prioridad del requerimiento</w:t>
             </w:r>
           </w:p>
@@ -21820,7 +22237,7 @@
           <w:lang w:val="es-VE"/>
         </w:rPr>
       </w:pPr>
-      <w:bookmarkStart w:id="17" w:name="_Toc182169181"/>
+      <w:bookmarkStart w:id="17" w:name="_Toc182169182"/>
       <w:r>
         <w:rPr>
           <w:lang w:val="es-VE"/>
@@ -21837,7 +22254,7 @@
         <w:rPr>
           <w:lang w:val="es-VE"/>
         </w:rPr>
-        <w:t>3</w:t>
+        <w:t>4</w:t>
       </w:r>
       <w:bookmarkEnd w:id="17"/>
     </w:p>
@@ -21887,7 +22304,7 @@
           </w:tcPr>
           <w:p>
             <w:r>
-              <w:t>RF03</w:t>
+              <w:t>RF04</w:t>
             </w:r>
           </w:p>
         </w:tc>
@@ -21928,7 +22345,10 @@
           </w:tcPr>
           <w:p>
             <w:r>
-              <w:t>Autenticar usuario</w:t>
+              <w:t>Visualizar y modificar</w:t>
+            </w:r>
+            <w:r>
+              <w:t xml:space="preserve"> datos del usuario</w:t>
             </w:r>
           </w:p>
         </w:tc>
@@ -21969,7 +22389,7 @@
           </w:tcPr>
           <w:p>
             <w:r>
-              <w:t>El sistema debe permitir que los usuarios registrados se autentiquen para acceder a funcionalidades restringidas</w:t>
+              <w:t>El sistema debe permitir que el usuario vea y edite su información personal</w:t>
             </w:r>
           </w:p>
         </w:tc>
@@ -21996,6 +22416,7 @@
                 <w:b/>
                 <w:bCs/>
               </w:rPr>
+              <w:lastRenderedPageBreak/>
               <w:t>Descripción del Requisito</w:t>
             </w:r>
           </w:p>
@@ -22010,29 +22431,38 @@
           </w:tcPr>
           <w:p>
             <w:r>
-              <w:t xml:space="preserve">El sistema debe incluir una interfaz de inicio de sesión donde los usuarios registrados puedan autenticarse mediante sus credenciales </w:t>
-            </w:r>
-            <w:r>
-              <w:t xml:space="preserve">de </w:t>
-            </w:r>
-            <w:r>
-              <w:t>correo electrónico</w:t>
-            </w:r>
-            <w:r>
-              <w:t xml:space="preserve"> y contraseña.</w:t>
-            </w:r>
-          </w:p>
-          <w:p>
-            <w:pPr>
-              <w:rPr>
-                <w:lang w:val="es-EC"/>
-              </w:rPr>
-            </w:pPr>
-            <w:r>
-              <w:t>La autenticación permitirá al usuario acceder a secciones privadas y funcionalidades avanzadas de la</w:t>
-            </w:r>
-            <w:r>
-              <w:t xml:space="preserve"> aplicación.</w:t>
+              <w:t>Los usuarios autenticados deben tener acceso a una sección de perfil donde puedan ver y actualizar sus datos personales, tales como nombre</w:t>
+            </w:r>
+            <w:r>
+              <w:t>s y apellidos</w:t>
+            </w:r>
+            <w:r>
+              <w:t>, correo electrónico</w:t>
+            </w:r>
+            <w:r>
+              <w:t xml:space="preserve"> y </w:t>
+            </w:r>
+            <w:r>
+              <w:t>password</w:t>
+            </w:r>
+            <w:r>
+              <w:t xml:space="preserve">. </w:t>
+            </w:r>
+          </w:p>
+          <w:p>
+            <w:pPr>
+              <w:rPr>
+                <w:lang w:val="es-EC"/>
+              </w:rPr>
+            </w:pPr>
+            <w:r>
+              <w:t>C</w:t>
+            </w:r>
+            <w:r>
+              <w:t>iertos campos como</w:t>
+            </w:r>
+            <w:r>
+              <w:t xml:space="preserve"> la cédula o RUC no podrán modificarse</w:t>
             </w:r>
           </w:p>
         </w:tc>
@@ -22073,7 +22503,7 @@
           </w:tcPr>
           <w:p>
             <w:r>
-              <w:t>Alta</w:t>
+              <w:t>Baja</w:t>
             </w:r>
           </w:p>
         </w:tc>
@@ -22092,7 +22522,7 @@
           <w:lang w:val="es-VE"/>
         </w:rPr>
       </w:pPr>
-      <w:bookmarkStart w:id="18" w:name="_Toc182169182"/>
+      <w:bookmarkStart w:id="18" w:name="_Toc182169183"/>
       <w:r>
         <w:rPr>
           <w:lang w:val="es-VE"/>
@@ -22109,7 +22539,7 @@
         <w:rPr>
           <w:lang w:val="es-VE"/>
         </w:rPr>
-        <w:t>4</w:t>
+        <w:t>5</w:t>
       </w:r>
       <w:bookmarkEnd w:id="18"/>
     </w:p>
@@ -22159,7 +22589,7 @@
           </w:tcPr>
           <w:p>
             <w:r>
-              <w:t>RF04</w:t>
+              <w:t>RF05</w:t>
             </w:r>
           </w:p>
         </w:tc>
@@ -22200,10 +22630,7 @@
           </w:tcPr>
           <w:p>
             <w:r>
-              <w:t>Visualizar y modificar</w:t>
-            </w:r>
-            <w:r>
-              <w:t xml:space="preserve"> datos del usuario</w:t>
+              <w:t>Registrar membresía</w:t>
             </w:r>
           </w:p>
         </w:tc>
@@ -22244,7 +22671,7 @@
           </w:tcPr>
           <w:p>
             <w:r>
-              <w:t>El sistema debe permitir que el usuario vea y edite su información personal</w:t>
+              <w:t>Solo el administrador puede registrar membresías dentro del sistema.</w:t>
             </w:r>
           </w:p>
         </w:tc>
@@ -22271,7 +22698,6 @@
                 <w:b/>
                 <w:bCs/>
               </w:rPr>
-              <w:lastRenderedPageBreak/>
               <w:t>Descripción del Requisito</w:t>
             </w:r>
           </w:p>
@@ -22285,41 +22711,37 @@
             <w:vAlign w:val="center"/>
           </w:tcPr>
           <w:p>
-            <w:r>
-              <w:t>Los usuarios autenticados deben tener acceso a una sección de perfil donde puedan ver y actualizar sus datos personales, tales como nombre</w:t>
-            </w:r>
-            <w:r>
-              <w:t>s y apellidos</w:t>
-            </w:r>
-            <w:r>
-              <w:t>, correo electrónico</w:t>
-            </w:r>
-            <w:r>
-              <w:t xml:space="preserve"> y </w:t>
-            </w:r>
-            <w:proofErr w:type="gramStart"/>
-            <w:r>
-              <w:t>password</w:t>
-            </w:r>
-            <w:proofErr w:type="gramEnd"/>
-            <w:r>
-              <w:t xml:space="preserve">. </w:t>
-            </w:r>
-          </w:p>
-          <w:p>
-            <w:pPr>
-              <w:rPr>
-                <w:lang w:val="es-EC"/>
-              </w:rPr>
-            </w:pPr>
-            <w:r>
-              <w:t>C</w:t>
-            </w:r>
-            <w:r>
-              <w:t>iertos campos como</w:t>
-            </w:r>
-            <w:r>
-              <w:t xml:space="preserve"> la cédula o RUC no podrán modificarse</w:t>
+            <w:pPr>
+              <w:rPr>
+                <w:lang w:val="es-EC"/>
+              </w:rPr>
+            </w:pPr>
+            <w:r>
+              <w:t>El sistema debe permitir al administrador registrar nuevas membresías, asignando a cada una de ellas los detalles correspondientes, como el</w:t>
+            </w:r>
+            <w:r>
+              <w:t xml:space="preserve"> nombre,</w:t>
+            </w:r>
+            <w:r>
+              <w:t xml:space="preserve"> tipo de membresía, </w:t>
+            </w:r>
+            <w:r>
+              <w:t>precio</w:t>
+            </w:r>
+            <w:r>
+              <w:t xml:space="preserve">, </w:t>
+            </w:r>
+            <w:r>
+              <w:t>descripción</w:t>
+            </w:r>
+            <w:r>
+              <w:t>,</w:t>
+            </w:r>
+            <w:r>
+              <w:t xml:space="preserve"> estado, duración, </w:t>
+            </w:r>
+            <w:r>
+              <w:t>fecha de lanzamiento y fecha de finalización</w:t>
             </w:r>
           </w:p>
         </w:tc>
@@ -22360,7 +22782,7 @@
           </w:tcPr>
           <w:p>
             <w:r>
-              <w:t>Baja</w:t>
+              <w:t>Alta</w:t>
             </w:r>
           </w:p>
         </w:tc>
@@ -22379,7 +22801,7 @@
           <w:lang w:val="es-VE"/>
         </w:rPr>
       </w:pPr>
-      <w:bookmarkStart w:id="19" w:name="_Toc182169183"/>
+      <w:bookmarkStart w:id="19" w:name="_Toc182169184"/>
       <w:r>
         <w:rPr>
           <w:lang w:val="es-VE"/>
@@ -22396,7 +22818,7 @@
         <w:rPr>
           <w:lang w:val="es-VE"/>
         </w:rPr>
-        <w:t>5</w:t>
+        <w:t>6</w:t>
       </w:r>
       <w:bookmarkEnd w:id="19"/>
     </w:p>
@@ -22446,7 +22868,7 @@
           </w:tcPr>
           <w:p>
             <w:r>
-              <w:t>RF05</w:t>
+              <w:t>RF06</w:t>
             </w:r>
           </w:p>
         </w:tc>
@@ -22487,7 +22909,7 @@
           </w:tcPr>
           <w:p>
             <w:r>
-              <w:t>Registrar membresía</w:t>
+              <w:t>Listar todas las membresías</w:t>
             </w:r>
           </w:p>
         </w:tc>
@@ -22514,6 +22936,7 @@
                 <w:b/>
                 <w:bCs/>
               </w:rPr>
+              <w:lastRenderedPageBreak/>
               <w:t>Características</w:t>
             </w:r>
           </w:p>
@@ -22528,7 +22951,7 @@
           </w:tcPr>
           <w:p>
             <w:r>
-              <w:t>Solo el administrador puede registrar membresías dentro del sistema.</w:t>
+              <w:t>El sistema debe permitir que solo el administrador visualice todas las membresías, incluyendo las que no están disponibles.</w:t>
             </w:r>
           </w:p>
         </w:tc>
@@ -22568,13 +22991,8 @@
             <w:vAlign w:val="center"/>
           </w:tcPr>
           <w:p>
-            <w:pPr>
-              <w:rPr>
-                <w:lang w:val="es-EC"/>
-              </w:rPr>
-            </w:pPr>
-            <w:r>
-              <w:t>El sistema debe permitir al administrador registrar nuevas membresías, asignando a cada una de ellas los detalles correspondientes, como el</w:t>
+            <w:r>
+              <w:t>El sistema debe proporcionar una vista para el administrador en la que pueda listar todas las membresías registradas, tanto las activas como las no disponibles, mostrando información relevante como</w:t>
             </w:r>
             <w:r>
               <w:t xml:space="preserve"> nombre,</w:t>
@@ -22583,22 +23001,19 @@
               <w:t xml:space="preserve"> tipo de membresía, </w:t>
             </w:r>
             <w:r>
+              <w:t>fecha de inicio, fecha de finalización</w:t>
+            </w:r>
+            <w:r>
+              <w:t xml:space="preserve">, estado </w:t>
+            </w:r>
+            <w:r>
+              <w:t>y</w:t>
+            </w:r>
+            <w:r>
+              <w:t xml:space="preserve"> </w:t>
+            </w:r>
+            <w:r>
               <w:t>precio</w:t>
-            </w:r>
-            <w:r>
-              <w:t xml:space="preserve">, </w:t>
-            </w:r>
-            <w:r>
-              <w:t>descripción</w:t>
-            </w:r>
-            <w:r>
-              <w:t>,</w:t>
-            </w:r>
-            <w:r>
-              <w:t xml:space="preserve"> estado, duración, </w:t>
-            </w:r>
-            <w:r>
-              <w:t>fecha de lanzamiento y fecha de finalización</w:t>
             </w:r>
           </w:p>
         </w:tc>
@@ -22639,7 +23054,7 @@
           </w:tcPr>
           <w:p>
             <w:r>
-              <w:t>Alta</w:t>
+              <w:t>Media</w:t>
             </w:r>
           </w:p>
         </w:tc>
@@ -22658,7 +23073,7 @@
           <w:lang w:val="es-VE"/>
         </w:rPr>
       </w:pPr>
-      <w:bookmarkStart w:id="20" w:name="_Toc182169184"/>
+      <w:bookmarkStart w:id="20" w:name="_Toc182169185"/>
       <w:r>
         <w:rPr>
           <w:lang w:val="es-VE"/>
@@ -22675,7 +23090,7 @@
         <w:rPr>
           <w:lang w:val="es-VE"/>
         </w:rPr>
-        <w:t>6</w:t>
+        <w:t>7</w:t>
       </w:r>
       <w:bookmarkEnd w:id="20"/>
     </w:p>
@@ -22725,7 +23140,7 @@
           </w:tcPr>
           <w:p>
             <w:r>
-              <w:t>RF06</w:t>
+              <w:t>RF07</w:t>
             </w:r>
           </w:p>
         </w:tc>
@@ -22766,7 +23181,7 @@
           </w:tcPr>
           <w:p>
             <w:r>
-              <w:t>Listar todas las membresías</w:t>
+              <w:t>Modificar membresía</w:t>
             </w:r>
           </w:p>
         </w:tc>
@@ -22793,7 +23208,6 @@
                 <w:b/>
                 <w:bCs/>
               </w:rPr>
-              <w:lastRenderedPageBreak/>
               <w:t>Características</w:t>
             </w:r>
           </w:p>
@@ -22808,7 +23222,7 @@
           </w:tcPr>
           <w:p>
             <w:r>
-              <w:t>El sistema debe permitir que solo el administrador visualice todas las membresías, incluyendo las que no están disponibles.</w:t>
+              <w:t>El administrador puede modificar los detalles de las membresías existentes en el sistema</w:t>
             </w:r>
           </w:p>
         </w:tc>
@@ -22849,28 +23263,37 @@
           </w:tcPr>
           <w:p>
             <w:r>
-              <w:t>El sistema debe proporcionar una vista para el administrador en la que pueda listar todas las membresías registradas, tanto las activas como las no disponibles, mostrando información relevante como</w:t>
-            </w:r>
-            <w:r>
-              <w:t xml:space="preserve"> nombre,</w:t>
-            </w:r>
-            <w:r>
-              <w:t xml:space="preserve"> tipo de membresía, </w:t>
-            </w:r>
-            <w:r>
-              <w:t>fecha de inicio, fecha de finalización</w:t>
-            </w:r>
-            <w:r>
-              <w:t xml:space="preserve">, estado </w:t>
-            </w:r>
-            <w:r>
-              <w:t>y</w:t>
+              <w:t>E</w:t>
+            </w:r>
+            <w:r>
+              <w:t xml:space="preserve">l sistema debe permitir al administrador realizar modificaciones en las membresías registradas, como actualizar el </w:t>
+            </w:r>
+            <w:r>
+              <w:t xml:space="preserve">tipo de membresía, </w:t>
+            </w:r>
+            <w:r>
+              <w:t>precio, descripción,</w:t>
             </w:r>
             <w:r>
               <w:t xml:space="preserve"> </w:t>
             </w:r>
             <w:r>
-              <w:t>precio</w:t>
+              <w:t xml:space="preserve">nombre, </w:t>
+            </w:r>
+            <w:r>
+              <w:t xml:space="preserve">estado, </w:t>
+            </w:r>
+            <w:r>
+              <w:t>duración</w:t>
+            </w:r>
+            <w:r>
+              <w:t>,</w:t>
+            </w:r>
+            <w:r>
+              <w:t xml:space="preserve"> fecha de lanzamiento y fecha de finalización</w:t>
+            </w:r>
+            <w:r>
+              <w:t>.</w:t>
             </w:r>
           </w:p>
         </w:tc>
@@ -22911,7 +23334,7 @@
           </w:tcPr>
           <w:p>
             <w:r>
-              <w:t>Media</w:t>
+              <w:t>Baja</w:t>
             </w:r>
           </w:p>
         </w:tc>
@@ -22930,7 +23353,7 @@
           <w:lang w:val="es-VE"/>
         </w:rPr>
       </w:pPr>
-      <w:bookmarkStart w:id="21" w:name="_Toc182169185"/>
+      <w:bookmarkStart w:id="21" w:name="_Toc182169186"/>
       <w:r>
         <w:rPr>
           <w:lang w:val="es-VE"/>
@@ -22947,7 +23370,7 @@
         <w:rPr>
           <w:lang w:val="es-VE"/>
         </w:rPr>
-        <w:t>7</w:t>
+        <w:t>8</w:t>
       </w:r>
       <w:bookmarkEnd w:id="21"/>
     </w:p>
@@ -22983,6 +23406,7 @@
                 <w:b/>
                 <w:bCs/>
               </w:rPr>
+              <w:lastRenderedPageBreak/>
               <w:t>Identificación del requerimiento</w:t>
             </w:r>
           </w:p>
@@ -22997,7 +23421,7 @@
           </w:tcPr>
           <w:p>
             <w:r>
-              <w:t>RF07</w:t>
+              <w:t>RF08</w:t>
             </w:r>
           </w:p>
         </w:tc>
@@ -23038,7 +23462,7 @@
           </w:tcPr>
           <w:p>
             <w:r>
-              <w:t>Modificar membresía</w:t>
+              <w:t>Visualizar membresías disponibles</w:t>
             </w:r>
           </w:p>
         </w:tc>
@@ -23079,7 +23503,7 @@
           </w:tcPr>
           <w:p>
             <w:r>
-              <w:t>El administrador puede modificar los detalles de las membresías existentes en el sistema</w:t>
+              <w:t>El sistema debe permitir que tanto el cliente como el visitante puedan visualizar únicamente las membresías disponibles.</w:t>
             </w:r>
           </w:p>
         </w:tc>
@@ -23120,37 +23544,41 @@
           </w:tcPr>
           <w:p>
             <w:r>
-              <w:t>E</w:t>
-            </w:r>
-            <w:r>
-              <w:t xml:space="preserve">l sistema debe permitir al administrador realizar modificaciones en las membresías registradas, como actualizar el </w:t>
-            </w:r>
-            <w:r>
-              <w:t xml:space="preserve">tipo de membresía, </w:t>
-            </w:r>
-            <w:r>
-              <w:t>precio, descripción,</w:t>
-            </w:r>
-            <w:r>
-              <w:t xml:space="preserve"> </w:t>
-            </w:r>
-            <w:r>
-              <w:t xml:space="preserve">nombre, </w:t>
-            </w:r>
-            <w:r>
-              <w:t xml:space="preserve">estado, </w:t>
-            </w:r>
-            <w:r>
-              <w:t>duración</w:t>
-            </w:r>
-            <w:r>
-              <w:t>,</w:t>
-            </w:r>
-            <w:r>
-              <w:t xml:space="preserve"> fecha de lanzamiento y fecha de finalización</w:t>
+              <w:t xml:space="preserve">El sistema debe proporcionar una vista para clientes y visitantes donde puedan ver las membresías disponibles, mostrando información como el </w:t>
+            </w:r>
+            <w:r>
+              <w:t>nombre</w:t>
+            </w:r>
+            <w:r>
+              <w:t xml:space="preserve">, duración, </w:t>
+            </w:r>
+            <w:r>
+              <w:t>precio</w:t>
+            </w:r>
+            <w:r>
+              <w:t xml:space="preserve"> y </w:t>
+            </w:r>
+            <w:r>
+              <w:t>descripción</w:t>
             </w:r>
             <w:r>
               <w:t>.</w:t>
+            </w:r>
+          </w:p>
+          <w:p>
+            <w:r>
+              <w:t>La fecha de finalización</w:t>
+            </w:r>
+            <w:r>
+              <w:t xml:space="preserve"> y tipo</w:t>
+            </w:r>
+            <w:r>
+              <w:t xml:space="preserve"> se mostrará solo cuando se registre membresías de oferta. </w:t>
+            </w:r>
+          </w:p>
+          <w:p>
+            <w:r>
+              <w:t>Las membresías no disponibles no serán visibles para estos usuarios.</w:t>
             </w:r>
           </w:p>
         </w:tc>
@@ -23191,7 +23619,7 @@
           </w:tcPr>
           <w:p>
             <w:r>
-              <w:t>Baja</w:t>
+              <w:t xml:space="preserve">Alta </w:t>
             </w:r>
           </w:p>
         </w:tc>
@@ -23210,7 +23638,7 @@
           <w:lang w:val="es-VE"/>
         </w:rPr>
       </w:pPr>
-      <w:bookmarkStart w:id="22" w:name="_Toc182169186"/>
+      <w:bookmarkStart w:id="22" w:name="_Toc182169187"/>
       <w:r>
         <w:rPr>
           <w:lang w:val="es-VE"/>
@@ -23227,7 +23655,7 @@
         <w:rPr>
           <w:lang w:val="es-VE"/>
         </w:rPr>
-        <w:t>8</w:t>
+        <w:t>9</w:t>
       </w:r>
       <w:bookmarkEnd w:id="22"/>
     </w:p>
@@ -23263,7 +23691,6 @@
                 <w:b/>
                 <w:bCs/>
               </w:rPr>
-              <w:lastRenderedPageBreak/>
               <w:t>Identificación del requerimiento</w:t>
             </w:r>
           </w:p>
@@ -23278,7 +23705,7 @@
           </w:tcPr>
           <w:p>
             <w:r>
-              <w:t>RF08</w:t>
+              <w:t>RF09</w:t>
             </w:r>
           </w:p>
         </w:tc>
@@ -23319,7 +23746,7 @@
           </w:tcPr>
           <w:p>
             <w:r>
-              <w:t>Visualizar membresías disponibles</w:t>
+              <w:t>Comprar membresía</w:t>
             </w:r>
           </w:p>
         </w:tc>
@@ -23360,7 +23787,7 @@
           </w:tcPr>
           <w:p>
             <w:r>
-              <w:t>El sistema debe permitir que tanto el cliente como el visitante puedan visualizar únicamente las membresías disponibles.</w:t>
+              <w:t>Solo los clientes pueden adquirir membresías a través del sistema</w:t>
             </w:r>
           </w:p>
         </w:tc>
@@ -23401,22 +23828,35 @@
           </w:tcPr>
           <w:p>
             <w:r>
-              <w:t xml:space="preserve">El sistema debe proporcionar una vista para clientes y visitantes donde puedan ver las membresías disponibles, mostrando información como el </w:t>
-            </w:r>
-            <w:r>
-              <w:t>nombre</w:t>
-            </w:r>
-            <w:r>
-              <w:t xml:space="preserve">, duración, </w:t>
-            </w:r>
-            <w:r>
-              <w:t>precio</w:t>
+              <w:t xml:space="preserve">El sistema debe permitir que los clientes compren una membresía seleccionada. Durante el proceso de compra, el cliente debe poder ver </w:t>
+            </w:r>
+            <w:r>
+              <w:lastRenderedPageBreak/>
+              <w:t>detalles de</w:t>
+            </w:r>
+            <w:r>
+              <w:t xml:space="preserve"> la</w:t>
+            </w:r>
+            <w:r>
+              <w:t xml:space="preserve"> membresía</w:t>
+            </w:r>
+            <w:r>
+              <w:t xml:space="preserve"> como </w:t>
+            </w:r>
+            <w:r>
+              <w:t xml:space="preserve">nombre, </w:t>
+            </w:r>
+            <w:r>
+              <w:t xml:space="preserve">descripción, </w:t>
+            </w:r>
+            <w:r>
+              <w:t>duración</w:t>
             </w:r>
             <w:r>
               <w:t xml:space="preserve"> y </w:t>
             </w:r>
             <w:r>
-              <w:t>descripción</w:t>
+              <w:t>costo</w:t>
             </w:r>
             <w:r>
               <w:t>.</w:t>
@@ -23424,18 +23864,13 @@
           </w:p>
           <w:p>
             <w:r>
-              <w:t>La fecha de finalización</w:t>
-            </w:r>
-            <w:r>
-              <w:t xml:space="preserve"> y tipo</w:t>
-            </w:r>
-            <w:r>
-              <w:t xml:space="preserve"> se mostrará solo cuando se registre membresías de oferta. </w:t>
-            </w:r>
-          </w:p>
-          <w:p>
-            <w:r>
-              <w:t>Las membresías no disponibles no serán visibles para estos usuarios.</w:t>
+              <w:t xml:space="preserve">Para el proceso de compra se </w:t>
+            </w:r>
+            <w:r>
+              <w:t>usará</w:t>
+            </w:r>
+            <w:r>
+              <w:t xml:space="preserve"> el API de PayPal, la aplicación no almacenara ningún tipo de credencial de pago, de esta manera se garantiza la seguridad del proceso de compra.</w:t>
             </w:r>
           </w:p>
         </w:tc>
@@ -23462,6 +23897,7 @@
                 <w:b/>
                 <w:bCs/>
               </w:rPr>
+              <w:lastRenderedPageBreak/>
               <w:t>Prioridad del requerimiento</w:t>
             </w:r>
           </w:p>
@@ -23495,7 +23931,7 @@
           <w:lang w:val="es-VE"/>
         </w:rPr>
       </w:pPr>
-      <w:bookmarkStart w:id="23" w:name="_Toc182169187"/>
+      <w:bookmarkStart w:id="23" w:name="_Toc182169188"/>
       <w:r>
         <w:rPr>
           <w:lang w:val="es-VE"/>
@@ -23512,7 +23948,7 @@
         <w:rPr>
           <w:lang w:val="es-VE"/>
         </w:rPr>
-        <w:t>9</w:t>
+        <w:t>10</w:t>
       </w:r>
       <w:bookmarkEnd w:id="23"/>
     </w:p>
@@ -23562,7 +23998,7 @@
           </w:tcPr>
           <w:p>
             <w:r>
-              <w:t>RF09</w:t>
+              <w:t>RF10</w:t>
             </w:r>
           </w:p>
         </w:tc>
@@ -23603,7 +24039,13 @@
           </w:tcPr>
           <w:p>
             <w:r>
-              <w:t>Comprar membresía</w:t>
+              <w:t xml:space="preserve">Visualizar estado de la </w:t>
+            </w:r>
+            <w:r>
+              <w:t xml:space="preserve">membresía </w:t>
+            </w:r>
+            <w:r>
+              <w:t>adquirida</w:t>
             </w:r>
           </w:p>
         </w:tc>
@@ -23644,7 +24086,10 @@
           </w:tcPr>
           <w:p>
             <w:r>
-              <w:t>Solo los clientes pueden adquirir membresías a través del sistema</w:t>
+              <w:t xml:space="preserve">Los clientes pueden ver el estado de su membresía </w:t>
+            </w:r>
+            <w:r>
+              <w:t>activa</w:t>
             </w:r>
           </w:p>
         </w:tc>
@@ -23685,35 +24130,19 @@
           </w:tcPr>
           <w:p>
             <w:r>
-              <w:t xml:space="preserve">El sistema debe permitir que los clientes compren una membresía seleccionada. Durante el proceso de compra, el cliente debe poder ver </w:t>
-            </w:r>
-            <w:r>
-              <w:lastRenderedPageBreak/>
-              <w:t>detalles de</w:t>
-            </w:r>
-            <w:r>
-              <w:t xml:space="preserve"> la</w:t>
-            </w:r>
-            <w:r>
-              <w:t xml:space="preserve"> membresía</w:t>
-            </w:r>
-            <w:r>
-              <w:t xml:space="preserve"> como </w:t>
-            </w:r>
-            <w:r>
-              <w:t xml:space="preserve">nombre, </w:t>
-            </w:r>
-            <w:r>
-              <w:t xml:space="preserve">descripción, </w:t>
-            </w:r>
-            <w:r>
-              <w:t>duración</w:t>
-            </w:r>
-            <w:r>
-              <w:t xml:space="preserve"> y </w:t>
-            </w:r>
-            <w:r>
-              <w:t>costo</w:t>
+              <w:t>El sistema debe permitir que el cliente visualice el estado de su membresía comprada, mostrando información como el tipo de membresía</w:t>
+            </w:r>
+            <w:r>
+              <w:t>, nombre</w:t>
+            </w:r>
+            <w:r>
+              <w:t>, fecha de</w:t>
+            </w:r>
+            <w:r>
+              <w:t xml:space="preserve"> compra</w:t>
+            </w:r>
+            <w:r>
+              <w:t>, fecha de expiración, y estado actual</w:t>
             </w:r>
             <w:r>
               <w:t>.</w:t>
@@ -23721,21 +24150,13 @@
           </w:p>
           <w:p>
             <w:r>
-              <w:t xml:space="preserve">Para el proceso de compra se </w:t>
-            </w:r>
-            <w:r>
-              <w:t>usará</w:t>
-            </w:r>
-            <w:r>
-              <w:t xml:space="preserve"> el API de PayPal, la aplicación no </w:t>
-            </w:r>
-            <w:proofErr w:type="gramStart"/>
-            <w:r>
-              <w:t>almacenara</w:t>
-            </w:r>
-            <w:proofErr w:type="gramEnd"/>
-            <w:r>
-              <w:t xml:space="preserve"> ningún tipo de credencial de pago, de esta manera se garantiza la seguridad del proceso de compra.</w:t>
+              <w:t>Esto le permitirá al cliente realizar un seguimiento de la vigencia de su membresía</w:t>
+            </w:r>
+            <w:r>
+              <w:t xml:space="preserve"> activa</w:t>
+            </w:r>
+            <w:r>
+              <w:t>.</w:t>
             </w:r>
           </w:p>
         </w:tc>
@@ -23762,7 +24183,6 @@
                 <w:b/>
                 <w:bCs/>
               </w:rPr>
-              <w:lastRenderedPageBreak/>
               <w:t>Prioridad del requerimiento</w:t>
             </w:r>
           </w:p>
@@ -23777,7 +24197,7 @@
           </w:tcPr>
           <w:p>
             <w:r>
-              <w:t xml:space="preserve">Alta </w:t>
+              <w:t>Media</w:t>
             </w:r>
           </w:p>
         </w:tc>
@@ -23796,7 +24216,7 @@
           <w:lang w:val="es-VE"/>
         </w:rPr>
       </w:pPr>
-      <w:bookmarkStart w:id="24" w:name="_Toc182169188"/>
+      <w:bookmarkStart w:id="24" w:name="_Toc182169189"/>
       <w:r>
         <w:rPr>
           <w:lang w:val="es-VE"/>
@@ -23813,7 +24233,7 @@
         <w:rPr>
           <w:lang w:val="es-VE"/>
         </w:rPr>
-        <w:t>10</w:t>
+        <w:t>11</w:t>
       </w:r>
       <w:bookmarkEnd w:id="24"/>
     </w:p>
@@ -23863,7 +24283,7 @@
           </w:tcPr>
           <w:p>
             <w:r>
-              <w:t>RF10</w:t>
+              <w:t>RF11</w:t>
             </w:r>
           </w:p>
         </w:tc>
@@ -23890,6 +24310,7 @@
                 <w:b/>
                 <w:bCs/>
               </w:rPr>
+              <w:lastRenderedPageBreak/>
               <w:t>Nombre del Requisito</w:t>
             </w:r>
           </w:p>
@@ -23904,13 +24325,10 @@
           </w:tcPr>
           <w:p>
             <w:r>
-              <w:t xml:space="preserve">Visualizar estado de la </w:t>
-            </w:r>
-            <w:r>
-              <w:t xml:space="preserve">membresía </w:t>
-            </w:r>
-            <w:r>
-              <w:t>adquirida</w:t>
+              <w:t xml:space="preserve">Extraer </w:t>
+            </w:r>
+            <w:r>
+              <w:t>comprobantes electrónicos</w:t>
             </w:r>
           </w:p>
         </w:tc>
@@ -23951,10 +24369,7 @@
           </w:tcPr>
           <w:p>
             <w:r>
-              <w:t xml:space="preserve">Los clientes pueden ver el estado de su membresía </w:t>
-            </w:r>
-            <w:r>
-              <w:t>activa</w:t>
+              <w:t>El sistema debe permitir la extracción automática de comprobantes electrónicos desde el portal del SRI</w:t>
             </w:r>
           </w:p>
         </w:tc>
@@ -23995,33 +24410,36 @@
           </w:tcPr>
           <w:p>
             <w:r>
-              <w:t>El sistema debe permitir que el cliente visualice el estado de su membresía comprada, mostrando información como el tipo de membresía</w:t>
-            </w:r>
-            <w:r>
-              <w:t>, nombre</w:t>
-            </w:r>
-            <w:r>
-              <w:t>, fecha de</w:t>
-            </w:r>
-            <w:r>
-              <w:t xml:space="preserve"> compra</w:t>
-            </w:r>
-            <w:r>
-              <w:t>, fecha de expiración, y estado actual</w:t>
+              <w:t xml:space="preserve">El sistema debe </w:t>
+            </w:r>
+            <w:r>
+              <w:t>pe</w:t>
+            </w:r>
+            <w:r>
+              <w:t xml:space="preserve">rmitir </w:t>
+            </w:r>
+            <w:r>
+              <w:t>realizar la extracción automática de los comprobantes electrónicos del cliente</w:t>
+            </w:r>
+            <w:r>
+              <w:t xml:space="preserve"> desde </w:t>
+            </w:r>
+            <w:r>
+              <w:t>el portal del SRI.</w:t>
+            </w:r>
+          </w:p>
+          <w:p>
+            <w:r>
+              <w:t>Esta funcionalidad permitirá al cliente evitar la carga manual de cada comprobant</w:t>
+            </w:r>
+            <w:r>
+              <w:t>e</w:t>
             </w:r>
             <w:r>
               <w:t>.</w:t>
             </w:r>
-          </w:p>
-          <w:p>
-            <w:r>
-              <w:t>Esto le permitirá al cliente realizar un seguimiento de la vigencia de su membresía</w:t>
-            </w:r>
-            <w:r>
-              <w:t xml:space="preserve"> activa</w:t>
-            </w:r>
-            <w:r>
-              <w:t>.</w:t>
+            <w:r>
+              <w:t xml:space="preserve"> </w:t>
             </w:r>
           </w:p>
         </w:tc>
@@ -24062,7 +24480,7 @@
           </w:tcPr>
           <w:p>
             <w:r>
-              <w:t>Media</w:t>
+              <w:t>Alta</w:t>
             </w:r>
           </w:p>
         </w:tc>
@@ -24081,24 +24499,18 @@
           <w:lang w:val="es-VE"/>
         </w:rPr>
       </w:pPr>
-      <w:bookmarkStart w:id="25" w:name="_Toc182169189"/>
+      <w:bookmarkStart w:id="25" w:name="_Toc182169190"/>
       <w:r>
         <w:rPr>
           <w:lang w:val="es-VE"/>
         </w:rPr>
-        <w:t>Requisito funcional</w:t>
+        <w:t>Requisito funcional 1</w:t>
       </w:r>
       <w:r>
         <w:rPr>
           <w:lang w:val="es-VE"/>
         </w:rPr>
-        <w:t xml:space="preserve"> </w:t>
-      </w:r>
-      <w:r>
-        <w:rPr>
-          <w:lang w:val="es-VE"/>
-        </w:rPr>
-        <w:t>11</w:t>
+        <w:t>2</w:t>
       </w:r>
       <w:bookmarkEnd w:id="25"/>
     </w:p>
@@ -24148,7 +24560,10 @@
           </w:tcPr>
           <w:p>
             <w:r>
-              <w:t>RF11</w:t>
+              <w:t>RF1</w:t>
+            </w:r>
+            <w:r>
+              <w:t>2</w:t>
             </w:r>
           </w:p>
         </w:tc>
@@ -24175,7 +24590,6 @@
                 <w:b/>
                 <w:bCs/>
               </w:rPr>
-              <w:lastRenderedPageBreak/>
               <w:t>Nombre del Requisito</w:t>
             </w:r>
           </w:p>
@@ -24190,10 +24604,7 @@
           </w:tcPr>
           <w:p>
             <w:r>
-              <w:t xml:space="preserve">Extraer </w:t>
-            </w:r>
-            <w:r>
-              <w:t>comprobantes electrónicos</w:t>
+              <w:t>Carga de comprobantes electrónicos</w:t>
             </w:r>
           </w:p>
         </w:tc>
@@ -24234,7 +24645,10 @@
           </w:tcPr>
           <w:p>
             <w:r>
-              <w:t>El sistema debe permitir la extracción automática de comprobantes electrónicos desde el portal del SRI</w:t>
+              <w:t>El sistema debe permitir que los clientes carguen sus comprobantes electrónicos para su procesamiento</w:t>
+            </w:r>
+            <w:r>
+              <w:t xml:space="preserve"> desde el portal del SRI</w:t>
             </w:r>
           </w:p>
         </w:tc>
@@ -24275,36 +24689,48 @@
           </w:tcPr>
           <w:p>
             <w:r>
-              <w:t xml:space="preserve">El sistema debe </w:t>
-            </w:r>
-            <w:r>
-              <w:t>pe</w:t>
-            </w:r>
-            <w:r>
-              <w:t xml:space="preserve">rmitir </w:t>
-            </w:r>
-            <w:r>
-              <w:t>realizar la extracción automática de los comprobantes electrónicos del cliente</w:t>
-            </w:r>
-            <w:r>
-              <w:t xml:space="preserve"> desde </w:t>
-            </w:r>
-            <w:r>
-              <w:t>el portal del SRI.</w:t>
-            </w:r>
-          </w:p>
-          <w:p>
-            <w:r>
-              <w:t>Esta funcionalidad permitirá al cliente evitar la carga manual de cada comprobant</w:t>
-            </w:r>
-            <w:r>
-              <w:t>e</w:t>
+              <w:t>E</w:t>
+            </w:r>
+            <w:r>
+              <w:t xml:space="preserve">l sistema debe </w:t>
+            </w:r>
+            <w:r>
+              <w:t xml:space="preserve">permitir </w:t>
+            </w:r>
+            <w:r>
+              <w:t xml:space="preserve">que los clientes carguen </w:t>
+            </w:r>
+            <w:r>
+              <w:t xml:space="preserve">los </w:t>
+            </w:r>
+            <w:r>
+              <w:t>comprobantes electrónicos</w:t>
+            </w:r>
+            <w:r>
+              <w:t xml:space="preserve"> extraídos</w:t>
+            </w:r>
+            <w:r>
+              <w:t xml:space="preserve"> </w:t>
+            </w:r>
+            <w:r>
+              <w:t xml:space="preserve">desde el portal de SRI </w:t>
+            </w:r>
+            <w:r>
+              <w:t>y almacenar</w:t>
+            </w:r>
+            <w:r>
+              <w:t>los</w:t>
+            </w:r>
+            <w:r>
+              <w:t xml:space="preserve"> en la base de datos de la aplicación</w:t>
             </w:r>
             <w:r>
               <w:t>.</w:t>
             </w:r>
-            <w:r>
-              <w:t xml:space="preserve"> </w:t>
+          </w:p>
+          <w:p>
+            <w:r>
+              <w:t>El almacenamiento de estos documentos será encriptado.</w:t>
             </w:r>
           </w:p>
         </w:tc>
@@ -24364,18 +24790,31 @@
           <w:lang w:val="es-VE"/>
         </w:rPr>
       </w:pPr>
-      <w:bookmarkStart w:id="26" w:name="_Toc182169190"/>
+      <w:bookmarkStart w:id="26" w:name="_Toc182169191"/>
       <w:r>
         <w:rPr>
           <w:lang w:val="es-VE"/>
         </w:rPr>
-        <w:t>Requisito funcional 1</w:t>
+        <w:lastRenderedPageBreak/>
+        <w:t>Requisito funcional</w:t>
       </w:r>
       <w:r>
         <w:rPr>
           <w:lang w:val="es-VE"/>
         </w:rPr>
-        <w:t>2</w:t>
+        <w:t xml:space="preserve"> </w:t>
+      </w:r>
+      <w:r>
+        <w:rPr>
+          <w:lang w:val="es-VE"/>
+        </w:rPr>
+        <w:t>1</w:t>
+      </w:r>
+      <w:r>
+        <w:rPr>
+          <w:lang w:val="es-VE"/>
+        </w:rPr>
+        <w:t>3</w:t>
       </w:r>
       <w:bookmarkEnd w:id="26"/>
     </w:p>
@@ -24425,10 +24864,7 @@
           </w:tcPr>
           <w:p>
             <w:r>
-              <w:t>RF1</w:t>
-            </w:r>
-            <w:r>
-              <w:t>2</w:t>
+              <w:t>RF13</w:t>
             </w:r>
           </w:p>
         </w:tc>
@@ -24469,7 +24905,7 @@
           </w:tcPr>
           <w:p>
             <w:r>
-              <w:t>Carga de comprobantes electrónicos</w:t>
+              <w:t>Listar comprobantes cargados</w:t>
             </w:r>
           </w:p>
         </w:tc>
@@ -24510,10 +24946,22 @@
           </w:tcPr>
           <w:p>
             <w:r>
-              <w:t>El sistema debe permitir que los clientes carguen sus comprobantes electrónicos para su procesamiento</w:t>
-            </w:r>
-            <w:r>
-              <w:t xml:space="preserve"> desde el portal del SRI</w:t>
+              <w:t xml:space="preserve">El sistema debe permitir que los clientes visualicen todos los comprobantes electrónicos que han sido </w:t>
+            </w:r>
+            <w:r>
+              <w:t xml:space="preserve">extraídos </w:t>
+            </w:r>
+            <w:r>
+              <w:t xml:space="preserve">desde el portal del SRI y </w:t>
+            </w:r>
+            <w:r>
+              <w:t>cargados</w:t>
+            </w:r>
+            <w:r>
+              <w:t xml:space="preserve"> a la aplicación</w:t>
+            </w:r>
+            <w:r>
+              <w:t>.</w:t>
             </w:r>
           </w:p>
         </w:tc>
@@ -24554,40 +25002,18 @@
           </w:tcPr>
           <w:p>
             <w:r>
-              <w:t>E</w:t>
-            </w:r>
-            <w:r>
-              <w:t xml:space="preserve">l sistema debe </w:t>
-            </w:r>
-            <w:r>
-              <w:t xml:space="preserve">permitir </w:t>
-            </w:r>
-            <w:r>
-              <w:t xml:space="preserve">que los clientes carguen </w:t>
-            </w:r>
-            <w:r>
-              <w:t xml:space="preserve">los </w:t>
-            </w:r>
-            <w:r>
-              <w:t>comprobantes electrónicos</w:t>
-            </w:r>
-            <w:r>
-              <w:t xml:space="preserve"> extraídos</w:t>
-            </w:r>
-            <w:r>
-              <w:t xml:space="preserve"> </w:t>
-            </w:r>
-            <w:r>
-              <w:t xml:space="preserve">desde el portal de SRI </w:t>
-            </w:r>
-            <w:r>
-              <w:t>y almacenar</w:t>
-            </w:r>
-            <w:r>
-              <w:t>los</w:t>
-            </w:r>
-            <w:r>
-              <w:t xml:space="preserve"> en la base de datos de la aplicación</w:t>
+              <w:t>El sistema debe proporcionar una vista en la que los clientes puedan ver una lista de todos sus comprobantes electrónicos cargados</w:t>
+            </w:r>
+            <w:r>
+              <w:t xml:space="preserve"> a la aplicación</w:t>
+            </w:r>
+          </w:p>
+          <w:p>
+            <w:r>
+              <w:t xml:space="preserve">La lista debe incluir detalles básicos, como la fecha del comprobante, el emisor, </w:t>
+            </w:r>
+            <w:r>
+              <w:t>valor de la factura, IVA, valor del IVA</w:t>
             </w:r>
             <w:r>
               <w:t>.</w:t>
@@ -24595,7 +25021,7 @@
           </w:p>
           <w:p>
             <w:r>
-              <w:t>El almacenamiento de estos documentos será encriptado.</w:t>
+              <w:t>En esta opción se mostrarán comprobantes solo del mes en curso.</w:t>
             </w:r>
           </w:p>
         </w:tc>
@@ -24655,31 +25081,18 @@
           <w:lang w:val="es-VE"/>
         </w:rPr>
       </w:pPr>
-      <w:bookmarkStart w:id="27" w:name="_Toc182169191"/>
+      <w:bookmarkStart w:id="27" w:name="_Toc182169192"/>
       <w:r>
         <w:rPr>
           <w:lang w:val="es-VE"/>
         </w:rPr>
-        <w:lastRenderedPageBreak/>
         <w:t>Requisito funcional</w:t>
       </w:r>
       <w:r>
         <w:rPr>
           <w:lang w:val="es-VE"/>
         </w:rPr>
-        <w:t xml:space="preserve"> </w:t>
-      </w:r>
-      <w:r>
-        <w:rPr>
-          <w:lang w:val="es-VE"/>
-        </w:rPr>
-        <w:t>1</w:t>
-      </w:r>
-      <w:r>
-        <w:rPr>
-          <w:lang w:val="es-VE"/>
-        </w:rPr>
-        <w:t>3</w:t>
+        <w:t xml:space="preserve"> 14</w:t>
       </w:r>
       <w:bookmarkEnd w:id="27"/>
     </w:p>
@@ -24729,7 +25142,7 @@
           </w:tcPr>
           <w:p>
             <w:r>
-              <w:t>RF13</w:t>
+              <w:t>RF14</w:t>
             </w:r>
           </w:p>
         </w:tc>
@@ -24770,7 +25183,7 @@
           </w:tcPr>
           <w:p>
             <w:r>
-              <w:t>Listar comprobantes cargados</w:t>
+              <w:t>Asignar categoría al comprobante</w:t>
             </w:r>
           </w:p>
         </w:tc>
@@ -24811,22 +25224,7 @@
           </w:tcPr>
           <w:p>
             <w:r>
-              <w:t xml:space="preserve">El sistema debe permitir que los clientes visualicen todos los comprobantes electrónicos que han sido </w:t>
-            </w:r>
-            <w:r>
-              <w:t xml:space="preserve">extraídos </w:t>
-            </w:r>
-            <w:r>
-              <w:t xml:space="preserve">desde el portal del SRI y </w:t>
-            </w:r>
-            <w:r>
-              <w:t>cargados</w:t>
-            </w:r>
-            <w:r>
-              <w:t xml:space="preserve"> a la aplicación</w:t>
-            </w:r>
-            <w:r>
-              <w:t>.</w:t>
+              <w:t>El sistema debe permitir que los clientes clasifiquen cada comprobante electrónico en categorías predefinidas</w:t>
             </w:r>
           </w:p>
         </w:tc>
@@ -24867,26 +25265,40 @@
           </w:tcPr>
           <w:p>
             <w:r>
-              <w:t>El sistema debe proporcionar una vista en la que los clientes puedan ver una lista de todos sus comprobantes electrónicos cargados</w:t>
-            </w:r>
-            <w:r>
-              <w:t xml:space="preserve"> a la aplicación</w:t>
-            </w:r>
-          </w:p>
-          <w:p>
-            <w:r>
-              <w:t xml:space="preserve">La lista debe incluir detalles básicos, como la fecha del comprobante, el emisor, </w:t>
-            </w:r>
-            <w:r>
-              <w:t>valor de la factura, IVA, valor del IVA</w:t>
-            </w:r>
-            <w:r>
-              <w:t>.</w:t>
-            </w:r>
-          </w:p>
-          <w:p>
-            <w:r>
-              <w:t>En esta opción se mostrarán comprobantes solo del mes en curso.</w:t>
+              <w:t xml:space="preserve">El sistema debe ofrecer a los clientes la opción de asignar una categoría a cada comprobante electrónico cargado </w:t>
+            </w:r>
+            <w:r>
+              <w:lastRenderedPageBreak/>
+              <w:t>o extraído</w:t>
+            </w:r>
+            <w:r>
+              <w:t xml:space="preserve">, </w:t>
+            </w:r>
+            <w:r>
+              <w:t>por ejemplo</w:t>
+            </w:r>
+            <w:r>
+              <w:t xml:space="preserve">: </w:t>
+            </w:r>
+            <w:r>
+              <w:t>salud, educación</w:t>
+            </w:r>
+            <w:r>
+              <w:t xml:space="preserve"> a</w:t>
+            </w:r>
+            <w:r>
+              <w:t xml:space="preserve">rte y </w:t>
+            </w:r>
+            <w:r>
+              <w:t>c</w:t>
+            </w:r>
+            <w:r>
+              <w:t>ultura, vivienda, alimentación y vestimenta</w:t>
+            </w:r>
+          </w:p>
+          <w:p>
+            <w:r>
+              <w:t>Esta funcionalidad facilita la organización de los comprobantes y permite generar reportes categorizados para una mejor administración de gastos y deducciones.</w:t>
             </w:r>
           </w:p>
         </w:tc>
@@ -24913,6 +25325,7 @@
                 <w:b/>
                 <w:bCs/>
               </w:rPr>
+              <w:lastRenderedPageBreak/>
               <w:t>Prioridad del requerimiento</w:t>
             </w:r>
           </w:p>
@@ -24927,7 +25340,7 @@
           </w:tcPr>
           <w:p>
             <w:r>
-              <w:t>Alta</w:t>
+              <w:t xml:space="preserve">Alta </w:t>
             </w:r>
           </w:p>
         </w:tc>
@@ -24946,7 +25359,7 @@
           <w:lang w:val="es-VE"/>
         </w:rPr>
       </w:pPr>
-      <w:bookmarkStart w:id="28" w:name="_Toc182169192"/>
+      <w:bookmarkStart w:id="28" w:name="_Toc182169193"/>
       <w:r>
         <w:rPr>
           <w:lang w:val="es-VE"/>
@@ -24957,7 +25370,7 @@
         <w:rPr>
           <w:lang w:val="es-VE"/>
         </w:rPr>
-        <w:t xml:space="preserve"> 14</w:t>
+        <w:t xml:space="preserve"> 15</w:t>
       </w:r>
       <w:bookmarkEnd w:id="28"/>
     </w:p>
@@ -25007,7 +25420,7 @@
           </w:tcPr>
           <w:p>
             <w:r>
-              <w:t>RF14</w:t>
+              <w:t>RF15</w:t>
             </w:r>
           </w:p>
         </w:tc>
@@ -25048,7 +25461,7 @@
           </w:tcPr>
           <w:p>
             <w:r>
-              <w:t>Asignar categoría al comprobante</w:t>
+              <w:t>Visualizar comprobante específico</w:t>
             </w:r>
           </w:p>
         </w:tc>
@@ -25089,7 +25502,7 @@
           </w:tcPr>
           <w:p>
             <w:r>
-              <w:t>El sistema debe permitir que los clientes clasifiquen cada comprobante electrónico en categorías predefinidas</w:t>
+              <w:t>El sistema debe permitir que los clientes vean el detalle de un comprobante electrónico específico</w:t>
             </w:r>
           </w:p>
         </w:tc>
@@ -25130,40 +25543,18 @@
           </w:tcPr>
           <w:p>
             <w:r>
-              <w:t xml:space="preserve">El sistema debe ofrecer a los clientes la opción de asignar una categoría a cada comprobante electrónico cargado </w:t>
-            </w:r>
-            <w:r>
-              <w:lastRenderedPageBreak/>
-              <w:t>o extraído</w:t>
-            </w:r>
-            <w:r>
-              <w:t xml:space="preserve">, </w:t>
-            </w:r>
-            <w:r>
-              <w:t>por ejemplo</w:t>
-            </w:r>
-            <w:r>
-              <w:t xml:space="preserve">: </w:t>
-            </w:r>
-            <w:r>
-              <w:t>salud, educación</w:t>
-            </w:r>
-            <w:r>
-              <w:t xml:space="preserve"> a</w:t>
-            </w:r>
-            <w:r>
-              <w:t xml:space="preserve">rte y </w:t>
-            </w:r>
-            <w:r>
-              <w:t>c</w:t>
-            </w:r>
-            <w:r>
-              <w:t>ultura, vivienda, alimentación y vestimenta</w:t>
-            </w:r>
-          </w:p>
-          <w:p>
-            <w:r>
-              <w:t>Esta funcionalidad facilita la organización de los comprobantes y permite generar reportes categorizados para una mejor administración de gastos y deducciones.</w:t>
+              <w:t>El sistema debe ofrecer una opción para que los clientes puedan seleccionar y visualizar un comprobante electrónico. La vista del comprobante debe mostrar información</w:t>
+            </w:r>
+            <w:r>
+              <w:t xml:space="preserve"> extraída del portal del SRI</w:t>
+            </w:r>
+            <w:r>
+              <w:t>.</w:t>
+            </w:r>
+          </w:p>
+          <w:p>
+            <w:r>
+              <w:t>Esta funcionalidad permite al cliente revisar la información detallada de cada comprobante.</w:t>
             </w:r>
           </w:p>
         </w:tc>
@@ -25190,7 +25581,6 @@
                 <w:b/>
                 <w:bCs/>
               </w:rPr>
-              <w:lastRenderedPageBreak/>
               <w:t>Prioridad del requerimiento</w:t>
             </w:r>
           </w:p>
@@ -25205,7 +25595,7 @@
           </w:tcPr>
           <w:p>
             <w:r>
-              <w:t xml:space="preserve">Alta </w:t>
+              <w:t>Medio</w:t>
             </w:r>
           </w:p>
         </w:tc>
@@ -25224,7 +25614,7 @@
           <w:lang w:val="es-VE"/>
         </w:rPr>
       </w:pPr>
-      <w:bookmarkStart w:id="29" w:name="_Toc182169193"/>
+      <w:bookmarkStart w:id="29" w:name="_Toc182169194"/>
       <w:r>
         <w:rPr>
           <w:lang w:val="es-VE"/>
@@ -25235,7 +25625,13 @@
         <w:rPr>
           <w:lang w:val="es-VE"/>
         </w:rPr>
-        <w:t xml:space="preserve"> 15</w:t>
+        <w:t xml:space="preserve"> 1</w:t>
+      </w:r>
+      <w:r>
+        <w:rPr>
+          <w:lang w:val="es-VE"/>
+        </w:rPr>
+        <w:t>6</w:t>
       </w:r>
       <w:bookmarkEnd w:id="29"/>
     </w:p>
@@ -25271,6 +25667,7 @@
                 <w:b/>
                 <w:bCs/>
               </w:rPr>
+              <w:lastRenderedPageBreak/>
               <w:t>Identificación del requerimiento</w:t>
             </w:r>
           </w:p>
@@ -25285,7 +25682,10 @@
           </w:tcPr>
           <w:p>
             <w:r>
-              <w:t>RF15</w:t>
+              <w:t>RF1</w:t>
+            </w:r>
+            <w:r>
+              <w:t>6</w:t>
             </w:r>
           </w:p>
         </w:tc>
@@ -25326,7 +25726,10 @@
           </w:tcPr>
           <w:p>
             <w:r>
-              <w:t>Visualizar comprobante específico</w:t>
+              <w:t xml:space="preserve">Visualizar Detalles </w:t>
+            </w:r>
+            <w:r>
+              <w:t>Anexo de Gastos Personales</w:t>
             </w:r>
           </w:p>
         </w:tc>
@@ -25367,7 +25770,40 @@
           </w:tcPr>
           <w:p>
             <w:r>
-              <w:t>El sistema debe permitir que los clientes vean el detalle de un comprobante electrónico específico</w:t>
+              <w:t xml:space="preserve">El sistema debe permitir a los clientes </w:t>
+            </w:r>
+            <w:r>
+              <w:t>visualizar los detalles d</w:t>
+            </w:r>
+            <w:r>
+              <w:t>el Anexo de Gastos Personales</w:t>
+            </w:r>
+            <w:r>
+              <w:t xml:space="preserve"> </w:t>
+            </w:r>
+            <w:r>
+              <w:t>antes de su descarga</w:t>
+            </w:r>
+            <w:r>
+              <w:t xml:space="preserve"> </w:t>
+            </w:r>
+            <w:r>
+              <w:t xml:space="preserve">con </w:t>
+            </w:r>
+            <w:r>
+              <w:t xml:space="preserve">los valores </w:t>
+            </w:r>
+            <w:r>
+              <w:t>basad</w:t>
+            </w:r>
+            <w:r>
+              <w:t>o</w:t>
+            </w:r>
+            <w:r>
+              <w:t>s en los comprobantes electrónicos</w:t>
+            </w:r>
+            <w:r>
+              <w:t xml:space="preserve"> extraídos del portal del SRI</w:t>
             </w:r>
           </w:p>
         </w:tc>
@@ -25408,18 +25844,34 @@
           </w:tcPr>
           <w:p>
             <w:r>
-              <w:t>El sistema debe ofrecer una opción para que los clientes puedan seleccionar y visualizar un comprobante electrónico. La vista del comprobante debe mostrar información</w:t>
-            </w:r>
-            <w:r>
-              <w:t xml:space="preserve"> extraída del portal del SRI</w:t>
+              <w:t xml:space="preserve">El sistema debe procesar los comprobantes electrónicos del cliente y generar automáticamente un </w:t>
+            </w:r>
+            <w:r>
+              <w:t>reporte detallado</w:t>
+            </w:r>
+            <w:r>
+              <w:t xml:space="preserve"> que contenga </w:t>
+            </w:r>
+            <w:r>
+              <w:t>los</w:t>
+            </w:r>
+            <w:r>
+              <w:t xml:space="preserve"> </w:t>
+            </w:r>
+            <w:r>
+              <w:t>valores</w:t>
+            </w:r>
+            <w:r>
+              <w:t xml:space="preserve"> </w:t>
+            </w:r>
+            <w:r>
+              <w:t>necesarios</w:t>
+            </w:r>
+            <w:r>
+              <w:t xml:space="preserve"> del formato del Anexo de Gastos Personales</w:t>
             </w:r>
             <w:r>
               <w:t>.</w:t>
-            </w:r>
-          </w:p>
-          <w:p>
-            <w:r>
-              <w:t>Esta funcionalidad permite al cliente revisar la información detallada de cada comprobante.</w:t>
             </w:r>
           </w:p>
         </w:tc>
@@ -25460,7 +25912,7 @@
           </w:tcPr>
           <w:p>
             <w:r>
-              <w:t>Medio</w:t>
+              <w:t xml:space="preserve">Alta </w:t>
             </w:r>
           </w:p>
         </w:tc>
@@ -25479,7 +25931,7 @@
           <w:lang w:val="es-VE"/>
         </w:rPr>
       </w:pPr>
-      <w:bookmarkStart w:id="30" w:name="_Toc182169194"/>
+      <w:bookmarkStart w:id="30" w:name="_Toc182169195"/>
       <w:r>
         <w:rPr>
           <w:lang w:val="es-VE"/>
@@ -25496,7 +25948,7 @@
         <w:rPr>
           <w:lang w:val="es-VE"/>
         </w:rPr>
-        <w:t>6</w:t>
+        <w:t>7</w:t>
       </w:r>
       <w:bookmarkEnd w:id="30"/>
     </w:p>
@@ -25532,7 +25984,6 @@
                 <w:b/>
                 <w:bCs/>
               </w:rPr>
-              <w:lastRenderedPageBreak/>
               <w:t>Identificación del requerimiento</w:t>
             </w:r>
           </w:p>
@@ -25550,7 +26001,7 @@
               <w:t>RF1</w:t>
             </w:r>
             <w:r>
-              <w:t>6</w:t>
+              <w:t>7</w:t>
             </w:r>
           </w:p>
         </w:tc>
@@ -25591,7 +26042,7 @@
           </w:tcPr>
           <w:p>
             <w:r>
-              <w:t>Generar documento deducción de impuestos</w:t>
+              <w:t>Gestionar Configuración del Sistema</w:t>
             </w:r>
           </w:p>
         </w:tc>
@@ -25632,10 +26083,7 @@
           </w:tcPr>
           <w:p>
             <w:r>
-              <w:t>El sistema debe permitir a los clientes generar un documento con las deducciones de impuestos basadas en los comprobantes electrónicos</w:t>
-            </w:r>
-            <w:r>
-              <w:t xml:space="preserve"> extraídos del portal del SRI</w:t>
+              <w:t>El administrador puede registrar y modificar las reglas que serán usadas por el sistema</w:t>
             </w:r>
           </w:p>
         </w:tc>
@@ -25676,42 +26124,28 @@
           </w:tcPr>
           <w:p>
             <w:r>
-              <w:t xml:space="preserve">El sistema debe procesar los comprobantes electrónicos del cliente y generar automáticamente un documento en formato Excel que contenga </w:t>
-            </w:r>
-            <w:r>
-              <w:t>los</w:t>
-            </w:r>
-            <w:r>
-              <w:t xml:space="preserve"> detalle</w:t>
-            </w:r>
-            <w:r>
-              <w:t>s</w:t>
-            </w:r>
-            <w:r>
-              <w:t xml:space="preserve"> </w:t>
-            </w:r>
-            <w:r>
-              <w:t xml:space="preserve">necesarios para realizar la </w:t>
-            </w:r>
-            <w:r>
-              <w:t>deducción</w:t>
-            </w:r>
-            <w:r>
-              <w:t xml:space="preserve"> de impuestos</w:t>
-            </w:r>
-            <w:r>
-              <w:t>.</w:t>
-            </w:r>
-          </w:p>
-          <w:p>
-            <w:r>
-              <w:t>Esta funcionalidad facilita al cliente el proceso de documentación para la deducción</w:t>
-            </w:r>
-            <w:r>
-              <w:t xml:space="preserve"> de impuestos</w:t>
-            </w:r>
-            <w:r>
-              <w:t>.</w:t>
+              <w:t>El sistema permitirá una gestión de las reglas que serán usadas por el sistema para una a</w:t>
+            </w:r>
+            <w:r>
+              <w:t>daptación</w:t>
+            </w:r>
+            <w:r>
+              <w:t xml:space="preserve"> rápida</w:t>
+            </w:r>
+            <w:r>
+              <w:t xml:space="preserve"> a </w:t>
+            </w:r>
+            <w:r>
+              <w:t xml:space="preserve">los </w:t>
+            </w:r>
+            <w:r>
+              <w:t>cambios</w:t>
+            </w:r>
+            <w:r>
+              <w:t xml:space="preserve"> ante condiciones de la empresa,</w:t>
+            </w:r>
+            <w:r>
+              <w:t xml:space="preserve"> políticas o regulaciones.</w:t>
             </w:r>
           </w:p>
         </w:tc>
@@ -25752,7 +26186,7 @@
           </w:tcPr>
           <w:p>
             <w:r>
-              <w:t xml:space="preserve">Alta </w:t>
+              <w:t>Media</w:t>
             </w:r>
           </w:p>
         </w:tc>
@@ -25771,26 +26205,33 @@
           <w:lang w:val="es-VE"/>
         </w:rPr>
       </w:pPr>
-      <w:bookmarkStart w:id="31" w:name="_Toc182169195"/>
+      <w:bookmarkStart w:id="31" w:name="_Toc182169197"/>
       <w:r>
         <w:rPr>
           <w:lang w:val="es-VE"/>
         </w:rPr>
+        <w:lastRenderedPageBreak/>
         <w:t>Requisito funcional</w:t>
       </w:r>
       <w:r>
         <w:rPr>
           <w:lang w:val="es-VE"/>
         </w:rPr>
-        <w:t xml:space="preserve"> 1</w:t>
+        <w:t xml:space="preserve"> </w:t>
       </w:r>
       <w:r>
         <w:rPr>
           <w:lang w:val="es-VE"/>
         </w:rPr>
-        <w:t>7</w:t>
+        <w:t>1</w:t>
       </w:r>
       <w:bookmarkEnd w:id="31"/>
+      <w:r>
+        <w:rPr>
+          <w:lang w:val="es-VE"/>
+        </w:rPr>
+        <w:t>8</w:t>
+      </w:r>
     </w:p>
     <w:tbl>
       <w:tblPr>
@@ -25838,10 +26279,13 @@
           </w:tcPr>
           <w:p>
             <w:r>
-              <w:t>RF1</w:t>
-            </w:r>
-            <w:r>
-              <w:t>7</w:t>
+              <w:t>RF</w:t>
+            </w:r>
+            <w:r>
+              <w:t>1</w:t>
+            </w:r>
+            <w:r>
+              <w:t>8</w:t>
             </w:r>
           </w:p>
         </w:tc>
@@ -25882,7 +26326,7 @@
           </w:tcPr>
           <w:p>
             <w:r>
-              <w:t>Visualizar historial de deducciones</w:t>
+              <w:t>Visualizar predicción de gastos</w:t>
             </w:r>
           </w:p>
         </w:tc>
@@ -25923,7 +26367,7 @@
           </w:tcPr>
           <w:p>
             <w:r>
-              <w:t>El sistema debe permitir a los clientes ver un historial de los documentos de deducción de impuestos generados</w:t>
+              <w:t>El sistema debe permitir que los clientes vean una predicción de sus gastos futuros en base a los comprobantes electrónicos históricos</w:t>
             </w:r>
           </w:p>
         </w:tc>
@@ -25964,22 +26408,17 @@
           </w:tcPr>
           <w:p>
             <w:r>
-              <w:t xml:space="preserve">El sistema debe proporcionar una sección donde los clientes puedan visualizar el historial de todas las deducciones de impuestos generadas, mostrando detalles como la fecha de </w:t>
-            </w:r>
-            <w:r>
-              <w:lastRenderedPageBreak/>
-              <w:t>generación, el período fiscal, y el monto deduc</w:t>
-            </w:r>
-            <w:r>
-              <w:t>ido</w:t>
-            </w:r>
-            <w:r>
-              <w:t>.</w:t>
-            </w:r>
-          </w:p>
-          <w:p>
-            <w:r>
-              <w:t>Esta funcionalidad permite al cliente llevar un registro organizado y acceder rápidamente a sus documentos de deducción.</w:t>
+              <w:t>El sistema debe analizar los comprobantes electrónicos históricos del cliente y generar una proyección de sus gastos futuros.</w:t>
+            </w:r>
+          </w:p>
+          <w:p>
+            <w:r>
+              <w:t xml:space="preserve">La predicción debe mostrarse en una vista gráfica, destacando los gastos proyectados por categoría y período de tiempo mensual. </w:t>
+            </w:r>
+          </w:p>
+          <w:p>
+            <w:r>
+              <w:t>Esta funcionalidad permite al cliente planificar y gestionar mejor sus finanzas.</w:t>
             </w:r>
           </w:p>
         </w:tc>
@@ -26006,7 +26445,6 @@
                 <w:b/>
                 <w:bCs/>
               </w:rPr>
-              <w:lastRenderedPageBreak/>
               <w:t>Prioridad del requerimiento</w:t>
             </w:r>
           </w:p>
@@ -26021,7 +26459,7 @@
           </w:tcPr>
           <w:p>
             <w:r>
-              <w:t xml:space="preserve">Baja </w:t>
+              <w:t>Media</w:t>
             </w:r>
           </w:p>
         </w:tc>
@@ -26040,7 +26478,7 @@
           <w:lang w:val="es-VE"/>
         </w:rPr>
       </w:pPr>
-      <w:bookmarkStart w:id="32" w:name="_Toc182169197"/>
+      <w:bookmarkStart w:id="32" w:name="_Toc182169198"/>
       <w:r>
         <w:rPr>
           <w:lang w:val="es-VE"/>
@@ -26053,18 +26491,12 @@
         </w:rPr>
         <w:t xml:space="preserve"> </w:t>
       </w:r>
+      <w:bookmarkEnd w:id="32"/>
       <w:r>
         <w:rPr>
           <w:lang w:val="es-VE"/>
         </w:rPr>
-        <w:t>1</w:t>
-      </w:r>
-      <w:bookmarkEnd w:id="32"/>
-      <w:r>
-        <w:rPr>
-          <w:lang w:val="es-VE"/>
-        </w:rPr>
-        <w:t>8</w:t>
+        <w:t>19</w:t>
       </w:r>
     </w:p>
     <w:tbl>
@@ -26116,10 +26548,7 @@
               <w:t>RF</w:t>
             </w:r>
             <w:r>
-              <w:t>1</w:t>
-            </w:r>
-            <w:r>
-              <w:t>8</w:t>
+              <w:t>19</w:t>
             </w:r>
           </w:p>
         </w:tc>
@@ -26160,7 +26589,7 @@
           </w:tcPr>
           <w:p>
             <w:r>
-              <w:t>Visualizar predicción de gastos</w:t>
+              <w:t>Visualizar y modificar datos del administrador</w:t>
             </w:r>
           </w:p>
         </w:tc>
@@ -26201,7 +26630,22 @@
           </w:tcPr>
           <w:p>
             <w:r>
-              <w:t>El sistema debe permitir que los clientes vean una predicción de sus gastos futuros en base a los comprobantes electrónicos históricos</w:t>
+              <w:t xml:space="preserve">El </w:t>
+            </w:r>
+            <w:r>
+              <w:t>administrador</w:t>
+            </w:r>
+            <w:r>
+              <w:t xml:space="preserve"> </w:t>
+            </w:r>
+            <w:r>
+              <w:t>puede</w:t>
+            </w:r>
+            <w:r>
+              <w:t xml:space="preserve"> </w:t>
+            </w:r>
+            <w:r>
+              <w:t>ver y actualizar su propia información de perfil en el sistema.</w:t>
             </w:r>
           </w:p>
         </w:tc>
@@ -26242,17 +26686,17 @@
           </w:tcPr>
           <w:p>
             <w:r>
-              <w:t>El sistema debe analizar los comprobantes electrónicos históricos del cliente y generar una proyección de sus gastos futuros.</w:t>
-            </w:r>
-          </w:p>
-          <w:p>
-            <w:r>
-              <w:t xml:space="preserve">La predicción debe mostrarse en una vista gráfica, destacando los gastos proyectados por categoría y período de tiempo mensual. </w:t>
-            </w:r>
-          </w:p>
-          <w:p>
-            <w:r>
-              <w:t>Esta funcionalidad permite al cliente planificar y gestionar mejor sus finanzas.</w:t>
+              <w:t xml:space="preserve">El sistema debe permitir que el administrador visualice y actualice sus </w:t>
+            </w:r>
+            <w:r>
+              <w:lastRenderedPageBreak/>
+              <w:t xml:space="preserve">datos de perfil, </w:t>
+            </w:r>
+            <w:r>
+              <w:t>como nombres, Apellidos, RUC, Correo, password</w:t>
+            </w:r>
+            <w:r>
+              <w:t>.</w:t>
             </w:r>
           </w:p>
         </w:tc>
@@ -26279,6 +26723,7 @@
                 <w:b/>
                 <w:bCs/>
               </w:rPr>
+              <w:lastRenderedPageBreak/>
               <w:t>Prioridad del requerimiento</w:t>
             </w:r>
           </w:p>
@@ -26312,7 +26757,7 @@
           <w:lang w:val="es-VE"/>
         </w:rPr>
       </w:pPr>
-      <w:bookmarkStart w:id="33" w:name="_Toc182169198"/>
+      <w:bookmarkStart w:id="33" w:name="_Toc182169199"/>
       <w:r>
         <w:rPr>
           <w:lang w:val="es-VE"/>
@@ -26323,14 +26768,14 @@
         <w:rPr>
           <w:lang w:val="es-VE"/>
         </w:rPr>
-        <w:t xml:space="preserve"> </w:t>
+        <w:t xml:space="preserve"> 2</w:t>
       </w:r>
       <w:bookmarkEnd w:id="33"/>
       <w:r>
         <w:rPr>
           <w:lang w:val="es-VE"/>
         </w:rPr>
-        <w:t>19</w:t>
+        <w:t>0</w:t>
       </w:r>
     </w:p>
     <w:tbl>
@@ -26365,7 +26810,6 @@
                 <w:b/>
                 <w:bCs/>
               </w:rPr>
-              <w:lastRenderedPageBreak/>
               <w:t>Identificación del requerimiento</w:t>
             </w:r>
           </w:p>
@@ -26380,10 +26824,10 @@
           </w:tcPr>
           <w:p>
             <w:r>
-              <w:t>RF</w:t>
-            </w:r>
-            <w:r>
-              <w:t>19</w:t>
+              <w:t>RF2</w:t>
+            </w:r>
+            <w:r>
+              <w:t>0</w:t>
             </w:r>
           </w:p>
         </w:tc>
@@ -26424,7 +26868,13 @@
           </w:tcPr>
           <w:p>
             <w:r>
-              <w:t>Visualizar y modificar datos del administrador</w:t>
+              <w:t xml:space="preserve">Listar </w:t>
+            </w:r>
+            <w:r>
+              <w:t>clientes</w:t>
+            </w:r>
+            <w:r>
+              <w:t xml:space="preserve"> registrados</w:t>
             </w:r>
           </w:p>
         </w:tc>
@@ -26465,22 +26915,13 @@
           </w:tcPr>
           <w:p>
             <w:r>
-              <w:t xml:space="preserve">El </w:t>
-            </w:r>
-            <w:r>
-              <w:t>administrador</w:t>
+              <w:t>El</w:t>
             </w:r>
             <w:r>
               <w:t xml:space="preserve"> </w:t>
             </w:r>
             <w:r>
-              <w:t>puede</w:t>
-            </w:r>
-            <w:r>
-              <w:t xml:space="preserve"> </w:t>
-            </w:r>
-            <w:r>
-              <w:t>ver y actualizar su propia información de perfil en el sistema.</w:t>
+              <w:t>administrador puede ver la lista completa de los clientes registrados en el sistema.</w:t>
             </w:r>
           </w:p>
         </w:tc>
@@ -26521,16 +26962,36 @@
           </w:tcPr>
           <w:p>
             <w:r>
-              <w:t xml:space="preserve">El sistema debe permitir que el administrador visualice y actualice sus datos de perfil, </w:t>
-            </w:r>
-            <w:r>
-              <w:t xml:space="preserve">como nombres, Apellidos, RUC, Correo, </w:t>
-            </w:r>
-            <w:proofErr w:type="gramStart"/>
-            <w:r>
-              <w:t>password</w:t>
-            </w:r>
-            <w:proofErr w:type="gramEnd"/>
+              <w:t>El sistema debe proporcionar una funcionalidad que permita al administrador visualizar una lista de todos los clientes registrados, incluyendo detalles básicos como nombre, correo electrónico</w:t>
+            </w:r>
+            <w:r>
+              <w:t xml:space="preserve">, </w:t>
+            </w:r>
+            <w:r>
+              <w:t>fecha de registro</w:t>
+            </w:r>
+            <w:r>
+              <w:t xml:space="preserve"> y </w:t>
+            </w:r>
+            <w:r>
+              <w:t>el tipo de</w:t>
+            </w:r>
+            <w:r>
+              <w:t xml:space="preserve"> membresía activa</w:t>
+            </w:r>
+            <w:r>
+              <w:t>.</w:t>
+            </w:r>
+          </w:p>
+          <w:p>
+            <w:pPr>
+              <w:rPr>
+                <w:lang w:val="es-EC"/>
+              </w:rPr>
+            </w:pPr>
+            <w:r>
+              <w:t>Esta vista facilita la gestión y el seguimiento de los clientes en la plataforma</w:t>
+            </w:r>
             <w:r>
               <w:t>.</w:t>
             </w:r>
@@ -26573,7 +27034,7 @@
           </w:tcPr>
           <w:p>
             <w:r>
-              <w:t>Media</w:t>
+              <w:t>Baja</w:t>
             </w:r>
           </w:p>
         </w:tc>
@@ -26592,7 +27053,6 @@
           <w:lang w:val="es-VE"/>
         </w:rPr>
       </w:pPr>
-      <w:bookmarkStart w:id="34" w:name="_Toc182169199"/>
       <w:r>
         <w:rPr>
           <w:lang w:val="es-VE"/>
@@ -26605,12 +27065,11 @@
         </w:rPr>
         <w:t xml:space="preserve"> 2</w:t>
       </w:r>
-      <w:bookmarkEnd w:id="34"/>
       <w:r>
         <w:rPr>
           <w:lang w:val="es-VE"/>
         </w:rPr>
-        <w:t>0</w:t>
+        <w:t>1</w:t>
       </w:r>
     </w:p>
     <w:tbl>
@@ -26662,7 +27121,7 @@
               <w:t>RF2</w:t>
             </w:r>
             <w:r>
-              <w:t>0</w:t>
+              <w:t>1</w:t>
             </w:r>
           </w:p>
         </w:tc>
@@ -26703,13 +27162,7 @@
           </w:tcPr>
           <w:p>
             <w:r>
-              <w:t xml:space="preserve">Listar </w:t>
-            </w:r>
-            <w:r>
-              <w:t>clientes</w:t>
-            </w:r>
-            <w:r>
-              <w:t xml:space="preserve"> registrados</w:t>
+              <w:t>Gestionar fracción básica desgravada</w:t>
             </w:r>
           </w:p>
         </w:tc>
@@ -26750,13 +27203,20 @@
           </w:tcPr>
           <w:p>
             <w:r>
-              <w:t>El</w:t>
-            </w:r>
-            <w:r>
-              <w:t xml:space="preserve"> </w:t>
-            </w:r>
-            <w:r>
-              <w:t>administrador puede ver la lista completa de los clientes registrados en el sistema.</w:t>
+              <w:t xml:space="preserve">Solo los administradores pueden </w:t>
+            </w:r>
+            <w:r>
+              <w:t>registrar nuevos valores</w:t>
+            </w:r>
+            <w:r>
+              <w:t xml:space="preserve">, eliminar y </w:t>
+            </w:r>
+            <w:r>
+              <w:t xml:space="preserve">visualizar la fracción básica </w:t>
+            </w:r>
+            <w:r>
+              <w:lastRenderedPageBreak/>
+              <w:t>desgravada que el SRI actualizará cada año</w:t>
             </w:r>
           </w:p>
         </w:tc>
@@ -26783,6 +27243,7 @@
                 <w:b/>
                 <w:bCs/>
               </w:rPr>
+              <w:lastRenderedPageBreak/>
               <w:t>Descripción del Requisito</w:t>
             </w:r>
           </w:p>
@@ -26797,35 +27258,32 @@
           </w:tcPr>
           <w:p>
             <w:r>
-              <w:t>El sistema debe proporcionar una funcionalidad que permita al administrador visualizar una lista de todos los clientes registrados, incluyendo detalles básicos como nombre, correo electrónico</w:t>
-            </w:r>
-            <w:r>
-              <w:t xml:space="preserve">, </w:t>
-            </w:r>
-            <w:r>
-              <w:t>fecha de registro</w:t>
-            </w:r>
-            <w:r>
-              <w:t xml:space="preserve"> y </w:t>
-            </w:r>
-            <w:r>
-              <w:t>el tipo de</w:t>
-            </w:r>
-            <w:r>
-              <w:t xml:space="preserve"> membresía activa</w:t>
-            </w:r>
-            <w:r>
-              <w:t>.</w:t>
-            </w:r>
-          </w:p>
-          <w:p>
-            <w:pPr>
-              <w:rPr>
-                <w:lang w:val="es-EC"/>
-              </w:rPr>
-            </w:pPr>
-            <w:r>
-              <w:t>Esta vista facilita la gestión y el seguimiento de los clientes en la plataforma</w:t>
+              <w:t xml:space="preserve">El sistema debe permitir que el administrador </w:t>
+            </w:r>
+            <w:r>
+              <w:t>ingrese</w:t>
+            </w:r>
+            <w:r>
+              <w:t>, elimine y</w:t>
+            </w:r>
+            <w:r>
+              <w:t xml:space="preserve"> </w:t>
+            </w:r>
+            <w:r>
+              <w:t xml:space="preserve">vea </w:t>
+            </w:r>
+            <w:r>
+              <w:t>el valor de la fracción básica desgravada.</w:t>
+            </w:r>
+          </w:p>
+          <w:p>
+            <w:pPr>
+              <w:rPr>
+                <w:lang w:val="es-EC"/>
+              </w:rPr>
+            </w:pPr>
+            <w:r>
+              <w:t>Esta funcionalidad debe estar restringida al rol de administrador</w:t>
             </w:r>
             <w:r>
               <w:t>.</w:t>
@@ -26869,7 +27327,7 @@
           </w:tcPr>
           <w:p>
             <w:r>
-              <w:t>Baja</w:t>
+              <w:t>Alta</w:t>
             </w:r>
           </w:p>
         </w:tc>
@@ -26904,7 +27362,7 @@
         <w:rPr>
           <w:lang w:val="es-VE"/>
         </w:rPr>
-        <w:t>1</w:t>
+        <w:t>2</w:t>
       </w:r>
     </w:p>
     <w:tbl>
@@ -26956,7 +27414,7 @@
               <w:t>RF2</w:t>
             </w:r>
             <w:r>
-              <w:t>1</w:t>
+              <w:t>2</w:t>
             </w:r>
           </w:p>
         </w:tc>
@@ -26997,10 +27455,7 @@
           </w:tcPr>
           <w:p>
             <w:r>
-              <w:t>Gestionar el</w:t>
-            </w:r>
-            <w:r>
-              <w:t xml:space="preserve"> sueldo básico</w:t>
+              <w:t>Registrar categorías de gastos</w:t>
             </w:r>
           </w:p>
         </w:tc>
@@ -27041,16 +27496,7 @@
           </w:tcPr>
           <w:p>
             <w:r>
-              <w:t xml:space="preserve">Solo los administradores pueden </w:t>
-            </w:r>
-            <w:r>
-              <w:t>registrar</w:t>
-            </w:r>
-            <w:r>
-              <w:t>, visualizar</w:t>
-            </w:r>
-            <w:r>
-              <w:t xml:space="preserve"> y modificar la información sobre el sueldo básico.</w:t>
+              <w:t>Solo los administradores pueden registrar nuevas categorías de gastos en el sistema.</w:t>
             </w:r>
           </w:p>
         </w:tc>
@@ -27091,26 +27537,22 @@
           </w:tcPr>
           <w:p>
             <w:r>
-              <w:t xml:space="preserve">El sistema debe permitir que el administrador </w:t>
-            </w:r>
-            <w:r>
-              <w:t xml:space="preserve">ingrese, </w:t>
-            </w:r>
-            <w:r>
-              <w:t>vea y actualice el valor del sueldo básico registrado en el sistema.</w:t>
-            </w:r>
-          </w:p>
-          <w:p>
-            <w:pPr>
-              <w:rPr>
-                <w:lang w:val="es-EC"/>
-              </w:rPr>
-            </w:pPr>
-            <w:r>
-              <w:t>Esta funcionalidad debe estar restringida al rol de administrador</w:t>
-            </w:r>
-            <w:r>
-              <w:t>.</w:t>
+              <w:t>El sistema debe permitir que el administrador cree nuevas categorías de gastos para organizar los comprobantes electrónicos.</w:t>
+            </w:r>
+          </w:p>
+          <w:p>
+            <w:r>
+              <w:t>Cada categoría debe incluir un nombre único y una descripción opcional.</w:t>
+            </w:r>
+          </w:p>
+          <w:p>
+            <w:pPr>
+              <w:rPr>
+                <w:lang w:val="es-EC"/>
+              </w:rPr>
+            </w:pPr>
+            <w:r>
+              <w:t>Estas categorías estarán disponibles para que los clientes las asignen a sus comprobantes.</w:t>
             </w:r>
           </w:p>
         </w:tc>
@@ -27186,7 +27628,7 @@
         <w:rPr>
           <w:lang w:val="es-VE"/>
         </w:rPr>
-        <w:t>2</w:t>
+        <w:t>3</w:t>
       </w:r>
     </w:p>
     <w:tbl>
@@ -27221,6 +27663,7 @@
                 <w:b/>
                 <w:bCs/>
               </w:rPr>
+              <w:lastRenderedPageBreak/>
               <w:t>Identificación del requerimiento</w:t>
             </w:r>
           </w:p>
@@ -27238,7 +27681,7 @@
               <w:t>RF2</w:t>
             </w:r>
             <w:r>
-              <w:t>2</w:t>
+              <w:t>3</w:t>
             </w:r>
           </w:p>
         </w:tc>
@@ -27279,7 +27722,10 @@
           </w:tcPr>
           <w:p>
             <w:r>
-              <w:t>Registrar categorías de gastos</w:t>
+              <w:t>Listar</w:t>
+            </w:r>
+            <w:r>
+              <w:t xml:space="preserve"> y Modificar categorías de gastos</w:t>
             </w:r>
           </w:p>
         </w:tc>
@@ -27320,7 +27766,13 @@
           </w:tcPr>
           <w:p>
             <w:r>
-              <w:t>Solo los administradores pueden registrar nuevas categorías de gastos en el sistema.</w:t>
+              <w:t xml:space="preserve">Solo los administradores pueden </w:t>
+            </w:r>
+            <w:r>
+              <w:t>listar</w:t>
+            </w:r>
+            <w:r>
+              <w:t xml:space="preserve"> y modificar las categorías de gastos registradas en el sistema.</w:t>
             </w:r>
           </w:p>
         </w:tc>
@@ -27361,23 +27813,32 @@
           </w:tcPr>
           <w:p>
             <w:r>
-              <w:t>El sistema debe permitir que el administrador cree nuevas categorías de gastos para organizar los comprobantes electrónicos.</w:t>
-            </w:r>
-          </w:p>
-          <w:p>
-            <w:r>
-              <w:t>Cada categoría debe incluir un nombre único y una descripción opcional.</w:t>
-            </w:r>
-          </w:p>
-          <w:p>
-            <w:pPr>
-              <w:rPr>
-                <w:lang w:val="es-EC"/>
-              </w:rPr>
-            </w:pPr>
-            <w:r>
-              <w:lastRenderedPageBreak/>
-              <w:t>Estas categorías estarán disponibles para que los clientes las asignen a sus comprobantes.</w:t>
+              <w:t>El sistema debe permitir que el administrador acceda a una lista de todas las categorías de gastos registradas y pueda modificar sus atributos, como la descripción</w:t>
+            </w:r>
+            <w:r>
+              <w:t xml:space="preserve"> y el estado de la categoría, esta </w:t>
+            </w:r>
+            <w:r>
+              <w:t>última</w:t>
+            </w:r>
+            <w:r>
+              <w:t xml:space="preserve"> pudiendo ser</w:t>
+            </w:r>
+            <w:r>
+              <w:t xml:space="preserve"> vigente o no vigente</w:t>
+            </w:r>
+            <w:r>
+              <w:t>.</w:t>
+            </w:r>
+          </w:p>
+          <w:p>
+            <w:pPr>
+              <w:rPr>
+                <w:lang w:val="es-EC"/>
+              </w:rPr>
+            </w:pPr>
+            <w:r>
+              <w:t>Esta funcionalidad debe garantizar que las categorías actualizadas se reflejen correctamente en los comprobantes asociados.</w:t>
             </w:r>
           </w:p>
         </w:tc>
@@ -27404,7 +27865,6 @@
                 <w:b/>
                 <w:bCs/>
               </w:rPr>
-              <w:lastRenderedPageBreak/>
               <w:t>Prioridad del requerimiento</w:t>
             </w:r>
           </w:p>
@@ -27419,7 +27879,7 @@
           </w:tcPr>
           <w:p>
             <w:r>
-              <w:t>Alta</w:t>
+              <w:t>Baja</w:t>
             </w:r>
           </w:p>
         </w:tc>
@@ -27454,7 +27914,7 @@
         <w:rPr>
           <w:lang w:val="es-VE"/>
         </w:rPr>
-        <w:t>3</w:t>
+        <w:t>4</w:t>
       </w:r>
     </w:p>
     <w:tbl>
@@ -27506,7 +27966,7 @@
               <w:t>RF2</w:t>
             </w:r>
             <w:r>
-              <w:t>3</w:t>
+              <w:t>4</w:t>
             </w:r>
           </w:p>
         </w:tc>
@@ -27547,10 +28007,7 @@
           </w:tcPr>
           <w:p>
             <w:r>
-              <w:t>Listar</w:t>
-            </w:r>
-            <w:r>
-              <w:t xml:space="preserve"> y Modificar categorías de gastos</w:t>
+              <w:t>visualizar panel de inicio</w:t>
             </w:r>
           </w:p>
         </w:tc>
@@ -27591,13 +28048,7 @@
           </w:tcPr>
           <w:p>
             <w:r>
-              <w:t xml:space="preserve">Solo los administradores pueden </w:t>
-            </w:r>
-            <w:r>
-              <w:t>listar</w:t>
-            </w:r>
-            <w:r>
-              <w:t xml:space="preserve"> y modificar las categorías de gastos registradas en el sistema.</w:t>
+              <w:t>Solo los usuarios autenticados pueden acceder a visualizar el panel de inicio de la aplicación. A cada rol se le mostrara las funciones a las que pueden acceder</w:t>
             </w:r>
           </w:p>
         </w:tc>
@@ -27638,32 +28089,21 @@
           </w:tcPr>
           <w:p>
             <w:r>
-              <w:t>El sistema debe permitir que el administrador acceda a una lista de todas las categorías de gastos registradas y pueda modificar sus atributos, como la descripción</w:t>
-            </w:r>
-            <w:r>
-              <w:t xml:space="preserve"> y el estado de la categoría, esta </w:t>
-            </w:r>
-            <w:r>
-              <w:t>última</w:t>
-            </w:r>
-            <w:r>
-              <w:t xml:space="preserve"> pudiendo ser</w:t>
-            </w:r>
-            <w:r>
-              <w:t xml:space="preserve"> vigente o no vigente</w:t>
-            </w:r>
-            <w:r>
-              <w:t>.</w:t>
-            </w:r>
-          </w:p>
-          <w:p>
-            <w:pPr>
-              <w:rPr>
-                <w:lang w:val="es-EC"/>
-              </w:rPr>
-            </w:pPr>
-            <w:r>
-              <w:t>Esta funcionalidad debe garantizar que las categorías actualizadas se reflejen correctamente en los comprobantes asociados.</w:t>
+              <w:t xml:space="preserve">El sistema debe permitir que los usuarios con rol de administrador o cliente accedan a un panel de inicio personalizado. </w:t>
+            </w:r>
+          </w:p>
+          <w:p>
+            <w:pPr>
+              <w:rPr>
+                <w:lang w:val="es-EC"/>
+              </w:rPr>
+            </w:pPr>
+            <w:r>
+              <w:lastRenderedPageBreak/>
+              <w:t xml:space="preserve">Este panel mostrará </w:t>
+            </w:r>
+            <w:r>
+              <w:t>todas las funcionalidades a las que podrán acceder lo usuarios autenticados</w:t>
             </w:r>
           </w:p>
         </w:tc>
@@ -27690,6 +28130,7 @@
                 <w:b/>
                 <w:bCs/>
               </w:rPr>
+              <w:lastRenderedPageBreak/>
               <w:t>Prioridad del requerimiento</w:t>
             </w:r>
           </w:p>
@@ -27704,7 +28145,7 @@
           </w:tcPr>
           <w:p>
             <w:r>
-              <w:t>Baja</w:t>
+              <w:t>Alta</w:t>
             </w:r>
           </w:p>
         </w:tc>
@@ -27739,7 +28180,7 @@
         <w:rPr>
           <w:lang w:val="es-VE"/>
         </w:rPr>
-        <w:t>4</w:t>
+        <w:t>5</w:t>
       </w:r>
     </w:p>
     <w:tbl>
@@ -27791,7 +28232,7 @@
               <w:t>RF2</w:t>
             </w:r>
             <w:r>
-              <w:t>4</w:t>
+              <w:t>5</w:t>
             </w:r>
           </w:p>
         </w:tc>
@@ -27832,7 +28273,7 @@
           </w:tcPr>
           <w:p>
             <w:r>
-              <w:t>visualizar panel de inicio</w:t>
+              <w:t>Descargar Documento Anexo de Gastos Personales</w:t>
             </w:r>
           </w:p>
         </w:tc>
@@ -27859,7 +28300,6 @@
                 <w:b/>
                 <w:bCs/>
               </w:rPr>
-              <w:lastRenderedPageBreak/>
               <w:t>Características</w:t>
             </w:r>
           </w:p>
@@ -27874,7 +28314,28 @@
           </w:tcPr>
           <w:p>
             <w:r>
-              <w:t>Solo los usuarios autenticados pueden acceder a visualizar el panel de inicio de la aplicación. A cada rol se le mostrara las funciones a las que pueden acceder</w:t>
+              <w:t>Los clientes pueden descargar</w:t>
+            </w:r>
+            <w:r>
+              <w:t xml:space="preserve"> el </w:t>
+            </w:r>
+            <w:r>
+              <w:t>Anexo de Gastos Personales</w:t>
+            </w:r>
+            <w:r>
+              <w:t xml:space="preserve"> </w:t>
+            </w:r>
+            <w:r>
+              <w:t>en formato</w:t>
+            </w:r>
+            <w:r>
+              <w:t xml:space="preserve"> </w:t>
+            </w:r>
+            <w:r>
+              <w:t xml:space="preserve">Excel </w:t>
+            </w:r>
+            <w:r>
+              <w:t>a partir del historial de comprobantes extraídos del portal del SRI</w:t>
             </w:r>
           </w:p>
         </w:tc>
@@ -27914,21 +28375,28 @@
             <w:vAlign w:val="center"/>
           </w:tcPr>
           <w:p>
-            <w:r>
-              <w:t xml:space="preserve">El sistema debe permitir que los usuarios con rol de administrador o cliente accedan a un panel de inicio personalizado. </w:t>
-            </w:r>
-          </w:p>
-          <w:p>
-            <w:pPr>
-              <w:rPr>
-                <w:lang w:val="es-EC"/>
-              </w:rPr>
-            </w:pPr>
-            <w:r>
-              <w:t xml:space="preserve">Este panel mostrará </w:t>
-            </w:r>
-            <w:r>
-              <w:t>todas las funcionalidades a las que podrán acceder lo usuarios autenticados</w:t>
+            <w:pPr>
+              <w:rPr>
+                <w:lang w:val="es-EC"/>
+              </w:rPr>
+            </w:pPr>
+            <w:r>
+              <w:t>El sistema debe permitir que los clientes descarguen</w:t>
+            </w:r>
+            <w:r>
+              <w:t xml:space="preserve"> los </w:t>
+            </w:r>
+            <w:r>
+              <w:t>Anexo de Gastos Personales</w:t>
+            </w:r>
+            <w:r>
+              <w:t xml:space="preserve">. Estos documentos estarán disponibles </w:t>
+            </w:r>
+            <w:r>
+              <w:t>luego de ser generados para un periodo fiscal específico</w:t>
+            </w:r>
+            <w:r>
+              <w:t>.</w:t>
             </w:r>
           </w:p>
         </w:tc>
@@ -27969,7 +28437,7 @@
           </w:tcPr>
           <w:p>
             <w:r>
-              <w:t>Alta</w:t>
+              <w:t>Media</w:t>
             </w:r>
           </w:p>
         </w:tc>
@@ -28004,7 +28472,7 @@
         <w:rPr>
           <w:lang w:val="es-VE"/>
         </w:rPr>
-        <w:t>5</w:t>
+        <w:t>6</w:t>
       </w:r>
     </w:p>
     <w:tbl>
@@ -28056,7 +28524,7 @@
               <w:t>RF2</w:t>
             </w:r>
             <w:r>
-              <w:t>5</w:t>
+              <w:t>6</w:t>
             </w:r>
           </w:p>
         </w:tc>
@@ -28097,7 +28565,7 @@
           </w:tcPr>
           <w:p>
             <w:r>
-              <w:t>Descargar Documento de Deducción</w:t>
+              <w:t>Gestionar Periodos Fiscales</w:t>
             </w:r>
           </w:p>
         </w:tc>
@@ -28138,19 +28606,13 @@
           </w:tcPr>
           <w:p>
             <w:r>
-              <w:t>Los clientes pueden descargar documentos de deducción de impuestos generados previamente en formato</w:t>
-            </w:r>
-            <w:r>
-              <w:t xml:space="preserve"> </w:t>
-            </w:r>
-            <w:r>
-              <w:t>Excel desde su historial personal, garantizando acceso rápido</w:t>
-            </w:r>
-            <w:r>
-              <w:t xml:space="preserve"> a </w:t>
-            </w:r>
-            <w:r>
-              <w:t>los archivos.</w:t>
+              <w:t xml:space="preserve">El administrador </w:t>
+            </w:r>
+            <w:r>
+              <w:t>puede</w:t>
+            </w:r>
+            <w:r>
+              <w:t xml:space="preserve"> registrar un nuevo periodo fiscal, visualizar y eliminarlo de ser necesario.</w:t>
             </w:r>
           </w:p>
         </w:tc>
@@ -28177,6 +28639,7 @@
                 <w:b/>
                 <w:bCs/>
               </w:rPr>
+              <w:lastRenderedPageBreak/>
               <w:t>Descripción del Requisito</w:t>
             </w:r>
           </w:p>
@@ -28196,7 +28659,10 @@
               </w:rPr>
             </w:pPr>
             <w:r>
-              <w:t>El sistema debe permitir que los clientes descarguen los documentos de deducción de impuestos generados previamente. Estos documentos estarán disponibles en su historial y podrá descargarse en formato Excel.</w:t>
+              <w:t xml:space="preserve">El sistema debe permitir </w:t>
+            </w:r>
+            <w:r>
+              <w:t>que el administrador pueda registrar nuevos valores del periodo fiscal, mismo que será cambiado cada año, adema puede visualizar los valores ingresados y eliminarlos de ser necesario</w:t>
             </w:r>
           </w:p>
         </w:tc>
@@ -28237,7 +28703,7 @@
           </w:tcPr>
           <w:p>
             <w:r>
-              <w:t>Media</w:t>
+              <w:t>Alta</w:t>
             </w:r>
           </w:p>
         </w:tc>
@@ -28260,7 +28726,6 @@
         <w:rPr>
           <w:lang w:val="es-VE"/>
         </w:rPr>
-        <w:lastRenderedPageBreak/>
         <w:t>Requisito funcional</w:t>
       </w:r>
       <w:r>
@@ -28273,7 +28738,7 @@
         <w:rPr>
           <w:lang w:val="es-VE"/>
         </w:rPr>
-        <w:t>6</w:t>
+        <w:t>7</w:t>
       </w:r>
     </w:p>
     <w:tbl>
@@ -28325,7 +28790,7 @@
               <w:t>RF2</w:t>
             </w:r>
             <w:r>
-              <w:t>6</w:t>
+              <w:t>7</w:t>
             </w:r>
           </w:p>
         </w:tc>
@@ -28366,7 +28831,7 @@
           </w:tcPr>
           <w:p>
             <w:r>
-              <w:t>Ver detalles de la deducción</w:t>
+              <w:t>Cerrar sesión</w:t>
             </w:r>
           </w:p>
         </w:tc>
@@ -28407,16 +28872,7 @@
           </w:tcPr>
           <w:p>
             <w:r>
-              <w:t xml:space="preserve">Los clientes pueden acceder a los detalles completos de una deducción seleccionada desde su historial, con información clara y desglosada </w:t>
-            </w:r>
-            <w:r>
-              <w:t xml:space="preserve">por </w:t>
-            </w:r>
-            <w:r>
-              <w:t>categorías</w:t>
-            </w:r>
-            <w:r>
-              <w:t xml:space="preserve"> y montos involucrados.</w:t>
+              <w:t>Los administradores y clientes pueden cerrar su sesión, garantizando la seguridad de su cuenta y el cierre completo de las sesiones activas.</w:t>
             </w:r>
           </w:p>
         </w:tc>
@@ -28462,13 +28918,7 @@
               </w:rPr>
             </w:pPr>
             <w:r>
-              <w:t>El sistema debe permitir que los clientes visualicen los detalles de una deducción de impuestos específica. Esto incluye información como el período fiscal, montos totales</w:t>
-            </w:r>
-            <w:r>
-              <w:t xml:space="preserve"> de las diferentes categorías, entre otros detalles que corresponda</w:t>
-            </w:r>
-            <w:r>
-              <w:t>.</w:t>
+              <w:t>El sistema debe permitir que los usuarios, tanto administradores como clientes, cierren su sesión, asegurándose de eliminar las credenciales y sesiones activas.</w:t>
             </w:r>
           </w:p>
         </w:tc>
@@ -28509,7 +28959,7 @@
           </w:tcPr>
           <w:p>
             <w:r>
-              <w:t>Media</w:t>
+              <w:t>Alta</w:t>
             </w:r>
           </w:p>
         </w:tc>
@@ -28544,7 +28994,7 @@
         <w:rPr>
           <w:lang w:val="es-VE"/>
         </w:rPr>
-        <w:t>7</w:t>
+        <w:t>8</w:t>
       </w:r>
     </w:p>
     <w:tbl>
@@ -28596,7 +29046,7 @@
               <w:t>RF2</w:t>
             </w:r>
             <w:r>
-              <w:t>7</w:t>
+              <w:t>8</w:t>
             </w:r>
           </w:p>
         </w:tc>
@@ -28637,7 +29087,7 @@
           </w:tcPr>
           <w:p>
             <w:r>
-              <w:t>Cerrar sesión</w:t>
+              <w:t>Reestablecer contraseña</w:t>
             </w:r>
           </w:p>
         </w:tc>
@@ -28678,7 +29128,10 @@
           </w:tcPr>
           <w:p>
             <w:r>
-              <w:t>Los administradores y clientes pueden cerrar su sesión, garantizando la seguridad de su cuenta y el cierre completo de las sesiones activas.</w:t>
+              <w:t>Los administradores y clientes pueden</w:t>
+            </w:r>
+            <w:r>
+              <w:t xml:space="preserve"> solicitar reestablecer la contraseña de su cuenta</w:t>
             </w:r>
           </w:p>
         </w:tc>
@@ -28705,6 +29158,7 @@
                 <w:b/>
                 <w:bCs/>
               </w:rPr>
+              <w:lastRenderedPageBreak/>
               <w:t>Descripción del Requisito</w:t>
             </w:r>
           </w:p>
@@ -28724,7 +29178,10 @@
               </w:rPr>
             </w:pPr>
             <w:r>
-              <w:t>El sistema debe permitir que los usuarios, tanto administradores como clientes, cierren su sesión, asegurándose de eliminar las credenciales y sesiones activas.</w:t>
+              <w:t>El sistema debe permitir que los usuarios, tanto administradores como clientes</w:t>
+            </w:r>
+            <w:r>
+              <w:t xml:space="preserve"> soliciten reestablecer la contraseña de su cuenta, para lo cual el sistema enviará un correo al usuario para que pueda cambiarlo</w:t>
             </w:r>
           </w:p>
         </w:tc>
@@ -28751,7 +29208,6 @@
                 <w:b/>
                 <w:bCs/>
               </w:rPr>
-              <w:lastRenderedPageBreak/>
               <w:t>Prioridad del requerimiento</w:t>
             </w:r>
           </w:p>
@@ -28795,13 +29251,13 @@
         <w:rPr>
           <w:lang w:val="es-VE"/>
         </w:rPr>
-        <w:t xml:space="preserve"> 2</w:t>
+        <w:t xml:space="preserve"> </w:t>
       </w:r>
       <w:r>
         <w:rPr>
           <w:lang w:val="es-VE"/>
         </w:rPr>
-        <w:t>8</w:t>
+        <w:t>29</w:t>
       </w:r>
     </w:p>
     <w:tbl>
@@ -28850,10 +29306,10 @@
           </w:tcPr>
           <w:p>
             <w:r>
-              <w:t>RF2</w:t>
-            </w:r>
-            <w:r>
-              <w:t>8</w:t>
+              <w:t>RF</w:t>
+            </w:r>
+            <w:r>
+              <w:t>29</w:t>
             </w:r>
           </w:p>
         </w:tc>
@@ -28894,7 +29350,7 @@
           </w:tcPr>
           <w:p>
             <w:r>
-              <w:t>Reestablecer contraseña</w:t>
+              <w:t>Actualizar contraseña</w:t>
             </w:r>
           </w:p>
         </w:tc>
@@ -28938,7 +29394,7 @@
               <w:t>Los administradores y clientes pueden</w:t>
             </w:r>
             <w:r>
-              <w:t xml:space="preserve"> solicitar reestablecer la contraseña de su cuenta</w:t>
+              <w:t xml:space="preserve"> actualizar la contraseña de su cuenta</w:t>
             </w:r>
           </w:p>
         </w:tc>
@@ -28987,7 +29443,7 @@
               <w:t>El sistema debe permitir que los usuarios, tanto administradores como clientes</w:t>
             </w:r>
             <w:r>
-              <w:t xml:space="preserve"> soliciten reestablecer la contraseña de su cuenta, para lo cual el sistema enviará un correo al usuario para que pueda cambiarlo</w:t>
+              <w:t xml:space="preserve"> cambiar la contraseña de su cuenta en caso de que este haya sido olvidada o comprometida</w:t>
             </w:r>
           </w:p>
         </w:tc>
@@ -29034,7 +29490,6 @@
         </w:tc>
       </w:tr>
     </w:tbl>
-    <w:p/>
     <w:p>
       <w:pPr>
         <w:pStyle w:val="Heading2"/>
@@ -29057,13 +29512,413 @@
         <w:rPr>
           <w:lang w:val="es-VE"/>
         </w:rPr>
-        <w:t xml:space="preserve"> </w:t>
-      </w:r>
-      <w:r>
+        <w:t xml:space="preserve"> 30</w:t>
+      </w:r>
+    </w:p>
+    <w:p>
+      <w:r>
+        <w:t>Gestionar periodo fiscal</w:t>
+      </w:r>
+    </w:p>
+    <w:p>
+      <w:pPr>
+        <w:pStyle w:val="Heading2"/>
+        <w:numPr>
+          <w:ilvl w:val="1"/>
+          <w:numId w:val="15"/>
+        </w:numPr>
+        <w:spacing w:line="360" w:lineRule="auto"/>
         <w:rPr>
           <w:lang w:val="es-VE"/>
         </w:rPr>
-        <w:t>29</w:t>
+      </w:pPr>
+      <w:r>
+        <w:rPr>
+          <w:lang w:val="es-VE"/>
+        </w:rPr>
+        <w:t>Requisito funcional</w:t>
+      </w:r>
+      <w:r>
+        <w:rPr>
+          <w:lang w:val="es-VE"/>
+        </w:rPr>
+        <w:t xml:space="preserve"> 30</w:t>
+      </w:r>
+    </w:p>
+    <w:p>
+      <w:r>
+        <w:t>Gestionar la configuración del sistema</w:t>
+      </w:r>
+    </w:p>
+    <w:p/>
+    <w:p/>
+    <w:p>
+      <w:pPr>
+        <w:pStyle w:val="Heading1"/>
+        <w:numPr>
+          <w:ilvl w:val="0"/>
+          <w:numId w:val="44"/>
+        </w:numPr>
+        <w:spacing w:line="360" w:lineRule="auto"/>
+        <w:ind w:left="567" w:hanging="567"/>
+      </w:pPr>
+      <w:bookmarkStart w:id="34" w:name="_Toc182169200"/>
+      <w:r>
+        <w:lastRenderedPageBreak/>
+        <w:t xml:space="preserve">Reglas de </w:t>
+      </w:r>
+      <w:proofErr w:type="spellStart"/>
+      <w:r>
+        <w:t>negocio</w:t>
+      </w:r>
+      <w:bookmarkEnd w:id="34"/>
+      <w:proofErr w:type="spellEnd"/>
+    </w:p>
+    <w:p>
+      <w:r>
+        <w:t>Solo el usuario administrador tiene accesos para gestionar las membresías, así como listar los clientes registrados, además de tener la posibilidad de modificar sus propios datos.</w:t>
+      </w:r>
+    </w:p>
+    <w:p>
+      <w:r>
+        <w:t>El cliente tiene la posibilidad de gestionar sus datos, así como de comprar una membresía para acceder a funciones avanzadas en la aplicación. Los clientes que cuenten con una membresía activa pueden realizar la extracción de los comprobantes del portal del SRI para posterior poder procesarlos y generar un documento de deducción de impuestos. Finalmente, el cliente podrá visualizar una proyección de sus gastos en los próximos meses.</w:t>
+      </w:r>
+    </w:p>
+    <w:p>
+      <w:r>
+        <w:t>Los datos sensibles del usuario como password, comprobantes electrónicos y documentos de deducción serán encriptados en la base de datos.</w:t>
+      </w:r>
+    </w:p>
+    <w:p>
+      <w:r>
+        <w:t>Cada comprobante extraído debe categorizarse antes de poder procesarse para calcular los valores a deducir.</w:t>
+      </w:r>
+    </w:p>
+    <w:p>
+      <w:pPr>
+        <w:pStyle w:val="Heading1"/>
+        <w:numPr>
+          <w:ilvl w:val="0"/>
+          <w:numId w:val="44"/>
+        </w:numPr>
+        <w:spacing w:line="360" w:lineRule="auto"/>
+        <w:ind w:left="567" w:hanging="567"/>
+      </w:pPr>
+      <w:bookmarkStart w:id="35" w:name="_Toc182169201"/>
+      <w:proofErr w:type="spellStart"/>
+      <w:r>
+        <w:t>Requerimientos</w:t>
+      </w:r>
+      <w:proofErr w:type="spellEnd"/>
+      <w:r>
+        <w:t xml:space="preserve"> de interfaces </w:t>
+      </w:r>
+      <w:proofErr w:type="spellStart"/>
+      <w:r>
+        <w:t>externas</w:t>
+      </w:r>
+      <w:bookmarkEnd w:id="35"/>
+      <w:proofErr w:type="spellEnd"/>
+    </w:p>
+    <w:p>
+      <w:pPr>
+        <w:pStyle w:val="Heading2"/>
+        <w:numPr>
+          <w:ilvl w:val="0"/>
+          <w:numId w:val="20"/>
+        </w:numPr>
+        <w:ind w:left="567" w:hanging="567"/>
+        <w:rPr>
+          <w:lang w:val="es-VE"/>
+        </w:rPr>
+      </w:pPr>
+      <w:bookmarkStart w:id="36" w:name="_Toc182169202"/>
+      <w:r>
+        <w:rPr>
+          <w:lang w:val="es-VE"/>
+        </w:rPr>
+        <w:t>Interfaces de usuario</w:t>
+      </w:r>
+      <w:bookmarkEnd w:id="36"/>
+    </w:p>
+    <w:p>
+      <w:r>
+        <w:t>La interfaz con el usuario consistirá en un conjunto de ventanas con botones, listas y campos de textos. Ésta deberá ser construida específicamente para el sistema propuesto y, será visualizada desde un navegador de internet.</w:t>
+      </w:r>
+    </w:p>
+    <w:p>
+      <w:pPr>
+        <w:pStyle w:val="Heading2"/>
+        <w:numPr>
+          <w:ilvl w:val="0"/>
+          <w:numId w:val="20"/>
+        </w:numPr>
+        <w:ind w:left="567" w:hanging="567"/>
+        <w:rPr>
+          <w:lang w:val="es-VE"/>
+        </w:rPr>
+      </w:pPr>
+      <w:bookmarkStart w:id="37" w:name="_Toc182169203"/>
+      <w:r>
+        <w:rPr>
+          <w:lang w:val="es-VE"/>
+        </w:rPr>
+        <w:t>Interfaces de hardware</w:t>
+      </w:r>
+      <w:bookmarkEnd w:id="37"/>
+    </w:p>
+    <w:p>
+      <w:r>
+        <w:t>Será necesario disponer de equipos de cómputos en perfecto estado con las siguientes características:</w:t>
+      </w:r>
+    </w:p>
+    <w:p>
+      <w:pPr>
+        <w:pStyle w:val="ListParagraph"/>
+        <w:numPr>
+          <w:ilvl w:val="0"/>
+          <w:numId w:val="37"/>
+        </w:numPr>
+      </w:pPr>
+      <w:r>
+        <w:t>Adaptadores de red.</w:t>
+      </w:r>
+    </w:p>
+    <w:p>
+      <w:pPr>
+        <w:pStyle w:val="ListParagraph"/>
+        <w:numPr>
+          <w:ilvl w:val="0"/>
+          <w:numId w:val="37"/>
+        </w:numPr>
+      </w:pPr>
+      <w:r>
+        <w:t>Computadora con Procesador de 1.66GHz o superior.</w:t>
+      </w:r>
+    </w:p>
+    <w:p>
+      <w:pPr>
+        <w:pStyle w:val="ListParagraph"/>
+        <w:numPr>
+          <w:ilvl w:val="0"/>
+          <w:numId w:val="37"/>
+        </w:numPr>
+      </w:pPr>
+      <w:r>
+        <w:t xml:space="preserve">Memoria mínima de </w:t>
+      </w:r>
+      <w:r>
+        <w:t>4G</w:t>
+      </w:r>
+      <w:r>
+        <w:t>b.</w:t>
+      </w:r>
+    </w:p>
+    <w:p>
+      <w:pPr>
+        <w:pStyle w:val="ListParagraph"/>
+        <w:numPr>
+          <w:ilvl w:val="0"/>
+          <w:numId w:val="37"/>
+        </w:numPr>
+      </w:pPr>
+      <w:r>
+        <w:t>Mouse.</w:t>
+      </w:r>
+    </w:p>
+    <w:p>
+      <w:pPr>
+        <w:pStyle w:val="ListParagraph"/>
+        <w:numPr>
+          <w:ilvl w:val="0"/>
+          <w:numId w:val="37"/>
+        </w:numPr>
+      </w:pPr>
+      <w:r>
+        <w:t>Teclado.</w:t>
+      </w:r>
+    </w:p>
+    <w:p>
+      <w:pPr>
+        <w:pStyle w:val="ListParagraph"/>
+        <w:numPr>
+          <w:ilvl w:val="0"/>
+          <w:numId w:val="37"/>
+        </w:numPr>
+      </w:pPr>
+      <w:r>
+        <w:t>Impresora para la documentación</w:t>
+      </w:r>
+    </w:p>
+    <w:p>
+      <w:pPr>
+        <w:pStyle w:val="ListParagraph"/>
+        <w:numPr>
+          <w:ilvl w:val="0"/>
+          <w:numId w:val="37"/>
+        </w:numPr>
+      </w:pPr>
+      <w:r>
+        <w:lastRenderedPageBreak/>
+        <w:t xml:space="preserve">Teléfono móvil para </w:t>
+      </w:r>
+      <w:r>
+        <w:t>acceso</w:t>
+      </w:r>
+      <w:r>
+        <w:t xml:space="preserve"> a internet en caso de </w:t>
+      </w:r>
+      <w:r>
+        <w:t>pérdida</w:t>
+      </w:r>
+      <w:r>
+        <w:t xml:space="preserve"> de energía del wifi</w:t>
+      </w:r>
+    </w:p>
+    <w:p>
+      <w:pPr>
+        <w:pStyle w:val="ListParagraph"/>
+        <w:numPr>
+          <w:ilvl w:val="0"/>
+          <w:numId w:val="37"/>
+        </w:numPr>
+      </w:pPr>
+      <w:r>
+        <w:t>PowerBank para la PC</w:t>
+      </w:r>
+    </w:p>
+    <w:p>
+      <w:pPr>
+        <w:pStyle w:val="Heading2"/>
+        <w:numPr>
+          <w:ilvl w:val="0"/>
+          <w:numId w:val="20"/>
+        </w:numPr>
+        <w:ind w:left="567" w:hanging="567"/>
+        <w:rPr>
+          <w:lang w:val="es-VE"/>
+        </w:rPr>
+      </w:pPr>
+      <w:bookmarkStart w:id="38" w:name="_Toc182169204"/>
+      <w:r>
+        <w:rPr>
+          <w:lang w:val="es-VE"/>
+        </w:rPr>
+        <w:t>Interfaces de software</w:t>
+      </w:r>
+      <w:bookmarkEnd w:id="38"/>
+    </w:p>
+    <w:p>
+      <w:pPr>
+        <w:pStyle w:val="ListParagraph"/>
+        <w:numPr>
+          <w:ilvl w:val="0"/>
+          <w:numId w:val="38"/>
+        </w:numPr>
+      </w:pPr>
+      <w:r>
+        <w:t>Sistema Operativo: Windows XP o superior.</w:t>
+      </w:r>
+    </w:p>
+    <w:p>
+      <w:pPr>
+        <w:pStyle w:val="ListParagraph"/>
+        <w:numPr>
+          <w:ilvl w:val="0"/>
+          <w:numId w:val="38"/>
+        </w:numPr>
+      </w:pPr>
+      <w:r>
+        <w:t>Explorador: Mozilla</w:t>
+      </w:r>
+      <w:r>
+        <w:t xml:space="preserve">, </w:t>
+      </w:r>
+      <w:r>
+        <w:t>Chrome</w:t>
+      </w:r>
+      <w:r>
+        <w:t xml:space="preserve"> o Edge</w:t>
+      </w:r>
+      <w:r>
+        <w:t>.</w:t>
+      </w:r>
+    </w:p>
+    <w:p>
+      <w:pPr>
+        <w:pStyle w:val="Heading2"/>
+        <w:numPr>
+          <w:ilvl w:val="0"/>
+          <w:numId w:val="20"/>
+        </w:numPr>
+        <w:ind w:left="567" w:hanging="567"/>
+        <w:rPr>
+          <w:lang w:val="es-VE"/>
+        </w:rPr>
+      </w:pPr>
+      <w:bookmarkStart w:id="39" w:name="_Toc182169205"/>
+      <w:r>
+        <w:rPr>
+          <w:lang w:val="es-VE"/>
+        </w:rPr>
+        <w:t>Interfaces de comunicación</w:t>
+      </w:r>
+      <w:bookmarkEnd w:id="39"/>
+    </w:p>
+    <w:p>
+      <w:r>
+        <w:t>Los servidores, clientes y aplicaciones se comunicarán entre sí, mediante protocolos estándares en internet, siempre que sea posible. Por ejemplo, para transferir archivos o documentos deberán utilizarse protocolos existentes (FTP u otros convenientes).</w:t>
+      </w:r>
+    </w:p>
+    <w:p>
+      <w:pPr>
+        <w:pStyle w:val="Heading1"/>
+        <w:numPr>
+          <w:ilvl w:val="0"/>
+          <w:numId w:val="44"/>
+        </w:numPr>
+        <w:spacing w:line="360" w:lineRule="auto"/>
+        <w:ind w:left="567" w:hanging="567"/>
+      </w:pPr>
+      <w:bookmarkStart w:id="40" w:name="_Toc182169206"/>
+      <w:proofErr w:type="spellStart"/>
+      <w:r>
+        <w:t>Requerimientos</w:t>
+      </w:r>
+      <w:proofErr w:type="spellEnd"/>
+      <w:r>
+        <w:t xml:space="preserve"> no </w:t>
+      </w:r>
+      <w:proofErr w:type="spellStart"/>
+      <w:r>
+        <w:t>funcionales</w:t>
+      </w:r>
+      <w:bookmarkEnd w:id="40"/>
+      <w:proofErr w:type="spellEnd"/>
+    </w:p>
+    <w:p>
+      <w:pPr>
+        <w:pStyle w:val="Heading2"/>
+        <w:numPr>
+          <w:ilvl w:val="1"/>
+          <w:numId w:val="44"/>
+        </w:numPr>
+        <w:spacing w:line="360" w:lineRule="auto"/>
+        <w:rPr>
+          <w:lang w:val="es-VE"/>
+        </w:rPr>
+      </w:pPr>
+      <w:r>
+        <w:rPr>
+          <w:lang w:val="es-VE"/>
+        </w:rPr>
+        <w:t xml:space="preserve">Requisito no funcional </w:t>
+      </w:r>
+      <w:r>
+        <w:rPr>
+          <w:lang w:val="es-VE"/>
+        </w:rPr>
+        <w:t>1</w:t>
       </w:r>
     </w:p>
     <w:tbl>
@@ -29112,10 +29967,10 @@
           </w:tcPr>
           <w:p>
             <w:r>
-              <w:t>RF</w:t>
-            </w:r>
-            <w:r>
-              <w:t>29</w:t>
+              <w:t>RNF</w:t>
+            </w:r>
+            <w:r>
+              <w:t>1</w:t>
             </w:r>
           </w:p>
         </w:tc>
@@ -29142,7 +29997,7 @@
                 <w:b/>
                 <w:bCs/>
               </w:rPr>
-              <w:t>Nombre del Requisito</w:t>
+              <w:t>Característica de calidad</w:t>
             </w:r>
           </w:p>
         </w:tc>
@@ -29156,7 +30011,7 @@
           </w:tcPr>
           <w:p>
             <w:r>
-              <w:t>Actualizar contraseña</w:t>
+              <w:t>Instalar las herramientas de desarrollo</w:t>
             </w:r>
           </w:p>
         </w:tc>
@@ -29183,7 +30038,7 @@
                 <w:b/>
                 <w:bCs/>
               </w:rPr>
-              <w:t>Características</w:t>
+              <w:t>Descripción del Requisito</w:t>
             </w:r>
           </w:p>
         </w:tc>
@@ -29197,59 +30052,35 @@
           </w:tcPr>
           <w:p>
             <w:r>
-              <w:t>Los administradores y clientes pueden</w:t>
-            </w:r>
-            <w:r>
-              <w:t xml:space="preserve"> actualizar la contraseña de su cuenta</w:t>
-            </w:r>
-          </w:p>
-        </w:tc>
-      </w:tr>
-      <w:tr>
-        <w:tc>
-          <w:tcPr>
-            <w:tcW w:w="4414" w:type="dxa"/>
-            <w:tcBorders>
-              <w:right w:val="double" w:sz="4" w:space="0" w:color="auto"/>
-            </w:tcBorders>
-            <w:shd w:val="clear" w:color="auto" w:fill="D9D9D9" w:themeFill="background1" w:themeFillShade="D9"/>
-            <w:vAlign w:val="center"/>
-          </w:tcPr>
-          <w:p>
-            <w:pPr>
-              <w:rPr>
-                <w:b/>
-                <w:bCs/>
-              </w:rPr>
-            </w:pPr>
-            <w:r>
-              <w:rPr>
-                <w:b/>
-                <w:bCs/>
-              </w:rPr>
-              <w:t>Descripción del Requisito</w:t>
-            </w:r>
-          </w:p>
-        </w:tc>
-        <w:tc>
-          <w:tcPr>
-            <w:tcW w:w="4414" w:type="dxa"/>
-            <w:tcBorders>
-              <w:left w:val="double" w:sz="4" w:space="0" w:color="auto"/>
-            </w:tcBorders>
-            <w:vAlign w:val="center"/>
-          </w:tcPr>
-          <w:p>
-            <w:pPr>
-              <w:rPr>
-                <w:lang w:val="es-EC"/>
-              </w:rPr>
-            </w:pPr>
-            <w:r>
-              <w:t>El sistema debe permitir que los usuarios, tanto administradores como clientes</w:t>
-            </w:r>
-            <w:r>
-              <w:t xml:space="preserve"> cambiar la contraseña de su cuenta en caso de que este haya sido olvidada o comprometida</w:t>
+              <w:t>El sistema de desarrollo debe configurarse con las herramientas necesarias para permitir el desarrollo</w:t>
+            </w:r>
+          </w:p>
+          <w:p>
+            <w:r>
+              <w:t>Esto incluye la instalación de entornos de programación</w:t>
+            </w:r>
+            <w:r>
+              <w:t xml:space="preserve"> </w:t>
+            </w:r>
+            <w:proofErr w:type="spellStart"/>
+            <w:r>
+              <w:t>IDEs</w:t>
+            </w:r>
+            <w:proofErr w:type="spellEnd"/>
+            <w:r>
+              <w:t>,</w:t>
+            </w:r>
+            <w:r>
+              <w:t xml:space="preserve"> sistemas de control de versiones</w:t>
+            </w:r>
+            <w:r>
+              <w:t xml:space="preserve"> Git</w:t>
+            </w:r>
+            <w:r>
+              <w:t>, gestor de base de datos</w:t>
+            </w:r>
+            <w:r>
+              <w:t xml:space="preserve"> y WSL</w:t>
             </w:r>
           </w:p>
         </w:tc>
@@ -29297,359 +30128,6 @@
       </w:tr>
     </w:tbl>
     <w:p/>
-    <w:p/>
-    <w:p/>
-    <w:p>
-      <w:pPr>
-        <w:pStyle w:val="Heading1"/>
-        <w:numPr>
-          <w:ilvl w:val="0"/>
-          <w:numId w:val="44"/>
-        </w:numPr>
-        <w:spacing w:line="360" w:lineRule="auto"/>
-        <w:ind w:left="567" w:hanging="567"/>
-      </w:pPr>
-      <w:bookmarkStart w:id="35" w:name="_Toc182169200"/>
-      <w:r>
-        <w:t xml:space="preserve">Reglas de </w:t>
-      </w:r>
-      <w:proofErr w:type="spellStart"/>
-      <w:r>
-        <w:t>negocio</w:t>
-      </w:r>
-      <w:bookmarkEnd w:id="35"/>
-      <w:proofErr w:type="spellEnd"/>
-    </w:p>
-    <w:p>
-      <w:r>
-        <w:t>Solo el usuario administrador tiene accesos para gestionar las membresías, así como listar los clientes registrados, además de tener la posibilidad de modificar sus propios datos.</w:t>
-      </w:r>
-    </w:p>
-    <w:p>
-      <w:r>
-        <w:t>El cliente tiene la posibilidad de gestionar sus datos, así como de comprar una membresía para acceder a funciones avanzadas en la aplicación. Los clientes que cuenten con una membresía activa pueden realizar la extracción de los comprobantes del portal del SRI para posterior poder procesarlos y generar un documento de deducción de impuestos. Finalmente, el cliente podrá visualizar una proyección de sus gastos en los próximos meses.</w:t>
-      </w:r>
-    </w:p>
-    <w:p>
-      <w:r>
-        <w:t xml:space="preserve">Los datos sensibles del usuario como </w:t>
-      </w:r>
-      <w:proofErr w:type="gramStart"/>
-      <w:r>
-        <w:t>password</w:t>
-      </w:r>
-      <w:proofErr w:type="gramEnd"/>
-      <w:r>
-        <w:t>, comprobantes electrónicos y documentos de deducción serán encriptados en la base de datos.</w:t>
-      </w:r>
-    </w:p>
-    <w:p>
-      <w:r>
-        <w:t>Cada comprobante extraído debe categorizarse antes de poder procesarse para calcular los valores a deducir.</w:t>
-      </w:r>
-    </w:p>
-    <w:p>
-      <w:pPr>
-        <w:pStyle w:val="Heading1"/>
-        <w:numPr>
-          <w:ilvl w:val="0"/>
-          <w:numId w:val="44"/>
-        </w:numPr>
-        <w:spacing w:line="360" w:lineRule="auto"/>
-        <w:ind w:left="567" w:hanging="567"/>
-      </w:pPr>
-      <w:bookmarkStart w:id="36" w:name="_Toc182169201"/>
-      <w:proofErr w:type="spellStart"/>
-      <w:r>
-        <w:t>Requerimientos</w:t>
-      </w:r>
-      <w:proofErr w:type="spellEnd"/>
-      <w:r>
-        <w:t xml:space="preserve"> de interfaces </w:t>
-      </w:r>
-      <w:proofErr w:type="spellStart"/>
-      <w:r>
-        <w:t>externas</w:t>
-      </w:r>
-      <w:bookmarkEnd w:id="36"/>
-      <w:proofErr w:type="spellEnd"/>
-    </w:p>
-    <w:p>
-      <w:pPr>
-        <w:pStyle w:val="Heading2"/>
-        <w:numPr>
-          <w:ilvl w:val="0"/>
-          <w:numId w:val="20"/>
-        </w:numPr>
-        <w:ind w:left="567" w:hanging="567"/>
-        <w:rPr>
-          <w:lang w:val="es-VE"/>
-        </w:rPr>
-      </w:pPr>
-      <w:bookmarkStart w:id="37" w:name="_Toc182169202"/>
-      <w:r>
-        <w:rPr>
-          <w:lang w:val="es-VE"/>
-        </w:rPr>
-        <w:t>Interfaces de usuario</w:t>
-      </w:r>
-      <w:bookmarkEnd w:id="37"/>
-    </w:p>
-    <w:p>
-      <w:r>
-        <w:t>La interfaz con el usuario consistirá en un conjunto de ventanas con botones, listas y campos de textos. Ésta deberá ser construida específicamente para el sistema propuesto y, será visualizada desde un navegador de internet.</w:t>
-      </w:r>
-    </w:p>
-    <w:p>
-      <w:pPr>
-        <w:pStyle w:val="Heading2"/>
-        <w:numPr>
-          <w:ilvl w:val="0"/>
-          <w:numId w:val="20"/>
-        </w:numPr>
-        <w:ind w:left="567" w:hanging="567"/>
-        <w:rPr>
-          <w:lang w:val="es-VE"/>
-        </w:rPr>
-      </w:pPr>
-      <w:bookmarkStart w:id="38" w:name="_Toc182169203"/>
-      <w:r>
-        <w:rPr>
-          <w:lang w:val="es-VE"/>
-        </w:rPr>
-        <w:t>Interfaces de hardware</w:t>
-      </w:r>
-      <w:bookmarkEnd w:id="38"/>
-    </w:p>
-    <w:p>
-      <w:r>
-        <w:t>Será necesario disponer de equipos de cómputos en perfecto estado con las siguientes características:</w:t>
-      </w:r>
-    </w:p>
-    <w:p>
-      <w:pPr>
-        <w:pStyle w:val="ListParagraph"/>
-        <w:numPr>
-          <w:ilvl w:val="0"/>
-          <w:numId w:val="37"/>
-        </w:numPr>
-      </w:pPr>
-      <w:r>
-        <w:t>Adaptadores de red.</w:t>
-      </w:r>
-    </w:p>
-    <w:p>
-      <w:pPr>
-        <w:pStyle w:val="ListParagraph"/>
-        <w:numPr>
-          <w:ilvl w:val="0"/>
-          <w:numId w:val="37"/>
-        </w:numPr>
-      </w:pPr>
-      <w:r>
-        <w:t>Computadora con Procesador de 1.66GHz o superior.</w:t>
-      </w:r>
-    </w:p>
-    <w:p>
-      <w:pPr>
-        <w:pStyle w:val="ListParagraph"/>
-        <w:numPr>
-          <w:ilvl w:val="0"/>
-          <w:numId w:val="37"/>
-        </w:numPr>
-      </w:pPr>
-      <w:r>
-        <w:t xml:space="preserve">Memoria mínima de </w:t>
-      </w:r>
-      <w:r>
-        <w:t>4G</w:t>
-      </w:r>
-      <w:r>
-        <w:t>b.</w:t>
-      </w:r>
-    </w:p>
-    <w:p>
-      <w:pPr>
-        <w:pStyle w:val="ListParagraph"/>
-        <w:numPr>
-          <w:ilvl w:val="0"/>
-          <w:numId w:val="37"/>
-        </w:numPr>
-      </w:pPr>
-      <w:r>
-        <w:lastRenderedPageBreak/>
-        <w:t>Mouse.</w:t>
-      </w:r>
-    </w:p>
-    <w:p>
-      <w:pPr>
-        <w:pStyle w:val="ListParagraph"/>
-        <w:numPr>
-          <w:ilvl w:val="0"/>
-          <w:numId w:val="37"/>
-        </w:numPr>
-      </w:pPr>
-      <w:r>
-        <w:t>Teclado.</w:t>
-      </w:r>
-    </w:p>
-    <w:p>
-      <w:pPr>
-        <w:pStyle w:val="ListParagraph"/>
-        <w:numPr>
-          <w:ilvl w:val="0"/>
-          <w:numId w:val="37"/>
-        </w:numPr>
-      </w:pPr>
-      <w:r>
-        <w:t>Impresora para la documentación</w:t>
-      </w:r>
-    </w:p>
-    <w:p>
-      <w:pPr>
-        <w:pStyle w:val="ListParagraph"/>
-        <w:numPr>
-          <w:ilvl w:val="0"/>
-          <w:numId w:val="37"/>
-        </w:numPr>
-      </w:pPr>
-      <w:r>
-        <w:t xml:space="preserve">Teléfono móvil para </w:t>
-      </w:r>
-      <w:r>
-        <w:t>acceso</w:t>
-      </w:r>
-      <w:r>
-        <w:t xml:space="preserve"> a internet en caso de </w:t>
-      </w:r>
-      <w:r>
-        <w:t>pérdida</w:t>
-      </w:r>
-      <w:r>
-        <w:t xml:space="preserve"> de energía del wifi</w:t>
-      </w:r>
-    </w:p>
-    <w:p>
-      <w:pPr>
-        <w:pStyle w:val="ListParagraph"/>
-        <w:numPr>
-          <w:ilvl w:val="0"/>
-          <w:numId w:val="37"/>
-        </w:numPr>
-      </w:pPr>
-      <w:r>
-        <w:t>PowerBank para la PC</w:t>
-      </w:r>
-    </w:p>
-    <w:p>
-      <w:pPr>
-        <w:pStyle w:val="Heading2"/>
-        <w:numPr>
-          <w:ilvl w:val="0"/>
-          <w:numId w:val="20"/>
-        </w:numPr>
-        <w:ind w:left="567" w:hanging="567"/>
-        <w:rPr>
-          <w:lang w:val="es-VE"/>
-        </w:rPr>
-      </w:pPr>
-      <w:bookmarkStart w:id="39" w:name="_Toc182169204"/>
-      <w:r>
-        <w:rPr>
-          <w:lang w:val="es-VE"/>
-        </w:rPr>
-        <w:t>Interfaces de software</w:t>
-      </w:r>
-      <w:bookmarkEnd w:id="39"/>
-    </w:p>
-    <w:p>
-      <w:pPr>
-        <w:pStyle w:val="ListParagraph"/>
-        <w:numPr>
-          <w:ilvl w:val="0"/>
-          <w:numId w:val="38"/>
-        </w:numPr>
-      </w:pPr>
-      <w:r>
-        <w:t>Sistema Operativo: Windows XP o superior.</w:t>
-      </w:r>
-    </w:p>
-    <w:p>
-      <w:pPr>
-        <w:pStyle w:val="ListParagraph"/>
-        <w:numPr>
-          <w:ilvl w:val="0"/>
-          <w:numId w:val="38"/>
-        </w:numPr>
-      </w:pPr>
-      <w:r>
-        <w:t>Explorador: Mozilla</w:t>
-      </w:r>
-      <w:r>
-        <w:t xml:space="preserve">, </w:t>
-      </w:r>
-      <w:r>
-        <w:t>Chrome</w:t>
-      </w:r>
-      <w:r>
-        <w:t xml:space="preserve"> o Edge</w:t>
-      </w:r>
-      <w:r>
-        <w:t>.</w:t>
-      </w:r>
-    </w:p>
-    <w:p>
-      <w:pPr>
-        <w:pStyle w:val="Heading2"/>
-        <w:numPr>
-          <w:ilvl w:val="0"/>
-          <w:numId w:val="20"/>
-        </w:numPr>
-        <w:ind w:left="567" w:hanging="567"/>
-        <w:rPr>
-          <w:lang w:val="es-VE"/>
-        </w:rPr>
-      </w:pPr>
-      <w:bookmarkStart w:id="40" w:name="_Toc182169205"/>
-      <w:r>
-        <w:rPr>
-          <w:lang w:val="es-VE"/>
-        </w:rPr>
-        <w:t>Interfaces de comunicación</w:t>
-      </w:r>
-      <w:bookmarkEnd w:id="40"/>
-    </w:p>
-    <w:p>
-      <w:r>
-        <w:t>Los servidores, clientes y aplicaciones se comunicarán entre sí, mediante protocolos estándares en internet, siempre que sea posible. Por ejemplo, para transferir archivos o documentos deberán utilizarse protocolos existentes (FTP u otros convenientes).</w:t>
-      </w:r>
-    </w:p>
-    <w:p>
-      <w:pPr>
-        <w:pStyle w:val="Heading1"/>
-        <w:numPr>
-          <w:ilvl w:val="0"/>
-          <w:numId w:val="44"/>
-        </w:numPr>
-        <w:spacing w:line="360" w:lineRule="auto"/>
-        <w:ind w:left="567" w:hanging="567"/>
-      </w:pPr>
-      <w:bookmarkStart w:id="41" w:name="_Toc182169206"/>
-      <w:proofErr w:type="spellStart"/>
-      <w:r>
-        <w:t>Requerimientos</w:t>
-      </w:r>
-      <w:proofErr w:type="spellEnd"/>
-      <w:r>
-        <w:t xml:space="preserve"> no </w:t>
-      </w:r>
-      <w:proofErr w:type="spellStart"/>
-      <w:r>
-        <w:t>funcionales</w:t>
-      </w:r>
-      <w:bookmarkEnd w:id="41"/>
-      <w:proofErr w:type="spellEnd"/>
-    </w:p>
     <w:p>
       <w:pPr>
         <w:pStyle w:val="Heading2"/>
@@ -29672,7 +30150,7 @@
         <w:rPr>
           <w:lang w:val="es-VE"/>
         </w:rPr>
-        <w:t>1</w:t>
+        <w:t>2</w:t>
       </w:r>
     </w:p>
     <w:tbl>
@@ -29724,7 +30202,7 @@
               <w:t>RNF</w:t>
             </w:r>
             <w:r>
-              <w:t>1</w:t>
+              <w:t>2</w:t>
             </w:r>
           </w:p>
         </w:tc>
@@ -29751,6 +30229,7 @@
                 <w:b/>
                 <w:bCs/>
               </w:rPr>
+              <w:lastRenderedPageBreak/>
               <w:t>Característica de calidad</w:t>
             </w:r>
           </w:p>
@@ -29765,7 +30244,7 @@
           </w:tcPr>
           <w:p>
             <w:r>
-              <w:t>Instalar las herramientas de desarrollo</w:t>
+              <w:t>Establecer el estándar de codificación</w:t>
             </w:r>
           </w:p>
         </w:tc>
@@ -29806,35 +30285,18 @@
           </w:tcPr>
           <w:p>
             <w:r>
-              <w:t>El sistema de desarrollo debe configurarse con las herramientas necesarias para permitir el desarrollo</w:t>
-            </w:r>
-          </w:p>
-          <w:p>
-            <w:r>
-              <w:t>Esto incluye la instalación de entornos de programación</w:t>
-            </w:r>
-            <w:r>
-              <w:t xml:space="preserve"> </w:t>
-            </w:r>
-            <w:proofErr w:type="spellStart"/>
-            <w:r>
-              <w:t>IDEs</w:t>
-            </w:r>
-            <w:proofErr w:type="spellEnd"/>
-            <w:r>
-              <w:t>,</w:t>
-            </w:r>
-            <w:r>
-              <w:t xml:space="preserve"> sistemas de control de versiones</w:t>
-            </w:r>
-            <w:r>
-              <w:t xml:space="preserve"> Git</w:t>
-            </w:r>
-            <w:r>
-              <w:t>, gestor de base de datos</w:t>
-            </w:r>
-            <w:r>
-              <w:t xml:space="preserve"> y WSL</w:t>
+              <w:t>Todo el código del sistema debe seguir un estándar de codificación predefinido para garantizar la uniformidad, legibilidad y mantenibilidad del proyecto.</w:t>
+            </w:r>
+          </w:p>
+          <w:p>
+            <w:r>
+              <w:t>Este estándar incluirá normas para el formato</w:t>
+            </w:r>
+            <w:r>
+              <w:t xml:space="preserve"> de variables, clases </w:t>
+            </w:r>
+            <w:r>
+              <w:t>y uso de comentarios.</w:t>
             </w:r>
           </w:p>
         </w:tc>
@@ -29904,7 +30366,7 @@
         <w:rPr>
           <w:lang w:val="es-VE"/>
         </w:rPr>
-        <w:t>2</w:t>
+        <w:t>3</w:t>
       </w:r>
     </w:p>
     <w:tbl>
@@ -29939,7 +30401,6 @@
                 <w:b/>
                 <w:bCs/>
               </w:rPr>
-              <w:lastRenderedPageBreak/>
               <w:t>Identificación del requerimiento</w:t>
             </w:r>
           </w:p>
@@ -29957,7 +30418,7 @@
               <w:t>RNF</w:t>
             </w:r>
             <w:r>
-              <w:t>2</w:t>
+              <w:t>3</w:t>
             </w:r>
           </w:p>
         </w:tc>
@@ -29998,7 +30459,7 @@
           </w:tcPr>
           <w:p>
             <w:r>
-              <w:t>Establecer el estándar de codificación</w:t>
+              <w:t>Establecer el diseño de base de datos</w:t>
             </w:r>
           </w:p>
         </w:tc>
@@ -30039,18 +30500,18 @@
           </w:tcPr>
           <w:p>
             <w:r>
-              <w:t>Todo el código del sistema debe seguir un estándar de codificación predefinido para garantizar la uniformidad, legibilidad y mantenibilidad del proyecto.</w:t>
-            </w:r>
-          </w:p>
-          <w:p>
-            <w:r>
-              <w:t>Este estándar incluirá normas para el formato</w:t>
-            </w:r>
-            <w:r>
-              <w:t xml:space="preserve"> de variables, clases </w:t>
-            </w:r>
-            <w:r>
-              <w:t>y uso de comentarios.</w:t>
+              <w:t xml:space="preserve">El diseño de la base de datos debe ser estructurado, normalizado y alineado con las necesidades funcionales del sistema, asegurando la integridad, consistencia y rendimiento en el almacenamiento y recuperación de datos. </w:t>
+            </w:r>
+          </w:p>
+          <w:p>
+            <w:r>
+              <w:t xml:space="preserve">Se debe definir el esquema, las relaciones entre tablas, índices y otros elementos necesarios para optimizar las </w:t>
+            </w:r>
+            <w:r>
+              <w:t>consultas</w:t>
+            </w:r>
+            <w:r>
+              <w:t xml:space="preserve"> del sistema.</w:t>
             </w:r>
           </w:p>
         </w:tc>
@@ -30120,7 +30581,7 @@
         <w:rPr>
           <w:lang w:val="es-VE"/>
         </w:rPr>
-        <w:t>3</w:t>
+        <w:t>4</w:t>
       </w:r>
     </w:p>
     <w:tbl>
@@ -30155,6 +30616,7 @@
                 <w:b/>
                 <w:bCs/>
               </w:rPr>
+              <w:lastRenderedPageBreak/>
               <w:t>Identificación del requerimiento</w:t>
             </w:r>
           </w:p>
@@ -30172,7 +30634,7 @@
               <w:t>RNF</w:t>
             </w:r>
             <w:r>
-              <w:t>3</w:t>
+              <w:t>4</w:t>
             </w:r>
           </w:p>
         </w:tc>
@@ -30213,7 +30675,7 @@
           </w:tcPr>
           <w:p>
             <w:r>
-              <w:t>Establecer el diseño de base de datos</w:t>
+              <w:t>Configurar el servidor de base de datos y motores de lenguaje</w:t>
             </w:r>
           </w:p>
         </w:tc>
@@ -30254,18 +30716,18 @@
           </w:tcPr>
           <w:p>
             <w:r>
-              <w:t xml:space="preserve">El diseño de la base de datos debe ser estructurado, normalizado y alineado con las necesidades funcionales del sistema, asegurando la integridad, consistencia y rendimiento en el almacenamiento y recuperación de datos. </w:t>
-            </w:r>
-          </w:p>
-          <w:p>
-            <w:r>
-              <w:t xml:space="preserve">Se debe definir el esquema, las relaciones entre tablas, índices y otros elementos necesarios para optimizar las </w:t>
-            </w:r>
-            <w:r>
-              <w:t>consultas</w:t>
-            </w:r>
-            <w:r>
-              <w:t xml:space="preserve"> del sistema.</w:t>
+              <w:t>El sistema debe contar con un servidor de base de datos configurado adecuadamente y los motores de lenguaje necesarios para ejecutar las aplicaciones back</w:t>
+            </w:r>
+            <w:r>
+              <w:t>-</w:t>
+            </w:r>
+            <w:proofErr w:type="spellStart"/>
+            <w:r>
+              <w:t>end</w:t>
+            </w:r>
+            <w:proofErr w:type="spellEnd"/>
+            <w:r>
+              <w:t xml:space="preserve"> y front-end</w:t>
             </w:r>
           </w:p>
         </w:tc>
@@ -30335,7 +30797,7 @@
         <w:rPr>
           <w:lang w:val="es-VE"/>
         </w:rPr>
-        <w:t>4</w:t>
+        <w:t>5</w:t>
       </w:r>
     </w:p>
     <w:tbl>
@@ -30370,7 +30832,6 @@
                 <w:b/>
                 <w:bCs/>
               </w:rPr>
-              <w:lastRenderedPageBreak/>
               <w:t>Identificación del requerimiento</w:t>
             </w:r>
           </w:p>
@@ -30388,7 +30849,7 @@
               <w:t>RNF</w:t>
             </w:r>
             <w:r>
-              <w:t>4</w:t>
+              <w:t>5</w:t>
             </w:r>
           </w:p>
         </w:tc>
@@ -30429,7 +30890,7 @@
           </w:tcPr>
           <w:p>
             <w:r>
-              <w:t>Configurar el servidor de base de datos y motores de lenguaje</w:t>
+              <w:t>Configurar repositorios GitHub</w:t>
             </w:r>
           </w:p>
         </w:tc>
@@ -30470,18 +30931,19 @@
           </w:tcPr>
           <w:p>
             <w:r>
-              <w:t>El sistema debe contar con un servidor de base de datos configurado adecuadamente y los motores de lenguaje necesarios para ejecutar las aplicaciones back</w:t>
-            </w:r>
-            <w:r>
-              <w:t>-</w:t>
-            </w:r>
-            <w:proofErr w:type="spellStart"/>
-            <w:r>
-              <w:t>end</w:t>
-            </w:r>
-            <w:proofErr w:type="spellEnd"/>
-            <w:r>
-              <w:t xml:space="preserve"> y front-end</w:t>
+              <w:t>El proyecto debe contar con repositorio</w:t>
+            </w:r>
+            <w:r>
+              <w:t>s</w:t>
+            </w:r>
+            <w:r>
+              <w:t xml:space="preserve"> configurado</w:t>
+            </w:r>
+            <w:r>
+              <w:t>s</w:t>
+            </w:r>
+            <w:r>
+              <w:t xml:space="preserve"> en GitHub para almacenar, versionar y gestionar el código fuente del sistema. </w:t>
             </w:r>
           </w:p>
         </w:tc>
@@ -30551,7 +31013,7 @@
         <w:rPr>
           <w:lang w:val="es-VE"/>
         </w:rPr>
-        <w:t>5</w:t>
+        <w:t>6</w:t>
       </w:r>
     </w:p>
     <w:tbl>
@@ -30603,7 +31065,7 @@
               <w:t>RNF</w:t>
             </w:r>
             <w:r>
-              <w:t>5</w:t>
+              <w:t>6</w:t>
             </w:r>
           </w:p>
         </w:tc>
@@ -30644,7 +31106,7 @@
           </w:tcPr>
           <w:p>
             <w:r>
-              <w:t>Configurar repositorios GitHub</w:t>
+              <w:t>Implementar la base de datos</w:t>
             </w:r>
           </w:p>
         </w:tc>
@@ -30685,19 +31147,18 @@
           </w:tcPr>
           <w:p>
             <w:r>
-              <w:t>El proyecto debe contar con repositorio</w:t>
-            </w:r>
-            <w:r>
-              <w:t>s</w:t>
-            </w:r>
-            <w:r>
-              <w:t xml:space="preserve"> configurado</w:t>
-            </w:r>
-            <w:r>
-              <w:t>s</w:t>
-            </w:r>
-            <w:r>
-              <w:t xml:space="preserve"> en GitHub para almacenar, versionar y gestionar el código fuente del sistema. </w:t>
+              <w:t xml:space="preserve">La implementación debe ser coherente con el diseño previamente </w:t>
+            </w:r>
+            <w:r>
+              <w:t>elaborado</w:t>
+            </w:r>
+            <w:r>
+              <w:t>.</w:t>
+            </w:r>
+          </w:p>
+          <w:p>
+            <w:r>
+              <w:t xml:space="preserve">Para ello la base de datos debe usar el motor de base de datos PostgreSQL </w:t>
             </w:r>
           </w:p>
         </w:tc>
@@ -30724,6 +31185,7 @@
                 <w:b/>
                 <w:bCs/>
               </w:rPr>
+              <w:lastRenderedPageBreak/>
               <w:t>Prioridad del requerimiento</w:t>
             </w:r>
           </w:p>
@@ -30767,7 +31229,7 @@
         <w:rPr>
           <w:lang w:val="es-VE"/>
         </w:rPr>
-        <w:t>6</w:t>
+        <w:t>7</w:t>
       </w:r>
     </w:p>
     <w:tbl>
@@ -30816,10 +31278,7 @@
           </w:tcPr>
           <w:p>
             <w:r>
-              <w:t>RNF</w:t>
-            </w:r>
-            <w:r>
-              <w:t>6</w:t>
+              <w:t>RNF7</w:t>
             </w:r>
           </w:p>
         </w:tc>
@@ -30860,7 +31319,7 @@
           </w:tcPr>
           <w:p>
             <w:r>
-              <w:t>Implementar la base de datos</w:t>
+              <w:t>Establecer el diseño de las interfaces</w:t>
             </w:r>
           </w:p>
         </w:tc>
@@ -30901,18 +31360,18 @@
           </w:tcPr>
           <w:p>
             <w:r>
-              <w:t xml:space="preserve">La implementación debe ser coherente con el diseño previamente </w:t>
-            </w:r>
-            <w:r>
-              <w:t>elaborado</w:t>
-            </w:r>
-            <w:r>
-              <w:t>.</w:t>
-            </w:r>
-          </w:p>
-          <w:p>
-            <w:r>
-              <w:t xml:space="preserve">Para ello la base de datos debe usar el motor de base de datos PostgreSQL </w:t>
+              <w:t>El sistema debe contar con un diseño de interfaces de usuario que asegure una experiencia intuitiva</w:t>
+            </w:r>
+            <w:r>
+              <w:t xml:space="preserve"> y usable</w:t>
+            </w:r>
+            <w:r>
+              <w:t xml:space="preserve">. </w:t>
+            </w:r>
+          </w:p>
+          <w:p>
+            <w:r>
+              <w:t>El diseño debe cumplir con los principios de usabilidad garantizando que los usuarios puedan interactuar con el sistema de manera eficiente, sin dificultades ni confusión.</w:t>
             </w:r>
           </w:p>
         </w:tc>
@@ -30939,7 +31398,6 @@
                 <w:b/>
                 <w:bCs/>
               </w:rPr>
-              <w:lastRenderedPageBreak/>
               <w:t>Prioridad del requerimiento</w:t>
             </w:r>
           </w:p>
@@ -30983,7 +31441,7 @@
         <w:rPr>
           <w:lang w:val="es-VE"/>
         </w:rPr>
-        <w:t>7</w:t>
+        <w:t>8</w:t>
       </w:r>
     </w:p>
     <w:tbl>
@@ -31032,7 +31490,7 @@
           </w:tcPr>
           <w:p>
             <w:r>
-              <w:t>RNF7</w:t>
+              <w:t>RNF8</w:t>
             </w:r>
           </w:p>
         </w:tc>
@@ -31073,7 +31531,13 @@
           </w:tcPr>
           <w:p>
             <w:r>
-              <w:t>Establecer el diseño de las interfaces</w:t>
+              <w:t xml:space="preserve">Aprendizaje del framework </w:t>
+            </w:r>
+            <w:r>
+              <w:t>FastAPI</w:t>
+            </w:r>
+            <w:r>
+              <w:t xml:space="preserve"> y React</w:t>
             </w:r>
           </w:p>
         </w:tc>
@@ -31114,18 +31578,42 @@
           </w:tcPr>
           <w:p>
             <w:r>
-              <w:t>El sistema debe contar con un diseño de interfaces de usuario que asegure una experiencia intuitiva</w:t>
-            </w:r>
-            <w:r>
-              <w:t xml:space="preserve"> y usable</w:t>
+              <w:t xml:space="preserve">El </w:t>
+            </w:r>
+            <w:r>
+              <w:t xml:space="preserve">equipo de desarrollo debe adquirir los conocimientos necesarios para trabajar eficientemente con </w:t>
+            </w:r>
+            <w:r>
+              <w:t>FastAPI</w:t>
+            </w:r>
+            <w:r>
+              <w:t xml:space="preserve"> para el back</w:t>
+            </w:r>
+            <w:r>
+              <w:rPr>
+                <w:lang w:val="es-EC"/>
+              </w:rPr>
+              <w:t>-</w:t>
+            </w:r>
+            <w:proofErr w:type="spellStart"/>
+            <w:r>
+              <w:t>end</w:t>
+            </w:r>
+            <w:proofErr w:type="spellEnd"/>
+            <w:r>
+              <w:t xml:space="preserve"> y React para el </w:t>
+            </w:r>
+            <w:r>
+              <w:t>front-end</w:t>
+            </w:r>
+            <w:r>
+              <w:t xml:space="preserve">, asegurando que todos los desarrolladores estén capacitados en la implementación de las mejores prácticas y dentro de ambos </w:t>
+            </w:r>
+            <w:r>
+              <w:t>Frameworks</w:t>
             </w:r>
             <w:r>
               <w:t xml:space="preserve">. </w:t>
-            </w:r>
-          </w:p>
-          <w:p>
-            <w:r>
-              <w:t>El diseño debe cumplir con los principios de usabilidad garantizando que los usuarios puedan interactuar con el sistema de manera eficiente, sin dificultades ni confusión.</w:t>
             </w:r>
           </w:p>
         </w:tc>
@@ -31152,6 +31640,7 @@
                 <w:b/>
                 <w:bCs/>
               </w:rPr>
+              <w:lastRenderedPageBreak/>
               <w:t>Prioridad del requerimiento</w:t>
             </w:r>
           </w:p>
@@ -31195,7 +31684,7 @@
         <w:rPr>
           <w:lang w:val="es-VE"/>
         </w:rPr>
-        <w:t>8</w:t>
+        <w:t>9</w:t>
       </w:r>
     </w:p>
     <w:tbl>
@@ -31244,7 +31733,7 @@
           </w:tcPr>
           <w:p>
             <w:r>
-              <w:t>RNF8</w:t>
+              <w:t>RNF9</w:t>
             </w:r>
           </w:p>
         </w:tc>
@@ -31285,13 +31774,7 @@
           </w:tcPr>
           <w:p>
             <w:r>
-              <w:t xml:space="preserve">Aprendizaje del framework </w:t>
-            </w:r>
-            <w:r>
-              <w:t>FastAPI</w:t>
-            </w:r>
-            <w:r>
-              <w:t xml:space="preserve"> y React</w:t>
+              <w:t>Implementar el modelo de machine learning</w:t>
             </w:r>
           </w:p>
         </w:tc>
@@ -31332,42 +31815,15 @@
           </w:tcPr>
           <w:p>
             <w:r>
-              <w:t xml:space="preserve">El </w:t>
-            </w:r>
-            <w:r>
-              <w:t xml:space="preserve">equipo de desarrollo debe adquirir los conocimientos necesarios para trabajar eficientemente con </w:t>
-            </w:r>
-            <w:r>
-              <w:t>FastAPI</w:t>
-            </w:r>
-            <w:r>
-              <w:t xml:space="preserve"> para el back</w:t>
-            </w:r>
-            <w:r>
-              <w:rPr>
-                <w:lang w:val="es-EC"/>
-              </w:rPr>
-              <w:t>-</w:t>
-            </w:r>
-            <w:proofErr w:type="spellStart"/>
-            <w:r>
-              <w:t>end</w:t>
-            </w:r>
-            <w:proofErr w:type="spellEnd"/>
-            <w:r>
-              <w:t xml:space="preserve"> y React para el </w:t>
-            </w:r>
-            <w:r>
-              <w:t>front-end</w:t>
-            </w:r>
-            <w:r>
-              <w:t xml:space="preserve">, asegurando que todos los desarrolladores estén capacitados en la implementación de las mejores prácticas y dentro de ambos </w:t>
-            </w:r>
-            <w:r>
-              <w:t>Frameworks</w:t>
-            </w:r>
-            <w:r>
-              <w:t xml:space="preserve">. </w:t>
+              <w:t>El sistema debe ser capaz de integrar y ejecutar un modelo de machine learning para hacer predicciones</w:t>
+            </w:r>
+            <w:r>
+              <w:t>.</w:t>
+            </w:r>
+          </w:p>
+          <w:p>
+            <w:r>
+              <w:t>Este modelo debe ser implementado y optimizado para garantizar un rendimiento adecuado, así como ser capaz de recibir nuevos datos, procesarlos y generar resultados precisos.</w:t>
             </w:r>
           </w:p>
         </w:tc>
@@ -31394,7 +31850,6 @@
                 <w:b/>
                 <w:bCs/>
               </w:rPr>
-              <w:lastRenderedPageBreak/>
               <w:t>Prioridad del requerimiento</w:t>
             </w:r>
           </w:p>
@@ -31409,7 +31864,7 @@
           </w:tcPr>
           <w:p>
             <w:r>
-              <w:t>Alta</w:t>
+              <w:t>Baja</w:t>
             </w:r>
           </w:p>
         </w:tc>
@@ -31438,7 +31893,7 @@
         <w:rPr>
           <w:lang w:val="es-VE"/>
         </w:rPr>
-        <w:t>9</w:t>
+        <w:t>10</w:t>
       </w:r>
     </w:p>
     <w:tbl>
@@ -31487,7 +31942,7 @@
           </w:tcPr>
           <w:p>
             <w:r>
-              <w:t>RNF9</w:t>
+              <w:t>RNF10</w:t>
             </w:r>
           </w:p>
         </w:tc>
@@ -31528,7 +31983,7 @@
           </w:tcPr>
           <w:p>
             <w:r>
-              <w:t>Implementar el modelo de machine learning</w:t>
+              <w:t>Refactorización del código</w:t>
             </w:r>
           </w:p>
         </w:tc>
@@ -31569,15 +32024,12 @@
           </w:tcPr>
           <w:p>
             <w:r>
-              <w:t>El sistema debe ser capaz de integrar y ejecutar un modelo de machine learning para hacer predicciones</w:t>
-            </w:r>
-            <w:r>
-              <w:t>.</w:t>
-            </w:r>
-          </w:p>
-          <w:p>
-            <w:r>
-              <w:t>Este modelo debe ser implementado y optimizado para garantizar un rendimiento adecuado, así como ser capaz de recibir nuevos datos, procesarlos y generar resultados precisos.</w:t>
+              <w:t>El código fuente del sistema debe ser revisado y refactorizado regularmente para mejorar su calidad, rendimiento, legibilidad y mantenibilidad, sin alterar su funcionalidad.</w:t>
+            </w:r>
+          </w:p>
+          <w:p>
+            <w:r>
+              <w:t>Esto incluye eliminar redundancias, mejorar la estructura lógica y optimizar el uso de recursos.</w:t>
             </w:r>
           </w:p>
         </w:tc>
@@ -31604,6 +32056,7 @@
                 <w:b/>
                 <w:bCs/>
               </w:rPr>
+              <w:lastRenderedPageBreak/>
               <w:t>Prioridad del requerimiento</w:t>
             </w:r>
           </w:p>
@@ -31647,7 +32100,7 @@
         <w:rPr>
           <w:lang w:val="es-VE"/>
         </w:rPr>
-        <w:t>10</w:t>
+        <w:t>11</w:t>
       </w:r>
     </w:p>
     <w:tbl>
@@ -31696,7 +32149,7 @@
           </w:tcPr>
           <w:p>
             <w:r>
-              <w:t>RNF10</w:t>
+              <w:t>RNF11</w:t>
             </w:r>
           </w:p>
         </w:tc>
@@ -31737,7 +32190,7 @@
           </w:tcPr>
           <w:p>
             <w:r>
-              <w:t>Refactorización del código</w:t>
+              <w:t>Despliegue y puesta a punto</w:t>
             </w:r>
           </w:p>
         </w:tc>
@@ -31778,12 +32231,47 @@
           </w:tcPr>
           <w:p>
             <w:r>
-              <w:t>El código fuente del sistema debe ser revisado y refactorizado regularmente para mejorar su calidad, rendimiento, legibilidad y mantenibilidad, sin alterar su funcionalidad.</w:t>
-            </w:r>
-          </w:p>
-          <w:p>
-            <w:r>
-              <w:t>Esto incluye eliminar redundancias, mejorar la estructura lógica y optimizar el uso de recursos.</w:t>
+              <w:t>El sistema debe ser desplegado en un entorno de producción adecuado, asegurando que todos los componentes (base de datos, back</w:t>
+            </w:r>
+            <w:r>
+              <w:t>-</w:t>
+            </w:r>
+            <w:proofErr w:type="spellStart"/>
+            <w:r>
+              <w:t>end</w:t>
+            </w:r>
+            <w:proofErr w:type="spellEnd"/>
+            <w:r>
+              <w:t xml:space="preserve">, front-end, modelos de machine learning) estén correctamente configurados y funcionando de manera óptima. </w:t>
+            </w:r>
+          </w:p>
+          <w:p>
+            <w:r>
+              <w:t>Esto incluye la configuración de</w:t>
+            </w:r>
+            <w:r>
+              <w:t xml:space="preserve"> los</w:t>
+            </w:r>
+            <w:r>
+              <w:t xml:space="preserve"> servidor</w:t>
+            </w:r>
+            <w:r>
+              <w:t>es</w:t>
+            </w:r>
+            <w:r>
+              <w:t>, la integración de servicios</w:t>
+            </w:r>
+            <w:r>
+              <w:t xml:space="preserve"> y</w:t>
+            </w:r>
+            <w:r>
+              <w:t xml:space="preserve"> el monitore</w:t>
+            </w:r>
+            <w:r>
+              <w:t>o</w:t>
+            </w:r>
+            <w:r>
+              <w:t>.</w:t>
             </w:r>
           </w:p>
         </w:tc>
@@ -31810,7 +32298,6 @@
                 <w:b/>
                 <w:bCs/>
               </w:rPr>
-              <w:lastRenderedPageBreak/>
               <w:t>Prioridad del requerimiento</w:t>
             </w:r>
           </w:p>
@@ -31854,7 +32341,7 @@
         <w:rPr>
           <w:lang w:val="es-VE"/>
         </w:rPr>
-        <w:t>11</w:t>
+        <w:t>12</w:t>
       </w:r>
     </w:p>
     <w:tbl>
@@ -31903,7 +32390,7 @@
           </w:tcPr>
           <w:p>
             <w:r>
-              <w:t>RNF11</w:t>
+              <w:t>RNF12</w:t>
             </w:r>
           </w:p>
         </w:tc>
@@ -31943,8 +32430,36 @@
             <w:vAlign w:val="center"/>
           </w:tcPr>
           <w:p>
-            <w:r>
-              <w:t>Despliegue y puesta a punto</w:t>
+            <w:pPr>
+              <w:rPr>
+                <w:lang w:val="es-EC"/>
+              </w:rPr>
+            </w:pPr>
+            <w:r>
+              <w:t>Implementación de JWT</w:t>
+            </w:r>
+            <w:r>
+              <w:t xml:space="preserve"> para a</w:t>
+            </w:r>
+            <w:proofErr w:type="spellStart"/>
+            <w:r>
+              <w:rPr>
+                <w:lang w:val="es-EC"/>
+              </w:rPr>
+              <w:t>ñadir</w:t>
+            </w:r>
+            <w:proofErr w:type="spellEnd"/>
+            <w:r>
+              <w:rPr>
+                <w:lang w:val="es-EC"/>
+              </w:rPr>
+              <w:t xml:space="preserve"> seguridad </w:t>
+            </w:r>
+            <w:r>
+              <w:rPr>
+                <w:lang w:val="es-EC"/>
+              </w:rPr>
+              <w:t>entre la capa de presentación y la capa de lógica</w:t>
             </w:r>
           </w:p>
         </w:tc>
@@ -31985,7 +32500,7 @@
           </w:tcPr>
           <w:p>
             <w:r>
-              <w:t>El sistema debe ser desplegado en un entorno de producción adecuado, asegurando que todos los componentes (base de datos, back</w:t>
+              <w:t>El sistema debe utilizar JSON Web Tokens (JWT) para autenticar y autorizar las solicitudes entre el front-end y el back</w:t>
             </w:r>
             <w:r>
               <w:t>-</w:t>
@@ -31996,36 +32511,19 @@
             </w:r>
             <w:proofErr w:type="spellEnd"/>
             <w:r>
-              <w:t xml:space="preserve">, front-end, modelos de machine learning) estén correctamente configurados y funcionando de manera óptima. </w:t>
-            </w:r>
-          </w:p>
-          <w:p>
-            <w:r>
-              <w:t>Esto incluye la configuración de</w:t>
-            </w:r>
-            <w:r>
-              <w:t xml:space="preserve"> los</w:t>
-            </w:r>
-            <w:r>
-              <w:t xml:space="preserve"> servidor</w:t>
-            </w:r>
-            <w:r>
-              <w:t>es</w:t>
-            </w:r>
-            <w:r>
-              <w:t>, la integración de servicios</w:t>
-            </w:r>
-            <w:r>
-              <w:t xml:space="preserve"> y</w:t>
-            </w:r>
-            <w:r>
-              <w:t xml:space="preserve"> el monitore</w:t>
-            </w:r>
-            <w:r>
-              <w:t>o</w:t>
-            </w:r>
-            <w:r>
-              <w:t>.</w:t>
+              <w:t xml:space="preserve">, asegurando la integridad y confidencialidad de los datos transmitidos. </w:t>
+            </w:r>
+          </w:p>
+          <w:p>
+            <w:r>
+              <w:lastRenderedPageBreak/>
+              <w:t xml:space="preserve">Los tokens deben ser firmados digitalmente </w:t>
+            </w:r>
+            <w:r>
+              <w:t>y</w:t>
+            </w:r>
+            <w:r>
+              <w:t xml:space="preserve"> cifrados para mayor seguridad.</w:t>
             </w:r>
           </w:p>
         </w:tc>
@@ -32052,6 +32550,7 @@
                 <w:b/>
                 <w:bCs/>
               </w:rPr>
+              <w:lastRenderedPageBreak/>
               <w:t>Prioridad del requerimiento</w:t>
             </w:r>
           </w:p>
@@ -32066,7 +32565,7 @@
           </w:tcPr>
           <w:p>
             <w:r>
-              <w:t>Baja</w:t>
+              <w:t>Alta</w:t>
             </w:r>
           </w:p>
         </w:tc>
@@ -32095,13 +32594,7 @@
         <w:rPr>
           <w:lang w:val="es-VE"/>
         </w:rPr>
-        <w:t>1</w:t>
-      </w:r>
-      <w:r>
-        <w:rPr>
-          <w:lang w:val="es-VE"/>
-        </w:rPr>
-        <w:t>2</w:t>
+        <w:t>13</w:t>
       </w:r>
     </w:p>
     <w:tbl>
@@ -32153,7 +32646,7 @@
               <w:t>RNF1</w:t>
             </w:r>
             <w:r>
-              <w:t>2</w:t>
+              <w:t>3</w:t>
             </w:r>
           </w:p>
         </w:tc>
@@ -32193,291 +32686,8 @@
             <w:vAlign w:val="center"/>
           </w:tcPr>
           <w:p>
-            <w:pPr>
-              <w:rPr>
-                <w:lang w:val="es-EC"/>
-              </w:rPr>
-            </w:pPr>
-            <w:r>
-              <w:t>Implementación de</w:t>
-            </w:r>
-            <w:r>
-              <w:t xml:space="preserve"> </w:t>
-            </w:r>
-            <w:r>
-              <w:t>JWT</w:t>
-            </w:r>
-            <w:r>
-              <w:t xml:space="preserve"> para a</w:t>
-            </w:r>
-            <w:proofErr w:type="spellStart"/>
-            <w:r>
-              <w:rPr>
-                <w:lang w:val="es-EC"/>
-              </w:rPr>
-              <w:t>ñadir</w:t>
-            </w:r>
-            <w:proofErr w:type="spellEnd"/>
-            <w:r>
-              <w:rPr>
-                <w:lang w:val="es-EC"/>
-              </w:rPr>
-              <w:t xml:space="preserve"> seguridad </w:t>
-            </w:r>
-            <w:r>
-              <w:rPr>
-                <w:lang w:val="es-EC"/>
-              </w:rPr>
-              <w:t>entre la capa de presentación y la capa de lógica</w:t>
-            </w:r>
-          </w:p>
-        </w:tc>
-      </w:tr>
-      <w:tr>
-        <w:tc>
-          <w:tcPr>
-            <w:tcW w:w="4414" w:type="dxa"/>
-            <w:tcBorders>
-              <w:right w:val="double" w:sz="4" w:space="0" w:color="auto"/>
-            </w:tcBorders>
-            <w:shd w:val="clear" w:color="auto" w:fill="D9D9D9" w:themeFill="background1" w:themeFillShade="D9"/>
-            <w:vAlign w:val="center"/>
-          </w:tcPr>
-          <w:p>
-            <w:pPr>
-              <w:rPr>
-                <w:b/>
-                <w:bCs/>
-              </w:rPr>
-            </w:pPr>
-            <w:r>
-              <w:rPr>
-                <w:b/>
-                <w:bCs/>
-              </w:rPr>
-              <w:t>Descripción del Requisito</w:t>
-            </w:r>
-          </w:p>
-        </w:tc>
-        <w:tc>
-          <w:tcPr>
-            <w:tcW w:w="4414" w:type="dxa"/>
-            <w:tcBorders>
-              <w:left w:val="double" w:sz="4" w:space="0" w:color="auto"/>
-            </w:tcBorders>
-            <w:vAlign w:val="center"/>
-          </w:tcPr>
-          <w:p>
-            <w:r>
-              <w:t xml:space="preserve">El sistema debe utilizar JSON Web Tokens (JWT) para autenticar y autorizar las solicitudes entre el </w:t>
-            </w:r>
-            <w:r>
-              <w:t>front-end</w:t>
-            </w:r>
-            <w:r>
-              <w:t xml:space="preserve"> y el back</w:t>
-            </w:r>
-            <w:r>
-              <w:t>-</w:t>
-            </w:r>
-            <w:proofErr w:type="spellStart"/>
-            <w:r>
-              <w:t>end</w:t>
-            </w:r>
-            <w:proofErr w:type="spellEnd"/>
-            <w:r>
-              <w:t xml:space="preserve">, asegurando la integridad y confidencialidad de los datos transmitidos. </w:t>
-            </w:r>
-          </w:p>
-          <w:p>
-            <w:r>
-              <w:lastRenderedPageBreak/>
-              <w:t xml:space="preserve">Los tokens deben ser firmados digitalmente </w:t>
-            </w:r>
-            <w:r>
-              <w:t>y</w:t>
-            </w:r>
-            <w:r>
-              <w:t xml:space="preserve"> cifrados para mayor seguridad.</w:t>
-            </w:r>
-          </w:p>
-        </w:tc>
-      </w:tr>
-      <w:tr>
-        <w:tc>
-          <w:tcPr>
-            <w:tcW w:w="4414" w:type="dxa"/>
-            <w:tcBorders>
-              <w:right w:val="double" w:sz="4" w:space="0" w:color="auto"/>
-            </w:tcBorders>
-            <w:shd w:val="clear" w:color="auto" w:fill="D9D9D9" w:themeFill="background1" w:themeFillShade="D9"/>
-            <w:vAlign w:val="center"/>
-          </w:tcPr>
-          <w:p>
-            <w:pPr>
-              <w:rPr>
-                <w:b/>
-                <w:bCs/>
-              </w:rPr>
-            </w:pPr>
-            <w:r>
-              <w:rPr>
-                <w:b/>
-                <w:bCs/>
-              </w:rPr>
-              <w:lastRenderedPageBreak/>
-              <w:t>Prioridad del requerimiento</w:t>
-            </w:r>
-          </w:p>
-        </w:tc>
-        <w:tc>
-          <w:tcPr>
-            <w:tcW w:w="4414" w:type="dxa"/>
-            <w:tcBorders>
-              <w:left w:val="double" w:sz="4" w:space="0" w:color="auto"/>
-            </w:tcBorders>
-            <w:vAlign w:val="center"/>
-          </w:tcPr>
-          <w:p>
-            <w:r>
-              <w:t>Alta</w:t>
-            </w:r>
-          </w:p>
-        </w:tc>
-      </w:tr>
-    </w:tbl>
-    <w:p/>
-    <w:p>
-      <w:pPr>
-        <w:pStyle w:val="Heading2"/>
-        <w:numPr>
-          <w:ilvl w:val="1"/>
-          <w:numId w:val="44"/>
-        </w:numPr>
-        <w:spacing w:line="360" w:lineRule="auto"/>
-        <w:rPr>
-          <w:lang w:val="es-VE"/>
-        </w:rPr>
-      </w:pPr>
-      <w:r>
-        <w:rPr>
-          <w:lang w:val="es-VE"/>
-        </w:rPr>
-        <w:t xml:space="preserve">Requisito no funcional </w:t>
-      </w:r>
-      <w:r>
-        <w:rPr>
-          <w:lang w:val="es-VE"/>
-        </w:rPr>
-        <w:t>1</w:t>
-      </w:r>
-      <w:r>
-        <w:rPr>
-          <w:lang w:val="es-VE"/>
-        </w:rPr>
-        <w:t>3</w:t>
-      </w:r>
-    </w:p>
-    <w:tbl>
-      <w:tblPr>
-        <w:tblStyle w:val="TableGrid"/>
-        <w:tblW w:w="0" w:type="auto"/>
-        <w:tblLook w:val="04A0" w:firstRow="1" w:lastRow="0" w:firstColumn="1" w:lastColumn="0" w:noHBand="0" w:noVBand="1"/>
-      </w:tblPr>
-      <w:tblGrid>
-        <w:gridCol w:w="4414"/>
-        <w:gridCol w:w="4414"/>
-      </w:tblGrid>
-      <w:tr>
-        <w:tc>
-          <w:tcPr>
-            <w:tcW w:w="4414" w:type="dxa"/>
-            <w:tcBorders>
-              <w:right w:val="double" w:sz="4" w:space="0" w:color="auto"/>
-            </w:tcBorders>
-            <w:shd w:val="clear" w:color="auto" w:fill="D9D9D9" w:themeFill="background1" w:themeFillShade="D9"/>
-            <w:vAlign w:val="center"/>
-          </w:tcPr>
-          <w:p>
-            <w:pPr>
-              <w:rPr>
-                <w:b/>
-                <w:bCs/>
-              </w:rPr>
-            </w:pPr>
-            <w:r>
-              <w:rPr>
-                <w:b/>
-                <w:bCs/>
-              </w:rPr>
-              <w:t>Identificación del requerimiento</w:t>
-            </w:r>
-          </w:p>
-        </w:tc>
-        <w:tc>
-          <w:tcPr>
-            <w:tcW w:w="4414" w:type="dxa"/>
-            <w:tcBorders>
-              <w:left w:val="double" w:sz="4" w:space="0" w:color="auto"/>
-            </w:tcBorders>
-            <w:vAlign w:val="center"/>
-          </w:tcPr>
-          <w:p>
-            <w:r>
-              <w:t>RNF1</w:t>
-            </w:r>
-            <w:r>
-              <w:t>3</w:t>
-            </w:r>
-          </w:p>
-        </w:tc>
-      </w:tr>
-      <w:tr>
-        <w:tc>
-          <w:tcPr>
-            <w:tcW w:w="4414" w:type="dxa"/>
-            <w:tcBorders>
-              <w:right w:val="double" w:sz="4" w:space="0" w:color="auto"/>
-            </w:tcBorders>
-            <w:shd w:val="clear" w:color="auto" w:fill="D9D9D9" w:themeFill="background1" w:themeFillShade="D9"/>
-            <w:vAlign w:val="center"/>
-          </w:tcPr>
-          <w:p>
-            <w:pPr>
-              <w:rPr>
-                <w:b/>
-                <w:bCs/>
-              </w:rPr>
-            </w:pPr>
-            <w:r>
-              <w:rPr>
-                <w:b/>
-                <w:bCs/>
-              </w:rPr>
-              <w:t>Característica de calidad</w:t>
-            </w:r>
-          </w:p>
-        </w:tc>
-        <w:tc>
-          <w:tcPr>
-            <w:tcW w:w="4414" w:type="dxa"/>
-            <w:tcBorders>
-              <w:left w:val="double" w:sz="4" w:space="0" w:color="auto"/>
-            </w:tcBorders>
-            <w:vAlign w:val="center"/>
-          </w:tcPr>
-          <w:p>
-            <w:r>
-              <w:t>Redefinición de</w:t>
-            </w:r>
-            <w:r>
-              <w:t xml:space="preserve"> las </w:t>
-            </w:r>
-            <w:r>
-              <w:t>tecnologías del front-end</w:t>
-            </w:r>
-            <w:r>
-              <w:t xml:space="preserve"> para mejorar la usabilidad</w:t>
+            <w:r>
+              <w:t>Redefinición de las tecnologías del front-end para mejorar la usabilidad</w:t>
             </w:r>
             <w:r>
               <w:t xml:space="preserve"> con Tailwind</w:t>
@@ -32580,7 +32790,7 @@
         <w:spacing w:line="360" w:lineRule="auto"/>
         <w:ind w:left="567" w:hanging="567"/>
       </w:pPr>
-      <w:bookmarkStart w:id="42" w:name="_Toc182169208"/>
+      <w:bookmarkStart w:id="41" w:name="_Toc182169208"/>
       <w:proofErr w:type="spellStart"/>
       <w:r>
         <w:t>Otros</w:t>
@@ -32593,7 +32803,7 @@
       <w:r>
         <w:t>requerimientos</w:t>
       </w:r>
-      <w:bookmarkEnd w:id="42"/>
+      <w:bookmarkEnd w:id="41"/>
       <w:proofErr w:type="spellEnd"/>
     </w:p>
     <w:p>
@@ -32683,16 +32893,8 @@
         <w:rPr>
           <w:lang w:val="es-EC"/>
         </w:rPr>
-        <w:t>_</w:t>
-      </w:r>
-      <w:proofErr w:type="gramStart"/>
-      <w:r>
-        <w:rPr>
-          <w:lang w:val="es-EC"/>
-        </w:rPr>
-        <w:t>-,.;</w:t>
-      </w:r>
-      <w:proofErr w:type="gramEnd"/>
+        <w:t>_-,.;</w:t>
+      </w:r>
     </w:p>
     <w:p>
       <w:pPr>
@@ -32704,13 +32906,13 @@
         <w:spacing w:line="360" w:lineRule="auto"/>
         <w:ind w:left="567" w:hanging="567"/>
       </w:pPr>
-      <w:bookmarkStart w:id="43" w:name="_Toc182169209"/>
+      <w:bookmarkStart w:id="42" w:name="_Toc182169209"/>
       <w:proofErr w:type="spellStart"/>
       <w:r>
         <w:lastRenderedPageBreak/>
         <w:t>Glosario</w:t>
       </w:r>
-      <w:bookmarkEnd w:id="43"/>
+      <w:bookmarkEnd w:id="42"/>
       <w:proofErr w:type="spellEnd"/>
     </w:p>
     <w:p>
@@ -32828,7 +33030,7 @@
         <w:spacing w:line="360" w:lineRule="auto"/>
         <w:ind w:left="567" w:hanging="567"/>
       </w:pPr>
-      <w:bookmarkStart w:id="44" w:name="_Toc182169210"/>
+      <w:bookmarkStart w:id="43" w:name="_Toc182169210"/>
       <w:proofErr w:type="spellStart"/>
       <w:r>
         <w:t>Diccionario</w:t>
@@ -32837,7 +33039,7 @@
       <w:r>
         <w:t xml:space="preserve"> de Datos</w:t>
       </w:r>
-      <w:bookmarkEnd w:id="44"/>
+      <w:bookmarkEnd w:id="43"/>
     </w:p>
     <w:tbl>
       <w:tblPr>
@@ -35959,6 +36161,92 @@
     </w:lvl>
   </w:abstractNum>
   <w:abstractNum w:abstractNumId="12" w15:restartNumberingAfterBreak="0">
+    <w:nsid w:val="1B124783"/>
+    <w:multiLevelType w:val="multilevel"/>
+    <w:tmpl w:val="200A001F"/>
+    <w:lvl w:ilvl="0">
+      <w:start w:val="1"/>
+      <w:numFmt w:val="decimal"/>
+      <w:lvlText w:val="%1."/>
+      <w:lvlJc w:val="left"/>
+      <w:pPr>
+        <w:ind w:left="360" w:hanging="360"/>
+      </w:pPr>
+    </w:lvl>
+    <w:lvl w:ilvl="1">
+      <w:start w:val="1"/>
+      <w:numFmt w:val="decimal"/>
+      <w:lvlText w:val="%1.%2."/>
+      <w:lvlJc w:val="left"/>
+      <w:pPr>
+        <w:ind w:left="792" w:hanging="432"/>
+      </w:pPr>
+    </w:lvl>
+    <w:lvl w:ilvl="2">
+      <w:start w:val="1"/>
+      <w:numFmt w:val="decimal"/>
+      <w:lvlText w:val="%1.%2.%3."/>
+      <w:lvlJc w:val="left"/>
+      <w:pPr>
+        <w:ind w:left="1224" w:hanging="504"/>
+      </w:pPr>
+    </w:lvl>
+    <w:lvl w:ilvl="3">
+      <w:start w:val="1"/>
+      <w:numFmt w:val="decimal"/>
+      <w:lvlText w:val="%1.%2.%3.%4."/>
+      <w:lvlJc w:val="left"/>
+      <w:pPr>
+        <w:ind w:left="1728" w:hanging="648"/>
+      </w:pPr>
+    </w:lvl>
+    <w:lvl w:ilvl="4">
+      <w:start w:val="1"/>
+      <w:numFmt w:val="decimal"/>
+      <w:lvlText w:val="%1.%2.%3.%4.%5."/>
+      <w:lvlJc w:val="left"/>
+      <w:pPr>
+        <w:ind w:left="2232" w:hanging="792"/>
+      </w:pPr>
+    </w:lvl>
+    <w:lvl w:ilvl="5">
+      <w:start w:val="1"/>
+      <w:numFmt w:val="decimal"/>
+      <w:lvlText w:val="%1.%2.%3.%4.%5.%6."/>
+      <w:lvlJc w:val="left"/>
+      <w:pPr>
+        <w:ind w:left="2736" w:hanging="936"/>
+      </w:pPr>
+    </w:lvl>
+    <w:lvl w:ilvl="6">
+      <w:start w:val="1"/>
+      <w:numFmt w:val="decimal"/>
+      <w:lvlText w:val="%1.%2.%3.%4.%5.%6.%7."/>
+      <w:lvlJc w:val="left"/>
+      <w:pPr>
+        <w:ind w:left="3240" w:hanging="1080"/>
+      </w:pPr>
+    </w:lvl>
+    <w:lvl w:ilvl="7">
+      <w:start w:val="1"/>
+      <w:numFmt w:val="decimal"/>
+      <w:lvlText w:val="%1.%2.%3.%4.%5.%6.%7.%8."/>
+      <w:lvlJc w:val="left"/>
+      <w:pPr>
+        <w:ind w:left="3744" w:hanging="1224"/>
+      </w:pPr>
+    </w:lvl>
+    <w:lvl w:ilvl="8">
+      <w:start w:val="1"/>
+      <w:numFmt w:val="decimal"/>
+      <w:lvlText w:val="%1.%2.%3.%4.%5.%6.%7.%8.%9."/>
+      <w:lvlJc w:val="left"/>
+      <w:pPr>
+        <w:ind w:left="4320" w:hanging="1440"/>
+      </w:pPr>
+    </w:lvl>
+  </w:abstractNum>
+  <w:abstractNum w:abstractNumId="13" w15:restartNumberingAfterBreak="0">
     <w:nsid w:val="1C1507C0"/>
     <w:multiLevelType w:val="multilevel"/>
     <w:tmpl w:val="200A001F"/>
@@ -36044,7 +36332,7 @@
       </w:pPr>
     </w:lvl>
   </w:abstractNum>
-  <w:abstractNum w:abstractNumId="13" w15:restartNumberingAfterBreak="0">
+  <w:abstractNum w:abstractNumId="14" w15:restartNumberingAfterBreak="0">
     <w:nsid w:val="1D36674A"/>
     <w:multiLevelType w:val="multilevel"/>
     <w:tmpl w:val="200A001F"/>
@@ -36130,7 +36418,7 @@
       </w:pPr>
     </w:lvl>
   </w:abstractNum>
-  <w:abstractNum w:abstractNumId="14" w15:restartNumberingAfterBreak="0">
+  <w:abstractNum w:abstractNumId="15" w15:restartNumberingAfterBreak="0">
     <w:nsid w:val="209C4735"/>
     <w:multiLevelType w:val="hybridMultilevel"/>
     <w:tmpl w:val="239ED9D8"/>
@@ -36243,7 +36531,7 @@
       </w:rPr>
     </w:lvl>
   </w:abstractNum>
-  <w:abstractNum w:abstractNumId="15" w15:restartNumberingAfterBreak="0">
+  <w:abstractNum w:abstractNumId="16" w15:restartNumberingAfterBreak="0">
     <w:nsid w:val="217000AC"/>
     <w:multiLevelType w:val="multilevel"/>
     <w:tmpl w:val="200A001F"/>
@@ -36329,7 +36617,7 @@
       </w:pPr>
     </w:lvl>
   </w:abstractNum>
-  <w:abstractNum w:abstractNumId="16" w15:restartNumberingAfterBreak="0">
+  <w:abstractNum w:abstractNumId="17" w15:restartNumberingAfterBreak="0">
     <w:nsid w:val="23907CC3"/>
     <w:multiLevelType w:val="hybridMultilevel"/>
     <w:tmpl w:val="E0CA6654"/>
@@ -36418,7 +36706,7 @@
       </w:pPr>
     </w:lvl>
   </w:abstractNum>
-  <w:abstractNum w:abstractNumId="17" w15:restartNumberingAfterBreak="0">
+  <w:abstractNum w:abstractNumId="18" w15:restartNumberingAfterBreak="0">
     <w:nsid w:val="25F61902"/>
     <w:multiLevelType w:val="multilevel"/>
     <w:tmpl w:val="200A001F"/>
@@ -36504,7 +36792,7 @@
       </w:pPr>
     </w:lvl>
   </w:abstractNum>
-  <w:abstractNum w:abstractNumId="18" w15:restartNumberingAfterBreak="0">
+  <w:abstractNum w:abstractNumId="19" w15:restartNumberingAfterBreak="0">
     <w:nsid w:val="26F25C86"/>
     <w:multiLevelType w:val="multilevel"/>
     <w:tmpl w:val="200A001F"/>
@@ -36590,7 +36878,7 @@
       </w:pPr>
     </w:lvl>
   </w:abstractNum>
-  <w:abstractNum w:abstractNumId="19" w15:restartNumberingAfterBreak="0">
+  <w:abstractNum w:abstractNumId="20" w15:restartNumberingAfterBreak="0">
     <w:nsid w:val="2B2B4A45"/>
     <w:multiLevelType w:val="multilevel"/>
     <w:tmpl w:val="14FEB618"/>
@@ -36739,7 +37027,7 @@
       </w:rPr>
     </w:lvl>
   </w:abstractNum>
-  <w:abstractNum w:abstractNumId="20" w15:restartNumberingAfterBreak="0">
+  <w:abstractNum w:abstractNumId="21" w15:restartNumberingAfterBreak="0">
     <w:nsid w:val="2BA8158B"/>
     <w:multiLevelType w:val="multilevel"/>
     <w:tmpl w:val="615C96F4"/>
@@ -36888,7 +37176,7 @@
       </w:rPr>
     </w:lvl>
   </w:abstractNum>
-  <w:abstractNum w:abstractNumId="21" w15:restartNumberingAfterBreak="0">
+  <w:abstractNum w:abstractNumId="22" w15:restartNumberingAfterBreak="0">
     <w:nsid w:val="2C057283"/>
     <w:multiLevelType w:val="hybridMultilevel"/>
     <w:tmpl w:val="E0CA6654"/>
@@ -36977,7 +37265,7 @@
       </w:pPr>
     </w:lvl>
   </w:abstractNum>
-  <w:abstractNum w:abstractNumId="22" w15:restartNumberingAfterBreak="0">
+  <w:abstractNum w:abstractNumId="23" w15:restartNumberingAfterBreak="0">
     <w:nsid w:val="2C0F0639"/>
     <w:multiLevelType w:val="multilevel"/>
     <w:tmpl w:val="200A001F"/>
@@ -37063,7 +37351,7 @@
       </w:pPr>
     </w:lvl>
   </w:abstractNum>
-  <w:abstractNum w:abstractNumId="23" w15:restartNumberingAfterBreak="0">
+  <w:abstractNum w:abstractNumId="24" w15:restartNumberingAfterBreak="0">
     <w:nsid w:val="2C9745B7"/>
     <w:multiLevelType w:val="multilevel"/>
     <w:tmpl w:val="200A001F"/>
@@ -37149,7 +37437,93 @@
       </w:pPr>
     </w:lvl>
   </w:abstractNum>
-  <w:abstractNum w:abstractNumId="24" w15:restartNumberingAfterBreak="0">
+  <w:abstractNum w:abstractNumId="25" w15:restartNumberingAfterBreak="0">
+    <w:nsid w:val="2D3C1E97"/>
+    <w:multiLevelType w:val="multilevel"/>
+    <w:tmpl w:val="200A001F"/>
+    <w:lvl w:ilvl="0">
+      <w:start w:val="1"/>
+      <w:numFmt w:val="decimal"/>
+      <w:lvlText w:val="%1."/>
+      <w:lvlJc w:val="left"/>
+      <w:pPr>
+        <w:ind w:left="360" w:hanging="360"/>
+      </w:pPr>
+    </w:lvl>
+    <w:lvl w:ilvl="1">
+      <w:start w:val="1"/>
+      <w:numFmt w:val="decimal"/>
+      <w:lvlText w:val="%1.%2."/>
+      <w:lvlJc w:val="left"/>
+      <w:pPr>
+        <w:ind w:left="792" w:hanging="432"/>
+      </w:pPr>
+    </w:lvl>
+    <w:lvl w:ilvl="2">
+      <w:start w:val="1"/>
+      <w:numFmt w:val="decimal"/>
+      <w:lvlText w:val="%1.%2.%3."/>
+      <w:lvlJc w:val="left"/>
+      <w:pPr>
+        <w:ind w:left="1224" w:hanging="504"/>
+      </w:pPr>
+    </w:lvl>
+    <w:lvl w:ilvl="3">
+      <w:start w:val="1"/>
+      <w:numFmt w:val="decimal"/>
+      <w:lvlText w:val="%1.%2.%3.%4."/>
+      <w:lvlJc w:val="left"/>
+      <w:pPr>
+        <w:ind w:left="1728" w:hanging="648"/>
+      </w:pPr>
+    </w:lvl>
+    <w:lvl w:ilvl="4">
+      <w:start w:val="1"/>
+      <w:numFmt w:val="decimal"/>
+      <w:lvlText w:val="%1.%2.%3.%4.%5."/>
+      <w:lvlJc w:val="left"/>
+      <w:pPr>
+        <w:ind w:left="2232" w:hanging="792"/>
+      </w:pPr>
+    </w:lvl>
+    <w:lvl w:ilvl="5">
+      <w:start w:val="1"/>
+      <w:numFmt w:val="decimal"/>
+      <w:lvlText w:val="%1.%2.%3.%4.%5.%6."/>
+      <w:lvlJc w:val="left"/>
+      <w:pPr>
+        <w:ind w:left="2736" w:hanging="936"/>
+      </w:pPr>
+    </w:lvl>
+    <w:lvl w:ilvl="6">
+      <w:start w:val="1"/>
+      <w:numFmt w:val="decimal"/>
+      <w:lvlText w:val="%1.%2.%3.%4.%5.%6.%7."/>
+      <w:lvlJc w:val="left"/>
+      <w:pPr>
+        <w:ind w:left="3240" w:hanging="1080"/>
+      </w:pPr>
+    </w:lvl>
+    <w:lvl w:ilvl="7">
+      <w:start w:val="1"/>
+      <w:numFmt w:val="decimal"/>
+      <w:lvlText w:val="%1.%2.%3.%4.%5.%6.%7.%8."/>
+      <w:lvlJc w:val="left"/>
+      <w:pPr>
+        <w:ind w:left="3744" w:hanging="1224"/>
+      </w:pPr>
+    </w:lvl>
+    <w:lvl w:ilvl="8">
+      <w:start w:val="1"/>
+      <w:numFmt w:val="decimal"/>
+      <w:lvlText w:val="%1.%2.%3.%4.%5.%6.%7.%8.%9."/>
+      <w:lvlJc w:val="left"/>
+      <w:pPr>
+        <w:ind w:left="4320" w:hanging="1440"/>
+      </w:pPr>
+    </w:lvl>
+  </w:abstractNum>
+  <w:abstractNum w:abstractNumId="26" w15:restartNumberingAfterBreak="0">
     <w:nsid w:val="2D984A94"/>
     <w:multiLevelType w:val="hybridMultilevel"/>
     <w:tmpl w:val="8BCA44D0"/>
@@ -37262,7 +37636,7 @@
       </w:rPr>
     </w:lvl>
   </w:abstractNum>
-  <w:abstractNum w:abstractNumId="25" w15:restartNumberingAfterBreak="0">
+  <w:abstractNum w:abstractNumId="27" w15:restartNumberingAfterBreak="0">
     <w:nsid w:val="2E924723"/>
     <w:multiLevelType w:val="multilevel"/>
     <w:tmpl w:val="200A001F"/>
@@ -37348,7 +37722,7 @@
       </w:pPr>
     </w:lvl>
   </w:abstractNum>
-  <w:abstractNum w:abstractNumId="26" w15:restartNumberingAfterBreak="0">
+  <w:abstractNum w:abstractNumId="28" w15:restartNumberingAfterBreak="0">
     <w:nsid w:val="34A4263B"/>
     <w:multiLevelType w:val="hybridMultilevel"/>
     <w:tmpl w:val="A27E3D5E"/>
@@ -37434,7 +37808,7 @@
       </w:pPr>
     </w:lvl>
   </w:abstractNum>
-  <w:abstractNum w:abstractNumId="27" w15:restartNumberingAfterBreak="0">
+  <w:abstractNum w:abstractNumId="29" w15:restartNumberingAfterBreak="0">
     <w:nsid w:val="380F490E"/>
     <w:multiLevelType w:val="hybridMultilevel"/>
     <w:tmpl w:val="B95230FC"/>
@@ -37547,7 +37921,7 @@
       </w:rPr>
     </w:lvl>
   </w:abstractNum>
-  <w:abstractNum w:abstractNumId="28" w15:restartNumberingAfterBreak="0">
+  <w:abstractNum w:abstractNumId="30" w15:restartNumberingAfterBreak="0">
     <w:nsid w:val="382B09A8"/>
     <w:multiLevelType w:val="hybridMultilevel"/>
     <w:tmpl w:val="45043AB6"/>
@@ -37660,7 +38034,7 @@
       </w:rPr>
     </w:lvl>
   </w:abstractNum>
-  <w:abstractNum w:abstractNumId="29" w15:restartNumberingAfterBreak="0">
+  <w:abstractNum w:abstractNumId="31" w15:restartNumberingAfterBreak="0">
     <w:nsid w:val="3A232332"/>
     <w:multiLevelType w:val="multilevel"/>
     <w:tmpl w:val="200A001F"/>
@@ -37746,7 +38120,7 @@
       </w:pPr>
     </w:lvl>
   </w:abstractNum>
-  <w:abstractNum w:abstractNumId="30" w15:restartNumberingAfterBreak="0">
+  <w:abstractNum w:abstractNumId="32" w15:restartNumberingAfterBreak="0">
     <w:nsid w:val="3B6D01C6"/>
     <w:multiLevelType w:val="hybridMultilevel"/>
     <w:tmpl w:val="E0CA6654"/>
@@ -37835,7 +38209,7 @@
       </w:pPr>
     </w:lvl>
   </w:abstractNum>
-  <w:abstractNum w:abstractNumId="31" w15:restartNumberingAfterBreak="0">
+  <w:abstractNum w:abstractNumId="33" w15:restartNumberingAfterBreak="0">
     <w:nsid w:val="3CB81DCD"/>
     <w:multiLevelType w:val="hybridMultilevel"/>
     <w:tmpl w:val="E0CA6654"/>
@@ -37924,7 +38298,7 @@
       </w:pPr>
     </w:lvl>
   </w:abstractNum>
-  <w:abstractNum w:abstractNumId="32" w15:restartNumberingAfterBreak="0">
+  <w:abstractNum w:abstractNumId="34" w15:restartNumberingAfterBreak="0">
     <w:nsid w:val="3D53620F"/>
     <w:multiLevelType w:val="hybridMultilevel"/>
     <w:tmpl w:val="09204EDA"/>
@@ -38036,7 +38410,7 @@
       </w:rPr>
     </w:lvl>
   </w:abstractNum>
-  <w:abstractNum w:abstractNumId="33" w15:restartNumberingAfterBreak="0">
+  <w:abstractNum w:abstractNumId="35" w15:restartNumberingAfterBreak="0">
     <w:nsid w:val="47A07B7D"/>
     <w:multiLevelType w:val="hybridMultilevel"/>
     <w:tmpl w:val="9C3C279A"/>
@@ -38149,7 +38523,7 @@
       </w:rPr>
     </w:lvl>
   </w:abstractNum>
-  <w:abstractNum w:abstractNumId="34" w15:restartNumberingAfterBreak="0">
+  <w:abstractNum w:abstractNumId="36" w15:restartNumberingAfterBreak="0">
     <w:nsid w:val="4B204C54"/>
     <w:multiLevelType w:val="multilevel"/>
     <w:tmpl w:val="200A001F"/>
@@ -38235,7 +38609,7 @@
       </w:pPr>
     </w:lvl>
   </w:abstractNum>
-  <w:abstractNum w:abstractNumId="35" w15:restartNumberingAfterBreak="0">
+  <w:abstractNum w:abstractNumId="37" w15:restartNumberingAfterBreak="0">
     <w:nsid w:val="4B901EC2"/>
     <w:multiLevelType w:val="hybridMultilevel"/>
     <w:tmpl w:val="E0CA6654"/>
@@ -38324,7 +38698,7 @@
       </w:pPr>
     </w:lvl>
   </w:abstractNum>
-  <w:abstractNum w:abstractNumId="36" w15:restartNumberingAfterBreak="0">
+  <w:abstractNum w:abstractNumId="38" w15:restartNumberingAfterBreak="0">
     <w:nsid w:val="4DE505C6"/>
     <w:multiLevelType w:val="multilevel"/>
     <w:tmpl w:val="200A001F"/>
@@ -38410,7 +38784,7 @@
       </w:pPr>
     </w:lvl>
   </w:abstractNum>
-  <w:abstractNum w:abstractNumId="37" w15:restartNumberingAfterBreak="0">
+  <w:abstractNum w:abstractNumId="39" w15:restartNumberingAfterBreak="0">
     <w:nsid w:val="4F1931C1"/>
     <w:multiLevelType w:val="multilevel"/>
     <w:tmpl w:val="DD8CFD1A"/>
@@ -38559,7 +38933,7 @@
       </w:rPr>
     </w:lvl>
   </w:abstractNum>
-  <w:abstractNum w:abstractNumId="38" w15:restartNumberingAfterBreak="0">
+  <w:abstractNum w:abstractNumId="40" w15:restartNumberingAfterBreak="0">
     <w:nsid w:val="51284328"/>
     <w:multiLevelType w:val="multilevel"/>
     <w:tmpl w:val="C19E7CFE"/>
@@ -38672,7 +39046,7 @@
       </w:rPr>
     </w:lvl>
   </w:abstractNum>
-  <w:abstractNum w:abstractNumId="39" w15:restartNumberingAfterBreak="0">
+  <w:abstractNum w:abstractNumId="41" w15:restartNumberingAfterBreak="0">
     <w:nsid w:val="5EB6443C"/>
     <w:multiLevelType w:val="multilevel"/>
     <w:tmpl w:val="200A001F"/>
@@ -38758,7 +39132,7 @@
       </w:pPr>
     </w:lvl>
   </w:abstractNum>
-  <w:abstractNum w:abstractNumId="40" w15:restartNumberingAfterBreak="0">
+  <w:abstractNum w:abstractNumId="42" w15:restartNumberingAfterBreak="0">
     <w:nsid w:val="602B13D0"/>
     <w:multiLevelType w:val="multilevel"/>
     <w:tmpl w:val="ABBE322C"/>
@@ -38847,7 +39221,7 @@
       </w:pPr>
     </w:lvl>
   </w:abstractNum>
-  <w:abstractNum w:abstractNumId="41" w15:restartNumberingAfterBreak="0">
+  <w:abstractNum w:abstractNumId="43" w15:restartNumberingAfterBreak="0">
     <w:nsid w:val="61467FB2"/>
     <w:multiLevelType w:val="multilevel"/>
     <w:tmpl w:val="200A001F"/>
@@ -38933,7 +39307,7 @@
       </w:pPr>
     </w:lvl>
   </w:abstractNum>
-  <w:abstractNum w:abstractNumId="42" w15:restartNumberingAfterBreak="0">
+  <w:abstractNum w:abstractNumId="44" w15:restartNumberingAfterBreak="0">
     <w:nsid w:val="62151C9C"/>
     <w:multiLevelType w:val="multilevel"/>
     <w:tmpl w:val="769A66F6"/>
@@ -39082,7 +39456,7 @@
       </w:rPr>
     </w:lvl>
   </w:abstractNum>
-  <w:abstractNum w:abstractNumId="43" w15:restartNumberingAfterBreak="0">
+  <w:abstractNum w:abstractNumId="45" w15:restartNumberingAfterBreak="0">
     <w:nsid w:val="62633136"/>
     <w:multiLevelType w:val="multilevel"/>
     <w:tmpl w:val="2118013C"/>
@@ -39231,7 +39605,7 @@
       </w:rPr>
     </w:lvl>
   </w:abstractNum>
-  <w:abstractNum w:abstractNumId="44" w15:restartNumberingAfterBreak="0">
+  <w:abstractNum w:abstractNumId="46" w15:restartNumberingAfterBreak="0">
     <w:nsid w:val="634C1E96"/>
     <w:multiLevelType w:val="hybridMultilevel"/>
     <w:tmpl w:val="332C85AA"/>
@@ -39344,7 +39718,7 @@
       </w:rPr>
     </w:lvl>
   </w:abstractNum>
-  <w:abstractNum w:abstractNumId="45" w15:restartNumberingAfterBreak="0">
+  <w:abstractNum w:abstractNumId="47" w15:restartNumberingAfterBreak="0">
     <w:nsid w:val="653D211D"/>
     <w:multiLevelType w:val="multilevel"/>
     <w:tmpl w:val="200A001F"/>
@@ -39430,7 +39804,7 @@
       </w:pPr>
     </w:lvl>
   </w:abstractNum>
-  <w:abstractNum w:abstractNumId="46" w15:restartNumberingAfterBreak="0">
+  <w:abstractNum w:abstractNumId="48" w15:restartNumberingAfterBreak="0">
     <w:nsid w:val="664A65B7"/>
     <w:multiLevelType w:val="multilevel"/>
     <w:tmpl w:val="200A001F"/>
@@ -39516,7 +39890,7 @@
       </w:pPr>
     </w:lvl>
   </w:abstractNum>
-  <w:abstractNum w:abstractNumId="47" w15:restartNumberingAfterBreak="0">
+  <w:abstractNum w:abstractNumId="49" w15:restartNumberingAfterBreak="0">
     <w:nsid w:val="668E1348"/>
     <w:multiLevelType w:val="multilevel"/>
     <w:tmpl w:val="200A001F"/>
@@ -39602,7 +39976,7 @@
       </w:pPr>
     </w:lvl>
   </w:abstractNum>
-  <w:abstractNum w:abstractNumId="48" w15:restartNumberingAfterBreak="0">
+  <w:abstractNum w:abstractNumId="50" w15:restartNumberingAfterBreak="0">
     <w:nsid w:val="69D97055"/>
     <w:multiLevelType w:val="multilevel"/>
     <w:tmpl w:val="200A001F"/>
@@ -39688,7 +40062,7 @@
       </w:pPr>
     </w:lvl>
   </w:abstractNum>
-  <w:abstractNum w:abstractNumId="49" w15:restartNumberingAfterBreak="0">
+  <w:abstractNum w:abstractNumId="51" w15:restartNumberingAfterBreak="0">
     <w:nsid w:val="6A74434D"/>
     <w:multiLevelType w:val="multilevel"/>
     <w:tmpl w:val="200A001F"/>
@@ -39774,7 +40148,7 @@
       </w:pPr>
     </w:lvl>
   </w:abstractNum>
-  <w:abstractNum w:abstractNumId="50" w15:restartNumberingAfterBreak="0">
+  <w:abstractNum w:abstractNumId="52" w15:restartNumberingAfterBreak="0">
     <w:nsid w:val="6D1A42DF"/>
     <w:multiLevelType w:val="multilevel"/>
     <w:tmpl w:val="200A001F"/>
@@ -39860,7 +40234,7 @@
       </w:pPr>
     </w:lvl>
   </w:abstractNum>
-  <w:abstractNum w:abstractNumId="51" w15:restartNumberingAfterBreak="0">
+  <w:abstractNum w:abstractNumId="53" w15:restartNumberingAfterBreak="0">
     <w:nsid w:val="6EF17366"/>
     <w:multiLevelType w:val="hybridMultilevel"/>
     <w:tmpl w:val="E0CA6654"/>
@@ -39949,7 +40323,7 @@
       </w:pPr>
     </w:lvl>
   </w:abstractNum>
-  <w:abstractNum w:abstractNumId="52" w15:restartNumberingAfterBreak="0">
+  <w:abstractNum w:abstractNumId="54" w15:restartNumberingAfterBreak="0">
     <w:nsid w:val="71477EA5"/>
     <w:multiLevelType w:val="hybridMultilevel"/>
     <w:tmpl w:val="E0CA6654"/>
@@ -40038,7 +40412,7 @@
       </w:pPr>
     </w:lvl>
   </w:abstractNum>
-  <w:abstractNum w:abstractNumId="53" w15:restartNumberingAfterBreak="0">
+  <w:abstractNum w:abstractNumId="55" w15:restartNumberingAfterBreak="0">
     <w:nsid w:val="73D74168"/>
     <w:multiLevelType w:val="multilevel"/>
     <w:tmpl w:val="200A001F"/>
@@ -40124,7 +40498,7 @@
       </w:pPr>
     </w:lvl>
   </w:abstractNum>
-  <w:abstractNum w:abstractNumId="54" w15:restartNumberingAfterBreak="0">
+  <w:abstractNum w:abstractNumId="56" w15:restartNumberingAfterBreak="0">
     <w:nsid w:val="748B56EA"/>
     <w:multiLevelType w:val="multilevel"/>
     <w:tmpl w:val="200A001F"/>
@@ -40210,7 +40584,7 @@
       </w:pPr>
     </w:lvl>
   </w:abstractNum>
-  <w:abstractNum w:abstractNumId="55" w15:restartNumberingAfterBreak="0">
+  <w:abstractNum w:abstractNumId="57" w15:restartNumberingAfterBreak="0">
     <w:nsid w:val="771E7A30"/>
     <w:multiLevelType w:val="multilevel"/>
     <w:tmpl w:val="200A001F"/>
@@ -40296,7 +40670,7 @@
       </w:pPr>
     </w:lvl>
   </w:abstractNum>
-  <w:abstractNum w:abstractNumId="56" w15:restartNumberingAfterBreak="0">
+  <w:abstractNum w:abstractNumId="58" w15:restartNumberingAfterBreak="0">
     <w:nsid w:val="77D16E20"/>
     <w:multiLevelType w:val="multilevel"/>
     <w:tmpl w:val="200A001F"/>
@@ -40382,7 +40756,7 @@
       </w:pPr>
     </w:lvl>
   </w:abstractNum>
-  <w:abstractNum w:abstractNumId="57" w15:restartNumberingAfterBreak="0">
+  <w:abstractNum w:abstractNumId="59" w15:restartNumberingAfterBreak="0">
     <w:nsid w:val="78D66BA4"/>
     <w:multiLevelType w:val="multilevel"/>
     <w:tmpl w:val="200A001F"/>
@@ -40468,7 +40842,7 @@
       </w:pPr>
     </w:lvl>
   </w:abstractNum>
-  <w:abstractNum w:abstractNumId="58" w15:restartNumberingAfterBreak="0">
+  <w:abstractNum w:abstractNumId="60" w15:restartNumberingAfterBreak="0">
     <w:nsid w:val="792E1C79"/>
     <w:multiLevelType w:val="multilevel"/>
     <w:tmpl w:val="200A001F"/>
@@ -40554,7 +40928,7 @@
       </w:pPr>
     </w:lvl>
   </w:abstractNum>
-  <w:abstractNum w:abstractNumId="59" w15:restartNumberingAfterBreak="0">
+  <w:abstractNum w:abstractNumId="61" w15:restartNumberingAfterBreak="0">
     <w:nsid w:val="7A8934AA"/>
     <w:multiLevelType w:val="multilevel"/>
     <w:tmpl w:val="200A001F"/>
@@ -40640,7 +41014,7 @@
       </w:pPr>
     </w:lvl>
   </w:abstractNum>
-  <w:abstractNum w:abstractNumId="60" w15:restartNumberingAfterBreak="0">
+  <w:abstractNum w:abstractNumId="62" w15:restartNumberingAfterBreak="0">
     <w:nsid w:val="7B5B3264"/>
     <w:multiLevelType w:val="multilevel"/>
     <w:tmpl w:val="200A001F"/>
@@ -40726,7 +41100,7 @@
       </w:pPr>
     </w:lvl>
   </w:abstractNum>
-  <w:abstractNum w:abstractNumId="61" w15:restartNumberingAfterBreak="0">
+  <w:abstractNum w:abstractNumId="63" w15:restartNumberingAfterBreak="0">
     <w:nsid w:val="7CD13D79"/>
     <w:multiLevelType w:val="hybridMultilevel"/>
     <w:tmpl w:val="E0CA6654"/>
@@ -40815,7 +41189,7 @@
       </w:pPr>
     </w:lvl>
   </w:abstractNum>
-  <w:abstractNum w:abstractNumId="62" w15:restartNumberingAfterBreak="0">
+  <w:abstractNum w:abstractNumId="64" w15:restartNumberingAfterBreak="0">
     <w:nsid w:val="7D266108"/>
     <w:multiLevelType w:val="hybridMultilevel"/>
     <w:tmpl w:val="E0CA6654"/>
@@ -40904,7 +41278,7 @@
       </w:pPr>
     </w:lvl>
   </w:abstractNum>
-  <w:abstractNum w:abstractNumId="63" w15:restartNumberingAfterBreak="0">
+  <w:abstractNum w:abstractNumId="65" w15:restartNumberingAfterBreak="0">
     <w:nsid w:val="7F663108"/>
     <w:multiLevelType w:val="hybridMultilevel"/>
     <w:tmpl w:val="E0CA6654"/>
@@ -40993,7 +41367,7 @@
       </w:pPr>
     </w:lvl>
   </w:abstractNum>
-  <w:abstractNum w:abstractNumId="64" w15:restartNumberingAfterBreak="0">
+  <w:abstractNum w:abstractNumId="66" w15:restartNumberingAfterBreak="0">
     <w:nsid w:val="7FBA46CB"/>
     <w:multiLevelType w:val="hybridMultilevel"/>
     <w:tmpl w:val="E0CA6654"/>
@@ -41092,190 +41466,196 @@
     <w:abstractNumId w:val="5"/>
   </w:num>
   <w:num w:numId="4" w16cid:durableId="1547522176">
-    <w:abstractNumId w:val="46"/>
+    <w:abstractNumId w:val="48"/>
   </w:num>
   <w:num w:numId="5" w16cid:durableId="318459352">
-    <w:abstractNumId w:val="19"/>
+    <w:abstractNumId w:val="20"/>
   </w:num>
   <w:num w:numId="6" w16cid:durableId="582959342">
-    <w:abstractNumId w:val="43"/>
+    <w:abstractNumId w:val="45"/>
   </w:num>
   <w:num w:numId="7" w16cid:durableId="718554972">
-    <w:abstractNumId w:val="42"/>
+    <w:abstractNumId w:val="44"/>
   </w:num>
   <w:num w:numId="8" w16cid:durableId="1280184855">
-    <w:abstractNumId w:val="20"/>
+    <w:abstractNumId w:val="21"/>
   </w:num>
   <w:num w:numId="9" w16cid:durableId="1113550165">
-    <w:abstractNumId w:val="37"/>
+    <w:abstractNumId w:val="39"/>
   </w:num>
   <w:num w:numId="10" w16cid:durableId="320543556">
-    <w:abstractNumId w:val="27"/>
+    <w:abstractNumId w:val="29"/>
   </w:num>
   <w:num w:numId="11" w16cid:durableId="948851661">
     <w:abstractNumId w:val="0"/>
   </w:num>
   <w:num w:numId="12" w16cid:durableId="865291593">
-    <w:abstractNumId w:val="44"/>
+    <w:abstractNumId w:val="46"/>
   </w:num>
   <w:num w:numId="13" w16cid:durableId="858003679">
-    <w:abstractNumId w:val="33"/>
+    <w:abstractNumId w:val="35"/>
   </w:num>
   <w:num w:numId="14" w16cid:durableId="1442414335">
-    <w:abstractNumId w:val="26"/>
+    <w:abstractNumId w:val="28"/>
   </w:num>
   <w:num w:numId="15" w16cid:durableId="1297679765">
-    <w:abstractNumId w:val="48"/>
+    <w:abstractNumId w:val="50"/>
   </w:num>
   <w:num w:numId="16" w16cid:durableId="1731225478">
-    <w:abstractNumId w:val="53"/>
+    <w:abstractNumId w:val="55"/>
   </w:num>
   <w:num w:numId="17" w16cid:durableId="1598710654">
-    <w:abstractNumId w:val="49"/>
+    <w:abstractNumId w:val="51"/>
   </w:num>
   <w:num w:numId="18" w16cid:durableId="728383975">
-    <w:abstractNumId w:val="40"/>
+    <w:abstractNumId w:val="42"/>
   </w:num>
   <w:num w:numId="19" w16cid:durableId="2033260619">
     <w:abstractNumId w:val="11"/>
   </w:num>
   <w:num w:numId="20" w16cid:durableId="600726955">
-    <w:abstractNumId w:val="38"/>
+    <w:abstractNumId w:val="40"/>
   </w:num>
   <w:num w:numId="21" w16cid:durableId="699012664">
-    <w:abstractNumId w:val="24"/>
+    <w:abstractNumId w:val="26"/>
   </w:num>
   <w:num w:numId="22" w16cid:durableId="587932516">
     <w:abstractNumId w:val="10"/>
   </w:num>
   <w:num w:numId="23" w16cid:durableId="1971279705">
-    <w:abstractNumId w:val="28"/>
+    <w:abstractNumId w:val="30"/>
   </w:num>
   <w:num w:numId="24" w16cid:durableId="502472988">
-    <w:abstractNumId w:val="31"/>
+    <w:abstractNumId w:val="33"/>
   </w:num>
   <w:num w:numId="25" w16cid:durableId="1450006610">
-    <w:abstractNumId w:val="13"/>
+    <w:abstractNumId w:val="14"/>
   </w:num>
   <w:num w:numId="26" w16cid:durableId="1528716799">
-    <w:abstractNumId w:val="21"/>
+    <w:abstractNumId w:val="22"/>
   </w:num>
   <w:num w:numId="27" w16cid:durableId="421799695">
     <w:abstractNumId w:val="7"/>
   </w:num>
   <w:num w:numId="28" w16cid:durableId="1254167436">
+    <w:abstractNumId w:val="65"/>
+  </w:num>
+  <w:num w:numId="29" w16cid:durableId="707921205">
+    <w:abstractNumId w:val="66"/>
+  </w:num>
+  <w:num w:numId="30" w16cid:durableId="1131552825">
+    <w:abstractNumId w:val="64"/>
+  </w:num>
+  <w:num w:numId="31" w16cid:durableId="1687638623">
+    <w:abstractNumId w:val="54"/>
+  </w:num>
+  <w:num w:numId="32" w16cid:durableId="234630389">
+    <w:abstractNumId w:val="17"/>
+  </w:num>
+  <w:num w:numId="33" w16cid:durableId="841355507">
+    <w:abstractNumId w:val="32"/>
+  </w:num>
+  <w:num w:numId="34" w16cid:durableId="970549585">
+    <w:abstractNumId w:val="37"/>
+  </w:num>
+  <w:num w:numId="35" w16cid:durableId="243496851">
     <w:abstractNumId w:val="63"/>
   </w:num>
-  <w:num w:numId="29" w16cid:durableId="707921205">
-    <w:abstractNumId w:val="64"/>
+  <w:num w:numId="36" w16cid:durableId="1858735764">
+    <w:abstractNumId w:val="53"/>
   </w:num>
-  <w:num w:numId="30" w16cid:durableId="1131552825">
-    <w:abstractNumId w:val="62"/>
+  <w:num w:numId="37" w16cid:durableId="1337928337">
+    <w:abstractNumId w:val="34"/>
   </w:num>
-  <w:num w:numId="31" w16cid:durableId="1687638623">
-    <w:abstractNumId w:val="52"/>
+  <w:num w:numId="38" w16cid:durableId="92822744">
+    <w:abstractNumId w:val="15"/>
   </w:num>
-  <w:num w:numId="32" w16cid:durableId="234630389">
+  <w:num w:numId="39" w16cid:durableId="2044862033">
     <w:abstractNumId w:val="16"/>
   </w:num>
-  <w:num w:numId="33" w16cid:durableId="841355507">
-    <w:abstractNumId w:val="30"/>
-  </w:num>
-  <w:num w:numId="34" w16cid:durableId="970549585">
-    <w:abstractNumId w:val="35"/>
-  </w:num>
-  <w:num w:numId="35" w16cid:durableId="243496851">
-    <w:abstractNumId w:val="61"/>
-  </w:num>
-  <w:num w:numId="36" w16cid:durableId="1858735764">
-    <w:abstractNumId w:val="51"/>
-  </w:num>
-  <w:num w:numId="37" w16cid:durableId="1337928337">
-    <w:abstractNumId w:val="32"/>
-  </w:num>
-  <w:num w:numId="38" w16cid:durableId="92822744">
-    <w:abstractNumId w:val="14"/>
-  </w:num>
-  <w:num w:numId="39" w16cid:durableId="2044862033">
-    <w:abstractNumId w:val="15"/>
-  </w:num>
   <w:num w:numId="40" w16cid:durableId="149252255">
-    <w:abstractNumId w:val="12"/>
+    <w:abstractNumId w:val="13"/>
   </w:num>
   <w:num w:numId="41" w16cid:durableId="1689915566">
-    <w:abstractNumId w:val="34"/>
+    <w:abstractNumId w:val="36"/>
   </w:num>
   <w:num w:numId="42" w16cid:durableId="1517498997">
     <w:abstractNumId w:val="1"/>
   </w:num>
   <w:num w:numId="43" w16cid:durableId="530924855">
-    <w:abstractNumId w:val="36"/>
+    <w:abstractNumId w:val="38"/>
   </w:num>
   <w:num w:numId="44" w16cid:durableId="2079202441">
-    <w:abstractNumId w:val="58"/>
+    <w:abstractNumId w:val="60"/>
   </w:num>
   <w:num w:numId="45" w16cid:durableId="2043481094">
     <w:abstractNumId w:val="8"/>
   </w:num>
   <w:num w:numId="46" w16cid:durableId="1603878302">
-    <w:abstractNumId w:val="25"/>
+    <w:abstractNumId w:val="27"/>
   </w:num>
   <w:num w:numId="47" w16cid:durableId="1859850418">
-    <w:abstractNumId w:val="47"/>
+    <w:abstractNumId w:val="49"/>
   </w:num>
   <w:num w:numId="48" w16cid:durableId="1835995601">
-    <w:abstractNumId w:val="29"/>
+    <w:abstractNumId w:val="31"/>
   </w:num>
   <w:num w:numId="49" w16cid:durableId="598952754">
-    <w:abstractNumId w:val="56"/>
+    <w:abstractNumId w:val="58"/>
   </w:num>
   <w:num w:numId="50" w16cid:durableId="1244608387">
-    <w:abstractNumId w:val="23"/>
+    <w:abstractNumId w:val="24"/>
   </w:num>
   <w:num w:numId="51" w16cid:durableId="331838431">
-    <w:abstractNumId w:val="17"/>
+    <w:abstractNumId w:val="18"/>
   </w:num>
   <w:num w:numId="52" w16cid:durableId="1159269639">
-    <w:abstractNumId w:val="18"/>
+    <w:abstractNumId w:val="19"/>
   </w:num>
   <w:num w:numId="53" w16cid:durableId="1411930276">
     <w:abstractNumId w:val="2"/>
   </w:num>
   <w:num w:numId="54" w16cid:durableId="1474177637">
-    <w:abstractNumId w:val="55"/>
+    <w:abstractNumId w:val="57"/>
   </w:num>
   <w:num w:numId="55" w16cid:durableId="1537429940">
-    <w:abstractNumId w:val="22"/>
+    <w:abstractNumId w:val="23"/>
   </w:num>
   <w:num w:numId="56" w16cid:durableId="560481698">
-    <w:abstractNumId w:val="50"/>
+    <w:abstractNumId w:val="52"/>
   </w:num>
   <w:num w:numId="57" w16cid:durableId="836766472">
-    <w:abstractNumId w:val="57"/>
+    <w:abstractNumId w:val="59"/>
   </w:num>
   <w:num w:numId="58" w16cid:durableId="820392561">
     <w:abstractNumId w:val="9"/>
   </w:num>
   <w:num w:numId="59" w16cid:durableId="509178872">
-    <w:abstractNumId w:val="54"/>
+    <w:abstractNumId w:val="56"/>
   </w:num>
   <w:num w:numId="60" w16cid:durableId="1294210569">
     <w:abstractNumId w:val="3"/>
   </w:num>
   <w:num w:numId="61" w16cid:durableId="734283131">
-    <w:abstractNumId w:val="59"/>
+    <w:abstractNumId w:val="61"/>
   </w:num>
   <w:num w:numId="62" w16cid:durableId="430053797">
-    <w:abstractNumId w:val="45"/>
+    <w:abstractNumId w:val="47"/>
   </w:num>
   <w:num w:numId="63" w16cid:durableId="1869685165">
-    <w:abstractNumId w:val="60"/>
+    <w:abstractNumId w:val="62"/>
   </w:num>
   <w:num w:numId="64" w16cid:durableId="574359376">
+    <w:abstractNumId w:val="43"/>
+  </w:num>
+  <w:num w:numId="65" w16cid:durableId="2093504549">
     <w:abstractNumId w:val="41"/>
   </w:num>
-  <w:num w:numId="65" w16cid:durableId="2093504549">
-    <w:abstractNumId w:val="39"/>
+  <w:num w:numId="66" w16cid:durableId="963460623">
+    <w:abstractNumId w:val="12"/>
+  </w:num>
+  <w:num w:numId="67" w16cid:durableId="784034203">
+    <w:abstractNumId w:val="25"/>
   </w:num>
   <w:numIdMacAtCleanup w:val="1"/>
 </w:numbering>

--- a/documentacion/srs/srs proyecto.docx
+++ b/documentacion/srs/srs proyecto.docx
@@ -5781,6 +5781,161 @@
                 <w:lang w:val="es-EC" w:eastAsia="es-VE"/>
               </w:rPr>
               <w:t xml:space="preserve"> requisito funcional de gestión de la configuración</w:t>
+            </w:r>
+          </w:p>
+        </w:tc>
+      </w:tr>
+      <w:tr>
+        <w:trPr>
+          <w:trHeight w:val="251"/>
+        </w:trPr>
+        <w:tc>
+          <w:tcPr>
+            <w:tcW w:w="1327" w:type="dxa"/>
+          </w:tcPr>
+          <w:p>
+            <w:pPr>
+              <w:spacing w:after="0" w:line="240" w:lineRule="auto"/>
+              <w:jc w:val="center"/>
+              <w:rPr>
+                <w:rFonts w:eastAsia="Times New Roman" w:cs="Arial"/>
+                <w:bCs/>
+                <w:color w:val="000000"/>
+                <w:sz w:val="20"/>
+                <w:szCs w:val="20"/>
+                <w:lang w:val="en-US" w:eastAsia="es-VE"/>
+              </w:rPr>
+            </w:pPr>
+            <w:r>
+              <w:rPr>
+                <w:rFonts w:eastAsia="Times New Roman" w:cs="Arial"/>
+                <w:bCs/>
+                <w:color w:val="000000"/>
+                <w:sz w:val="20"/>
+                <w:szCs w:val="20"/>
+                <w:lang w:eastAsia="es-VE"/>
+              </w:rPr>
+              <w:t>10/02/2025</w:t>
+            </w:r>
+          </w:p>
+        </w:tc>
+        <w:tc>
+          <w:tcPr>
+            <w:tcW w:w="1047" w:type="dxa"/>
+          </w:tcPr>
+          <w:p>
+            <w:pPr>
+              <w:spacing w:after="0" w:line="240" w:lineRule="auto"/>
+              <w:jc w:val="center"/>
+              <w:rPr>
+                <w:rFonts w:eastAsia="Times New Roman" w:cs="Arial"/>
+                <w:bCs/>
+                <w:color w:val="000000"/>
+                <w:sz w:val="20"/>
+                <w:szCs w:val="20"/>
+                <w:lang w:eastAsia="es-VE"/>
+              </w:rPr>
+            </w:pPr>
+            <w:r>
+              <w:rPr>
+                <w:rFonts w:eastAsia="Times New Roman" w:cs="Arial"/>
+                <w:bCs/>
+                <w:color w:val="000000"/>
+                <w:sz w:val="20"/>
+                <w:szCs w:val="20"/>
+                <w:lang w:eastAsia="es-VE"/>
+              </w:rPr>
+              <w:t>10</w:t>
+            </w:r>
+          </w:p>
+        </w:tc>
+        <w:tc>
+          <w:tcPr>
+            <w:tcW w:w="1729" w:type="dxa"/>
+          </w:tcPr>
+          <w:p>
+            <w:pPr>
+              <w:spacing w:after="0" w:line="240" w:lineRule="auto"/>
+              <w:jc w:val="center"/>
+              <w:rPr>
+                <w:rFonts w:eastAsia="Times New Roman" w:cs="Arial"/>
+                <w:bCs/>
+                <w:color w:val="000000"/>
+                <w:sz w:val="20"/>
+                <w:szCs w:val="20"/>
+                <w:lang w:eastAsia="es-VE"/>
+              </w:rPr>
+            </w:pPr>
+            <w:r>
+              <w:rPr>
+                <w:rFonts w:eastAsia="Times New Roman" w:cs="Arial"/>
+                <w:bCs/>
+                <w:color w:val="000000"/>
+                <w:sz w:val="20"/>
+                <w:szCs w:val="20"/>
+                <w:lang w:eastAsia="es-VE"/>
+              </w:rPr>
+              <w:t>Darwin Bayas</w:t>
+            </w:r>
+          </w:p>
+        </w:tc>
+        <w:tc>
+          <w:tcPr>
+            <w:tcW w:w="1806" w:type="dxa"/>
+          </w:tcPr>
+          <w:p>
+            <w:pPr>
+              <w:spacing w:after="0" w:line="240" w:lineRule="auto"/>
+              <w:jc w:val="center"/>
+              <w:rPr>
+                <w:rFonts w:eastAsia="Times New Roman" w:cs="Arial"/>
+                <w:bCs/>
+                <w:color w:val="000000"/>
+                <w:sz w:val="20"/>
+                <w:szCs w:val="20"/>
+                <w:lang w:eastAsia="es-VE"/>
+              </w:rPr>
+            </w:pPr>
+            <w:r>
+              <w:rPr>
+                <w:rFonts w:eastAsia="Times New Roman" w:cs="Arial"/>
+                <w:bCs/>
+                <w:color w:val="000000"/>
+                <w:sz w:val="20"/>
+                <w:szCs w:val="20"/>
+                <w:lang w:eastAsia="es-VE"/>
+              </w:rPr>
+              <w:t>SMARTWARE</w:t>
+            </w:r>
+          </w:p>
+        </w:tc>
+        <w:tc>
+          <w:tcPr>
+            <w:tcW w:w="2811" w:type="dxa"/>
+          </w:tcPr>
+          <w:p>
+            <w:pPr>
+              <w:spacing w:after="0" w:line="240" w:lineRule="auto"/>
+              <w:jc w:val="center"/>
+              <w:rPr>
+                <w:rFonts w:eastAsia="Times New Roman" w:cs="Arial"/>
+                <w:bCs/>
+                <w:color w:val="000000"/>
+                <w:sz w:val="20"/>
+                <w:szCs w:val="20"/>
+                <w:lang w:eastAsia="es-VE"/>
+              </w:rPr>
+            </w:pPr>
+            <w:r>
+              <w:rPr>
+                <w:rFonts w:eastAsia="Times New Roman" w:cs="Arial"/>
+                <w:bCs/>
+                <w:color w:val="000000"/>
+                <w:sz w:val="20"/>
+                <w:szCs w:val="20"/>
+                <w:lang w:eastAsia="es-VE"/>
+              </w:rPr>
+              <w:t>Corrección final</w:t>
             </w:r>
           </w:p>
         </w:tc>
@@ -8089,6 +8244,7 @@
                 <w:lang w:val="es-EC"/>
               </w:rPr>
             </w:pPr>
+            <w:proofErr w:type="gramStart"/>
             <w:r>
               <w:rPr>
                 <w:rFonts w:cs="Arial"/>
@@ -8101,6 +8257,7 @@
               </w:rPr>
               <w:t>Sub identificación</w:t>
             </w:r>
+            <w:proofErr w:type="gramEnd"/>
           </w:p>
         </w:tc>
         <w:tc>
@@ -21863,9 +22020,11 @@
             <w:r>
               <w:t xml:space="preserve"> y </w:t>
             </w:r>
+            <w:proofErr w:type="gramStart"/>
             <w:r>
               <w:t>password</w:t>
             </w:r>
+            <w:proofErr w:type="gramEnd"/>
             <w:r>
               <w:t xml:space="preserve"> </w:t>
             </w:r>
@@ -21904,7 +22063,15 @@
             </w:pPr>
             <w:r>
               <w:lastRenderedPageBreak/>
-              <w:t>También el sistema debe encriptar el password.</w:t>
+              <w:t xml:space="preserve">También el sistema debe encriptar </w:t>
+            </w:r>
+            <w:proofErr w:type="gramStart"/>
+            <w:r>
+              <w:t>el password</w:t>
+            </w:r>
+            <w:proofErr w:type="gramEnd"/>
+            <w:r>
+              <w:t>.</w:t>
             </w:r>
           </w:p>
         </w:tc>
@@ -22442,9 +22609,11 @@
             <w:r>
               <w:t xml:space="preserve"> y </w:t>
             </w:r>
+            <w:proofErr w:type="gramStart"/>
             <w:r>
               <w:t>password</w:t>
             </w:r>
+            <w:proofErr w:type="gramEnd"/>
             <w:r>
               <w:t xml:space="preserve">. </w:t>
             </w:r>
@@ -23870,7 +24039,15 @@
               <w:t>usará</w:t>
             </w:r>
             <w:r>
-              <w:t xml:space="preserve"> el API de PayPal, la aplicación no almacenara ningún tipo de credencial de pago, de esta manera se garantiza la seguridad del proceso de compra.</w:t>
+              <w:t xml:space="preserve"> el API de PayPal, la aplicación no </w:t>
+            </w:r>
+            <w:proofErr w:type="gramStart"/>
+            <w:r>
+              <w:t>almacenara</w:t>
+            </w:r>
+            <w:proofErr w:type="gramEnd"/>
+            <w:r>
+              <w:t xml:space="preserve"> ningún tipo de credencial de pago, de esta manera se garantiza la seguridad del proceso de compra.</w:t>
             </w:r>
           </w:p>
         </w:tc>
@@ -25183,7 +25360,13 @@
           </w:tcPr>
           <w:p>
             <w:r>
-              <w:t>Asignar categoría al comprobante</w:t>
+              <w:t>Asignar categoría</w:t>
+            </w:r>
+            <w:r>
+              <w:t>s</w:t>
+            </w:r>
+            <w:r>
+              <w:t xml:space="preserve"> al comprobante</w:t>
             </w:r>
           </w:p>
         </w:tc>
@@ -26693,8 +26876,13 @@
               <w:t xml:space="preserve">datos de perfil, </w:t>
             </w:r>
             <w:r>
-              <w:t>como nombres, Apellidos, RUC, Correo, password</w:t>
-            </w:r>
+              <w:t xml:space="preserve">como nombres, Apellidos, RUC, Correo, </w:t>
+            </w:r>
+            <w:proofErr w:type="gramStart"/>
+            <w:r>
+              <w:t>password</w:t>
+            </w:r>
+            <w:proofErr w:type="gramEnd"/>
             <w:r>
               <w:t>.</w:t>
             </w:r>
@@ -29490,67 +29678,6 @@
         </w:tc>
       </w:tr>
     </w:tbl>
-    <w:p>
-      <w:pPr>
-        <w:pStyle w:val="Heading2"/>
-        <w:numPr>
-          <w:ilvl w:val="1"/>
-          <w:numId w:val="15"/>
-        </w:numPr>
-        <w:spacing w:line="360" w:lineRule="auto"/>
-        <w:rPr>
-          <w:lang w:val="es-VE"/>
-        </w:rPr>
-      </w:pPr>
-      <w:r>
-        <w:rPr>
-          <w:lang w:val="es-VE"/>
-        </w:rPr>
-        <w:t>Requisito funcional</w:t>
-      </w:r>
-      <w:r>
-        <w:rPr>
-          <w:lang w:val="es-VE"/>
-        </w:rPr>
-        <w:t xml:space="preserve"> 30</w:t>
-      </w:r>
-    </w:p>
-    <w:p>
-      <w:r>
-        <w:t>Gestionar periodo fiscal</w:t>
-      </w:r>
-    </w:p>
-    <w:p>
-      <w:pPr>
-        <w:pStyle w:val="Heading2"/>
-        <w:numPr>
-          <w:ilvl w:val="1"/>
-          <w:numId w:val="15"/>
-        </w:numPr>
-        <w:spacing w:line="360" w:lineRule="auto"/>
-        <w:rPr>
-          <w:lang w:val="es-VE"/>
-        </w:rPr>
-      </w:pPr>
-      <w:r>
-        <w:rPr>
-          <w:lang w:val="es-VE"/>
-        </w:rPr>
-        <w:t>Requisito funcional</w:t>
-      </w:r>
-      <w:r>
-        <w:rPr>
-          <w:lang w:val="es-VE"/>
-        </w:rPr>
-        <w:t xml:space="preserve"> 30</w:t>
-      </w:r>
-    </w:p>
-    <w:p>
-      <w:r>
-        <w:t>Gestionar la configuración del sistema</w:t>
-      </w:r>
-    </w:p>
-    <w:p/>
     <w:p/>
     <w:p>
       <w:pPr>
@@ -29564,7 +29691,6 @@
       </w:pPr>
       <w:bookmarkStart w:id="34" w:name="_Toc182169200"/>
       <w:r>
-        <w:lastRenderedPageBreak/>
         <w:t xml:space="preserve">Reglas de </w:t>
       </w:r>
       <w:proofErr w:type="spellStart"/>
@@ -29581,12 +29707,24 @@
     </w:p>
     <w:p>
       <w:r>
-        <w:t>El cliente tiene la posibilidad de gestionar sus datos, así como de comprar una membresía para acceder a funciones avanzadas en la aplicación. Los clientes que cuenten con una membresía activa pueden realizar la extracción de los comprobantes del portal del SRI para posterior poder procesarlos y generar un documento de deducción de impuestos. Finalmente, el cliente podrá visualizar una proyección de sus gastos en los próximos meses.</w:t>
+        <w:t xml:space="preserve">El cliente tiene la posibilidad de gestionar sus datos, así como de comprar una membresía para acceder a funciones avanzadas en la aplicación. Los clientes que cuenten con una membresía activa pueden realizar la extracción de los comprobantes del portal del SRI para posterior poder procesarlos y generar un </w:t>
+      </w:r>
+      <w:r>
+        <w:lastRenderedPageBreak/>
+        <w:t>documento de deducción de impuestos. Finalmente, el cliente podrá visualizar una proyección de sus gastos en los próximos meses.</w:t>
       </w:r>
     </w:p>
     <w:p>
       <w:r>
-        <w:t>Los datos sensibles del usuario como password, comprobantes electrónicos y documentos de deducción serán encriptados en la base de datos.</w:t>
+        <w:t xml:space="preserve">Los datos sensibles del usuario como </w:t>
+      </w:r>
+      <w:proofErr w:type="gramStart"/>
+      <w:r>
+        <w:t>password</w:t>
+      </w:r>
+      <w:proofErr w:type="gramEnd"/>
+      <w:r>
+        <w:t>, comprobantes electrónicos y documentos de deducción serán encriptados en la base de datos.</w:t>
       </w:r>
     </w:p>
     <w:p>
@@ -29759,7 +29897,6 @@
         </w:numPr>
       </w:pPr>
       <w:r>
-        <w:lastRenderedPageBreak/>
         <w:t xml:space="preserve">Teléfono móvil para </w:t>
       </w:r>
       <w:r>
@@ -29867,6 +30004,7 @@
     </w:p>
     <w:p>
       <w:r>
+        <w:lastRenderedPageBreak/>
         <w:t>Los servidores, clientes y aplicaciones se comunicarán entre sí, mediante protocolos estándares en internet, siempre que sea posible. Por ejemplo, para transferir archivos o documentos deberán utilizarse protocolos existentes (FTP u otros convenientes).</w:t>
       </w:r>
     </w:p>
@@ -30229,7 +30367,6 @@
                 <w:b/>
                 <w:bCs/>
               </w:rPr>
-              <w:lastRenderedPageBreak/>
               <w:t>Característica de calidad</w:t>
             </w:r>
           </w:p>
@@ -30323,6 +30460,7 @@
                 <w:b/>
                 <w:bCs/>
               </w:rPr>
+              <w:lastRenderedPageBreak/>
               <w:t>Prioridad del requerimiento</w:t>
             </w:r>
           </w:p>
@@ -30616,7 +30754,6 @@
                 <w:b/>
                 <w:bCs/>
               </w:rPr>
-              <w:lastRenderedPageBreak/>
               <w:t>Identificación del requerimiento</w:t>
             </w:r>
           </w:p>
@@ -31185,7 +31322,6 @@
                 <w:b/>
                 <w:bCs/>
               </w:rPr>
-              <w:lastRenderedPageBreak/>
               <w:t>Prioridad del requerimiento</w:t>
             </w:r>
           </w:p>
@@ -31346,6 +31482,7 @@
                 <w:b/>
                 <w:bCs/>
               </w:rPr>
+              <w:lastRenderedPageBreak/>
               <w:t>Descripción del Requisito</w:t>
             </w:r>
           </w:p>
@@ -31640,7 +31777,6 @@
                 <w:b/>
                 <w:bCs/>
               </w:rPr>
-              <w:lastRenderedPageBreak/>
               <w:t>Prioridad del requerimiento</w:t>
             </w:r>
           </w:p>
@@ -31801,6 +31937,7 @@
                 <w:b/>
                 <w:bCs/>
               </w:rPr>
+              <w:lastRenderedPageBreak/>
               <w:t>Descripción del Requisito</w:t>
             </w:r>
           </w:p>
@@ -32056,7 +32193,6 @@
                 <w:b/>
                 <w:bCs/>
               </w:rPr>
-              <w:lastRenderedPageBreak/>
               <w:t>Prioridad del requerimiento</w:t>
             </w:r>
           </w:p>
@@ -32217,6 +32353,7 @@
                 <w:b/>
                 <w:bCs/>
               </w:rPr>
+              <w:lastRenderedPageBreak/>
               <w:t>Descripción del Requisito</w:t>
             </w:r>
           </w:p>
@@ -32516,14 +32653,30 @@
           </w:p>
           <w:p>
             <w:r>
+              <w:t xml:space="preserve">Los tokens deben ser firmados digitalmente </w:t>
+            </w:r>
+            <w:r>
+              <w:t>y</w:t>
+            </w:r>
+            <w:r>
+              <w:t xml:space="preserve"> cifrados para mayor seguridad.</w:t>
+            </w:r>
+          </w:p>
+          <w:p>
+            <w:r>
+              <w:t xml:space="preserve">Adicionalmente para mejorar la seguridad se </w:t>
+            </w:r>
+            <w:proofErr w:type="gramStart"/>
+            <w:r>
+              <w:t>usara</w:t>
+            </w:r>
+            <w:proofErr w:type="gramEnd"/>
+            <w:r>
+              <w:t xml:space="preserve"> una clave pública y privada para evitar que se inyecte </w:t>
+            </w:r>
+            <w:r>
               <w:lastRenderedPageBreak/>
-              <w:t xml:space="preserve">Los tokens deben ser firmados digitalmente </w:t>
-            </w:r>
-            <w:r>
-              <w:t>y</w:t>
-            </w:r>
-            <w:r>
-              <w:t xml:space="preserve"> cifrados para mayor seguridad.</w:t>
+              <w:t>tokens modificados y acceder a la aplicación sin autorización.</w:t>
             </w:r>
           </w:p>
         </w:tc>
@@ -32779,6 +32932,222 @@
       </w:tr>
     </w:tbl>
     <w:p/>
+    <w:p>
+      <w:pPr>
+        <w:pStyle w:val="Heading2"/>
+        <w:numPr>
+          <w:ilvl w:val="1"/>
+          <w:numId w:val="44"/>
+        </w:numPr>
+        <w:spacing w:line="360" w:lineRule="auto"/>
+        <w:rPr>
+          <w:lang w:val="es-VE"/>
+        </w:rPr>
+      </w:pPr>
+      <w:r>
+        <w:rPr>
+          <w:lang w:val="es-VE"/>
+        </w:rPr>
+        <w:t xml:space="preserve">Requisito no funcional </w:t>
+      </w:r>
+      <w:r>
+        <w:rPr>
+          <w:lang w:val="es-VE"/>
+        </w:rPr>
+        <w:t>1</w:t>
+      </w:r>
+      <w:r>
+        <w:rPr>
+          <w:lang w:val="es-VE"/>
+        </w:rPr>
+        <w:t>4</w:t>
+      </w:r>
+    </w:p>
+    <w:tbl>
+      <w:tblPr>
+        <w:tblStyle w:val="TableGrid"/>
+        <w:tblW w:w="0" w:type="auto"/>
+        <w:tblLook w:val="04A0" w:firstRow="1" w:lastRow="0" w:firstColumn="1" w:lastColumn="0" w:noHBand="0" w:noVBand="1"/>
+      </w:tblPr>
+      <w:tblGrid>
+        <w:gridCol w:w="4414"/>
+        <w:gridCol w:w="4414"/>
+      </w:tblGrid>
+      <w:tr>
+        <w:tc>
+          <w:tcPr>
+            <w:tcW w:w="4414" w:type="dxa"/>
+            <w:tcBorders>
+              <w:right w:val="double" w:sz="4" w:space="0" w:color="auto"/>
+            </w:tcBorders>
+            <w:shd w:val="clear" w:color="auto" w:fill="D9D9D9" w:themeFill="background1" w:themeFillShade="D9"/>
+            <w:vAlign w:val="center"/>
+          </w:tcPr>
+          <w:p>
+            <w:pPr>
+              <w:rPr>
+                <w:b/>
+                <w:bCs/>
+              </w:rPr>
+            </w:pPr>
+            <w:r>
+              <w:rPr>
+                <w:b/>
+                <w:bCs/>
+              </w:rPr>
+              <w:t>Identificación del requerimiento</w:t>
+            </w:r>
+          </w:p>
+        </w:tc>
+        <w:tc>
+          <w:tcPr>
+            <w:tcW w:w="4414" w:type="dxa"/>
+            <w:tcBorders>
+              <w:left w:val="double" w:sz="4" w:space="0" w:color="auto"/>
+            </w:tcBorders>
+            <w:vAlign w:val="center"/>
+          </w:tcPr>
+          <w:p>
+            <w:r>
+              <w:t>RNF1</w:t>
+            </w:r>
+            <w:r>
+              <w:t>4</w:t>
+            </w:r>
+          </w:p>
+        </w:tc>
+      </w:tr>
+      <w:tr>
+        <w:tc>
+          <w:tcPr>
+            <w:tcW w:w="4414" w:type="dxa"/>
+            <w:tcBorders>
+              <w:right w:val="double" w:sz="4" w:space="0" w:color="auto"/>
+            </w:tcBorders>
+            <w:shd w:val="clear" w:color="auto" w:fill="D9D9D9" w:themeFill="background1" w:themeFillShade="D9"/>
+            <w:vAlign w:val="center"/>
+          </w:tcPr>
+          <w:p>
+            <w:pPr>
+              <w:rPr>
+                <w:b/>
+                <w:bCs/>
+              </w:rPr>
+            </w:pPr>
+            <w:r>
+              <w:rPr>
+                <w:b/>
+                <w:bCs/>
+              </w:rPr>
+              <w:t>Característica de calidad</w:t>
+            </w:r>
+          </w:p>
+        </w:tc>
+        <w:tc>
+          <w:tcPr>
+            <w:tcW w:w="4414" w:type="dxa"/>
+            <w:tcBorders>
+              <w:left w:val="double" w:sz="4" w:space="0" w:color="auto"/>
+            </w:tcBorders>
+            <w:vAlign w:val="center"/>
+          </w:tcPr>
+          <w:p>
+            <w:bookmarkStart w:id="41" w:name="_Hlk190081230"/>
+            <w:r>
+              <w:t xml:space="preserve">Documentación – Diagramas de actividades necesarios para el sistema </w:t>
+            </w:r>
+            <w:bookmarkEnd w:id="41"/>
+          </w:p>
+        </w:tc>
+      </w:tr>
+      <w:tr>
+        <w:tc>
+          <w:tcPr>
+            <w:tcW w:w="4414" w:type="dxa"/>
+            <w:tcBorders>
+              <w:right w:val="double" w:sz="4" w:space="0" w:color="auto"/>
+            </w:tcBorders>
+            <w:shd w:val="clear" w:color="auto" w:fill="D9D9D9" w:themeFill="background1" w:themeFillShade="D9"/>
+            <w:vAlign w:val="center"/>
+          </w:tcPr>
+          <w:p>
+            <w:pPr>
+              <w:rPr>
+                <w:b/>
+                <w:bCs/>
+              </w:rPr>
+            </w:pPr>
+            <w:r>
+              <w:rPr>
+                <w:b/>
+                <w:bCs/>
+              </w:rPr>
+              <w:t>Descripción del Requisito</w:t>
+            </w:r>
+          </w:p>
+        </w:tc>
+        <w:tc>
+          <w:tcPr>
+            <w:tcW w:w="4414" w:type="dxa"/>
+            <w:tcBorders>
+              <w:left w:val="double" w:sz="4" w:space="0" w:color="auto"/>
+            </w:tcBorders>
+            <w:vAlign w:val="center"/>
+          </w:tcPr>
+          <w:p>
+            <w:r>
+              <w:t xml:space="preserve">Para asegurar el correcto desarrollo de la aplicación se realizará el diseño de los diagramas de actividades de las funciones más críticas con la finalidad </w:t>
+            </w:r>
+            <w:r>
+              <w:lastRenderedPageBreak/>
+              <w:t>de saber cual es el flujo del proceso que se desea programar.</w:t>
+            </w:r>
+          </w:p>
+        </w:tc>
+      </w:tr>
+      <w:tr>
+        <w:tc>
+          <w:tcPr>
+            <w:tcW w:w="4414" w:type="dxa"/>
+            <w:tcBorders>
+              <w:right w:val="double" w:sz="4" w:space="0" w:color="auto"/>
+            </w:tcBorders>
+            <w:shd w:val="clear" w:color="auto" w:fill="D9D9D9" w:themeFill="background1" w:themeFillShade="D9"/>
+            <w:vAlign w:val="center"/>
+          </w:tcPr>
+          <w:p>
+            <w:pPr>
+              <w:rPr>
+                <w:b/>
+                <w:bCs/>
+              </w:rPr>
+            </w:pPr>
+            <w:r>
+              <w:rPr>
+                <w:b/>
+                <w:bCs/>
+              </w:rPr>
+              <w:lastRenderedPageBreak/>
+              <w:t>Prioridad del requerimiento</w:t>
+            </w:r>
+          </w:p>
+        </w:tc>
+        <w:tc>
+          <w:tcPr>
+            <w:tcW w:w="4414" w:type="dxa"/>
+            <w:tcBorders>
+              <w:left w:val="double" w:sz="4" w:space="0" w:color="auto"/>
+            </w:tcBorders>
+            <w:vAlign w:val="center"/>
+          </w:tcPr>
+          <w:p>
+            <w:r>
+              <w:t>Alta</w:t>
+            </w:r>
+          </w:p>
+        </w:tc>
+      </w:tr>
+    </w:tbl>
     <w:p/>
     <w:p>
       <w:pPr>
@@ -32790,7 +33159,7 @@
         <w:spacing w:line="360" w:lineRule="auto"/>
         <w:ind w:left="567" w:hanging="567"/>
       </w:pPr>
-      <w:bookmarkStart w:id="41" w:name="_Toc182169208"/>
+      <w:bookmarkStart w:id="42" w:name="_Toc182169208"/>
       <w:proofErr w:type="spellStart"/>
       <w:r>
         <w:t>Otros</w:t>
@@ -32803,7 +33172,7 @@
       <w:r>
         <w:t>requerimientos</w:t>
       </w:r>
-      <w:bookmarkEnd w:id="41"/>
+      <w:bookmarkEnd w:id="42"/>
       <w:proofErr w:type="spellEnd"/>
     </w:p>
     <w:p>
@@ -32893,8 +33262,16 @@
         <w:rPr>
           <w:lang w:val="es-EC"/>
         </w:rPr>
-        <w:t>_-,.;</w:t>
-      </w:r>
+        <w:t>_</w:t>
+      </w:r>
+      <w:proofErr w:type="gramStart"/>
+      <w:r>
+        <w:rPr>
+          <w:lang w:val="es-EC"/>
+        </w:rPr>
+        <w:t>-,.;</w:t>
+      </w:r>
+      <w:proofErr w:type="gramEnd"/>
     </w:p>
     <w:p>
       <w:pPr>
@@ -32906,13 +33283,12 @@
         <w:spacing w:line="360" w:lineRule="auto"/>
         <w:ind w:left="567" w:hanging="567"/>
       </w:pPr>
-      <w:bookmarkStart w:id="42" w:name="_Toc182169209"/>
+      <w:bookmarkStart w:id="43" w:name="_Toc182169209"/>
       <w:proofErr w:type="spellStart"/>
       <w:r>
-        <w:lastRenderedPageBreak/>
         <w:t>Glosario</w:t>
       </w:r>
-      <w:bookmarkEnd w:id="42"/>
+      <w:bookmarkEnd w:id="43"/>
       <w:proofErr w:type="spellEnd"/>
     </w:p>
     <w:p>
@@ -33030,7 +33406,7 @@
         <w:spacing w:line="360" w:lineRule="auto"/>
         <w:ind w:left="567" w:hanging="567"/>
       </w:pPr>
-      <w:bookmarkStart w:id="43" w:name="_Toc182169210"/>
+      <w:bookmarkStart w:id="44" w:name="_Toc182169210"/>
       <w:proofErr w:type="spellStart"/>
       <w:r>
         <w:t>Diccionario</w:t>
@@ -33039,7 +33415,7 @@
       <w:r>
         <w:t xml:space="preserve"> de Datos</w:t>
       </w:r>
-      <w:bookmarkEnd w:id="43"/>
+      <w:bookmarkEnd w:id="44"/>
     </w:p>
     <w:tbl>
       <w:tblPr>
@@ -33060,6 +33436,7 @@
           </w:tcPr>
           <w:p>
             <w:r>
+              <w:lastRenderedPageBreak/>
               <w:t>Nombre del Campo</w:t>
             </w:r>
           </w:p>
@@ -33274,7 +33651,6 @@
           </w:tcPr>
           <w:p>
             <w:r>
-              <w:lastRenderedPageBreak/>
               <w:t>password</w:t>
             </w:r>
           </w:p>
@@ -33633,6 +34009,7 @@
           </w:tcPr>
           <w:p>
             <w:r>
+              <w:lastRenderedPageBreak/>
               <w:t>duración</w:t>
             </w:r>
           </w:p>
@@ -33787,7 +34164,6 @@
           </w:tcPr>
           <w:p>
             <w:r>
-              <w:lastRenderedPageBreak/>
               <w:t>fecha finalización</w:t>
             </w:r>
           </w:p>
@@ -34048,6 +34424,7 @@
           </w:tcPr>
           <w:p>
             <w:r>
+              <w:lastRenderedPageBreak/>
               <w:t>Archivo</w:t>
             </w:r>
             <w:r>
@@ -34219,11 +34596,7 @@
           </w:tcPr>
           <w:p>
             <w:r>
-              <w:t xml:space="preserve">salud, educación Arte y Cultura, vivienda, </w:t>
-            </w:r>
-            <w:r>
-              <w:lastRenderedPageBreak/>
-              <w:t>alimentación y vestimenta</w:t>
+              <w:t>salud, educación Arte y Cultura, vivienda, alimentación y vestimenta</w:t>
             </w:r>
           </w:p>
         </w:tc>
@@ -34241,7 +34614,6 @@
             </w:pPr>
             <w:proofErr w:type="spellStart"/>
             <w:r>
-              <w:lastRenderedPageBreak/>
               <w:t>deduccion</w:t>
             </w:r>
             <w:proofErr w:type="spellEnd"/>
@@ -34499,6 +34871,7 @@
           <w:p>
             <w:proofErr w:type="spellStart"/>
             <w:r>
+              <w:lastRenderedPageBreak/>
               <w:t>categoria</w:t>
             </w:r>
             <w:proofErr w:type="spellEnd"/>
@@ -34664,7 +35037,6 @@
             </w:pPr>
             <w:proofErr w:type="spellStart"/>
             <w:r>
-              <w:lastRenderedPageBreak/>
               <w:t>estado_categoria</w:t>
             </w:r>
             <w:proofErr w:type="spellEnd"/>
@@ -35359,6 +35731,92 @@
     </w:lvl>
   </w:abstractNum>
   <w:abstractNum w:abstractNumId="4" w15:restartNumberingAfterBreak="0">
+    <w:nsid w:val="054E2F4F"/>
+    <w:multiLevelType w:val="multilevel"/>
+    <w:tmpl w:val="200A001F"/>
+    <w:lvl w:ilvl="0">
+      <w:start w:val="1"/>
+      <w:numFmt w:val="decimal"/>
+      <w:lvlText w:val="%1."/>
+      <w:lvlJc w:val="left"/>
+      <w:pPr>
+        <w:ind w:left="360" w:hanging="360"/>
+      </w:pPr>
+    </w:lvl>
+    <w:lvl w:ilvl="1">
+      <w:start w:val="1"/>
+      <w:numFmt w:val="decimal"/>
+      <w:lvlText w:val="%1.%2."/>
+      <w:lvlJc w:val="left"/>
+      <w:pPr>
+        <w:ind w:left="792" w:hanging="432"/>
+      </w:pPr>
+    </w:lvl>
+    <w:lvl w:ilvl="2">
+      <w:start w:val="1"/>
+      <w:numFmt w:val="decimal"/>
+      <w:lvlText w:val="%1.%2.%3."/>
+      <w:lvlJc w:val="left"/>
+      <w:pPr>
+        <w:ind w:left="1224" w:hanging="504"/>
+      </w:pPr>
+    </w:lvl>
+    <w:lvl w:ilvl="3">
+      <w:start w:val="1"/>
+      <w:numFmt w:val="decimal"/>
+      <w:lvlText w:val="%1.%2.%3.%4."/>
+      <w:lvlJc w:val="left"/>
+      <w:pPr>
+        <w:ind w:left="1728" w:hanging="648"/>
+      </w:pPr>
+    </w:lvl>
+    <w:lvl w:ilvl="4">
+      <w:start w:val="1"/>
+      <w:numFmt w:val="decimal"/>
+      <w:lvlText w:val="%1.%2.%3.%4.%5."/>
+      <w:lvlJc w:val="left"/>
+      <w:pPr>
+        <w:ind w:left="2232" w:hanging="792"/>
+      </w:pPr>
+    </w:lvl>
+    <w:lvl w:ilvl="5">
+      <w:start w:val="1"/>
+      <w:numFmt w:val="decimal"/>
+      <w:lvlText w:val="%1.%2.%3.%4.%5.%6."/>
+      <w:lvlJc w:val="left"/>
+      <w:pPr>
+        <w:ind w:left="2736" w:hanging="936"/>
+      </w:pPr>
+    </w:lvl>
+    <w:lvl w:ilvl="6">
+      <w:start w:val="1"/>
+      <w:numFmt w:val="decimal"/>
+      <w:lvlText w:val="%1.%2.%3.%4.%5.%6.%7."/>
+      <w:lvlJc w:val="left"/>
+      <w:pPr>
+        <w:ind w:left="3240" w:hanging="1080"/>
+      </w:pPr>
+    </w:lvl>
+    <w:lvl w:ilvl="7">
+      <w:start w:val="1"/>
+      <w:numFmt w:val="decimal"/>
+      <w:lvlText w:val="%1.%2.%3.%4.%5.%6.%7.%8."/>
+      <w:lvlJc w:val="left"/>
+      <w:pPr>
+        <w:ind w:left="3744" w:hanging="1224"/>
+      </w:pPr>
+    </w:lvl>
+    <w:lvl w:ilvl="8">
+      <w:start w:val="1"/>
+      <w:numFmt w:val="decimal"/>
+      <w:lvlText w:val="%1.%2.%3.%4.%5.%6.%7.%8.%9."/>
+      <w:lvlJc w:val="left"/>
+      <w:pPr>
+        <w:ind w:left="4320" w:hanging="1440"/>
+      </w:pPr>
+    </w:lvl>
+  </w:abstractNum>
+  <w:abstractNum w:abstractNumId="5" w15:restartNumberingAfterBreak="0">
     <w:nsid w:val="06B612C3"/>
     <w:multiLevelType w:val="multilevel"/>
     <w:tmpl w:val="D4986248"/>
@@ -35471,7 +35929,7 @@
       </w:pPr>
     </w:lvl>
   </w:abstractNum>
-  <w:abstractNum w:abstractNumId="5" w15:restartNumberingAfterBreak="0">
+  <w:abstractNum w:abstractNumId="6" w15:restartNumberingAfterBreak="0">
     <w:nsid w:val="0717248A"/>
     <w:multiLevelType w:val="hybridMultilevel"/>
     <w:tmpl w:val="176046C2"/>
@@ -35584,7 +36042,7 @@
       </w:rPr>
     </w:lvl>
   </w:abstractNum>
-  <w:abstractNum w:abstractNumId="6" w15:restartNumberingAfterBreak="0">
+  <w:abstractNum w:abstractNumId="7" w15:restartNumberingAfterBreak="0">
     <w:nsid w:val="084C07F4"/>
     <w:multiLevelType w:val="hybridMultilevel"/>
     <w:tmpl w:val="997493E8"/>
@@ -35697,7 +36155,7 @@
       </w:rPr>
     </w:lvl>
   </w:abstractNum>
-  <w:abstractNum w:abstractNumId="7" w15:restartNumberingAfterBreak="0">
+  <w:abstractNum w:abstractNumId="8" w15:restartNumberingAfterBreak="0">
     <w:nsid w:val="09D27682"/>
     <w:multiLevelType w:val="hybridMultilevel"/>
     <w:tmpl w:val="E0CA6654"/>
@@ -35786,7 +36244,7 @@
       </w:pPr>
     </w:lvl>
   </w:abstractNum>
-  <w:abstractNum w:abstractNumId="8" w15:restartNumberingAfterBreak="0">
+  <w:abstractNum w:abstractNumId="9" w15:restartNumberingAfterBreak="0">
     <w:nsid w:val="0B126456"/>
     <w:multiLevelType w:val="multilevel"/>
     <w:tmpl w:val="200A001F"/>
@@ -35872,7 +36330,7 @@
       </w:pPr>
     </w:lvl>
   </w:abstractNum>
-  <w:abstractNum w:abstractNumId="9" w15:restartNumberingAfterBreak="0">
+  <w:abstractNum w:abstractNumId="10" w15:restartNumberingAfterBreak="0">
     <w:nsid w:val="0E807F80"/>
     <w:multiLevelType w:val="multilevel"/>
     <w:tmpl w:val="200A001F"/>
@@ -35958,7 +36416,7 @@
       </w:pPr>
     </w:lvl>
   </w:abstractNum>
-  <w:abstractNum w:abstractNumId="10" w15:restartNumberingAfterBreak="0">
+  <w:abstractNum w:abstractNumId="11" w15:restartNumberingAfterBreak="0">
     <w:nsid w:val="13E97949"/>
     <w:multiLevelType w:val="hybridMultilevel"/>
     <w:tmpl w:val="6BEA48DC"/>
@@ -36071,7 +36529,7 @@
       </w:rPr>
     </w:lvl>
   </w:abstractNum>
-  <w:abstractNum w:abstractNumId="11" w15:restartNumberingAfterBreak="0">
+  <w:abstractNum w:abstractNumId="12" w15:restartNumberingAfterBreak="0">
     <w:nsid w:val="18D00FF1"/>
     <w:multiLevelType w:val="multilevel"/>
     <w:tmpl w:val="E6B44662"/>
@@ -36160,7 +36618,7 @@
       </w:pPr>
     </w:lvl>
   </w:abstractNum>
-  <w:abstractNum w:abstractNumId="12" w15:restartNumberingAfterBreak="0">
+  <w:abstractNum w:abstractNumId="13" w15:restartNumberingAfterBreak="0">
     <w:nsid w:val="1B124783"/>
     <w:multiLevelType w:val="multilevel"/>
     <w:tmpl w:val="200A001F"/>
@@ -36246,7 +36704,7 @@
       </w:pPr>
     </w:lvl>
   </w:abstractNum>
-  <w:abstractNum w:abstractNumId="13" w15:restartNumberingAfterBreak="0">
+  <w:abstractNum w:abstractNumId="14" w15:restartNumberingAfterBreak="0">
     <w:nsid w:val="1C1507C0"/>
     <w:multiLevelType w:val="multilevel"/>
     <w:tmpl w:val="200A001F"/>
@@ -36332,7 +36790,7 @@
       </w:pPr>
     </w:lvl>
   </w:abstractNum>
-  <w:abstractNum w:abstractNumId="14" w15:restartNumberingAfterBreak="0">
+  <w:abstractNum w:abstractNumId="15" w15:restartNumberingAfterBreak="0">
     <w:nsid w:val="1D36674A"/>
     <w:multiLevelType w:val="multilevel"/>
     <w:tmpl w:val="200A001F"/>
@@ -36418,7 +36876,7 @@
       </w:pPr>
     </w:lvl>
   </w:abstractNum>
-  <w:abstractNum w:abstractNumId="15" w15:restartNumberingAfterBreak="0">
+  <w:abstractNum w:abstractNumId="16" w15:restartNumberingAfterBreak="0">
     <w:nsid w:val="209C4735"/>
     <w:multiLevelType w:val="hybridMultilevel"/>
     <w:tmpl w:val="239ED9D8"/>
@@ -36531,7 +36989,7 @@
       </w:rPr>
     </w:lvl>
   </w:abstractNum>
-  <w:abstractNum w:abstractNumId="16" w15:restartNumberingAfterBreak="0">
+  <w:abstractNum w:abstractNumId="17" w15:restartNumberingAfterBreak="0">
     <w:nsid w:val="217000AC"/>
     <w:multiLevelType w:val="multilevel"/>
     <w:tmpl w:val="200A001F"/>
@@ -36617,7 +37075,7 @@
       </w:pPr>
     </w:lvl>
   </w:abstractNum>
-  <w:abstractNum w:abstractNumId="17" w15:restartNumberingAfterBreak="0">
+  <w:abstractNum w:abstractNumId="18" w15:restartNumberingAfterBreak="0">
     <w:nsid w:val="23907CC3"/>
     <w:multiLevelType w:val="hybridMultilevel"/>
     <w:tmpl w:val="E0CA6654"/>
@@ -36706,7 +37164,7 @@
       </w:pPr>
     </w:lvl>
   </w:abstractNum>
-  <w:abstractNum w:abstractNumId="18" w15:restartNumberingAfterBreak="0">
+  <w:abstractNum w:abstractNumId="19" w15:restartNumberingAfterBreak="0">
     <w:nsid w:val="25F61902"/>
     <w:multiLevelType w:val="multilevel"/>
     <w:tmpl w:val="200A001F"/>
@@ -36792,7 +37250,7 @@
       </w:pPr>
     </w:lvl>
   </w:abstractNum>
-  <w:abstractNum w:abstractNumId="19" w15:restartNumberingAfterBreak="0">
+  <w:abstractNum w:abstractNumId="20" w15:restartNumberingAfterBreak="0">
     <w:nsid w:val="26F25C86"/>
     <w:multiLevelType w:val="multilevel"/>
     <w:tmpl w:val="200A001F"/>
@@ -36878,7 +37336,7 @@
       </w:pPr>
     </w:lvl>
   </w:abstractNum>
-  <w:abstractNum w:abstractNumId="20" w15:restartNumberingAfterBreak="0">
+  <w:abstractNum w:abstractNumId="21" w15:restartNumberingAfterBreak="0">
     <w:nsid w:val="2B2B4A45"/>
     <w:multiLevelType w:val="multilevel"/>
     <w:tmpl w:val="14FEB618"/>
@@ -37027,7 +37485,7 @@
       </w:rPr>
     </w:lvl>
   </w:abstractNum>
-  <w:abstractNum w:abstractNumId="21" w15:restartNumberingAfterBreak="0">
+  <w:abstractNum w:abstractNumId="22" w15:restartNumberingAfterBreak="0">
     <w:nsid w:val="2BA8158B"/>
     <w:multiLevelType w:val="multilevel"/>
     <w:tmpl w:val="615C96F4"/>
@@ -37176,7 +37634,7 @@
       </w:rPr>
     </w:lvl>
   </w:abstractNum>
-  <w:abstractNum w:abstractNumId="22" w15:restartNumberingAfterBreak="0">
+  <w:abstractNum w:abstractNumId="23" w15:restartNumberingAfterBreak="0">
     <w:nsid w:val="2C057283"/>
     <w:multiLevelType w:val="hybridMultilevel"/>
     <w:tmpl w:val="E0CA6654"/>
@@ -37265,7 +37723,7 @@
       </w:pPr>
     </w:lvl>
   </w:abstractNum>
-  <w:abstractNum w:abstractNumId="23" w15:restartNumberingAfterBreak="0">
+  <w:abstractNum w:abstractNumId="24" w15:restartNumberingAfterBreak="0">
     <w:nsid w:val="2C0F0639"/>
     <w:multiLevelType w:val="multilevel"/>
     <w:tmpl w:val="200A001F"/>
@@ -37351,7 +37809,7 @@
       </w:pPr>
     </w:lvl>
   </w:abstractNum>
-  <w:abstractNum w:abstractNumId="24" w15:restartNumberingAfterBreak="0">
+  <w:abstractNum w:abstractNumId="25" w15:restartNumberingAfterBreak="0">
     <w:nsid w:val="2C9745B7"/>
     <w:multiLevelType w:val="multilevel"/>
     <w:tmpl w:val="200A001F"/>
@@ -37437,7 +37895,7 @@
       </w:pPr>
     </w:lvl>
   </w:abstractNum>
-  <w:abstractNum w:abstractNumId="25" w15:restartNumberingAfterBreak="0">
+  <w:abstractNum w:abstractNumId="26" w15:restartNumberingAfterBreak="0">
     <w:nsid w:val="2D3C1E97"/>
     <w:multiLevelType w:val="multilevel"/>
     <w:tmpl w:val="200A001F"/>
@@ -37523,7 +37981,7 @@
       </w:pPr>
     </w:lvl>
   </w:abstractNum>
-  <w:abstractNum w:abstractNumId="26" w15:restartNumberingAfterBreak="0">
+  <w:abstractNum w:abstractNumId="27" w15:restartNumberingAfterBreak="0">
     <w:nsid w:val="2D984A94"/>
     <w:multiLevelType w:val="hybridMultilevel"/>
     <w:tmpl w:val="8BCA44D0"/>
@@ -37636,7 +38094,7 @@
       </w:rPr>
     </w:lvl>
   </w:abstractNum>
-  <w:abstractNum w:abstractNumId="27" w15:restartNumberingAfterBreak="0">
+  <w:abstractNum w:abstractNumId="28" w15:restartNumberingAfterBreak="0">
     <w:nsid w:val="2E924723"/>
     <w:multiLevelType w:val="multilevel"/>
     <w:tmpl w:val="200A001F"/>
@@ -37722,7 +38180,7 @@
       </w:pPr>
     </w:lvl>
   </w:abstractNum>
-  <w:abstractNum w:abstractNumId="28" w15:restartNumberingAfterBreak="0">
+  <w:abstractNum w:abstractNumId="29" w15:restartNumberingAfterBreak="0">
     <w:nsid w:val="34A4263B"/>
     <w:multiLevelType w:val="hybridMultilevel"/>
     <w:tmpl w:val="A27E3D5E"/>
@@ -37808,7 +38266,7 @@
       </w:pPr>
     </w:lvl>
   </w:abstractNum>
-  <w:abstractNum w:abstractNumId="29" w15:restartNumberingAfterBreak="0">
+  <w:abstractNum w:abstractNumId="30" w15:restartNumberingAfterBreak="0">
     <w:nsid w:val="380F490E"/>
     <w:multiLevelType w:val="hybridMultilevel"/>
     <w:tmpl w:val="B95230FC"/>
@@ -37921,7 +38379,7 @@
       </w:rPr>
     </w:lvl>
   </w:abstractNum>
-  <w:abstractNum w:abstractNumId="30" w15:restartNumberingAfterBreak="0">
+  <w:abstractNum w:abstractNumId="31" w15:restartNumberingAfterBreak="0">
     <w:nsid w:val="382B09A8"/>
     <w:multiLevelType w:val="hybridMultilevel"/>
     <w:tmpl w:val="45043AB6"/>
@@ -38034,7 +38492,7 @@
       </w:rPr>
     </w:lvl>
   </w:abstractNum>
-  <w:abstractNum w:abstractNumId="31" w15:restartNumberingAfterBreak="0">
+  <w:abstractNum w:abstractNumId="32" w15:restartNumberingAfterBreak="0">
     <w:nsid w:val="3A232332"/>
     <w:multiLevelType w:val="multilevel"/>
     <w:tmpl w:val="200A001F"/>
@@ -38120,7 +38578,7 @@
       </w:pPr>
     </w:lvl>
   </w:abstractNum>
-  <w:abstractNum w:abstractNumId="32" w15:restartNumberingAfterBreak="0">
+  <w:abstractNum w:abstractNumId="33" w15:restartNumberingAfterBreak="0">
     <w:nsid w:val="3B6D01C6"/>
     <w:multiLevelType w:val="hybridMultilevel"/>
     <w:tmpl w:val="E0CA6654"/>
@@ -38209,7 +38667,7 @@
       </w:pPr>
     </w:lvl>
   </w:abstractNum>
-  <w:abstractNum w:abstractNumId="33" w15:restartNumberingAfterBreak="0">
+  <w:abstractNum w:abstractNumId="34" w15:restartNumberingAfterBreak="0">
     <w:nsid w:val="3CB81DCD"/>
     <w:multiLevelType w:val="hybridMultilevel"/>
     <w:tmpl w:val="E0CA6654"/>
@@ -38298,7 +38756,7 @@
       </w:pPr>
     </w:lvl>
   </w:abstractNum>
-  <w:abstractNum w:abstractNumId="34" w15:restartNumberingAfterBreak="0">
+  <w:abstractNum w:abstractNumId="35" w15:restartNumberingAfterBreak="0">
     <w:nsid w:val="3D53620F"/>
     <w:multiLevelType w:val="hybridMultilevel"/>
     <w:tmpl w:val="09204EDA"/>
@@ -38410,7 +38868,7 @@
       </w:rPr>
     </w:lvl>
   </w:abstractNum>
-  <w:abstractNum w:abstractNumId="35" w15:restartNumberingAfterBreak="0">
+  <w:abstractNum w:abstractNumId="36" w15:restartNumberingAfterBreak="0">
     <w:nsid w:val="47A07B7D"/>
     <w:multiLevelType w:val="hybridMultilevel"/>
     <w:tmpl w:val="9C3C279A"/>
@@ -38523,7 +38981,7 @@
       </w:rPr>
     </w:lvl>
   </w:abstractNum>
-  <w:abstractNum w:abstractNumId="36" w15:restartNumberingAfterBreak="0">
+  <w:abstractNum w:abstractNumId="37" w15:restartNumberingAfterBreak="0">
     <w:nsid w:val="4B204C54"/>
     <w:multiLevelType w:val="multilevel"/>
     <w:tmpl w:val="200A001F"/>
@@ -38609,7 +39067,7 @@
       </w:pPr>
     </w:lvl>
   </w:abstractNum>
-  <w:abstractNum w:abstractNumId="37" w15:restartNumberingAfterBreak="0">
+  <w:abstractNum w:abstractNumId="38" w15:restartNumberingAfterBreak="0">
     <w:nsid w:val="4B901EC2"/>
     <w:multiLevelType w:val="hybridMultilevel"/>
     <w:tmpl w:val="E0CA6654"/>
@@ -38698,7 +39156,7 @@
       </w:pPr>
     </w:lvl>
   </w:abstractNum>
-  <w:abstractNum w:abstractNumId="38" w15:restartNumberingAfterBreak="0">
+  <w:abstractNum w:abstractNumId="39" w15:restartNumberingAfterBreak="0">
     <w:nsid w:val="4DE505C6"/>
     <w:multiLevelType w:val="multilevel"/>
     <w:tmpl w:val="200A001F"/>
@@ -38784,7 +39242,7 @@
       </w:pPr>
     </w:lvl>
   </w:abstractNum>
-  <w:abstractNum w:abstractNumId="39" w15:restartNumberingAfterBreak="0">
+  <w:abstractNum w:abstractNumId="40" w15:restartNumberingAfterBreak="0">
     <w:nsid w:val="4F1931C1"/>
     <w:multiLevelType w:val="multilevel"/>
     <w:tmpl w:val="DD8CFD1A"/>
@@ -38933,7 +39391,7 @@
       </w:rPr>
     </w:lvl>
   </w:abstractNum>
-  <w:abstractNum w:abstractNumId="40" w15:restartNumberingAfterBreak="0">
+  <w:abstractNum w:abstractNumId="41" w15:restartNumberingAfterBreak="0">
     <w:nsid w:val="51284328"/>
     <w:multiLevelType w:val="multilevel"/>
     <w:tmpl w:val="C19E7CFE"/>
@@ -39046,7 +39504,7 @@
       </w:rPr>
     </w:lvl>
   </w:abstractNum>
-  <w:abstractNum w:abstractNumId="41" w15:restartNumberingAfterBreak="0">
+  <w:abstractNum w:abstractNumId="42" w15:restartNumberingAfterBreak="0">
     <w:nsid w:val="5EB6443C"/>
     <w:multiLevelType w:val="multilevel"/>
     <w:tmpl w:val="200A001F"/>
@@ -39132,7 +39590,7 @@
       </w:pPr>
     </w:lvl>
   </w:abstractNum>
-  <w:abstractNum w:abstractNumId="42" w15:restartNumberingAfterBreak="0">
+  <w:abstractNum w:abstractNumId="43" w15:restartNumberingAfterBreak="0">
     <w:nsid w:val="602B13D0"/>
     <w:multiLevelType w:val="multilevel"/>
     <w:tmpl w:val="ABBE322C"/>
@@ -39221,7 +39679,7 @@
       </w:pPr>
     </w:lvl>
   </w:abstractNum>
-  <w:abstractNum w:abstractNumId="43" w15:restartNumberingAfterBreak="0">
+  <w:abstractNum w:abstractNumId="44" w15:restartNumberingAfterBreak="0">
     <w:nsid w:val="61467FB2"/>
     <w:multiLevelType w:val="multilevel"/>
     <w:tmpl w:val="200A001F"/>
@@ -39307,7 +39765,7 @@
       </w:pPr>
     </w:lvl>
   </w:abstractNum>
-  <w:abstractNum w:abstractNumId="44" w15:restartNumberingAfterBreak="0">
+  <w:abstractNum w:abstractNumId="45" w15:restartNumberingAfterBreak="0">
     <w:nsid w:val="62151C9C"/>
     <w:multiLevelType w:val="multilevel"/>
     <w:tmpl w:val="769A66F6"/>
@@ -39456,7 +39914,7 @@
       </w:rPr>
     </w:lvl>
   </w:abstractNum>
-  <w:abstractNum w:abstractNumId="45" w15:restartNumberingAfterBreak="0">
+  <w:abstractNum w:abstractNumId="46" w15:restartNumberingAfterBreak="0">
     <w:nsid w:val="62633136"/>
     <w:multiLevelType w:val="multilevel"/>
     <w:tmpl w:val="2118013C"/>
@@ -39605,7 +40063,7 @@
       </w:rPr>
     </w:lvl>
   </w:abstractNum>
-  <w:abstractNum w:abstractNumId="46" w15:restartNumberingAfterBreak="0">
+  <w:abstractNum w:abstractNumId="47" w15:restartNumberingAfterBreak="0">
     <w:nsid w:val="634C1E96"/>
     <w:multiLevelType w:val="hybridMultilevel"/>
     <w:tmpl w:val="332C85AA"/>
@@ -39718,7 +40176,7 @@
       </w:rPr>
     </w:lvl>
   </w:abstractNum>
-  <w:abstractNum w:abstractNumId="47" w15:restartNumberingAfterBreak="0">
+  <w:abstractNum w:abstractNumId="48" w15:restartNumberingAfterBreak="0">
     <w:nsid w:val="653D211D"/>
     <w:multiLevelType w:val="multilevel"/>
     <w:tmpl w:val="200A001F"/>
@@ -39804,7 +40262,7 @@
       </w:pPr>
     </w:lvl>
   </w:abstractNum>
-  <w:abstractNum w:abstractNumId="48" w15:restartNumberingAfterBreak="0">
+  <w:abstractNum w:abstractNumId="49" w15:restartNumberingAfterBreak="0">
     <w:nsid w:val="664A65B7"/>
     <w:multiLevelType w:val="multilevel"/>
     <w:tmpl w:val="200A001F"/>
@@ -39890,7 +40348,7 @@
       </w:pPr>
     </w:lvl>
   </w:abstractNum>
-  <w:abstractNum w:abstractNumId="49" w15:restartNumberingAfterBreak="0">
+  <w:abstractNum w:abstractNumId="50" w15:restartNumberingAfterBreak="0">
     <w:nsid w:val="668E1348"/>
     <w:multiLevelType w:val="multilevel"/>
     <w:tmpl w:val="200A001F"/>
@@ -39976,7 +40434,7 @@
       </w:pPr>
     </w:lvl>
   </w:abstractNum>
-  <w:abstractNum w:abstractNumId="50" w15:restartNumberingAfterBreak="0">
+  <w:abstractNum w:abstractNumId="51" w15:restartNumberingAfterBreak="0">
     <w:nsid w:val="69D97055"/>
     <w:multiLevelType w:val="multilevel"/>
     <w:tmpl w:val="200A001F"/>
@@ -40062,7 +40520,7 @@
       </w:pPr>
     </w:lvl>
   </w:abstractNum>
-  <w:abstractNum w:abstractNumId="51" w15:restartNumberingAfterBreak="0">
+  <w:abstractNum w:abstractNumId="52" w15:restartNumberingAfterBreak="0">
     <w:nsid w:val="6A74434D"/>
     <w:multiLevelType w:val="multilevel"/>
     <w:tmpl w:val="200A001F"/>
@@ -40148,7 +40606,7 @@
       </w:pPr>
     </w:lvl>
   </w:abstractNum>
-  <w:abstractNum w:abstractNumId="52" w15:restartNumberingAfterBreak="0">
+  <w:abstractNum w:abstractNumId="53" w15:restartNumberingAfterBreak="0">
     <w:nsid w:val="6D1A42DF"/>
     <w:multiLevelType w:val="multilevel"/>
     <w:tmpl w:val="200A001F"/>
@@ -40234,7 +40692,7 @@
       </w:pPr>
     </w:lvl>
   </w:abstractNum>
-  <w:abstractNum w:abstractNumId="53" w15:restartNumberingAfterBreak="0">
+  <w:abstractNum w:abstractNumId="54" w15:restartNumberingAfterBreak="0">
     <w:nsid w:val="6EF17366"/>
     <w:multiLevelType w:val="hybridMultilevel"/>
     <w:tmpl w:val="E0CA6654"/>
@@ -40323,7 +40781,7 @@
       </w:pPr>
     </w:lvl>
   </w:abstractNum>
-  <w:abstractNum w:abstractNumId="54" w15:restartNumberingAfterBreak="0">
+  <w:abstractNum w:abstractNumId="55" w15:restartNumberingAfterBreak="0">
     <w:nsid w:val="71477EA5"/>
     <w:multiLevelType w:val="hybridMultilevel"/>
     <w:tmpl w:val="E0CA6654"/>
@@ -40412,7 +40870,7 @@
       </w:pPr>
     </w:lvl>
   </w:abstractNum>
-  <w:abstractNum w:abstractNumId="55" w15:restartNumberingAfterBreak="0">
+  <w:abstractNum w:abstractNumId="56" w15:restartNumberingAfterBreak="0">
     <w:nsid w:val="73D74168"/>
     <w:multiLevelType w:val="multilevel"/>
     <w:tmpl w:val="200A001F"/>
@@ -40498,7 +40956,7 @@
       </w:pPr>
     </w:lvl>
   </w:abstractNum>
-  <w:abstractNum w:abstractNumId="56" w15:restartNumberingAfterBreak="0">
+  <w:abstractNum w:abstractNumId="57" w15:restartNumberingAfterBreak="0">
     <w:nsid w:val="748B56EA"/>
     <w:multiLevelType w:val="multilevel"/>
     <w:tmpl w:val="200A001F"/>
@@ -40584,7 +41042,7 @@
       </w:pPr>
     </w:lvl>
   </w:abstractNum>
-  <w:abstractNum w:abstractNumId="57" w15:restartNumberingAfterBreak="0">
+  <w:abstractNum w:abstractNumId="58" w15:restartNumberingAfterBreak="0">
     <w:nsid w:val="771E7A30"/>
     <w:multiLevelType w:val="multilevel"/>
     <w:tmpl w:val="200A001F"/>
@@ -40670,7 +41128,7 @@
       </w:pPr>
     </w:lvl>
   </w:abstractNum>
-  <w:abstractNum w:abstractNumId="58" w15:restartNumberingAfterBreak="0">
+  <w:abstractNum w:abstractNumId="59" w15:restartNumberingAfterBreak="0">
     <w:nsid w:val="77D16E20"/>
     <w:multiLevelType w:val="multilevel"/>
     <w:tmpl w:val="200A001F"/>
@@ -40756,7 +41214,7 @@
       </w:pPr>
     </w:lvl>
   </w:abstractNum>
-  <w:abstractNum w:abstractNumId="59" w15:restartNumberingAfterBreak="0">
+  <w:abstractNum w:abstractNumId="60" w15:restartNumberingAfterBreak="0">
     <w:nsid w:val="78D66BA4"/>
     <w:multiLevelType w:val="multilevel"/>
     <w:tmpl w:val="200A001F"/>
@@ -40842,7 +41300,7 @@
       </w:pPr>
     </w:lvl>
   </w:abstractNum>
-  <w:abstractNum w:abstractNumId="60" w15:restartNumberingAfterBreak="0">
+  <w:abstractNum w:abstractNumId="61" w15:restartNumberingAfterBreak="0">
     <w:nsid w:val="792E1C79"/>
     <w:multiLevelType w:val="multilevel"/>
     <w:tmpl w:val="200A001F"/>
@@ -40928,7 +41386,7 @@
       </w:pPr>
     </w:lvl>
   </w:abstractNum>
-  <w:abstractNum w:abstractNumId="61" w15:restartNumberingAfterBreak="0">
+  <w:abstractNum w:abstractNumId="62" w15:restartNumberingAfterBreak="0">
     <w:nsid w:val="7A8934AA"/>
     <w:multiLevelType w:val="multilevel"/>
     <w:tmpl w:val="200A001F"/>
@@ -41014,7 +41472,7 @@
       </w:pPr>
     </w:lvl>
   </w:abstractNum>
-  <w:abstractNum w:abstractNumId="62" w15:restartNumberingAfterBreak="0">
+  <w:abstractNum w:abstractNumId="63" w15:restartNumberingAfterBreak="0">
     <w:nsid w:val="7B5B3264"/>
     <w:multiLevelType w:val="multilevel"/>
     <w:tmpl w:val="200A001F"/>
@@ -41100,7 +41558,7 @@
       </w:pPr>
     </w:lvl>
   </w:abstractNum>
-  <w:abstractNum w:abstractNumId="63" w15:restartNumberingAfterBreak="0">
+  <w:abstractNum w:abstractNumId="64" w15:restartNumberingAfterBreak="0">
     <w:nsid w:val="7CD13D79"/>
     <w:multiLevelType w:val="hybridMultilevel"/>
     <w:tmpl w:val="E0CA6654"/>
@@ -41189,7 +41647,7 @@
       </w:pPr>
     </w:lvl>
   </w:abstractNum>
-  <w:abstractNum w:abstractNumId="64" w15:restartNumberingAfterBreak="0">
+  <w:abstractNum w:abstractNumId="65" w15:restartNumberingAfterBreak="0">
     <w:nsid w:val="7D266108"/>
     <w:multiLevelType w:val="hybridMultilevel"/>
     <w:tmpl w:val="E0CA6654"/>
@@ -41278,7 +41736,7 @@
       </w:pPr>
     </w:lvl>
   </w:abstractNum>
-  <w:abstractNum w:abstractNumId="65" w15:restartNumberingAfterBreak="0">
+  <w:abstractNum w:abstractNumId="66" w15:restartNumberingAfterBreak="0">
     <w:nsid w:val="7F663108"/>
     <w:multiLevelType w:val="hybridMultilevel"/>
     <w:tmpl w:val="E0CA6654"/>
@@ -41367,7 +41825,7 @@
       </w:pPr>
     </w:lvl>
   </w:abstractNum>
-  <w:abstractNum w:abstractNumId="66" w15:restartNumberingAfterBreak="0">
+  <w:abstractNum w:abstractNumId="67" w15:restartNumberingAfterBreak="0">
     <w:nsid w:val="7FBA46CB"/>
     <w:multiLevelType w:val="hybridMultilevel"/>
     <w:tmpl w:val="E0CA6654"/>
@@ -41457,205 +41915,208 @@
     </w:lvl>
   </w:abstractNum>
   <w:num w:numId="1" w16cid:durableId="1998724577">
-    <w:abstractNumId w:val="4"/>
+    <w:abstractNumId w:val="5"/>
   </w:num>
   <w:num w:numId="2" w16cid:durableId="73092009">
+    <w:abstractNumId w:val="7"/>
+  </w:num>
+  <w:num w:numId="3" w16cid:durableId="1728917218">
     <w:abstractNumId w:val="6"/>
   </w:num>
-  <w:num w:numId="3" w16cid:durableId="1728917218">
-    <w:abstractNumId w:val="5"/>
-  </w:num>
   <w:num w:numId="4" w16cid:durableId="1547522176">
-    <w:abstractNumId w:val="48"/>
+    <w:abstractNumId w:val="49"/>
   </w:num>
   <w:num w:numId="5" w16cid:durableId="318459352">
-    <w:abstractNumId w:val="20"/>
+    <w:abstractNumId w:val="21"/>
   </w:num>
   <w:num w:numId="6" w16cid:durableId="582959342">
+    <w:abstractNumId w:val="46"/>
+  </w:num>
+  <w:num w:numId="7" w16cid:durableId="718554972">
     <w:abstractNumId w:val="45"/>
   </w:num>
-  <w:num w:numId="7" w16cid:durableId="718554972">
-    <w:abstractNumId w:val="44"/>
-  </w:num>
   <w:num w:numId="8" w16cid:durableId="1280184855">
-    <w:abstractNumId w:val="21"/>
+    <w:abstractNumId w:val="22"/>
   </w:num>
   <w:num w:numId="9" w16cid:durableId="1113550165">
-    <w:abstractNumId w:val="39"/>
+    <w:abstractNumId w:val="40"/>
   </w:num>
   <w:num w:numId="10" w16cid:durableId="320543556">
-    <w:abstractNumId w:val="29"/>
+    <w:abstractNumId w:val="30"/>
   </w:num>
   <w:num w:numId="11" w16cid:durableId="948851661">
     <w:abstractNumId w:val="0"/>
   </w:num>
   <w:num w:numId="12" w16cid:durableId="865291593">
-    <w:abstractNumId w:val="46"/>
+    <w:abstractNumId w:val="47"/>
   </w:num>
   <w:num w:numId="13" w16cid:durableId="858003679">
+    <w:abstractNumId w:val="36"/>
+  </w:num>
+  <w:num w:numId="14" w16cid:durableId="1442414335">
+    <w:abstractNumId w:val="29"/>
+  </w:num>
+  <w:num w:numId="15" w16cid:durableId="1297679765">
+    <w:abstractNumId w:val="51"/>
+  </w:num>
+  <w:num w:numId="16" w16cid:durableId="1731225478">
+    <w:abstractNumId w:val="56"/>
+  </w:num>
+  <w:num w:numId="17" w16cid:durableId="1598710654">
+    <w:abstractNumId w:val="52"/>
+  </w:num>
+  <w:num w:numId="18" w16cid:durableId="728383975">
+    <w:abstractNumId w:val="43"/>
+  </w:num>
+  <w:num w:numId="19" w16cid:durableId="2033260619">
+    <w:abstractNumId w:val="12"/>
+  </w:num>
+  <w:num w:numId="20" w16cid:durableId="600726955">
+    <w:abstractNumId w:val="41"/>
+  </w:num>
+  <w:num w:numId="21" w16cid:durableId="699012664">
+    <w:abstractNumId w:val="27"/>
+  </w:num>
+  <w:num w:numId="22" w16cid:durableId="587932516">
+    <w:abstractNumId w:val="11"/>
+  </w:num>
+  <w:num w:numId="23" w16cid:durableId="1971279705">
+    <w:abstractNumId w:val="31"/>
+  </w:num>
+  <w:num w:numId="24" w16cid:durableId="502472988">
+    <w:abstractNumId w:val="34"/>
+  </w:num>
+  <w:num w:numId="25" w16cid:durableId="1450006610">
+    <w:abstractNumId w:val="15"/>
+  </w:num>
+  <w:num w:numId="26" w16cid:durableId="1528716799">
+    <w:abstractNumId w:val="23"/>
+  </w:num>
+  <w:num w:numId="27" w16cid:durableId="421799695">
+    <w:abstractNumId w:val="8"/>
+  </w:num>
+  <w:num w:numId="28" w16cid:durableId="1254167436">
+    <w:abstractNumId w:val="66"/>
+  </w:num>
+  <w:num w:numId="29" w16cid:durableId="707921205">
+    <w:abstractNumId w:val="67"/>
+  </w:num>
+  <w:num w:numId="30" w16cid:durableId="1131552825">
+    <w:abstractNumId w:val="65"/>
+  </w:num>
+  <w:num w:numId="31" w16cid:durableId="1687638623">
+    <w:abstractNumId w:val="55"/>
+  </w:num>
+  <w:num w:numId="32" w16cid:durableId="234630389">
+    <w:abstractNumId w:val="18"/>
+  </w:num>
+  <w:num w:numId="33" w16cid:durableId="841355507">
+    <w:abstractNumId w:val="33"/>
+  </w:num>
+  <w:num w:numId="34" w16cid:durableId="970549585">
+    <w:abstractNumId w:val="38"/>
+  </w:num>
+  <w:num w:numId="35" w16cid:durableId="243496851">
+    <w:abstractNumId w:val="64"/>
+  </w:num>
+  <w:num w:numId="36" w16cid:durableId="1858735764">
+    <w:abstractNumId w:val="54"/>
+  </w:num>
+  <w:num w:numId="37" w16cid:durableId="1337928337">
     <w:abstractNumId w:val="35"/>
   </w:num>
-  <w:num w:numId="14" w16cid:durableId="1442414335">
-    <w:abstractNumId w:val="28"/>
+  <w:num w:numId="38" w16cid:durableId="92822744">
+    <w:abstractNumId w:val="16"/>
   </w:num>
-  <w:num w:numId="15" w16cid:durableId="1297679765">
-    <w:abstractNumId w:val="50"/>
+  <w:num w:numId="39" w16cid:durableId="2044862033">
+    <w:abstractNumId w:val="17"/>
   </w:num>
-  <w:num w:numId="16" w16cid:durableId="1731225478">
-    <w:abstractNumId w:val="55"/>
-  </w:num>
-  <w:num w:numId="17" w16cid:durableId="1598710654">
-    <w:abstractNumId w:val="51"/>
-  </w:num>
-  <w:num w:numId="18" w16cid:durableId="728383975">
-    <w:abstractNumId w:val="42"/>
-  </w:num>
-  <w:num w:numId="19" w16cid:durableId="2033260619">
-    <w:abstractNumId w:val="11"/>
-  </w:num>
-  <w:num w:numId="20" w16cid:durableId="600726955">
-    <w:abstractNumId w:val="40"/>
-  </w:num>
-  <w:num w:numId="21" w16cid:durableId="699012664">
-    <w:abstractNumId w:val="26"/>
-  </w:num>
-  <w:num w:numId="22" w16cid:durableId="587932516">
-    <w:abstractNumId w:val="10"/>
-  </w:num>
-  <w:num w:numId="23" w16cid:durableId="1971279705">
-    <w:abstractNumId w:val="30"/>
-  </w:num>
-  <w:num w:numId="24" w16cid:durableId="502472988">
-    <w:abstractNumId w:val="33"/>
-  </w:num>
-  <w:num w:numId="25" w16cid:durableId="1450006610">
+  <w:num w:numId="40" w16cid:durableId="149252255">
     <w:abstractNumId w:val="14"/>
   </w:num>
-  <w:num w:numId="26" w16cid:durableId="1528716799">
-    <w:abstractNumId w:val="22"/>
-  </w:num>
-  <w:num w:numId="27" w16cid:durableId="421799695">
-    <w:abstractNumId w:val="7"/>
-  </w:num>
-  <w:num w:numId="28" w16cid:durableId="1254167436">
-    <w:abstractNumId w:val="65"/>
-  </w:num>
-  <w:num w:numId="29" w16cid:durableId="707921205">
-    <w:abstractNumId w:val="66"/>
-  </w:num>
-  <w:num w:numId="30" w16cid:durableId="1131552825">
-    <w:abstractNumId w:val="64"/>
-  </w:num>
-  <w:num w:numId="31" w16cid:durableId="1687638623">
-    <w:abstractNumId w:val="54"/>
-  </w:num>
-  <w:num w:numId="32" w16cid:durableId="234630389">
-    <w:abstractNumId w:val="17"/>
-  </w:num>
-  <w:num w:numId="33" w16cid:durableId="841355507">
-    <w:abstractNumId w:val="32"/>
-  </w:num>
-  <w:num w:numId="34" w16cid:durableId="970549585">
+  <w:num w:numId="41" w16cid:durableId="1689915566">
     <w:abstractNumId w:val="37"/>
-  </w:num>
-  <w:num w:numId="35" w16cid:durableId="243496851">
-    <w:abstractNumId w:val="63"/>
-  </w:num>
-  <w:num w:numId="36" w16cid:durableId="1858735764">
-    <w:abstractNumId w:val="53"/>
-  </w:num>
-  <w:num w:numId="37" w16cid:durableId="1337928337">
-    <w:abstractNumId w:val="34"/>
-  </w:num>
-  <w:num w:numId="38" w16cid:durableId="92822744">
-    <w:abstractNumId w:val="15"/>
-  </w:num>
-  <w:num w:numId="39" w16cid:durableId="2044862033">
-    <w:abstractNumId w:val="16"/>
-  </w:num>
-  <w:num w:numId="40" w16cid:durableId="149252255">
-    <w:abstractNumId w:val="13"/>
-  </w:num>
-  <w:num w:numId="41" w16cid:durableId="1689915566">
-    <w:abstractNumId w:val="36"/>
   </w:num>
   <w:num w:numId="42" w16cid:durableId="1517498997">
     <w:abstractNumId w:val="1"/>
   </w:num>
   <w:num w:numId="43" w16cid:durableId="530924855">
-    <w:abstractNumId w:val="38"/>
+    <w:abstractNumId w:val="39"/>
   </w:num>
   <w:num w:numId="44" w16cid:durableId="2079202441">
-    <w:abstractNumId w:val="60"/>
+    <w:abstractNumId w:val="61"/>
   </w:num>
   <w:num w:numId="45" w16cid:durableId="2043481094">
-    <w:abstractNumId w:val="8"/>
+    <w:abstractNumId w:val="9"/>
   </w:num>
   <w:num w:numId="46" w16cid:durableId="1603878302">
-    <w:abstractNumId w:val="27"/>
+    <w:abstractNumId w:val="28"/>
   </w:num>
   <w:num w:numId="47" w16cid:durableId="1859850418">
-    <w:abstractNumId w:val="49"/>
+    <w:abstractNumId w:val="50"/>
   </w:num>
   <w:num w:numId="48" w16cid:durableId="1835995601">
-    <w:abstractNumId w:val="31"/>
+    <w:abstractNumId w:val="32"/>
   </w:num>
   <w:num w:numId="49" w16cid:durableId="598952754">
-    <w:abstractNumId w:val="58"/>
+    <w:abstractNumId w:val="59"/>
   </w:num>
   <w:num w:numId="50" w16cid:durableId="1244608387">
-    <w:abstractNumId w:val="24"/>
+    <w:abstractNumId w:val="25"/>
   </w:num>
   <w:num w:numId="51" w16cid:durableId="331838431">
-    <w:abstractNumId w:val="18"/>
+    <w:abstractNumId w:val="19"/>
   </w:num>
   <w:num w:numId="52" w16cid:durableId="1159269639">
-    <w:abstractNumId w:val="19"/>
+    <w:abstractNumId w:val="20"/>
   </w:num>
   <w:num w:numId="53" w16cid:durableId="1411930276">
     <w:abstractNumId w:val="2"/>
   </w:num>
   <w:num w:numId="54" w16cid:durableId="1474177637">
-    <w:abstractNumId w:val="57"/>
+    <w:abstractNumId w:val="58"/>
   </w:num>
   <w:num w:numId="55" w16cid:durableId="1537429940">
-    <w:abstractNumId w:val="23"/>
+    <w:abstractNumId w:val="24"/>
   </w:num>
   <w:num w:numId="56" w16cid:durableId="560481698">
-    <w:abstractNumId w:val="52"/>
+    <w:abstractNumId w:val="53"/>
   </w:num>
   <w:num w:numId="57" w16cid:durableId="836766472">
-    <w:abstractNumId w:val="59"/>
+    <w:abstractNumId w:val="60"/>
   </w:num>
   <w:num w:numId="58" w16cid:durableId="820392561">
-    <w:abstractNumId w:val="9"/>
+    <w:abstractNumId w:val="10"/>
   </w:num>
   <w:num w:numId="59" w16cid:durableId="509178872">
-    <w:abstractNumId w:val="56"/>
+    <w:abstractNumId w:val="57"/>
   </w:num>
   <w:num w:numId="60" w16cid:durableId="1294210569">
     <w:abstractNumId w:val="3"/>
   </w:num>
   <w:num w:numId="61" w16cid:durableId="734283131">
-    <w:abstractNumId w:val="61"/>
+    <w:abstractNumId w:val="62"/>
   </w:num>
   <w:num w:numId="62" w16cid:durableId="430053797">
-    <w:abstractNumId w:val="47"/>
+    <w:abstractNumId w:val="48"/>
   </w:num>
   <w:num w:numId="63" w16cid:durableId="1869685165">
-    <w:abstractNumId w:val="62"/>
+    <w:abstractNumId w:val="63"/>
   </w:num>
   <w:num w:numId="64" w16cid:durableId="574359376">
-    <w:abstractNumId w:val="43"/>
+    <w:abstractNumId w:val="44"/>
   </w:num>
   <w:num w:numId="65" w16cid:durableId="2093504549">
-    <w:abstractNumId w:val="41"/>
+    <w:abstractNumId w:val="42"/>
   </w:num>
   <w:num w:numId="66" w16cid:durableId="963460623">
-    <w:abstractNumId w:val="12"/>
+    <w:abstractNumId w:val="13"/>
   </w:num>
   <w:num w:numId="67" w16cid:durableId="784034203">
-    <w:abstractNumId w:val="25"/>
+    <w:abstractNumId w:val="26"/>
+  </w:num>
+  <w:num w:numId="68" w16cid:durableId="652098400">
+    <w:abstractNumId w:val="4"/>
   </w:num>
   <w:numIdMacAtCleanup w:val="1"/>
 </w:numbering>
@@ -42053,7 +42514,7 @@
   <w:style w:type="paragraph" w:default="1" w:styleId="Normal">
     <w:name w:val="Normal"/>
     <w:qFormat/>
-    <w:rsid w:val="00721535"/>
+    <w:rsid w:val="00793B0A"/>
     <w:pPr>
       <w:spacing w:after="200" w:line="276" w:lineRule="auto"/>
     </w:pPr>
@@ -42132,6 +42593,7 @@
   <w:style w:type="character" w:default="1" w:styleId="DefaultParagraphFont">
     <w:name w:val="Default Paragraph Font"/>
     <w:uiPriority w:val="1"/>
+    <w:semiHidden/>
     <w:unhideWhenUsed/>
   </w:style>
   <w:style w:type="table" w:default="1" w:styleId="TableNormal">
